--- a/Documentation/SEDAP-Express ICD v1.0.docx
+++ b/Documentation/SEDAP-Express ICD v1.0.docx
@@ -815,6 +815,7 @@
           <w:lang w:val="en-US"/>
         </w:rPr>
       </w:pPr>
+      <w:proofErr w:type="spellStart"/>
       <w:r>
         <w:rPr>
           <w:rFonts w:ascii="Roboto" w:hAnsi="Roboto" w:cs="Segoe UI"/>
@@ -833,6 +834,7 @@
         </w:rPr>
         <w:t>MockUp</w:t>
       </w:r>
+      <w:proofErr w:type="spellEnd"/>
       <w:r>
         <w:rPr>
           <w:rFonts w:ascii="Roboto" w:hAnsi="Roboto" w:cs="Segoe UI"/>
@@ -985,8 +987,18 @@
           <w:lang w:val="en-US"/>
         </w:rPr>
         <w:br/>
+      </w:r>
+      <w:proofErr w:type="spellStart"/>
+      <w:r>
+        <w:rPr>
+          <w:rFonts w:ascii="Roboto" w:hAnsi="Roboto" w:cs="Segoe UI"/>
+          <w:sz w:val="22"/>
+          <w:szCs w:val="22"/>
+          <w:lang w:val="en-US"/>
+        </w:rPr>
         <w:t>MessageTool</w:t>
       </w:r>
+      <w:proofErr w:type="spellEnd"/>
       <w:r>
         <w:rPr>
           <w:rFonts w:ascii="Roboto" w:hAnsi="Roboto" w:cs="Segoe UI"/>
@@ -1802,14 +1814,25 @@
         </w:rPr>
         <w:t>(Binary)Data which possibly contains a special character (</w:t>
       </w:r>
-      <w:r>
-        <w:rPr>
-          <w:rFonts w:ascii="Roboto" w:hAnsi="Roboto" w:cs="Segoe UI"/>
-          <w:sz w:val="22"/>
-          <w:szCs w:val="22"/>
-          <w:lang w:val="en-US"/>
-        </w:rPr>
-        <w:t xml:space="preserve">e.g. </w:t>
+      <w:proofErr w:type="gramStart"/>
+      <w:r>
+        <w:rPr>
+          <w:rFonts w:ascii="Roboto" w:hAnsi="Roboto" w:cs="Segoe UI"/>
+          <w:sz w:val="22"/>
+          <w:szCs w:val="22"/>
+          <w:lang w:val="en-US"/>
+        </w:rPr>
+        <w:t>e.g.</w:t>
+      </w:r>
+      <w:proofErr w:type="gramEnd"/>
+      <w:r>
+        <w:rPr>
+          <w:rFonts w:ascii="Roboto" w:hAnsi="Roboto" w:cs="Segoe UI"/>
+          <w:sz w:val="22"/>
+          <w:szCs w:val="22"/>
+          <w:lang w:val="en-US"/>
+        </w:rPr>
+        <w:t xml:space="preserve"> </w:t>
       </w:r>
       <w:r>
         <w:rPr>
@@ -1935,7 +1958,27 @@
           <w:szCs w:val="22"/>
           <w:lang w:val="en-US"/>
         </w:rPr>
-        <w:t>SEC/SECMockUp/Applications can send and receive at any time</w:t>
+        <w:t>SEC/</w:t>
+      </w:r>
+      <w:proofErr w:type="spellStart"/>
+      <w:r>
+        <w:rPr>
+          <w:rFonts w:ascii="Roboto" w:hAnsi="Roboto" w:cs="Segoe UI"/>
+          <w:sz w:val="22"/>
+          <w:szCs w:val="22"/>
+          <w:lang w:val="en-US"/>
+        </w:rPr>
+        <w:t>SECMockUp</w:t>
+      </w:r>
+      <w:proofErr w:type="spellEnd"/>
+      <w:r>
+        <w:rPr>
+          <w:rFonts w:ascii="Roboto" w:hAnsi="Roboto" w:cs="Segoe UI"/>
+          <w:sz w:val="22"/>
+          <w:szCs w:val="22"/>
+          <w:lang w:val="en-US"/>
+        </w:rPr>
+        <w:t>/Applications can send and receive at any time</w:t>
       </w:r>
     </w:p>
     <w:p>
@@ -1983,7 +2026,27 @@
           <w:szCs w:val="22"/>
           <w:lang w:val="en-US"/>
         </w:rPr>
-        <w:t>SEC/SECMockUp answers heartbeat also with a heartbeat message (see chapter IV.2.</w:t>
+        <w:t>SEC/</w:t>
+      </w:r>
+      <w:proofErr w:type="spellStart"/>
+      <w:r>
+        <w:rPr>
+          <w:rFonts w:ascii="Roboto" w:hAnsi="Roboto" w:cs="Segoe UI"/>
+          <w:sz w:val="22"/>
+          <w:szCs w:val="22"/>
+          <w:lang w:val="en-US"/>
+        </w:rPr>
+        <w:t>SECMockUp</w:t>
+      </w:r>
+      <w:proofErr w:type="spellEnd"/>
+      <w:r>
+        <w:rPr>
+          <w:rFonts w:ascii="Roboto" w:hAnsi="Roboto" w:cs="Segoe UI"/>
+          <w:sz w:val="22"/>
+          <w:szCs w:val="22"/>
+          <w:lang w:val="en-US"/>
+        </w:rPr>
+        <w:t xml:space="preserve"> answers heartbeat also with a heartbeat message (see chapter IV.2.</w:t>
       </w:r>
       <w:r>
         <w:rPr>
@@ -2386,6 +2449,7 @@
         </w:rPr>
         <w:t xml:space="preserve">For calculating the </w:t>
       </w:r>
+      <w:proofErr w:type="gramStart"/>
       <w:r>
         <w:rPr>
           <w:rFonts w:ascii="Roboto" w:hAnsi="Roboto" w:cs="Segoe UI"/>
@@ -2395,6 +2459,7 @@
         </w:rPr>
         <w:t>MAC</w:t>
       </w:r>
+      <w:proofErr w:type="gramEnd"/>
       <w:r>
         <w:rPr>
           <w:rFonts w:ascii="Roboto" w:hAnsi="Roboto" w:cs="Segoe UI"/>
@@ -2971,7 +3036,33 @@
           <w:szCs w:val="22"/>
           <w:lang w:val="en-US"/>
         </w:rPr>
-        <w:t>Sample (32Bit CMAC, Password:expressexpressex):</w:t>
+        <w:t xml:space="preserve">Sample (32Bit CMAC, </w:t>
+      </w:r>
+      <w:proofErr w:type="spellStart"/>
+      <w:proofErr w:type="gramStart"/>
+      <w:r>
+        <w:rPr>
+          <w:rFonts w:ascii="Roboto" w:hAnsi="Roboto" w:cs="Segoe UI"/>
+          <w:i/>
+          <w:iCs/>
+          <w:sz w:val="22"/>
+          <w:szCs w:val="22"/>
+          <w:lang w:val="en-US"/>
+        </w:rPr>
+        <w:t>Password:expressexpressex</w:t>
+      </w:r>
+      <w:proofErr w:type="spellEnd"/>
+      <w:proofErr w:type="gramEnd"/>
+      <w:r>
+        <w:rPr>
+          <w:rFonts w:ascii="Roboto" w:hAnsi="Roboto" w:cs="Segoe UI"/>
+          <w:i/>
+          <w:iCs/>
+          <w:sz w:val="22"/>
+          <w:szCs w:val="22"/>
+          <w:lang w:val="en-US"/>
+        </w:rPr>
+        <w:t>):</w:t>
       </w:r>
       <w:r>
         <w:rPr>
@@ -3184,7 +3275,27 @@
           <w:szCs w:val="22"/>
           <w:lang w:val="en-US"/>
         </w:rPr>
-        <w:t xml:space="preserve">CFB/NoPadding </w:t>
+        <w:t>CFB/</w:t>
+      </w:r>
+      <w:proofErr w:type="spellStart"/>
+      <w:r>
+        <w:rPr>
+          <w:rFonts w:ascii="Roboto" w:hAnsi="Roboto" w:cs="Segoe UI"/>
+          <w:sz w:val="22"/>
+          <w:szCs w:val="22"/>
+          <w:lang w:val="en-US"/>
+        </w:rPr>
+        <w:t>NoPadding</w:t>
+      </w:r>
+      <w:proofErr w:type="spellEnd"/>
+      <w:r>
+        <w:rPr>
+          <w:rFonts w:ascii="Roboto" w:hAnsi="Roboto" w:cs="Segoe UI"/>
+          <w:sz w:val="22"/>
+          <w:szCs w:val="22"/>
+          <w:lang w:val="en-US"/>
+        </w:rPr>
+        <w:t xml:space="preserve"> </w:t>
       </w:r>
       <w:r>
         <w:rPr>
@@ -3264,6 +3375,7 @@
         </w:rPr>
         <w:t>/</w:t>
       </w:r>
+      <w:proofErr w:type="spellStart"/>
       <w:r>
         <w:rPr>
           <w:rFonts w:ascii="Roboto" w:hAnsi="Roboto" w:cs="Segoe UI"/>
@@ -3273,6 +3385,7 @@
         </w:rPr>
         <w:t>NoPadding</w:t>
       </w:r>
+      <w:proofErr w:type="spellEnd"/>
       <w:r>
         <w:rPr>
           <w:rFonts w:ascii="Roboto" w:hAnsi="Roboto" w:cs="Segoe UI"/>
@@ -3623,7 +3736,47 @@
           <w:szCs w:val="22"/>
           <w:lang w:val="en-US"/>
         </w:rPr>
-        <w:t>OWNUNIT;5E;01952384BD8D;66A3;R;;;53.32;8.11;0;5.5;21;22;;;FGS Bayern;sfspclff-------</w:t>
+        <w:t>OWNUNIT;5E;01952384BD8D;66A</w:t>
+      </w:r>
+      <w:proofErr w:type="gramStart"/>
+      <w:r>
+        <w:rPr>
+          <w:rFonts w:ascii="Roboto" w:hAnsi="Roboto" w:cs="Segoe UI"/>
+          <w:sz w:val="22"/>
+          <w:szCs w:val="22"/>
+          <w:lang w:val="en-US"/>
+        </w:rPr>
+        <w:t>3;R;;;</w:t>
+      </w:r>
+      <w:proofErr w:type="gramEnd"/>
+      <w:r>
+        <w:rPr>
+          <w:rFonts w:ascii="Roboto" w:hAnsi="Roboto" w:cs="Segoe UI"/>
+          <w:sz w:val="22"/>
+          <w:szCs w:val="22"/>
+          <w:lang w:val="en-US"/>
+        </w:rPr>
+        <w:t xml:space="preserve">53.32;8.11;0;5.5;21;22;;;FGS </w:t>
+      </w:r>
+      <w:proofErr w:type="spellStart"/>
+      <w:r>
+        <w:rPr>
+          <w:rFonts w:ascii="Roboto" w:hAnsi="Roboto" w:cs="Segoe UI"/>
+          <w:sz w:val="22"/>
+          <w:szCs w:val="22"/>
+          <w:lang w:val="en-US"/>
+        </w:rPr>
+        <w:t>Bayern;sfspclff</w:t>
+      </w:r>
+      <w:proofErr w:type="spellEnd"/>
+      <w:r>
+        <w:rPr>
+          <w:rFonts w:ascii="Roboto" w:hAnsi="Roboto" w:cs="Segoe UI"/>
+          <w:sz w:val="22"/>
+          <w:szCs w:val="22"/>
+          <w:lang w:val="en-US"/>
+        </w:rPr>
+        <w:t>-------</w:t>
       </w:r>
     </w:p>
     <w:p>
@@ -3715,8 +3868,10 @@
           <w:szCs w:val="22"/>
           <w:lang w:val="en-US"/>
         </w:rPr>
-        <w:t>B, Passwor</w:t>
-      </w:r>
+        <w:t xml:space="preserve">B, </w:t>
+      </w:r>
+      <w:proofErr w:type="spellStart"/>
+      <w:proofErr w:type="gramStart"/>
       <w:r>
         <w:rPr>
           <w:rFonts w:ascii="Roboto" w:hAnsi="Roboto" w:cs="Segoe UI"/>
@@ -3726,7 +3881,7 @@
           <w:szCs w:val="22"/>
           <w:lang w:val="en-US"/>
         </w:rPr>
-        <w:t>d</w:t>
+        <w:t>Passwor</w:t>
       </w:r>
       <w:r>
         <w:rPr>
@@ -3737,7 +3892,31 @@
           <w:szCs w:val="22"/>
           <w:lang w:val="en-US"/>
         </w:rPr>
-        <w:t>:expressexpressex):</w:t>
+        <w:t>d</w:t>
+      </w:r>
+      <w:r>
+        <w:rPr>
+          <w:rFonts w:ascii="Roboto" w:hAnsi="Roboto" w:cs="Segoe UI"/>
+          <w:i/>
+          <w:iCs/>
+          <w:sz w:val="22"/>
+          <w:szCs w:val="22"/>
+          <w:lang w:val="en-US"/>
+        </w:rPr>
+        <w:t>:expressexpressex</w:t>
+      </w:r>
+      <w:proofErr w:type="spellEnd"/>
+      <w:proofErr w:type="gramEnd"/>
+      <w:r>
+        <w:rPr>
+          <w:rFonts w:ascii="Roboto" w:hAnsi="Roboto" w:cs="Segoe UI"/>
+          <w:i/>
+          <w:iCs/>
+          <w:sz w:val="22"/>
+          <w:szCs w:val="22"/>
+          <w:lang w:val="en-US"/>
+        </w:rPr>
+        <w:t>):</w:t>
       </w:r>
       <w:r>
         <w:rPr>
@@ -4239,14 +4418,25 @@
           <w:lang w:val="en-US"/>
         </w:rPr>
       </w:pPr>
-      <w:r>
-        <w:rPr>
-          <w:rFonts w:ascii="Roboto" w:hAnsi="Roboto" w:cs="Segoe UI"/>
-          <w:sz w:val="22"/>
-          <w:szCs w:val="22"/>
-          <w:lang w:val="en-US"/>
-        </w:rPr>
-        <w:t>TEXT;D3;01952381E21B;324E;S;TRUE;;;;1;NONE;"This is an alert!"</w:t>
+      <w:proofErr w:type="gramStart"/>
+      <w:r>
+        <w:rPr>
+          <w:rFonts w:ascii="Roboto" w:hAnsi="Roboto" w:cs="Segoe UI"/>
+          <w:sz w:val="22"/>
+          <w:szCs w:val="22"/>
+          <w:lang w:val="en-US"/>
+        </w:rPr>
+        <w:t>TEXT;D</w:t>
+      </w:r>
+      <w:proofErr w:type="gramEnd"/>
+      <w:r>
+        <w:rPr>
+          <w:rFonts w:ascii="Roboto" w:hAnsi="Roboto" w:cs="Segoe UI"/>
+          <w:sz w:val="22"/>
+          <w:szCs w:val="22"/>
+          <w:lang w:val="en-US"/>
+        </w:rPr>
+        <w:t>3;01952381E21B;324E;S;TRUE;;;;1;NONE;"This is an alert!"</w:t>
       </w:r>
       <w:r>
         <w:rPr>
@@ -4438,6 +4628,7 @@
         </w:rPr>
         <w:t>/</w:t>
       </w:r>
+      <w:proofErr w:type="spellStart"/>
       <w:r>
         <w:rPr>
           <w:rFonts w:ascii="Roboto" w:hAnsi="Roboto" w:cs="Segoe UI"/>
@@ -4454,7 +4645,17 @@
           <w:szCs w:val="22"/>
           <w:lang w:val="en-US"/>
         </w:rPr>
-        <w:t xml:space="preserve">MockUp </w:t>
+        <w:t>MockUp</w:t>
+      </w:r>
+      <w:proofErr w:type="spellEnd"/>
+      <w:r>
+        <w:rPr>
+          <w:rFonts w:ascii="Roboto" w:hAnsi="Roboto" w:cs="Segoe UI"/>
+          <w:sz w:val="22"/>
+          <w:szCs w:val="22"/>
+          <w:lang w:val="en-US"/>
+        </w:rPr>
+        <w:t xml:space="preserve"> </w:t>
       </w:r>
       <w:r>
         <w:rPr>
@@ -5472,6 +5673,7 @@
         </w:rPr>
         <w:t xml:space="preserve">Deflate or </w:t>
       </w:r>
+      <w:proofErr w:type="spellStart"/>
       <w:r>
         <w:rPr>
           <w:rFonts w:ascii="Roboto" w:hAnsi="Roboto" w:cs="Segoe UI"/>
@@ -5488,7 +5690,17 @@
           <w:szCs w:val="22"/>
           <w:lang w:val="en-US"/>
         </w:rPr>
-        <w:t xml:space="preserve">ip compression should be supported </w:t>
+        <w:t>ip</w:t>
+      </w:r>
+      <w:proofErr w:type="spellEnd"/>
+      <w:r>
+        <w:rPr>
+          <w:rFonts w:ascii="Roboto" w:hAnsi="Roboto" w:cs="Segoe UI"/>
+          <w:sz w:val="22"/>
+          <w:szCs w:val="22"/>
+          <w:lang w:val="en-US"/>
+        </w:rPr>
+        <w:t xml:space="preserve"> compression should be supported </w:t>
       </w:r>
     </w:p>
     <w:p>
@@ -6613,7 +6825,27 @@
                 <w:szCs w:val="22"/>
                 <w:lang w:val="en-US"/>
               </w:rPr>
-              <w:t>, e.g. “OKRA”</w:t>
+              <w:t xml:space="preserve">, </w:t>
+            </w:r>
+            <w:proofErr w:type="gramStart"/>
+            <w:r>
+              <w:rPr>
+                <w:rFonts w:ascii="Roboto" w:hAnsi="Roboto" w:cs="Segoe UI"/>
+                <w:sz w:val="22"/>
+                <w:szCs w:val="22"/>
+                <w:lang w:val="en-US"/>
+              </w:rPr>
+              <w:t>e.g.</w:t>
+            </w:r>
+            <w:proofErr w:type="gramEnd"/>
+            <w:r>
+              <w:rPr>
+                <w:rFonts w:ascii="Roboto" w:hAnsi="Roboto" w:cs="Segoe UI"/>
+                <w:sz w:val="22"/>
+                <w:szCs w:val="22"/>
+                <w:lang w:val="en-US"/>
+              </w:rPr>
+              <w:t xml:space="preserve"> “OKRA”</w:t>
             </w:r>
             <w:r>
               <w:rPr>
@@ -7432,6 +7664,7 @@
           <w:lang w:val="en-US"/>
         </w:rPr>
       </w:pPr>
+      <w:proofErr w:type="spellStart"/>
       <w:r>
         <w:rPr>
           <w:rFonts w:ascii="Roboto" w:hAnsi="Roboto" w:cs="Segoe UI"/>
@@ -7441,7 +7674,19 @@
           <w:szCs w:val="22"/>
           <w:lang w:val="en-US"/>
         </w:rPr>
-        <w:t>Protobuf connection</w:t>
+        <w:t>Protobuf</w:t>
+      </w:r>
+      <w:proofErr w:type="spellEnd"/>
+      <w:r>
+        <w:rPr>
+          <w:rFonts w:ascii="Roboto" w:hAnsi="Roboto" w:cs="Segoe UI"/>
+          <w:b/>
+          <w:bCs/>
+          <w:sz w:val="22"/>
+          <w:szCs w:val="22"/>
+          <w:lang w:val="en-US"/>
+        </w:rPr>
+        <w:t xml:space="preserve"> connection</w:t>
       </w:r>
     </w:p>
     <w:p>
@@ -7730,6 +7975,7 @@
         </w:rPr>
         <w:t xml:space="preserve"> </w:t>
       </w:r>
+      <w:proofErr w:type="spellStart"/>
       <w:r>
         <w:rPr>
           <w:rFonts w:ascii="Roboto" w:hAnsi="Roboto" w:cs="Segoe UI"/>
@@ -7739,6 +7985,7 @@
         </w:rPr>
         <w:t>the</w:t>
       </w:r>
+      <w:proofErr w:type="spellEnd"/>
       <w:r>
         <w:rPr>
           <w:rFonts w:ascii="Roboto" w:hAnsi="Roboto" w:cs="Segoe UI"/>
@@ -8337,6 +8584,24 @@
         </w:rPr>
         <w:t>If there is more than one “own unit”, the “Sender” field must be filled in to distinguish between the different units.</w:t>
       </w:r>
+      <w:r>
+        <w:rPr>
+          <w:rFonts w:ascii="Roboto" w:hAnsi="Roboto" w:cs="Segoe UI"/>
+          <w:sz w:val="22"/>
+          <w:szCs w:val="22"/>
+          <w:lang w:val="en-US"/>
+        </w:rPr>
+        <w:t xml:space="preserve"> </w:t>
+      </w:r>
+      <w:r>
+        <w:rPr>
+          <w:rFonts w:ascii="Roboto" w:hAnsi="Roboto" w:cs="Segoe UI"/>
+          <w:sz w:val="22"/>
+          <w:szCs w:val="22"/>
+          <w:lang w:val="en-US"/>
+        </w:rPr>
+        <w:t>In exceptional cases, different names can also be used for differentiation. The corresponding option must then be explicitly enabled in the SEC.</w:t>
+      </w:r>
     </w:p>
     <w:p>
       <w:pPr>
@@ -8469,7 +8734,17 @@
           <w:szCs w:val="22"/>
           <w:lang w:val="en-US"/>
         </w:rPr>
-        <w:t>(M?)</w:t>
+        <w:t>(M</w:t>
+      </w:r>
+      <w:proofErr w:type="gramStart"/>
+      <w:r>
+        <w:rPr>
+          <w:rFonts w:ascii="Roboto" w:hAnsi="Roboto" w:cs="Segoe UI"/>
+          <w:sz w:val="22"/>
+          <w:szCs w:val="22"/>
+          <w:lang w:val="en-US"/>
+        </w:rPr>
+        <w:t>?)</w:t>
       </w:r>
       <w:r>
         <w:rPr>
@@ -8487,7 +8762,17 @@
           <w:szCs w:val="22"/>
           <w:lang w:val="en-US"/>
         </w:rPr>
-        <w:t>&lt;Classification&gt;</w:t>
+        <w:t>&lt;</w:t>
+      </w:r>
+      <w:proofErr w:type="gramEnd"/>
+      <w:r>
+        <w:rPr>
+          <w:rFonts w:ascii="Roboto" w:hAnsi="Roboto" w:cs="Segoe UI"/>
+          <w:sz w:val="22"/>
+          <w:szCs w:val="22"/>
+          <w:lang w:val="en-US"/>
+        </w:rPr>
+        <w:t>Classification&gt;</w:t>
       </w:r>
       <w:r>
         <w:rPr>
@@ -9190,7 +9475,17 @@
           <w:szCs w:val="22"/>
           <w:lang w:val="en-US"/>
         </w:rPr>
-        <w:t>91C643A8AF</w:t>
+        <w:t>91C643A8</w:t>
+      </w:r>
+      <w:proofErr w:type="gramStart"/>
+      <w:r>
+        <w:rPr>
+          <w:rFonts w:ascii="Roboto" w:hAnsi="Roboto" w:cs="Segoe UI"/>
+          <w:sz w:val="22"/>
+          <w:szCs w:val="22"/>
+          <w:lang w:val="en-US"/>
+        </w:rPr>
+        <w:t>AF</w:t>
       </w:r>
       <w:r>
         <w:rPr>
@@ -9210,14 +9505,35 @@
         </w:rPr>
         <w:t>DRONEONE</w:t>
       </w:r>
-      <w:r>
-        <w:rPr>
-          <w:rFonts w:ascii="Roboto" w:hAnsi="Roboto" w:cs="Segoe UI"/>
-          <w:sz w:val="22"/>
-          <w:szCs w:val="22"/>
-          <w:lang w:val="en-US"/>
-        </w:rPr>
-        <w:t>;R;;;53.32;8.11;0;5.5;21;22;;;FGS Bayern;SFSPCLFF------</w:t>
+      <w:proofErr w:type="gramEnd"/>
+      <w:r>
+        <w:rPr>
+          <w:rFonts w:ascii="Roboto" w:hAnsi="Roboto" w:cs="Segoe UI"/>
+          <w:sz w:val="22"/>
+          <w:szCs w:val="22"/>
+          <w:lang w:val="en-US"/>
+        </w:rPr>
+        <w:t xml:space="preserve">;R;;;53.32;8.11;0;5.5;21;22;;;FGS </w:t>
+      </w:r>
+      <w:proofErr w:type="spellStart"/>
+      <w:r>
+        <w:rPr>
+          <w:rFonts w:ascii="Roboto" w:hAnsi="Roboto" w:cs="Segoe UI"/>
+          <w:sz w:val="22"/>
+          <w:szCs w:val="22"/>
+          <w:lang w:val="en-US"/>
+        </w:rPr>
+        <w:t>Bayern;SFSPCLFF</w:t>
+      </w:r>
+      <w:proofErr w:type="spellEnd"/>
+      <w:r>
+        <w:rPr>
+          <w:rFonts w:ascii="Roboto" w:hAnsi="Roboto" w:cs="Segoe UI"/>
+          <w:sz w:val="22"/>
+          <w:szCs w:val="22"/>
+          <w:lang w:val="en-US"/>
+        </w:rPr>
+        <w:t>------</w:t>
       </w:r>
       <w:r>
         <w:rPr>
@@ -9305,7 +9621,27 @@
           <w:szCs w:val="22"/>
           <w:lang w:val="en-US"/>
         </w:rPr>
-        <w:t>;22AA;U;FALSE;4389F10D;77.88;-10.12;5577.0;33.44;55.66;1.1;-2.2;3.3;Ownunit;SFGPIB----H----</w:t>
+        <w:t>;22</w:t>
+      </w:r>
+      <w:proofErr w:type="gramStart"/>
+      <w:r>
+        <w:rPr>
+          <w:rFonts w:ascii="Roboto" w:hAnsi="Roboto" w:cs="Segoe UI"/>
+          <w:sz w:val="22"/>
+          <w:szCs w:val="22"/>
+          <w:lang w:val="en-US"/>
+        </w:rPr>
+        <w:t>AA;U</w:t>
+      </w:r>
+      <w:proofErr w:type="gramEnd"/>
+      <w:r>
+        <w:rPr>
+          <w:rFonts w:ascii="Roboto" w:hAnsi="Roboto" w:cs="Segoe UI"/>
+          <w:sz w:val="22"/>
+          <w:szCs w:val="22"/>
+          <w:lang w:val="en-US"/>
+        </w:rPr>
+        <w:t>;FALSE;4389F10D;77.88;-10.12;5577.0;33.44;55.66;1.1;-2.2;3.3;Ownunit;SFGPIB----H----</w:t>
       </w:r>
     </w:p>
     <w:p>
@@ -9447,6 +9783,35 @@
           <w:lang w:val="en-US"/>
         </w:rPr>
         <w:t>. For example, this message would be used by a sensor to report a contact it recognized. In return this message would be used to receive the tactical picture from the MESE network.</w:t>
+      </w:r>
+      <w:r>
+        <w:rPr>
+          <w:rFonts w:ascii="Roboto" w:hAnsi="Roboto" w:cs="Segoe UI"/>
+          <w:sz w:val="22"/>
+          <w:szCs w:val="22"/>
+          <w:lang w:val="en-US"/>
+        </w:rPr>
+        <w:t xml:space="preserve"> You have to choose between Lat/Lon/Alt OR relative distance – one is mandatory. If you choose relative distance, </w:t>
+      </w:r>
+      <w:proofErr w:type="gramStart"/>
+      <w:r>
+        <w:rPr>
+          <w:rFonts w:ascii="Roboto" w:hAnsi="Roboto" w:cs="Segoe UI"/>
+          <w:sz w:val="22"/>
+          <w:szCs w:val="22"/>
+          <w:lang w:val="en-US"/>
+        </w:rPr>
+        <w:t>than</w:t>
+      </w:r>
+      <w:proofErr w:type="gramEnd"/>
+      <w:r>
+        <w:rPr>
+          <w:rFonts w:ascii="Roboto" w:hAnsi="Roboto" w:cs="Segoe UI"/>
+          <w:sz w:val="22"/>
+          <w:szCs w:val="22"/>
+          <w:lang w:val="en-US"/>
+        </w:rPr>
+        <w:t xml:space="preserve"> you also have to provide a OWNUNIT (Chapter 2.1) message – otherwise the position of the receiver will be used as reference point.</w:t>
       </w:r>
     </w:p>
     <w:p>
@@ -10603,6 +10968,7 @@
                 <w:lang w:val="en-US"/>
               </w:rPr>
             </w:pPr>
+            <w:proofErr w:type="spellStart"/>
             <w:r>
               <w:rPr>
                 <w:rFonts w:ascii="Roboto" w:hAnsi="Roboto" w:cs="Segoe UI"/>
@@ -10621,6 +10987,7 @@
               </w:rPr>
               <w:t>ontactID</w:t>
             </w:r>
+            <w:proofErr w:type="spellEnd"/>
           </w:p>
         </w:tc>
         <w:tc>
@@ -10717,6 +11084,7 @@
                 <w:lang w:val="en-US"/>
               </w:rPr>
             </w:pPr>
+            <w:proofErr w:type="spellStart"/>
             <w:r>
               <w:rPr>
                 <w:rFonts w:ascii="Roboto" w:hAnsi="Roboto" w:cs="Segoe UI"/>
@@ -10735,6 +11103,7 @@
               </w:rPr>
               <w:t>eleteFlag</w:t>
             </w:r>
+            <w:proofErr w:type="spellEnd"/>
           </w:p>
         </w:tc>
         <w:tc>
@@ -11902,16 +12271,56 @@
           <w:szCs w:val="22"/>
           <w:lang w:val="en-US"/>
         </w:rPr>
-        <w:t>;83C5</w:t>
-      </w:r>
-      <w:r>
-        <w:rPr>
-          <w:rFonts w:ascii="Roboto" w:hAnsi="Roboto" w:cs="Segoe UI"/>
-          <w:sz w:val="22"/>
-          <w:szCs w:val="22"/>
-          <w:lang w:val="en-US"/>
-        </w:rPr>
-        <w:t>;R;;;100;FALSE;53.32;8.11;0;;;;120;275;;;;;;;FGS Bayern;AR;SFSPCLFF---</w:t>
+        <w:t>;83C</w:t>
+      </w:r>
+      <w:proofErr w:type="gramStart"/>
+      <w:r>
+        <w:rPr>
+          <w:rFonts w:ascii="Roboto" w:hAnsi="Roboto" w:cs="Segoe UI"/>
+          <w:sz w:val="22"/>
+          <w:szCs w:val="22"/>
+          <w:lang w:val="en-US"/>
+        </w:rPr>
+        <w:t>5</w:t>
+      </w:r>
+      <w:r>
+        <w:rPr>
+          <w:rFonts w:ascii="Roboto" w:hAnsi="Roboto" w:cs="Segoe UI"/>
+          <w:sz w:val="22"/>
+          <w:szCs w:val="22"/>
+          <w:lang w:val="en-US"/>
+        </w:rPr>
+        <w:t>;R;;;</w:t>
+      </w:r>
+      <w:proofErr w:type="gramEnd"/>
+      <w:r>
+        <w:rPr>
+          <w:rFonts w:ascii="Roboto" w:hAnsi="Roboto" w:cs="Segoe UI"/>
+          <w:sz w:val="22"/>
+          <w:szCs w:val="22"/>
+          <w:lang w:val="en-US"/>
+        </w:rPr>
+        <w:t xml:space="preserve">100;FALSE;53.32;8.11;0;;;;120;275;;;;;;;FGS </w:t>
+      </w:r>
+      <w:proofErr w:type="spellStart"/>
+      <w:r>
+        <w:rPr>
+          <w:rFonts w:ascii="Roboto" w:hAnsi="Roboto" w:cs="Segoe UI"/>
+          <w:sz w:val="22"/>
+          <w:szCs w:val="22"/>
+          <w:lang w:val="en-US"/>
+        </w:rPr>
+        <w:t>Bayern;AR;SFSPCLFF</w:t>
+      </w:r>
+      <w:proofErr w:type="spellEnd"/>
+      <w:r>
+        <w:rPr>
+          <w:rFonts w:ascii="Roboto" w:hAnsi="Roboto" w:cs="Segoe UI"/>
+          <w:sz w:val="22"/>
+          <w:szCs w:val="22"/>
+          <w:lang w:val="en-US"/>
+        </w:rPr>
+        <w:t>---</w:t>
       </w:r>
       <w:r>
         <w:rPr>
@@ -11929,7 +12338,27 @@
           <w:szCs w:val="22"/>
           <w:lang w:val="en-US"/>
         </w:rPr>
-        <w:t>---;;;;VXNlIENIMjI=</w:t>
+        <w:t>---;;;;</w:t>
+      </w:r>
+      <w:proofErr w:type="spellStart"/>
+      <w:r>
+        <w:rPr>
+          <w:rFonts w:ascii="Roboto" w:hAnsi="Roboto" w:cs="Segoe UI"/>
+          <w:sz w:val="22"/>
+          <w:szCs w:val="22"/>
+          <w:lang w:val="en-US"/>
+        </w:rPr>
+        <w:t>VXNlIENIMjI</w:t>
+      </w:r>
+      <w:proofErr w:type="spellEnd"/>
+      <w:r>
+        <w:rPr>
+          <w:rFonts w:ascii="Roboto" w:hAnsi="Roboto" w:cs="Segoe UI"/>
+          <w:sz w:val="22"/>
+          <w:szCs w:val="22"/>
+          <w:lang w:val="en-US"/>
+        </w:rPr>
+        <w:t>=</w:t>
       </w:r>
     </w:p>
     <w:p>
@@ -11999,7 +12428,27 @@
           <w:szCs w:val="22"/>
           <w:lang w:val="en-US"/>
         </w:rPr>
-        <w:t>;83C5;U;;;101;;36.32;12.11;2000;;;;44;;;;;;;;Unknown;O;;221333201;;;UG9zcyBOZXRoZXJsYW5kcw==</w:t>
+        <w:t>;83C</w:t>
+      </w:r>
+      <w:proofErr w:type="gramStart"/>
+      <w:r>
+        <w:rPr>
+          <w:rFonts w:ascii="Roboto" w:hAnsi="Roboto" w:cs="Segoe UI"/>
+          <w:sz w:val="22"/>
+          <w:szCs w:val="22"/>
+          <w:lang w:val="en-US"/>
+        </w:rPr>
+        <w:t>5;U;;;</w:t>
+      </w:r>
+      <w:proofErr w:type="gramEnd"/>
+      <w:r>
+        <w:rPr>
+          <w:rFonts w:ascii="Roboto" w:hAnsi="Roboto" w:cs="Segoe UI"/>
+          <w:sz w:val="22"/>
+          <w:szCs w:val="22"/>
+          <w:lang w:val="en-US"/>
+        </w:rPr>
+        <w:t>101;;36.32;12.11;2000;;;;44;;;;;;;;Unknown;O;;221333201;;;UG9zcyBOZXRoZXJsYW5kcw==</w:t>
       </w:r>
       <w:r>
         <w:rPr>
@@ -12109,6 +12558,7 @@
           <w:bCs/>
           <w:lang w:val="en-US"/>
         </w:rPr>
+        <w:lastRenderedPageBreak/>
         <w:br w:type="page"/>
       </w:r>
     </w:p>
@@ -12347,7 +12797,63 @@
           <w:szCs w:val="22"/>
           <w:lang w:val="en-US"/>
         </w:rPr>
-        <w:t>Latitude&gt;[°]</w:t>
+        <w:t>Latitude&gt;[</w:t>
+      </w:r>
+      <w:proofErr w:type="gramStart"/>
+      <w:r>
+        <w:rPr>
+          <w:rFonts w:ascii="Roboto" w:hAnsi="Roboto" w:cs="Segoe UI"/>
+          <w:sz w:val="22"/>
+          <w:szCs w:val="22"/>
+          <w:lang w:val="en-US"/>
+        </w:rPr>
+        <w:t>°]</w:t>
+      </w:r>
+      <w:r>
+        <w:rPr>
+          <w:rFonts w:ascii="Roboto" w:hAnsi="Roboto" w:cs="Segoe UI"/>
+          <w:sz w:val="22"/>
+          <w:szCs w:val="22"/>
+          <w:lang w:val="en-US"/>
+        </w:rPr>
+        <w:t>(</w:t>
+      </w:r>
+      <w:proofErr w:type="gramEnd"/>
+      <w:r>
+        <w:rPr>
+          <w:rFonts w:ascii="Roboto" w:hAnsi="Roboto" w:cs="Segoe UI"/>
+          <w:sz w:val="22"/>
+          <w:szCs w:val="22"/>
+          <w:lang w:val="en-US"/>
+        </w:rPr>
+        <w:t>M)</w:t>
+      </w:r>
+      <w:r>
+        <w:rPr>
+          <w:rFonts w:ascii="Roboto" w:hAnsi="Roboto" w:cs="Segoe UI"/>
+          <w:sz w:val="22"/>
+          <w:szCs w:val="22"/>
+          <w:lang w:val="en-US"/>
+        </w:rPr>
+        <w:t>;&lt;</w:t>
+      </w:r>
+      <w:r>
+        <w:rPr>
+          <w:rFonts w:ascii="Roboto" w:hAnsi="Roboto" w:cs="Segoe UI"/>
+          <w:sz w:val="22"/>
+          <w:szCs w:val="22"/>
+          <w:lang w:val="en-US"/>
+        </w:rPr>
+        <w:t>Sensor</w:t>
+      </w:r>
+      <w:r>
+        <w:rPr>
+          <w:rFonts w:ascii="Roboto" w:hAnsi="Roboto" w:cs="Segoe UI"/>
+          <w:sz w:val="22"/>
+          <w:szCs w:val="22"/>
+          <w:lang w:val="en-US"/>
+        </w:rPr>
+        <w:t>Longitude&gt;[°]</w:t>
       </w:r>
       <w:r>
         <w:rPr>
@@ -12365,25 +12871,157 @@
           <w:szCs w:val="22"/>
           <w:lang w:val="en-US"/>
         </w:rPr>
-        <w:t>;&lt;</w:t>
-      </w:r>
-      <w:r>
-        <w:rPr>
-          <w:rFonts w:ascii="Roboto" w:hAnsi="Roboto" w:cs="Segoe UI"/>
-          <w:sz w:val="22"/>
-          <w:szCs w:val="22"/>
-          <w:lang w:val="en-US"/>
-        </w:rPr>
-        <w:t>Sensor</w:t>
-      </w:r>
-      <w:r>
-        <w:rPr>
-          <w:rFonts w:ascii="Roboto" w:hAnsi="Roboto" w:cs="Segoe UI"/>
-          <w:sz w:val="22"/>
-          <w:szCs w:val="22"/>
-          <w:lang w:val="en-US"/>
-        </w:rPr>
-        <w:t>Longitude&gt;[°]</w:t>
+        <w:t>;</w:t>
+      </w:r>
+      <w:r>
+        <w:rPr>
+          <w:rFonts w:ascii="Roboto" w:hAnsi="Roboto" w:cs="Segoe UI"/>
+          <w:sz w:val="22"/>
+          <w:szCs w:val="22"/>
+          <w:lang w:val="en-US"/>
+        </w:rPr>
+        <w:t>&lt;Sensor</w:t>
+      </w:r>
+      <w:r>
+        <w:rPr>
+          <w:rFonts w:ascii="Roboto" w:hAnsi="Roboto" w:cs="Segoe UI"/>
+          <w:sz w:val="22"/>
+          <w:szCs w:val="22"/>
+          <w:lang w:val="en-US"/>
+        </w:rPr>
+        <w:t>Altitude</w:t>
+      </w:r>
+      <w:r>
+        <w:rPr>
+          <w:rFonts w:ascii="Roboto" w:hAnsi="Roboto" w:cs="Segoe UI"/>
+          <w:sz w:val="22"/>
+          <w:szCs w:val="22"/>
+          <w:lang w:val="en-US"/>
+        </w:rPr>
+        <w:t>&gt;</w:t>
+      </w:r>
+      <w:r>
+        <w:rPr>
+          <w:rFonts w:ascii="Roboto" w:hAnsi="Roboto" w:cs="Segoe UI"/>
+          <w:sz w:val="22"/>
+          <w:szCs w:val="22"/>
+          <w:lang w:val="en-US"/>
+        </w:rPr>
+        <w:t>[m</w:t>
+      </w:r>
+      <w:r>
+        <w:rPr>
+          <w:rFonts w:ascii="Roboto" w:hAnsi="Roboto" w:cs="Segoe UI"/>
+          <w:sz w:val="22"/>
+          <w:szCs w:val="22"/>
+          <w:lang w:val="en-US"/>
+        </w:rPr>
+        <w:t>];</w:t>
+      </w:r>
+      <w:r>
+        <w:rPr>
+          <w:rFonts w:ascii="Roboto" w:hAnsi="Roboto" w:cs="Segoe UI"/>
+          <w:sz w:val="22"/>
+          <w:szCs w:val="22"/>
+          <w:lang w:val="en-US"/>
+        </w:rPr>
+        <w:br/>
+      </w:r>
+      <w:r>
+        <w:rPr>
+          <w:rFonts w:ascii="Roboto" w:hAnsi="Roboto" w:cs="Segoe UI"/>
+          <w:sz w:val="22"/>
+          <w:szCs w:val="22"/>
+          <w:lang w:val="en-US"/>
+        </w:rPr>
+        <w:t>&lt;</w:t>
+      </w:r>
+      <w:proofErr w:type="spellStart"/>
+      <w:r>
+        <w:rPr>
+          <w:rFonts w:ascii="Roboto" w:hAnsi="Roboto" w:cs="Segoe UI"/>
+          <w:sz w:val="22"/>
+          <w:szCs w:val="22"/>
+          <w:lang w:val="en-US"/>
+        </w:rPr>
+        <w:t>EmitterLatitude</w:t>
+      </w:r>
+      <w:proofErr w:type="spellEnd"/>
+      <w:r>
+        <w:rPr>
+          <w:rFonts w:ascii="Roboto" w:hAnsi="Roboto" w:cs="Segoe UI"/>
+          <w:sz w:val="22"/>
+          <w:szCs w:val="22"/>
+          <w:lang w:val="en-US"/>
+        </w:rPr>
+        <w:t>&gt;[°];&lt;</w:t>
+      </w:r>
+      <w:proofErr w:type="spellStart"/>
+      <w:r>
+        <w:rPr>
+          <w:rFonts w:ascii="Roboto" w:hAnsi="Roboto" w:cs="Segoe UI"/>
+          <w:sz w:val="22"/>
+          <w:szCs w:val="22"/>
+          <w:lang w:val="en-US"/>
+        </w:rPr>
+        <w:t>EmitterLongitude</w:t>
+      </w:r>
+      <w:proofErr w:type="spellEnd"/>
+      <w:r>
+        <w:rPr>
+          <w:rFonts w:ascii="Roboto" w:hAnsi="Roboto" w:cs="Segoe UI"/>
+          <w:sz w:val="22"/>
+          <w:szCs w:val="22"/>
+          <w:lang w:val="en-US"/>
+        </w:rPr>
+        <w:t>&gt;[°];&lt;</w:t>
+      </w:r>
+      <w:proofErr w:type="spellStart"/>
+      <w:r>
+        <w:rPr>
+          <w:rFonts w:ascii="Roboto" w:hAnsi="Roboto" w:cs="Segoe UI"/>
+          <w:sz w:val="22"/>
+          <w:szCs w:val="22"/>
+          <w:lang w:val="en-US"/>
+        </w:rPr>
+        <w:t>EmitterAltitude</w:t>
+      </w:r>
+      <w:proofErr w:type="spellEnd"/>
+      <w:r>
+        <w:rPr>
+          <w:rFonts w:ascii="Roboto" w:hAnsi="Roboto" w:cs="Segoe UI"/>
+          <w:sz w:val="22"/>
+          <w:szCs w:val="22"/>
+          <w:lang w:val="en-US"/>
+        </w:rPr>
+        <w:t>&gt;[m</w:t>
+      </w:r>
+      <w:r>
+        <w:rPr>
+          <w:rFonts w:ascii="Roboto" w:hAnsi="Roboto" w:cs="Segoe UI"/>
+          <w:sz w:val="22"/>
+          <w:szCs w:val="22"/>
+          <w:lang w:val="en-US"/>
+        </w:rPr>
+        <w:t>];</w:t>
+      </w:r>
+      <w:r>
+        <w:rPr>
+          <w:rFonts w:ascii="Roboto" w:hAnsi="Roboto" w:cs="Segoe UI"/>
+          <w:sz w:val="22"/>
+          <w:szCs w:val="22"/>
+          <w:lang w:val="en-US"/>
+        </w:rPr>
+        <w:br/>
+      </w:r>
+      <w:r>
+        <w:rPr>
+          <w:rFonts w:ascii="Roboto" w:hAnsi="Roboto" w:cs="Segoe UI"/>
+          <w:sz w:val="22"/>
+          <w:szCs w:val="22"/>
+          <w:lang w:val="en-US"/>
+        </w:rPr>
+        <w:t>&lt;Bearing&gt;[°]</w:t>
       </w:r>
       <w:r>
         <w:rPr>
@@ -12410,43 +13048,97 @@
           <w:szCs w:val="22"/>
           <w:lang w:val="en-US"/>
         </w:rPr>
-        <w:t>&lt;Sensor</w:t>
-      </w:r>
-      <w:r>
-        <w:rPr>
-          <w:rFonts w:ascii="Roboto" w:hAnsi="Roboto" w:cs="Segoe UI"/>
-          <w:sz w:val="22"/>
-          <w:szCs w:val="22"/>
-          <w:lang w:val="en-US"/>
-        </w:rPr>
-        <w:t>Altitude</w:t>
-      </w:r>
-      <w:r>
-        <w:rPr>
-          <w:rFonts w:ascii="Roboto" w:hAnsi="Roboto" w:cs="Segoe UI"/>
-          <w:sz w:val="22"/>
-          <w:szCs w:val="22"/>
-          <w:lang w:val="en-US"/>
-        </w:rPr>
-        <w:t>&gt;</w:t>
-      </w:r>
-      <w:r>
-        <w:rPr>
-          <w:rFonts w:ascii="Roboto" w:hAnsi="Roboto" w:cs="Segoe UI"/>
-          <w:sz w:val="22"/>
-          <w:szCs w:val="22"/>
-          <w:lang w:val="en-US"/>
-        </w:rPr>
-        <w:t>[m</w:t>
-      </w:r>
-      <w:r>
-        <w:rPr>
-          <w:rFonts w:ascii="Roboto" w:hAnsi="Roboto" w:cs="Segoe UI"/>
-          <w:sz w:val="22"/>
-          <w:szCs w:val="22"/>
-          <w:lang w:val="en-US"/>
-        </w:rPr>
-        <w:t>];</w:t>
+        <w:t>&lt;Frequenc</w:t>
+      </w:r>
+      <w:r>
+        <w:rPr>
+          <w:rFonts w:ascii="Roboto" w:hAnsi="Roboto" w:cs="Segoe UI"/>
+          <w:sz w:val="22"/>
+          <w:szCs w:val="22"/>
+          <w:lang w:val="en-US"/>
+        </w:rPr>
+        <w:t>ies</w:t>
+      </w:r>
+      <w:r>
+        <w:rPr>
+          <w:rFonts w:ascii="Roboto" w:hAnsi="Roboto" w:cs="Segoe UI"/>
+          <w:sz w:val="22"/>
+          <w:szCs w:val="22"/>
+          <w:lang w:val="en-US"/>
+        </w:rPr>
+        <w:t>[Hz]</w:t>
+      </w:r>
+      <w:r>
+        <w:rPr>
+          <w:rFonts w:ascii="Roboto" w:hAnsi="Roboto" w:cs="Segoe UI"/>
+          <w:sz w:val="22"/>
+          <w:szCs w:val="22"/>
+          <w:lang w:val="en-US"/>
+        </w:rPr>
+        <w:t>*</w:t>
+      </w:r>
+      <w:r>
+        <w:rPr>
+          <w:rFonts w:ascii="Roboto" w:hAnsi="Roboto" w:cs="Segoe UI"/>
+          <w:sz w:val="22"/>
+          <w:szCs w:val="22"/>
+          <w:lang w:val="en-US"/>
+        </w:rPr>
+        <w:t>&gt;;&lt;Bandwidth</w:t>
+      </w:r>
+      <w:r>
+        <w:rPr>
+          <w:rFonts w:ascii="Roboto" w:hAnsi="Roboto" w:cs="Segoe UI"/>
+          <w:sz w:val="22"/>
+          <w:szCs w:val="22"/>
+          <w:lang w:val="en-US"/>
+        </w:rPr>
+        <w:t>[Hz]</w:t>
+      </w:r>
+      <w:r>
+        <w:rPr>
+          <w:rFonts w:ascii="Roboto" w:hAnsi="Roboto" w:cs="Segoe UI"/>
+          <w:sz w:val="22"/>
+          <w:szCs w:val="22"/>
+          <w:lang w:val="en-US"/>
+        </w:rPr>
+        <w:t>&gt;;&lt;Power</w:t>
+      </w:r>
+      <w:r>
+        <w:rPr>
+          <w:rFonts w:ascii="Roboto" w:hAnsi="Roboto" w:cs="Segoe UI"/>
+          <w:sz w:val="22"/>
+          <w:szCs w:val="22"/>
+          <w:lang w:val="en-US"/>
+        </w:rPr>
+        <w:t>[db(A)]</w:t>
+      </w:r>
+      <w:r>
+        <w:rPr>
+          <w:rFonts w:ascii="Roboto" w:hAnsi="Roboto" w:cs="Segoe UI"/>
+          <w:sz w:val="22"/>
+          <w:szCs w:val="22"/>
+          <w:lang w:val="en-US"/>
+        </w:rPr>
+        <w:t>&gt;;</w:t>
+      </w:r>
+      <w:r>
+        <w:rPr>
+          <w:rFonts w:ascii="Roboto" w:hAnsi="Roboto" w:cs="Segoe UI"/>
+          <w:sz w:val="22"/>
+          <w:szCs w:val="22"/>
+          <w:lang w:val="en-US"/>
+        </w:rPr>
+        <w:t>&lt;FreqAgility&gt;;&lt;PRFAgility&gt;</w:t>
+      </w:r>
+      <w:r>
+        <w:rPr>
+          <w:rFonts w:ascii="Roboto" w:hAnsi="Roboto" w:cs="Segoe UI"/>
+          <w:sz w:val="22"/>
+          <w:szCs w:val="22"/>
+          <w:lang w:val="en-US"/>
+        </w:rPr>
+        <w:t>;</w:t>
       </w:r>
       <w:r>
         <w:rPr>
@@ -12464,125 +13156,28 @@
           <w:szCs w:val="22"/>
           <w:lang w:val="en-US"/>
         </w:rPr>
-        <w:t>&lt;EmitterLatitude&gt;[°];&lt;EmitterLongitude&gt;[°];&lt;EmitterAltitude&gt;[m</w:t>
-      </w:r>
-      <w:r>
-        <w:rPr>
-          <w:rFonts w:ascii="Roboto" w:hAnsi="Roboto" w:cs="Segoe UI"/>
-          <w:sz w:val="22"/>
-          <w:szCs w:val="22"/>
-          <w:lang w:val="en-US"/>
-        </w:rPr>
-        <w:t>];</w:t>
-      </w:r>
-      <w:r>
-        <w:rPr>
-          <w:rFonts w:ascii="Roboto" w:hAnsi="Roboto" w:cs="Segoe UI"/>
-          <w:sz w:val="22"/>
-          <w:szCs w:val="22"/>
-          <w:lang w:val="en-US"/>
-        </w:rPr>
-        <w:br/>
-      </w:r>
-      <w:r>
-        <w:rPr>
-          <w:rFonts w:ascii="Roboto" w:hAnsi="Roboto" w:cs="Segoe UI"/>
-          <w:sz w:val="22"/>
-          <w:szCs w:val="22"/>
-          <w:lang w:val="en-US"/>
-        </w:rPr>
-        <w:t>&lt;Bearing&gt;[°]</w:t>
-      </w:r>
-      <w:r>
-        <w:rPr>
-          <w:rFonts w:ascii="Roboto" w:hAnsi="Roboto" w:cs="Segoe UI"/>
-          <w:sz w:val="22"/>
-          <w:szCs w:val="22"/>
-          <w:lang w:val="en-US"/>
-        </w:rPr>
-        <w:t>(M)</w:t>
-      </w:r>
-      <w:r>
-        <w:rPr>
-          <w:rFonts w:ascii="Roboto" w:hAnsi="Roboto" w:cs="Segoe UI"/>
-          <w:sz w:val="22"/>
-          <w:szCs w:val="22"/>
-          <w:lang w:val="en-US"/>
-        </w:rPr>
-        <w:t>;</w:t>
-      </w:r>
-      <w:r>
-        <w:rPr>
-          <w:rFonts w:ascii="Roboto" w:hAnsi="Roboto" w:cs="Segoe UI"/>
-          <w:sz w:val="22"/>
-          <w:szCs w:val="22"/>
-          <w:lang w:val="en-US"/>
-        </w:rPr>
-        <w:t>&lt;Frequenc</w:t>
-      </w:r>
-      <w:r>
-        <w:rPr>
-          <w:rFonts w:ascii="Roboto" w:hAnsi="Roboto" w:cs="Segoe UI"/>
-          <w:sz w:val="22"/>
-          <w:szCs w:val="22"/>
-          <w:lang w:val="en-US"/>
-        </w:rPr>
-        <w:t>ies</w:t>
-      </w:r>
-      <w:r>
-        <w:rPr>
-          <w:rFonts w:ascii="Roboto" w:hAnsi="Roboto" w:cs="Segoe UI"/>
-          <w:sz w:val="22"/>
-          <w:szCs w:val="22"/>
-          <w:lang w:val="en-US"/>
-        </w:rPr>
-        <w:t>[Hz]</w:t>
-      </w:r>
-      <w:r>
-        <w:rPr>
-          <w:rFonts w:ascii="Roboto" w:hAnsi="Roboto" w:cs="Segoe UI"/>
-          <w:sz w:val="22"/>
-          <w:szCs w:val="22"/>
-          <w:lang w:val="en-US"/>
-        </w:rPr>
-        <w:t>*</w:t>
-      </w:r>
-      <w:r>
-        <w:rPr>
-          <w:rFonts w:ascii="Roboto" w:hAnsi="Roboto" w:cs="Segoe UI"/>
-          <w:sz w:val="22"/>
-          <w:szCs w:val="22"/>
-          <w:lang w:val="en-US"/>
-        </w:rPr>
-        <w:t>&gt;;&lt;Bandwidth</w:t>
-      </w:r>
-      <w:r>
-        <w:rPr>
-          <w:rFonts w:ascii="Roboto" w:hAnsi="Roboto" w:cs="Segoe UI"/>
-          <w:sz w:val="22"/>
-          <w:szCs w:val="22"/>
-          <w:lang w:val="en-US"/>
-        </w:rPr>
-        <w:t>[Hz]</w:t>
-      </w:r>
-      <w:r>
-        <w:rPr>
-          <w:rFonts w:ascii="Roboto" w:hAnsi="Roboto" w:cs="Segoe UI"/>
-          <w:sz w:val="22"/>
-          <w:szCs w:val="22"/>
-          <w:lang w:val="en-US"/>
-        </w:rPr>
-        <w:t>&gt;;&lt;Power</w:t>
-      </w:r>
-      <w:r>
-        <w:rPr>
-          <w:rFonts w:ascii="Roboto" w:hAnsi="Roboto" w:cs="Segoe UI"/>
-          <w:sz w:val="22"/>
-          <w:szCs w:val="22"/>
-          <w:lang w:val="en-US"/>
-        </w:rPr>
-        <w:t>[db(A)]</w:t>
-      </w:r>
+        <w:t>&lt;Function&gt;;</w:t>
+      </w:r>
+      <w:r>
+        <w:rPr>
+          <w:rFonts w:ascii="Roboto" w:hAnsi="Roboto" w:cs="Segoe UI"/>
+          <w:sz w:val="22"/>
+          <w:szCs w:val="22"/>
+          <w:lang w:val="en-US"/>
+        </w:rPr>
+        <w:t>&lt;</w:t>
+      </w:r>
+      <w:proofErr w:type="spellStart"/>
+      <w:r>
+        <w:rPr>
+          <w:rFonts w:ascii="Roboto" w:hAnsi="Roboto" w:cs="Segoe UI"/>
+          <w:sz w:val="22"/>
+          <w:szCs w:val="22"/>
+          <w:lang w:val="en-US"/>
+        </w:rPr>
+        <w:t>SpotNumber</w:t>
+      </w:r>
+      <w:proofErr w:type="spellEnd"/>
       <w:r>
         <w:rPr>
           <w:rFonts w:ascii="Roboto" w:hAnsi="Roboto" w:cs="Segoe UI"/>
@@ -12591,51 +13186,6 @@
           <w:lang w:val="en-US"/>
         </w:rPr>
         <w:t>&gt;;</w:t>
-      </w:r>
-      <w:r>
-        <w:rPr>
-          <w:rFonts w:ascii="Roboto" w:hAnsi="Roboto" w:cs="Segoe UI"/>
-          <w:sz w:val="22"/>
-          <w:szCs w:val="22"/>
-          <w:lang w:val="en-US"/>
-        </w:rPr>
-        <w:t>&lt;FreqAgility&gt;;&lt;PRFAgility&gt;</w:t>
-      </w:r>
-      <w:r>
-        <w:rPr>
-          <w:rFonts w:ascii="Roboto" w:hAnsi="Roboto" w:cs="Segoe UI"/>
-          <w:sz w:val="22"/>
-          <w:szCs w:val="22"/>
-          <w:lang w:val="en-US"/>
-        </w:rPr>
-        <w:t>;</w:t>
-      </w:r>
-      <w:r>
-        <w:rPr>
-          <w:rFonts w:ascii="Roboto" w:hAnsi="Roboto" w:cs="Segoe UI"/>
-          <w:sz w:val="22"/>
-          <w:szCs w:val="22"/>
-          <w:lang w:val="en-US"/>
-        </w:rPr>
-        <w:br/>
-      </w:r>
-      <w:r>
-        <w:rPr>
-          <w:rFonts w:ascii="Roboto" w:hAnsi="Roboto" w:cs="Segoe UI"/>
-          <w:sz w:val="22"/>
-          <w:szCs w:val="22"/>
-          <w:lang w:val="en-US"/>
-        </w:rPr>
-        <w:t>&lt;Function&gt;;</w:t>
-      </w:r>
-      <w:r>
-        <w:rPr>
-          <w:rFonts w:ascii="Roboto" w:hAnsi="Roboto" w:cs="Segoe UI"/>
-          <w:sz w:val="22"/>
-          <w:szCs w:val="22"/>
-          <w:lang w:val="en-US"/>
-        </w:rPr>
-        <w:t>&lt;SpotNumber&gt;;</w:t>
       </w:r>
       <w:r>
         <w:rPr>
@@ -12702,6 +13252,7 @@
                 <w:lang w:val="en-US"/>
               </w:rPr>
             </w:pPr>
+            <w:proofErr w:type="spellStart"/>
             <w:r>
               <w:rPr>
                 <w:rFonts w:ascii="Roboto" w:hAnsi="Roboto" w:cs="Segoe UI"/>
@@ -12711,6 +13262,7 @@
               </w:rPr>
               <w:t>EmissionID</w:t>
             </w:r>
+            <w:proofErr w:type="spellEnd"/>
           </w:p>
         </w:tc>
         <w:tc>
@@ -12817,6 +13369,7 @@
                 <w:lang w:val="en-US"/>
               </w:rPr>
             </w:pPr>
+            <w:proofErr w:type="spellStart"/>
             <w:r>
               <w:rPr>
                 <w:rFonts w:ascii="Roboto" w:hAnsi="Roboto" w:cs="Segoe UI"/>
@@ -12826,6 +13379,7 @@
               </w:rPr>
               <w:t>DeleteFlag</w:t>
             </w:r>
+            <w:proofErr w:type="spellEnd"/>
           </w:p>
         </w:tc>
         <w:tc>
@@ -12965,6 +13519,7 @@
                 <w:lang w:val="en-US"/>
               </w:rPr>
             </w:pPr>
+            <w:proofErr w:type="spellStart"/>
             <w:r>
               <w:rPr>
                 <w:rFonts w:ascii="Roboto" w:hAnsi="Roboto" w:cs="Segoe UI"/>
@@ -12974,6 +13529,7 @@
               </w:rPr>
               <w:t>FreqAgility</w:t>
             </w:r>
+            <w:proofErr w:type="spellEnd"/>
           </w:p>
         </w:tc>
         <w:tc>
@@ -13487,6 +14043,7 @@
                 <w:lang w:val="en-US"/>
               </w:rPr>
             </w:pPr>
+            <w:proofErr w:type="spellStart"/>
             <w:r>
               <w:rPr>
                 <w:rFonts w:ascii="Roboto" w:hAnsi="Roboto" w:cs="Segoe UI"/>
@@ -13496,6 +14053,7 @@
               </w:rPr>
               <w:t>PRFAgility</w:t>
             </w:r>
+            <w:proofErr w:type="spellEnd"/>
           </w:p>
         </w:tc>
         <w:tc>
@@ -13799,6 +14357,7 @@
                 <w:lang w:val="en-US"/>
               </w:rPr>
             </w:pPr>
+            <w:proofErr w:type="spellStart"/>
             <w:r>
               <w:rPr>
                 <w:rFonts w:ascii="Roboto" w:hAnsi="Roboto"/>
@@ -13808,6 +14367,7 @@
               </w:rPr>
               <w:t>Wobbulated</w:t>
             </w:r>
+            <w:proofErr w:type="spellEnd"/>
           </w:p>
         </w:tc>
       </w:tr>
@@ -15794,6 +16354,7 @@
               </w:rPr>
               <w:t xml:space="preserve">ACOUSTIC </w:t>
             </w:r>
+            <w:proofErr w:type="spellStart"/>
             <w:r>
               <w:rPr>
                 <w:rFonts w:ascii="Roboto" w:hAnsi="Roboto"/>
@@ -15801,7 +16362,17 @@
                 <w:szCs w:val="22"/>
                 <w:lang w:val="en-US"/>
               </w:rPr>
-              <w:t xml:space="preserve">Sono </w:t>
+              <w:t>Sono</w:t>
+            </w:r>
+            <w:proofErr w:type="spellEnd"/>
+            <w:r>
+              <w:rPr>
+                <w:rFonts w:ascii="Roboto" w:hAnsi="Roboto"/>
+                <w:sz w:val="22"/>
+                <w:szCs w:val="22"/>
+                <w:lang w:val="en-US"/>
+              </w:rPr>
+              <w:t xml:space="preserve"> </w:t>
             </w:r>
             <w:r>
               <w:rPr>
@@ -17026,7 +17597,17 @@
           <w:szCs w:val="22"/>
           <w:lang w:val="en-US"/>
         </w:rPr>
-        <w:t>;66A3;R;;</w:t>
+        <w:t>;66A</w:t>
+      </w:r>
+      <w:proofErr w:type="gramStart"/>
+      <w:r>
+        <w:rPr>
+          <w:rFonts w:ascii="Roboto" w:hAnsi="Roboto" w:cs="Segoe UI"/>
+          <w:sz w:val="22"/>
+          <w:szCs w:val="22"/>
+          <w:lang w:val="en-US"/>
+        </w:rPr>
+        <w:t>3;R;;</w:t>
       </w:r>
       <w:r>
         <w:rPr>
@@ -17037,6 +17618,7 @@
         </w:rPr>
         <w:t>;</w:t>
       </w:r>
+      <w:proofErr w:type="gramEnd"/>
       <w:r>
         <w:rPr>
           <w:rFonts w:ascii="Roboto" w:hAnsi="Roboto" w:cs="Segoe UI"/>
@@ -17175,7 +17757,17 @@
           <w:szCs w:val="22"/>
           <w:lang w:val="en-US"/>
         </w:rPr>
-        <w:t>;66A3;R;;</w:t>
+        <w:t>;66A</w:t>
+      </w:r>
+      <w:proofErr w:type="gramStart"/>
+      <w:r>
+        <w:rPr>
+          <w:rFonts w:ascii="Roboto" w:hAnsi="Roboto" w:cs="Segoe UI"/>
+          <w:sz w:val="22"/>
+          <w:szCs w:val="22"/>
+          <w:lang w:val="en-US"/>
+        </w:rPr>
+        <w:t>3;R;;</w:t>
       </w:r>
       <w:r>
         <w:rPr>
@@ -17186,6 +17778,7 @@
         </w:rPr>
         <w:t>;</w:t>
       </w:r>
+      <w:proofErr w:type="gramEnd"/>
       <w:r>
         <w:rPr>
           <w:rFonts w:ascii="Roboto" w:hAnsi="Roboto" w:cs="Segoe UI"/>
@@ -17539,8 +18132,19 @@
           <w:szCs w:val="22"/>
           <w:lang w:val="en-US"/>
         </w:rPr>
-        <w:t>peedThroughWater&gt;[m/s];&lt;</w:t>
-      </w:r>
+        <w:t>peedThroughWater&gt;[m/</w:t>
+      </w:r>
+      <w:proofErr w:type="gramStart"/>
+      <w:r>
+        <w:rPr>
+          <w:rFonts w:ascii="Roboto" w:hAnsi="Roboto" w:cs="Segoe UI"/>
+          <w:sz w:val="22"/>
+          <w:szCs w:val="22"/>
+          <w:lang w:val="en-US"/>
+        </w:rPr>
+        <w:t>s];&lt;</w:t>
+      </w:r>
+      <w:proofErr w:type="gramEnd"/>
       <w:r>
         <w:rPr>
           <w:rFonts w:ascii="Roboto" w:hAnsi="Roboto" w:cs="Segoe UI"/>
@@ -17829,6 +18433,7 @@
         </w:rPr>
         <w:t>isibility&gt;[km];&lt;</w:t>
       </w:r>
+      <w:proofErr w:type="spellStart"/>
       <w:r>
         <w:rPr>
           <w:rFonts w:ascii="Roboto" w:hAnsi="Roboto" w:cs="Segoe UI"/>
@@ -17845,8 +18450,19 @@
           <w:szCs w:val="22"/>
           <w:lang w:val="en-US"/>
         </w:rPr>
-        <w:t>loudHeight&gt;[m];&lt;</w:t>
-      </w:r>
+        <w:t>loudHeight</w:t>
+      </w:r>
+      <w:proofErr w:type="spellEnd"/>
+      <w:r>
+        <w:rPr>
+          <w:rFonts w:ascii="Roboto" w:hAnsi="Roboto" w:cs="Segoe UI"/>
+          <w:sz w:val="22"/>
+          <w:szCs w:val="22"/>
+          <w:lang w:val="en-US"/>
+        </w:rPr>
+        <w:t>&gt;[m];&lt;</w:t>
+      </w:r>
+      <w:proofErr w:type="spellStart"/>
       <w:r>
         <w:rPr>
           <w:rFonts w:ascii="Roboto" w:hAnsi="Roboto" w:cs="Segoe UI"/>
@@ -17863,7 +18479,17 @@
           <w:szCs w:val="22"/>
           <w:lang w:val="en-US"/>
         </w:rPr>
-        <w:t>loudCover&gt;[%]</w:t>
+        <w:t>loudCover</w:t>
+      </w:r>
+      <w:proofErr w:type="spellEnd"/>
+      <w:r>
+        <w:rPr>
+          <w:rFonts w:ascii="Roboto" w:hAnsi="Roboto" w:cs="Segoe UI"/>
+          <w:sz w:val="22"/>
+          <w:szCs w:val="22"/>
+          <w:lang w:val="en-US"/>
+        </w:rPr>
+        <w:t>&gt;[%]</w:t>
       </w:r>
     </w:p>
     <w:p>
@@ -17908,7 +18534,27 @@
           <w:szCs w:val="22"/>
           <w:lang w:val="en-US"/>
         </w:rPr>
-        <w:t xml:space="preserve"> METEO;AC;</w:t>
+        <w:t xml:space="preserve"> </w:t>
+      </w:r>
+      <w:proofErr w:type="gramStart"/>
+      <w:r>
+        <w:rPr>
+          <w:rFonts w:ascii="Roboto" w:hAnsi="Roboto" w:cs="Segoe UI"/>
+          <w:sz w:val="22"/>
+          <w:szCs w:val="22"/>
+          <w:lang w:val="en-US"/>
+        </w:rPr>
+        <w:t>METEO;AC</w:t>
+      </w:r>
+      <w:proofErr w:type="gramEnd"/>
+      <w:r>
+        <w:rPr>
+          <w:rFonts w:ascii="Roboto" w:hAnsi="Roboto" w:cs="Segoe UI"/>
+          <w:sz w:val="22"/>
+          <w:szCs w:val="22"/>
+          <w:lang w:val="en-US"/>
+        </w:rPr>
+        <w:t>;</w:t>
       </w:r>
       <w:r>
         <w:rPr>
@@ -18198,6 +18844,7 @@
         </w:rPr>
         <w:t xml:space="preserve"> (</w:t>
       </w:r>
+      <w:proofErr w:type="gramStart"/>
       <w:r>
         <w:rPr>
           <w:rFonts w:ascii="Roboto" w:hAnsi="Roboto" w:cs="Segoe UI"/>
@@ -18207,6 +18854,7 @@
         </w:rPr>
         <w:t>e.g.</w:t>
       </w:r>
+      <w:proofErr w:type="gramEnd"/>
       <w:r>
         <w:rPr>
           <w:rFonts w:ascii="Roboto" w:hAnsi="Roboto" w:cs="Segoe UI"/>
@@ -19458,14 +20106,25 @@
         </w:rPr>
         <w:t xml:space="preserve"> </w:t>
       </w:r>
-      <w:r>
-        <w:rPr>
-          <w:rFonts w:ascii="Roboto" w:hAnsi="Roboto" w:cs="Segoe UI"/>
-          <w:sz w:val="22"/>
-          <w:szCs w:val="22"/>
-          <w:lang w:val="en-US"/>
-        </w:rPr>
-        <w:t>TEXT;D3;</w:t>
+      <w:proofErr w:type="gramStart"/>
+      <w:r>
+        <w:rPr>
+          <w:rFonts w:ascii="Roboto" w:hAnsi="Roboto" w:cs="Segoe UI"/>
+          <w:sz w:val="22"/>
+          <w:szCs w:val="22"/>
+          <w:lang w:val="en-US"/>
+        </w:rPr>
+        <w:t>TEXT;D</w:t>
+      </w:r>
+      <w:proofErr w:type="gramEnd"/>
+      <w:r>
+        <w:rPr>
+          <w:rFonts w:ascii="Roboto" w:hAnsi="Roboto" w:cs="Segoe UI"/>
+          <w:sz w:val="22"/>
+          <w:szCs w:val="22"/>
+          <w:lang w:val="en-US"/>
+        </w:rPr>
+        <w:t>3;</w:t>
       </w:r>
       <w:r>
         <w:rPr>
@@ -19618,6 +20277,7 @@
         </w:rPr>
         <w:t xml:space="preserve">: </w:t>
       </w:r>
+      <w:proofErr w:type="gramStart"/>
       <w:r>
         <w:rPr>
           <w:rFonts w:ascii="Roboto" w:hAnsi="Roboto" w:cs="Segoe UI"/>
@@ -19627,6 +20287,7 @@
         </w:rPr>
         <w:t>TEXT;D</w:t>
       </w:r>
+      <w:proofErr w:type="gramEnd"/>
       <w:r>
         <w:rPr>
           <w:rFonts w:ascii="Roboto" w:hAnsi="Roboto" w:cs="Segoe UI"/>
@@ -19814,6 +20475,7 @@
         </w:rPr>
         <w:t xml:space="preserve">: </w:t>
       </w:r>
+      <w:proofErr w:type="gramStart"/>
       <w:r>
         <w:rPr>
           <w:rFonts w:ascii="Roboto" w:hAnsi="Roboto" w:cs="Segoe UI"/>
@@ -19823,6 +20485,7 @@
         </w:rPr>
         <w:t>TEXT;D</w:t>
       </w:r>
+      <w:proofErr w:type="gramEnd"/>
       <w:r>
         <w:rPr>
           <w:rFonts w:ascii="Roboto" w:hAnsi="Roboto" w:cs="Segoe UI"/>
@@ -20010,6 +20673,7 @@
         </w:rPr>
         <w:t xml:space="preserve">: </w:t>
       </w:r>
+      <w:proofErr w:type="gramStart"/>
       <w:r>
         <w:rPr>
           <w:rFonts w:ascii="Roboto" w:hAnsi="Roboto" w:cs="Segoe UI"/>
@@ -20019,6 +20683,7 @@
         </w:rPr>
         <w:t>TEXT;D</w:t>
       </w:r>
+      <w:proofErr w:type="gramEnd"/>
       <w:r>
         <w:rPr>
           <w:rFonts w:ascii="Roboto" w:hAnsi="Roboto" w:cs="Segoe UI"/>
@@ -20347,7 +21012,23 @@
           <w:rFonts w:ascii="Roboto" w:hAnsi="Roboto" w:cs="Segoe UI"/>
           <w:lang w:val="en-US"/>
         </w:rPr>
-        <w:t>&lt;GraphicType&gt;(M);&lt;LineWidth&gt;;&lt;LineColor&gt;;&lt;Annotation&gt;;&lt;additional GraphicType-dependent parameters&gt;*</w:t>
+        <w:t xml:space="preserve">&lt;GraphicType&gt;(M);&lt;LineWidth&gt;;&lt;LineColor&gt;;&lt;Annotation&gt;;&lt;additional </w:t>
+      </w:r>
+      <w:proofErr w:type="spellStart"/>
+      <w:r>
+        <w:rPr>
+          <w:rFonts w:ascii="Roboto" w:hAnsi="Roboto" w:cs="Segoe UI"/>
+          <w:lang w:val="en-US"/>
+        </w:rPr>
+        <w:t>GraphicType</w:t>
+      </w:r>
+      <w:proofErr w:type="spellEnd"/>
+      <w:r>
+        <w:rPr>
+          <w:rFonts w:ascii="Roboto" w:hAnsi="Roboto" w:cs="Segoe UI"/>
+          <w:lang w:val="en-US"/>
+        </w:rPr>
+        <w:t>-dependent parameters&gt;*</w:t>
       </w:r>
     </w:p>
     <w:tbl>
@@ -20387,6 +21068,7 @@
                 <w:lang w:val="en-US"/>
               </w:rPr>
             </w:pPr>
+            <w:proofErr w:type="spellStart"/>
             <w:r>
               <w:rPr>
                 <w:rFonts w:ascii="Roboto" w:hAnsi="Roboto" w:cs="Segoe UI"/>
@@ -20396,6 +21078,7 @@
               </w:rPr>
               <w:t>GraphicType</w:t>
             </w:r>
+            <w:proofErr w:type="spellEnd"/>
           </w:p>
         </w:tc>
         <w:tc>
@@ -20454,7 +21137,27 @@
                 <w:szCs w:val="22"/>
                 <w:lang w:val="en-US"/>
               </w:rPr>
-              <w:t>Point: &lt;Latitude&gt;[°];&lt;Longitude&gt;[°];&lt;Altitude&gt;[m]</w:t>
+              <w:t>Point: &lt;Latitude&gt;[</w:t>
+            </w:r>
+            <w:proofErr w:type="gramStart"/>
+            <w:r>
+              <w:rPr>
+                <w:rFonts w:ascii="Roboto" w:hAnsi="Roboto" w:cs="Segoe UI"/>
+                <w:sz w:val="22"/>
+                <w:szCs w:val="22"/>
+                <w:lang w:val="en-US"/>
+              </w:rPr>
+              <w:t>°];&lt;</w:t>
+            </w:r>
+            <w:proofErr w:type="gramEnd"/>
+            <w:r>
+              <w:rPr>
+                <w:rFonts w:ascii="Roboto" w:hAnsi="Roboto" w:cs="Segoe UI"/>
+                <w:sz w:val="22"/>
+                <w:szCs w:val="22"/>
+                <w:lang w:val="en-US"/>
+              </w:rPr>
+              <w:t>Longitude&gt;[°];&lt;Altitude&gt;[m]</w:t>
             </w:r>
           </w:p>
         </w:tc>
@@ -20533,7 +21236,27 @@
                 <w:szCs w:val="22"/>
                 <w:lang w:val="en-US"/>
               </w:rPr>
-              <w:t>Path: &lt;Latitude&gt;[°],&lt;Longitude&gt;[°],&lt;Altitude&gt;[m] # …</w:t>
+              <w:t>Path: &lt;Latitude&gt;[°</w:t>
+            </w:r>
+            <w:proofErr w:type="gramStart"/>
+            <w:r>
+              <w:rPr>
+                <w:rFonts w:ascii="Roboto" w:hAnsi="Roboto" w:cs="Segoe UI"/>
+                <w:sz w:val="22"/>
+                <w:szCs w:val="22"/>
+                <w:lang w:val="en-US"/>
+              </w:rPr>
+              <w:t>],&lt;</w:t>
+            </w:r>
+            <w:proofErr w:type="gramEnd"/>
+            <w:r>
+              <w:rPr>
+                <w:rFonts w:ascii="Roboto" w:hAnsi="Roboto" w:cs="Segoe UI"/>
+                <w:sz w:val="22"/>
+                <w:szCs w:val="22"/>
+                <w:lang w:val="en-US"/>
+              </w:rPr>
+              <w:t>Longitude&gt;[°],&lt;Altitude&gt;[m] # …</w:t>
             </w:r>
           </w:p>
         </w:tc>
@@ -20611,7 +21334,27 @@
                 <w:szCs w:val="22"/>
                 <w:lang w:val="en-US"/>
               </w:rPr>
-              <w:t>Polygon: &lt;Latitude&gt;[°],&lt;Longitude&gt;[°],&lt;Altitude&gt;[m] # …</w:t>
+              <w:t>Polygon: &lt;Latitude&gt;[°</w:t>
+            </w:r>
+            <w:proofErr w:type="gramStart"/>
+            <w:r>
+              <w:rPr>
+                <w:rFonts w:ascii="Roboto" w:hAnsi="Roboto" w:cs="Segoe UI"/>
+                <w:sz w:val="22"/>
+                <w:szCs w:val="22"/>
+                <w:lang w:val="en-US"/>
+              </w:rPr>
+              <w:t>],&lt;</w:t>
+            </w:r>
+            <w:proofErr w:type="gramEnd"/>
+            <w:r>
+              <w:rPr>
+                <w:rFonts w:ascii="Roboto" w:hAnsi="Roboto" w:cs="Segoe UI"/>
+                <w:sz w:val="22"/>
+                <w:szCs w:val="22"/>
+                <w:lang w:val="en-US"/>
+              </w:rPr>
+              <w:t>Longitude&gt;[°],&lt;Altitude&gt;[m] # …</w:t>
             </w:r>
           </w:p>
         </w:tc>
@@ -20689,7 +21432,27 @@
                 <w:szCs w:val="22"/>
                 <w:lang w:val="en-US"/>
               </w:rPr>
-              <w:t>Rectangle: &lt;RotationAngle&gt;[°];&lt;Latitude1&gt;[°],&lt;Longitude1&gt;[°],&lt;Altitude1&gt;[m]#&lt;Latitude2&gt;[°],</w:t>
+              <w:t>Rectangle: &lt;RotationAngle&gt;[</w:t>
+            </w:r>
+            <w:proofErr w:type="gramStart"/>
+            <w:r>
+              <w:rPr>
+                <w:rFonts w:ascii="Roboto" w:hAnsi="Roboto" w:cs="Segoe UI"/>
+                <w:sz w:val="22"/>
+                <w:szCs w:val="22"/>
+                <w:lang w:val="en-US"/>
+              </w:rPr>
+              <w:t>°];&lt;</w:t>
+            </w:r>
+            <w:proofErr w:type="gramEnd"/>
+            <w:r>
+              <w:rPr>
+                <w:rFonts w:ascii="Roboto" w:hAnsi="Roboto" w:cs="Segoe UI"/>
+                <w:sz w:val="22"/>
+                <w:szCs w:val="22"/>
+                <w:lang w:val="en-US"/>
+              </w:rPr>
+              <w:t>Latitude1&gt;[°],&lt;Longitude1&gt;[°],&lt;Altitude1&gt;[m]#&lt;Latitude2&gt;[°],</w:t>
             </w:r>
             <w:r>
               <w:rPr>
@@ -20777,7 +21540,27 @@
                 <w:szCs w:val="22"/>
                 <w:lang w:val="en-US"/>
               </w:rPr>
-              <w:t>Square: &lt;Latitude&gt;[°];&lt;Longitude&gt;[°];&lt;Altitude&gt;[m]</w:t>
+              <w:t>Square: &lt;Latitude&gt;[</w:t>
+            </w:r>
+            <w:proofErr w:type="gramStart"/>
+            <w:r>
+              <w:rPr>
+                <w:rFonts w:ascii="Roboto" w:hAnsi="Roboto" w:cs="Segoe UI"/>
+                <w:sz w:val="22"/>
+                <w:szCs w:val="22"/>
+                <w:lang w:val="en-US"/>
+              </w:rPr>
+              <w:t>°];&lt;</w:t>
+            </w:r>
+            <w:proofErr w:type="gramEnd"/>
+            <w:r>
+              <w:rPr>
+                <w:rFonts w:ascii="Roboto" w:hAnsi="Roboto" w:cs="Segoe UI"/>
+                <w:sz w:val="22"/>
+                <w:szCs w:val="22"/>
+                <w:lang w:val="en-US"/>
+              </w:rPr>
+              <w:t>Longitude&gt;[°];&lt;Altitude&gt;[m]</w:t>
             </w:r>
             <w:r>
               <w:rPr>
@@ -20918,7 +21701,27 @@
                 <w:szCs w:val="22"/>
                 <w:lang w:val="en-US"/>
               </w:rPr>
-              <w:t>adius&gt;[m];&lt;Latitude&gt;[°];&lt;Longitude&gt;[°];&lt;Altitude&gt;[m]</w:t>
+              <w:t>adius&gt;[m];&lt;Latitude&gt;[</w:t>
+            </w:r>
+            <w:proofErr w:type="gramStart"/>
+            <w:r>
+              <w:rPr>
+                <w:rFonts w:ascii="Roboto" w:hAnsi="Roboto" w:cs="Segoe UI"/>
+                <w:sz w:val="22"/>
+                <w:szCs w:val="22"/>
+                <w:lang w:val="en-US"/>
+              </w:rPr>
+              <w:t>°];&lt;</w:t>
+            </w:r>
+            <w:proofErr w:type="gramEnd"/>
+            <w:r>
+              <w:rPr>
+                <w:rFonts w:ascii="Roboto" w:hAnsi="Roboto" w:cs="Segoe UI"/>
+                <w:sz w:val="22"/>
+                <w:szCs w:val="22"/>
+                <w:lang w:val="en-US"/>
+              </w:rPr>
+              <w:t>Longitude&gt;[°];&lt;Altitude&gt;[m]</w:t>
             </w:r>
           </w:p>
         </w:tc>
@@ -21032,7 +21835,27 @@
                 <w:szCs w:val="22"/>
                 <w:lang w:val="en-US"/>
               </w:rPr>
-              <w:t>adius-Y&gt;[m];&lt;CenterLatitude&gt;[°];&lt;CenterLongitude&gt;[°];&lt;CenterAltitude&gt;[m]</w:t>
+              <w:t>adius-Y&gt;[m];&lt;CenterLatitude&gt;[</w:t>
+            </w:r>
+            <w:proofErr w:type="gramStart"/>
+            <w:r>
+              <w:rPr>
+                <w:rFonts w:ascii="Roboto" w:hAnsi="Roboto" w:cs="Segoe UI"/>
+                <w:sz w:val="22"/>
+                <w:szCs w:val="22"/>
+                <w:lang w:val="en-US"/>
+              </w:rPr>
+              <w:t>°];&lt;</w:t>
+            </w:r>
+            <w:proofErr w:type="gramEnd"/>
+            <w:r>
+              <w:rPr>
+                <w:rFonts w:ascii="Roboto" w:hAnsi="Roboto" w:cs="Segoe UI"/>
+                <w:sz w:val="22"/>
+                <w:szCs w:val="22"/>
+                <w:lang w:val="en-US"/>
+              </w:rPr>
+              <w:t>CenterLongitude&gt;[°];&lt;CenterAltitude&gt;[m]</w:t>
             </w:r>
           </w:p>
         </w:tc>
@@ -21110,7 +21933,27 @@
                 <w:szCs w:val="22"/>
                 <w:lang w:val="en-US"/>
               </w:rPr>
-              <w:t>Block: &lt;Latitude&gt;[°];&lt;Longitude&gt;[°];&lt;Altitude&gt;[m]</w:t>
+              <w:t>Block: &lt;Latitude&gt;[</w:t>
+            </w:r>
+            <w:proofErr w:type="gramStart"/>
+            <w:r>
+              <w:rPr>
+                <w:rFonts w:ascii="Roboto" w:hAnsi="Roboto" w:cs="Segoe UI"/>
+                <w:sz w:val="22"/>
+                <w:szCs w:val="22"/>
+                <w:lang w:val="en-US"/>
+              </w:rPr>
+              <w:t>°];&lt;</w:t>
+            </w:r>
+            <w:proofErr w:type="gramEnd"/>
+            <w:r>
+              <w:rPr>
+                <w:rFonts w:ascii="Roboto" w:hAnsi="Roboto" w:cs="Segoe UI"/>
+                <w:sz w:val="22"/>
+                <w:szCs w:val="22"/>
+                <w:lang w:val="en-US"/>
+              </w:rPr>
+              <w:t>Longitude&gt;[°];&lt;Altitude&gt;[m]</w:t>
             </w:r>
             <w:r>
               <w:rPr>
@@ -21251,7 +22094,27 @@
                 <w:szCs w:val="22"/>
                 <w:lang w:val="en-US"/>
               </w:rPr>
-              <w:t>Sphere: &lt;Latitude&gt;[°];&lt;Longitude&gt;[°];&lt;Altitude&gt;[m]</w:t>
+              <w:t>Sphere: &lt;Latitude&gt;[</w:t>
+            </w:r>
+            <w:proofErr w:type="gramStart"/>
+            <w:r>
+              <w:rPr>
+                <w:rFonts w:ascii="Roboto" w:hAnsi="Roboto" w:cs="Segoe UI"/>
+                <w:sz w:val="22"/>
+                <w:szCs w:val="22"/>
+                <w:lang w:val="en-US"/>
+              </w:rPr>
+              <w:t>°];&lt;</w:t>
+            </w:r>
+            <w:proofErr w:type="gramEnd"/>
+            <w:r>
+              <w:rPr>
+                <w:rFonts w:ascii="Roboto" w:hAnsi="Roboto" w:cs="Segoe UI"/>
+                <w:sz w:val="22"/>
+                <w:szCs w:val="22"/>
+                <w:lang w:val="en-US"/>
+              </w:rPr>
+              <w:t>Longitude&gt;[°];&lt;Altitude&gt;[m]</w:t>
             </w:r>
             <w:r>
               <w:rPr>
@@ -21338,7 +22201,78 @@
                 <w:szCs w:val="22"/>
                 <w:lang w:val="en-US"/>
               </w:rPr>
-              <w:t>Ellipsoid: &lt;Center_Latitude&gt;[°];&lt;Center_Longitude&gt;[°];&lt;Center_Altitude&gt;[m]</w:t>
+              <w:t>Ellipsoid: &lt;</w:t>
+            </w:r>
+            <w:proofErr w:type="spellStart"/>
+            <w:r>
+              <w:rPr>
+                <w:rFonts w:ascii="Roboto" w:hAnsi="Roboto" w:cs="Segoe UI"/>
+                <w:sz w:val="22"/>
+                <w:szCs w:val="22"/>
+                <w:lang w:val="en-US"/>
+              </w:rPr>
+              <w:t>Center_Latitude</w:t>
+            </w:r>
+            <w:proofErr w:type="spellEnd"/>
+            <w:r>
+              <w:rPr>
+                <w:rFonts w:ascii="Roboto" w:hAnsi="Roboto" w:cs="Segoe UI"/>
+                <w:sz w:val="22"/>
+                <w:szCs w:val="22"/>
+                <w:lang w:val="en-US"/>
+              </w:rPr>
+              <w:t>&gt;[</w:t>
+            </w:r>
+            <w:proofErr w:type="gramStart"/>
+            <w:r>
+              <w:rPr>
+                <w:rFonts w:ascii="Roboto" w:hAnsi="Roboto" w:cs="Segoe UI"/>
+                <w:sz w:val="22"/>
+                <w:szCs w:val="22"/>
+                <w:lang w:val="en-US"/>
+              </w:rPr>
+              <w:t>°];&lt;</w:t>
+            </w:r>
+            <w:proofErr w:type="spellStart"/>
+            <w:proofErr w:type="gramEnd"/>
+            <w:r>
+              <w:rPr>
+                <w:rFonts w:ascii="Roboto" w:hAnsi="Roboto" w:cs="Segoe UI"/>
+                <w:sz w:val="22"/>
+                <w:szCs w:val="22"/>
+                <w:lang w:val="en-US"/>
+              </w:rPr>
+              <w:t>Center_Longitude</w:t>
+            </w:r>
+            <w:proofErr w:type="spellEnd"/>
+            <w:r>
+              <w:rPr>
+                <w:rFonts w:ascii="Roboto" w:hAnsi="Roboto" w:cs="Segoe UI"/>
+                <w:sz w:val="22"/>
+                <w:szCs w:val="22"/>
+                <w:lang w:val="en-US"/>
+              </w:rPr>
+              <w:t>&gt;[°];&lt;</w:t>
+            </w:r>
+            <w:proofErr w:type="spellStart"/>
+            <w:r>
+              <w:rPr>
+                <w:rFonts w:ascii="Roboto" w:hAnsi="Roboto" w:cs="Segoe UI"/>
+                <w:sz w:val="22"/>
+                <w:szCs w:val="22"/>
+                <w:lang w:val="en-US"/>
+              </w:rPr>
+              <w:t>Center_Altitude</w:t>
+            </w:r>
+            <w:proofErr w:type="spellEnd"/>
+            <w:r>
+              <w:rPr>
+                <w:rFonts w:ascii="Roboto" w:hAnsi="Roboto" w:cs="Segoe UI"/>
+                <w:sz w:val="22"/>
+                <w:szCs w:val="22"/>
+                <w:lang w:val="en-US"/>
+              </w:rPr>
+              <w:t>&gt;[m]</w:t>
             </w:r>
             <w:r>
               <w:rPr>
@@ -21439,6 +22373,7 @@
                 <w:lang w:val="en-US"/>
               </w:rPr>
             </w:pPr>
+            <w:proofErr w:type="spellStart"/>
             <w:r>
               <w:rPr>
                 <w:rFonts w:ascii="Roboto" w:hAnsi="Roboto" w:cs="Segoe UI"/>
@@ -21448,6 +22383,7 @@
               </w:rPr>
               <w:t>LineWidth</w:t>
             </w:r>
+            <w:proofErr w:type="spellEnd"/>
           </w:p>
         </w:tc>
         <w:tc>
@@ -21517,6 +22453,7 @@
                 <w:lang w:val="en-US"/>
               </w:rPr>
             </w:pPr>
+            <w:proofErr w:type="spellStart"/>
             <w:r>
               <w:rPr>
                 <w:rFonts w:ascii="Roboto" w:hAnsi="Roboto" w:cs="Segoe UI"/>
@@ -21526,6 +22463,7 @@
               </w:rPr>
               <w:t>LineColor</w:t>
             </w:r>
+            <w:proofErr w:type="spellEnd"/>
           </w:p>
         </w:tc>
         <w:tc>
@@ -21622,6 +22560,7 @@
                 <w:lang w:val="en-US"/>
               </w:rPr>
             </w:pPr>
+            <w:proofErr w:type="spellStart"/>
             <w:r>
               <w:rPr>
                 <w:rFonts w:ascii="Roboto" w:hAnsi="Roboto" w:cs="Segoe UI"/>
@@ -21631,6 +22570,7 @@
               </w:rPr>
               <w:t>FillColor</w:t>
             </w:r>
+            <w:proofErr w:type="spellEnd"/>
           </w:p>
         </w:tc>
         <w:tc>
@@ -21800,14 +22740,32 @@
                 <w:sz w:val="22"/>
                 <w:szCs w:val="22"/>
               </w:rPr>
-              <w:t xml:space="preserve">Text is </w:t>
-            </w:r>
+              <w:t xml:space="preserve">Text </w:t>
+            </w:r>
+            <w:proofErr w:type="spellStart"/>
             <w:r>
               <w:rPr>
                 <w:rFonts w:ascii="Roboto" w:hAnsi="Roboto"/>
                 <w:sz w:val="22"/>
                 <w:szCs w:val="22"/>
               </w:rPr>
+              <w:t>is</w:t>
+            </w:r>
+            <w:proofErr w:type="spellEnd"/>
+            <w:r>
+              <w:rPr>
+                <w:rFonts w:ascii="Roboto" w:hAnsi="Roboto"/>
+                <w:sz w:val="22"/>
+                <w:szCs w:val="22"/>
+              </w:rPr>
+              <w:t xml:space="preserve"> </w:t>
+            </w:r>
+            <w:r>
+              <w:rPr>
+                <w:rFonts w:ascii="Roboto" w:hAnsi="Roboto"/>
+                <w:sz w:val="22"/>
+                <w:szCs w:val="22"/>
+              </w:rPr>
               <w:t>BASE64</w:t>
             </w:r>
             <w:r>
@@ -21816,8 +22774,18 @@
                 <w:sz w:val="22"/>
                 <w:szCs w:val="22"/>
               </w:rPr>
-              <w:t xml:space="preserve"> encoded</w:t>
-            </w:r>
+              <w:t xml:space="preserve"> </w:t>
+            </w:r>
+            <w:proofErr w:type="spellStart"/>
+            <w:r>
+              <w:rPr>
+                <w:rFonts w:ascii="Roboto" w:hAnsi="Roboto"/>
+                <w:sz w:val="22"/>
+                <w:szCs w:val="22"/>
+              </w:rPr>
+              <w:t>encoded</w:t>
+            </w:r>
+            <w:proofErr w:type="spellEnd"/>
           </w:p>
         </w:tc>
       </w:tr>
@@ -21883,8 +22851,36 @@
                 <w:sz w:val="22"/>
                 <w:szCs w:val="22"/>
               </w:rPr>
-              <w:t>Text is not encoded</w:t>
-            </w:r>
+              <w:t xml:space="preserve">Text </w:t>
+            </w:r>
+            <w:proofErr w:type="spellStart"/>
+            <w:r>
+              <w:rPr>
+                <w:rFonts w:ascii="Roboto" w:hAnsi="Roboto"/>
+                <w:sz w:val="22"/>
+                <w:szCs w:val="22"/>
+              </w:rPr>
+              <w:t>is</w:t>
+            </w:r>
+            <w:proofErr w:type="spellEnd"/>
+            <w:r>
+              <w:rPr>
+                <w:rFonts w:ascii="Roboto" w:hAnsi="Roboto"/>
+                <w:sz w:val="22"/>
+                <w:szCs w:val="22"/>
+              </w:rPr>
+              <w:t xml:space="preserve"> not </w:t>
+            </w:r>
+            <w:proofErr w:type="spellStart"/>
+            <w:r>
+              <w:rPr>
+                <w:rFonts w:ascii="Roboto" w:hAnsi="Roboto"/>
+                <w:sz w:val="22"/>
+                <w:szCs w:val="22"/>
+              </w:rPr>
+              <w:t>encoded</w:t>
+            </w:r>
+            <w:proofErr w:type="spellEnd"/>
           </w:p>
         </w:tc>
       </w:tr>
@@ -22064,7 +23060,27 @@
           <w:szCs w:val="22"/>
           <w:lang w:val="en-US"/>
         </w:rPr>
-        <w:t>;910E;U;;;8;1;FF8000;</w:t>
+        <w:t>;910</w:t>
+      </w:r>
+      <w:proofErr w:type="gramStart"/>
+      <w:r>
+        <w:rPr>
+          <w:rFonts w:ascii="Roboto" w:hAnsi="Roboto" w:cs="Segoe UI"/>
+          <w:sz w:val="22"/>
+          <w:szCs w:val="22"/>
+          <w:lang w:val="en-US"/>
+        </w:rPr>
+        <w:t>E;U;;;</w:t>
+      </w:r>
+      <w:proofErr w:type="gramEnd"/>
+      <w:r>
+        <w:rPr>
+          <w:rFonts w:ascii="Roboto" w:hAnsi="Roboto" w:cs="Segoe UI"/>
+          <w:sz w:val="22"/>
+          <w:szCs w:val="22"/>
+          <w:lang w:val="en-US"/>
+        </w:rPr>
+        <w:t>8;1;FF8000;</w:t>
       </w:r>
       <w:r>
         <w:rPr>
@@ -22177,7 +23193,27 @@
           <w:szCs w:val="22"/>
           <w:lang w:val="en-US"/>
         </w:rPr>
-        <w:t>;910E;U;;;1;1;808080;</w:t>
+        <w:t>;910</w:t>
+      </w:r>
+      <w:proofErr w:type="gramStart"/>
+      <w:r>
+        <w:rPr>
+          <w:rFonts w:ascii="Roboto" w:hAnsi="Roboto" w:cs="Segoe UI"/>
+          <w:sz w:val="22"/>
+          <w:szCs w:val="22"/>
+          <w:lang w:val="en-US"/>
+        </w:rPr>
+        <w:t>E;U;;;</w:t>
+      </w:r>
+      <w:proofErr w:type="gramEnd"/>
+      <w:r>
+        <w:rPr>
+          <w:rFonts w:ascii="Roboto" w:hAnsi="Roboto" w:cs="Segoe UI"/>
+          <w:sz w:val="22"/>
+          <w:szCs w:val="22"/>
+          <w:lang w:val="en-US"/>
+        </w:rPr>
+        <w:t>1;1;808080;</w:t>
       </w:r>
       <w:r>
         <w:rPr>
@@ -22356,7 +23392,27 @@
           <w:szCs w:val="22"/>
           <w:lang w:val="en-US"/>
         </w:rPr>
-        <w:t xml:space="preserve"> platform. The same also applies in particular for the generic </w:t>
+        <w:t xml:space="preserve"> </w:t>
+      </w:r>
+      <w:proofErr w:type="gramStart"/>
+      <w:r>
+        <w:rPr>
+          <w:rFonts w:ascii="Roboto" w:hAnsi="Roboto" w:cs="Segoe UI"/>
+          <w:sz w:val="22"/>
+          <w:szCs w:val="22"/>
+          <w:lang w:val="en-US"/>
+        </w:rPr>
+        <w:t>platform.</w:t>
+      </w:r>
+      <w:proofErr w:type="gramEnd"/>
+      <w:r>
+        <w:rPr>
+          <w:rFonts w:ascii="Roboto" w:hAnsi="Roboto" w:cs="Segoe UI"/>
+          <w:sz w:val="22"/>
+          <w:szCs w:val="22"/>
+          <w:lang w:val="en-US"/>
+        </w:rPr>
+        <w:t xml:space="preserve"> The same also applies in particular for the generic </w:t>
       </w:r>
       <w:r>
         <w:rPr>
@@ -22683,16 +23739,56 @@
           <w:szCs w:val="22"/>
           <w:lang w:val="en-US"/>
         </w:rPr>
-        <w:t>&lt;CmdID&gt;;</w:t>
-      </w:r>
-      <w:r>
-        <w:rPr>
-          <w:rFonts w:ascii="Roboto" w:hAnsi="Roboto" w:cs="Segoe UI"/>
-          <w:sz w:val="22"/>
-          <w:szCs w:val="22"/>
-          <w:lang w:val="en-US"/>
-        </w:rPr>
-        <w:t>&lt;CmdFlag&gt;</w:t>
+        <w:t>&lt;</w:t>
+      </w:r>
+      <w:proofErr w:type="spellStart"/>
+      <w:r>
+        <w:rPr>
+          <w:rFonts w:ascii="Roboto" w:hAnsi="Roboto" w:cs="Segoe UI"/>
+          <w:sz w:val="22"/>
+          <w:szCs w:val="22"/>
+          <w:lang w:val="en-US"/>
+        </w:rPr>
+        <w:t>CmdID</w:t>
+      </w:r>
+      <w:proofErr w:type="spellEnd"/>
+      <w:r>
+        <w:rPr>
+          <w:rFonts w:ascii="Roboto" w:hAnsi="Roboto" w:cs="Segoe UI"/>
+          <w:sz w:val="22"/>
+          <w:szCs w:val="22"/>
+          <w:lang w:val="en-US"/>
+        </w:rPr>
+        <w:t>&gt;;</w:t>
+      </w:r>
+      <w:r>
+        <w:rPr>
+          <w:rFonts w:ascii="Roboto" w:hAnsi="Roboto" w:cs="Segoe UI"/>
+          <w:sz w:val="22"/>
+          <w:szCs w:val="22"/>
+          <w:lang w:val="en-US"/>
+        </w:rPr>
+        <w:t>&lt;</w:t>
+      </w:r>
+      <w:proofErr w:type="spellStart"/>
+      <w:r>
+        <w:rPr>
+          <w:rFonts w:ascii="Roboto" w:hAnsi="Roboto" w:cs="Segoe UI"/>
+          <w:sz w:val="22"/>
+          <w:szCs w:val="22"/>
+          <w:lang w:val="en-US"/>
+        </w:rPr>
+        <w:t>CmdFlag</w:t>
+      </w:r>
+      <w:proofErr w:type="spellEnd"/>
+      <w:r>
+        <w:rPr>
+          <w:rFonts w:ascii="Roboto" w:hAnsi="Roboto" w:cs="Segoe UI"/>
+          <w:sz w:val="22"/>
+          <w:szCs w:val="22"/>
+          <w:lang w:val="en-US"/>
+        </w:rPr>
+        <w:t>&gt;</w:t>
       </w:r>
       <w:r>
         <w:rPr>
@@ -22721,6 +23817,7 @@
         </w:rPr>
         <w:t>&lt;</w:t>
       </w:r>
+      <w:proofErr w:type="spellStart"/>
       <w:r>
         <w:rPr>
           <w:rFonts w:ascii="Roboto" w:hAnsi="Roboto" w:cs="Segoe UI"/>
@@ -22755,7 +23852,17 @@
           <w:szCs w:val="22"/>
           <w:lang w:val="en-US"/>
         </w:rPr>
-        <w:t>ype&gt;</w:t>
+        <w:t>ype</w:t>
+      </w:r>
+      <w:proofErr w:type="spellEnd"/>
+      <w:r>
+        <w:rPr>
+          <w:rFonts w:ascii="Roboto" w:hAnsi="Roboto" w:cs="Segoe UI"/>
+          <w:sz w:val="22"/>
+          <w:szCs w:val="22"/>
+          <w:lang w:val="en-US"/>
+        </w:rPr>
+        <w:t>&gt;</w:t>
       </w:r>
       <w:r>
         <w:rPr>
@@ -22773,7 +23880,17 @@
           <w:szCs w:val="22"/>
           <w:lang w:val="en-US"/>
         </w:rPr>
-        <w:t>;&lt;additional c</w:t>
+        <w:t xml:space="preserve">;&lt;additional </w:t>
+      </w:r>
+      <w:proofErr w:type="spellStart"/>
+      <w:r>
+        <w:rPr>
+          <w:rFonts w:ascii="Roboto" w:hAnsi="Roboto" w:cs="Segoe UI"/>
+          <w:sz w:val="22"/>
+          <w:szCs w:val="22"/>
+          <w:lang w:val="en-US"/>
+        </w:rPr>
+        <w:t>c</w:t>
       </w:r>
       <w:r>
         <w:rPr>
@@ -22793,6 +23910,7 @@
         </w:rPr>
         <w:t>dType</w:t>
       </w:r>
+      <w:proofErr w:type="spellEnd"/>
       <w:r>
         <w:rPr>
           <w:rFonts w:ascii="Roboto" w:hAnsi="Roboto" w:cs="Segoe UI"/>
@@ -22964,6 +24082,7 @@
                 <w:lang w:val="en-US"/>
               </w:rPr>
             </w:pPr>
+            <w:proofErr w:type="spellStart"/>
             <w:r>
               <w:rPr>
                 <w:rFonts w:ascii="Roboto" w:hAnsi="Roboto" w:cs="Segoe UI"/>
@@ -22973,6 +24092,7 @@
               </w:rPr>
               <w:t>CmdID</w:t>
             </w:r>
+            <w:proofErr w:type="spellEnd"/>
           </w:p>
         </w:tc>
         <w:tc>
@@ -22989,6 +24109,7 @@
                 <w:lang w:val="en-US"/>
               </w:rPr>
             </w:pPr>
+            <w:proofErr w:type="spellStart"/>
             <w:r>
               <w:rPr>
                 <w:rFonts w:ascii="Roboto" w:hAnsi="Roboto" w:cs="Segoe UI"/>
@@ -22998,6 +24119,7 @@
               </w:rPr>
               <w:t>HexString</w:t>
             </w:r>
+            <w:proofErr w:type="spellEnd"/>
           </w:p>
         </w:tc>
         <w:tc>
@@ -23059,6 +24181,7 @@
                 <w:lang w:val="en-US"/>
               </w:rPr>
             </w:pPr>
+            <w:proofErr w:type="spellStart"/>
             <w:r>
               <w:rPr>
                 <w:rFonts w:ascii="Roboto" w:hAnsi="Roboto" w:cs="Segoe UI"/>
@@ -23077,6 +24200,7 @@
               </w:rPr>
               <w:t>Flag</w:t>
             </w:r>
+            <w:proofErr w:type="spellEnd"/>
           </w:p>
         </w:tc>
         <w:tc>
@@ -23416,6 +24540,7 @@
                 <w:lang w:val="en-US"/>
               </w:rPr>
             </w:pPr>
+            <w:proofErr w:type="spellStart"/>
             <w:r>
               <w:rPr>
                 <w:rFonts w:ascii="Roboto" w:hAnsi="Roboto" w:cs="Segoe UI"/>
@@ -23434,6 +24559,7 @@
               </w:rPr>
               <w:t>mdType</w:t>
             </w:r>
+            <w:proofErr w:type="spellEnd"/>
           </w:p>
         </w:tc>
         <w:tc>
@@ -23537,16 +24663,36 @@
                 <w:szCs w:val="22"/>
                 <w:lang w:val="en-US"/>
               </w:rPr>
-              <w:t>Power on u</w:t>
-            </w:r>
-            <w:r>
-              <w:rPr>
-                <w:rFonts w:ascii="Roboto" w:hAnsi="Roboto" w:cs="Segoe UI"/>
-                <w:sz w:val="22"/>
-                <w:szCs w:val="22"/>
-                <w:lang w:val="en-US"/>
-              </w:rPr>
-              <w:t>nix time stamp&gt;</w:t>
+              <w:t xml:space="preserve">Power on </w:t>
+            </w:r>
+            <w:proofErr w:type="spellStart"/>
+            <w:r>
+              <w:rPr>
+                <w:rFonts w:ascii="Roboto" w:hAnsi="Roboto" w:cs="Segoe UI"/>
+                <w:sz w:val="22"/>
+                <w:szCs w:val="22"/>
+                <w:lang w:val="en-US"/>
+              </w:rPr>
+              <w:t>u</w:t>
+            </w:r>
+            <w:r>
+              <w:rPr>
+                <w:rFonts w:ascii="Roboto" w:hAnsi="Roboto" w:cs="Segoe UI"/>
+                <w:sz w:val="22"/>
+                <w:szCs w:val="22"/>
+                <w:lang w:val="en-US"/>
+              </w:rPr>
+              <w:t>nix</w:t>
+            </w:r>
+            <w:proofErr w:type="spellEnd"/>
+            <w:r>
+              <w:rPr>
+                <w:rFonts w:ascii="Roboto" w:hAnsi="Roboto" w:cs="Segoe UI"/>
+                <w:sz w:val="22"/>
+                <w:szCs w:val="22"/>
+                <w:lang w:val="en-US"/>
+              </w:rPr>
+              <w:t xml:space="preserve"> time stamp&gt;</w:t>
             </w:r>
             <w:r>
               <w:rPr>
@@ -23738,16 +24884,36 @@
                 <w:szCs w:val="22"/>
                 <w:lang w:val="en-US"/>
               </w:rPr>
-              <w:t>Wakeup u</w:t>
-            </w:r>
-            <w:r>
-              <w:rPr>
-                <w:rFonts w:ascii="Roboto" w:hAnsi="Roboto" w:cs="Segoe UI"/>
-                <w:sz w:val="22"/>
-                <w:szCs w:val="22"/>
-                <w:lang w:val="en-US"/>
-              </w:rPr>
-              <w:t>nix time stamp&gt;</w:t>
+              <w:t xml:space="preserve">Wakeup </w:t>
+            </w:r>
+            <w:proofErr w:type="spellStart"/>
+            <w:r>
+              <w:rPr>
+                <w:rFonts w:ascii="Roboto" w:hAnsi="Roboto" w:cs="Segoe UI"/>
+                <w:sz w:val="22"/>
+                <w:szCs w:val="22"/>
+                <w:lang w:val="en-US"/>
+              </w:rPr>
+              <w:t>u</w:t>
+            </w:r>
+            <w:r>
+              <w:rPr>
+                <w:rFonts w:ascii="Roboto" w:hAnsi="Roboto" w:cs="Segoe UI"/>
+                <w:sz w:val="22"/>
+                <w:szCs w:val="22"/>
+                <w:lang w:val="en-US"/>
+              </w:rPr>
+              <w:t>nix</w:t>
+            </w:r>
+            <w:proofErr w:type="spellEnd"/>
+            <w:r>
+              <w:rPr>
+                <w:rFonts w:ascii="Roboto" w:hAnsi="Roboto" w:cs="Segoe UI"/>
+                <w:sz w:val="22"/>
+                <w:szCs w:val="22"/>
+                <w:lang w:val="en-US"/>
+              </w:rPr>
+              <w:t xml:space="preserve"> time stamp&gt;</w:t>
             </w:r>
             <w:r>
               <w:rPr>
@@ -24098,7 +25264,17 @@
                 <w:szCs w:val="22"/>
                 <w:lang w:val="en-US"/>
               </w:rPr>
-              <w:t>&gt;[°]</w:t>
+              <w:t>&gt;[</w:t>
+            </w:r>
+            <w:proofErr w:type="gramStart"/>
+            <w:r>
+              <w:rPr>
+                <w:rFonts w:ascii="Roboto" w:hAnsi="Roboto" w:cs="Segoe UI"/>
+                <w:sz w:val="22"/>
+                <w:szCs w:val="22"/>
+                <w:lang w:val="en-US"/>
+              </w:rPr>
+              <w:t>°]</w:t>
             </w:r>
             <w:r>
               <w:rPr>
@@ -24116,7 +25292,17 @@
                 <w:szCs w:val="22"/>
                 <w:lang w:val="en-US"/>
               </w:rPr>
-              <w:t>&lt;Long</w:t>
+              <w:t>&lt;</w:t>
+            </w:r>
+            <w:proofErr w:type="gramEnd"/>
+            <w:r>
+              <w:rPr>
+                <w:rFonts w:ascii="Roboto" w:hAnsi="Roboto" w:cs="Segoe UI"/>
+                <w:sz w:val="22"/>
+                <w:szCs w:val="22"/>
+                <w:lang w:val="en-US"/>
+              </w:rPr>
+              <w:t>Long</w:t>
             </w:r>
             <w:r>
               <w:rPr>
@@ -24259,6 +25445,7 @@
               </w:rPr>
               <w:t>Rotate: &lt;</w:t>
             </w:r>
+            <w:proofErr w:type="spellStart"/>
             <w:r>
               <w:rPr>
                 <w:rFonts w:ascii="Roboto" w:hAnsi="Roboto" w:cs="Segoe UI"/>
@@ -24277,23 +25464,45 @@
               </w:rPr>
               <w:t>Angle</w:t>
             </w:r>
-            <w:r>
-              <w:rPr>
-                <w:rFonts w:ascii="Roboto" w:hAnsi="Roboto" w:cs="Segoe UI"/>
-                <w:sz w:val="22"/>
-                <w:szCs w:val="22"/>
-                <w:lang w:val="en-US"/>
-              </w:rPr>
-              <w:t>&gt;[°]</w:t>
-            </w:r>
-            <w:r>
-              <w:rPr>
-                <w:rFonts w:ascii="Roboto" w:hAnsi="Roboto" w:cs="Segoe UI"/>
-                <w:sz w:val="22"/>
-                <w:szCs w:val="22"/>
-                <w:lang w:val="en-US"/>
-              </w:rPr>
-              <w:t>;&lt;Roll</w:t>
+            <w:proofErr w:type="spellEnd"/>
+            <w:r>
+              <w:rPr>
+                <w:rFonts w:ascii="Roboto" w:hAnsi="Roboto" w:cs="Segoe UI"/>
+                <w:sz w:val="22"/>
+                <w:szCs w:val="22"/>
+                <w:lang w:val="en-US"/>
+              </w:rPr>
+              <w:t>&gt;[</w:t>
+            </w:r>
+            <w:proofErr w:type="gramStart"/>
+            <w:r>
+              <w:rPr>
+                <w:rFonts w:ascii="Roboto" w:hAnsi="Roboto" w:cs="Segoe UI"/>
+                <w:sz w:val="22"/>
+                <w:szCs w:val="22"/>
+                <w:lang w:val="en-US"/>
+              </w:rPr>
+              <w:t>°]</w:t>
+            </w:r>
+            <w:r>
+              <w:rPr>
+                <w:rFonts w:ascii="Roboto" w:hAnsi="Roboto" w:cs="Segoe UI"/>
+                <w:sz w:val="22"/>
+                <w:szCs w:val="22"/>
+                <w:lang w:val="en-US"/>
+              </w:rPr>
+              <w:t>;&lt;</w:t>
+            </w:r>
+            <w:proofErr w:type="spellStart"/>
+            <w:proofErr w:type="gramEnd"/>
+            <w:r>
+              <w:rPr>
+                <w:rFonts w:ascii="Roboto" w:hAnsi="Roboto" w:cs="Segoe UI"/>
+                <w:sz w:val="22"/>
+                <w:szCs w:val="22"/>
+                <w:lang w:val="en-US"/>
+              </w:rPr>
+              <w:t>Roll</w:t>
             </w:r>
             <w:r>
               <w:rPr>
@@ -24304,14 +25513,25 @@
               </w:rPr>
               <w:t>Angle</w:t>
             </w:r>
-            <w:r>
-              <w:rPr>
-                <w:rFonts w:ascii="Roboto" w:hAnsi="Roboto" w:cs="Segoe UI"/>
-                <w:sz w:val="22"/>
-                <w:szCs w:val="22"/>
-                <w:lang w:val="en-US"/>
-              </w:rPr>
-              <w:t>&gt;[°];&lt;Pitch</w:t>
+            <w:proofErr w:type="spellEnd"/>
+            <w:r>
+              <w:rPr>
+                <w:rFonts w:ascii="Roboto" w:hAnsi="Roboto" w:cs="Segoe UI"/>
+                <w:sz w:val="22"/>
+                <w:szCs w:val="22"/>
+                <w:lang w:val="en-US"/>
+              </w:rPr>
+              <w:t>&gt;[°];&lt;</w:t>
+            </w:r>
+            <w:proofErr w:type="spellStart"/>
+            <w:r>
+              <w:rPr>
+                <w:rFonts w:ascii="Roboto" w:hAnsi="Roboto" w:cs="Segoe UI"/>
+                <w:sz w:val="22"/>
+                <w:szCs w:val="22"/>
+                <w:lang w:val="en-US"/>
+              </w:rPr>
+              <w:t>Pitch</w:t>
             </w:r>
             <w:r>
               <w:rPr>
@@ -24322,6 +25542,7 @@
               </w:rPr>
               <w:t>Angle</w:t>
             </w:r>
+            <w:proofErr w:type="spellEnd"/>
             <w:r>
               <w:rPr>
                 <w:rFonts w:ascii="Roboto" w:hAnsi="Roboto" w:cs="Segoe UI"/>
@@ -24434,8 +25655,19 @@
                 <w:szCs w:val="22"/>
                 <w:lang w:val="en-US"/>
               </w:rPr>
-              <w:t>Latitude&gt;[°];&lt;</w:t>
-            </w:r>
+              <w:t>Latitude&gt;[</w:t>
+            </w:r>
+            <w:proofErr w:type="gramStart"/>
+            <w:r>
+              <w:rPr>
+                <w:rFonts w:ascii="Roboto" w:hAnsi="Roboto" w:cs="Segoe UI"/>
+                <w:sz w:val="22"/>
+                <w:szCs w:val="22"/>
+                <w:lang w:val="en-US"/>
+              </w:rPr>
+              <w:t>°];&lt;</w:t>
+            </w:r>
+            <w:proofErr w:type="gramEnd"/>
             <w:r>
               <w:rPr>
                 <w:rFonts w:ascii="Roboto" w:hAnsi="Roboto" w:cs="Segoe UI"/>
@@ -24638,7 +25870,17 @@
                 <w:szCs w:val="22"/>
                 <w:lang w:val="en-US"/>
               </w:rPr>
-              <w:t>[°]</w:t>
+              <w:t>[</w:t>
+            </w:r>
+            <w:proofErr w:type="gramStart"/>
+            <w:r>
+              <w:rPr>
+                <w:rFonts w:ascii="Roboto" w:hAnsi="Roboto" w:cs="Segoe UI"/>
+                <w:sz w:val="22"/>
+                <w:szCs w:val="22"/>
+                <w:lang w:val="en-US"/>
+              </w:rPr>
+              <w:t>°]</w:t>
             </w:r>
             <w:r>
               <w:rPr>
@@ -24656,7 +25898,17 @@
                 <w:szCs w:val="22"/>
                 <w:lang w:val="en-US"/>
               </w:rPr>
-              <w:t>&lt;Long</w:t>
+              <w:t>&lt;</w:t>
+            </w:r>
+            <w:proofErr w:type="gramEnd"/>
+            <w:r>
+              <w:rPr>
+                <w:rFonts w:ascii="Roboto" w:hAnsi="Roboto" w:cs="Segoe UI"/>
+                <w:sz w:val="22"/>
+                <w:szCs w:val="22"/>
+                <w:lang w:val="en-US"/>
+              </w:rPr>
+              <w:t>Long</w:t>
             </w:r>
             <w:r>
               <w:rPr>
@@ -24941,8 +26193,19 @@
                 <w:szCs w:val="22"/>
                 <w:lang w:val="en-US"/>
               </w:rPr>
-              <w:t>umber of camera</w:t>
-            </w:r>
+              <w:t xml:space="preserve">umber of </w:t>
+            </w:r>
+            <w:proofErr w:type="gramStart"/>
+            <w:r>
+              <w:rPr>
+                <w:rFonts w:ascii="Roboto" w:hAnsi="Roboto" w:cs="Segoe UI"/>
+                <w:sz w:val="22"/>
+                <w:szCs w:val="22"/>
+                <w:lang w:val="en-US"/>
+              </w:rPr>
+              <w:t>camera</w:t>
+            </w:r>
+            <w:proofErr w:type="gramEnd"/>
             <w:r>
               <w:rPr>
                 <w:rFonts w:ascii="Roboto" w:hAnsi="Roboto" w:cs="Segoe UI"/>
@@ -25073,7 +26336,27 @@
                 <w:szCs w:val="22"/>
                 <w:lang w:val="en-US"/>
               </w:rPr>
-              <w:t>: &lt;Number of camera&gt;;&lt;Camera mode&gt;</w:t>
+              <w:t xml:space="preserve">: &lt;Number of </w:t>
+            </w:r>
+            <w:proofErr w:type="gramStart"/>
+            <w:r>
+              <w:rPr>
+                <w:rFonts w:ascii="Roboto" w:hAnsi="Roboto" w:cs="Segoe UI"/>
+                <w:sz w:val="22"/>
+                <w:szCs w:val="22"/>
+                <w:lang w:val="en-US"/>
+              </w:rPr>
+              <w:t>camera</w:t>
+            </w:r>
+            <w:proofErr w:type="gramEnd"/>
+            <w:r>
+              <w:rPr>
+                <w:rFonts w:ascii="Roboto" w:hAnsi="Roboto" w:cs="Segoe UI"/>
+                <w:sz w:val="22"/>
+                <w:szCs w:val="22"/>
+                <w:lang w:val="en-US"/>
+              </w:rPr>
+              <w:t>&gt;;&lt;Camera mode&gt;</w:t>
             </w:r>
             <w:r>
               <w:rPr>
@@ -25214,8 +26497,19 @@
                 <w:szCs w:val="22"/>
                 <w:lang w:val="en-US"/>
               </w:rPr>
-              <w:t>umber of camera</w:t>
-            </w:r>
+              <w:t xml:space="preserve">umber of </w:t>
+            </w:r>
+            <w:proofErr w:type="gramStart"/>
+            <w:r>
+              <w:rPr>
+                <w:rFonts w:ascii="Roboto" w:hAnsi="Roboto" w:cs="Segoe UI"/>
+                <w:sz w:val="22"/>
+                <w:szCs w:val="22"/>
+                <w:lang w:val="en-US"/>
+              </w:rPr>
+              <w:t>camera</w:t>
+            </w:r>
+            <w:proofErr w:type="gramEnd"/>
             <w:r>
               <w:rPr>
                 <w:rFonts w:ascii="Roboto" w:hAnsi="Roboto" w:cs="Segoe UI"/>
@@ -25391,7 +26685,17 @@
                 <w:szCs w:val="22"/>
                 <w:lang w:val="en-US"/>
               </w:rPr>
-              <w:t>start-engagement|hold-engagement|stop-engagement</w:t>
+              <w:t>start-engagement|hold-engagement|stop-</w:t>
+            </w:r>
+            <w:proofErr w:type="gramStart"/>
+            <w:r>
+              <w:rPr>
+                <w:rFonts w:ascii="Roboto" w:hAnsi="Roboto" w:cs="Segoe UI"/>
+                <w:sz w:val="22"/>
+                <w:szCs w:val="22"/>
+                <w:lang w:val="en-US"/>
+              </w:rPr>
+              <w:t>engagement</w:t>
             </w:r>
             <w:r>
               <w:rPr>
@@ -25420,6 +26724,7 @@
               </w:rPr>
               <w:t>&lt;</w:t>
             </w:r>
+            <w:proofErr w:type="gramEnd"/>
             <w:r>
               <w:rPr>
                 <w:rFonts w:ascii="Roboto" w:hAnsi="Roboto" w:cs="Segoe UI"/>
@@ -25541,7 +26846,27 @@
                 <w:szCs w:val="22"/>
                 <w:lang w:val="en-US"/>
               </w:rPr>
-              <w:t xml:space="preserve">Sanitize system (e.g. in a case of emergency or </w:t>
+              <w:t>Sanitize system (</w:t>
+            </w:r>
+            <w:proofErr w:type="gramStart"/>
+            <w:r>
+              <w:rPr>
+                <w:rFonts w:ascii="Roboto" w:hAnsi="Roboto" w:cs="Segoe UI"/>
+                <w:sz w:val="22"/>
+                <w:szCs w:val="22"/>
+                <w:lang w:val="en-US"/>
+              </w:rPr>
+              <w:t>e.g.</w:t>
+            </w:r>
+            <w:proofErr w:type="gramEnd"/>
+            <w:r>
+              <w:rPr>
+                <w:rFonts w:ascii="Roboto" w:hAnsi="Roboto" w:cs="Segoe UI"/>
+                <w:sz w:val="22"/>
+                <w:szCs w:val="22"/>
+                <w:lang w:val="en-US"/>
+              </w:rPr>
+              <w:t xml:space="preserve"> in a case of emergency or </w:t>
             </w:r>
             <w:r>
               <w:rPr>
@@ -25842,7 +27167,27 @@
           <w:szCs w:val="22"/>
           <w:lang w:val="en-US"/>
         </w:rPr>
-        <w:t>;5BCD;S;TRUE;4389F10D;</w:t>
+        <w:t>;5</w:t>
+      </w:r>
+      <w:proofErr w:type="gramStart"/>
+      <w:r>
+        <w:rPr>
+          <w:rFonts w:ascii="Roboto" w:hAnsi="Roboto" w:cs="Segoe UI"/>
+          <w:sz w:val="22"/>
+          <w:szCs w:val="22"/>
+          <w:lang w:val="en-US"/>
+        </w:rPr>
+        <w:t>BCD;S</w:t>
+      </w:r>
+      <w:proofErr w:type="gramEnd"/>
+      <w:r>
+        <w:rPr>
+          <w:rFonts w:ascii="Roboto" w:hAnsi="Roboto" w:cs="Segoe UI"/>
+          <w:sz w:val="22"/>
+          <w:szCs w:val="22"/>
+          <w:lang w:val="en-US"/>
+        </w:rPr>
+        <w:t>;TRUE;4389F10D;</w:t>
       </w:r>
       <w:r>
         <w:rPr>
@@ -26107,16 +27452,36 @@
           <w:szCs w:val="22"/>
           <w:lang w:val="en-US"/>
         </w:rPr>
-        <w:t>5AD</w:t>
-      </w:r>
-      <w:r>
-        <w:rPr>
-          <w:rFonts w:ascii="Roboto" w:hAnsi="Roboto" w:cs="Segoe UI"/>
-          <w:sz w:val="22"/>
-          <w:szCs w:val="22"/>
-          <w:lang w:val="en-US"/>
-        </w:rPr>
-        <w:t>;E4B3;C;TRUE;;Drone</w:t>
+        <w:t>5</w:t>
+      </w:r>
+      <w:proofErr w:type="gramStart"/>
+      <w:r>
+        <w:rPr>
+          <w:rFonts w:ascii="Roboto" w:hAnsi="Roboto" w:cs="Segoe UI"/>
+          <w:sz w:val="22"/>
+          <w:szCs w:val="22"/>
+          <w:lang w:val="en-US"/>
+        </w:rPr>
+        <w:t>AD</w:t>
+      </w:r>
+      <w:r>
+        <w:rPr>
+          <w:rFonts w:ascii="Roboto" w:hAnsi="Roboto" w:cs="Segoe UI"/>
+          <w:sz w:val="22"/>
+          <w:szCs w:val="22"/>
+          <w:lang w:val="en-US"/>
+        </w:rPr>
+        <w:t>;E</w:t>
+      </w:r>
+      <w:proofErr w:type="gramEnd"/>
+      <w:r>
+        <w:rPr>
+          <w:rFonts w:ascii="Roboto" w:hAnsi="Roboto" w:cs="Segoe UI"/>
+          <w:sz w:val="22"/>
+          <w:szCs w:val="22"/>
+          <w:lang w:val="en-US"/>
+        </w:rPr>
+        <w:t>4B3;C;TRUE;;Drone</w:t>
       </w:r>
       <w:r>
         <w:rPr>
@@ -26339,16 +27704,36 @@
           <w:szCs w:val="22"/>
           <w:lang w:val="en-US"/>
         </w:rPr>
-        <w:t>5AD</w:t>
-      </w:r>
-      <w:r>
-        <w:rPr>
-          <w:rFonts w:ascii="Roboto" w:hAnsi="Roboto" w:cs="Segoe UI"/>
-          <w:sz w:val="22"/>
-          <w:szCs w:val="22"/>
-          <w:lang w:val="en-US"/>
-        </w:rPr>
-        <w:t>;E4B3;C;TRUE;;</w:t>
+        <w:t>5</w:t>
+      </w:r>
+      <w:proofErr w:type="gramStart"/>
+      <w:r>
+        <w:rPr>
+          <w:rFonts w:ascii="Roboto" w:hAnsi="Roboto" w:cs="Segoe UI"/>
+          <w:sz w:val="22"/>
+          <w:szCs w:val="22"/>
+          <w:lang w:val="en-US"/>
+        </w:rPr>
+        <w:t>AD</w:t>
+      </w:r>
+      <w:r>
+        <w:rPr>
+          <w:rFonts w:ascii="Roboto" w:hAnsi="Roboto" w:cs="Segoe UI"/>
+          <w:sz w:val="22"/>
+          <w:szCs w:val="22"/>
+          <w:lang w:val="en-US"/>
+        </w:rPr>
+        <w:t>;E</w:t>
+      </w:r>
+      <w:proofErr w:type="gramEnd"/>
+      <w:r>
+        <w:rPr>
+          <w:rFonts w:ascii="Roboto" w:hAnsi="Roboto" w:cs="Segoe UI"/>
+          <w:sz w:val="22"/>
+          <w:szCs w:val="22"/>
+          <w:lang w:val="en-US"/>
+        </w:rPr>
+        <w:t>4B3;C;TRUE;;</w:t>
       </w:r>
       <w:r>
         <w:rPr>
@@ -26513,16 +27898,36 @@
           <w:szCs w:val="22"/>
           <w:lang w:val="en-US"/>
         </w:rPr>
-        <w:t>5AD</w:t>
-      </w:r>
-      <w:r>
-        <w:rPr>
-          <w:rFonts w:ascii="Roboto" w:hAnsi="Roboto" w:cs="Segoe UI"/>
-          <w:sz w:val="22"/>
-          <w:szCs w:val="22"/>
-          <w:lang w:val="en-US"/>
-        </w:rPr>
-        <w:t>;E4B3;C;TRUE;;</w:t>
+        <w:t>5</w:t>
+      </w:r>
+      <w:proofErr w:type="gramStart"/>
+      <w:r>
+        <w:rPr>
+          <w:rFonts w:ascii="Roboto" w:hAnsi="Roboto" w:cs="Segoe UI"/>
+          <w:sz w:val="22"/>
+          <w:szCs w:val="22"/>
+          <w:lang w:val="en-US"/>
+        </w:rPr>
+        <w:t>AD</w:t>
+      </w:r>
+      <w:r>
+        <w:rPr>
+          <w:rFonts w:ascii="Roboto" w:hAnsi="Roboto" w:cs="Segoe UI"/>
+          <w:sz w:val="22"/>
+          <w:szCs w:val="22"/>
+          <w:lang w:val="en-US"/>
+        </w:rPr>
+        <w:t>;E</w:t>
+      </w:r>
+      <w:proofErr w:type="gramEnd"/>
+      <w:r>
+        <w:rPr>
+          <w:rFonts w:ascii="Roboto" w:hAnsi="Roboto" w:cs="Segoe UI"/>
+          <w:sz w:val="22"/>
+          <w:szCs w:val="22"/>
+          <w:lang w:val="en-US"/>
+        </w:rPr>
+        <w:t>4B3;C;TRUE;;</w:t>
       </w:r>
       <w:r>
         <w:rPr>
@@ -26687,16 +28092,36 @@
           <w:szCs w:val="22"/>
           <w:lang w:val="en-US"/>
         </w:rPr>
-        <w:t>5AD</w:t>
-      </w:r>
-      <w:r>
-        <w:rPr>
-          <w:rFonts w:ascii="Roboto" w:hAnsi="Roboto" w:cs="Segoe UI"/>
-          <w:sz w:val="22"/>
-          <w:szCs w:val="22"/>
-          <w:lang w:val="en-US"/>
-        </w:rPr>
-        <w:t>;E4B3;C;TRUE;;</w:t>
+        <w:t>5</w:t>
+      </w:r>
+      <w:proofErr w:type="gramStart"/>
+      <w:r>
+        <w:rPr>
+          <w:rFonts w:ascii="Roboto" w:hAnsi="Roboto" w:cs="Segoe UI"/>
+          <w:sz w:val="22"/>
+          <w:szCs w:val="22"/>
+          <w:lang w:val="en-US"/>
+        </w:rPr>
+        <w:t>AD</w:t>
+      </w:r>
+      <w:r>
+        <w:rPr>
+          <w:rFonts w:ascii="Roboto" w:hAnsi="Roboto" w:cs="Segoe UI"/>
+          <w:sz w:val="22"/>
+          <w:szCs w:val="22"/>
+          <w:lang w:val="en-US"/>
+        </w:rPr>
+        <w:t>;E</w:t>
+      </w:r>
+      <w:proofErr w:type="gramEnd"/>
+      <w:r>
+        <w:rPr>
+          <w:rFonts w:ascii="Roboto" w:hAnsi="Roboto" w:cs="Segoe UI"/>
+          <w:sz w:val="22"/>
+          <w:szCs w:val="22"/>
+          <w:lang w:val="en-US"/>
+        </w:rPr>
+        <w:t>4B3;C;TRUE;;</w:t>
       </w:r>
       <w:r>
         <w:rPr>
@@ -26861,16 +28286,36 @@
           <w:szCs w:val="22"/>
           <w:lang w:val="en-US"/>
         </w:rPr>
-        <w:t>5AD</w:t>
-      </w:r>
-      <w:r>
-        <w:rPr>
-          <w:rFonts w:ascii="Roboto" w:hAnsi="Roboto" w:cs="Segoe UI"/>
-          <w:sz w:val="22"/>
-          <w:szCs w:val="22"/>
-          <w:lang w:val="en-US"/>
-        </w:rPr>
-        <w:t>;E4B3;C;TRUE;;</w:t>
+        <w:t>5</w:t>
+      </w:r>
+      <w:proofErr w:type="gramStart"/>
+      <w:r>
+        <w:rPr>
+          <w:rFonts w:ascii="Roboto" w:hAnsi="Roboto" w:cs="Segoe UI"/>
+          <w:sz w:val="22"/>
+          <w:szCs w:val="22"/>
+          <w:lang w:val="en-US"/>
+        </w:rPr>
+        <w:t>AD</w:t>
+      </w:r>
+      <w:r>
+        <w:rPr>
+          <w:rFonts w:ascii="Roboto" w:hAnsi="Roboto" w:cs="Segoe UI"/>
+          <w:sz w:val="22"/>
+          <w:szCs w:val="22"/>
+          <w:lang w:val="en-US"/>
+        </w:rPr>
+        <w:t>;E</w:t>
+      </w:r>
+      <w:proofErr w:type="gramEnd"/>
+      <w:r>
+        <w:rPr>
+          <w:rFonts w:ascii="Roboto" w:hAnsi="Roboto" w:cs="Segoe UI"/>
+          <w:sz w:val="22"/>
+          <w:szCs w:val="22"/>
+          <w:lang w:val="en-US"/>
+        </w:rPr>
+        <w:t>4B3;C;TRUE;;</w:t>
       </w:r>
       <w:r>
         <w:rPr>
@@ -27071,16 +28516,36 @@
           <w:szCs w:val="22"/>
           <w:lang w:val="en-US"/>
         </w:rPr>
-        <w:t>5AD</w:t>
-      </w:r>
-      <w:r>
-        <w:rPr>
-          <w:rFonts w:ascii="Roboto" w:hAnsi="Roboto" w:cs="Segoe UI"/>
-          <w:sz w:val="22"/>
-          <w:szCs w:val="22"/>
-          <w:lang w:val="en-US"/>
-        </w:rPr>
-        <w:t>;E4B3;C;TRUE;;</w:t>
+        <w:t>5</w:t>
+      </w:r>
+      <w:proofErr w:type="gramStart"/>
+      <w:r>
+        <w:rPr>
+          <w:rFonts w:ascii="Roboto" w:hAnsi="Roboto" w:cs="Segoe UI"/>
+          <w:sz w:val="22"/>
+          <w:szCs w:val="22"/>
+          <w:lang w:val="en-US"/>
+        </w:rPr>
+        <w:t>AD</w:t>
+      </w:r>
+      <w:r>
+        <w:rPr>
+          <w:rFonts w:ascii="Roboto" w:hAnsi="Roboto" w:cs="Segoe UI"/>
+          <w:sz w:val="22"/>
+          <w:szCs w:val="22"/>
+          <w:lang w:val="en-US"/>
+        </w:rPr>
+        <w:t>;E</w:t>
+      </w:r>
+      <w:proofErr w:type="gramEnd"/>
+      <w:r>
+        <w:rPr>
+          <w:rFonts w:ascii="Roboto" w:hAnsi="Roboto" w:cs="Segoe UI"/>
+          <w:sz w:val="22"/>
+          <w:szCs w:val="22"/>
+          <w:lang w:val="en-US"/>
+        </w:rPr>
+        <w:t>4B3;C;TRUE;;</w:t>
       </w:r>
       <w:r>
         <w:rPr>
@@ -27997,6 +29462,7 @@
                 <w:lang w:val="en-US"/>
               </w:rPr>
             </w:pPr>
+            <w:proofErr w:type="spellStart"/>
             <w:r>
               <w:rPr>
                 <w:rFonts w:ascii="Roboto" w:hAnsi="Roboto" w:cs="Segoe UI"/>
@@ -28015,6 +29481,7 @@
               </w:rPr>
               <w:t>ecStatus</w:t>
             </w:r>
+            <w:proofErr w:type="spellEnd"/>
           </w:p>
         </w:tc>
         <w:tc>
@@ -28369,6 +29836,7 @@
                 <w:lang w:val="en-US"/>
               </w:rPr>
             </w:pPr>
+            <w:proofErr w:type="spellStart"/>
             <w:r>
               <w:rPr>
                 <w:rFonts w:ascii="Roboto" w:hAnsi="Roboto" w:cs="Segoe UI"/>
@@ -28405,6 +29873,7 @@
               </w:rPr>
               <w:t>Status</w:t>
             </w:r>
+            <w:proofErr w:type="spellEnd"/>
           </w:p>
         </w:tc>
         <w:tc>
@@ -28621,6 +30090,7 @@
                 <w:lang w:val="en-US"/>
               </w:rPr>
             </w:pPr>
+            <w:proofErr w:type="spellStart"/>
             <w:r>
               <w:rPr>
                 <w:rFonts w:ascii="Roboto" w:hAnsi="Roboto" w:cs="Segoe UI"/>
@@ -28630,6 +30100,7 @@
               </w:rPr>
               <w:t>AmmunitionLevel</w:t>
             </w:r>
+            <w:proofErr w:type="spellEnd"/>
           </w:p>
         </w:tc>
         <w:tc>
@@ -28717,6 +30188,7 @@
                 <w:lang w:val="en-US"/>
               </w:rPr>
             </w:pPr>
+            <w:proofErr w:type="spellStart"/>
             <w:r>
               <w:rPr>
                 <w:rFonts w:ascii="Roboto" w:hAnsi="Roboto" w:cs="Segoe UI"/>
@@ -28735,6 +30207,7 @@
               </w:rPr>
               <w:t>uelLevel</w:t>
             </w:r>
+            <w:proofErr w:type="spellEnd"/>
           </w:p>
         </w:tc>
         <w:tc>
@@ -28822,6 +30295,7 @@
                 <w:lang w:val="en-US"/>
               </w:rPr>
             </w:pPr>
+            <w:proofErr w:type="spellStart"/>
             <w:r>
               <w:rPr>
                 <w:rFonts w:ascii="Roboto" w:hAnsi="Roboto" w:cs="Segoe UI"/>
@@ -28840,6 +30314,7 @@
               </w:rPr>
               <w:t>atterieLevel</w:t>
             </w:r>
+            <w:proofErr w:type="spellEnd"/>
           </w:p>
         </w:tc>
         <w:tc>
@@ -28927,6 +30402,7 @@
                 <w:lang w:val="en-US"/>
               </w:rPr>
             </w:pPr>
+            <w:proofErr w:type="spellStart"/>
             <w:r>
               <w:rPr>
                 <w:rFonts w:ascii="Roboto" w:hAnsi="Roboto" w:cs="Segoe UI"/>
@@ -28936,6 +30412,7 @@
               </w:rPr>
               <w:t>CmdID</w:t>
             </w:r>
+            <w:proofErr w:type="spellEnd"/>
           </w:p>
         </w:tc>
         <w:tc>
@@ -28953,6 +30430,7 @@
                 <w:lang w:val="en-US"/>
               </w:rPr>
             </w:pPr>
+            <w:proofErr w:type="spellStart"/>
             <w:r>
               <w:rPr>
                 <w:rFonts w:ascii="Roboto" w:hAnsi="Roboto" w:cs="Segoe UI"/>
@@ -28962,6 +30440,7 @@
               </w:rPr>
               <w:t>HexString</w:t>
             </w:r>
+            <w:proofErr w:type="spellEnd"/>
           </w:p>
         </w:tc>
         <w:tc>
@@ -29050,6 +30529,7 @@
                 <w:lang w:val="en-US"/>
               </w:rPr>
             </w:pPr>
+            <w:proofErr w:type="spellStart"/>
             <w:r>
               <w:rPr>
                 <w:rFonts w:ascii="Roboto" w:hAnsi="Roboto" w:cs="Segoe UI"/>
@@ -29059,6 +30539,7 @@
               </w:rPr>
               <w:t>CmdState</w:t>
             </w:r>
+            <w:proofErr w:type="spellEnd"/>
           </w:p>
         </w:tc>
         <w:tc>
@@ -29860,7 +31341,17 @@
           <w:szCs w:val="22"/>
           <w:lang w:val="en-US"/>
         </w:rPr>
-        <w:t>;75DA;U;</w:t>
+        <w:t>;75</w:t>
+      </w:r>
+      <w:proofErr w:type="gramStart"/>
+      <w:r>
+        <w:rPr>
+          <w:rFonts w:ascii="Roboto" w:hAnsi="Roboto" w:cs="Segoe UI"/>
+          <w:sz w:val="22"/>
+          <w:szCs w:val="22"/>
+          <w:lang w:val="en-US"/>
+        </w:rPr>
+        <w:t>DA;U;</w:t>
       </w:r>
       <w:r>
         <w:rPr>
@@ -29880,6 +31371,7 @@
         </w:rPr>
         <w:t>;</w:t>
       </w:r>
+      <w:proofErr w:type="gramEnd"/>
       <w:r>
         <w:rPr>
           <w:rFonts w:ascii="Roboto" w:hAnsi="Roboto" w:cs="Segoe UI"/>
@@ -30048,7 +31540,17 @@
           <w:szCs w:val="22"/>
           <w:lang w:val="en-US"/>
         </w:rPr>
-        <w:t>;129E;R;</w:t>
+        <w:t>;129</w:t>
+      </w:r>
+      <w:proofErr w:type="gramStart"/>
+      <w:r>
+        <w:rPr>
+          <w:rFonts w:ascii="Roboto" w:hAnsi="Roboto" w:cs="Segoe UI"/>
+          <w:sz w:val="22"/>
+          <w:szCs w:val="22"/>
+          <w:lang w:val="en-US"/>
+        </w:rPr>
+        <w:t>E;R;</w:t>
       </w:r>
       <w:r>
         <w:rPr>
@@ -30068,6 +31570,7 @@
         </w:rPr>
         <w:t>;</w:t>
       </w:r>
+      <w:proofErr w:type="gramEnd"/>
       <w:r>
         <w:rPr>
           <w:rFonts w:ascii="Roboto" w:hAnsi="Roboto" w:cs="Segoe UI"/>
@@ -30315,7 +31818,17 @@
           <w:szCs w:val="22"/>
           <w:lang w:val="en-US"/>
         </w:rPr>
-        <w:t>ACKNOWLEDGE;&lt;Number&gt;;&lt;Time&gt;;&lt;Sender&gt;;&lt;Classification&gt;;;</w:t>
+        <w:t>ACKNOWLEDGE;&lt;Number&gt;;&lt;Time&gt;;&lt;Sender&gt;;&lt;Classification</w:t>
+      </w:r>
+      <w:proofErr w:type="gramStart"/>
+      <w:r>
+        <w:rPr>
+          <w:rFonts w:ascii="Roboto" w:hAnsi="Roboto" w:cs="Segoe UI"/>
+          <w:sz w:val="22"/>
+          <w:szCs w:val="22"/>
+          <w:lang w:val="en-US"/>
+        </w:rPr>
+        <w:t>&gt;;;</w:t>
       </w:r>
       <w:r>
         <w:rPr>
@@ -30326,6 +31839,7 @@
         </w:rPr>
         <w:t>&lt;</w:t>
       </w:r>
+      <w:proofErr w:type="gramEnd"/>
       <w:r>
         <w:rPr>
           <w:rFonts w:ascii="Roboto" w:hAnsi="Roboto" w:cs="Segoe UI"/>
@@ -30690,7 +32204,27 @@
                 <w:szCs w:val="22"/>
                 <w:lang w:val="en-US"/>
               </w:rPr>
-              <w:t xml:space="preserve"> (e.g. CONTACT, RESEND, …)</w:t>
+              <w:t xml:space="preserve"> (</w:t>
+            </w:r>
+            <w:proofErr w:type="gramStart"/>
+            <w:r>
+              <w:rPr>
+                <w:rFonts w:ascii="Roboto" w:hAnsi="Roboto" w:cs="Segoe UI"/>
+                <w:sz w:val="22"/>
+                <w:szCs w:val="22"/>
+                <w:lang w:val="en-US"/>
+              </w:rPr>
+              <w:t>e.g.</w:t>
+            </w:r>
+            <w:proofErr w:type="gramEnd"/>
+            <w:r>
+              <w:rPr>
+                <w:rFonts w:ascii="Roboto" w:hAnsi="Roboto" w:cs="Segoe UI"/>
+                <w:sz w:val="22"/>
+                <w:szCs w:val="22"/>
+                <w:lang w:val="en-US"/>
+              </w:rPr>
+              <w:t xml:space="preserve"> CONTACT, RESEND, …)</w:t>
             </w:r>
             <w:r>
               <w:rPr>
@@ -30745,6 +32279,7 @@
                 <w:lang w:val="en-US"/>
               </w:rPr>
             </w:pPr>
+            <w:proofErr w:type="spellStart"/>
             <w:r>
               <w:rPr>
                 <w:rFonts w:ascii="Roboto" w:hAnsi="Roboto" w:cs="Segoe UI"/>
@@ -30754,6 +32289,7 @@
               </w:rPr>
               <w:t>HexString</w:t>
             </w:r>
+            <w:proofErr w:type="spellEnd"/>
           </w:p>
         </w:tc>
         <w:tc>
@@ -30777,7 +32313,27 @@
                 <w:szCs w:val="22"/>
                 <w:lang w:val="en-US"/>
               </w:rPr>
-              <w:t xml:space="preserve">The number of the message which should be acknowledged. This is a hexadecimal string representation of an </w:t>
+              <w:t xml:space="preserve">The number of the message which should be acknowledged. This is a hexadecimal string representation of </w:t>
+            </w:r>
+            <w:proofErr w:type="gramStart"/>
+            <w:r>
+              <w:rPr>
+                <w:rFonts w:ascii="Roboto" w:hAnsi="Roboto" w:cs="Segoe UI"/>
+                <w:sz w:val="22"/>
+                <w:szCs w:val="22"/>
+                <w:lang w:val="en-US"/>
+              </w:rPr>
+              <w:t>an</w:t>
+            </w:r>
+            <w:proofErr w:type="gramEnd"/>
+            <w:r>
+              <w:rPr>
+                <w:rFonts w:ascii="Roboto" w:hAnsi="Roboto" w:cs="Segoe UI"/>
+                <w:sz w:val="22"/>
+                <w:szCs w:val="22"/>
+                <w:lang w:val="en-US"/>
+              </w:rPr>
+              <w:t xml:space="preserve"> </w:t>
             </w:r>
             <w:r>
               <w:rPr>
@@ -30887,7 +32443,17 @@
           <w:szCs w:val="22"/>
           <w:lang w:val="en-US"/>
         </w:rPr>
-        <w:t>;129E;R;;</w:t>
+        <w:t>;129</w:t>
+      </w:r>
+      <w:proofErr w:type="gramStart"/>
+      <w:r>
+        <w:rPr>
+          <w:rFonts w:ascii="Roboto" w:hAnsi="Roboto" w:cs="Segoe UI"/>
+          <w:sz w:val="22"/>
+          <w:szCs w:val="22"/>
+          <w:lang w:val="en-US"/>
+        </w:rPr>
+        <w:t>E;R;;</w:t>
       </w:r>
       <w:r>
         <w:rPr>
@@ -30898,6 +32464,7 @@
         </w:rPr>
         <w:t>;</w:t>
       </w:r>
+      <w:proofErr w:type="gramEnd"/>
       <w:r>
         <w:rPr>
           <w:rFonts w:ascii="Roboto" w:hAnsi="Roboto" w:cs="Segoe UI"/>
@@ -31820,7 +33387,17 @@
           <w:szCs w:val="22"/>
           <w:lang w:val="en-US"/>
         </w:rPr>
-        <w:t>;129E;R</w:t>
+        <w:t>;129</w:t>
+      </w:r>
+      <w:proofErr w:type="gramStart"/>
+      <w:r>
+        <w:rPr>
+          <w:rFonts w:ascii="Roboto" w:hAnsi="Roboto" w:cs="Segoe UI"/>
+          <w:sz w:val="22"/>
+          <w:szCs w:val="22"/>
+          <w:lang w:val="en-US"/>
+        </w:rPr>
+        <w:t>E;R</w:t>
       </w:r>
       <w:r>
         <w:rPr>
@@ -31849,6 +33426,7 @@
         </w:rPr>
         <w:t>;</w:t>
       </w:r>
+      <w:proofErr w:type="gramEnd"/>
       <w:r>
         <w:rPr>
           <w:rFonts w:ascii="Roboto" w:hAnsi="Roboto" w:cs="Segoe UI"/>
@@ -32302,6 +33880,7 @@
         </w:rPr>
         <w:t>&lt;</w:t>
       </w:r>
+      <w:proofErr w:type="spellStart"/>
       <w:r>
         <w:rPr>
           <w:rFonts w:ascii="Roboto" w:hAnsi="Roboto" w:cs="Segoe UI"/>
@@ -32318,7 +33897,17 @@
           <w:szCs w:val="22"/>
           <w:lang w:val="en-US"/>
         </w:rPr>
-        <w:t>ontentType&gt;;&lt;</w:t>
+        <w:t>ontentType</w:t>
+      </w:r>
+      <w:proofErr w:type="spellEnd"/>
+      <w:r>
+        <w:rPr>
+          <w:rFonts w:ascii="Roboto" w:hAnsi="Roboto" w:cs="Segoe UI"/>
+          <w:sz w:val="22"/>
+          <w:szCs w:val="22"/>
+          <w:lang w:val="en-US"/>
+        </w:rPr>
+        <w:t>&gt;;&lt;</w:t>
       </w:r>
       <w:r>
         <w:rPr>
@@ -32396,6 +33985,7 @@
                 <w:lang w:val="en-US"/>
               </w:rPr>
             </w:pPr>
+            <w:proofErr w:type="spellStart"/>
             <w:r>
               <w:rPr>
                 <w:rFonts w:ascii="Roboto" w:hAnsi="Roboto" w:cs="Segoe UI"/>
@@ -32414,6 +34004,7 @@
               </w:rPr>
               <w:t>ontentType</w:t>
             </w:r>
+            <w:proofErr w:type="spellEnd"/>
           </w:p>
         </w:tc>
         <w:tc>
@@ -33328,7 +34919,17 @@
           <w:szCs w:val="22"/>
           <w:lang w:val="en-US"/>
         </w:rPr>
-        <w:t>;66A3;R;</w:t>
+        <w:t>;66A</w:t>
+      </w:r>
+      <w:proofErr w:type="gramStart"/>
+      <w:r>
+        <w:rPr>
+          <w:rFonts w:ascii="Roboto" w:hAnsi="Roboto" w:cs="Segoe UI"/>
+          <w:sz w:val="22"/>
+          <w:szCs w:val="22"/>
+          <w:lang w:val="en-US"/>
+        </w:rPr>
+        <w:t>3;R;</w:t>
       </w:r>
       <w:r>
         <w:rPr>
@@ -33348,6 +34949,7 @@
         </w:rPr>
         <w:t>;</w:t>
       </w:r>
+      <w:proofErr w:type="gramEnd"/>
       <w:r>
         <w:rPr>
           <w:rFonts w:ascii="Roboto" w:hAnsi="Roboto" w:cs="Segoe UI"/>
@@ -33452,7 +35054,27 @@
           <w:szCs w:val="22"/>
           <w:lang w:val="en-US"/>
         </w:rPr>
-        <w:t>;66A3;R;TRUE</w:t>
+        <w:t>;66A</w:t>
+      </w:r>
+      <w:proofErr w:type="gramStart"/>
+      <w:r>
+        <w:rPr>
+          <w:rFonts w:ascii="Roboto" w:hAnsi="Roboto" w:cs="Segoe UI"/>
+          <w:sz w:val="22"/>
+          <w:szCs w:val="22"/>
+          <w:lang w:val="en-US"/>
+        </w:rPr>
+        <w:t>3;R</w:t>
+      </w:r>
+      <w:proofErr w:type="gramEnd"/>
+      <w:r>
+        <w:rPr>
+          <w:rFonts w:ascii="Roboto" w:hAnsi="Roboto" w:cs="Segoe UI"/>
+          <w:sz w:val="22"/>
+          <w:szCs w:val="22"/>
+          <w:lang w:val="en-US"/>
+        </w:rPr>
+        <w:t>;TRUE</w:t>
       </w:r>
       <w:r>
         <w:rPr>
@@ -33585,7 +35207,17 @@
           <w:szCs w:val="22"/>
           <w:lang w:val="en-US"/>
         </w:rPr>
-        <w:t>;66A3;R;;</w:t>
+        <w:t>;66A</w:t>
+      </w:r>
+      <w:proofErr w:type="gramStart"/>
+      <w:r>
+        <w:rPr>
+          <w:rFonts w:ascii="Roboto" w:hAnsi="Roboto" w:cs="Segoe UI"/>
+          <w:sz w:val="22"/>
+          <w:szCs w:val="22"/>
+          <w:lang w:val="en-US"/>
+        </w:rPr>
+        <w:t>3;R;;</w:t>
       </w:r>
       <w:r>
         <w:rPr>
@@ -33596,6 +35228,7 @@
         </w:rPr>
         <w:t>;</w:t>
       </w:r>
+      <w:proofErr w:type="gramEnd"/>
       <w:r>
         <w:rPr>
           <w:rFonts w:ascii="Roboto" w:hAnsi="Roboto" w:cs="Segoe UI"/>
@@ -34099,7 +35732,17 @@
           <w:szCs w:val="22"/>
           <w:lang w:val="en-US"/>
         </w:rPr>
-        <w:t>;89AD;U;;</w:t>
+        <w:t>;89</w:t>
+      </w:r>
+      <w:proofErr w:type="gramStart"/>
+      <w:r>
+        <w:rPr>
+          <w:rFonts w:ascii="Roboto" w:hAnsi="Roboto" w:cs="Segoe UI"/>
+          <w:sz w:val="22"/>
+          <w:szCs w:val="22"/>
+          <w:lang w:val="en-US"/>
+        </w:rPr>
+        <w:t>AD;U;;</w:t>
       </w:r>
       <w:r>
         <w:rPr>
@@ -34110,6 +35753,7 @@
         </w:rPr>
         <w:t>;</w:t>
       </w:r>
+      <w:proofErr w:type="gramEnd"/>
       <w:r>
         <w:rPr>
           <w:rFonts w:ascii="Roboto" w:hAnsi="Roboto" w:cs="Segoe UI"/>
@@ -34149,7 +35793,27 @@
           <w:szCs w:val="22"/>
           <w:lang w:val="en-US"/>
         </w:rPr>
-        <w:t xml:space="preserve"> HEARTBEAT;43;;1022</w:t>
+        <w:t xml:space="preserve"> </w:t>
+      </w:r>
+      <w:proofErr w:type="gramStart"/>
+      <w:r>
+        <w:rPr>
+          <w:rFonts w:ascii="Roboto" w:hAnsi="Roboto" w:cs="Segoe UI"/>
+          <w:sz w:val="22"/>
+          <w:szCs w:val="22"/>
+          <w:lang w:val="en-US"/>
+        </w:rPr>
+        <w:t>HEARTBEAT;43;;</w:t>
+      </w:r>
+      <w:proofErr w:type="gramEnd"/>
+      <w:r>
+        <w:rPr>
+          <w:rFonts w:ascii="Roboto" w:hAnsi="Roboto" w:cs="Segoe UI"/>
+          <w:sz w:val="22"/>
+          <w:szCs w:val="22"/>
+          <w:lang w:val="en-US"/>
+        </w:rPr>
+        <w:t>1022</w:t>
       </w:r>
     </w:p>
     <w:p>
@@ -34552,6 +36216,7 @@
                 <w:lang w:val="en-US"/>
               </w:rPr>
             </w:pPr>
+            <w:proofErr w:type="spellStart"/>
             <w:r>
               <w:rPr>
                 <w:rFonts w:ascii="Roboto" w:hAnsi="Roboto" w:cs="Segoe UI"/>
@@ -34561,6 +36226,7 @@
               </w:rPr>
               <w:t>HexString</w:t>
             </w:r>
+            <w:proofErr w:type="spellEnd"/>
           </w:p>
         </w:tc>
         <w:tc>
@@ -34667,8 +36333,19 @@
           <w:szCs w:val="22"/>
           <w:lang w:val="en-US"/>
         </w:rPr>
-        <w:t>;89AD;U</w:t>
-      </w:r>
+        <w:t>;89</w:t>
+      </w:r>
+      <w:proofErr w:type="gramStart"/>
+      <w:r>
+        <w:rPr>
+          <w:rFonts w:ascii="Roboto" w:hAnsi="Roboto" w:cs="Segoe UI"/>
+          <w:sz w:val="22"/>
+          <w:szCs w:val="22"/>
+          <w:lang w:val="en-US"/>
+        </w:rPr>
+        <w:t>AD;U</w:t>
+      </w:r>
+      <w:proofErr w:type="gramEnd"/>
     </w:p>
     <w:p>
       <w:pPr>
@@ -34701,6 +36378,7 @@
         </w:rPr>
         <w:t xml:space="preserve"> </w:t>
       </w:r>
+      <w:proofErr w:type="gramStart"/>
       <w:r>
         <w:rPr>
           <w:rFonts w:ascii="Roboto" w:hAnsi="Roboto" w:cs="Segoe UI"/>
@@ -34737,6 +36415,7 @@
         </w:rPr>
         <w:t>;;</w:t>
       </w:r>
+      <w:proofErr w:type="gramEnd"/>
       <w:r>
         <w:rPr>
           <w:rFonts w:ascii="Roboto" w:hAnsi="Roboto" w:cs="Segoe UI"/>
@@ -34801,10 +36480,10 @@
             <v:path o:extrusionok="f" gradientshapeok="t" o:connecttype="rect"/>
             <o:lock v:ext="edit" aspectratio="t"/>
           </v:shapetype>
-          <v:shape id="_x0000_i1025" type="#_x0000_t75" style="width:376.35pt;height:228.85pt" o:ole="">
+          <v:shape id="_x0000_i1025" type="#_x0000_t75" style="width:376.3pt;height:228.85pt" o:ole="">
             <v:imagedata r:id="rId12" o:title=""/>
           </v:shape>
-          <o:OLEObject Type="Embed" ProgID="Visio.Drawing.15" ShapeID="_x0000_i1025" DrawAspect="Content" ObjectID="_1801633967" r:id="rId13"/>
+          <o:OLEObject Type="Embed" ProgID="Visio.Drawing.15" ShapeID="_x0000_i1025" DrawAspect="Content" ObjectID="_1808545819" r:id="rId13"/>
         </w:object>
       </w:r>
     </w:p>
@@ -34976,16 +36655,47 @@
           <w:szCs w:val="22"/>
           <w:lang w:val="en-US"/>
         </w:rPr>
-        <w:t>or via the post-quantum Kyber</w:t>
-      </w:r>
-      <w:r>
-        <w:rPr>
-          <w:rFonts w:ascii="Roboto" w:hAnsi="Roboto" w:cs="Segoe UI"/>
-          <w:sz w:val="22"/>
-          <w:szCs w:val="22"/>
-          <w:lang w:val="en-US"/>
-        </w:rPr>
-        <w:t xml:space="preserve">-/FrodoKEM </w:t>
+        <w:t xml:space="preserve">or via the post-quantum </w:t>
+      </w:r>
+      <w:proofErr w:type="spellStart"/>
+      <w:r>
+        <w:rPr>
+          <w:rFonts w:ascii="Roboto" w:hAnsi="Roboto" w:cs="Segoe UI"/>
+          <w:sz w:val="22"/>
+          <w:szCs w:val="22"/>
+          <w:lang w:val="en-US"/>
+        </w:rPr>
+        <w:t>Kyber</w:t>
+      </w:r>
+      <w:proofErr w:type="spellEnd"/>
+      <w:r>
+        <w:rPr>
+          <w:rFonts w:ascii="Roboto" w:hAnsi="Roboto" w:cs="Segoe UI"/>
+          <w:sz w:val="22"/>
+          <w:szCs w:val="22"/>
+          <w:lang w:val="en-US"/>
+        </w:rPr>
+        <w:t>-/</w:t>
+      </w:r>
+      <w:proofErr w:type="spellStart"/>
+      <w:r>
+        <w:rPr>
+          <w:rFonts w:ascii="Roboto" w:hAnsi="Roboto" w:cs="Segoe UI"/>
+          <w:sz w:val="22"/>
+          <w:szCs w:val="22"/>
+          <w:lang w:val="en-US"/>
+        </w:rPr>
+        <w:t>FrodoKEM</w:t>
+      </w:r>
+      <w:proofErr w:type="spellEnd"/>
+      <w:r>
+        <w:rPr>
+          <w:rFonts w:ascii="Roboto" w:hAnsi="Roboto" w:cs="Segoe UI"/>
+          <w:sz w:val="22"/>
+          <w:szCs w:val="22"/>
+          <w:lang w:val="en-US"/>
+        </w:rPr>
+        <w:t xml:space="preserve"> </w:t>
       </w:r>
       <w:r>
         <w:rPr>
@@ -35228,17 +36938,39 @@
           <w:szCs w:val="22"/>
           <w:lang w:val="en-US"/>
         </w:rPr>
-        <w:t xml:space="preserve"> or Kyber</w:t>
-      </w:r>
-      <w:r>
-        <w:rPr>
-          <w:rFonts w:ascii="Roboto" w:hAnsi="Roboto" w:cs="Segoe UI"/>
-          <w:sz w:val="22"/>
-          <w:szCs w:val="22"/>
-          <w:lang w:val="en-US"/>
-        </w:rPr>
-        <w:t>-/FrodoKEM</w:t>
-      </w:r>
+        <w:t xml:space="preserve"> or </w:t>
+      </w:r>
+      <w:proofErr w:type="spellStart"/>
+      <w:r>
+        <w:rPr>
+          <w:rFonts w:ascii="Roboto" w:hAnsi="Roboto" w:cs="Segoe UI"/>
+          <w:sz w:val="22"/>
+          <w:szCs w:val="22"/>
+          <w:lang w:val="en-US"/>
+        </w:rPr>
+        <w:t>Kyber</w:t>
+      </w:r>
+      <w:proofErr w:type="spellEnd"/>
+      <w:r>
+        <w:rPr>
+          <w:rFonts w:ascii="Roboto" w:hAnsi="Roboto" w:cs="Segoe UI"/>
+          <w:sz w:val="22"/>
+          <w:szCs w:val="22"/>
+          <w:lang w:val="en-US"/>
+        </w:rPr>
+        <w:t>-/</w:t>
+      </w:r>
+      <w:proofErr w:type="spellStart"/>
+      <w:r>
+        <w:rPr>
+          <w:rFonts w:ascii="Roboto" w:hAnsi="Roboto" w:cs="Segoe UI"/>
+          <w:sz w:val="22"/>
+          <w:szCs w:val="22"/>
+          <w:lang w:val="en-US"/>
+        </w:rPr>
+        <w:t>FrodoKEM</w:t>
+      </w:r>
+      <w:proofErr w:type="spellEnd"/>
       <w:r>
         <w:rPr>
           <w:rFonts w:ascii="Roboto" w:hAnsi="Roboto" w:cs="Segoe UI"/>
@@ -35583,6 +37315,7 @@
         </w:rPr>
         <w:t>&lt;</w:t>
       </w:r>
+      <w:proofErr w:type="spellStart"/>
       <w:r>
         <w:rPr>
           <w:rFonts w:ascii="Roboto" w:hAnsi="Roboto" w:cs="Segoe UI"/>
@@ -35619,6 +37352,7 @@
         </w:rPr>
         <w:t>SharedSecret</w:t>
       </w:r>
+      <w:proofErr w:type="spellEnd"/>
       <w:r>
         <w:rPr>
           <w:rFonts w:ascii="Roboto" w:hAnsi="Roboto" w:cs="Segoe UI"/>
@@ -35635,7 +37369,17 @@
           <w:szCs w:val="22"/>
           <w:lang w:val="en-US"/>
         </w:rPr>
-        <w:t>&lt;Key</w:t>
+        <w:t>&lt;</w:t>
+      </w:r>
+      <w:proofErr w:type="spellStart"/>
+      <w:r>
+        <w:rPr>
+          <w:rFonts w:ascii="Roboto" w:hAnsi="Roboto" w:cs="Segoe UI"/>
+          <w:sz w:val="22"/>
+          <w:szCs w:val="22"/>
+          <w:lang w:val="en-US"/>
+        </w:rPr>
+        <w:t>Key</w:t>
       </w:r>
       <w:r>
         <w:rPr>
@@ -35664,6 +37408,7 @@
         </w:rPr>
         <w:t>KEM</w:t>
       </w:r>
+      <w:proofErr w:type="spellEnd"/>
       <w:r>
         <w:rPr>
           <w:rFonts w:ascii="Roboto" w:hAnsi="Roboto" w:cs="Segoe UI"/>
@@ -35763,23 +37508,25 @@
         </w:rPr>
         <w:t>&lt;</w:t>
       </w:r>
-      <w:r>
-        <w:rPr>
-          <w:rFonts w:ascii="Roboto" w:hAnsi="Roboto" w:cs="Segoe UI"/>
-          <w:sz w:val="22"/>
-          <w:szCs w:val="22"/>
-          <w:lang w:val="en-US"/>
-        </w:rPr>
-        <w:t>Initialisation</w:t>
-      </w:r>
-      <w:r>
-        <w:rPr>
-          <w:rFonts w:ascii="Roboto" w:hAnsi="Roboto" w:cs="Segoe UI"/>
-          <w:sz w:val="22"/>
-          <w:szCs w:val="22"/>
-          <w:lang w:val="en-US"/>
-        </w:rPr>
-        <w:t>Vector&gt;(M);</w:t>
+      <w:proofErr w:type="spellStart"/>
+      <w:r>
+        <w:rPr>
+          <w:rFonts w:ascii="Roboto" w:hAnsi="Roboto" w:cs="Segoe UI"/>
+          <w:sz w:val="22"/>
+          <w:szCs w:val="22"/>
+          <w:lang w:val="en-US"/>
+        </w:rPr>
+        <w:t>InitialisationVector</w:t>
+      </w:r>
+      <w:proofErr w:type="spellEnd"/>
+      <w:r>
+        <w:rPr>
+          <w:rFonts w:ascii="Roboto" w:hAnsi="Roboto" w:cs="Segoe UI"/>
+          <w:sz w:val="22"/>
+          <w:szCs w:val="22"/>
+          <w:lang w:val="en-US"/>
+        </w:rPr>
+        <w:t>&gt;(M);</w:t>
       </w:r>
       <w:r>
         <w:rPr>
@@ -35875,6 +37622,7 @@
                 <w:lang w:val="en-US"/>
               </w:rPr>
             </w:pPr>
+            <w:proofErr w:type="spellStart"/>
             <w:r>
               <w:rPr>
                 <w:rFonts w:ascii="Roboto" w:hAnsi="Roboto" w:cs="Segoe UI"/>
@@ -35893,6 +37641,7 @@
               </w:rPr>
               <w:t>Type</w:t>
             </w:r>
+            <w:proofErr w:type="spellEnd"/>
           </w:p>
         </w:tc>
         <w:tc>
@@ -35953,6 +37702,7 @@
               </w:rPr>
               <w:t xml:space="preserve"> </w:t>
             </w:r>
+            <w:proofErr w:type="gramStart"/>
             <w:r>
               <w:rPr>
                 <w:rFonts w:ascii="Roboto" w:hAnsi="Roboto" w:cs="Segoe UI"/>
@@ -36007,6 +37757,7 @@
               </w:rPr>
               <w:t>it</w:t>
             </w:r>
+            <w:proofErr w:type="gramEnd"/>
             <w:r>
               <w:rPr>
                 <w:rFonts w:ascii="Roboto" w:hAnsi="Roboto" w:cs="Segoe UI"/>
@@ -36191,7 +37942,17 @@
                 <w:szCs w:val="22"/>
                 <w:lang w:val="en-US"/>
               </w:rPr>
-              <w:t>1024/2048/4096 b</w:t>
+              <w:t>1024/2048/</w:t>
+            </w:r>
+            <w:proofErr w:type="gramStart"/>
+            <w:r>
+              <w:rPr>
+                <w:rFonts w:ascii="Roboto" w:hAnsi="Roboto" w:cs="Segoe UI"/>
+                <w:sz w:val="22"/>
+                <w:szCs w:val="22"/>
+                <w:lang w:val="en-US"/>
+              </w:rPr>
+              <w:t>4096 b</w:t>
             </w:r>
             <w:r>
               <w:rPr>
@@ -36202,6 +37963,7 @@
               </w:rPr>
               <w:t>it</w:t>
             </w:r>
+            <w:proofErr w:type="gramEnd"/>
             <w:r>
               <w:rPr>
                 <w:rFonts w:ascii="Roboto" w:hAnsi="Roboto" w:cs="Segoe UI"/>
@@ -36847,6 +38609,7 @@
                 <w:lang w:val="en-US"/>
               </w:rPr>
             </w:pPr>
+            <w:proofErr w:type="spellStart"/>
             <w:r>
               <w:rPr>
                 <w:rFonts w:ascii="Roboto" w:hAnsi="Roboto" w:cs="Segoe UI"/>
@@ -36883,6 +38646,7 @@
               </w:rPr>
               <w:t>SharedSecret</w:t>
             </w:r>
+            <w:proofErr w:type="spellEnd"/>
           </w:p>
         </w:tc>
         <w:tc>
@@ -36988,6 +38752,7 @@
                 <w:lang w:val="en-US"/>
               </w:rPr>
             </w:pPr>
+            <w:proofErr w:type="spellStart"/>
             <w:r>
               <w:rPr>
                 <w:rFonts w:ascii="Roboto" w:hAnsi="Roboto" w:cs="Segoe UI"/>
@@ -37024,6 +38789,7 @@
               </w:rPr>
               <w:t>KEM</w:t>
             </w:r>
+            <w:proofErr w:type="spellEnd"/>
           </w:p>
         </w:tc>
         <w:tc>
@@ -37173,6 +38939,7 @@
                 <w:lang w:val="en-US"/>
               </w:rPr>
             </w:pPr>
+            <w:proofErr w:type="spellStart"/>
             <w:r>
               <w:rPr>
                 <w:rFonts w:ascii="Roboto" w:hAnsi="Roboto" w:cs="Segoe UI"/>
@@ -37182,6 +38949,7 @@
               </w:rPr>
               <w:t>HexString</w:t>
             </w:r>
+            <w:proofErr w:type="spellEnd"/>
           </w:p>
         </w:tc>
         <w:tc>
@@ -37260,6 +39028,7 @@
                 <w:lang w:val="en-US"/>
               </w:rPr>
             </w:pPr>
+            <w:proofErr w:type="spellStart"/>
             <w:r>
               <w:rPr>
                 <w:rFonts w:ascii="Roboto" w:hAnsi="Roboto" w:cs="Segoe UI"/>
@@ -37269,6 +39038,7 @@
               </w:rPr>
               <w:t>HexString</w:t>
             </w:r>
+            <w:proofErr w:type="spellEnd"/>
           </w:p>
         </w:tc>
         <w:tc>
@@ -37312,14 +39082,25 @@
                 <w:lang w:val="en-US"/>
               </w:rPr>
             </w:pPr>
-            <w:r>
-              <w:rPr>
-                <w:rFonts w:ascii="Roboto" w:hAnsi="Roboto" w:cs="Segoe UI"/>
-                <w:sz w:val="22"/>
-                <w:szCs w:val="22"/>
-                <w:lang w:val="en-US"/>
-              </w:rPr>
-              <w:t>Initialisation vector (IV)</w:t>
+            <w:proofErr w:type="spellStart"/>
+            <w:r>
+              <w:rPr>
+                <w:rFonts w:ascii="Roboto" w:hAnsi="Roboto" w:cs="Segoe UI"/>
+                <w:sz w:val="22"/>
+                <w:szCs w:val="22"/>
+                <w:lang w:val="en-US"/>
+              </w:rPr>
+              <w:t>Initialisation</w:t>
+            </w:r>
+            <w:proofErr w:type="spellEnd"/>
+            <w:r>
+              <w:rPr>
+                <w:rFonts w:ascii="Roboto" w:hAnsi="Roboto" w:cs="Segoe UI"/>
+                <w:sz w:val="22"/>
+                <w:szCs w:val="22"/>
+                <w:lang w:val="en-US"/>
+              </w:rPr>
+              <w:t xml:space="preserve"> vector (IV)</w:t>
             </w:r>
           </w:p>
         </w:tc>
@@ -37338,6 +39119,7 @@
                 <w:lang w:val="en-US"/>
               </w:rPr>
             </w:pPr>
+            <w:proofErr w:type="spellStart"/>
             <w:r>
               <w:rPr>
                 <w:rFonts w:ascii="Roboto" w:hAnsi="Roboto" w:cs="Segoe UI"/>
@@ -37347,6 +39129,7 @@
               </w:rPr>
               <w:t>HexString</w:t>
             </w:r>
+            <w:proofErr w:type="spellEnd"/>
           </w:p>
         </w:tc>
         <w:tc>
@@ -37363,23 +39146,25 @@
                 <w:lang w:val="en-US"/>
               </w:rPr>
             </w:pPr>
-            <w:r>
-              <w:rPr>
-                <w:rFonts w:ascii="Roboto" w:hAnsi="Roboto" w:cs="Segoe UI"/>
-                <w:sz w:val="22"/>
-                <w:szCs w:val="22"/>
-                <w:lang w:val="en-US"/>
-              </w:rPr>
-              <w:t>Initialisation vector</w:t>
-            </w:r>
-            <w:r>
-              <w:rPr>
-                <w:rFonts w:ascii="Roboto" w:hAnsi="Roboto" w:cs="Segoe UI"/>
-                <w:sz w:val="22"/>
-                <w:szCs w:val="22"/>
-                <w:lang w:val="en-US"/>
-              </w:rPr>
-              <w:t xml:space="preserve"> (IV) used for AES CFB/CTR encryption</w:t>
+            <w:proofErr w:type="spellStart"/>
+            <w:r>
+              <w:rPr>
+                <w:rFonts w:ascii="Roboto" w:hAnsi="Roboto" w:cs="Segoe UI"/>
+                <w:sz w:val="22"/>
+                <w:szCs w:val="22"/>
+                <w:lang w:val="en-US"/>
+              </w:rPr>
+              <w:t>Initialisation</w:t>
+            </w:r>
+            <w:proofErr w:type="spellEnd"/>
+            <w:r>
+              <w:rPr>
+                <w:rFonts w:ascii="Roboto" w:hAnsi="Roboto" w:cs="Segoe UI"/>
+                <w:sz w:val="22"/>
+                <w:szCs w:val="22"/>
+                <w:lang w:val="en-US"/>
+              </w:rPr>
+              <w:t xml:space="preserve"> vector (IV) used for AES CFB/CTR encryption</w:t>
             </w:r>
           </w:p>
         </w:tc>
@@ -37603,7 +39388,17 @@
           <w:szCs w:val="22"/>
           <w:lang w:val="en-US"/>
         </w:rPr>
-        <w:t>;89AD;U;;</w:t>
+        <w:t>;89</w:t>
+      </w:r>
+      <w:proofErr w:type="gramStart"/>
+      <w:r>
+        <w:rPr>
+          <w:rFonts w:ascii="Roboto" w:hAnsi="Roboto" w:cs="Segoe UI"/>
+          <w:sz w:val="22"/>
+          <w:szCs w:val="22"/>
+          <w:lang w:val="en-US"/>
+        </w:rPr>
+        <w:t>AD;U;;</w:t>
       </w:r>
       <w:r>
         <w:rPr>
@@ -37614,6 +39409,7 @@
         </w:rPr>
         <w:t>;</w:t>
       </w:r>
+      <w:proofErr w:type="gramEnd"/>
       <w:r>
         <w:rPr>
           <w:rFonts w:ascii="Roboto" w:hAnsi="Roboto" w:cs="Segoe UI"/>
@@ -37750,7 +39546,17 @@
           <w:szCs w:val="22"/>
           <w:lang w:val="en-US"/>
         </w:rPr>
-        <w:t>91C643A8AF</w:t>
+        <w:t>91C643A8</w:t>
+      </w:r>
+      <w:proofErr w:type="gramStart"/>
+      <w:r>
+        <w:rPr>
+          <w:rFonts w:ascii="Roboto" w:hAnsi="Roboto" w:cs="Segoe UI"/>
+          <w:sz w:val="22"/>
+          <w:szCs w:val="22"/>
+          <w:lang w:val="en-US"/>
+        </w:rPr>
+        <w:t>AF</w:t>
       </w:r>
       <w:r>
         <w:rPr>
@@ -37768,7 +39574,17 @@
           <w:szCs w:val="22"/>
           <w:lang w:val="en-US"/>
         </w:rPr>
-        <w:t>FE2A</w:t>
+        <w:t>FE</w:t>
+      </w:r>
+      <w:proofErr w:type="gramEnd"/>
+      <w:r>
+        <w:rPr>
+          <w:rFonts w:ascii="Roboto" w:hAnsi="Roboto" w:cs="Segoe UI"/>
+          <w:sz w:val="22"/>
+          <w:szCs w:val="22"/>
+          <w:lang w:val="en-US"/>
+        </w:rPr>
+        <w:t>2A</w:t>
       </w:r>
       <w:r>
         <w:rPr>
@@ -37895,7 +39711,55 @@
           <w:lang w:val="en-US"/>
         </w:rPr>
         <w:lastRenderedPageBreak/>
-        <w:t>DH-, ECDH and Kyber/FrodoKEM sequences</w:t>
+        <w:t xml:space="preserve">DH-, ECDH and </w:t>
+      </w:r>
+      <w:proofErr w:type="spellStart"/>
+      <w:r>
+        <w:rPr>
+          <w:rFonts w:ascii="Roboto" w:hAnsi="Roboto" w:cs="Segoe UI"/>
+          <w:i/>
+          <w:iCs/>
+          <w:sz w:val="22"/>
+          <w:szCs w:val="22"/>
+          <w:lang w:val="en-US"/>
+        </w:rPr>
+        <w:t>Kyber</w:t>
+      </w:r>
+      <w:proofErr w:type="spellEnd"/>
+      <w:r>
+        <w:rPr>
+          <w:rFonts w:ascii="Roboto" w:hAnsi="Roboto" w:cs="Segoe UI"/>
+          <w:i/>
+          <w:iCs/>
+          <w:sz w:val="22"/>
+          <w:szCs w:val="22"/>
+          <w:lang w:val="en-US"/>
+        </w:rPr>
+        <w:t>/</w:t>
+      </w:r>
+      <w:proofErr w:type="spellStart"/>
+      <w:r>
+        <w:rPr>
+          <w:rFonts w:ascii="Roboto" w:hAnsi="Roboto" w:cs="Segoe UI"/>
+          <w:i/>
+          <w:iCs/>
+          <w:sz w:val="22"/>
+          <w:szCs w:val="22"/>
+          <w:lang w:val="en-US"/>
+        </w:rPr>
+        <w:t>FrodoKEM</w:t>
+      </w:r>
+      <w:proofErr w:type="spellEnd"/>
+      <w:r>
+        <w:rPr>
+          <w:rFonts w:ascii="Roboto" w:hAnsi="Roboto" w:cs="Segoe UI"/>
+          <w:i/>
+          <w:iCs/>
+          <w:sz w:val="22"/>
+          <w:szCs w:val="22"/>
+          <w:lang w:val="en-US"/>
+        </w:rPr>
+        <w:t xml:space="preserve"> sequences</w:t>
       </w:r>
       <w:r>
         <w:rPr>
@@ -37954,10 +39818,10 @@
       </w:r>
       <w:r>
         <w:object w:dxaOrig="15986" w:dyaOrig="10955" w14:anchorId="6B9B38B9">
-          <v:shape id="_x0000_i1032" type="#_x0000_t75" style="width:608.3pt;height:416.8pt" o:ole="">
+          <v:shape id="_x0000_i1026" type="#_x0000_t75" style="width:608.15pt;height:417pt" o:ole="">
             <v:imagedata r:id="rId15" o:title=""/>
           </v:shape>
-          <o:OLEObject Type="Embed" ProgID="Visio.Drawing.15" ShapeID="_x0000_i1032" DrawAspect="Content" ObjectID="_1801633968" r:id="rId16"/>
+          <o:OLEObject Type="Embed" ProgID="Visio.Drawing.15" ShapeID="_x0000_i1026" DrawAspect="Content" ObjectID="_1808545820" r:id="rId16"/>
         </w:object>
       </w:r>
     </w:p>
@@ -38061,6 +39925,7 @@
         </w:rPr>
         <w:t xml:space="preserve">You can mix different messages in a single POST request. Updates for existing messages, </w:t>
       </w:r>
+      <w:proofErr w:type="gramStart"/>
       <w:r>
         <w:rPr>
           <w:rFonts w:ascii="Roboto" w:hAnsi="Roboto" w:cs="Segoe UI"/>
@@ -38070,6 +39935,7 @@
         </w:rPr>
         <w:t>e.g.</w:t>
       </w:r>
+      <w:proofErr w:type="gramEnd"/>
       <w:r>
         <w:rPr>
           <w:rFonts w:ascii="Roboto" w:hAnsi="Roboto" w:cs="Segoe UI"/>
@@ -38240,8 +40106,19 @@
           <w:szCs w:val="22"/>
           <w:lang w:val="en-US"/>
         </w:rPr>
-        <w:t xml:space="preserve">   "messages":[</w:t>
-      </w:r>
+        <w:t xml:space="preserve">   "messages</w:t>
+      </w:r>
+      <w:proofErr w:type="gramStart"/>
+      <w:r>
+        <w:rPr>
+          <w:rFonts w:ascii="Roboto" w:hAnsi="Roboto" w:cs="Segoe UI"/>
+          <w:sz w:val="22"/>
+          <w:szCs w:val="22"/>
+          <w:lang w:val="en-US"/>
+        </w:rPr>
+        <w:t>":[</w:t>
+      </w:r>
+      <w:proofErr w:type="gramEnd"/>
     </w:p>
     <w:p>
       <w:pPr>
@@ -38487,8 +40364,19 @@
           <w:lang w:val="en-US"/>
         </w:rPr>
         <w:br/>
-        <w:t>Host: sample.host</w:t>
-      </w:r>
+        <w:t xml:space="preserve">Host: </w:t>
+      </w:r>
+      <w:proofErr w:type="spellStart"/>
+      <w:proofErr w:type="gramStart"/>
+      <w:r>
+        <w:rPr>
+          <w:rFonts w:ascii="Roboto" w:hAnsi="Roboto" w:cs="Segoe UI"/>
+          <w:lang w:val="en-US"/>
+        </w:rPr>
+        <w:t>sample.host</w:t>
+      </w:r>
+      <w:proofErr w:type="spellEnd"/>
+      <w:proofErr w:type="gramEnd"/>
       <w:r>
         <w:rPr>
           <w:rFonts w:ascii="Roboto" w:hAnsi="Roboto" w:cs="Segoe UI"/>
@@ -38680,8 +40568,19 @@
           <w:szCs w:val="22"/>
           <w:lang w:val="en-US"/>
         </w:rPr>
-        <w:t xml:space="preserve">   "messages":[</w:t>
-      </w:r>
+        <w:t xml:space="preserve">   "messages</w:t>
+      </w:r>
+      <w:proofErr w:type="gramStart"/>
+      <w:r>
+        <w:rPr>
+          <w:rFonts w:ascii="Roboto" w:hAnsi="Roboto" w:cs="Segoe UI"/>
+          <w:sz w:val="22"/>
+          <w:szCs w:val="22"/>
+          <w:lang w:val="en-US"/>
+        </w:rPr>
+        <w:t>":[</w:t>
+      </w:r>
+      <w:proofErr w:type="gramEnd"/>
     </w:p>
     <w:p>
       <w:pPr>
@@ -38749,7 +40648,27 @@
           <w:szCs w:val="22"/>
           <w:lang w:val="en-US"/>
         </w:rPr>
-        <w:t>;66A3;S;TRUE;102;TRUE;53.32;8.11"</w:t>
+        <w:t>;66A</w:t>
+      </w:r>
+      <w:proofErr w:type="gramStart"/>
+      <w:r>
+        <w:rPr>
+          <w:rFonts w:ascii="Roboto" w:hAnsi="Roboto" w:cs="Segoe UI"/>
+          <w:sz w:val="22"/>
+          <w:szCs w:val="22"/>
+          <w:lang w:val="en-US"/>
+        </w:rPr>
+        <w:t>3;S</w:t>
+      </w:r>
+      <w:proofErr w:type="gramEnd"/>
+      <w:r>
+        <w:rPr>
+          <w:rFonts w:ascii="Roboto" w:hAnsi="Roboto" w:cs="Segoe UI"/>
+          <w:sz w:val="22"/>
+          <w:szCs w:val="22"/>
+          <w:lang w:val="en-US"/>
+        </w:rPr>
+        <w:t>;TRUE;102;TRUE;53.32;8.11"</w:t>
       </w:r>
     </w:p>
     <w:p>
@@ -38770,7 +40689,27 @@
           <w:szCs w:val="22"/>
           <w:lang w:val="en-US"/>
         </w:rPr>
-        <w:t xml:space="preserve">         "message":"METEO;AC;</w:t>
+        <w:t xml:space="preserve">         "message":"</w:t>
+      </w:r>
+      <w:proofErr w:type="gramStart"/>
+      <w:r>
+        <w:rPr>
+          <w:rFonts w:ascii="Roboto" w:hAnsi="Roboto" w:cs="Segoe UI"/>
+          <w:sz w:val="22"/>
+          <w:szCs w:val="22"/>
+          <w:lang w:val="en-US"/>
+        </w:rPr>
+        <w:t>METEO;AC</w:t>
+      </w:r>
+      <w:proofErr w:type="gramEnd"/>
+      <w:r>
+        <w:rPr>
+          <w:rFonts w:ascii="Roboto" w:hAnsi="Roboto" w:cs="Segoe UI"/>
+          <w:sz w:val="22"/>
+          <w:szCs w:val="22"/>
+          <w:lang w:val="en-US"/>
+        </w:rPr>
+        <w:t>;</w:t>
       </w:r>
       <w:r>
         <w:rPr>
@@ -38818,7 +40757,27 @@
           <w:szCs w:val="22"/>
           <w:lang w:val="en-US"/>
         </w:rPr>
-        <w:t xml:space="preserve">         "message":"TEXT;D6;</w:t>
+        <w:t xml:space="preserve">         "message":"</w:t>
+      </w:r>
+      <w:proofErr w:type="gramStart"/>
+      <w:r>
+        <w:rPr>
+          <w:rFonts w:ascii="Roboto" w:hAnsi="Roboto" w:cs="Segoe UI"/>
+          <w:sz w:val="22"/>
+          <w:szCs w:val="22"/>
+          <w:lang w:val="en-US"/>
+        </w:rPr>
+        <w:t>TEXT;D</w:t>
+      </w:r>
+      <w:proofErr w:type="gramEnd"/>
+      <w:r>
+        <w:rPr>
+          <w:rFonts w:ascii="Roboto" w:hAnsi="Roboto" w:cs="Segoe UI"/>
+          <w:sz w:val="22"/>
+          <w:szCs w:val="22"/>
+          <w:lang w:val="en-US"/>
+        </w:rPr>
+        <w:t>6;</w:t>
       </w:r>
       <w:r>
         <w:rPr>
@@ -38893,7 +40852,27 @@
           <w:szCs w:val="22"/>
           <w:lang w:val="en-US"/>
         </w:rPr>
-        <w:t>;910E;U;;8;1;FF8000;Area A;10000;53.43;9.45"</w:t>
+        <w:t>;910</w:t>
+      </w:r>
+      <w:proofErr w:type="gramStart"/>
+      <w:r>
+        <w:rPr>
+          <w:rFonts w:ascii="Roboto" w:hAnsi="Roboto" w:cs="Segoe UI"/>
+          <w:sz w:val="22"/>
+          <w:szCs w:val="22"/>
+          <w:lang w:val="en-US"/>
+        </w:rPr>
+        <w:t>E;U;;</w:t>
+      </w:r>
+      <w:proofErr w:type="gramEnd"/>
+      <w:r>
+        <w:rPr>
+          <w:rFonts w:ascii="Roboto" w:hAnsi="Roboto" w:cs="Segoe UI"/>
+          <w:sz w:val="22"/>
+          <w:szCs w:val="22"/>
+          <w:lang w:val="en-US"/>
+        </w:rPr>
+        <w:t>8;1;FF8000;Area A;10000;53.43;9.45"</w:t>
       </w:r>
     </w:p>
     <w:p>
@@ -39121,8 +41100,19 @@
           <w:lang w:val="en-US"/>
         </w:rPr>
         <w:br/>
-        <w:t>Host: sample.host</w:t>
-      </w:r>
+        <w:t xml:space="preserve">Host: </w:t>
+      </w:r>
+      <w:proofErr w:type="spellStart"/>
+      <w:proofErr w:type="gramStart"/>
+      <w:r>
+        <w:rPr>
+          <w:rFonts w:ascii="Roboto" w:hAnsi="Roboto" w:cs="Segoe UI"/>
+          <w:lang w:val="en-US"/>
+        </w:rPr>
+        <w:t>sample.host</w:t>
+      </w:r>
+      <w:proofErr w:type="spellEnd"/>
+      <w:proofErr w:type="gramEnd"/>
       <w:r>
         <w:rPr>
           <w:rFonts w:ascii="Roboto" w:hAnsi="Roboto" w:cs="Segoe UI"/>
@@ -39171,8 +41161,19 @@
           <w:szCs w:val="22"/>
           <w:lang w:val="en-US"/>
         </w:rPr>
-        <w:t xml:space="preserve">   "messages":[</w:t>
-      </w:r>
+        <w:t xml:space="preserve">   "messages</w:t>
+      </w:r>
+      <w:proofErr w:type="gramStart"/>
+      <w:r>
+        <w:rPr>
+          <w:rFonts w:ascii="Roboto" w:hAnsi="Roboto" w:cs="Segoe UI"/>
+          <w:sz w:val="22"/>
+          <w:szCs w:val="22"/>
+          <w:lang w:val="en-US"/>
+        </w:rPr>
+        <w:t>":[</w:t>
+      </w:r>
+      <w:proofErr w:type="gramEnd"/>
     </w:p>
     <w:p>
       <w:pPr>
@@ -39249,7 +41250,27 @@
           <w:szCs w:val="22"/>
           <w:lang w:val="en-US"/>
         </w:rPr>
-        <w:t>;66A3;R;TRUE;;42.32;-123.11;10000;50.23;297;;;33.3;-0.15;sfapmf---------</w:t>
+        <w:t>;66A</w:t>
+      </w:r>
+      <w:proofErr w:type="gramStart"/>
+      <w:r>
+        <w:rPr>
+          <w:rFonts w:ascii="Roboto" w:hAnsi="Roboto" w:cs="Segoe UI"/>
+          <w:sz w:val="22"/>
+          <w:szCs w:val="22"/>
+          <w:lang w:val="en-US"/>
+        </w:rPr>
+        <w:t>3;R</w:t>
+      </w:r>
+      <w:proofErr w:type="gramEnd"/>
+      <w:r>
+        <w:rPr>
+          <w:rFonts w:ascii="Roboto" w:hAnsi="Roboto" w:cs="Segoe UI"/>
+          <w:sz w:val="22"/>
+          <w:szCs w:val="22"/>
+          <w:lang w:val="en-US"/>
+        </w:rPr>
+        <w:t>;TRUE;;42.32;-123.11;10000;50.23;297;;;33.3;-0.15;sfapmf---------</w:t>
       </w:r>
       <w:r>
         <w:rPr>
@@ -39288,7 +41309,17 @@
           <w:szCs w:val="22"/>
           <w:lang w:val="en-US"/>
         </w:rPr>
-        <w:t xml:space="preserve">         "message":"TEXT;</w:t>
+        <w:t xml:space="preserve">         "message":"</w:t>
+      </w:r>
+      <w:proofErr w:type="gramStart"/>
+      <w:r>
+        <w:rPr>
+          <w:rFonts w:ascii="Roboto" w:hAnsi="Roboto" w:cs="Segoe UI"/>
+          <w:sz w:val="22"/>
+          <w:szCs w:val="22"/>
+          <w:lang w:val="en-US"/>
+        </w:rPr>
+        <w:t>TEXT;</w:t>
       </w:r>
       <w:r>
         <w:rPr>
@@ -39299,6 +41330,7 @@
         </w:rPr>
         <w:t>AE</w:t>
       </w:r>
+      <w:proofErr w:type="gramEnd"/>
       <w:r>
         <w:rPr>
           <w:rFonts w:ascii="Roboto" w:hAnsi="Roboto" w:cs="Segoe UI"/>
@@ -39564,7 +41596,47 @@
           <w:szCs w:val="20"/>
           <w:shd w:val="clear" w:color="auto" w:fill="FAFAFA"/>
         </w:rPr>
-        <w:t>{"success":"true"}</w:t>
+        <w:t>{"</w:t>
+      </w:r>
+      <w:proofErr w:type="spellStart"/>
+      <w:r>
+        <w:rPr>
+          <w:color w:val="383A42"/>
+          <w:sz w:val="20"/>
+          <w:szCs w:val="20"/>
+          <w:shd w:val="clear" w:color="auto" w:fill="FAFAFA"/>
+        </w:rPr>
+        <w:t>success</w:t>
+      </w:r>
+      <w:proofErr w:type="spellEnd"/>
+      <w:r>
+        <w:rPr>
+          <w:color w:val="383A42"/>
+          <w:sz w:val="20"/>
+          <w:szCs w:val="20"/>
+          <w:shd w:val="clear" w:color="auto" w:fill="FAFAFA"/>
+        </w:rPr>
+        <w:t>":"</w:t>
+      </w:r>
+      <w:proofErr w:type="spellStart"/>
+      <w:r>
+        <w:rPr>
+          <w:color w:val="383A42"/>
+          <w:sz w:val="20"/>
+          <w:szCs w:val="20"/>
+          <w:shd w:val="clear" w:color="auto" w:fill="FAFAFA"/>
+        </w:rPr>
+        <w:t>true</w:t>
+      </w:r>
+      <w:proofErr w:type="spellEnd"/>
+      <w:r>
+        <w:rPr>
+          <w:color w:val="383A42"/>
+          <w:sz w:val="20"/>
+          <w:szCs w:val="20"/>
+          <w:shd w:val="clear" w:color="auto" w:fill="FAFAFA"/>
+        </w:rPr>
+        <w:t>"}</w:t>
       </w:r>
     </w:p>
     <w:p>
@@ -39612,7 +41684,31 @@
           <w:lang w:val="en-US"/>
         </w:rPr>
         <w:lastRenderedPageBreak/>
-        <w:t>SEDAP-Express Protobuf-</w:t>
+        <w:t xml:space="preserve">SEDAP-Express </w:t>
+      </w:r>
+      <w:proofErr w:type="spellStart"/>
+      <w:r>
+        <w:rPr>
+          <w:rFonts w:ascii="Roboto" w:hAnsi="Roboto" w:cs="Segoe UI"/>
+          <w:b/>
+          <w:bCs/>
+          <w:sz w:val="22"/>
+          <w:szCs w:val="22"/>
+          <w:lang w:val="en-US"/>
+        </w:rPr>
+        <w:t>Protobuf</w:t>
+      </w:r>
+      <w:proofErr w:type="spellEnd"/>
+      <w:r>
+        <w:rPr>
+          <w:rFonts w:ascii="Roboto" w:hAnsi="Roboto" w:cs="Segoe UI"/>
+          <w:b/>
+          <w:bCs/>
+          <w:sz w:val="22"/>
+          <w:szCs w:val="22"/>
+          <w:lang w:val="en-US"/>
+        </w:rPr>
+        <w:t>-</w:t>
       </w:r>
       <w:r>
         <w:rPr>
@@ -39686,6 +41782,7 @@
           <w:lang w:val="en-US"/>
         </w:rPr>
       </w:pPr>
+      <w:proofErr w:type="spellStart"/>
       <w:r>
         <w:rPr>
           <w:rFonts w:ascii="Roboto" w:hAnsi="Roboto" w:cs="Segoe UI"/>
@@ -39695,7 +41792,19 @@
           <w:szCs w:val="22"/>
           <w:lang w:val="en-US"/>
         </w:rPr>
-        <w:t>Definiton:</w:t>
+        <w:t>Definiton</w:t>
+      </w:r>
+      <w:proofErr w:type="spellEnd"/>
+      <w:r>
+        <w:rPr>
+          <w:rFonts w:ascii="Roboto" w:hAnsi="Roboto" w:cs="Segoe UI"/>
+          <w:i/>
+          <w:iCs/>
+          <w:sz w:val="22"/>
+          <w:szCs w:val="22"/>
+          <w:lang w:val="en-US"/>
+        </w:rPr>
+        <w:t>:</w:t>
       </w:r>
     </w:p>
     <w:p>
@@ -39749,7 +41858,27 @@
           <w:szCs w:val="22"/>
           <w:lang w:val="en-US"/>
         </w:rPr>
-        <w:t>message SomeMessage {</w:t>
+        <w:t xml:space="preserve">message </w:t>
+      </w:r>
+      <w:proofErr w:type="spellStart"/>
+      <w:r>
+        <w:rPr>
+          <w:rFonts w:ascii="Roboto" w:hAnsi="Roboto" w:cs="Segoe UI"/>
+          <w:sz w:val="22"/>
+          <w:szCs w:val="22"/>
+          <w:lang w:val="en-US"/>
+        </w:rPr>
+        <w:t>SomeMessage</w:t>
+      </w:r>
+      <w:proofErr w:type="spellEnd"/>
+      <w:r>
+        <w:rPr>
+          <w:rFonts w:ascii="Roboto" w:hAnsi="Roboto" w:cs="Segoe UI"/>
+          <w:sz w:val="22"/>
+          <w:szCs w:val="22"/>
+          <w:lang w:val="en-US"/>
+        </w:rPr>
+        <w:t xml:space="preserve"> {</w:t>
       </w:r>
     </w:p>
     <w:p>
@@ -39857,7 +41986,27 @@
           <w:szCs w:val="22"/>
           <w:lang w:val="en-US"/>
         </w:rPr>
-        <w:t xml:space="preserve">    repeated Messages messages = 1;</w:t>
+        <w:t xml:space="preserve">    repeated Messages </w:t>
+      </w:r>
+      <w:proofErr w:type="spellStart"/>
+      <w:r>
+        <w:rPr>
+          <w:rFonts w:ascii="Roboto" w:hAnsi="Roboto" w:cs="Segoe UI"/>
+          <w:sz w:val="22"/>
+          <w:szCs w:val="22"/>
+          <w:lang w:val="en-US"/>
+        </w:rPr>
+        <w:t>messages</w:t>
+      </w:r>
+      <w:proofErr w:type="spellEnd"/>
+      <w:r>
+        <w:rPr>
+          <w:rFonts w:ascii="Roboto" w:hAnsi="Roboto" w:cs="Segoe UI"/>
+          <w:sz w:val="22"/>
+          <w:szCs w:val="22"/>
+          <w:lang w:val="en-US"/>
+        </w:rPr>
+        <w:t xml:space="preserve"> = 1;</w:t>
       </w:r>
     </w:p>
     <w:p>
@@ -40199,14 +42348,25 @@
           <w:lang w:val="en-US"/>
         </w:rPr>
       </w:pPr>
-      <w:r>
-        <w:rPr>
-          <w:rFonts w:ascii="Roboto" w:hAnsi="Roboto" w:cs="Segoe UI"/>
-          <w:sz w:val="22"/>
-          <w:szCs w:val="22"/>
-          <w:lang w:val="en-US"/>
-        </w:rPr>
-        <w:t>Wibbelhofstraße 3</w:t>
+      <w:proofErr w:type="spellStart"/>
+      <w:r>
+        <w:rPr>
+          <w:rFonts w:ascii="Roboto" w:hAnsi="Roboto" w:cs="Segoe UI"/>
+          <w:sz w:val="22"/>
+          <w:szCs w:val="22"/>
+          <w:lang w:val="en-US"/>
+        </w:rPr>
+        <w:t>Wibbelhofstraße</w:t>
+      </w:r>
+      <w:proofErr w:type="spellEnd"/>
+      <w:r>
+        <w:rPr>
+          <w:rFonts w:ascii="Roboto" w:hAnsi="Roboto" w:cs="Segoe UI"/>
+          <w:sz w:val="22"/>
+          <w:szCs w:val="22"/>
+          <w:lang w:val="en-US"/>
+        </w:rPr>
+        <w:t xml:space="preserve"> 3</w:t>
       </w:r>
     </w:p>
     <w:p>
@@ -40386,8 +42546,20 @@
                   <w:szCs w:val="22"/>
                   <w:lang w:val="en-US"/>
                 </w:rPr>
-                <w:t>linkedin.com/in/volker-voss</w:t>
+                <w:t>linkedin.com/in/</w:t>
               </w:r>
+              <w:proofErr w:type="spellStart"/>
+              <w:r>
+                <w:rPr>
+                  <w:rStyle w:val="Hyperlink"/>
+                  <w:rFonts w:ascii="Roboto" w:hAnsi="Roboto" w:cs="Segoe UI"/>
+                  <w:sz w:val="22"/>
+                  <w:szCs w:val="22"/>
+                  <w:lang w:val="en-US"/>
+                </w:rPr>
+                <w:t>volker-voss</w:t>
+              </w:r>
+              <w:proofErr w:type="spellEnd"/>
             </w:hyperlink>
           </w:p>
         </w:tc>
@@ -40904,7 +43076,14 @@
         <w:rFonts w:ascii="Roboto" w:hAnsi="Roboto"/>
         <w:lang w:val="en-US"/>
       </w:rPr>
-      <w:t xml:space="preserve"> 20</w:t>
+      <w:t xml:space="preserve"> </w:t>
+    </w:r>
+    <w:r>
+      <w:rPr>
+        <w:rFonts w:ascii="Roboto" w:hAnsi="Roboto"/>
+        <w:lang w:val="en-US"/>
+      </w:rPr>
+      <w:t>12</w:t>
     </w:r>
     <w:r>
       <w:rPr>
@@ -40925,7 +43104,7 @@
         <w:rFonts w:ascii="Roboto" w:hAnsi="Roboto"/>
         <w:lang w:val="en-US"/>
       </w:rPr>
-      <w:t>2</w:t>
+      <w:t>5</w:t>
     </w:r>
     <w:r>
       <w:rPr>

--- a/Documentation/SEDAP-Express ICD v1.0.docx
+++ b/Documentation/SEDAP-Express ICD v1.0.docx
@@ -34883,34 +34883,7 @@
           <w:szCs w:val="22"/>
           <w:lang w:val="en-US"/>
         </w:rPr>
-        <w:t>0</w:t>
-      </w:r>
-      <w:r>
-        <w:rPr>
-          <w:rFonts w:ascii="Roboto" w:hAnsi="Roboto" w:cs="Segoe UI"/>
-          <w:sz w:val="22"/>
-          <w:szCs w:val="22"/>
-          <w:lang w:val="en-US"/>
-        </w:rPr>
-        <w:t>195238E</w:t>
-      </w:r>
-      <w:r>
-        <w:rPr>
-          <w:rFonts w:ascii="Roboto" w:hAnsi="Roboto" w:cs="Segoe UI"/>
-          <w:sz w:val="22"/>
-          <w:szCs w:val="22"/>
-          <w:lang w:val="en-US"/>
-        </w:rPr>
-        <w:t>2</w:t>
-      </w:r>
-      <w:r>
-        <w:rPr>
-          <w:rFonts w:ascii="Roboto" w:hAnsi="Roboto" w:cs="Segoe UI"/>
-          <w:sz w:val="22"/>
-          <w:szCs w:val="22"/>
-          <w:lang w:val="en-US"/>
-        </w:rPr>
-        <w:t>5AD</w:t>
+        <w:t>0195238E25AD</w:t>
       </w:r>
       <w:r>
         <w:rPr>
@@ -34957,7 +34930,25 @@
           <w:szCs w:val="22"/>
           <w:lang w:val="en-US"/>
         </w:rPr>
-        <w:t>SEDAP;FALSE;</w:t>
+        <w:t>JSON</w:t>
+      </w:r>
+      <w:r>
+        <w:rPr>
+          <w:rFonts w:ascii="Roboto" w:hAnsi="Roboto" w:cs="Segoe UI"/>
+          <w:sz w:val="22"/>
+          <w:szCs w:val="22"/>
+          <w:lang w:val="en-US"/>
+        </w:rPr>
+        <w:t>;;</w:t>
+      </w:r>
+      <w:r>
+        <w:rPr>
+          <w:rFonts w:ascii="Roboto" w:hAnsi="Roboto" w:cs="Segoe UI"/>
+          <w:sz w:val="22"/>
+          <w:szCs w:val="22"/>
+          <w:lang w:val="en-US"/>
+        </w:rPr>
+        <w:t>{"object": {"x": "1","y": "2"},"string": "Hello World"}</w:t>
       </w:r>
     </w:p>
     <w:p>
@@ -35101,7 +35092,34 @@
           <w:szCs w:val="22"/>
           <w:lang w:val="en-US"/>
         </w:rPr>
-        <w:t>SEDAP;TRUE;</w:t>
+        <w:t>BINARY</w:t>
+      </w:r>
+      <w:r>
+        <w:rPr>
+          <w:rFonts w:ascii="Roboto" w:hAnsi="Roboto" w:cs="Segoe UI"/>
+          <w:sz w:val="22"/>
+          <w:szCs w:val="22"/>
+          <w:lang w:val="en-US"/>
+        </w:rPr>
+        <w:t>;</w:t>
+      </w:r>
+      <w:r>
+        <w:rPr>
+          <w:rFonts w:ascii="Roboto" w:hAnsi="Roboto" w:cs="Segoe UI"/>
+          <w:sz w:val="22"/>
+          <w:szCs w:val="22"/>
+          <w:lang w:val="en-US"/>
+        </w:rPr>
+        <w:t>BASE64</w:t>
+      </w:r>
+      <w:r>
+        <w:rPr>
+          <w:rFonts w:ascii="Roboto" w:hAnsi="Roboto" w:cs="Segoe UI"/>
+          <w:sz w:val="22"/>
+          <w:szCs w:val="22"/>
+          <w:lang w:val="en-US"/>
+        </w:rPr>
+        <w:t>;</w:t>
       </w:r>
       <w:r>
         <w:rPr>
@@ -35236,7 +35254,25 @@
           <w:szCs w:val="22"/>
           <w:lang w:val="en-US"/>
         </w:rPr>
-        <w:t>NMEA;;$RATTM,11,11.4,13.6,T,7.0,20.0,T,0.0,0.0,N,,Q,,154125.82,A,*17</w:t>
+        <w:t>NMEA;</w:t>
+      </w:r>
+      <w:r>
+        <w:rPr>
+          <w:rFonts w:ascii="Roboto" w:hAnsi="Roboto" w:cs="Segoe UI"/>
+          <w:sz w:val="22"/>
+          <w:szCs w:val="22"/>
+          <w:lang w:val="en-US"/>
+        </w:rPr>
+        <w:t>NONE</w:t>
+      </w:r>
+      <w:r>
+        <w:rPr>
+          <w:rFonts w:ascii="Roboto" w:hAnsi="Roboto" w:cs="Segoe UI"/>
+          <w:sz w:val="22"/>
+          <w:szCs w:val="22"/>
+          <w:lang w:val="en-US"/>
+        </w:rPr>
+        <w:t>;$RATTM,11,11.4,13.6,T,7.0,20.0,T,0.0,0.0,N,,Q,,154125.82,A,*17</w:t>
       </w:r>
     </w:p>
     <w:p>
@@ -36483,7 +36519,7 @@
           <v:shape id="_x0000_i1025" type="#_x0000_t75" style="width:376.3pt;height:228.85pt" o:ole="">
             <v:imagedata r:id="rId12" o:title=""/>
           </v:shape>
-          <o:OLEObject Type="Embed" ProgID="Visio.Drawing.15" ShapeID="_x0000_i1025" DrawAspect="Content" ObjectID="_1808545819" r:id="rId13"/>
+          <o:OLEObject Type="Embed" ProgID="Visio.Drawing.15" ShapeID="_x0000_i1025" DrawAspect="Content" ObjectID="_1810889117" r:id="rId13"/>
         </w:object>
       </w:r>
     </w:p>
@@ -39821,7 +39857,7 @@
           <v:shape id="_x0000_i1026" type="#_x0000_t75" style="width:608.15pt;height:417pt" o:ole="">
             <v:imagedata r:id="rId15" o:title=""/>
           </v:shape>
-          <o:OLEObject Type="Embed" ProgID="Visio.Drawing.15" ShapeID="_x0000_i1026" DrawAspect="Content" ObjectID="_1808545820" r:id="rId16"/>
+          <o:OLEObject Type="Embed" ProgID="Visio.Drawing.15" ShapeID="_x0000_i1026" DrawAspect="Content" ObjectID="_1810889118" r:id="rId16"/>
         </w:object>
       </w:r>
     </w:p>
@@ -43083,7 +43119,7 @@
         <w:rFonts w:ascii="Roboto" w:hAnsi="Roboto"/>
         <w:lang w:val="en-US"/>
       </w:rPr>
-      <w:t>12</w:t>
+      <w:t>08</w:t>
     </w:r>
     <w:r>
       <w:rPr>
@@ -43104,7 +43140,7 @@
         <w:rFonts w:ascii="Roboto" w:hAnsi="Roboto"/>
         <w:lang w:val="en-US"/>
       </w:rPr>
-      <w:t>5</w:t>
+      <w:t>6</w:t>
     </w:r>
     <w:r>
       <w:rPr>

--- a/Documentation/SEDAP-Express ICD v1.0.docx
+++ b/Documentation/SEDAP-Express ICD v1.0.docx
@@ -21012,7 +21012,49 @@
           <w:rFonts w:ascii="Roboto" w:hAnsi="Roboto" w:cs="Segoe UI"/>
           <w:lang w:val="en-US"/>
         </w:rPr>
-        <w:t xml:space="preserve">&lt;GraphicType&gt;(M);&lt;LineWidth&gt;;&lt;LineColor&gt;;&lt;Annotation&gt;;&lt;additional </w:t>
+        <w:t>&lt;GraphicType&gt;(M);&lt;LineWidth&gt;;&lt;LineColor&gt;;</w:t>
+      </w:r>
+      <w:r>
+        <w:rPr>
+          <w:rFonts w:ascii="Roboto" w:hAnsi="Roboto" w:cs="Segoe UI"/>
+          <w:lang w:val="en-US"/>
+        </w:rPr>
+        <w:t>&lt;</w:t>
+      </w:r>
+      <w:r>
+        <w:rPr>
+          <w:rFonts w:ascii="Roboto" w:hAnsi="Roboto" w:cs="Segoe UI"/>
+          <w:lang w:val="en-US"/>
+        </w:rPr>
+        <w:t>Fill</w:t>
+      </w:r>
+      <w:r>
+        <w:rPr>
+          <w:rFonts w:ascii="Roboto" w:hAnsi="Roboto" w:cs="Segoe UI"/>
+          <w:lang w:val="en-US"/>
+        </w:rPr>
+        <w:t>Color&gt;;&lt;</w:t>
+      </w:r>
+      <w:r>
+        <w:rPr>
+          <w:rFonts w:ascii="Roboto" w:hAnsi="Roboto" w:cs="Segoe UI"/>
+          <w:lang w:val="en-US"/>
+        </w:rPr>
+        <w:t>Text</w:t>
+      </w:r>
+      <w:r>
+        <w:rPr>
+          <w:rFonts w:ascii="Roboto" w:hAnsi="Roboto" w:cs="Segoe UI"/>
+          <w:lang w:val="en-US"/>
+        </w:rPr>
+        <w:t>Color&gt;;</w:t>
+      </w:r>
+      <w:r>
+        <w:rPr>
+          <w:rFonts w:ascii="Roboto" w:hAnsi="Roboto" w:cs="Segoe UI"/>
+          <w:lang w:val="en-US"/>
+        </w:rPr>
+        <w:t xml:space="preserve">&lt;Annotation&gt;;&lt;additional </w:t>
       </w:r>
       <w:proofErr w:type="spellStart"/>
       <w:r>
@@ -22522,7 +22564,7 @@
                 <w:szCs w:val="22"/>
                 <w:lang w:val="en-US"/>
               </w:rPr>
-              <w:t>Color of the line or the point in Web notation 800000</w:t>
+              <w:t>Color of the line in Web notation 800000</w:t>
             </w:r>
             <w:r>
               <w:rPr>
@@ -22620,7 +22662,25 @@
                 <w:szCs w:val="22"/>
                 <w:lang w:val="en-US"/>
               </w:rPr>
-              <w:t xml:space="preserve">Color of the line or the point in Web notation </w:t>
+              <w:t xml:space="preserve">Color of the </w:t>
+            </w:r>
+            <w:r>
+              <w:rPr>
+                <w:rFonts w:ascii="Roboto" w:hAnsi="Roboto" w:cs="Segoe UI"/>
+                <w:sz w:val="22"/>
+                <w:szCs w:val="22"/>
+                <w:lang w:val="en-US"/>
+              </w:rPr>
+              <w:t>filling</w:t>
+            </w:r>
+            <w:r>
+              <w:rPr>
+                <w:rFonts w:ascii="Roboto" w:hAnsi="Roboto" w:cs="Segoe UI"/>
+                <w:sz w:val="22"/>
+                <w:szCs w:val="22"/>
+                <w:lang w:val="en-US"/>
+              </w:rPr>
+              <w:t xml:space="preserve"> in Web notation </w:t>
             </w:r>
             <w:r>
               <w:rPr>
@@ -22666,6 +22726,140 @@
                 <w:lang w:val="en-US"/>
               </w:rPr>
               <w:t>translucent green</w:t>
+            </w:r>
+          </w:p>
+        </w:tc>
+      </w:tr>
+      <w:tr>
+        <w:tc>
+          <w:tcPr>
+            <w:tcW w:w="1701" w:type="dxa"/>
+          </w:tcPr>
+          <w:p>
+            <w:pPr>
+              <w:pStyle w:val="NurText"/>
+              <w:rPr>
+                <w:rFonts w:ascii="Roboto" w:hAnsi="Roboto" w:cs="Segoe UI"/>
+                <w:sz w:val="22"/>
+                <w:szCs w:val="22"/>
+                <w:lang w:val="en-US"/>
+              </w:rPr>
+            </w:pPr>
+            <w:proofErr w:type="spellStart"/>
+            <w:r>
+              <w:rPr>
+                <w:rFonts w:ascii="Roboto" w:hAnsi="Roboto" w:cs="Segoe UI"/>
+                <w:sz w:val="22"/>
+                <w:szCs w:val="22"/>
+                <w:lang w:val="en-US"/>
+              </w:rPr>
+              <w:t>TextColor</w:t>
+            </w:r>
+            <w:proofErr w:type="spellEnd"/>
+          </w:p>
+        </w:tc>
+        <w:tc>
+          <w:tcPr>
+            <w:tcW w:w="1134" w:type="dxa"/>
+          </w:tcPr>
+          <w:p>
+            <w:pPr>
+              <w:pStyle w:val="NurText"/>
+              <w:jc w:val="center"/>
+              <w:rPr>
+                <w:rFonts w:ascii="Roboto" w:hAnsi="Roboto" w:cs="Segoe UI"/>
+                <w:sz w:val="22"/>
+                <w:szCs w:val="22"/>
+                <w:lang w:val="en-US"/>
+              </w:rPr>
+            </w:pPr>
+            <w:r>
+              <w:rPr>
+                <w:rFonts w:ascii="Roboto" w:hAnsi="Roboto" w:cs="Segoe UI"/>
+                <w:sz w:val="22"/>
+                <w:szCs w:val="22"/>
+                <w:lang w:val="en-US"/>
+              </w:rPr>
+              <w:t>RGBA</w:t>
+            </w:r>
+          </w:p>
+        </w:tc>
+        <w:tc>
+          <w:tcPr>
+            <w:tcW w:w="10490" w:type="dxa"/>
+          </w:tcPr>
+          <w:p>
+            <w:pPr>
+              <w:pStyle w:val="NurText"/>
+              <w:rPr>
+                <w:rFonts w:ascii="Roboto" w:hAnsi="Roboto" w:cs="Segoe UI"/>
+                <w:sz w:val="22"/>
+                <w:szCs w:val="22"/>
+                <w:lang w:val="en-US"/>
+              </w:rPr>
+            </w:pPr>
+            <w:r>
+              <w:rPr>
+                <w:rFonts w:ascii="Roboto" w:hAnsi="Roboto" w:cs="Segoe UI"/>
+                <w:sz w:val="22"/>
+                <w:szCs w:val="22"/>
+                <w:lang w:val="en-US"/>
+              </w:rPr>
+              <w:t xml:space="preserve">Color of the </w:t>
+            </w:r>
+            <w:r>
+              <w:rPr>
+                <w:rFonts w:ascii="Roboto" w:hAnsi="Roboto" w:cs="Segoe UI"/>
+                <w:sz w:val="22"/>
+                <w:szCs w:val="22"/>
+                <w:lang w:val="en-US"/>
+              </w:rPr>
+              <w:t>text</w:t>
+            </w:r>
+            <w:r>
+              <w:rPr>
+                <w:rFonts w:ascii="Roboto" w:hAnsi="Roboto" w:cs="Segoe UI"/>
+                <w:sz w:val="22"/>
+                <w:szCs w:val="22"/>
+                <w:lang w:val="en-US"/>
+              </w:rPr>
+              <w:t xml:space="preserve"> in Web notation </w:t>
+            </w:r>
+            <w:r>
+              <w:rPr>
+                <w:rFonts w:ascii="Roboto" w:hAnsi="Roboto" w:cs="Segoe UI"/>
+                <w:sz w:val="22"/>
+                <w:szCs w:val="22"/>
+                <w:lang w:val="en-US"/>
+              </w:rPr>
+              <w:t>32CD32</w:t>
+            </w:r>
+            <w:r>
+              <w:rPr>
+                <w:rFonts w:ascii="Roboto" w:hAnsi="Roboto" w:cs="Segoe UI"/>
+                <w:sz w:val="22"/>
+                <w:szCs w:val="22"/>
+                <w:lang w:val="en-US"/>
+              </w:rPr>
+              <w:t>FF</w:t>
+            </w:r>
+            <w:r>
+              <w:rPr>
+                <w:rFonts w:ascii="Roboto" w:hAnsi="Roboto" w:cs="Segoe UI"/>
+                <w:sz w:val="22"/>
+                <w:szCs w:val="22"/>
+                <w:lang w:val="en-US"/>
+              </w:rPr>
+              <w:t xml:space="preserve"> for </w:t>
+            </w:r>
+            <w:r>
+              <w:rPr>
+                <w:rFonts w:ascii="Roboto" w:hAnsi="Roboto" w:cs="Segoe UI"/>
+                <w:sz w:val="22"/>
+                <w:szCs w:val="22"/>
+                <w:lang w:val="en-US"/>
+              </w:rPr>
+              <w:t>lime</w:t>
             </w:r>
           </w:p>
         </w:tc>
@@ -23089,6 +23283,15 @@
           <w:szCs w:val="22"/>
           <w:lang w:val="en-US"/>
         </w:rPr>
+        <w:t>;;</w:t>
+      </w:r>
+      <w:r>
+        <w:rPr>
+          <w:rFonts w:ascii="Roboto" w:hAnsi="Roboto" w:cs="Segoe UI"/>
+          <w:sz w:val="22"/>
+          <w:szCs w:val="22"/>
+          <w:lang w:val="en-US"/>
+        </w:rPr>
         <w:t>BASE64</w:t>
       </w:r>
       <w:r>
@@ -23223,6 +23426,15 @@
           <w:lang w:val="en-US"/>
         </w:rPr>
         <w:t>;</w:t>
+      </w:r>
+      <w:r>
+        <w:rPr>
+          <w:rFonts w:ascii="Roboto" w:hAnsi="Roboto" w:cs="Segoe UI"/>
+          <w:sz w:val="22"/>
+          <w:szCs w:val="22"/>
+          <w:lang w:val="en-US"/>
+        </w:rPr>
+        <w:t>FFFF00;;</w:t>
       </w:r>
       <w:r>
         <w:rPr>
@@ -36519,7 +36731,7 @@
           <v:shape id="_x0000_i1025" type="#_x0000_t75" style="width:376.3pt;height:228.85pt" o:ole="">
             <v:imagedata r:id="rId12" o:title=""/>
           </v:shape>
-          <o:OLEObject Type="Embed" ProgID="Visio.Drawing.15" ShapeID="_x0000_i1025" DrawAspect="Content" ObjectID="_1810889117" r:id="rId13"/>
+          <o:OLEObject Type="Embed" ProgID="Visio.Drawing.15" ShapeID="_x0000_i1025" DrawAspect="Content" ObjectID="_1811271348" r:id="rId13"/>
         </w:object>
       </w:r>
     </w:p>
@@ -39857,7 +40069,7 @@
           <v:shape id="_x0000_i1026" type="#_x0000_t75" style="width:608.15pt;height:417pt" o:ole="">
             <v:imagedata r:id="rId15" o:title=""/>
           </v:shape>
-          <o:OLEObject Type="Embed" ProgID="Visio.Drawing.15" ShapeID="_x0000_i1026" DrawAspect="Content" ObjectID="_1810889118" r:id="rId16"/>
+          <o:OLEObject Type="Embed" ProgID="Visio.Drawing.15" ShapeID="_x0000_i1026" DrawAspect="Content" ObjectID="_1811271349" r:id="rId16"/>
         </w:object>
       </w:r>
     </w:p>
@@ -43119,7 +43331,7 @@
         <w:rFonts w:ascii="Roboto" w:hAnsi="Roboto"/>
         <w:lang w:val="en-US"/>
       </w:rPr>
-      <w:t>08</w:t>
+      <w:t>12</w:t>
     </w:r>
     <w:r>
       <w:rPr>

--- a/Documentation/SEDAP-Express ICD v1.0.docx
+++ b/Documentation/SEDAP-Express ICD v1.0.docx
@@ -272,7 +272,25 @@
           <w:szCs w:val="22"/>
           <w:lang w:val="en-US"/>
         </w:rPr>
-        <w:t xml:space="preserve">Express is an exceptionally fast path to integrate new applications, sensors, effectors or other similar things into the ecosystem of MESE. That's why it is intentionally kept simple and offers several technical ways of communication. Of course, this results in limitations, but in most cases where quick and easy integration is required, these are negligible. If increased demands arise later on, the “bigger” SEDAP API </w:t>
+        <w:t xml:space="preserve">Express is an exceptionally fast path to integrate new applications, sensors, effectors or other similar things into the ecosystem of </w:t>
+      </w:r>
+      <w:r>
+        <w:rPr>
+          <w:rFonts w:ascii="Roboto" w:hAnsi="Roboto" w:cs="Segoe UI"/>
+          <w:sz w:val="22"/>
+          <w:szCs w:val="22"/>
+          <w:lang w:val="en-US"/>
+        </w:rPr>
+        <w:t>UNIITY</w:t>
+      </w:r>
+      <w:r>
+        <w:rPr>
+          <w:rFonts w:ascii="Roboto" w:hAnsi="Roboto" w:cs="Segoe UI"/>
+          <w:sz w:val="22"/>
+          <w:szCs w:val="22"/>
+          <w:lang w:val="en-US"/>
+        </w:rPr>
+        <w:t xml:space="preserve">. That's why it is intentionally kept simple and offers several technical ways of communication. Of course, this results in limitations, but in most cases where quick and easy integration is required, these are negligible. If increased demands arise later on, the “bigger” SEDAP API </w:t>
       </w:r>
       <w:r>
         <w:rPr>
@@ -290,7 +308,34 @@
           <w:szCs w:val="22"/>
           <w:lang w:val="en-US"/>
         </w:rPr>
-        <w:t xml:space="preserve"> MESE interface can be used if necessary.</w:t>
+        <w:t xml:space="preserve"> </w:t>
+      </w:r>
+      <w:r>
+        <w:rPr>
+          <w:rFonts w:ascii="Roboto" w:hAnsi="Roboto" w:cs="Segoe UI"/>
+          <w:sz w:val="22"/>
+          <w:szCs w:val="22"/>
+          <w:lang w:val="en-US"/>
+        </w:rPr>
+        <w:t>UNIITY</w:t>
+      </w:r>
+      <w:r>
+        <w:rPr>
+          <w:rFonts w:ascii="Roboto" w:hAnsi="Roboto" w:cs="Segoe UI"/>
+          <w:sz w:val="22"/>
+          <w:szCs w:val="22"/>
+          <w:lang w:val="en-US"/>
+        </w:rPr>
+        <w:t xml:space="preserve"> </w:t>
+      </w:r>
+      <w:r>
+        <w:rPr>
+          <w:rFonts w:ascii="Roboto" w:hAnsi="Roboto" w:cs="Segoe UI"/>
+          <w:sz w:val="22"/>
+          <w:szCs w:val="22"/>
+          <w:lang w:val="en-US"/>
+        </w:rPr>
+        <w:t>interface can be used if necessary.</w:t>
       </w:r>
       <w:r>
         <w:rPr>
@@ -504,7 +549,7 @@
           <w:szCs w:val="22"/>
           <w:lang w:val="en-US"/>
         </w:rPr>
-        <w:t>MESE</w:t>
+        <w:t>UNIITY</w:t>
       </w:r>
       <w:r>
         <w:rPr>
@@ -545,12 +590,116 @@
       <w:r>
         <w:rPr>
           <w:rFonts w:ascii="Roboto" w:hAnsi="Roboto" w:cs="Segoe UI"/>
-          <w:sz w:val="22"/>
-          <w:szCs w:val="22"/>
-          <w:lang w:val="en-US"/>
-        </w:rPr>
-        <w:t>Military Expandable Software Environment</w:t>
-      </w:r>
+          <w:b/>
+          <w:bCs/>
+          <w:sz w:val="22"/>
+          <w:szCs w:val="22"/>
+          <w:lang w:val="en-US"/>
+        </w:rPr>
+        <w:t>U</w:t>
+      </w:r>
+      <w:r>
+        <w:rPr>
+          <w:rFonts w:ascii="Roboto" w:hAnsi="Roboto" w:cs="Segoe UI"/>
+          <w:sz w:val="22"/>
+          <w:szCs w:val="22"/>
+          <w:lang w:val="en-US"/>
+        </w:rPr>
+        <w:t xml:space="preserve">nified, </w:t>
+      </w:r>
+      <w:r>
+        <w:rPr>
+          <w:rFonts w:ascii="Roboto" w:hAnsi="Roboto" w:cs="Segoe UI"/>
+          <w:b/>
+          <w:bCs/>
+          <w:sz w:val="22"/>
+          <w:szCs w:val="22"/>
+          <w:lang w:val="en-US"/>
+        </w:rPr>
+        <w:t>N</w:t>
+      </w:r>
+      <w:r>
+        <w:rPr>
+          <w:rFonts w:ascii="Roboto" w:hAnsi="Roboto" w:cs="Segoe UI"/>
+          <w:sz w:val="22"/>
+          <w:szCs w:val="22"/>
+          <w:lang w:val="en-US"/>
+        </w:rPr>
+        <w:t xml:space="preserve">etworked </w:t>
+      </w:r>
+      <w:r>
+        <w:rPr>
+          <w:rFonts w:ascii="Roboto" w:hAnsi="Roboto" w:cs="Segoe UI"/>
+          <w:b/>
+          <w:bCs/>
+          <w:sz w:val="22"/>
+          <w:szCs w:val="22"/>
+          <w:lang w:val="en-US"/>
+        </w:rPr>
+        <w:t>I</w:t>
+      </w:r>
+      <w:r>
+        <w:rPr>
+          <w:rFonts w:ascii="Roboto" w:hAnsi="Roboto" w:cs="Segoe UI"/>
+          <w:sz w:val="22"/>
+          <w:szCs w:val="22"/>
+          <w:lang w:val="en-US"/>
+        </w:rPr>
+        <w:t xml:space="preserve">ntegration of </w:t>
+      </w:r>
+      <w:r>
+        <w:rPr>
+          <w:rFonts w:ascii="Roboto" w:hAnsi="Roboto" w:cs="Segoe UI"/>
+          <w:b/>
+          <w:bCs/>
+          <w:sz w:val="22"/>
+          <w:szCs w:val="22"/>
+          <w:lang w:val="en-US"/>
+        </w:rPr>
+        <w:t>I</w:t>
+      </w:r>
+      <w:r>
+        <w:rPr>
+          <w:rFonts w:ascii="Roboto" w:hAnsi="Roboto" w:cs="Segoe UI"/>
+          <w:sz w:val="22"/>
+          <w:szCs w:val="22"/>
+          <w:lang w:val="en-US"/>
+        </w:rPr>
+        <w:t xml:space="preserve">nnovative </w:t>
+      </w:r>
+      <w:proofErr w:type="spellStart"/>
+      <w:r>
+        <w:rPr>
+          <w:rFonts w:ascii="Roboto" w:hAnsi="Roboto" w:cs="Segoe UI"/>
+          <w:b/>
+          <w:bCs/>
+          <w:sz w:val="22"/>
+          <w:szCs w:val="22"/>
+          <w:lang w:val="en-US"/>
+        </w:rPr>
+        <w:t>T</w:t>
+      </w:r>
+      <w:r>
+        <w:rPr>
+          <w:rFonts w:ascii="Roboto" w:hAnsi="Roboto" w:cs="Segoe UI"/>
+          <w:sz w:val="22"/>
+          <w:szCs w:val="22"/>
+          <w:lang w:val="en-US"/>
+        </w:rPr>
+        <w:t>echnolog</w:t>
+      </w:r>
+      <w:r>
+        <w:rPr>
+          <w:rFonts w:ascii="Roboto" w:hAnsi="Roboto" w:cs="Segoe UI"/>
+          <w:b/>
+          <w:bCs/>
+          <w:sz w:val="22"/>
+          <w:szCs w:val="22"/>
+          <w:lang w:val="en-US"/>
+        </w:rPr>
+        <w:t>Y</w:t>
+      </w:r>
+      <w:proofErr w:type="spellEnd"/>
     </w:p>
     <w:p>
       <w:pPr>
@@ -801,7 +950,25 @@
           <w:szCs w:val="22"/>
           <w:lang w:val="en-US"/>
         </w:rPr>
-        <w:t xml:space="preserve"> (Part of MESE)</w:t>
+        <w:t xml:space="preserve"> (Part of </w:t>
+      </w:r>
+      <w:r>
+        <w:rPr>
+          <w:rFonts w:ascii="Roboto" w:hAnsi="Roboto" w:cs="Segoe UI"/>
+          <w:sz w:val="22"/>
+          <w:szCs w:val="22"/>
+          <w:lang w:val="en-US"/>
+        </w:rPr>
+        <w:t>UNIITY</w:t>
+      </w:r>
+      <w:r>
+        <w:rPr>
+          <w:rFonts w:ascii="Roboto" w:hAnsi="Roboto" w:cs="Segoe UI"/>
+          <w:sz w:val="22"/>
+          <w:szCs w:val="22"/>
+          <w:lang w:val="en-US"/>
+        </w:rPr>
+        <w:t>)</w:t>
       </w:r>
     </w:p>
     <w:p>
@@ -823,15 +990,6 @@
           <w:szCs w:val="22"/>
           <w:lang w:val="en-US"/>
         </w:rPr>
-        <w:t>SEC</w:t>
-      </w:r>
-      <w:r>
-        <w:rPr>
-          <w:rFonts w:ascii="Roboto" w:hAnsi="Roboto" w:cs="Segoe UI"/>
-          <w:sz w:val="22"/>
-          <w:szCs w:val="22"/>
-          <w:lang w:val="en-US"/>
-        </w:rPr>
         <w:t>MockUp</w:t>
       </w:r>
       <w:proofErr w:type="spellEnd"/>
@@ -842,6 +1000,26 @@
           <w:szCs w:val="22"/>
           <w:lang w:val="en-US"/>
         </w:rPr>
+        <w:t>/</w:t>
+      </w:r>
+      <w:proofErr w:type="spellStart"/>
+      <w:r>
+        <w:rPr>
+          <w:rFonts w:ascii="Roboto" w:hAnsi="Roboto" w:cs="Segoe UI"/>
+          <w:sz w:val="22"/>
+          <w:szCs w:val="22"/>
+          <w:lang w:val="en-US"/>
+        </w:rPr>
+        <w:t>TestTool</w:t>
+      </w:r>
+      <w:proofErr w:type="spellEnd"/>
+      <w:r>
+        <w:rPr>
+          <w:rFonts w:ascii="Roboto" w:hAnsi="Roboto" w:cs="Segoe UI"/>
+          <w:sz w:val="22"/>
+          <w:szCs w:val="22"/>
+          <w:lang w:val="en-US"/>
+        </w:rPr>
         <w:tab/>
       </w:r>
       <w:r>
@@ -851,6 +1029,15 @@
           <w:szCs w:val="22"/>
           <w:lang w:val="en-US"/>
         </w:rPr>
+        <w:t>=</w:t>
+      </w:r>
+      <w:r>
+        <w:rPr>
+          <w:rFonts w:ascii="Roboto" w:hAnsi="Roboto" w:cs="Segoe UI"/>
+          <w:sz w:val="22"/>
+          <w:szCs w:val="22"/>
+          <w:lang w:val="en-US"/>
+        </w:rPr>
         <w:tab/>
       </w:r>
       <w:r>
@@ -860,6 +1047,126 @@
           <w:szCs w:val="22"/>
           <w:lang w:val="en-US"/>
         </w:rPr>
+        <w:t>Simulation of the real SEC</w:t>
+      </w:r>
+      <w:r>
+        <w:rPr>
+          <w:rFonts w:ascii="Roboto" w:hAnsi="Roboto" w:cs="Segoe UI"/>
+          <w:sz w:val="22"/>
+          <w:szCs w:val="22"/>
+          <w:lang w:val="en-US"/>
+        </w:rPr>
+        <w:t xml:space="preserve"> and a C2-like system </w:t>
+      </w:r>
+      <w:r>
+        <w:rPr>
+          <w:rFonts w:ascii="Roboto" w:hAnsi="Roboto" w:cs="Segoe UI"/>
+          <w:sz w:val="22"/>
+          <w:szCs w:val="22"/>
+          <w:lang w:val="en-US"/>
+        </w:rPr>
+        <w:t xml:space="preserve">including </w:t>
+      </w:r>
+      <w:r>
+        <w:rPr>
+          <w:rFonts w:ascii="Roboto" w:hAnsi="Roboto" w:cs="Segoe UI"/>
+          <w:sz w:val="22"/>
+          <w:szCs w:val="22"/>
+          <w:lang w:val="en-US"/>
+        </w:rPr>
+        <w:t xml:space="preserve">a simple </w:t>
+      </w:r>
+      <w:r>
+        <w:rPr>
+          <w:rFonts w:ascii="Roboto" w:hAnsi="Roboto" w:cs="Segoe UI"/>
+          <w:sz w:val="22"/>
+          <w:szCs w:val="22"/>
+          <w:lang w:val="en-US"/>
+        </w:rPr>
+        <w:t>log</w:t>
+      </w:r>
+      <w:r>
+        <w:rPr>
+          <w:rFonts w:ascii="Roboto" w:hAnsi="Roboto" w:cs="Segoe UI"/>
+          <w:sz w:val="22"/>
+          <w:szCs w:val="22"/>
+          <w:lang w:val="en-US"/>
+        </w:rPr>
+        <w:t xml:space="preserve">, </w:t>
+      </w:r>
+      <w:r>
+        <w:rPr>
+          <w:rFonts w:ascii="Roboto" w:hAnsi="Roboto" w:cs="Segoe UI"/>
+          <w:sz w:val="22"/>
+          <w:szCs w:val="22"/>
+          <w:lang w:val="en-US"/>
+        </w:rPr>
+        <w:t>map</w:t>
+      </w:r>
+      <w:r>
+        <w:rPr>
+          <w:rFonts w:ascii="Roboto" w:hAnsi="Roboto" w:cs="Segoe UI"/>
+          <w:sz w:val="22"/>
+          <w:szCs w:val="22"/>
+          <w:lang w:val="en-US"/>
+        </w:rPr>
+        <w:t xml:space="preserve"> and message creator</w:t>
+      </w:r>
+    </w:p>
+    <w:p>
+      <w:pPr>
+        <w:pStyle w:val="NurText"/>
+        <w:ind w:left="142"/>
+        <w:rPr>
+          <w:rFonts w:ascii="Roboto" w:hAnsi="Roboto" w:cs="Segoe UI"/>
+          <w:sz w:val="22"/>
+          <w:szCs w:val="22"/>
+          <w:lang w:val="en-US"/>
+        </w:rPr>
+      </w:pPr>
+      <w:r>
+        <w:rPr>
+          <w:rFonts w:ascii="Roboto" w:hAnsi="Roboto" w:cs="Segoe UI"/>
+          <w:sz w:val="22"/>
+          <w:szCs w:val="22"/>
+          <w:lang w:val="en-US"/>
+        </w:rPr>
+        <w:t>SIDC</w:t>
+      </w:r>
+      <w:r>
+        <w:rPr>
+          <w:rFonts w:ascii="Roboto" w:hAnsi="Roboto" w:cs="Segoe UI"/>
+          <w:sz w:val="22"/>
+          <w:szCs w:val="22"/>
+          <w:lang w:val="en-US"/>
+        </w:rPr>
+        <w:tab/>
+      </w:r>
+      <w:r>
+        <w:rPr>
+          <w:rFonts w:ascii="Roboto" w:hAnsi="Roboto" w:cs="Segoe UI"/>
+          <w:sz w:val="22"/>
+          <w:szCs w:val="22"/>
+          <w:lang w:val="en-US"/>
+        </w:rPr>
+        <w:tab/>
+      </w:r>
+      <w:r>
+        <w:rPr>
+          <w:rFonts w:ascii="Roboto" w:hAnsi="Roboto" w:cs="Segoe UI"/>
+          <w:sz w:val="22"/>
+          <w:szCs w:val="22"/>
+          <w:lang w:val="en-US"/>
+        </w:rPr>
+        <w:tab/>
+      </w:r>
+      <w:r>
+        <w:rPr>
+          <w:rFonts w:ascii="Roboto" w:hAnsi="Roboto" w:cs="Segoe UI"/>
+          <w:sz w:val="22"/>
+          <w:szCs w:val="22"/>
+          <w:lang w:val="en-US"/>
+        </w:rPr>
         <w:t>=</w:t>
       </w:r>
       <w:r>
@@ -870,24 +1177,61 @@
           <w:lang w:val="en-US"/>
         </w:rPr>
         <w:tab/>
-      </w:r>
-      <w:r>
-        <w:rPr>
-          <w:rFonts w:ascii="Roboto" w:hAnsi="Roboto" w:cs="Segoe UI"/>
-          <w:sz w:val="22"/>
-          <w:szCs w:val="22"/>
-          <w:lang w:val="en-US"/>
-        </w:rPr>
-        <w:t>Simulation of the real SEC</w:t>
-      </w:r>
-      <w:r>
-        <w:rPr>
-          <w:rFonts w:ascii="Roboto" w:hAnsi="Roboto" w:cs="Segoe UI"/>
-          <w:sz w:val="22"/>
-          <w:szCs w:val="22"/>
-          <w:lang w:val="en-US"/>
-        </w:rPr>
-        <w:t xml:space="preserve"> and a C2-like system</w:t>
+        <w:t>Symbol identification code (</w:t>
+      </w:r>
+      <w:r>
+        <w:rPr>
+          <w:rFonts w:ascii="Roboto" w:hAnsi="Roboto" w:cs="Segoe UI"/>
+          <w:sz w:val="22"/>
+          <w:szCs w:val="22"/>
+          <w:lang w:val="en-US"/>
+        </w:rPr>
+        <w:t>APP-6A/B/</w:t>
+      </w:r>
+      <w:r>
+        <w:rPr>
+          <w:rFonts w:ascii="Roboto" w:hAnsi="Roboto" w:cs="Segoe UI"/>
+          <w:sz w:val="22"/>
+          <w:szCs w:val="22"/>
+          <w:lang w:val="en-US"/>
+        </w:rPr>
+        <w:t>MIL-STD-252</w:t>
+      </w:r>
+      <w:r>
+        <w:rPr>
+          <w:rFonts w:ascii="Roboto" w:hAnsi="Roboto" w:cs="Segoe UI"/>
+          <w:sz w:val="22"/>
+          <w:szCs w:val="22"/>
+          <w:lang w:val="en-US"/>
+        </w:rPr>
+        <w:t>5B/</w:t>
+      </w:r>
+      <w:r>
+        <w:rPr>
+          <w:rFonts w:ascii="Roboto" w:hAnsi="Roboto" w:cs="Segoe UI"/>
+          <w:sz w:val="22"/>
+          <w:szCs w:val="22"/>
+          <w:lang w:val="en-US"/>
+        </w:rPr>
+        <w:t>C</w:t>
+      </w:r>
+      <w:r>
+        <w:rPr>
+          <w:rFonts w:ascii="Roboto" w:hAnsi="Roboto" w:cs="Segoe UI"/>
+          <w:sz w:val="22"/>
+          <w:szCs w:val="22"/>
+          <w:lang w:val="en-US"/>
+        </w:rPr>
+        <w:t>/</w:t>
+      </w:r>
+      <w:r>
+        <w:rPr>
+          <w:rFonts w:ascii="Roboto" w:hAnsi="Roboto" w:cs="Segoe UI"/>
+          <w:sz w:val="22"/>
+          <w:szCs w:val="22"/>
+          <w:lang w:val="en-US"/>
+        </w:rPr>
+        <w:t>STANAG</w:t>
       </w:r>
       <w:r>
         <w:rPr>
@@ -905,100 +1249,105 @@
           <w:szCs w:val="22"/>
           <w:lang w:val="en-US"/>
         </w:rPr>
-        <w:t xml:space="preserve">including </w:t>
-      </w:r>
-      <w:r>
-        <w:rPr>
-          <w:rFonts w:ascii="Roboto" w:hAnsi="Roboto" w:cs="Segoe UI"/>
-          <w:sz w:val="22"/>
-          <w:szCs w:val="22"/>
-          <w:lang w:val="en-US"/>
-        </w:rPr>
-        <w:t>distributing</w:t>
-      </w:r>
-      <w:r>
-        <w:rPr>
-          <w:rFonts w:ascii="Roboto" w:hAnsi="Roboto" w:cs="Segoe UI"/>
-          <w:sz w:val="22"/>
-          <w:szCs w:val="22"/>
-          <w:lang w:val="en-US"/>
-        </w:rPr>
-        <w:t xml:space="preserve"> </w:t>
-      </w:r>
-      <w:r>
-        <w:rPr>
-          <w:rFonts w:ascii="Roboto" w:hAnsi="Roboto" w:cs="Segoe UI"/>
-          <w:sz w:val="22"/>
-          <w:szCs w:val="22"/>
-          <w:lang w:val="en-US"/>
-        </w:rPr>
-        <w:t xml:space="preserve">and </w:t>
-      </w:r>
-      <w:r>
-        <w:rPr>
-          <w:rFonts w:ascii="Roboto" w:hAnsi="Roboto" w:cs="Segoe UI"/>
-          <w:sz w:val="22"/>
-          <w:szCs w:val="22"/>
-          <w:lang w:val="en-US"/>
-        </w:rPr>
-        <w:t xml:space="preserve">a simple </w:t>
-      </w:r>
-      <w:r>
-        <w:rPr>
-          <w:rFonts w:ascii="Roboto" w:hAnsi="Roboto" w:cs="Segoe UI"/>
-          <w:sz w:val="22"/>
-          <w:szCs w:val="22"/>
-          <w:lang w:val="en-US"/>
-        </w:rPr>
-        <w:t xml:space="preserve">log </w:t>
-      </w:r>
-      <w:r>
-        <w:rPr>
-          <w:rFonts w:ascii="Roboto" w:hAnsi="Roboto" w:cs="Segoe UI"/>
-          <w:sz w:val="22"/>
-          <w:szCs w:val="22"/>
-          <w:lang w:val="en-US"/>
-        </w:rPr>
-        <w:t>plus</w:t>
-      </w:r>
-      <w:r>
-        <w:rPr>
-          <w:rFonts w:ascii="Roboto" w:hAnsi="Roboto" w:cs="Segoe UI"/>
-          <w:sz w:val="22"/>
-          <w:szCs w:val="22"/>
-          <w:lang w:val="en-US"/>
-        </w:rPr>
-        <w:t xml:space="preserve"> </w:t>
-      </w:r>
-      <w:r>
-        <w:rPr>
-          <w:rFonts w:ascii="Roboto" w:hAnsi="Roboto" w:cs="Segoe UI"/>
-          <w:sz w:val="22"/>
-          <w:szCs w:val="22"/>
-          <w:lang w:val="en-US"/>
-        </w:rPr>
-        <w:t>map</w:t>
-      </w:r>
-      <w:r>
-        <w:rPr>
-          <w:rFonts w:ascii="Roboto" w:hAnsi="Roboto" w:cs="Segoe UI"/>
-          <w:sz w:val="22"/>
-          <w:szCs w:val="22"/>
-          <w:lang w:val="en-US"/>
-        </w:rPr>
-        <w:br/>
-      </w:r>
-      <w:proofErr w:type="spellStart"/>
-      <w:r>
-        <w:rPr>
-          <w:rFonts w:ascii="Roboto" w:hAnsi="Roboto" w:cs="Segoe UI"/>
-          <w:sz w:val="22"/>
-          <w:szCs w:val="22"/>
-          <w:lang w:val="en-US"/>
-        </w:rPr>
-        <w:t>MessageTool</w:t>
-      </w:r>
-      <w:proofErr w:type="spellEnd"/>
+        <w:t>2019)</w:t>
+      </w:r>
+    </w:p>
+    <w:p>
+      <w:pPr>
+        <w:pStyle w:val="NurText"/>
+        <w:ind w:left="142"/>
+        <w:rPr>
+          <w:rFonts w:ascii="Roboto" w:hAnsi="Roboto" w:cs="Segoe UI"/>
+          <w:sz w:val="22"/>
+          <w:szCs w:val="22"/>
+          <w:lang w:val="en-US"/>
+        </w:rPr>
+      </w:pPr>
+      <w:r>
+        <w:rPr>
+          <w:rFonts w:ascii="Roboto" w:hAnsi="Roboto" w:cs="Segoe UI"/>
+          <w:sz w:val="22"/>
+          <w:szCs w:val="22"/>
+          <w:lang w:val="en-US"/>
+        </w:rPr>
+        <w:t>ASCII</w:t>
+      </w:r>
+      <w:r>
+        <w:rPr>
+          <w:rFonts w:ascii="Roboto" w:hAnsi="Roboto" w:cs="Segoe UI"/>
+          <w:sz w:val="22"/>
+          <w:szCs w:val="22"/>
+          <w:lang w:val="en-US"/>
+        </w:rPr>
+        <w:tab/>
+      </w:r>
+      <w:r>
+        <w:rPr>
+          <w:rFonts w:ascii="Roboto" w:hAnsi="Roboto" w:cs="Segoe UI"/>
+          <w:sz w:val="22"/>
+          <w:szCs w:val="22"/>
+          <w:lang w:val="en-US"/>
+        </w:rPr>
+        <w:tab/>
+      </w:r>
+      <w:r>
+        <w:rPr>
+          <w:rFonts w:ascii="Roboto" w:hAnsi="Roboto" w:cs="Segoe UI"/>
+          <w:sz w:val="22"/>
+          <w:szCs w:val="22"/>
+          <w:lang w:val="en-US"/>
+        </w:rPr>
+        <w:tab/>
+      </w:r>
+      <w:r>
+        <w:rPr>
+          <w:rFonts w:ascii="Roboto" w:hAnsi="Roboto" w:cs="Segoe UI"/>
+          <w:sz w:val="22"/>
+          <w:szCs w:val="22"/>
+          <w:lang w:val="en-US"/>
+        </w:rPr>
+        <w:t>=</w:t>
+      </w:r>
+      <w:r>
+        <w:rPr>
+          <w:rFonts w:ascii="Roboto" w:hAnsi="Roboto" w:cs="Segoe UI"/>
+          <w:sz w:val="22"/>
+          <w:szCs w:val="22"/>
+          <w:lang w:val="en-US"/>
+        </w:rPr>
+        <w:tab/>
+        <w:t>American Standard Code for Information Interchange – in this context the ISO-8859-1 table is meant</w:t>
+      </w:r>
+    </w:p>
+    <w:p>
+      <w:pPr>
+        <w:pStyle w:val="NurText"/>
+        <w:ind w:left="142"/>
+        <w:rPr>
+          <w:rFonts w:ascii="Roboto" w:hAnsi="Roboto" w:cs="Segoe UI"/>
+          <w:sz w:val="22"/>
+          <w:szCs w:val="22"/>
+          <w:lang w:val="en-US"/>
+        </w:rPr>
+      </w:pPr>
+      <w:r>
+        <w:rPr>
+          <w:rFonts w:ascii="Roboto" w:hAnsi="Roboto" w:cs="Segoe UI"/>
+          <w:sz w:val="22"/>
+          <w:szCs w:val="22"/>
+          <w:lang w:val="en-US"/>
+        </w:rPr>
+        <w:t>BASE64</w:t>
+      </w:r>
+      <w:r>
+        <w:rPr>
+          <w:rFonts w:ascii="Roboto" w:hAnsi="Roboto" w:cs="Segoe UI"/>
+          <w:sz w:val="22"/>
+          <w:szCs w:val="22"/>
+          <w:lang w:val="en-US"/>
+        </w:rPr>
+        <w:tab/>
+      </w:r>
       <w:r>
         <w:rPr>
           <w:rFonts w:ascii="Roboto" w:hAnsi="Roboto" w:cs="Segoe UI"/>
@@ -1017,15 +1366,7 @@
           <w:lang w:val="en-US"/>
         </w:rPr>
         <w:tab/>
-      </w:r>
-      <w:r>
-        <w:rPr>
-          <w:rFonts w:ascii="Roboto" w:hAnsi="Roboto" w:cs="Segoe UI"/>
-          <w:sz w:val="22"/>
-          <w:szCs w:val="22"/>
-          <w:lang w:val="en-US"/>
-        </w:rPr>
-        <w:t>Tool for manual generation of messages</w:t>
+        <w:t>Binary-to-text encoding scheme, which is using an alphabet of 64 characters</w:t>
       </w:r>
     </w:p>
     <w:p>
@@ -1039,250 +1380,6 @@
           <w:lang w:val="en-US"/>
         </w:rPr>
       </w:pPr>
-      <w:r>
-        <w:rPr>
-          <w:rFonts w:ascii="Roboto" w:hAnsi="Roboto" w:cs="Segoe UI"/>
-          <w:sz w:val="22"/>
-          <w:szCs w:val="22"/>
-          <w:lang w:val="en-US"/>
-        </w:rPr>
-        <w:t>SIDC</w:t>
-      </w:r>
-      <w:r>
-        <w:rPr>
-          <w:rFonts w:ascii="Roboto" w:hAnsi="Roboto" w:cs="Segoe UI"/>
-          <w:sz w:val="22"/>
-          <w:szCs w:val="22"/>
-          <w:lang w:val="en-US"/>
-        </w:rPr>
-        <w:tab/>
-      </w:r>
-      <w:r>
-        <w:rPr>
-          <w:rFonts w:ascii="Roboto" w:hAnsi="Roboto" w:cs="Segoe UI"/>
-          <w:sz w:val="22"/>
-          <w:szCs w:val="22"/>
-          <w:lang w:val="en-US"/>
-        </w:rPr>
-        <w:tab/>
-      </w:r>
-      <w:r>
-        <w:rPr>
-          <w:rFonts w:ascii="Roboto" w:hAnsi="Roboto" w:cs="Segoe UI"/>
-          <w:sz w:val="22"/>
-          <w:szCs w:val="22"/>
-          <w:lang w:val="en-US"/>
-        </w:rPr>
-        <w:tab/>
-      </w:r>
-      <w:r>
-        <w:rPr>
-          <w:rFonts w:ascii="Roboto" w:hAnsi="Roboto" w:cs="Segoe UI"/>
-          <w:sz w:val="22"/>
-          <w:szCs w:val="22"/>
-          <w:lang w:val="en-US"/>
-        </w:rPr>
-        <w:t>=</w:t>
-      </w:r>
-      <w:r>
-        <w:rPr>
-          <w:rFonts w:ascii="Roboto" w:hAnsi="Roboto" w:cs="Segoe UI"/>
-          <w:sz w:val="22"/>
-          <w:szCs w:val="22"/>
-          <w:lang w:val="en-US"/>
-        </w:rPr>
-        <w:tab/>
-        <w:t>Symbol identification code (</w:t>
-      </w:r>
-      <w:r>
-        <w:rPr>
-          <w:rFonts w:ascii="Roboto" w:hAnsi="Roboto" w:cs="Segoe UI"/>
-          <w:sz w:val="22"/>
-          <w:szCs w:val="22"/>
-          <w:lang w:val="en-US"/>
-        </w:rPr>
-        <w:t>APP-6A/B/</w:t>
-      </w:r>
-      <w:r>
-        <w:rPr>
-          <w:rFonts w:ascii="Roboto" w:hAnsi="Roboto" w:cs="Segoe UI"/>
-          <w:sz w:val="22"/>
-          <w:szCs w:val="22"/>
-          <w:lang w:val="en-US"/>
-        </w:rPr>
-        <w:t>MIL-STD-252</w:t>
-      </w:r>
-      <w:r>
-        <w:rPr>
-          <w:rFonts w:ascii="Roboto" w:hAnsi="Roboto" w:cs="Segoe UI"/>
-          <w:sz w:val="22"/>
-          <w:szCs w:val="22"/>
-          <w:lang w:val="en-US"/>
-        </w:rPr>
-        <w:t>5B/</w:t>
-      </w:r>
-      <w:r>
-        <w:rPr>
-          <w:rFonts w:ascii="Roboto" w:hAnsi="Roboto" w:cs="Segoe UI"/>
-          <w:sz w:val="22"/>
-          <w:szCs w:val="22"/>
-          <w:lang w:val="en-US"/>
-        </w:rPr>
-        <w:t>C</w:t>
-      </w:r>
-      <w:r>
-        <w:rPr>
-          <w:rFonts w:ascii="Roboto" w:hAnsi="Roboto" w:cs="Segoe UI"/>
-          <w:sz w:val="22"/>
-          <w:szCs w:val="22"/>
-          <w:lang w:val="en-US"/>
-        </w:rPr>
-        <w:t>/</w:t>
-      </w:r>
-      <w:r>
-        <w:rPr>
-          <w:rFonts w:ascii="Roboto" w:hAnsi="Roboto" w:cs="Segoe UI"/>
-          <w:sz w:val="22"/>
-          <w:szCs w:val="22"/>
-          <w:lang w:val="en-US"/>
-        </w:rPr>
-        <w:t>STANAG</w:t>
-      </w:r>
-      <w:r>
-        <w:rPr>
-          <w:rFonts w:ascii="Roboto" w:hAnsi="Roboto" w:cs="Segoe UI"/>
-          <w:sz w:val="22"/>
-          <w:szCs w:val="22"/>
-          <w:lang w:val="en-US"/>
-        </w:rPr>
-        <w:t xml:space="preserve"> </w:t>
-      </w:r>
-      <w:r>
-        <w:rPr>
-          <w:rFonts w:ascii="Roboto" w:hAnsi="Roboto" w:cs="Segoe UI"/>
-          <w:sz w:val="22"/>
-          <w:szCs w:val="22"/>
-          <w:lang w:val="en-US"/>
-        </w:rPr>
-        <w:t>2019)</w:t>
-      </w:r>
-    </w:p>
-    <w:p>
-      <w:pPr>
-        <w:pStyle w:val="NurText"/>
-        <w:ind w:left="142"/>
-        <w:rPr>
-          <w:rFonts w:ascii="Roboto" w:hAnsi="Roboto" w:cs="Segoe UI"/>
-          <w:sz w:val="22"/>
-          <w:szCs w:val="22"/>
-          <w:lang w:val="en-US"/>
-        </w:rPr>
-      </w:pPr>
-      <w:r>
-        <w:rPr>
-          <w:rFonts w:ascii="Roboto" w:hAnsi="Roboto" w:cs="Segoe UI"/>
-          <w:sz w:val="22"/>
-          <w:szCs w:val="22"/>
-          <w:lang w:val="en-US"/>
-        </w:rPr>
-        <w:t>ASCII</w:t>
-      </w:r>
-      <w:r>
-        <w:rPr>
-          <w:rFonts w:ascii="Roboto" w:hAnsi="Roboto" w:cs="Segoe UI"/>
-          <w:sz w:val="22"/>
-          <w:szCs w:val="22"/>
-          <w:lang w:val="en-US"/>
-        </w:rPr>
-        <w:tab/>
-      </w:r>
-      <w:r>
-        <w:rPr>
-          <w:rFonts w:ascii="Roboto" w:hAnsi="Roboto" w:cs="Segoe UI"/>
-          <w:sz w:val="22"/>
-          <w:szCs w:val="22"/>
-          <w:lang w:val="en-US"/>
-        </w:rPr>
-        <w:tab/>
-      </w:r>
-      <w:r>
-        <w:rPr>
-          <w:rFonts w:ascii="Roboto" w:hAnsi="Roboto" w:cs="Segoe UI"/>
-          <w:sz w:val="22"/>
-          <w:szCs w:val="22"/>
-          <w:lang w:val="en-US"/>
-        </w:rPr>
-        <w:tab/>
-      </w:r>
-      <w:r>
-        <w:rPr>
-          <w:rFonts w:ascii="Roboto" w:hAnsi="Roboto" w:cs="Segoe UI"/>
-          <w:sz w:val="22"/>
-          <w:szCs w:val="22"/>
-          <w:lang w:val="en-US"/>
-        </w:rPr>
-        <w:t>=</w:t>
-      </w:r>
-      <w:r>
-        <w:rPr>
-          <w:rFonts w:ascii="Roboto" w:hAnsi="Roboto" w:cs="Segoe UI"/>
-          <w:sz w:val="22"/>
-          <w:szCs w:val="22"/>
-          <w:lang w:val="en-US"/>
-        </w:rPr>
-        <w:tab/>
-        <w:t>American Standard Code for Information Interchange – in this context the ISO-8859-1 table is meant</w:t>
-      </w:r>
-    </w:p>
-    <w:p>
-      <w:pPr>
-        <w:pStyle w:val="NurText"/>
-        <w:ind w:left="142"/>
-        <w:rPr>
-          <w:rFonts w:ascii="Roboto" w:hAnsi="Roboto" w:cs="Segoe UI"/>
-          <w:sz w:val="22"/>
-          <w:szCs w:val="22"/>
-          <w:lang w:val="en-US"/>
-        </w:rPr>
-      </w:pPr>
-      <w:r>
-        <w:rPr>
-          <w:rFonts w:ascii="Roboto" w:hAnsi="Roboto" w:cs="Segoe UI"/>
-          <w:sz w:val="22"/>
-          <w:szCs w:val="22"/>
-          <w:lang w:val="en-US"/>
-        </w:rPr>
-        <w:t>BASE64</w:t>
-      </w:r>
-      <w:r>
-        <w:rPr>
-          <w:rFonts w:ascii="Roboto" w:hAnsi="Roboto" w:cs="Segoe UI"/>
-          <w:sz w:val="22"/>
-          <w:szCs w:val="22"/>
-          <w:lang w:val="en-US"/>
-        </w:rPr>
-        <w:tab/>
-      </w:r>
-      <w:r>
-        <w:rPr>
-          <w:rFonts w:ascii="Roboto" w:hAnsi="Roboto" w:cs="Segoe UI"/>
-          <w:sz w:val="22"/>
-          <w:szCs w:val="22"/>
-          <w:lang w:val="en-US"/>
-        </w:rPr>
-        <w:tab/>
-        <w:t>=</w:t>
-      </w:r>
-      <w:r>
-        <w:rPr>
-          <w:rFonts w:ascii="Roboto" w:hAnsi="Roboto" w:cs="Segoe UI"/>
-          <w:sz w:val="22"/>
-          <w:szCs w:val="22"/>
-          <w:lang w:val="en-US"/>
-        </w:rPr>
-        <w:tab/>
-        <w:t>Binary-to-text encoding scheme, which is using an alphabet of 64 characters</w:t>
-      </w:r>
     </w:p>
     <w:p>
       <w:pPr>
@@ -1488,25 +1585,7 @@
           <w:szCs w:val="22"/>
           <w:lang w:val="en-US"/>
         </w:rPr>
-        <w:t xml:space="preserve">, </w:t>
-      </w:r>
-      <w:r>
-        <w:rPr>
-          <w:rFonts w:ascii="Roboto" w:hAnsi="Roboto" w:cs="Segoe UI"/>
-          <w:sz w:val="22"/>
-          <w:szCs w:val="22"/>
-          <w:lang w:val="en-US"/>
-        </w:rPr>
-        <w:t>e</w:t>
-      </w:r>
-      <w:r>
-        <w:rPr>
-          <w:rFonts w:ascii="Roboto" w:hAnsi="Roboto" w:cs="Segoe UI"/>
-          <w:sz w:val="22"/>
-          <w:szCs w:val="22"/>
-          <w:lang w:val="en-US"/>
-        </w:rPr>
-        <w:t>xcess semicolons can be truncated</w:t>
+        <w:t>, excess semicolons can be truncated</w:t>
       </w:r>
     </w:p>
     <w:p>
@@ -1626,52 +1705,7 @@
           <w:szCs w:val="22"/>
           <w:lang w:val="en-US"/>
         </w:rPr>
-        <w:t xml:space="preserve">Message ends </w:t>
-      </w:r>
-      <w:r>
-        <w:rPr>
-          <w:rFonts w:ascii="Roboto" w:hAnsi="Roboto" w:cs="Segoe UI"/>
-          <w:sz w:val="22"/>
-          <w:szCs w:val="22"/>
-          <w:lang w:val="en-US"/>
-        </w:rPr>
-        <w:t>with a ‘\n’ (0x0</w:t>
-      </w:r>
-      <w:r>
-        <w:rPr>
-          <w:rFonts w:ascii="Roboto" w:hAnsi="Roboto" w:cs="Segoe UI"/>
-          <w:sz w:val="22"/>
-          <w:szCs w:val="22"/>
-          <w:lang w:val="en-US"/>
-        </w:rPr>
-        <w:t>A</w:t>
-      </w:r>
-      <w:r>
-        <w:rPr>
-          <w:rFonts w:ascii="Roboto" w:hAnsi="Roboto" w:cs="Segoe UI"/>
-          <w:sz w:val="22"/>
-          <w:szCs w:val="22"/>
-          <w:lang w:val="en-US"/>
-        </w:rPr>
-        <w:t>) as</w:t>
-      </w:r>
-      <w:r>
-        <w:rPr>
-          <w:rFonts w:ascii="Roboto" w:hAnsi="Roboto" w:cs="Segoe UI"/>
-          <w:sz w:val="22"/>
-          <w:szCs w:val="22"/>
-          <w:lang w:val="en-US"/>
-        </w:rPr>
-        <w:t xml:space="preserve"> </w:t>
-      </w:r>
-      <w:r>
-        <w:rPr>
-          <w:rFonts w:ascii="Roboto" w:hAnsi="Roboto" w:cs="Segoe UI"/>
-          <w:sz w:val="22"/>
-          <w:szCs w:val="22"/>
-          <w:lang w:val="en-US"/>
-        </w:rPr>
-        <w:t>termination</w:t>
+        <w:t>Message ends with a ‘\n’ (0x0A) as termination</w:t>
       </w:r>
     </w:p>
     <w:p>
@@ -2572,43 +2606,7 @@
           <w:szCs w:val="22"/>
           <w:lang w:val="en-US"/>
         </w:rPr>
-        <w:t xml:space="preserve">To save data, it is possible to limit the MAC to the first </w:t>
-      </w:r>
-      <w:r>
-        <w:rPr>
-          <w:rFonts w:ascii="Roboto" w:hAnsi="Roboto" w:cs="Segoe UI"/>
-          <w:sz w:val="22"/>
-          <w:szCs w:val="22"/>
-          <w:lang w:val="en-US"/>
-        </w:rPr>
-        <w:t>4 bytes/</w:t>
-      </w:r>
-      <w:r>
-        <w:rPr>
-          <w:rFonts w:ascii="Roboto" w:hAnsi="Roboto" w:cs="Segoe UI"/>
-          <w:sz w:val="22"/>
-          <w:szCs w:val="22"/>
-          <w:lang w:val="en-US"/>
-        </w:rPr>
-        <w:t>32 bits</w:t>
-      </w:r>
-      <w:r>
-        <w:rPr>
-          <w:rFonts w:ascii="Roboto" w:hAnsi="Roboto" w:cs="Segoe UI"/>
-          <w:sz w:val="22"/>
-          <w:szCs w:val="22"/>
-          <w:lang w:val="en-US"/>
-        </w:rPr>
-        <w:t xml:space="preserve"> </w:t>
-      </w:r>
-      <w:r>
-        <w:rPr>
-          <w:rFonts w:ascii="Roboto" w:hAnsi="Roboto" w:cs="Segoe UI"/>
-          <w:sz w:val="22"/>
-          <w:szCs w:val="22"/>
-          <w:lang w:val="en-US"/>
-        </w:rPr>
-        <w:t>while reducing security</w:t>
+        <w:t>To save data, it is possible to limit the MAC to the first 4 bytes/32 bits while reducing security</w:t>
       </w:r>
     </w:p>
     <w:p>
@@ -2764,61 +2762,7 @@
           <w:szCs w:val="22"/>
           <w:lang w:val="en-US"/>
         </w:rPr>
-        <w:t xml:space="preserve">Bit </w:t>
-      </w:r>
-      <w:r>
-        <w:rPr>
-          <w:rFonts w:ascii="Roboto" w:hAnsi="Roboto" w:cs="Segoe UI"/>
-          <w:sz w:val="22"/>
-          <w:szCs w:val="22"/>
-          <w:lang w:val="en-US"/>
-        </w:rPr>
-        <w:t>H</w:t>
-      </w:r>
-      <w:r>
-        <w:rPr>
-          <w:rFonts w:ascii="Roboto" w:hAnsi="Roboto" w:cs="Segoe UI"/>
-          <w:sz w:val="22"/>
-          <w:szCs w:val="22"/>
-          <w:lang w:val="en-US"/>
-        </w:rPr>
-        <w:t xml:space="preserve">MAC in combination </w:t>
-      </w:r>
-      <w:r>
-        <w:rPr>
-          <w:rFonts w:ascii="Roboto" w:hAnsi="Roboto" w:cs="Segoe UI"/>
-          <w:sz w:val="22"/>
-          <w:szCs w:val="22"/>
-          <w:lang w:val="en-US"/>
-        </w:rPr>
-        <w:t>SHA256</w:t>
-      </w:r>
-      <w:r>
-        <w:rPr>
-          <w:rFonts w:ascii="Roboto" w:hAnsi="Roboto" w:cs="Segoe UI"/>
-          <w:sz w:val="22"/>
-          <w:szCs w:val="22"/>
-          <w:lang w:val="en-US"/>
-        </w:rPr>
-        <w:t xml:space="preserve"> (</w:t>
-      </w:r>
-      <w:r>
-        <w:rPr>
-          <w:rFonts w:ascii="Roboto" w:hAnsi="Roboto" w:cs="Segoe UI"/>
-          <w:sz w:val="22"/>
-          <w:szCs w:val="22"/>
-          <w:lang w:val="en-US"/>
-        </w:rPr>
-        <w:t>FIPS 198-1 / RFC 2104</w:t>
-      </w:r>
-      <w:r>
-        <w:rPr>
-          <w:rFonts w:ascii="Roboto" w:hAnsi="Roboto" w:cs="Segoe UI"/>
-          <w:sz w:val="22"/>
-          <w:szCs w:val="22"/>
-          <w:lang w:val="en-US"/>
-        </w:rPr>
-        <w:t>)</w:t>
+        <w:t>Bit HMAC in combination SHA256 (FIPS 198-1 / RFC 2104)</w:t>
       </w:r>
     </w:p>
     <w:p>
@@ -3181,16 +3125,7 @@
           <w:szCs w:val="22"/>
           <w:lang w:val="en-US"/>
         </w:rPr>
-        <w:t xml:space="preserve"> and</w:t>
-      </w:r>
-      <w:r>
-        <w:rPr>
-          <w:rFonts w:ascii="Roboto" w:hAnsi="Roboto" w:cs="Segoe UI"/>
-          <w:sz w:val="22"/>
-          <w:szCs w:val="22"/>
-          <w:lang w:val="en-US"/>
-        </w:rPr>
-        <w:t xml:space="preserve"> as already wrote, if authentication/encryption is required, it’s preferred to use VPN instead</w:t>
+        <w:t xml:space="preserve"> and as already wrote, if authentication/encryption is required, it’s preferred to use VPN instead</w:t>
       </w:r>
     </w:p>
     <w:p>
@@ -3346,16 +3281,7 @@
           <w:szCs w:val="22"/>
           <w:lang w:val="en-US"/>
         </w:rPr>
-        <w:t xml:space="preserve">AES128/256 </w:t>
-      </w:r>
-      <w:r>
-        <w:rPr>
-          <w:rFonts w:ascii="Roboto" w:hAnsi="Roboto" w:cs="Segoe UI"/>
-          <w:sz w:val="22"/>
-          <w:szCs w:val="22"/>
-          <w:lang w:val="en-US"/>
-        </w:rPr>
-        <w:t>C</w:t>
+        <w:t>AES128/256 C</w:t>
       </w:r>
       <w:r>
         <w:rPr>
@@ -3393,16 +3319,7 @@
           <w:szCs w:val="22"/>
           <w:lang w:val="en-US"/>
         </w:rPr>
-        <w:t xml:space="preserve"> </w:t>
-      </w:r>
-      <w:r>
-        <w:rPr>
-          <w:rFonts w:ascii="Roboto" w:hAnsi="Roboto" w:cs="Segoe UI"/>
-          <w:sz w:val="22"/>
-          <w:szCs w:val="22"/>
-          <w:lang w:val="en-US"/>
-        </w:rPr>
-        <w:t>(NIST SP 800-38A)</w:t>
+        <w:t xml:space="preserve"> (NIST SP 800-38A)</w:t>
       </w:r>
     </w:p>
     <w:p>
@@ -3426,34 +3343,7 @@
           <w:szCs w:val="22"/>
           <w:lang w:val="en-US"/>
         </w:rPr>
-        <w:t xml:space="preserve">AES128/256 </w:t>
-      </w:r>
-      <w:r>
-        <w:rPr>
-          <w:rFonts w:ascii="Roboto" w:hAnsi="Roboto" w:cs="Segoe UI"/>
-          <w:sz w:val="22"/>
-          <w:szCs w:val="22"/>
-          <w:lang w:val="en-US"/>
-        </w:rPr>
-        <w:t>ECB/PKCS7Padding</w:t>
-      </w:r>
-      <w:r>
-        <w:rPr>
-          <w:rFonts w:ascii="Roboto" w:hAnsi="Roboto" w:cs="Segoe UI"/>
-          <w:sz w:val="22"/>
-          <w:szCs w:val="22"/>
-          <w:lang w:val="en-US"/>
-        </w:rPr>
-        <w:t xml:space="preserve"> </w:t>
-      </w:r>
-      <w:r>
-        <w:rPr>
-          <w:rFonts w:ascii="Roboto" w:hAnsi="Roboto" w:cs="Segoe UI"/>
-          <w:sz w:val="22"/>
-          <w:szCs w:val="22"/>
-          <w:lang w:val="en-US"/>
-        </w:rPr>
-        <w:t>(NIST SP 800-38A)</w:t>
+        <w:t>AES128/256 ECB/PKCS7Padding (NIST SP 800-38A)</w:t>
       </w:r>
     </w:p>
     <w:p>
@@ -4532,181 +4422,7 @@
     <w:p>
       <w:pPr>
         <w:pStyle w:val="NurText"/>
-        <w:numPr>
-          <w:ilvl w:val="0"/>
-          <w:numId w:val="11"/>
-        </w:numPr>
-        <w:ind w:left="360" w:hanging="360"/>
-        <w:rPr>
-          <w:rFonts w:ascii="Roboto" w:hAnsi="Roboto" w:cs="Segoe UI"/>
-          <w:b/>
-          <w:bCs/>
-          <w:sz w:val="22"/>
-          <w:szCs w:val="22"/>
-          <w:lang w:val="en-US"/>
-        </w:rPr>
-      </w:pPr>
-      <w:r>
-        <w:rPr>
-          <w:rFonts w:ascii="Roboto" w:hAnsi="Roboto" w:cs="Segoe UI"/>
-          <w:b/>
-          <w:bCs/>
-          <w:sz w:val="22"/>
-          <w:szCs w:val="22"/>
-          <w:lang w:val="en-US"/>
-        </w:rPr>
-        <w:t>TCP Connection</w:t>
-      </w:r>
-    </w:p>
-    <w:p>
-      <w:pPr>
-        <w:pStyle w:val="NurText"/>
         <w:ind w:left="360"/>
-        <w:rPr>
-          <w:rFonts w:ascii="Roboto" w:hAnsi="Roboto" w:cs="Segoe UI"/>
-          <w:b/>
-          <w:bCs/>
-          <w:sz w:val="22"/>
-          <w:szCs w:val="22"/>
-          <w:lang w:val="en-US"/>
-        </w:rPr>
-      </w:pPr>
-    </w:p>
-    <w:p>
-      <w:pPr>
-        <w:pStyle w:val="NurText"/>
-        <w:numPr>
-          <w:ilvl w:val="0"/>
-          <w:numId w:val="5"/>
-        </w:numPr>
-        <w:rPr>
-          <w:rFonts w:ascii="Roboto" w:hAnsi="Roboto" w:cs="Segoe UI"/>
-          <w:sz w:val="22"/>
-          <w:szCs w:val="22"/>
-          <w:lang w:val="en-US"/>
-        </w:rPr>
-      </w:pPr>
-      <w:r>
-        <w:rPr>
-          <w:rFonts w:ascii="Roboto" w:hAnsi="Roboto" w:cs="Segoe UI"/>
-          <w:sz w:val="22"/>
-          <w:szCs w:val="22"/>
-          <w:lang w:val="en-US"/>
-        </w:rPr>
-        <w:t>Standard port 50000, but customizable</w:t>
-      </w:r>
-    </w:p>
-    <w:p>
-      <w:pPr>
-        <w:pStyle w:val="NurText"/>
-        <w:numPr>
-          <w:ilvl w:val="0"/>
-          <w:numId w:val="5"/>
-        </w:numPr>
-        <w:rPr>
-          <w:rFonts w:ascii="Roboto" w:hAnsi="Roboto" w:cs="Segoe UI"/>
-          <w:sz w:val="22"/>
-          <w:szCs w:val="22"/>
-          <w:lang w:val="en-US"/>
-        </w:rPr>
-      </w:pPr>
-      <w:r>
-        <w:rPr>
-          <w:rFonts w:ascii="Roboto" w:hAnsi="Roboto" w:cs="Segoe UI"/>
-          <w:sz w:val="22"/>
-          <w:szCs w:val="22"/>
-          <w:lang w:val="en-US"/>
-        </w:rPr>
-        <w:t>SEC</w:t>
-      </w:r>
-      <w:r>
-        <w:rPr>
-          <w:rFonts w:ascii="Roboto" w:hAnsi="Roboto" w:cs="Segoe UI"/>
-          <w:sz w:val="22"/>
-          <w:szCs w:val="22"/>
-          <w:lang w:val="en-US"/>
-        </w:rPr>
-        <w:t>/</w:t>
-      </w:r>
-      <w:proofErr w:type="spellStart"/>
-      <w:r>
-        <w:rPr>
-          <w:rFonts w:ascii="Roboto" w:hAnsi="Roboto" w:cs="Segoe UI"/>
-          <w:sz w:val="22"/>
-          <w:szCs w:val="22"/>
-          <w:lang w:val="en-US"/>
-        </w:rPr>
-        <w:t>SEC</w:t>
-      </w:r>
-      <w:r>
-        <w:rPr>
-          <w:rFonts w:ascii="Roboto" w:hAnsi="Roboto" w:cs="Segoe UI"/>
-          <w:sz w:val="22"/>
-          <w:szCs w:val="22"/>
-          <w:lang w:val="en-US"/>
-        </w:rPr>
-        <w:t>MockUp</w:t>
-      </w:r>
-      <w:proofErr w:type="spellEnd"/>
-      <w:r>
-        <w:rPr>
-          <w:rFonts w:ascii="Roboto" w:hAnsi="Roboto" w:cs="Segoe UI"/>
-          <w:sz w:val="22"/>
-          <w:szCs w:val="22"/>
-          <w:lang w:val="en-US"/>
-        </w:rPr>
-        <w:t xml:space="preserve"> </w:t>
-      </w:r>
-      <w:r>
-        <w:rPr>
-          <w:rFonts w:ascii="Roboto" w:hAnsi="Roboto" w:cs="Segoe UI"/>
-          <w:sz w:val="22"/>
-          <w:szCs w:val="22"/>
-          <w:lang w:val="en-US"/>
-        </w:rPr>
-        <w:t>can play server or client role</w:t>
-      </w:r>
-    </w:p>
-    <w:p>
-      <w:pPr>
-        <w:pStyle w:val="NurText"/>
-        <w:numPr>
-          <w:ilvl w:val="0"/>
-          <w:numId w:val="5"/>
-        </w:numPr>
-        <w:rPr>
-          <w:rFonts w:ascii="Roboto" w:hAnsi="Roboto" w:cs="Segoe UI"/>
-          <w:sz w:val="22"/>
-          <w:szCs w:val="22"/>
-          <w:lang w:val="en-US"/>
-        </w:rPr>
-      </w:pPr>
-      <w:r>
-        <w:rPr>
-          <w:rFonts w:ascii="Roboto" w:hAnsi="Roboto" w:cs="Segoe UI"/>
-          <w:sz w:val="22"/>
-          <w:szCs w:val="22"/>
-          <w:lang w:val="en-US"/>
-        </w:rPr>
-        <w:t>One should use only one TCP connection for any kind of message and keep it open</w:t>
-      </w:r>
-    </w:p>
-    <w:p>
-      <w:pPr>
-        <w:pStyle w:val="NurText"/>
-        <w:rPr>
-          <w:rFonts w:ascii="Roboto" w:hAnsi="Roboto" w:cs="Segoe UI"/>
-          <w:b/>
-          <w:bCs/>
-          <w:sz w:val="22"/>
-          <w:szCs w:val="22"/>
-          <w:lang w:val="en-US"/>
-        </w:rPr>
-      </w:pPr>
-    </w:p>
-    <w:p>
-      <w:pPr>
-        <w:pStyle w:val="NurText"/>
         <w:rPr>
           <w:rFonts w:ascii="Roboto" w:hAnsi="Roboto" w:cs="Segoe UI"/>
           <w:b/>
@@ -4743,7 +4459,8 @@
           <w:szCs w:val="22"/>
           <w:lang w:val="en-US"/>
         </w:rPr>
-        <w:t>UDP-Connection</w:t>
+        <w:lastRenderedPageBreak/>
+        <w:t>TCP Connection</w:t>
       </w:r>
     </w:p>
     <w:p>
@@ -4765,7 +4482,7 @@
         <w:pStyle w:val="NurText"/>
         <w:numPr>
           <w:ilvl w:val="0"/>
-          <w:numId w:val="4"/>
+          <w:numId w:val="5"/>
         </w:numPr>
         <w:rPr>
           <w:rFonts w:ascii="Roboto" w:hAnsi="Roboto" w:cs="Segoe UI"/>
@@ -4789,7 +4506,7 @@
         <w:pStyle w:val="NurText"/>
         <w:numPr>
           <w:ilvl w:val="0"/>
-          <w:numId w:val="4"/>
+          <w:numId w:val="5"/>
         </w:numPr>
         <w:rPr>
           <w:rFonts w:ascii="Roboto" w:hAnsi="Roboto" w:cs="Segoe UI"/>
@@ -4805,52 +4522,54 @@
           <w:szCs w:val="22"/>
           <w:lang w:val="en-US"/>
         </w:rPr>
-        <w:t>Support for U</w:t>
-      </w:r>
-      <w:r>
-        <w:rPr>
-          <w:rFonts w:ascii="Roboto" w:hAnsi="Roboto" w:cs="Segoe UI"/>
-          <w:sz w:val="22"/>
-          <w:szCs w:val="22"/>
-          <w:lang w:val="en-US"/>
-        </w:rPr>
-        <w:t xml:space="preserve">ni-, </w:t>
-      </w:r>
-      <w:r>
-        <w:rPr>
-          <w:rFonts w:ascii="Roboto" w:hAnsi="Roboto" w:cs="Segoe UI"/>
-          <w:sz w:val="22"/>
-          <w:szCs w:val="22"/>
-          <w:lang w:val="en-US"/>
-        </w:rPr>
-        <w:t>B</w:t>
-      </w:r>
-      <w:r>
-        <w:rPr>
-          <w:rFonts w:ascii="Roboto" w:hAnsi="Roboto" w:cs="Segoe UI"/>
-          <w:sz w:val="22"/>
-          <w:szCs w:val="22"/>
-          <w:lang w:val="en-US"/>
-        </w:rPr>
-        <w:t xml:space="preserve">road- or </w:t>
-      </w:r>
-      <w:r>
-        <w:rPr>
-          <w:rFonts w:ascii="Roboto" w:hAnsi="Roboto" w:cs="Segoe UI"/>
-          <w:sz w:val="22"/>
-          <w:szCs w:val="22"/>
-          <w:lang w:val="en-US"/>
-        </w:rPr>
-        <w:t>M</w:t>
-      </w:r>
-      <w:r>
-        <w:rPr>
-          <w:rFonts w:ascii="Roboto" w:hAnsi="Roboto" w:cs="Segoe UI"/>
-          <w:sz w:val="22"/>
-          <w:szCs w:val="22"/>
-          <w:lang w:val="en-US"/>
-        </w:rPr>
-        <w:t>ulticast mode</w:t>
+        <w:t>SEC</w:t>
+      </w:r>
+      <w:r>
+        <w:rPr>
+          <w:rFonts w:ascii="Roboto" w:hAnsi="Roboto" w:cs="Segoe UI"/>
+          <w:sz w:val="22"/>
+          <w:szCs w:val="22"/>
+          <w:lang w:val="en-US"/>
+        </w:rPr>
+        <w:t>/</w:t>
+      </w:r>
+      <w:proofErr w:type="spellStart"/>
+      <w:r>
+        <w:rPr>
+          <w:rFonts w:ascii="Roboto" w:hAnsi="Roboto" w:cs="Segoe UI"/>
+          <w:sz w:val="22"/>
+          <w:szCs w:val="22"/>
+          <w:lang w:val="en-US"/>
+        </w:rPr>
+        <w:t>SEC</w:t>
+      </w:r>
+      <w:r>
+        <w:rPr>
+          <w:rFonts w:ascii="Roboto" w:hAnsi="Roboto" w:cs="Segoe UI"/>
+          <w:sz w:val="22"/>
+          <w:szCs w:val="22"/>
+          <w:lang w:val="en-US"/>
+        </w:rPr>
+        <w:t>MockUp</w:t>
+      </w:r>
+      <w:proofErr w:type="spellEnd"/>
+      <w:r>
+        <w:rPr>
+          <w:rFonts w:ascii="Roboto" w:hAnsi="Roboto" w:cs="Segoe UI"/>
+          <w:sz w:val="22"/>
+          <w:szCs w:val="22"/>
+          <w:lang w:val="en-US"/>
+        </w:rPr>
+        <w:t xml:space="preserve"> </w:t>
+      </w:r>
+      <w:r>
+        <w:rPr>
+          <w:rFonts w:ascii="Roboto" w:hAnsi="Roboto" w:cs="Segoe UI"/>
+          <w:sz w:val="22"/>
+          <w:szCs w:val="22"/>
+          <w:lang w:val="en-US"/>
+        </w:rPr>
+        <w:t>can play server or client role</w:t>
       </w:r>
     </w:p>
     <w:p>
@@ -4858,7 +4577,7 @@
         <w:pStyle w:val="NurText"/>
         <w:numPr>
           <w:ilvl w:val="0"/>
-          <w:numId w:val="4"/>
+          <w:numId w:val="5"/>
         </w:numPr>
         <w:rPr>
           <w:rFonts w:ascii="Roboto" w:hAnsi="Roboto" w:cs="Segoe UI"/>
@@ -4874,276 +4593,18 @@
           <w:szCs w:val="22"/>
           <w:lang w:val="en-US"/>
         </w:rPr>
-        <w:t>Standard Multicast-Address is 228.2.19.80</w:t>
-      </w:r>
-      <w:r>
-        <w:rPr>
-          <w:rFonts w:ascii="Roboto" w:hAnsi="Roboto" w:cs="Segoe UI"/>
-          <w:sz w:val="22"/>
-          <w:szCs w:val="22"/>
-          <w:lang w:val="en-US"/>
-        </w:rPr>
-        <w:t xml:space="preserve"> resp. ff02:8:2:19:80::1</w:t>
+        <w:t>One should use only one TCP connection for any kind of message and keep it open</w:t>
       </w:r>
     </w:p>
     <w:p>
       <w:pPr>
         <w:pStyle w:val="NurText"/>
-        <w:numPr>
-          <w:ilvl w:val="0"/>
-          <w:numId w:val="4"/>
-        </w:numPr>
-        <w:rPr>
-          <w:rFonts w:ascii="Roboto" w:hAnsi="Roboto" w:cs="Segoe UI"/>
-          <w:sz w:val="22"/>
-          <w:szCs w:val="22"/>
-          <w:lang w:val="en-US"/>
-        </w:rPr>
-      </w:pPr>
-      <w:r>
-        <w:rPr>
-          <w:rFonts w:ascii="Roboto" w:hAnsi="Roboto" w:cs="Segoe UI"/>
-          <w:sz w:val="22"/>
-          <w:szCs w:val="22"/>
-          <w:lang w:val="en-US"/>
-        </w:rPr>
-        <w:t xml:space="preserve">Multiple </w:t>
-      </w:r>
-      <w:r>
-        <w:rPr>
-          <w:rFonts w:ascii="Roboto" w:hAnsi="Roboto" w:cs="Segoe UI"/>
-          <w:sz w:val="22"/>
-          <w:szCs w:val="22"/>
-          <w:lang w:val="en-US"/>
-        </w:rPr>
-        <w:t>message</w:t>
-      </w:r>
-      <w:r>
-        <w:rPr>
-          <w:rFonts w:ascii="Roboto" w:hAnsi="Roboto" w:cs="Segoe UI"/>
-          <w:sz w:val="22"/>
-          <w:szCs w:val="22"/>
-          <w:lang w:val="en-US"/>
-        </w:rPr>
-        <w:t>s</w:t>
-      </w:r>
-      <w:r>
-        <w:rPr>
-          <w:rFonts w:ascii="Roboto" w:hAnsi="Roboto" w:cs="Segoe UI"/>
-          <w:sz w:val="22"/>
-          <w:szCs w:val="22"/>
-          <w:lang w:val="en-US"/>
-        </w:rPr>
-        <w:t xml:space="preserve"> per </w:t>
-      </w:r>
-      <w:r>
-        <w:rPr>
-          <w:rFonts w:ascii="Roboto" w:hAnsi="Roboto" w:cs="Segoe UI"/>
-          <w:sz w:val="22"/>
-          <w:szCs w:val="22"/>
-          <w:lang w:val="en-US"/>
-        </w:rPr>
-        <w:t>UDP-</w:t>
-      </w:r>
-      <w:r>
-        <w:rPr>
-          <w:rFonts w:ascii="Roboto" w:hAnsi="Roboto" w:cs="Segoe UI"/>
-          <w:sz w:val="22"/>
-          <w:szCs w:val="22"/>
-          <w:lang w:val="en-US"/>
-        </w:rPr>
-        <w:t>packet</w:t>
-      </w:r>
-      <w:r>
-        <w:rPr>
-          <w:rFonts w:ascii="Roboto" w:hAnsi="Roboto" w:cs="Segoe UI"/>
-          <w:sz w:val="22"/>
-          <w:szCs w:val="22"/>
-          <w:lang w:val="en-US"/>
-        </w:rPr>
-        <w:t xml:space="preserve"> possible</w:t>
-      </w:r>
-    </w:p>
-    <w:p>
-      <w:pPr>
-        <w:pStyle w:val="NurText"/>
-        <w:numPr>
-          <w:ilvl w:val="0"/>
-          <w:numId w:val="4"/>
-        </w:numPr>
-        <w:rPr>
-          <w:rFonts w:ascii="Roboto" w:hAnsi="Roboto" w:cs="Segoe UI"/>
-          <w:sz w:val="22"/>
-          <w:szCs w:val="22"/>
-          <w:lang w:val="en-US"/>
-        </w:rPr>
-      </w:pPr>
-      <w:r>
-        <w:rPr>
-          <w:rFonts w:ascii="Roboto" w:hAnsi="Roboto" w:cs="Segoe UI"/>
-          <w:sz w:val="22"/>
-          <w:szCs w:val="22"/>
-          <w:lang w:val="en-US"/>
-        </w:rPr>
-        <w:t>HEARTBEAT</w:t>
-      </w:r>
-      <w:r>
-        <w:rPr>
-          <w:rFonts w:ascii="Roboto" w:hAnsi="Roboto" w:cs="Segoe UI"/>
-          <w:sz w:val="22"/>
-          <w:szCs w:val="22"/>
-          <w:lang w:val="en-US"/>
-        </w:rPr>
-        <w:t xml:space="preserve"> message</w:t>
-      </w:r>
-      <w:r>
-        <w:rPr>
-          <w:rFonts w:ascii="Roboto" w:hAnsi="Roboto" w:cs="Segoe UI"/>
-          <w:sz w:val="22"/>
-          <w:szCs w:val="22"/>
-          <w:lang w:val="en-US"/>
-        </w:rPr>
-        <w:t>s should be answered</w:t>
-      </w:r>
-      <w:r>
-        <w:rPr>
-          <w:rFonts w:ascii="Roboto" w:hAnsi="Roboto" w:cs="Segoe UI"/>
-          <w:sz w:val="22"/>
-          <w:szCs w:val="22"/>
-          <w:lang w:val="en-US"/>
-        </w:rPr>
-        <w:t xml:space="preserve"> </w:t>
-      </w:r>
-      <w:r>
-        <w:rPr>
-          <w:rFonts w:ascii="Roboto" w:hAnsi="Roboto" w:cs="Segoe UI"/>
-          <w:sz w:val="22"/>
-          <w:szCs w:val="22"/>
-          <w:lang w:val="en-US"/>
-        </w:rPr>
-        <w:t>with UDP-Un</w:t>
-      </w:r>
-      <w:r>
-        <w:rPr>
-          <w:rFonts w:ascii="Roboto" w:hAnsi="Roboto" w:cs="Segoe UI"/>
-          <w:sz w:val="22"/>
-          <w:szCs w:val="22"/>
-          <w:lang w:val="en-US"/>
-        </w:rPr>
-        <w:t>icast</w:t>
-      </w:r>
-      <w:r>
-        <w:rPr>
-          <w:rFonts w:ascii="Roboto" w:hAnsi="Roboto" w:cs="Segoe UI"/>
-          <w:sz w:val="22"/>
-          <w:szCs w:val="22"/>
-          <w:lang w:val="en-US"/>
-        </w:rPr>
-        <w:t xml:space="preserve"> if possible</w:t>
-      </w:r>
-      <w:r>
-        <w:rPr>
-          <w:rFonts w:ascii="Roboto" w:hAnsi="Roboto" w:cs="Segoe UI"/>
-          <w:sz w:val="22"/>
-          <w:szCs w:val="22"/>
-          <w:lang w:val="en-US"/>
-        </w:rPr>
-        <w:t xml:space="preserve"> (</w:t>
-      </w:r>
-      <w:r>
-        <w:rPr>
-          <w:rFonts w:ascii="Roboto" w:hAnsi="Roboto" w:cs="Segoe UI"/>
-          <w:sz w:val="22"/>
-          <w:szCs w:val="22"/>
-          <w:lang w:val="en-US"/>
-        </w:rPr>
-        <w:t xml:space="preserve">see chapter </w:t>
-      </w:r>
-      <w:r>
-        <w:rPr>
-          <w:rFonts w:ascii="Roboto" w:hAnsi="Roboto" w:cs="Segoe UI"/>
-          <w:sz w:val="22"/>
-          <w:szCs w:val="22"/>
-          <w:lang w:val="en-US"/>
-        </w:rPr>
-        <w:t>IV</w:t>
-      </w:r>
-      <w:r>
-        <w:rPr>
-          <w:rFonts w:ascii="Roboto" w:hAnsi="Roboto" w:cs="Segoe UI"/>
-          <w:sz w:val="22"/>
-          <w:szCs w:val="22"/>
-          <w:lang w:val="en-US"/>
-        </w:rPr>
-        <w:t>.2.</w:t>
-      </w:r>
-      <w:r>
-        <w:rPr>
-          <w:rFonts w:ascii="Roboto" w:hAnsi="Roboto" w:cs="Segoe UI"/>
-          <w:sz w:val="22"/>
-          <w:szCs w:val="22"/>
-          <w:lang w:val="en-US"/>
-        </w:rPr>
-        <w:t>1</w:t>
-      </w:r>
-      <w:r>
-        <w:rPr>
-          <w:rFonts w:ascii="Roboto" w:hAnsi="Roboto" w:cs="Segoe UI"/>
-          <w:sz w:val="22"/>
-          <w:szCs w:val="22"/>
-          <w:lang w:val="en-US"/>
-        </w:rPr>
-        <w:t>2</w:t>
-      </w:r>
-      <w:r>
-        <w:rPr>
-          <w:rFonts w:ascii="Roboto" w:hAnsi="Roboto" w:cs="Segoe UI"/>
-          <w:sz w:val="22"/>
-          <w:szCs w:val="22"/>
-          <w:lang w:val="en-US"/>
-        </w:rPr>
-        <w:t>)</w:t>
-      </w:r>
-    </w:p>
-    <w:p>
-      <w:pPr>
-        <w:pStyle w:val="NurText"/>
-        <w:numPr>
-          <w:ilvl w:val="0"/>
-          <w:numId w:val="4"/>
-        </w:numPr>
-        <w:rPr>
-          <w:rFonts w:ascii="Roboto" w:hAnsi="Roboto" w:cs="Segoe UI"/>
-          <w:sz w:val="22"/>
-          <w:szCs w:val="22"/>
-          <w:lang w:val="en-US"/>
-        </w:rPr>
-      </w:pPr>
-      <w:r>
-        <w:rPr>
-          <w:rFonts w:ascii="Roboto" w:hAnsi="Roboto" w:cs="Segoe UI"/>
-          <w:sz w:val="22"/>
-          <w:szCs w:val="22"/>
-          <w:lang w:val="en-US"/>
-        </w:rPr>
-        <w:t>Is highly recommended to use the &lt;number&gt; and &lt;acknowledgement&gt; field in the header</w:t>
-      </w:r>
-      <w:r>
-        <w:rPr>
-          <w:rFonts w:ascii="Roboto" w:hAnsi="Roboto" w:cs="Segoe UI"/>
-          <w:sz w:val="22"/>
-          <w:szCs w:val="22"/>
-          <w:lang w:val="en-US"/>
-        </w:rPr>
-        <w:t xml:space="preserve"> cause of possible packet lost</w:t>
-      </w:r>
-    </w:p>
-    <w:p>
-      <w:pPr>
         <w:rPr>
           <w:rFonts w:ascii="Roboto" w:hAnsi="Roboto" w:cs="Segoe UI"/>
           <w:b/>
           <w:bCs/>
+          <w:sz w:val="22"/>
+          <w:szCs w:val="22"/>
           <w:lang w:val="en-US"/>
         </w:rPr>
       </w:pPr>
@@ -5174,7 +4635,7 @@
           <w:szCs w:val="22"/>
           <w:lang w:val="en-US"/>
         </w:rPr>
-        <w:t>Serial connection</w:t>
+        <w:t>UDP-Connection</w:t>
       </w:r>
     </w:p>
     <w:p>
@@ -5196,7 +4657,7 @@
         <w:pStyle w:val="NurText"/>
         <w:numPr>
           <w:ilvl w:val="0"/>
-          <w:numId w:val="6"/>
+          <w:numId w:val="4"/>
         </w:numPr>
         <w:rPr>
           <w:rFonts w:ascii="Roboto" w:hAnsi="Roboto" w:cs="Segoe UI"/>
@@ -5212,142 +4673,7 @@
           <w:szCs w:val="22"/>
           <w:lang w:val="en-US"/>
         </w:rPr>
-        <w:t>Standard 115200-8-N-1</w:t>
-      </w:r>
-      <w:r>
-        <w:rPr>
-          <w:rFonts w:ascii="Roboto" w:hAnsi="Roboto" w:cs="Segoe UI"/>
-          <w:sz w:val="22"/>
-          <w:szCs w:val="22"/>
-          <w:lang w:val="en-US"/>
-        </w:rPr>
-        <w:t xml:space="preserve">, </w:t>
-      </w:r>
-      <w:r>
-        <w:rPr>
-          <w:rFonts w:ascii="Roboto" w:hAnsi="Roboto" w:cs="Segoe UI"/>
-          <w:sz w:val="22"/>
-          <w:szCs w:val="22"/>
-          <w:lang w:val="en-US"/>
-        </w:rPr>
-        <w:t>Full-</w:t>
-      </w:r>
-      <w:r>
-        <w:rPr>
-          <w:rFonts w:ascii="Roboto" w:hAnsi="Roboto" w:cs="Segoe UI"/>
-          <w:sz w:val="22"/>
-          <w:szCs w:val="22"/>
-          <w:lang w:val="en-US"/>
-        </w:rPr>
-        <w:t>D</w:t>
-      </w:r>
-      <w:r>
-        <w:rPr>
-          <w:rFonts w:ascii="Roboto" w:hAnsi="Roboto" w:cs="Segoe UI"/>
-          <w:sz w:val="22"/>
-          <w:szCs w:val="22"/>
-          <w:lang w:val="en-US"/>
-        </w:rPr>
-        <w:t>uplex</w:t>
-      </w:r>
-      <w:r>
-        <w:rPr>
-          <w:rFonts w:ascii="Roboto" w:hAnsi="Roboto" w:cs="Segoe UI"/>
-          <w:sz w:val="22"/>
-          <w:szCs w:val="22"/>
-          <w:lang w:val="en-US"/>
-        </w:rPr>
-        <w:t xml:space="preserve"> </w:t>
-      </w:r>
-      <w:r>
-        <w:rPr>
-          <w:rFonts w:ascii="Roboto" w:hAnsi="Roboto" w:cs="Segoe UI"/>
-          <w:sz w:val="22"/>
-          <w:szCs w:val="22"/>
-          <w:lang w:val="en-US"/>
-        </w:rPr>
-        <w:t xml:space="preserve">is </w:t>
-      </w:r>
-      <w:r>
-        <w:rPr>
-          <w:rFonts w:ascii="Roboto" w:hAnsi="Roboto" w:cs="Segoe UI"/>
-          <w:sz w:val="22"/>
-          <w:szCs w:val="22"/>
-          <w:lang w:val="en-US"/>
-        </w:rPr>
-        <w:t>preferred</w:t>
-      </w:r>
-      <w:r>
-        <w:rPr>
-          <w:rFonts w:ascii="Roboto" w:hAnsi="Roboto" w:cs="Segoe UI"/>
-          <w:sz w:val="22"/>
-          <w:szCs w:val="22"/>
-          <w:lang w:val="en-US"/>
-        </w:rPr>
-        <w:t>, H</w:t>
-      </w:r>
-      <w:r>
-        <w:rPr>
-          <w:rFonts w:ascii="Roboto" w:hAnsi="Roboto" w:cs="Segoe UI"/>
-          <w:sz w:val="22"/>
-          <w:szCs w:val="22"/>
-          <w:lang w:val="en-US"/>
-        </w:rPr>
-        <w:t>alf-</w:t>
-      </w:r>
-      <w:r>
-        <w:rPr>
-          <w:rFonts w:ascii="Roboto" w:hAnsi="Roboto" w:cs="Segoe UI"/>
-          <w:sz w:val="22"/>
-          <w:szCs w:val="22"/>
-          <w:lang w:val="en-US"/>
-        </w:rPr>
-        <w:t>D</w:t>
-      </w:r>
-      <w:r>
-        <w:rPr>
-          <w:rFonts w:ascii="Roboto" w:hAnsi="Roboto" w:cs="Segoe UI"/>
-          <w:sz w:val="22"/>
-          <w:szCs w:val="22"/>
-          <w:lang w:val="en-US"/>
-        </w:rPr>
-        <w:t>uplex</w:t>
-      </w:r>
-      <w:r>
-        <w:rPr>
-          <w:rFonts w:ascii="Roboto" w:hAnsi="Roboto" w:cs="Segoe UI"/>
-          <w:sz w:val="22"/>
-          <w:szCs w:val="22"/>
-          <w:lang w:val="en-US"/>
-        </w:rPr>
-        <w:t xml:space="preserve"> and S</w:t>
-      </w:r>
-      <w:r>
-        <w:rPr>
-          <w:rFonts w:ascii="Roboto" w:hAnsi="Roboto" w:cs="Segoe UI"/>
-          <w:sz w:val="22"/>
-          <w:szCs w:val="22"/>
-          <w:lang w:val="en-US"/>
-        </w:rPr>
-        <w:t xml:space="preserve">implex </w:t>
-      </w:r>
-      <w:r>
-        <w:rPr>
-          <w:rFonts w:ascii="Roboto" w:hAnsi="Roboto" w:cs="Segoe UI"/>
-          <w:sz w:val="22"/>
-          <w:szCs w:val="22"/>
-          <w:lang w:val="en-US"/>
-        </w:rPr>
-        <w:t>without acknowledge</w:t>
-      </w:r>
-      <w:r>
-        <w:rPr>
-          <w:rFonts w:ascii="Roboto" w:hAnsi="Roboto" w:cs="Segoe UI"/>
-          <w:sz w:val="22"/>
-          <w:szCs w:val="22"/>
-          <w:lang w:val="en-US"/>
-        </w:rPr>
-        <w:t xml:space="preserve"> requests</w:t>
+        <w:t>Standard port 50000, but customizable</w:t>
       </w:r>
     </w:p>
     <w:p>
@@ -5355,7 +4681,7 @@
         <w:pStyle w:val="NurText"/>
         <w:numPr>
           <w:ilvl w:val="0"/>
-          <w:numId w:val="6"/>
+          <w:numId w:val="4"/>
         </w:numPr>
         <w:rPr>
           <w:rFonts w:ascii="Roboto" w:hAnsi="Roboto" w:cs="Segoe UI"/>
@@ -5371,15 +4697,78 @@
           <w:szCs w:val="22"/>
           <w:lang w:val="en-US"/>
         </w:rPr>
-        <w:t>There are three modes available, depending on the use case:</w:t>
+        <w:t>Support for U</w:t>
+      </w:r>
+      <w:r>
+        <w:rPr>
+          <w:rFonts w:ascii="Roboto" w:hAnsi="Roboto" w:cs="Segoe UI"/>
+          <w:sz w:val="22"/>
+          <w:szCs w:val="22"/>
+          <w:lang w:val="en-US"/>
+        </w:rPr>
+        <w:t xml:space="preserve">ni-, </w:t>
+      </w:r>
+      <w:r>
+        <w:rPr>
+          <w:rFonts w:ascii="Roboto" w:hAnsi="Roboto" w:cs="Segoe UI"/>
+          <w:sz w:val="22"/>
+          <w:szCs w:val="22"/>
+          <w:lang w:val="en-US"/>
+        </w:rPr>
+        <w:t>B</w:t>
+      </w:r>
+      <w:r>
+        <w:rPr>
+          <w:rFonts w:ascii="Roboto" w:hAnsi="Roboto" w:cs="Segoe UI"/>
+          <w:sz w:val="22"/>
+          <w:szCs w:val="22"/>
+          <w:lang w:val="en-US"/>
+        </w:rPr>
+        <w:t xml:space="preserve">road- or </w:t>
+      </w:r>
+      <w:r>
+        <w:rPr>
+          <w:rFonts w:ascii="Roboto" w:hAnsi="Roboto" w:cs="Segoe UI"/>
+          <w:sz w:val="22"/>
+          <w:szCs w:val="22"/>
+          <w:lang w:val="en-US"/>
+        </w:rPr>
+        <w:t>M</w:t>
+      </w:r>
+      <w:r>
+        <w:rPr>
+          <w:rFonts w:ascii="Roboto" w:hAnsi="Roboto" w:cs="Segoe UI"/>
+          <w:sz w:val="22"/>
+          <w:szCs w:val="22"/>
+          <w:lang w:val="en-US"/>
+        </w:rPr>
+        <w:t>ulticast mode</w:t>
+      </w:r>
+      <w:r>
+        <w:rPr>
+          <w:rFonts w:ascii="Roboto" w:hAnsi="Roboto" w:cs="Segoe UI"/>
+          <w:sz w:val="22"/>
+          <w:szCs w:val="22"/>
+          <w:lang w:val="en-US"/>
+        </w:rPr>
+        <w:t>, m</w:t>
+      </w:r>
+      <w:r>
+        <w:rPr>
+          <w:rFonts w:ascii="Roboto" w:hAnsi="Roboto" w:cs="Segoe UI"/>
+          <w:sz w:val="22"/>
+          <w:szCs w:val="22"/>
+          <w:lang w:val="en-US"/>
+        </w:rPr>
+        <w:t>ultiple messages per UDP-packet possible</w:t>
       </w:r>
     </w:p>
     <w:p>
       <w:pPr>
         <w:pStyle w:val="NurText"/>
         <w:numPr>
-          <w:ilvl w:val="1"/>
-          <w:numId w:val="6"/>
+          <w:ilvl w:val="0"/>
+          <w:numId w:val="4"/>
         </w:numPr>
         <w:rPr>
           <w:rFonts w:ascii="Roboto" w:hAnsi="Roboto" w:cs="Segoe UI"/>
@@ -5395,42 +4784,24 @@
           <w:szCs w:val="22"/>
           <w:lang w:val="en-US"/>
         </w:rPr>
-        <w:t>Message never contains a \n (0x0</w:t>
-      </w:r>
-      <w:r>
-        <w:rPr>
-          <w:rFonts w:ascii="Roboto" w:hAnsi="Roboto" w:cs="Segoe UI"/>
-          <w:sz w:val="22"/>
-          <w:szCs w:val="22"/>
-          <w:lang w:val="en-US"/>
-        </w:rPr>
-        <w:t>A</w:t>
-      </w:r>
-      <w:r>
-        <w:rPr>
-          <w:rFonts w:ascii="Roboto" w:hAnsi="Roboto" w:cs="Segoe UI"/>
-          <w:sz w:val="22"/>
-          <w:szCs w:val="22"/>
-          <w:lang w:val="en-US"/>
-        </w:rPr>
-        <w:t>), therefore the message could be sent with an additional appended \n</w:t>
-      </w:r>
-      <w:r>
-        <w:rPr>
-          <w:rFonts w:ascii="Roboto" w:hAnsi="Roboto" w:cs="Segoe UI"/>
-          <w:sz w:val="22"/>
-          <w:szCs w:val="22"/>
-          <w:lang w:val="en-US"/>
-        </w:rPr>
-        <w:t>\n\n\n</w:t>
+        <w:t>Standard Multicast-Address is 228.2.19.80</w:t>
+      </w:r>
+      <w:r>
+        <w:rPr>
+          <w:rFonts w:ascii="Roboto" w:hAnsi="Roboto" w:cs="Segoe UI"/>
+          <w:sz w:val="22"/>
+          <w:szCs w:val="22"/>
+          <w:lang w:val="en-US"/>
+        </w:rPr>
+        <w:t xml:space="preserve"> resp. ff02:8:2:19:80::1</w:t>
       </w:r>
     </w:p>
     <w:p>
       <w:pPr>
         <w:pStyle w:val="NurText"/>
         <w:numPr>
-          <w:ilvl w:val="1"/>
-          <w:numId w:val="6"/>
+          <w:ilvl w:val="0"/>
+          <w:numId w:val="4"/>
         </w:numPr>
         <w:rPr>
           <w:rFonts w:ascii="Roboto" w:hAnsi="Roboto" w:cs="Segoe UI"/>
@@ -5446,25 +4817,115 @@
           <w:szCs w:val="22"/>
           <w:lang w:val="en-US"/>
         </w:rPr>
-        <w:t>Message</w:t>
-      </w:r>
-      <w:r>
-        <w:rPr>
-          <w:rFonts w:ascii="Roboto" w:hAnsi="Roboto" w:cs="Segoe UI"/>
-          <w:sz w:val="22"/>
-          <w:szCs w:val="22"/>
-          <w:lang w:val="en-US"/>
-        </w:rPr>
-        <w:t xml:space="preserve"> contains one or more \n (0x0</w:t>
-      </w:r>
-      <w:r>
-        <w:rPr>
-          <w:rFonts w:ascii="Roboto" w:hAnsi="Roboto" w:cs="Segoe UI"/>
-          <w:sz w:val="22"/>
-          <w:szCs w:val="22"/>
-          <w:lang w:val="en-US"/>
-        </w:rPr>
-        <w:t>A</w:t>
+        <w:t>HEARTBEAT</w:t>
+      </w:r>
+      <w:r>
+        <w:rPr>
+          <w:rFonts w:ascii="Roboto" w:hAnsi="Roboto" w:cs="Segoe UI"/>
+          <w:sz w:val="22"/>
+          <w:szCs w:val="22"/>
+          <w:lang w:val="en-US"/>
+        </w:rPr>
+        <w:t xml:space="preserve"> message</w:t>
+      </w:r>
+      <w:r>
+        <w:rPr>
+          <w:rFonts w:ascii="Roboto" w:hAnsi="Roboto" w:cs="Segoe UI"/>
+          <w:sz w:val="22"/>
+          <w:szCs w:val="22"/>
+          <w:lang w:val="en-US"/>
+        </w:rPr>
+        <w:t>s should be answered</w:t>
+      </w:r>
+      <w:r>
+        <w:rPr>
+          <w:rFonts w:ascii="Roboto" w:hAnsi="Roboto" w:cs="Segoe UI"/>
+          <w:sz w:val="22"/>
+          <w:szCs w:val="22"/>
+          <w:lang w:val="en-US"/>
+        </w:rPr>
+        <w:t xml:space="preserve"> </w:t>
+      </w:r>
+      <w:r>
+        <w:rPr>
+          <w:rFonts w:ascii="Roboto" w:hAnsi="Roboto" w:cs="Segoe UI"/>
+          <w:sz w:val="22"/>
+          <w:szCs w:val="22"/>
+          <w:lang w:val="en-US"/>
+        </w:rPr>
+        <w:t>with UDP-Un</w:t>
+      </w:r>
+      <w:r>
+        <w:rPr>
+          <w:rFonts w:ascii="Roboto" w:hAnsi="Roboto" w:cs="Segoe UI"/>
+          <w:sz w:val="22"/>
+          <w:szCs w:val="22"/>
+          <w:lang w:val="en-US"/>
+        </w:rPr>
+        <w:t>icast</w:t>
+      </w:r>
+      <w:r>
+        <w:rPr>
+          <w:rFonts w:ascii="Roboto" w:hAnsi="Roboto" w:cs="Segoe UI"/>
+          <w:sz w:val="22"/>
+          <w:szCs w:val="22"/>
+          <w:lang w:val="en-US"/>
+        </w:rPr>
+        <w:t xml:space="preserve"> if possible</w:t>
+      </w:r>
+      <w:r>
+        <w:rPr>
+          <w:rFonts w:ascii="Roboto" w:hAnsi="Roboto" w:cs="Segoe UI"/>
+          <w:sz w:val="22"/>
+          <w:szCs w:val="22"/>
+          <w:lang w:val="en-US"/>
+        </w:rPr>
+        <w:t xml:space="preserve"> (</w:t>
+      </w:r>
+      <w:r>
+        <w:rPr>
+          <w:rFonts w:ascii="Roboto" w:hAnsi="Roboto" w:cs="Segoe UI"/>
+          <w:sz w:val="22"/>
+          <w:szCs w:val="22"/>
+          <w:lang w:val="en-US"/>
+        </w:rPr>
+        <w:t xml:space="preserve">see chapter </w:t>
+      </w:r>
+      <w:r>
+        <w:rPr>
+          <w:rFonts w:ascii="Roboto" w:hAnsi="Roboto" w:cs="Segoe UI"/>
+          <w:sz w:val="22"/>
+          <w:szCs w:val="22"/>
+          <w:lang w:val="en-US"/>
+        </w:rPr>
+        <w:t>IV</w:t>
+      </w:r>
+      <w:r>
+        <w:rPr>
+          <w:rFonts w:ascii="Roboto" w:hAnsi="Roboto" w:cs="Segoe UI"/>
+          <w:sz w:val="22"/>
+          <w:szCs w:val="22"/>
+          <w:lang w:val="en-US"/>
+        </w:rPr>
+        <w:t>.2.</w:t>
+      </w:r>
+      <w:r>
+        <w:rPr>
+          <w:rFonts w:ascii="Roboto" w:hAnsi="Roboto" w:cs="Segoe UI"/>
+          <w:sz w:val="22"/>
+          <w:szCs w:val="22"/>
+          <w:lang w:val="en-US"/>
+        </w:rPr>
+        <w:t>1</w:t>
+      </w:r>
+      <w:r>
+        <w:rPr>
+          <w:rFonts w:ascii="Roboto" w:hAnsi="Roboto" w:cs="Segoe UI"/>
+          <w:sz w:val="22"/>
+          <w:szCs w:val="22"/>
+          <w:lang w:val="en-US"/>
+        </w:rPr>
+        <w:t>2</w:t>
       </w:r>
       <w:r>
         <w:rPr>
@@ -5474,82 +4935,47 @@
           <w:lang w:val="en-US"/>
         </w:rPr>
         <w:t>)</w:t>
-      </w:r>
-      <w:r>
-        <w:rPr>
-          <w:rFonts w:ascii="Roboto" w:hAnsi="Roboto" w:cs="Segoe UI"/>
-          <w:sz w:val="22"/>
-          <w:szCs w:val="22"/>
-          <w:lang w:val="en-US"/>
-        </w:rPr>
-        <w:t>,</w:t>
-      </w:r>
-      <w:r>
-        <w:rPr>
-          <w:rFonts w:ascii="Roboto" w:hAnsi="Roboto" w:cs="Segoe UI"/>
-          <w:sz w:val="22"/>
-          <w:szCs w:val="22"/>
-          <w:lang w:val="en-US"/>
-        </w:rPr>
-        <w:t xml:space="preserve"> have to </w:t>
-      </w:r>
-      <w:r>
-        <w:rPr>
-          <w:rFonts w:ascii="Roboto" w:hAnsi="Roboto" w:cs="Segoe UI"/>
-          <w:sz w:val="22"/>
-          <w:szCs w:val="22"/>
-          <w:lang w:val="en-US"/>
-        </w:rPr>
-        <w:t xml:space="preserve">be </w:t>
-      </w:r>
-      <w:r>
-        <w:rPr>
-          <w:rFonts w:ascii="Roboto" w:hAnsi="Roboto" w:cs="Segoe UI"/>
-          <w:sz w:val="22"/>
-          <w:szCs w:val="22"/>
-          <w:lang w:val="en-US"/>
-        </w:rPr>
-        <w:t>BASE64</w:t>
-      </w:r>
-      <w:r>
-        <w:rPr>
-          <w:rFonts w:ascii="Roboto" w:hAnsi="Roboto" w:cs="Segoe UI"/>
-          <w:sz w:val="22"/>
-          <w:szCs w:val="22"/>
-          <w:lang w:val="en-US"/>
-        </w:rPr>
-        <w:t>-encoded and sent with an additional appended \n</w:t>
-      </w:r>
-      <w:r>
-        <w:rPr>
-          <w:rFonts w:ascii="Roboto" w:hAnsi="Roboto" w:cs="Segoe UI"/>
-          <w:sz w:val="22"/>
-          <w:szCs w:val="22"/>
-          <w:lang w:val="en-US"/>
-        </w:rPr>
-        <w:t>\n\n\n</w:t>
       </w:r>
     </w:p>
     <w:p>
       <w:pPr>
         <w:pStyle w:val="NurText"/>
-        <w:rPr>
-          <w:rFonts w:ascii="Roboto" w:hAnsi="Roboto" w:cs="Segoe UI"/>
-          <w:b/>
-          <w:bCs/>
-          <w:sz w:val="22"/>
-          <w:szCs w:val="22"/>
-          <w:lang w:val="en-US"/>
-        </w:rPr>
-      </w:pPr>
+        <w:numPr>
+          <w:ilvl w:val="0"/>
+          <w:numId w:val="4"/>
+        </w:numPr>
+        <w:rPr>
+          <w:rFonts w:ascii="Roboto" w:hAnsi="Roboto" w:cs="Segoe UI"/>
+          <w:sz w:val="22"/>
+          <w:szCs w:val="22"/>
+          <w:lang w:val="en-US"/>
+        </w:rPr>
+      </w:pPr>
+      <w:r>
+        <w:rPr>
+          <w:rFonts w:ascii="Roboto" w:hAnsi="Roboto" w:cs="Segoe UI"/>
+          <w:sz w:val="22"/>
+          <w:szCs w:val="22"/>
+          <w:lang w:val="en-US"/>
+        </w:rPr>
+        <w:t>Is highly recommended to use the &lt;number&gt; and &lt;acknowledgement&gt; field in the header</w:t>
+      </w:r>
+      <w:r>
+        <w:rPr>
+          <w:rFonts w:ascii="Roboto" w:hAnsi="Roboto" w:cs="Segoe UI"/>
+          <w:sz w:val="22"/>
+          <w:szCs w:val="22"/>
+          <w:lang w:val="en-US"/>
+        </w:rPr>
+        <w:t xml:space="preserve"> cause of possible packet lost</w:t>
+      </w:r>
     </w:p>
     <w:p>
       <w:pPr>
         <w:pStyle w:val="NurText"/>
-        <w:rPr>
-          <w:rFonts w:ascii="Roboto" w:hAnsi="Roboto" w:cs="Segoe UI"/>
-          <w:b/>
-          <w:bCs/>
+        <w:ind w:left="720"/>
+        <w:rPr>
+          <w:rFonts w:ascii="Roboto" w:hAnsi="Roboto" w:cs="Segoe UI"/>
           <w:sz w:val="22"/>
           <w:szCs w:val="22"/>
           <w:lang w:val="en-US"/>
@@ -5582,26 +5008,17 @@
           <w:szCs w:val="22"/>
           <w:lang w:val="en-US"/>
         </w:rPr>
-        <w:t>REST-AP</w:t>
-      </w:r>
-      <w:r>
+        <w:t>Serial connection</w:t>
+      </w:r>
+    </w:p>
+    <w:p>
+      <w:pPr>
+        <w:pStyle w:val="NurText"/>
+        <w:ind w:left="360"/>
         <w:rPr>
           <w:rFonts w:ascii="Roboto" w:hAnsi="Roboto" w:cs="Segoe UI"/>
           <w:b/>
           <w:bCs/>
-          <w:sz w:val="22"/>
-          <w:szCs w:val="22"/>
-          <w:lang w:val="en-US"/>
-        </w:rPr>
-        <w:t>I</w:t>
-      </w:r>
-    </w:p>
-    <w:p>
-      <w:pPr>
-        <w:pStyle w:val="NurText"/>
-        <w:ind w:left="720"/>
-        <w:rPr>
-          <w:rFonts w:ascii="Roboto" w:hAnsi="Roboto" w:cs="Segoe UI"/>
           <w:sz w:val="22"/>
           <w:szCs w:val="22"/>
           <w:lang w:val="en-US"/>
@@ -5629,25 +5046,142 @@
           <w:szCs w:val="22"/>
           <w:lang w:val="en-US"/>
         </w:rPr>
-        <w:t xml:space="preserve">Standard </w:t>
-      </w:r>
-      <w:r>
-        <w:rPr>
-          <w:rFonts w:ascii="Roboto" w:hAnsi="Roboto" w:cs="Segoe UI"/>
-          <w:sz w:val="22"/>
-          <w:szCs w:val="22"/>
-          <w:lang w:val="en-US"/>
-        </w:rPr>
-        <w:t xml:space="preserve">ports are </w:t>
-      </w:r>
-      <w:r>
-        <w:rPr>
-          <w:rFonts w:ascii="Roboto" w:hAnsi="Roboto" w:cs="Segoe UI"/>
-          <w:sz w:val="22"/>
-          <w:szCs w:val="22"/>
-          <w:lang w:val="en-US"/>
-        </w:rPr>
-        <w:t>HTTP 80 or HTTPS  443, but customizable</w:t>
+        <w:t>Standard 115200-8-N-1</w:t>
+      </w:r>
+      <w:r>
+        <w:rPr>
+          <w:rFonts w:ascii="Roboto" w:hAnsi="Roboto" w:cs="Segoe UI"/>
+          <w:sz w:val="22"/>
+          <w:szCs w:val="22"/>
+          <w:lang w:val="en-US"/>
+        </w:rPr>
+        <w:t xml:space="preserve">, </w:t>
+      </w:r>
+      <w:r>
+        <w:rPr>
+          <w:rFonts w:ascii="Roboto" w:hAnsi="Roboto" w:cs="Segoe UI"/>
+          <w:sz w:val="22"/>
+          <w:szCs w:val="22"/>
+          <w:lang w:val="en-US"/>
+        </w:rPr>
+        <w:t>Full-</w:t>
+      </w:r>
+      <w:r>
+        <w:rPr>
+          <w:rFonts w:ascii="Roboto" w:hAnsi="Roboto" w:cs="Segoe UI"/>
+          <w:sz w:val="22"/>
+          <w:szCs w:val="22"/>
+          <w:lang w:val="en-US"/>
+        </w:rPr>
+        <w:t>D</w:t>
+      </w:r>
+      <w:r>
+        <w:rPr>
+          <w:rFonts w:ascii="Roboto" w:hAnsi="Roboto" w:cs="Segoe UI"/>
+          <w:sz w:val="22"/>
+          <w:szCs w:val="22"/>
+          <w:lang w:val="en-US"/>
+        </w:rPr>
+        <w:t>uplex</w:t>
+      </w:r>
+      <w:r>
+        <w:rPr>
+          <w:rFonts w:ascii="Roboto" w:hAnsi="Roboto" w:cs="Segoe UI"/>
+          <w:sz w:val="22"/>
+          <w:szCs w:val="22"/>
+          <w:lang w:val="en-US"/>
+        </w:rPr>
+        <w:t xml:space="preserve"> </w:t>
+      </w:r>
+      <w:r>
+        <w:rPr>
+          <w:rFonts w:ascii="Roboto" w:hAnsi="Roboto" w:cs="Segoe UI"/>
+          <w:sz w:val="22"/>
+          <w:szCs w:val="22"/>
+          <w:lang w:val="en-US"/>
+        </w:rPr>
+        <w:t xml:space="preserve">is </w:t>
+      </w:r>
+      <w:r>
+        <w:rPr>
+          <w:rFonts w:ascii="Roboto" w:hAnsi="Roboto" w:cs="Segoe UI"/>
+          <w:sz w:val="22"/>
+          <w:szCs w:val="22"/>
+          <w:lang w:val="en-US"/>
+        </w:rPr>
+        <w:t>preferred</w:t>
+      </w:r>
+      <w:r>
+        <w:rPr>
+          <w:rFonts w:ascii="Roboto" w:hAnsi="Roboto" w:cs="Segoe UI"/>
+          <w:sz w:val="22"/>
+          <w:szCs w:val="22"/>
+          <w:lang w:val="en-US"/>
+        </w:rPr>
+        <w:t>, H</w:t>
+      </w:r>
+      <w:r>
+        <w:rPr>
+          <w:rFonts w:ascii="Roboto" w:hAnsi="Roboto" w:cs="Segoe UI"/>
+          <w:sz w:val="22"/>
+          <w:szCs w:val="22"/>
+          <w:lang w:val="en-US"/>
+        </w:rPr>
+        <w:t>alf-</w:t>
+      </w:r>
+      <w:r>
+        <w:rPr>
+          <w:rFonts w:ascii="Roboto" w:hAnsi="Roboto" w:cs="Segoe UI"/>
+          <w:sz w:val="22"/>
+          <w:szCs w:val="22"/>
+          <w:lang w:val="en-US"/>
+        </w:rPr>
+        <w:t>D</w:t>
+      </w:r>
+      <w:r>
+        <w:rPr>
+          <w:rFonts w:ascii="Roboto" w:hAnsi="Roboto" w:cs="Segoe UI"/>
+          <w:sz w:val="22"/>
+          <w:szCs w:val="22"/>
+          <w:lang w:val="en-US"/>
+        </w:rPr>
+        <w:t>uplex</w:t>
+      </w:r>
+      <w:r>
+        <w:rPr>
+          <w:rFonts w:ascii="Roboto" w:hAnsi="Roboto" w:cs="Segoe UI"/>
+          <w:sz w:val="22"/>
+          <w:szCs w:val="22"/>
+          <w:lang w:val="en-US"/>
+        </w:rPr>
+        <w:t xml:space="preserve"> and S</w:t>
+      </w:r>
+      <w:r>
+        <w:rPr>
+          <w:rFonts w:ascii="Roboto" w:hAnsi="Roboto" w:cs="Segoe UI"/>
+          <w:sz w:val="22"/>
+          <w:szCs w:val="22"/>
+          <w:lang w:val="en-US"/>
+        </w:rPr>
+        <w:t xml:space="preserve">implex </w:t>
+      </w:r>
+      <w:r>
+        <w:rPr>
+          <w:rFonts w:ascii="Roboto" w:hAnsi="Roboto" w:cs="Segoe UI"/>
+          <w:sz w:val="22"/>
+          <w:szCs w:val="22"/>
+          <w:lang w:val="en-US"/>
+        </w:rPr>
+        <w:t>without acknowledge</w:t>
+      </w:r>
+      <w:r>
+        <w:rPr>
+          <w:rFonts w:ascii="Roboto" w:hAnsi="Roboto" w:cs="Segoe UI"/>
+          <w:sz w:val="22"/>
+          <w:szCs w:val="22"/>
+          <w:lang w:val="en-US"/>
+        </w:rPr>
+        <w:t xml:space="preserve"> requests</w:t>
       </w:r>
     </w:p>
     <w:p>
@@ -5671,41 +5205,168 @@
           <w:szCs w:val="22"/>
           <w:lang w:val="en-US"/>
         </w:rPr>
-        <w:t xml:space="preserve">Deflate or </w:t>
-      </w:r>
-      <w:proofErr w:type="spellStart"/>
-      <w:r>
-        <w:rPr>
-          <w:rFonts w:ascii="Roboto" w:hAnsi="Roboto" w:cs="Segoe UI"/>
-          <w:sz w:val="22"/>
-          <w:szCs w:val="22"/>
-          <w:lang w:val="en-US"/>
-        </w:rPr>
-        <w:t>GZ</w:t>
-      </w:r>
-      <w:r>
-        <w:rPr>
-          <w:rFonts w:ascii="Roboto" w:hAnsi="Roboto" w:cs="Segoe UI"/>
-          <w:sz w:val="22"/>
-          <w:szCs w:val="22"/>
-          <w:lang w:val="en-US"/>
-        </w:rPr>
-        <w:t>ip</w:t>
-      </w:r>
-      <w:proofErr w:type="spellEnd"/>
-      <w:r>
-        <w:rPr>
-          <w:rFonts w:ascii="Roboto" w:hAnsi="Roboto" w:cs="Segoe UI"/>
-          <w:sz w:val="22"/>
-          <w:szCs w:val="22"/>
-          <w:lang w:val="en-US"/>
-        </w:rPr>
-        <w:t xml:space="preserve"> compression should be supported </w:t>
+        <w:t>There are three modes available, depending on the use case:</w:t>
       </w:r>
     </w:p>
     <w:p>
       <w:pPr>
         <w:pStyle w:val="NurText"/>
+        <w:numPr>
+          <w:ilvl w:val="1"/>
+          <w:numId w:val="6"/>
+        </w:numPr>
+        <w:rPr>
+          <w:rFonts w:ascii="Roboto" w:hAnsi="Roboto" w:cs="Segoe UI"/>
+          <w:sz w:val="22"/>
+          <w:szCs w:val="22"/>
+          <w:lang w:val="en-US"/>
+        </w:rPr>
+      </w:pPr>
+      <w:r>
+        <w:rPr>
+          <w:rFonts w:ascii="Roboto" w:hAnsi="Roboto" w:cs="Segoe UI"/>
+          <w:sz w:val="22"/>
+          <w:szCs w:val="22"/>
+          <w:lang w:val="en-US"/>
+        </w:rPr>
+        <w:t>Message never contains a \n (0x0</w:t>
+      </w:r>
+      <w:r>
+        <w:rPr>
+          <w:rFonts w:ascii="Roboto" w:hAnsi="Roboto" w:cs="Segoe UI"/>
+          <w:sz w:val="22"/>
+          <w:szCs w:val="22"/>
+          <w:lang w:val="en-US"/>
+        </w:rPr>
+        <w:t>A</w:t>
+      </w:r>
+      <w:r>
+        <w:rPr>
+          <w:rFonts w:ascii="Roboto" w:hAnsi="Roboto" w:cs="Segoe UI"/>
+          <w:sz w:val="22"/>
+          <w:szCs w:val="22"/>
+          <w:lang w:val="en-US"/>
+        </w:rPr>
+        <w:t>), therefore the message could be sent with an additional appended \n</w:t>
+      </w:r>
+      <w:r>
+        <w:rPr>
+          <w:rFonts w:ascii="Roboto" w:hAnsi="Roboto" w:cs="Segoe UI"/>
+          <w:sz w:val="22"/>
+          <w:szCs w:val="22"/>
+          <w:lang w:val="en-US"/>
+        </w:rPr>
+        <w:t>\n\n\n</w:t>
+      </w:r>
+    </w:p>
+    <w:p>
+      <w:pPr>
+        <w:pStyle w:val="NurText"/>
+        <w:numPr>
+          <w:ilvl w:val="1"/>
+          <w:numId w:val="6"/>
+        </w:numPr>
+        <w:rPr>
+          <w:rFonts w:ascii="Roboto" w:hAnsi="Roboto" w:cs="Segoe UI"/>
+          <w:sz w:val="22"/>
+          <w:szCs w:val="22"/>
+          <w:lang w:val="en-US"/>
+        </w:rPr>
+      </w:pPr>
+      <w:r>
+        <w:rPr>
+          <w:rFonts w:ascii="Roboto" w:hAnsi="Roboto" w:cs="Segoe UI"/>
+          <w:sz w:val="22"/>
+          <w:szCs w:val="22"/>
+          <w:lang w:val="en-US"/>
+        </w:rPr>
+        <w:t>Message</w:t>
+      </w:r>
+      <w:r>
+        <w:rPr>
+          <w:rFonts w:ascii="Roboto" w:hAnsi="Roboto" w:cs="Segoe UI"/>
+          <w:sz w:val="22"/>
+          <w:szCs w:val="22"/>
+          <w:lang w:val="en-US"/>
+        </w:rPr>
+        <w:t xml:space="preserve"> contains one or more \n (0x0</w:t>
+      </w:r>
+      <w:r>
+        <w:rPr>
+          <w:rFonts w:ascii="Roboto" w:hAnsi="Roboto" w:cs="Segoe UI"/>
+          <w:sz w:val="22"/>
+          <w:szCs w:val="22"/>
+          <w:lang w:val="en-US"/>
+        </w:rPr>
+        <w:t>A</w:t>
+      </w:r>
+      <w:r>
+        <w:rPr>
+          <w:rFonts w:ascii="Roboto" w:hAnsi="Roboto" w:cs="Segoe UI"/>
+          <w:sz w:val="22"/>
+          <w:szCs w:val="22"/>
+          <w:lang w:val="en-US"/>
+        </w:rPr>
+        <w:t>)</w:t>
+      </w:r>
+      <w:r>
+        <w:rPr>
+          <w:rFonts w:ascii="Roboto" w:hAnsi="Roboto" w:cs="Segoe UI"/>
+          <w:sz w:val="22"/>
+          <w:szCs w:val="22"/>
+          <w:lang w:val="en-US"/>
+        </w:rPr>
+        <w:t>,</w:t>
+      </w:r>
+      <w:r>
+        <w:rPr>
+          <w:rFonts w:ascii="Roboto" w:hAnsi="Roboto" w:cs="Segoe UI"/>
+          <w:sz w:val="22"/>
+          <w:szCs w:val="22"/>
+          <w:lang w:val="en-US"/>
+        </w:rPr>
+        <w:t xml:space="preserve"> have to </w:t>
+      </w:r>
+      <w:r>
+        <w:rPr>
+          <w:rFonts w:ascii="Roboto" w:hAnsi="Roboto" w:cs="Segoe UI"/>
+          <w:sz w:val="22"/>
+          <w:szCs w:val="22"/>
+          <w:lang w:val="en-US"/>
+        </w:rPr>
+        <w:t xml:space="preserve">be </w:t>
+      </w:r>
+      <w:r>
+        <w:rPr>
+          <w:rFonts w:ascii="Roboto" w:hAnsi="Roboto" w:cs="Segoe UI"/>
+          <w:sz w:val="22"/>
+          <w:szCs w:val="22"/>
+          <w:lang w:val="en-US"/>
+        </w:rPr>
+        <w:t>BASE64</w:t>
+      </w:r>
+      <w:r>
+        <w:rPr>
+          <w:rFonts w:ascii="Roboto" w:hAnsi="Roboto" w:cs="Segoe UI"/>
+          <w:sz w:val="22"/>
+          <w:szCs w:val="22"/>
+          <w:lang w:val="en-US"/>
+        </w:rPr>
+        <w:t>-encoded and sent with an additional appended \n</w:t>
+      </w:r>
+      <w:r>
+        <w:rPr>
+          <w:rFonts w:ascii="Roboto" w:hAnsi="Roboto" w:cs="Segoe UI"/>
+          <w:sz w:val="22"/>
+          <w:szCs w:val="22"/>
+          <w:lang w:val="en-US"/>
+        </w:rPr>
+        <w:t>\n\n\n</w:t>
+      </w:r>
+    </w:p>
+    <w:p>
+      <w:pPr>
+        <w:pStyle w:val="NurText"/>
         <w:rPr>
           <w:rFonts w:ascii="Roboto" w:hAnsi="Roboto" w:cs="Segoe UI"/>
           <w:b/>
@@ -5719,10 +5380,303 @@
     <w:p>
       <w:pPr>
         <w:pStyle w:val="NurText"/>
+        <w:numPr>
+          <w:ilvl w:val="0"/>
+          <w:numId w:val="11"/>
+        </w:numPr>
+        <w:ind w:left="360" w:hanging="360"/>
         <w:rPr>
           <w:rFonts w:ascii="Roboto" w:hAnsi="Roboto" w:cs="Segoe UI"/>
           <w:b/>
           <w:bCs/>
+          <w:sz w:val="22"/>
+          <w:szCs w:val="22"/>
+          <w:lang w:val="en-US"/>
+        </w:rPr>
+      </w:pPr>
+      <w:r>
+        <w:rPr>
+          <w:rFonts w:ascii="Roboto" w:hAnsi="Roboto" w:cs="Segoe UI"/>
+          <w:b/>
+          <w:bCs/>
+          <w:sz w:val="22"/>
+          <w:szCs w:val="22"/>
+          <w:lang w:val="en-US"/>
+        </w:rPr>
+        <w:t>MQTT connection</w:t>
+      </w:r>
+    </w:p>
+    <w:p>
+      <w:pPr>
+        <w:pStyle w:val="NurText"/>
+        <w:rPr>
+          <w:rFonts w:ascii="Roboto" w:hAnsi="Roboto" w:cs="Segoe UI"/>
+          <w:b/>
+          <w:bCs/>
+          <w:sz w:val="22"/>
+          <w:szCs w:val="22"/>
+          <w:lang w:val="en-US"/>
+        </w:rPr>
+      </w:pPr>
+    </w:p>
+    <w:p>
+      <w:pPr>
+        <w:pStyle w:val="NurText"/>
+        <w:numPr>
+          <w:ilvl w:val="0"/>
+          <w:numId w:val="6"/>
+        </w:numPr>
+        <w:rPr>
+          <w:rFonts w:ascii="Roboto" w:hAnsi="Roboto" w:cs="Segoe UI"/>
+          <w:b/>
+          <w:bCs/>
+          <w:sz w:val="22"/>
+          <w:szCs w:val="22"/>
+          <w:lang w:val="en-US"/>
+        </w:rPr>
+      </w:pPr>
+      <w:r>
+        <w:rPr>
+          <w:rFonts w:ascii="Roboto" w:hAnsi="Roboto" w:cs="Segoe UI"/>
+          <w:sz w:val="22"/>
+          <w:szCs w:val="22"/>
+          <w:lang w:val="en-US"/>
+        </w:rPr>
+        <w:t>Connection can establish via normal TCP/MQTT or via SSL/Certificates protocol</w:t>
+      </w:r>
+    </w:p>
+    <w:p>
+      <w:pPr>
+        <w:pStyle w:val="NurText"/>
+        <w:numPr>
+          <w:ilvl w:val="0"/>
+          <w:numId w:val="6"/>
+        </w:numPr>
+        <w:rPr>
+          <w:rFonts w:ascii="Roboto" w:hAnsi="Roboto" w:cs="Segoe UI"/>
+          <w:b/>
+          <w:bCs/>
+          <w:sz w:val="22"/>
+          <w:szCs w:val="22"/>
+          <w:lang w:val="en-US"/>
+        </w:rPr>
+      </w:pPr>
+      <w:r>
+        <w:rPr>
+          <w:rFonts w:ascii="Roboto" w:hAnsi="Roboto" w:cs="Segoe UI"/>
+          <w:sz w:val="22"/>
+          <w:szCs w:val="22"/>
+          <w:lang w:val="en-US"/>
+        </w:rPr>
+        <w:t>Messages have to be published under “UNIITY-X/&lt;</w:t>
+      </w:r>
+      <w:proofErr w:type="spellStart"/>
+      <w:r>
+        <w:rPr>
+          <w:rFonts w:ascii="Roboto" w:hAnsi="Roboto" w:cs="Segoe UI"/>
+          <w:sz w:val="22"/>
+          <w:szCs w:val="22"/>
+          <w:lang w:val="en-US"/>
+        </w:rPr>
+        <w:t>senderid</w:t>
+      </w:r>
+      <w:proofErr w:type="spellEnd"/>
+      <w:r>
+        <w:rPr>
+          <w:rFonts w:ascii="Roboto" w:hAnsi="Roboto" w:cs="Segoe UI"/>
+          <w:sz w:val="22"/>
+          <w:szCs w:val="22"/>
+          <w:lang w:val="en-US"/>
+        </w:rPr>
+        <w:t>&gt;/&lt;</w:t>
+      </w:r>
+      <w:proofErr w:type="spellStart"/>
+      <w:r>
+        <w:rPr>
+          <w:rFonts w:ascii="Roboto" w:hAnsi="Roboto" w:cs="Segoe UI"/>
+          <w:sz w:val="22"/>
+          <w:szCs w:val="22"/>
+          <w:lang w:val="en-US"/>
+        </w:rPr>
+        <w:t>messagetype</w:t>
+      </w:r>
+      <w:proofErr w:type="spellEnd"/>
+      <w:r>
+        <w:rPr>
+          <w:rFonts w:ascii="Roboto" w:hAnsi="Roboto" w:cs="Segoe UI"/>
+          <w:sz w:val="22"/>
+          <w:szCs w:val="22"/>
+          <w:lang w:val="en-US"/>
+        </w:rPr>
+        <w:t>&gt;</w:t>
+      </w:r>
+    </w:p>
+    <w:p>
+      <w:pPr>
+        <w:pStyle w:val="NurText"/>
+        <w:rPr>
+          <w:rFonts w:ascii="Roboto" w:hAnsi="Roboto" w:cs="Segoe UI"/>
+          <w:b/>
+          <w:bCs/>
+          <w:sz w:val="22"/>
+          <w:szCs w:val="22"/>
+          <w:lang w:val="en-US"/>
+        </w:rPr>
+      </w:pPr>
+    </w:p>
+    <w:p>
+      <w:pPr>
+        <w:pStyle w:val="NurText"/>
+        <w:numPr>
+          <w:ilvl w:val="0"/>
+          <w:numId w:val="11"/>
+        </w:numPr>
+        <w:ind w:left="360" w:hanging="360"/>
+        <w:rPr>
+          <w:rFonts w:ascii="Roboto" w:hAnsi="Roboto" w:cs="Segoe UI"/>
+          <w:b/>
+          <w:bCs/>
+          <w:sz w:val="22"/>
+          <w:szCs w:val="22"/>
+          <w:lang w:val="en-US"/>
+        </w:rPr>
+      </w:pPr>
+      <w:r>
+        <w:rPr>
+          <w:rFonts w:ascii="Roboto" w:hAnsi="Roboto" w:cs="Segoe UI"/>
+          <w:b/>
+          <w:bCs/>
+          <w:sz w:val="22"/>
+          <w:szCs w:val="22"/>
+          <w:lang w:val="en-US"/>
+        </w:rPr>
+        <w:t>REST-AP</w:t>
+      </w:r>
+      <w:r>
+        <w:rPr>
+          <w:rFonts w:ascii="Roboto" w:hAnsi="Roboto" w:cs="Segoe UI"/>
+          <w:b/>
+          <w:bCs/>
+          <w:sz w:val="22"/>
+          <w:szCs w:val="22"/>
+          <w:lang w:val="en-US"/>
+        </w:rPr>
+        <w:t>I</w:t>
+      </w:r>
+    </w:p>
+    <w:p>
+      <w:pPr>
+        <w:pStyle w:val="NurText"/>
+        <w:ind w:left="720"/>
+        <w:rPr>
+          <w:rFonts w:ascii="Roboto" w:hAnsi="Roboto" w:cs="Segoe UI"/>
+          <w:sz w:val="22"/>
+          <w:szCs w:val="22"/>
+          <w:lang w:val="en-US"/>
+        </w:rPr>
+      </w:pPr>
+    </w:p>
+    <w:p>
+      <w:pPr>
+        <w:pStyle w:val="NurText"/>
+        <w:numPr>
+          <w:ilvl w:val="0"/>
+          <w:numId w:val="6"/>
+        </w:numPr>
+        <w:rPr>
+          <w:rFonts w:ascii="Roboto" w:hAnsi="Roboto" w:cs="Segoe UI"/>
+          <w:sz w:val="22"/>
+          <w:szCs w:val="22"/>
+          <w:lang w:val="en-US"/>
+        </w:rPr>
+      </w:pPr>
+      <w:r>
+        <w:rPr>
+          <w:rFonts w:ascii="Roboto" w:hAnsi="Roboto" w:cs="Segoe UI"/>
+          <w:sz w:val="22"/>
+          <w:szCs w:val="22"/>
+          <w:lang w:val="en-US"/>
+        </w:rPr>
+        <w:t xml:space="preserve">Standard </w:t>
+      </w:r>
+      <w:r>
+        <w:rPr>
+          <w:rFonts w:ascii="Roboto" w:hAnsi="Roboto" w:cs="Segoe UI"/>
+          <w:sz w:val="22"/>
+          <w:szCs w:val="22"/>
+          <w:lang w:val="en-US"/>
+        </w:rPr>
+        <w:t xml:space="preserve">ports are </w:t>
+      </w:r>
+      <w:r>
+        <w:rPr>
+          <w:rFonts w:ascii="Roboto" w:hAnsi="Roboto" w:cs="Segoe UI"/>
+          <w:sz w:val="22"/>
+          <w:szCs w:val="22"/>
+          <w:lang w:val="en-US"/>
+        </w:rPr>
+        <w:t>HTTP 80 or HTTPS  443, but customizable</w:t>
+      </w:r>
+    </w:p>
+    <w:p>
+      <w:pPr>
+        <w:pStyle w:val="NurText"/>
+        <w:numPr>
+          <w:ilvl w:val="0"/>
+          <w:numId w:val="6"/>
+        </w:numPr>
+        <w:rPr>
+          <w:rFonts w:ascii="Roboto" w:hAnsi="Roboto" w:cs="Segoe UI"/>
+          <w:sz w:val="22"/>
+          <w:szCs w:val="22"/>
+          <w:lang w:val="en-US"/>
+        </w:rPr>
+      </w:pPr>
+      <w:r>
+        <w:rPr>
+          <w:rFonts w:ascii="Roboto" w:hAnsi="Roboto" w:cs="Segoe UI"/>
+          <w:sz w:val="22"/>
+          <w:szCs w:val="22"/>
+          <w:lang w:val="en-US"/>
+        </w:rPr>
+        <w:t xml:space="preserve">Deflate or </w:t>
+      </w:r>
+      <w:proofErr w:type="spellStart"/>
+      <w:r>
+        <w:rPr>
+          <w:rFonts w:ascii="Roboto" w:hAnsi="Roboto" w:cs="Segoe UI"/>
+          <w:sz w:val="22"/>
+          <w:szCs w:val="22"/>
+          <w:lang w:val="en-US"/>
+        </w:rPr>
+        <w:t>GZ</w:t>
+      </w:r>
+      <w:r>
+        <w:rPr>
+          <w:rFonts w:ascii="Roboto" w:hAnsi="Roboto" w:cs="Segoe UI"/>
+          <w:sz w:val="22"/>
+          <w:szCs w:val="22"/>
+          <w:lang w:val="en-US"/>
+        </w:rPr>
+        <w:t>ip</w:t>
+      </w:r>
+      <w:proofErr w:type="spellEnd"/>
+      <w:r>
+        <w:rPr>
+          <w:rFonts w:ascii="Roboto" w:hAnsi="Roboto" w:cs="Segoe UI"/>
+          <w:sz w:val="22"/>
+          <w:szCs w:val="22"/>
+          <w:lang w:val="en-US"/>
+        </w:rPr>
+        <w:t xml:space="preserve"> compression should be supported </w:t>
+      </w:r>
+    </w:p>
+    <w:p>
+      <w:pPr>
+        <w:pStyle w:val="NurText"/>
+        <w:ind w:left="720"/>
+        <w:rPr>
+          <w:rFonts w:ascii="Roboto" w:hAnsi="Roboto" w:cs="Segoe UI"/>
           <w:sz w:val="22"/>
           <w:szCs w:val="22"/>
           <w:lang w:val="en-US"/>
@@ -8092,16 +8046,7 @@
           <w:szCs w:val="22"/>
           <w:lang w:val="en-US"/>
         </w:rPr>
-        <w:t xml:space="preserve">Speed and course are meant to be relative to ground. Course and heading have a range from zero to </w:t>
-      </w:r>
-      <w:r>
-        <w:rPr>
-          <w:rFonts w:ascii="Roboto" w:hAnsi="Roboto" w:cs="Segoe UI"/>
-          <w:sz w:val="22"/>
-          <w:szCs w:val="22"/>
-          <w:lang w:val="en-US"/>
-        </w:rPr>
-        <w:t>359</w:t>
+        <w:t>Speed and course are meant to be relative to ground. Course and heading have a range from zero to 359</w:t>
       </w:r>
       <w:r>
         <w:rPr>
@@ -8119,16 +8064,7 @@
           <w:szCs w:val="22"/>
           <w:lang w:val="en-US"/>
         </w:rPr>
-        <w:t>9</w:t>
-      </w:r>
-      <w:r>
-        <w:rPr>
-          <w:rFonts w:ascii="Roboto" w:hAnsi="Roboto" w:cs="Segoe UI"/>
-          <w:sz w:val="22"/>
-          <w:szCs w:val="22"/>
-          <w:lang w:val="en-US"/>
-        </w:rPr>
-        <w:t>99</w:t>
+        <w:t>999</w:t>
       </w:r>
       <m:oMath>
         <m:bar>
@@ -8168,7 +8104,7 @@
       </w:r>
       <w:r>
         <w:rPr>
-          <w:rFonts w:ascii="Arial" w:hAnsi="Arial" w:cs="Arial"/>
+          <w:rFonts w:ascii="Roboto" w:hAnsi="Roboto" w:cs="Arial"/>
           <w:color w:val="202122"/>
           <w:shd w:val="clear" w:color="auto" w:fill="FFFFFF"/>
         </w:rPr>
@@ -8298,34 +8234,16 @@
           <w:szCs w:val="22"/>
           <w:lang w:val="en-US"/>
         </w:rPr>
-        <w:t xml:space="preserve"> </w:t>
-      </w:r>
-      <w:r>
-        <w:rPr>
-          <w:rFonts w:ascii="Roboto" w:hAnsi="Roboto" w:cs="Segoe UI"/>
-          <w:sz w:val="22"/>
-          <w:szCs w:val="22"/>
-          <w:lang w:val="en-US"/>
-        </w:rPr>
-        <w:t>In general, numerical values are rational numbers (floating point), unless otherwise defined.</w:t>
-      </w:r>
-      <w:r>
-        <w:rPr>
-          <w:rFonts w:ascii="Roboto" w:hAnsi="Roboto" w:cs="Segoe UI"/>
-          <w:sz w:val="22"/>
-          <w:szCs w:val="22"/>
-          <w:lang w:val="en-US"/>
-        </w:rPr>
-        <w:t xml:space="preserve"> </w:t>
-      </w:r>
-      <w:r>
-        <w:rPr>
-          <w:rFonts w:ascii="Roboto" w:hAnsi="Roboto" w:cs="Segoe UI"/>
-          <w:sz w:val="22"/>
-          <w:szCs w:val="22"/>
-          <w:lang w:val="en-US"/>
-        </w:rPr>
-        <w:t>In the examples, fields are sometimes intentionally shortened because they would otherwise be too large. This is the case, for example, with the KEYECHANGE message.</w:t>
+        <w:t xml:space="preserve"> In general, numerical values are rational numbers (floating point), unless otherwise defined.</w:t>
+      </w:r>
+      <w:r>
+        <w:rPr>
+          <w:rFonts w:ascii="Roboto" w:hAnsi="Roboto" w:cs="Segoe UI"/>
+          <w:sz w:val="22"/>
+          <w:szCs w:val="22"/>
+          <w:lang w:val="en-US"/>
+        </w:rPr>
+        <w:t xml:space="preserve"> In the examples, fields are sometimes intentionally shortened because they would otherwise be too large. This is the case, for example, with the KEYECHANGE message.</w:t>
       </w:r>
     </w:p>
     <w:p>
@@ -8546,16 +8464,34 @@
           <w:szCs w:val="22"/>
           <w:lang w:val="en-US"/>
         </w:rPr>
-        <w:t xml:space="preserve"> MESE</w:t>
-      </w:r>
-      <w:r>
-        <w:rPr>
-          <w:rFonts w:ascii="Roboto" w:hAnsi="Roboto" w:cs="Segoe UI"/>
-          <w:sz w:val="22"/>
-          <w:szCs w:val="22"/>
-          <w:lang w:val="en-US"/>
-        </w:rPr>
-        <w:t xml:space="preserve"> network</w:t>
+        <w:t xml:space="preserve"> </w:t>
+      </w:r>
+      <w:r>
+        <w:rPr>
+          <w:rFonts w:ascii="Roboto" w:hAnsi="Roboto" w:cs="Segoe UI"/>
+          <w:sz w:val="22"/>
+          <w:szCs w:val="22"/>
+          <w:lang w:val="en-US"/>
+        </w:rPr>
+        <w:t>UNIITY</w:t>
+      </w:r>
+      <w:r>
+        <w:rPr>
+          <w:rFonts w:ascii="Roboto" w:hAnsi="Roboto" w:cs="Segoe UI"/>
+          <w:sz w:val="22"/>
+          <w:szCs w:val="22"/>
+          <w:lang w:val="en-US"/>
+        </w:rPr>
+        <w:t xml:space="preserve"> </w:t>
+      </w:r>
+      <w:r>
+        <w:rPr>
+          <w:rFonts w:ascii="Roboto" w:hAnsi="Roboto" w:cs="Segoe UI"/>
+          <w:sz w:val="22"/>
+          <w:szCs w:val="22"/>
+          <w:lang w:val="en-US"/>
+        </w:rPr>
+        <w:t>network</w:t>
       </w:r>
       <w:r>
         <w:rPr>
@@ -8573,34 +8509,16 @@
           <w:szCs w:val="22"/>
           <w:lang w:val="en-US"/>
         </w:rPr>
-        <w:t xml:space="preserve"> </w:t>
-      </w:r>
-      <w:r>
-        <w:rPr>
-          <w:rFonts w:ascii="Roboto" w:hAnsi="Roboto" w:cs="Segoe UI"/>
-          <w:sz w:val="22"/>
-          <w:szCs w:val="22"/>
-          <w:lang w:val="en-US"/>
-        </w:rPr>
-        <w:t>If there is more than one “own unit”, the “Sender” field must be filled in to distinguish between the different units.</w:t>
-      </w:r>
-      <w:r>
-        <w:rPr>
-          <w:rFonts w:ascii="Roboto" w:hAnsi="Roboto" w:cs="Segoe UI"/>
-          <w:sz w:val="22"/>
-          <w:szCs w:val="22"/>
-          <w:lang w:val="en-US"/>
-        </w:rPr>
-        <w:t xml:space="preserve"> </w:t>
-      </w:r>
-      <w:r>
-        <w:rPr>
-          <w:rFonts w:ascii="Roboto" w:hAnsi="Roboto" w:cs="Segoe UI"/>
-          <w:sz w:val="22"/>
-          <w:szCs w:val="22"/>
-          <w:lang w:val="en-US"/>
-        </w:rPr>
-        <w:t>In exceptional cases, different names can also be used for differentiation. The corresponding option must then be explicitly enabled in the SEC.</w:t>
+        <w:t xml:space="preserve"> If there is more than one “own unit”, the “Sender” field must be filled in to distinguish between the different units.</w:t>
+      </w:r>
+      <w:r>
+        <w:rPr>
+          <w:rFonts w:ascii="Roboto" w:hAnsi="Roboto" w:cs="Segoe UI"/>
+          <w:sz w:val="22"/>
+          <w:szCs w:val="22"/>
+          <w:lang w:val="en-US"/>
+        </w:rPr>
+        <w:t xml:space="preserve"> In exceptional cases, different names can also be used for differentiation. The corresponding option must then be explicitly enabled in the SEC.</w:t>
       </w:r>
     </w:p>
     <w:p>
@@ -9466,16 +9384,7 @@
           <w:szCs w:val="22"/>
           <w:lang w:val="en-US"/>
         </w:rPr>
-        <w:t>01</w:t>
-      </w:r>
-      <w:r>
-        <w:rPr>
-          <w:rFonts w:ascii="Roboto" w:hAnsi="Roboto" w:cs="Segoe UI"/>
-          <w:sz w:val="22"/>
-          <w:szCs w:val="22"/>
-          <w:lang w:val="en-US"/>
-        </w:rPr>
-        <w:t>91C643A8</w:t>
+        <w:t>0191C643A8</w:t>
       </w:r>
       <w:proofErr w:type="gramStart"/>
       <w:r>
@@ -9603,16 +9512,7 @@
           <w:szCs w:val="22"/>
           <w:lang w:val="en-US"/>
         </w:rPr>
-        <w:t>01</w:t>
-      </w:r>
-      <w:r>
-        <w:rPr>
-          <w:rFonts w:ascii="Roboto" w:hAnsi="Roboto" w:cs="Segoe UI"/>
-          <w:sz w:val="22"/>
-          <w:szCs w:val="22"/>
-          <w:lang w:val="en-US"/>
-        </w:rPr>
-        <w:t>91C643A8AF</w:t>
+        <w:t>0191C643A8AF</w:t>
       </w:r>
       <w:r>
         <w:rPr>
@@ -9782,7 +9682,34 @@
           <w:szCs w:val="22"/>
           <w:lang w:val="en-US"/>
         </w:rPr>
-        <w:t>. For example, this message would be used by a sensor to report a contact it recognized. In return this message would be used to receive the tactical picture from the MESE network.</w:t>
+        <w:t xml:space="preserve">. For example, this message would be used by a sensor to report a contact it recognized. In return this message would be used to receive the tactical picture from the </w:t>
+      </w:r>
+      <w:r>
+        <w:rPr>
+          <w:rFonts w:ascii="Roboto" w:hAnsi="Roboto" w:cs="Segoe UI"/>
+          <w:sz w:val="22"/>
+          <w:szCs w:val="22"/>
+          <w:lang w:val="en-US"/>
+        </w:rPr>
+        <w:t>UNIITY</w:t>
+      </w:r>
+      <w:r>
+        <w:rPr>
+          <w:rFonts w:ascii="Roboto" w:hAnsi="Roboto" w:cs="Segoe UI"/>
+          <w:sz w:val="22"/>
+          <w:szCs w:val="22"/>
+          <w:lang w:val="en-US"/>
+        </w:rPr>
+        <w:t xml:space="preserve"> </w:t>
+      </w:r>
+      <w:r>
+        <w:rPr>
+          <w:rFonts w:ascii="Roboto" w:hAnsi="Roboto" w:cs="Segoe UI"/>
+          <w:sz w:val="22"/>
+          <w:szCs w:val="22"/>
+          <w:lang w:val="en-US"/>
+        </w:rPr>
+        <w:t>network.</w:t>
       </w:r>
       <w:r>
         <w:rPr>
@@ -10343,34 +10270,7 @@
           <w:szCs w:val="22"/>
           <w:lang w:val="en-US"/>
         </w:rPr>
-        <w:t xml:space="preserve"> </w:t>
-      </w:r>
-      <w:r>
-        <w:rPr>
-          <w:rFonts w:ascii="Roboto" w:hAnsi="Roboto" w:cs="Segoe UI"/>
-          <w:sz w:val="22"/>
-          <w:szCs w:val="22"/>
-          <w:lang w:val="en-US"/>
-        </w:rPr>
-        <w:t>rel</w:t>
-      </w:r>
-      <w:r>
-        <w:rPr>
-          <w:rFonts w:ascii="Roboto" w:hAnsi="Roboto" w:cs="Segoe UI"/>
-          <w:sz w:val="22"/>
-          <w:szCs w:val="22"/>
-          <w:lang w:val="en-US"/>
-        </w:rPr>
-        <w:t>ative</w:t>
-      </w:r>
-      <w:r>
-        <w:rPr>
-          <w:rFonts w:ascii="Roboto" w:hAnsi="Roboto" w:cs="Segoe UI"/>
-          <w:sz w:val="22"/>
-          <w:szCs w:val="22"/>
-          <w:lang w:val="en-US"/>
-        </w:rPr>
-        <w:t xml:space="preserve"> </w:t>
+        <w:t xml:space="preserve"> relative </w:t>
       </w:r>
       <w:r>
         <w:rPr>
@@ -12253,16 +12153,7 @@
           <w:szCs w:val="22"/>
           <w:lang w:val="en-US"/>
         </w:rPr>
-        <w:t>01</w:t>
-      </w:r>
-      <w:r>
-        <w:rPr>
-          <w:rFonts w:ascii="Roboto" w:hAnsi="Roboto" w:cs="Segoe UI"/>
-          <w:sz w:val="22"/>
-          <w:szCs w:val="22"/>
-          <w:lang w:val="en-US"/>
-        </w:rPr>
-        <w:t>91C643A8AF</w:t>
+        <w:t>0191C643A8AF</w:t>
       </w:r>
       <w:r>
         <w:rPr>
@@ -12410,16 +12301,7 @@
           <w:szCs w:val="22"/>
           <w:lang w:val="en-US"/>
         </w:rPr>
-        <w:t>01</w:t>
-      </w:r>
-      <w:r>
-        <w:rPr>
-          <w:rFonts w:ascii="Roboto" w:hAnsi="Roboto" w:cs="Segoe UI"/>
-          <w:sz w:val="22"/>
-          <w:szCs w:val="22"/>
-          <w:lang w:val="en-US"/>
-        </w:rPr>
-        <w:t>91C643A8AF</w:t>
+        <w:t>0191C643A8AF</w:t>
       </w:r>
       <w:r>
         <w:rPr>
@@ -12497,16 +12379,7 @@
           <w:szCs w:val="22"/>
           <w:lang w:val="en-US"/>
         </w:rPr>
-        <w:t>01</w:t>
-      </w:r>
-      <w:r>
-        <w:rPr>
-          <w:rFonts w:ascii="Roboto" w:hAnsi="Roboto" w:cs="Segoe UI"/>
-          <w:sz w:val="22"/>
-          <w:szCs w:val="22"/>
-          <w:lang w:val="en-US"/>
-        </w:rPr>
-        <w:t>91C643A8AF</w:t>
+        <w:t>0191C643A8AF</w:t>
       </w:r>
       <w:r>
         <w:rPr>
@@ -12532,18 +12405,6 @@
     </w:p>
     <w:p>
       <w:pPr>
-        <w:pStyle w:val="NurText"/>
-        <w:ind w:left="792"/>
-        <w:rPr>
-          <w:rFonts w:ascii="Roboto" w:hAnsi="Roboto" w:cs="Segoe UI"/>
-          <w:sz w:val="22"/>
-          <w:szCs w:val="22"/>
-          <w:lang w:val="en-US"/>
-        </w:rPr>
-      </w:pPr>
-    </w:p>
-    <w:p>
-      <w:pPr>
         <w:rPr>
           <w:rFonts w:ascii="Roboto" w:hAnsi="Roboto" w:cs="Segoe UI"/>
           <w:b/>
@@ -12558,7 +12419,6 @@
           <w:bCs/>
           <w:lang w:val="en-US"/>
         </w:rPr>
-        <w:lastRenderedPageBreak/>
         <w:br w:type="page"/>
       </w:r>
     </w:p>
@@ -17730,25 +17590,7 @@
           <w:szCs w:val="22"/>
           <w:lang w:val="en-US"/>
         </w:rPr>
-        <w:t>0195238E</w:t>
-      </w:r>
-      <w:r>
-        <w:rPr>
-          <w:rFonts w:ascii="Roboto" w:hAnsi="Roboto" w:cs="Segoe UI"/>
-          <w:sz w:val="22"/>
-          <w:szCs w:val="22"/>
-          <w:lang w:val="en-US"/>
-        </w:rPr>
-        <w:t>2</w:t>
-      </w:r>
-      <w:r>
-        <w:rPr>
-          <w:rFonts w:ascii="Roboto" w:hAnsi="Roboto" w:cs="Segoe UI"/>
-          <w:sz w:val="22"/>
-          <w:szCs w:val="22"/>
-          <w:lang w:val="en-US"/>
-        </w:rPr>
-        <w:t>5AD</w:t>
+        <w:t>0195238E25AD</w:t>
       </w:r>
       <w:r>
         <w:rPr>
@@ -18563,34 +18405,7 @@
           <w:szCs w:val="22"/>
           <w:lang w:val="en-US"/>
         </w:rPr>
-        <w:t>0</w:t>
-      </w:r>
-      <w:r>
-        <w:rPr>
-          <w:rFonts w:ascii="Roboto" w:hAnsi="Roboto" w:cs="Segoe UI"/>
-          <w:sz w:val="22"/>
-          <w:szCs w:val="22"/>
-          <w:lang w:val="en-US"/>
-        </w:rPr>
-        <w:t>195238E</w:t>
-      </w:r>
-      <w:r>
-        <w:rPr>
-          <w:rFonts w:ascii="Roboto" w:hAnsi="Roboto" w:cs="Segoe UI"/>
-          <w:sz w:val="22"/>
-          <w:szCs w:val="22"/>
-          <w:lang w:val="en-US"/>
-        </w:rPr>
-        <w:t>2</w:t>
-      </w:r>
-      <w:r>
-        <w:rPr>
-          <w:rFonts w:ascii="Roboto" w:hAnsi="Roboto" w:cs="Segoe UI"/>
-          <w:sz w:val="22"/>
-          <w:szCs w:val="22"/>
-          <w:lang w:val="en-US"/>
-        </w:rPr>
-        <w:t>5AD</w:t>
+        <w:t>0195238E25AD</w:t>
       </w:r>
       <w:r>
         <w:rPr>
@@ -18824,25 +18639,7 @@
           <w:szCs w:val="22"/>
           <w:lang w:val="en-US"/>
         </w:rPr>
-        <w:t xml:space="preserve"> </w:t>
-      </w:r>
-      <w:r>
-        <w:rPr>
-          <w:rFonts w:ascii="Roboto" w:hAnsi="Roboto" w:cs="Segoe UI"/>
-          <w:sz w:val="22"/>
-          <w:szCs w:val="22"/>
-          <w:lang w:val="en-US"/>
-        </w:rPr>
-        <w:t>If the text possibly contains special characters</w:t>
-      </w:r>
-      <w:r>
-        <w:rPr>
-          <w:rFonts w:ascii="Roboto" w:hAnsi="Roboto" w:cs="Segoe UI"/>
-          <w:sz w:val="22"/>
-          <w:szCs w:val="22"/>
-          <w:lang w:val="en-US"/>
-        </w:rPr>
-        <w:t xml:space="preserve"> (</w:t>
+        <w:t xml:space="preserve"> If the text possibly contains special characters (</w:t>
       </w:r>
       <w:proofErr w:type="gramStart"/>
       <w:r>
@@ -18907,16 +18704,7 @@
           <w:szCs w:val="22"/>
           <w:lang w:val="en-US"/>
         </w:rPr>
-        <w:t xml:space="preserve"> </w:t>
-      </w:r>
-      <w:r>
-        <w:rPr>
-          <w:rFonts w:ascii="Roboto" w:hAnsi="Roboto" w:cs="Segoe UI"/>
-          <w:sz w:val="22"/>
-          <w:szCs w:val="22"/>
-          <w:lang w:val="en-US"/>
-        </w:rPr>
-        <w:t>If the coding indicator is not set, no coding is assumed.</w:t>
+        <w:t xml:space="preserve"> If the coding indicator is not set, no coding is assumed.</w:t>
       </w:r>
     </w:p>
     <w:p>
@@ -19107,16 +18895,7 @@
           <w:szCs w:val="22"/>
           <w:lang w:val="en-US"/>
         </w:rPr>
-        <w:t>&lt;Recipient&gt;</w:t>
-      </w:r>
-      <w:r>
-        <w:rPr>
-          <w:rFonts w:ascii="Roboto" w:hAnsi="Roboto" w:cs="Segoe UI"/>
-          <w:sz w:val="22"/>
-          <w:szCs w:val="22"/>
-          <w:lang w:val="en-US"/>
-        </w:rPr>
-        <w:t>;</w:t>
+        <w:t>&lt;Recipient&gt;;</w:t>
       </w:r>
       <w:r>
         <w:rPr>
@@ -19781,16 +19560,7 @@
                 <w:szCs w:val="22"/>
                 <w:lang w:val="en-US"/>
               </w:rPr>
-              <w:t>Text</w:t>
-            </w:r>
-            <w:r>
-              <w:rPr>
-                <w:rFonts w:ascii="Roboto" w:hAnsi="Roboto" w:cs="Segoe UI"/>
-                <w:sz w:val="22"/>
-                <w:szCs w:val="22"/>
-                <w:lang w:val="en-US"/>
-              </w:rPr>
-              <w:t xml:space="preserve"> is </w:t>
+              <w:t xml:space="preserve">Text is </w:t>
             </w:r>
             <w:r>
               <w:rPr>
@@ -20133,34 +19903,7 @@
           <w:szCs w:val="22"/>
           <w:lang w:val="en-US"/>
         </w:rPr>
-        <w:t>0</w:t>
-      </w:r>
-      <w:r>
-        <w:rPr>
-          <w:rFonts w:ascii="Roboto" w:hAnsi="Roboto" w:cs="Segoe UI"/>
-          <w:sz w:val="22"/>
-          <w:szCs w:val="22"/>
-          <w:lang w:val="en-US"/>
-        </w:rPr>
-        <w:t>195238E</w:t>
-      </w:r>
-      <w:r>
-        <w:rPr>
-          <w:rFonts w:ascii="Roboto" w:hAnsi="Roboto" w:cs="Segoe UI"/>
-          <w:sz w:val="22"/>
-          <w:szCs w:val="22"/>
-          <w:lang w:val="en-US"/>
-        </w:rPr>
-        <w:t>2</w:t>
-      </w:r>
-      <w:r>
-        <w:rPr>
-          <w:rFonts w:ascii="Roboto" w:hAnsi="Roboto" w:cs="Segoe UI"/>
-          <w:sz w:val="22"/>
-          <w:szCs w:val="22"/>
-          <w:lang w:val="en-US"/>
-        </w:rPr>
-        <w:t>5AD</w:t>
+        <w:t>0195238E25AD</w:t>
       </w:r>
       <w:r>
         <w:rPr>
@@ -20313,43 +20056,7 @@
           <w:szCs w:val="22"/>
           <w:lang w:val="en-US"/>
         </w:rPr>
-        <w:t>0</w:t>
-      </w:r>
-      <w:r>
-        <w:rPr>
-          <w:rFonts w:ascii="Roboto" w:hAnsi="Roboto" w:cs="Segoe UI"/>
-          <w:sz w:val="22"/>
-          <w:szCs w:val="22"/>
-          <w:lang w:val="en-US"/>
-        </w:rPr>
-        <w:t>195238E</w:t>
-      </w:r>
-      <w:r>
-        <w:rPr>
-          <w:rFonts w:ascii="Roboto" w:hAnsi="Roboto" w:cs="Segoe UI"/>
-          <w:sz w:val="22"/>
-          <w:szCs w:val="22"/>
-          <w:lang w:val="en-US"/>
-        </w:rPr>
-        <w:t>2</w:t>
-      </w:r>
-      <w:r>
-        <w:rPr>
-          <w:rFonts w:ascii="Roboto" w:hAnsi="Roboto" w:cs="Segoe UI"/>
-          <w:sz w:val="22"/>
-          <w:szCs w:val="22"/>
-          <w:lang w:val="en-US"/>
-        </w:rPr>
-        <w:t>5</w:t>
-      </w:r>
-      <w:r>
-        <w:rPr>
-          <w:rFonts w:ascii="Roboto" w:hAnsi="Roboto" w:cs="Segoe UI"/>
-          <w:sz w:val="22"/>
-          <w:szCs w:val="22"/>
-          <w:lang w:val="en-US"/>
-        </w:rPr>
-        <w:t>CC</w:t>
+        <w:t>0195238E25CC</w:t>
       </w:r>
       <w:r>
         <w:rPr>
@@ -20511,43 +20218,7 @@
           <w:szCs w:val="22"/>
           <w:lang w:val="en-US"/>
         </w:rPr>
-        <w:t>0</w:t>
-      </w:r>
-      <w:r>
-        <w:rPr>
-          <w:rFonts w:ascii="Roboto" w:hAnsi="Roboto" w:cs="Segoe UI"/>
-          <w:sz w:val="22"/>
-          <w:szCs w:val="22"/>
-          <w:lang w:val="en-US"/>
-        </w:rPr>
-        <w:t>195238E</w:t>
-      </w:r>
-      <w:r>
-        <w:rPr>
-          <w:rFonts w:ascii="Roboto" w:hAnsi="Roboto" w:cs="Segoe UI"/>
-          <w:sz w:val="22"/>
-          <w:szCs w:val="22"/>
-          <w:lang w:val="en-US"/>
-        </w:rPr>
-        <w:t>2</w:t>
-      </w:r>
-      <w:r>
-        <w:rPr>
-          <w:rFonts w:ascii="Roboto" w:hAnsi="Roboto" w:cs="Segoe UI"/>
-          <w:sz w:val="22"/>
-          <w:szCs w:val="22"/>
-          <w:lang w:val="en-US"/>
-        </w:rPr>
-        <w:t>5</w:t>
-      </w:r>
-      <w:r>
-        <w:rPr>
-          <w:rFonts w:ascii="Roboto" w:hAnsi="Roboto" w:cs="Segoe UI"/>
-          <w:sz w:val="22"/>
-          <w:szCs w:val="22"/>
-          <w:lang w:val="en-US"/>
-        </w:rPr>
-        <w:t>EF</w:t>
+        <w:t>0195238E25EF</w:t>
       </w:r>
       <w:r>
         <w:rPr>
@@ -20709,25 +20380,7 @@
           <w:szCs w:val="22"/>
           <w:lang w:val="en-US"/>
         </w:rPr>
-        <w:t>0</w:t>
-      </w:r>
-      <w:r>
-        <w:rPr>
-          <w:rFonts w:ascii="Roboto" w:hAnsi="Roboto" w:cs="Segoe UI"/>
-          <w:sz w:val="22"/>
-          <w:szCs w:val="22"/>
-          <w:lang w:val="en-US"/>
-        </w:rPr>
-        <w:t>195238E</w:t>
-      </w:r>
-      <w:r>
-        <w:rPr>
-          <w:rFonts w:ascii="Roboto" w:hAnsi="Roboto" w:cs="Segoe UI"/>
-          <w:sz w:val="22"/>
-          <w:szCs w:val="22"/>
-          <w:lang w:val="en-US"/>
-        </w:rPr>
-        <w:t>285B</w:t>
+        <w:t>0195238E285B</w:t>
       </w:r>
       <w:r>
         <w:rPr>
@@ -20826,16 +20479,7 @@
           <w:szCs w:val="22"/>
           <w:lang w:val="en-US"/>
         </w:rPr>
-        <w:t>;</w:t>
-      </w:r>
-      <w:r>
-        <w:rPr>
-          <w:rFonts w:ascii="Roboto" w:hAnsi="Roboto" w:cs="Segoe UI"/>
-          <w:sz w:val="22"/>
-          <w:szCs w:val="22"/>
-          <w:lang w:val="en-US"/>
-        </w:rPr>
-        <w:t>IlRoaXMgaXMgYSBjaGF0IG1lc3NhZ2UhIg==</w:t>
+        <w:t>;IlRoaXMgaXMgYSBjaGF0IG1lc3NhZ2UhIg==</w:t>
       </w:r>
     </w:p>
     <w:p>
@@ -21006,12 +20650,6 @@
           <w:lang w:val="en-US"/>
         </w:rPr>
         <w:br/>
-      </w:r>
-      <w:r>
-        <w:rPr>
-          <w:rFonts w:ascii="Roboto" w:hAnsi="Roboto" w:cs="Segoe UI"/>
-          <w:lang w:val="en-US"/>
-        </w:rPr>
         <w:t>&lt;GraphicType&gt;(M);&lt;LineWidth&gt;;&lt;LineColor&gt;;</w:t>
       </w:r>
       <w:r>
@@ -21019,35 +20657,7 @@
           <w:rFonts w:ascii="Roboto" w:hAnsi="Roboto" w:cs="Segoe UI"/>
           <w:lang w:val="en-US"/>
         </w:rPr>
-        <w:t>&lt;</w:t>
-      </w:r>
-      <w:r>
-        <w:rPr>
-          <w:rFonts w:ascii="Roboto" w:hAnsi="Roboto" w:cs="Segoe UI"/>
-          <w:lang w:val="en-US"/>
-        </w:rPr>
-        <w:t>Fill</w:t>
-      </w:r>
-      <w:r>
-        <w:rPr>
-          <w:rFonts w:ascii="Roboto" w:hAnsi="Roboto" w:cs="Segoe UI"/>
-          <w:lang w:val="en-US"/>
-        </w:rPr>
-        <w:t>Color&gt;;&lt;</w:t>
-      </w:r>
-      <w:r>
-        <w:rPr>
-          <w:rFonts w:ascii="Roboto" w:hAnsi="Roboto" w:cs="Segoe UI"/>
-          <w:lang w:val="en-US"/>
-        </w:rPr>
-        <w:t>Text</w:t>
-      </w:r>
-      <w:r>
-        <w:rPr>
-          <w:rFonts w:ascii="Roboto" w:hAnsi="Roboto" w:cs="Segoe UI"/>
-          <w:lang w:val="en-US"/>
-        </w:rPr>
-        <w:t>Color&gt;;</w:t>
+        <w:t>&lt;FillColor&gt;;&lt;TextColor&gt;;</w:t>
       </w:r>
       <w:r>
         <w:rPr>
@@ -21145,16 +20755,7 @@
                 <w:szCs w:val="22"/>
                 <w:lang w:val="en-US"/>
               </w:rPr>
-              <w:t>0</w:t>
-            </w:r>
-            <w:r>
-              <w:rPr>
-                <w:rFonts w:ascii="Roboto" w:hAnsi="Roboto" w:cs="Segoe UI"/>
-                <w:sz w:val="22"/>
-                <w:szCs w:val="22"/>
-                <w:lang w:val="en-US"/>
-              </w:rPr>
-              <w:t>0</w:t>
+              <w:t>00</w:t>
             </w:r>
           </w:p>
         </w:tc>
@@ -21244,16 +20845,7 @@
                 <w:szCs w:val="22"/>
                 <w:lang w:val="en-US"/>
               </w:rPr>
-              <w:t>0</w:t>
-            </w:r>
-            <w:r>
-              <w:rPr>
-                <w:rFonts w:ascii="Roboto" w:hAnsi="Roboto" w:cs="Segoe UI"/>
-                <w:sz w:val="22"/>
-                <w:szCs w:val="22"/>
-                <w:lang w:val="en-US"/>
-              </w:rPr>
-              <w:t>1</w:t>
+              <w:t>01</w:t>
             </w:r>
           </w:p>
         </w:tc>
@@ -21602,52 +21194,7 @@
                 <w:szCs w:val="22"/>
                 <w:lang w:val="en-US"/>
               </w:rPr>
-              <w:t>Longitude&gt;[°];&lt;Altitude&gt;[m]</w:t>
-            </w:r>
-            <w:r>
-              <w:rPr>
-                <w:rFonts w:ascii="Roboto" w:hAnsi="Roboto" w:cs="Segoe UI"/>
-                <w:sz w:val="22"/>
-                <w:szCs w:val="22"/>
-                <w:lang w:val="en-US"/>
-              </w:rPr>
-              <w:t>;</w:t>
-            </w:r>
-            <w:r>
-              <w:rPr>
-                <w:rFonts w:ascii="Roboto" w:hAnsi="Roboto" w:cs="Segoe UI"/>
-                <w:sz w:val="22"/>
-                <w:szCs w:val="22"/>
-                <w:lang w:val="en-US"/>
-              </w:rPr>
-              <w:t>Radius</w:t>
-            </w:r>
-            <w:r>
-              <w:rPr>
-                <w:rFonts w:ascii="Roboto" w:hAnsi="Roboto" w:cs="Segoe UI"/>
-                <w:sz w:val="22"/>
-                <w:szCs w:val="22"/>
-                <w:lang w:val="en-US"/>
-              </w:rPr>
-              <w:t>-X[m];</w:t>
-            </w:r>
-            <w:r>
-              <w:rPr>
-                <w:rFonts w:ascii="Roboto" w:hAnsi="Roboto" w:cs="Segoe UI"/>
-                <w:sz w:val="22"/>
-                <w:szCs w:val="22"/>
-                <w:lang w:val="en-US"/>
-              </w:rPr>
-              <w:t>Radius</w:t>
-            </w:r>
-            <w:r>
-              <w:rPr>
-                <w:rFonts w:ascii="Roboto" w:hAnsi="Roboto" w:cs="Segoe UI"/>
-                <w:sz w:val="22"/>
-                <w:szCs w:val="22"/>
-                <w:lang w:val="en-US"/>
-              </w:rPr>
-              <w:t>-Y[m]</w:t>
+              <w:t>Longitude&gt;[°];&lt;Altitude&gt;[m];Radius-X[m];Radius-Y[m]</w:t>
             </w:r>
           </w:p>
         </w:tc>
@@ -21725,25 +21272,7 @@
                 <w:szCs w:val="22"/>
                 <w:lang w:val="en-US"/>
               </w:rPr>
-              <w:t>Circle: &lt;</w:t>
-            </w:r>
-            <w:r>
-              <w:rPr>
-                <w:rFonts w:ascii="Roboto" w:hAnsi="Roboto" w:cs="Segoe UI"/>
-                <w:sz w:val="22"/>
-                <w:szCs w:val="22"/>
-                <w:lang w:val="en-US"/>
-              </w:rPr>
-              <w:t>R</w:t>
-            </w:r>
-            <w:r>
-              <w:rPr>
-                <w:rFonts w:ascii="Roboto" w:hAnsi="Roboto" w:cs="Segoe UI"/>
-                <w:sz w:val="22"/>
-                <w:szCs w:val="22"/>
-                <w:lang w:val="en-US"/>
-              </w:rPr>
-              <w:t>adius&gt;[m];&lt;Latitude&gt;[</w:t>
+              <w:t>Circle: &lt;Radius&gt;[m];&lt;Latitude&gt;[</w:t>
             </w:r>
             <w:proofErr w:type="gramStart"/>
             <w:r>
@@ -21841,43 +21370,7 @@
                 <w:szCs w:val="22"/>
                 <w:lang w:val="en-US"/>
               </w:rPr>
-              <w:t>Ellipse: &lt;</w:t>
-            </w:r>
-            <w:r>
-              <w:rPr>
-                <w:rFonts w:ascii="Roboto" w:hAnsi="Roboto" w:cs="Segoe UI"/>
-                <w:sz w:val="22"/>
-                <w:szCs w:val="22"/>
-                <w:lang w:val="en-US"/>
-              </w:rPr>
-              <w:t>R</w:t>
-            </w:r>
-            <w:r>
-              <w:rPr>
-                <w:rFonts w:ascii="Roboto" w:hAnsi="Roboto" w:cs="Segoe UI"/>
-                <w:sz w:val="22"/>
-                <w:szCs w:val="22"/>
-                <w:lang w:val="en-US"/>
-              </w:rPr>
-              <w:t>adius-X&gt;[m];&lt;</w:t>
-            </w:r>
-            <w:r>
-              <w:rPr>
-                <w:rFonts w:ascii="Roboto" w:hAnsi="Roboto" w:cs="Segoe UI"/>
-                <w:sz w:val="22"/>
-                <w:szCs w:val="22"/>
-                <w:lang w:val="en-US"/>
-              </w:rPr>
-              <w:t>R</w:t>
-            </w:r>
-            <w:r>
-              <w:rPr>
-                <w:rFonts w:ascii="Roboto" w:hAnsi="Roboto" w:cs="Segoe UI"/>
-                <w:sz w:val="22"/>
-                <w:szCs w:val="22"/>
-                <w:lang w:val="en-US"/>
-              </w:rPr>
-              <w:t>adius-Y&gt;[m];&lt;CenterLatitude&gt;[</w:t>
+              <w:t>Ellipse: &lt;Radius-X&gt;[m];&lt;Radius-Y&gt;[m];&lt;CenterLatitude&gt;[</w:t>
             </w:r>
             <w:proofErr w:type="gramStart"/>
             <w:r>
@@ -21995,70 +21488,7 @@
                 <w:szCs w:val="22"/>
                 <w:lang w:val="en-US"/>
               </w:rPr>
-              <w:t>Longitude&gt;[°];&lt;Altitude&gt;[m]</w:t>
-            </w:r>
-            <w:r>
-              <w:rPr>
-                <w:rFonts w:ascii="Roboto" w:hAnsi="Roboto" w:cs="Segoe UI"/>
-                <w:sz w:val="22"/>
-                <w:szCs w:val="22"/>
-                <w:lang w:val="en-US"/>
-              </w:rPr>
-              <w:t>;</w:t>
-            </w:r>
-            <w:r>
-              <w:rPr>
-                <w:rFonts w:ascii="Roboto" w:hAnsi="Roboto" w:cs="Segoe UI"/>
-                <w:sz w:val="22"/>
-                <w:szCs w:val="22"/>
-                <w:lang w:val="en-US"/>
-              </w:rPr>
-              <w:t>X-Radius</w:t>
-            </w:r>
-            <w:r>
-              <w:rPr>
-                <w:rFonts w:ascii="Roboto" w:hAnsi="Roboto" w:cs="Segoe UI"/>
-                <w:sz w:val="22"/>
-                <w:szCs w:val="22"/>
-                <w:lang w:val="en-US"/>
-              </w:rPr>
-              <w:t xml:space="preserve"> [m];Y</w:t>
-            </w:r>
-            <w:r>
-              <w:rPr>
-                <w:rFonts w:ascii="Roboto" w:hAnsi="Roboto" w:cs="Segoe UI"/>
-                <w:sz w:val="22"/>
-                <w:szCs w:val="22"/>
-                <w:lang w:val="en-US"/>
-              </w:rPr>
-              <w:t>-Radius</w:t>
-            </w:r>
-            <w:r>
-              <w:rPr>
-                <w:rFonts w:ascii="Roboto" w:hAnsi="Roboto" w:cs="Segoe UI"/>
-                <w:sz w:val="22"/>
-                <w:szCs w:val="22"/>
-                <w:lang w:val="en-US"/>
-              </w:rPr>
-              <w:t xml:space="preserve"> [m];Z</w:t>
-            </w:r>
-            <w:r>
-              <w:rPr>
-                <w:rFonts w:ascii="Roboto" w:hAnsi="Roboto" w:cs="Segoe UI"/>
-                <w:sz w:val="22"/>
-                <w:szCs w:val="22"/>
-                <w:lang w:val="en-US"/>
-              </w:rPr>
-              <w:t>-Radius</w:t>
-            </w:r>
-            <w:r>
-              <w:rPr>
-                <w:rFonts w:ascii="Roboto" w:hAnsi="Roboto" w:cs="Segoe UI"/>
-                <w:sz w:val="22"/>
-                <w:szCs w:val="22"/>
-                <w:lang w:val="en-US"/>
-              </w:rPr>
-              <w:t xml:space="preserve"> [m]</w:t>
+              <w:t>Longitude&gt;[°];&lt;Altitude&gt;[m];X-Radius [m];Y-Radius [m];Z-Radius [m]</w:t>
             </w:r>
           </w:p>
         </w:tc>
@@ -22156,16 +21586,7 @@
                 <w:szCs w:val="22"/>
                 <w:lang w:val="en-US"/>
               </w:rPr>
-              <w:t>Longitude&gt;[°];&lt;Altitude&gt;[m]</w:t>
-            </w:r>
-            <w:r>
-              <w:rPr>
-                <w:rFonts w:ascii="Roboto" w:hAnsi="Roboto" w:cs="Segoe UI"/>
-                <w:sz w:val="22"/>
-                <w:szCs w:val="22"/>
-                <w:lang w:val="en-US"/>
-              </w:rPr>
-              <w:t>;Radius[m]</w:t>
+              <w:t>Longitude&gt;[°];&lt;Altitude&gt;[m];Radius[m]</w:t>
             </w:r>
           </w:p>
         </w:tc>
@@ -22314,16 +21735,7 @@
                 <w:szCs w:val="22"/>
                 <w:lang w:val="en-US"/>
               </w:rPr>
-              <w:t>&gt;[m]</w:t>
-            </w:r>
-            <w:r>
-              <w:rPr>
-                <w:rFonts w:ascii="Roboto" w:hAnsi="Roboto" w:cs="Segoe UI"/>
-                <w:sz w:val="22"/>
-                <w:szCs w:val="22"/>
-                <w:lang w:val="en-US"/>
-              </w:rPr>
-              <w:t>;</w:t>
+              <w:t>&gt;[m];</w:t>
             </w:r>
             <w:r>
               <w:rPr>
@@ -22333,69 +21745,7 @@
                 <w:lang w:val="en-US"/>
               </w:rPr>
               <w:br/>
-            </w:r>
-            <w:r>
-              <w:rPr>
-                <w:rFonts w:ascii="Roboto" w:hAnsi="Roboto" w:cs="Segoe UI"/>
-                <w:sz w:val="22"/>
-                <w:szCs w:val="22"/>
-                <w:lang w:val="en-US"/>
-              </w:rPr>
-              <w:t>&lt;Radius</w:t>
-            </w:r>
-            <w:r>
-              <w:rPr>
-                <w:rFonts w:ascii="Roboto" w:hAnsi="Roboto" w:cs="Segoe UI"/>
-                <w:sz w:val="22"/>
-                <w:szCs w:val="22"/>
-                <w:lang w:val="en-US"/>
-              </w:rPr>
-              <w:t>-X</w:t>
-            </w:r>
-            <w:r>
-              <w:rPr>
-                <w:rFonts w:ascii="Roboto" w:hAnsi="Roboto" w:cs="Segoe UI"/>
-                <w:sz w:val="22"/>
-                <w:szCs w:val="22"/>
-                <w:lang w:val="en-US"/>
-              </w:rPr>
-              <w:t>&gt;[m];&lt;Radius</w:t>
-            </w:r>
-            <w:r>
-              <w:rPr>
-                <w:rFonts w:ascii="Roboto" w:hAnsi="Roboto" w:cs="Segoe UI"/>
-                <w:sz w:val="22"/>
-                <w:szCs w:val="22"/>
-                <w:lang w:val="en-US"/>
-              </w:rPr>
-              <w:t>-Y</w:t>
-            </w:r>
-            <w:r>
-              <w:rPr>
-                <w:rFonts w:ascii="Roboto" w:hAnsi="Roboto" w:cs="Segoe UI"/>
-                <w:sz w:val="22"/>
-                <w:szCs w:val="22"/>
-                <w:lang w:val="en-US"/>
-              </w:rPr>
-              <w:t>&gt;[m];&lt;Radius</w:t>
-            </w:r>
-            <w:r>
-              <w:rPr>
-                <w:rFonts w:ascii="Roboto" w:hAnsi="Roboto" w:cs="Segoe UI"/>
-                <w:sz w:val="22"/>
-                <w:szCs w:val="22"/>
-                <w:lang w:val="en-US"/>
-              </w:rPr>
-              <w:t>-Z</w:t>
-            </w:r>
-            <w:r>
-              <w:rPr>
-                <w:rFonts w:ascii="Roboto" w:hAnsi="Roboto" w:cs="Segoe UI"/>
-                <w:sz w:val="22"/>
-                <w:szCs w:val="22"/>
-                <w:lang w:val="en-US"/>
-              </w:rPr>
-              <w:t>&gt;[m]</w:t>
+              <w:t>&lt;Radius-X&gt;[m];&lt;Radius-Y&gt;[m];&lt;Radius-Z&gt;[m]</w:t>
             </w:r>
           </w:p>
         </w:tc>
@@ -22530,16 +21880,7 @@
                 <w:szCs w:val="22"/>
                 <w:lang w:val="en-US"/>
               </w:rPr>
-              <w:t>RGB</w:t>
-            </w:r>
-            <w:r>
-              <w:rPr>
-                <w:rFonts w:ascii="Roboto" w:hAnsi="Roboto" w:cs="Segoe UI"/>
-                <w:sz w:val="22"/>
-                <w:szCs w:val="22"/>
-                <w:lang w:val="en-US"/>
-              </w:rPr>
-              <w:t>A</w:t>
+              <w:t>RGBA</w:t>
             </w:r>
           </w:p>
         </w:tc>
@@ -22564,25 +21905,7 @@
                 <w:szCs w:val="22"/>
                 <w:lang w:val="en-US"/>
               </w:rPr>
-              <w:t>Color of the line in Web notation 800000</w:t>
-            </w:r>
-            <w:r>
-              <w:rPr>
-                <w:rFonts w:ascii="Roboto" w:hAnsi="Roboto" w:cs="Segoe UI"/>
-                <w:sz w:val="22"/>
-                <w:szCs w:val="22"/>
-                <w:lang w:val="en-US"/>
-              </w:rPr>
-              <w:t>FF</w:t>
-            </w:r>
-            <w:r>
-              <w:rPr>
-                <w:rFonts w:ascii="Roboto" w:hAnsi="Roboto" w:cs="Segoe UI"/>
-                <w:sz w:val="22"/>
-                <w:szCs w:val="22"/>
-                <w:lang w:val="en-US"/>
-              </w:rPr>
-              <w:t xml:space="preserve"> for a darker red</w:t>
+              <w:t>Color of the line in Web notation 800000FF for a darker red</w:t>
             </w:r>
           </w:p>
         </w:tc>
@@ -22680,52 +22003,7 @@
                 <w:szCs w:val="22"/>
                 <w:lang w:val="en-US"/>
               </w:rPr>
-              <w:t xml:space="preserve"> in Web notation </w:t>
-            </w:r>
-            <w:r>
-              <w:rPr>
-                <w:rFonts w:ascii="Roboto" w:hAnsi="Roboto" w:cs="Segoe UI"/>
-                <w:sz w:val="22"/>
-                <w:szCs w:val="22"/>
-                <w:lang w:val="en-US"/>
-              </w:rPr>
-              <w:t>00FF</w:t>
-            </w:r>
-            <w:r>
-              <w:rPr>
-                <w:rFonts w:ascii="Roboto" w:hAnsi="Roboto" w:cs="Segoe UI"/>
-                <w:sz w:val="22"/>
-                <w:szCs w:val="22"/>
-                <w:lang w:val="en-US"/>
-              </w:rPr>
-              <w:t>00</w:t>
-            </w:r>
-            <w:r>
-              <w:rPr>
-                <w:rFonts w:ascii="Roboto" w:hAnsi="Roboto" w:cs="Segoe UI"/>
-                <w:sz w:val="22"/>
-                <w:szCs w:val="22"/>
-                <w:lang w:val="en-US"/>
-              </w:rPr>
-              <w:t>80</w:t>
-            </w:r>
-            <w:r>
-              <w:rPr>
-                <w:rFonts w:ascii="Roboto" w:hAnsi="Roboto" w:cs="Segoe UI"/>
-                <w:sz w:val="22"/>
-                <w:szCs w:val="22"/>
-                <w:lang w:val="en-US"/>
-              </w:rPr>
-              <w:t xml:space="preserve"> for </w:t>
-            </w:r>
-            <w:r>
-              <w:rPr>
-                <w:rFonts w:ascii="Roboto" w:hAnsi="Roboto" w:cs="Segoe UI"/>
-                <w:sz w:val="22"/>
-                <w:szCs w:val="22"/>
-                <w:lang w:val="en-US"/>
-              </w:rPr>
-              <w:t>translucent green</w:t>
+              <w:t xml:space="preserve"> in Web notation 00FF0080 for translucent green</w:t>
             </w:r>
           </w:p>
         </w:tc>
@@ -22805,61 +22083,7 @@
                 <w:szCs w:val="22"/>
                 <w:lang w:val="en-US"/>
               </w:rPr>
-              <w:t xml:space="preserve">Color of the </w:t>
-            </w:r>
-            <w:r>
-              <w:rPr>
-                <w:rFonts w:ascii="Roboto" w:hAnsi="Roboto" w:cs="Segoe UI"/>
-                <w:sz w:val="22"/>
-                <w:szCs w:val="22"/>
-                <w:lang w:val="en-US"/>
-              </w:rPr>
-              <w:t>text</w:t>
-            </w:r>
-            <w:r>
-              <w:rPr>
-                <w:rFonts w:ascii="Roboto" w:hAnsi="Roboto" w:cs="Segoe UI"/>
-                <w:sz w:val="22"/>
-                <w:szCs w:val="22"/>
-                <w:lang w:val="en-US"/>
-              </w:rPr>
-              <w:t xml:space="preserve"> in Web notation </w:t>
-            </w:r>
-            <w:r>
-              <w:rPr>
-                <w:rFonts w:ascii="Roboto" w:hAnsi="Roboto" w:cs="Segoe UI"/>
-                <w:sz w:val="22"/>
-                <w:szCs w:val="22"/>
-                <w:lang w:val="en-US"/>
-              </w:rPr>
-              <w:t>32CD32</w:t>
-            </w:r>
-            <w:r>
-              <w:rPr>
-                <w:rFonts w:ascii="Roboto" w:hAnsi="Roboto" w:cs="Segoe UI"/>
-                <w:sz w:val="22"/>
-                <w:szCs w:val="22"/>
-                <w:lang w:val="en-US"/>
-              </w:rPr>
-              <w:t>FF</w:t>
-            </w:r>
-            <w:r>
-              <w:rPr>
-                <w:rFonts w:ascii="Roboto" w:hAnsi="Roboto" w:cs="Segoe UI"/>
-                <w:sz w:val="22"/>
-                <w:szCs w:val="22"/>
-                <w:lang w:val="en-US"/>
-              </w:rPr>
-              <w:t xml:space="preserve"> for </w:t>
-            </w:r>
-            <w:r>
-              <w:rPr>
-                <w:rFonts w:ascii="Roboto" w:hAnsi="Roboto" w:cs="Segoe UI"/>
-                <w:sz w:val="22"/>
-                <w:szCs w:val="22"/>
-                <w:lang w:val="en-US"/>
-              </w:rPr>
-              <w:t>lime</w:t>
+              <w:t>Color of the text in Web notation 32CD32FF for lime</w:t>
             </w:r>
           </w:p>
         </w:tc>
@@ -23218,34 +22442,7 @@
           <w:szCs w:val="22"/>
           <w:lang w:val="en-US"/>
         </w:rPr>
-        <w:t>0</w:t>
-      </w:r>
-      <w:r>
-        <w:rPr>
-          <w:rFonts w:ascii="Roboto" w:hAnsi="Roboto" w:cs="Segoe UI"/>
-          <w:sz w:val="22"/>
-          <w:szCs w:val="22"/>
-          <w:lang w:val="en-US"/>
-        </w:rPr>
-        <w:t>195238E</w:t>
-      </w:r>
-      <w:r>
-        <w:rPr>
-          <w:rFonts w:ascii="Roboto" w:hAnsi="Roboto" w:cs="Segoe UI"/>
-          <w:sz w:val="22"/>
-          <w:szCs w:val="22"/>
-          <w:lang w:val="en-US"/>
-        </w:rPr>
-        <w:t>3</w:t>
-      </w:r>
-      <w:r>
-        <w:rPr>
-          <w:rFonts w:ascii="Roboto" w:hAnsi="Roboto" w:cs="Segoe UI"/>
-          <w:sz w:val="22"/>
-          <w:szCs w:val="22"/>
-          <w:lang w:val="en-US"/>
-        </w:rPr>
-        <w:t>5AD</w:t>
+        <w:t>0195238E35AD</w:t>
       </w:r>
       <w:r>
         <w:rPr>
@@ -23301,25 +22498,7 @@
           <w:szCs w:val="22"/>
           <w:lang w:val="en-US"/>
         </w:rPr>
-        <w:t>;</w:t>
-      </w:r>
-      <w:r>
-        <w:rPr>
-          <w:rFonts w:ascii="Roboto" w:hAnsi="Roboto" w:cs="Segoe UI"/>
-          <w:sz w:val="22"/>
-          <w:szCs w:val="22"/>
-          <w:lang w:val="en-US"/>
-        </w:rPr>
-        <w:t>QXJlYSBBbHBoYQ==</w:t>
-      </w:r>
-      <w:r>
-        <w:rPr>
-          <w:rFonts w:ascii="Roboto" w:hAnsi="Roboto" w:cs="Segoe UI"/>
-          <w:sz w:val="22"/>
-          <w:szCs w:val="22"/>
-          <w:lang w:val="en-US"/>
-        </w:rPr>
-        <w:t>;10000;53.43;9.45</w:t>
+        <w:t>;QXJlYSBBbHBoYQ==;10000;53.43;9.45</w:t>
       </w:r>
     </w:p>
     <w:p>
@@ -23360,34 +22539,7 @@
           <w:szCs w:val="22"/>
           <w:lang w:val="en-US"/>
         </w:rPr>
-        <w:t>0</w:t>
-      </w:r>
-      <w:r>
-        <w:rPr>
-          <w:rFonts w:ascii="Roboto" w:hAnsi="Roboto" w:cs="Segoe UI"/>
-          <w:sz w:val="22"/>
-          <w:szCs w:val="22"/>
-          <w:lang w:val="en-US"/>
-        </w:rPr>
-        <w:t>195238E</w:t>
-      </w:r>
-      <w:r>
-        <w:rPr>
-          <w:rFonts w:ascii="Roboto" w:hAnsi="Roboto" w:cs="Segoe UI"/>
-          <w:sz w:val="22"/>
-          <w:szCs w:val="22"/>
-          <w:lang w:val="en-US"/>
-        </w:rPr>
-        <w:t>4</w:t>
-      </w:r>
-      <w:r>
-        <w:rPr>
-          <w:rFonts w:ascii="Roboto" w:hAnsi="Roboto" w:cs="Segoe UI"/>
-          <w:sz w:val="22"/>
-          <w:szCs w:val="22"/>
-          <w:lang w:val="en-US"/>
-        </w:rPr>
-        <w:t>5AD</w:t>
+        <w:t>0195238E45AD</w:t>
       </w:r>
       <w:r>
         <w:rPr>
@@ -23416,16 +22568,7 @@
           <w:szCs w:val="22"/>
           <w:lang w:val="en-US"/>
         </w:rPr>
-        <w:t>1;1;808080;</w:t>
-      </w:r>
-      <w:r>
-        <w:rPr>
-          <w:rFonts w:ascii="Roboto" w:hAnsi="Roboto" w:cs="Segoe UI"/>
-          <w:sz w:val="22"/>
-          <w:szCs w:val="22"/>
-          <w:lang w:val="en-US"/>
-        </w:rPr>
-        <w:t>;</w:t>
+        <w:t>1;1;808080;;</w:t>
       </w:r>
       <w:r>
         <w:rPr>
@@ -23678,16 +22821,7 @@
           <w:szCs w:val="22"/>
           <w:lang w:val="en-US"/>
         </w:rPr>
-        <w:t xml:space="preserve"> </w:t>
-      </w:r>
-      <w:r>
-        <w:rPr>
-          <w:rFonts w:ascii="Roboto" w:hAnsi="Roboto" w:cs="Segoe UI"/>
-          <w:sz w:val="22"/>
-          <w:szCs w:val="22"/>
-          <w:lang w:val="en-US"/>
-        </w:rPr>
-        <w:t>Of course, you cannot use the generic SEDAP</w:t>
+        <w:t xml:space="preserve"> Of course, you cannot use the generic SEDAP</w:t>
       </w:r>
       <w:r>
         <w:rPr>
@@ -23723,25 +22857,7 @@
           <w:szCs w:val="22"/>
           <w:lang w:val="en-US"/>
         </w:rPr>
-        <w:t xml:space="preserve"> Altitude is </w:t>
-      </w:r>
-      <w:r>
-        <w:rPr>
-          <w:rFonts w:ascii="Roboto" w:hAnsi="Roboto" w:cs="Segoe UI"/>
-          <w:sz w:val="22"/>
-          <w:szCs w:val="22"/>
-          <w:lang w:val="en-US"/>
-        </w:rPr>
-        <w:t>equivalent</w:t>
-      </w:r>
-      <w:r>
-        <w:rPr>
-          <w:rFonts w:ascii="Roboto" w:hAnsi="Roboto" w:cs="Segoe UI"/>
-          <w:sz w:val="22"/>
-          <w:szCs w:val="22"/>
-          <w:lang w:val="en-US"/>
-        </w:rPr>
-        <w:t xml:space="preserve"> to depth.</w:t>
+        <w:t xml:space="preserve"> Altitude is equivalent to depth.</w:t>
       </w:r>
     </w:p>
     <w:p>
@@ -24839,43 +23955,7 @@
                 <w:szCs w:val="22"/>
                 <w:lang w:val="en-US"/>
               </w:rPr>
-              <w:t xml:space="preserve">off: </w:t>
-            </w:r>
-            <w:r>
-              <w:rPr>
-                <w:rFonts w:ascii="Roboto" w:hAnsi="Roboto" w:cs="Segoe UI"/>
-                <w:sz w:val="22"/>
-                <w:szCs w:val="22"/>
-                <w:lang w:val="en-US"/>
-              </w:rPr>
-              <w:t>&lt;Unix time stamp&gt;</w:t>
-            </w:r>
-            <w:r>
-              <w:rPr>
-                <w:rFonts w:ascii="Roboto" w:hAnsi="Roboto" w:cs="Segoe UI"/>
-                <w:sz w:val="22"/>
-                <w:szCs w:val="22"/>
-                <w:lang w:val="en-US"/>
-              </w:rPr>
-              <w:t>;</w:t>
-            </w:r>
-            <w:r>
-              <w:rPr>
-                <w:rFonts w:ascii="Roboto" w:hAnsi="Roboto" w:cs="Segoe UI"/>
-                <w:sz w:val="22"/>
-                <w:szCs w:val="22"/>
-                <w:lang w:val="en-US"/>
-              </w:rPr>
-              <w:t>&lt;</w:t>
-            </w:r>
-            <w:r>
-              <w:rPr>
-                <w:rFonts w:ascii="Roboto" w:hAnsi="Roboto" w:cs="Segoe UI"/>
-                <w:sz w:val="22"/>
-                <w:szCs w:val="22"/>
-                <w:lang w:val="en-US"/>
-              </w:rPr>
-              <w:t xml:space="preserve">Power on </w:t>
+              <w:t xml:space="preserve">off: &lt;Unix time stamp&gt;;&lt;Power on </w:t>
             </w:r>
             <w:proofErr w:type="spellStart"/>
             <w:r>
@@ -24885,16 +23965,7 @@
                 <w:szCs w:val="22"/>
                 <w:lang w:val="en-US"/>
               </w:rPr>
-              <w:t>u</w:t>
-            </w:r>
-            <w:r>
-              <w:rPr>
-                <w:rFonts w:ascii="Roboto" w:hAnsi="Roboto" w:cs="Segoe UI"/>
-                <w:sz w:val="22"/>
-                <w:szCs w:val="22"/>
-                <w:lang w:val="en-US"/>
-              </w:rPr>
-              <w:t>nix</w:t>
+              <w:t>unix</w:t>
             </w:r>
             <w:proofErr w:type="spellEnd"/>
             <w:r>
@@ -24904,16 +23975,7 @@
                 <w:szCs w:val="22"/>
                 <w:lang w:val="en-US"/>
               </w:rPr>
-              <w:t xml:space="preserve"> time stamp&gt;</w:t>
-            </w:r>
-            <w:r>
-              <w:rPr>
-                <w:rFonts w:ascii="Roboto" w:hAnsi="Roboto" w:cs="Segoe UI"/>
-                <w:sz w:val="22"/>
-                <w:szCs w:val="22"/>
-                <w:lang w:val="en-US"/>
-              </w:rPr>
-              <w:t>(optional)</w:t>
+              <w:t xml:space="preserve"> time stamp&gt;(optional)</w:t>
             </w:r>
           </w:p>
         </w:tc>
@@ -24982,16 +24044,7 @@
                 <w:szCs w:val="22"/>
                 <w:lang w:val="en-US"/>
               </w:rPr>
-              <w:t xml:space="preserve">Restart: </w:t>
-            </w:r>
-            <w:r>
-              <w:rPr>
-                <w:rFonts w:ascii="Roboto" w:hAnsi="Roboto" w:cs="Segoe UI"/>
-                <w:sz w:val="22"/>
-                <w:szCs w:val="22"/>
-                <w:lang w:val="en-US"/>
-              </w:rPr>
-              <w:t>&lt;Unix time stamp&gt;</w:t>
+              <w:t>Restart: &lt;Unix time stamp&gt;</w:t>
             </w:r>
           </w:p>
         </w:tc>
@@ -25060,43 +24113,7 @@
                 <w:szCs w:val="22"/>
                 <w:lang w:val="en-US"/>
               </w:rPr>
-              <w:t xml:space="preserve">Standby: </w:t>
-            </w:r>
-            <w:r>
-              <w:rPr>
-                <w:rFonts w:ascii="Roboto" w:hAnsi="Roboto" w:cs="Segoe UI"/>
-                <w:sz w:val="22"/>
-                <w:szCs w:val="22"/>
-                <w:lang w:val="en-US"/>
-              </w:rPr>
-              <w:t>&lt;Unix time stamp&gt;</w:t>
-            </w:r>
-            <w:r>
-              <w:rPr>
-                <w:rFonts w:ascii="Roboto" w:hAnsi="Roboto" w:cs="Segoe UI"/>
-                <w:sz w:val="22"/>
-                <w:szCs w:val="22"/>
-                <w:lang w:val="en-US"/>
-              </w:rPr>
-              <w:t>;</w:t>
-            </w:r>
-            <w:r>
-              <w:rPr>
-                <w:rFonts w:ascii="Roboto" w:hAnsi="Roboto" w:cs="Segoe UI"/>
-                <w:sz w:val="22"/>
-                <w:szCs w:val="22"/>
-                <w:lang w:val="en-US"/>
-              </w:rPr>
-              <w:t>&lt;</w:t>
-            </w:r>
-            <w:r>
-              <w:rPr>
-                <w:rFonts w:ascii="Roboto" w:hAnsi="Roboto" w:cs="Segoe UI"/>
-                <w:sz w:val="22"/>
-                <w:szCs w:val="22"/>
-                <w:lang w:val="en-US"/>
-              </w:rPr>
-              <w:t xml:space="preserve">Wakeup </w:t>
+              <w:t xml:space="preserve">Standby: &lt;Unix time stamp&gt;;&lt;Wakeup </w:t>
             </w:r>
             <w:proofErr w:type="spellStart"/>
             <w:r>
@@ -25106,16 +24123,7 @@
                 <w:szCs w:val="22"/>
                 <w:lang w:val="en-US"/>
               </w:rPr>
-              <w:t>u</w:t>
-            </w:r>
-            <w:r>
-              <w:rPr>
-                <w:rFonts w:ascii="Roboto" w:hAnsi="Roboto" w:cs="Segoe UI"/>
-                <w:sz w:val="22"/>
-                <w:szCs w:val="22"/>
-                <w:lang w:val="en-US"/>
-              </w:rPr>
-              <w:t>nix</w:t>
+              <w:t>unix</w:t>
             </w:r>
             <w:proofErr w:type="spellEnd"/>
             <w:r>
@@ -25125,16 +24133,7 @@
                 <w:szCs w:val="22"/>
                 <w:lang w:val="en-US"/>
               </w:rPr>
-              <w:t xml:space="preserve"> time stamp&gt;</w:t>
-            </w:r>
-            <w:r>
-              <w:rPr>
-                <w:rFonts w:ascii="Roboto" w:hAnsi="Roboto" w:cs="Segoe UI"/>
-                <w:sz w:val="22"/>
-                <w:szCs w:val="22"/>
-                <w:lang w:val="en-US"/>
-              </w:rPr>
-              <w:t>(optional)</w:t>
+              <w:t xml:space="preserve"> time stamp&gt;(optional)</w:t>
             </w:r>
           </w:p>
         </w:tc>
@@ -25714,16 +24713,7 @@
                 <w:szCs w:val="22"/>
                 <w:lang w:val="en-US"/>
               </w:rPr>
-              <w:t>Roll</w:t>
-            </w:r>
-            <w:r>
-              <w:rPr>
-                <w:rFonts w:ascii="Roboto" w:hAnsi="Roboto" w:cs="Segoe UI"/>
-                <w:sz w:val="22"/>
-                <w:szCs w:val="22"/>
-                <w:lang w:val="en-US"/>
-              </w:rPr>
-              <w:t>Angle</w:t>
+              <w:t>RollAngle</w:t>
             </w:r>
             <w:proofErr w:type="spellEnd"/>
             <w:r>
@@ -25743,16 +24733,7 @@
                 <w:szCs w:val="22"/>
                 <w:lang w:val="en-US"/>
               </w:rPr>
-              <w:t>Pitch</w:t>
-            </w:r>
-            <w:r>
-              <w:rPr>
-                <w:rFonts w:ascii="Roboto" w:hAnsi="Roboto" w:cs="Segoe UI"/>
-                <w:sz w:val="22"/>
-                <w:szCs w:val="22"/>
-                <w:lang w:val="en-US"/>
-              </w:rPr>
-              <w:t>Angle</w:t>
+              <w:t>PitchAngle</w:t>
             </w:r>
             <w:proofErr w:type="spellEnd"/>
             <w:r>
@@ -25840,34 +24821,7 @@
                 <w:szCs w:val="22"/>
                 <w:lang w:val="en-US"/>
               </w:rPr>
-              <w:t xml:space="preserve">Loiter: </w:t>
-            </w:r>
-            <w:r>
-              <w:rPr>
-                <w:rFonts w:ascii="Roboto" w:hAnsi="Roboto" w:cs="Segoe UI"/>
-                <w:sz w:val="22"/>
-                <w:szCs w:val="22"/>
-                <w:lang w:val="en-US"/>
-              </w:rPr>
-              <w:t>&lt;</w:t>
-            </w:r>
-            <w:r>
-              <w:rPr>
-                <w:rFonts w:ascii="Roboto" w:hAnsi="Roboto" w:cs="Segoe UI"/>
-                <w:sz w:val="22"/>
-                <w:szCs w:val="22"/>
-                <w:lang w:val="en-US"/>
-              </w:rPr>
-              <w:t>Center</w:t>
-            </w:r>
-            <w:r>
-              <w:rPr>
-                <w:rFonts w:ascii="Roboto" w:hAnsi="Roboto" w:cs="Segoe UI"/>
-                <w:sz w:val="22"/>
-                <w:szCs w:val="22"/>
-                <w:lang w:val="en-US"/>
-              </w:rPr>
-              <w:t>Latitude&gt;[</w:t>
+              <w:t>Loiter: &lt;CenterLatitude&gt;[</w:t>
             </w:r>
             <w:proofErr w:type="gramStart"/>
             <w:r>
@@ -25887,16 +24841,7 @@
                 <w:szCs w:val="22"/>
                 <w:lang w:val="en-US"/>
               </w:rPr>
-              <w:t>Center</w:t>
-            </w:r>
-            <w:r>
-              <w:rPr>
-                <w:rFonts w:ascii="Roboto" w:hAnsi="Roboto" w:cs="Segoe UI"/>
-                <w:sz w:val="22"/>
-                <w:szCs w:val="22"/>
-                <w:lang w:val="en-US"/>
-              </w:rPr>
-              <w:t>Longitude&gt;[°]</w:t>
+              <w:t>CenterLongitude&gt;[°]</w:t>
             </w:r>
             <w:r>
               <w:rPr>
@@ -25914,34 +24859,7 @@
                 <w:szCs w:val="22"/>
                 <w:lang w:val="en-US"/>
               </w:rPr>
-              <w:t>;&lt;</w:t>
-            </w:r>
-            <w:r>
-              <w:rPr>
-                <w:rFonts w:ascii="Roboto" w:hAnsi="Roboto" w:cs="Segoe UI"/>
-                <w:sz w:val="22"/>
-                <w:szCs w:val="22"/>
-                <w:lang w:val="en-US"/>
-              </w:rPr>
-              <w:t>Radius</w:t>
-            </w:r>
-            <w:r>
-              <w:rPr>
-                <w:rFonts w:ascii="Roboto" w:hAnsi="Roboto" w:cs="Segoe UI"/>
-                <w:sz w:val="22"/>
-                <w:szCs w:val="22"/>
-                <w:lang w:val="en-US"/>
-              </w:rPr>
-              <w:t>&gt;</w:t>
-            </w:r>
-            <w:r>
-              <w:rPr>
-                <w:rFonts w:ascii="Roboto" w:hAnsi="Roboto" w:cs="Segoe UI"/>
-                <w:sz w:val="22"/>
-                <w:szCs w:val="22"/>
-                <w:lang w:val="en-US"/>
-              </w:rPr>
-              <w:t>[m]</w:t>
+              <w:t>;&lt;Radius&gt;[m]</w:t>
             </w:r>
           </w:p>
         </w:tc>
@@ -26246,16 +25164,7 @@
                 <w:szCs w:val="22"/>
                 <w:lang w:val="en-US"/>
               </w:rPr>
-              <w:t>;</w:t>
-            </w:r>
-            <w:r>
-              <w:rPr>
-                <w:rFonts w:ascii="Roboto" w:hAnsi="Roboto" w:cs="Segoe UI"/>
-                <w:sz w:val="22"/>
-                <w:szCs w:val="22"/>
-                <w:lang w:val="en-US"/>
-              </w:rPr>
-              <w:t>&lt;Altitude&gt;[m]</w:t>
+              <w:t>;&lt;Altitude&gt;[m]</w:t>
             </w:r>
             <w:r>
               <w:rPr>
@@ -26539,16 +25448,7 @@
                 <w:szCs w:val="22"/>
                 <w:lang w:val="en-US"/>
               </w:rPr>
-              <w:t>Make video</w:t>
-            </w:r>
-            <w:r>
-              <w:rPr>
-                <w:rFonts w:ascii="Roboto" w:hAnsi="Roboto" w:cs="Segoe UI"/>
-                <w:sz w:val="22"/>
-                <w:szCs w:val="22"/>
-                <w:lang w:val="en-US"/>
-              </w:rPr>
-              <w:t xml:space="preserve">: &lt;Number of </w:t>
+              <w:t xml:space="preserve">Make video: &lt;Number of </w:t>
             </w:r>
             <w:proofErr w:type="gramStart"/>
             <w:r>
@@ -26568,16 +25468,7 @@
                 <w:szCs w:val="22"/>
                 <w:lang w:val="en-US"/>
               </w:rPr>
-              <w:t>&gt;;&lt;Camera mode&gt;</w:t>
-            </w:r>
-            <w:r>
-              <w:rPr>
-                <w:rFonts w:ascii="Roboto" w:hAnsi="Roboto" w:cs="Segoe UI"/>
-                <w:sz w:val="22"/>
-                <w:szCs w:val="22"/>
-                <w:lang w:val="en-US"/>
-              </w:rPr>
-              <w:t>;&lt;Duration&gt;</w:t>
+              <w:t>&gt;;&lt;Camera mode&gt;;&lt;Duration&gt;</w:t>
             </w:r>
           </w:p>
         </w:tc>
@@ -27078,25 +25969,7 @@
                 <w:szCs w:val="22"/>
                 <w:lang w:val="en-US"/>
               </w:rPr>
-              <w:t xml:space="preserve"> in a case of emergency or </w:t>
-            </w:r>
-            <w:r>
-              <w:rPr>
-                <w:rFonts w:ascii="Roboto" w:hAnsi="Roboto" w:cs="Segoe UI"/>
-                <w:sz w:val="22"/>
-                <w:szCs w:val="22"/>
-                <w:lang w:val="en-US"/>
-              </w:rPr>
-              <w:t>drone hijacking</w:t>
-            </w:r>
-            <w:r>
-              <w:rPr>
-                <w:rFonts w:ascii="Roboto" w:hAnsi="Roboto" w:cs="Segoe UI"/>
-                <w:sz w:val="22"/>
-                <w:szCs w:val="22"/>
-                <w:lang w:val="en-US"/>
-              </w:rPr>
-              <w:t>)</w:t>
+              <w:t xml:space="preserve"> in a case of emergency or drone hijacking)</w:t>
             </w:r>
           </w:p>
         </w:tc>
@@ -27165,16 +26038,7 @@
                 <w:szCs w:val="22"/>
                 <w:lang w:val="en-US"/>
               </w:rPr>
-              <w:t xml:space="preserve">Generic </w:t>
-            </w:r>
-            <w:r>
-              <w:rPr>
-                <w:rFonts w:ascii="Roboto" w:hAnsi="Roboto" w:cs="Segoe UI"/>
-                <w:sz w:val="22"/>
-                <w:szCs w:val="22"/>
-                <w:lang w:val="en-US"/>
-              </w:rPr>
-              <w:t>Action: &lt;Kind of action&gt;</w:t>
+              <w:t>Generic Action: &lt;Kind of action&gt;</w:t>
             </w:r>
             <w:r>
               <w:rPr>
@@ -27255,7 +26119,16 @@
                 <w:szCs w:val="22"/>
                 <w:lang w:val="en-US"/>
               </w:rPr>
-              <w:t xml:space="preserve"> for MESE</w:t>
+              <w:t xml:space="preserve"> for </w:t>
+            </w:r>
+            <w:r>
+              <w:rPr>
+                <w:rFonts w:ascii="Roboto" w:hAnsi="Roboto" w:cs="Segoe UI"/>
+                <w:sz w:val="22"/>
+                <w:szCs w:val="22"/>
+                <w:lang w:val="en-US"/>
+              </w:rPr>
+              <w:t>UNIITY</w:t>
             </w:r>
             <w:r>
               <w:rPr>
@@ -27343,34 +26216,7 @@
           <w:szCs w:val="22"/>
           <w:lang w:val="en-US"/>
         </w:rPr>
-        <w:t>0</w:t>
-      </w:r>
-      <w:r>
-        <w:rPr>
-          <w:rFonts w:ascii="Roboto" w:hAnsi="Roboto" w:cs="Segoe UI"/>
-          <w:sz w:val="22"/>
-          <w:szCs w:val="22"/>
-          <w:lang w:val="en-US"/>
-        </w:rPr>
-        <w:t>195238E</w:t>
-      </w:r>
-      <w:r>
-        <w:rPr>
-          <w:rFonts w:ascii="Roboto" w:hAnsi="Roboto" w:cs="Segoe UI"/>
-          <w:sz w:val="22"/>
-          <w:szCs w:val="22"/>
-          <w:lang w:val="en-US"/>
-        </w:rPr>
-        <w:t>2</w:t>
-      </w:r>
-      <w:r>
-        <w:rPr>
-          <w:rFonts w:ascii="Roboto" w:hAnsi="Roboto" w:cs="Segoe UI"/>
-          <w:sz w:val="22"/>
-          <w:szCs w:val="22"/>
-          <w:lang w:val="en-US"/>
-        </w:rPr>
-        <w:t>5AD</w:t>
+        <w:t>0195238E25AD</w:t>
       </w:r>
       <w:r>
         <w:rPr>
@@ -27520,34 +26366,7 @@
           <w:szCs w:val="22"/>
           <w:lang w:val="en-US"/>
         </w:rPr>
-        <w:t>0</w:t>
-      </w:r>
-      <w:r>
-        <w:rPr>
-          <w:rFonts w:ascii="Roboto" w:hAnsi="Roboto" w:cs="Segoe UI"/>
-          <w:sz w:val="22"/>
-          <w:szCs w:val="22"/>
-          <w:lang w:val="en-US"/>
-        </w:rPr>
-        <w:t>195238E</w:t>
-      </w:r>
-      <w:r>
-        <w:rPr>
-          <w:rFonts w:ascii="Roboto" w:hAnsi="Roboto" w:cs="Segoe UI"/>
-          <w:sz w:val="22"/>
-          <w:szCs w:val="22"/>
-          <w:lang w:val="en-US"/>
-        </w:rPr>
-        <w:t>3</w:t>
-      </w:r>
-      <w:r>
-        <w:rPr>
-          <w:rFonts w:ascii="Roboto" w:hAnsi="Roboto" w:cs="Segoe UI"/>
-          <w:sz w:val="22"/>
-          <w:szCs w:val="22"/>
-          <w:lang w:val="en-US"/>
-        </w:rPr>
-        <w:t>5AD</w:t>
+        <w:t>0195238E35AD</w:t>
       </w:r>
       <w:r>
         <w:rPr>
@@ -27597,9 +26416,108 @@
           <w:szCs w:val="22"/>
           <w:lang w:val="en-US"/>
         </w:rPr>
-        <w:t xml:space="preserve">Sample </w:t>
-      </w:r>
-      <w:r>
+        <w:t xml:space="preserve">Sample 3: </w:t>
+      </w:r>
+      <w:r>
+        <w:rPr>
+          <w:rFonts w:ascii="Roboto" w:hAnsi="Roboto" w:cs="Segoe UI"/>
+          <w:sz w:val="22"/>
+          <w:szCs w:val="22"/>
+          <w:lang w:val="en-US"/>
+        </w:rPr>
+        <w:t>COMMAND;29;</w:t>
+      </w:r>
+      <w:r>
+        <w:rPr>
+          <w:rFonts w:ascii="Roboto" w:hAnsi="Roboto" w:cs="Segoe UI"/>
+          <w:sz w:val="22"/>
+          <w:szCs w:val="22"/>
+          <w:lang w:val="en-US"/>
+        </w:rPr>
+        <w:t>0195238F55</w:t>
+      </w:r>
+      <w:proofErr w:type="gramStart"/>
+      <w:r>
+        <w:rPr>
+          <w:rFonts w:ascii="Roboto" w:hAnsi="Roboto" w:cs="Segoe UI"/>
+          <w:sz w:val="22"/>
+          <w:szCs w:val="22"/>
+          <w:lang w:val="en-US"/>
+        </w:rPr>
+        <w:t>AD</w:t>
+      </w:r>
+      <w:r>
+        <w:rPr>
+          <w:rFonts w:ascii="Roboto" w:hAnsi="Roboto" w:cs="Segoe UI"/>
+          <w:sz w:val="22"/>
+          <w:szCs w:val="22"/>
+          <w:lang w:val="en-US"/>
+        </w:rPr>
+        <w:t>;E</w:t>
+      </w:r>
+      <w:proofErr w:type="gramEnd"/>
+      <w:r>
+        <w:rPr>
+          <w:rFonts w:ascii="Roboto" w:hAnsi="Roboto" w:cs="Segoe UI"/>
+          <w:sz w:val="22"/>
+          <w:szCs w:val="22"/>
+          <w:lang w:val="en-US"/>
+        </w:rPr>
+        <w:t>4B3;C;TRUE;;Drone2;0000;0</w:t>
+      </w:r>
+      <w:r>
+        <w:rPr>
+          <w:rFonts w:ascii="Roboto" w:hAnsi="Roboto" w:cs="Segoe UI"/>
+          <w:sz w:val="22"/>
+          <w:szCs w:val="22"/>
+          <w:lang w:val="en-US"/>
+        </w:rPr>
+        <w:t>3</w:t>
+      </w:r>
+      <w:r>
+        <w:rPr>
+          <w:rFonts w:ascii="Roboto" w:hAnsi="Roboto" w:cs="Segoe UI"/>
+          <w:sz w:val="22"/>
+          <w:szCs w:val="22"/>
+          <w:lang w:val="en-US"/>
+        </w:rPr>
+        <w:t xml:space="preserve">    (</w:t>
+      </w:r>
+      <w:r>
+        <w:rPr>
+          <w:rFonts w:ascii="Roboto" w:hAnsi="Roboto" w:cs="Segoe UI"/>
+          <w:sz w:val="22"/>
+          <w:szCs w:val="22"/>
+          <w:lang w:val="en-US"/>
+        </w:rPr>
+        <w:t>C</w:t>
+      </w:r>
+      <w:r>
+        <w:rPr>
+          <w:rFonts w:ascii="Roboto" w:hAnsi="Roboto" w:cs="Segoe UI"/>
+          <w:sz w:val="22"/>
+          <w:szCs w:val="22"/>
+          <w:lang w:val="en-US"/>
+        </w:rPr>
+        <w:t>ancel all last commands)</w:t>
+      </w:r>
+    </w:p>
+    <w:p>
+      <w:pPr>
+        <w:pStyle w:val="NurText"/>
+        <w:ind w:left="792"/>
+        <w:rPr>
+          <w:rFonts w:ascii="Roboto" w:hAnsi="Roboto" w:cs="Segoe UI"/>
+          <w:b/>
+          <w:bCs/>
+          <w:lang w:val="en-US"/>
+        </w:rPr>
+      </w:pPr>
+    </w:p>
+    <w:p>
+      <w:pPr>
+        <w:pStyle w:val="NurText"/>
+        <w:ind w:left="792"/>
         <w:rPr>
           <w:rFonts w:ascii="Roboto" w:hAnsi="Roboto" w:cs="Segoe UI"/>
           <w:i/>
@@ -27608,8 +26526,7 @@
           <w:szCs w:val="22"/>
           <w:lang w:val="en-US"/>
         </w:rPr>
-        <w:t>3</w:t>
-      </w:r>
+      </w:pPr>
       <w:r>
         <w:rPr>
           <w:rFonts w:ascii="Roboto" w:hAnsi="Roboto" w:cs="Segoe UI"/>
@@ -27619,144 +26536,40 @@
           <w:szCs w:val="22"/>
           <w:lang w:val="en-US"/>
         </w:rPr>
-        <w:t xml:space="preserve">: </w:t>
-      </w:r>
-      <w:r>
-        <w:rPr>
-          <w:rFonts w:ascii="Roboto" w:hAnsi="Roboto" w:cs="Segoe UI"/>
-          <w:sz w:val="22"/>
-          <w:szCs w:val="22"/>
-          <w:lang w:val="en-US"/>
-        </w:rPr>
-        <w:t>COMMAND;29;</w:t>
-      </w:r>
-      <w:r>
-        <w:rPr>
-          <w:rFonts w:ascii="Roboto" w:hAnsi="Roboto" w:cs="Segoe UI"/>
-          <w:sz w:val="22"/>
-          <w:szCs w:val="22"/>
-          <w:lang w:val="en-US"/>
-        </w:rPr>
-        <w:t>0</w:t>
-      </w:r>
-      <w:r>
-        <w:rPr>
-          <w:rFonts w:ascii="Roboto" w:hAnsi="Roboto" w:cs="Segoe UI"/>
-          <w:sz w:val="22"/>
-          <w:szCs w:val="22"/>
-          <w:lang w:val="en-US"/>
-        </w:rPr>
-        <w:t>195238</w:t>
-      </w:r>
-      <w:r>
-        <w:rPr>
-          <w:rFonts w:ascii="Roboto" w:hAnsi="Roboto" w:cs="Segoe UI"/>
-          <w:sz w:val="22"/>
-          <w:szCs w:val="22"/>
-          <w:lang w:val="en-US"/>
-        </w:rPr>
-        <w:t>F5</w:t>
-      </w:r>
-      <w:r>
-        <w:rPr>
-          <w:rFonts w:ascii="Roboto" w:hAnsi="Roboto" w:cs="Segoe UI"/>
-          <w:sz w:val="22"/>
-          <w:szCs w:val="22"/>
-          <w:lang w:val="en-US"/>
-        </w:rPr>
-        <w:t>5</w:t>
-      </w:r>
-      <w:proofErr w:type="gramStart"/>
-      <w:r>
-        <w:rPr>
-          <w:rFonts w:ascii="Roboto" w:hAnsi="Roboto" w:cs="Segoe UI"/>
-          <w:sz w:val="22"/>
-          <w:szCs w:val="22"/>
-          <w:lang w:val="en-US"/>
-        </w:rPr>
-        <w:t>AD</w:t>
-      </w:r>
-      <w:r>
-        <w:rPr>
-          <w:rFonts w:ascii="Roboto" w:hAnsi="Roboto" w:cs="Segoe UI"/>
-          <w:sz w:val="22"/>
-          <w:szCs w:val="22"/>
-          <w:lang w:val="en-US"/>
-        </w:rPr>
-        <w:t>;E</w:t>
-      </w:r>
-      <w:proofErr w:type="gramEnd"/>
-      <w:r>
-        <w:rPr>
-          <w:rFonts w:ascii="Roboto" w:hAnsi="Roboto" w:cs="Segoe UI"/>
-          <w:sz w:val="22"/>
-          <w:szCs w:val="22"/>
-          <w:lang w:val="en-US"/>
-        </w:rPr>
-        <w:t>4B3;C;TRUE;;Drone</w:t>
-      </w:r>
-      <w:r>
-        <w:rPr>
-          <w:rFonts w:ascii="Roboto" w:hAnsi="Roboto" w:cs="Segoe UI"/>
-          <w:sz w:val="22"/>
-          <w:szCs w:val="22"/>
-          <w:lang w:val="en-US"/>
-        </w:rPr>
-        <w:t>2</w:t>
-      </w:r>
-      <w:r>
-        <w:rPr>
-          <w:rFonts w:ascii="Roboto" w:hAnsi="Roboto" w:cs="Segoe UI"/>
-          <w:sz w:val="22"/>
-          <w:szCs w:val="22"/>
-          <w:lang w:val="en-US"/>
-        </w:rPr>
-        <w:t>;</w:t>
-      </w:r>
-      <w:r>
-        <w:rPr>
-          <w:rFonts w:ascii="Roboto" w:hAnsi="Roboto" w:cs="Segoe UI"/>
-          <w:sz w:val="22"/>
-          <w:szCs w:val="22"/>
-          <w:lang w:val="en-US"/>
-        </w:rPr>
-        <w:t>0000;0</w:t>
-      </w:r>
-      <w:r>
-        <w:rPr>
-          <w:rFonts w:ascii="Roboto" w:hAnsi="Roboto" w:cs="Segoe UI"/>
-          <w:sz w:val="22"/>
-          <w:szCs w:val="22"/>
-          <w:lang w:val="en-US"/>
-        </w:rPr>
-        <w:t>3</w:t>
-      </w:r>
-      <w:r>
-        <w:rPr>
-          <w:rFonts w:ascii="Roboto" w:hAnsi="Roboto" w:cs="Segoe UI"/>
-          <w:sz w:val="22"/>
-          <w:szCs w:val="22"/>
-          <w:lang w:val="en-US"/>
-        </w:rPr>
-        <w:t xml:space="preserve">    (</w:t>
-      </w:r>
-      <w:r>
-        <w:rPr>
-          <w:rFonts w:ascii="Roboto" w:hAnsi="Roboto" w:cs="Segoe UI"/>
-          <w:sz w:val="22"/>
-          <w:szCs w:val="22"/>
-          <w:lang w:val="en-US"/>
-        </w:rPr>
-        <w:t>C</w:t>
-      </w:r>
-      <w:r>
-        <w:rPr>
-          <w:rFonts w:ascii="Roboto" w:hAnsi="Roboto" w:cs="Segoe UI"/>
-          <w:sz w:val="22"/>
-          <w:szCs w:val="22"/>
-          <w:lang w:val="en-US"/>
-        </w:rPr>
-        <w:t>ancel all last commands)</w:t>
+        <w:t xml:space="preserve">Sample 4: A complex </w:t>
+      </w:r>
+      <w:r>
+        <w:rPr>
+          <w:rFonts w:ascii="Roboto" w:hAnsi="Roboto" w:cs="Segoe UI"/>
+          <w:i/>
+          <w:iCs/>
+          <w:sz w:val="22"/>
+          <w:szCs w:val="22"/>
+          <w:lang w:val="en-US"/>
+        </w:rPr>
+        <w:t xml:space="preserve">move to </w:t>
+      </w:r>
+      <w:r>
+        <w:rPr>
+          <w:rFonts w:ascii="Roboto" w:hAnsi="Roboto" w:cs="Segoe UI"/>
+          <w:i/>
+          <w:iCs/>
+          <w:sz w:val="22"/>
+          <w:szCs w:val="22"/>
+          <w:lang w:val="en-US"/>
+        </w:rPr>
+        <w:t>with loitering at the end</w:t>
+      </w:r>
+      <w:r>
+        <w:rPr>
+          <w:rFonts w:ascii="Roboto" w:hAnsi="Roboto" w:cs="Segoe UI"/>
+          <w:i/>
+          <w:iCs/>
+          <w:sz w:val="22"/>
+          <w:szCs w:val="22"/>
+          <w:lang w:val="en-US"/>
+        </w:rPr>
+        <w:t>. The drone must calculate the speed itself based on the timestamp of the last move.</w:t>
       </w:r>
     </w:p>
     <w:p>
@@ -27765,158 +26578,408 @@
         <w:ind w:left="792"/>
         <w:rPr>
           <w:rFonts w:ascii="Roboto" w:hAnsi="Roboto" w:cs="Segoe UI"/>
+          <w:sz w:val="22"/>
+          <w:szCs w:val="22"/>
+          <w:lang w:val="en-US"/>
+        </w:rPr>
+      </w:pPr>
+      <w:r>
+        <w:rPr>
+          <w:rFonts w:ascii="Roboto" w:hAnsi="Roboto" w:cs="Segoe UI"/>
+          <w:sz w:val="22"/>
+          <w:szCs w:val="22"/>
+          <w:lang w:val="en-US"/>
+        </w:rPr>
+        <w:t>COMMAND;29;</w:t>
+      </w:r>
+      <w:r>
+        <w:rPr>
+          <w:rFonts w:ascii="Roboto" w:hAnsi="Roboto" w:cs="Segoe UI"/>
+          <w:sz w:val="22"/>
+          <w:szCs w:val="22"/>
+          <w:lang w:val="en-US"/>
+        </w:rPr>
+        <w:t>0195238E25</w:t>
+      </w:r>
+      <w:proofErr w:type="gramStart"/>
+      <w:r>
+        <w:rPr>
+          <w:rFonts w:ascii="Roboto" w:hAnsi="Roboto" w:cs="Segoe UI"/>
+          <w:sz w:val="22"/>
+          <w:szCs w:val="22"/>
+          <w:lang w:val="en-US"/>
+        </w:rPr>
+        <w:t>AD</w:t>
+      </w:r>
+      <w:r>
+        <w:rPr>
+          <w:rFonts w:ascii="Roboto" w:hAnsi="Roboto" w:cs="Segoe UI"/>
+          <w:sz w:val="22"/>
+          <w:szCs w:val="22"/>
+          <w:lang w:val="en-US"/>
+        </w:rPr>
+        <w:t>;E</w:t>
+      </w:r>
+      <w:proofErr w:type="gramEnd"/>
+      <w:r>
+        <w:rPr>
+          <w:rFonts w:ascii="Roboto" w:hAnsi="Roboto" w:cs="Segoe UI"/>
+          <w:sz w:val="22"/>
+          <w:szCs w:val="22"/>
+          <w:lang w:val="en-US"/>
+        </w:rPr>
+        <w:t>4B3;C;TRUE;;</w:t>
+      </w:r>
+      <w:r>
+        <w:rPr>
+          <w:rFonts w:ascii="Roboto" w:hAnsi="Roboto" w:cs="Segoe UI"/>
+          <w:sz w:val="22"/>
+          <w:szCs w:val="22"/>
+          <w:lang w:val="en-US"/>
+        </w:rPr>
+        <w:t>ORKA</w:t>
+      </w:r>
+      <w:r>
+        <w:rPr>
+          <w:rFonts w:ascii="Roboto" w:hAnsi="Roboto" w:cs="Segoe UI"/>
+          <w:sz w:val="22"/>
+          <w:szCs w:val="22"/>
+          <w:lang w:val="en-US"/>
+        </w:rPr>
+        <w:t>;0331;00;0</w:t>
+      </w:r>
+      <w:r>
+        <w:rPr>
+          <w:rFonts w:ascii="Roboto" w:hAnsi="Roboto" w:cs="Segoe UI"/>
+          <w:sz w:val="22"/>
+          <w:szCs w:val="22"/>
+          <w:lang w:val="en-US"/>
+        </w:rPr>
+        <w:t>5</w:t>
+      </w:r>
+      <w:r>
+        <w:rPr>
+          <w:rFonts w:ascii="Roboto" w:hAnsi="Roboto" w:cs="Segoe UI"/>
+          <w:sz w:val="22"/>
+          <w:szCs w:val="22"/>
+          <w:lang w:val="en-US"/>
+        </w:rPr>
+        <w:t>;53.5143;8.1574;50;</w:t>
+      </w:r>
+      <w:r>
+        <w:rPr>
+          <w:rFonts w:ascii="Roboto" w:hAnsi="Roboto" w:cs="Segoe UI"/>
+          <w:sz w:val="22"/>
+          <w:szCs w:val="22"/>
+          <w:lang w:val="en-US"/>
+        </w:rPr>
+        <w:t>5</w:t>
+      </w:r>
+    </w:p>
+    <w:p>
+      <w:pPr>
+        <w:pStyle w:val="NurText"/>
+        <w:ind w:left="792"/>
+        <w:rPr>
+          <w:rFonts w:ascii="Roboto" w:hAnsi="Roboto" w:cs="Segoe UI"/>
+          <w:sz w:val="22"/>
+          <w:szCs w:val="22"/>
+          <w:lang w:val="en-US"/>
+        </w:rPr>
+      </w:pPr>
+      <w:r>
+        <w:rPr>
+          <w:rFonts w:ascii="Roboto" w:hAnsi="Roboto" w:cs="Segoe UI"/>
+          <w:sz w:val="22"/>
+          <w:szCs w:val="22"/>
+          <w:lang w:val="en-US"/>
+        </w:rPr>
+        <w:t>COMMAND;2A;</w:t>
+      </w:r>
+      <w:r>
+        <w:rPr>
+          <w:rFonts w:ascii="Roboto" w:hAnsi="Roboto" w:cs="Segoe UI"/>
+          <w:sz w:val="22"/>
+          <w:szCs w:val="22"/>
+          <w:lang w:val="en-US"/>
+        </w:rPr>
+        <w:t>0195238E25</w:t>
+      </w:r>
+      <w:proofErr w:type="gramStart"/>
+      <w:r>
+        <w:rPr>
+          <w:rFonts w:ascii="Roboto" w:hAnsi="Roboto" w:cs="Segoe UI"/>
+          <w:sz w:val="22"/>
+          <w:szCs w:val="22"/>
+          <w:lang w:val="en-US"/>
+        </w:rPr>
+        <w:t>AD</w:t>
+      </w:r>
+      <w:r>
+        <w:rPr>
+          <w:rFonts w:ascii="Roboto" w:hAnsi="Roboto" w:cs="Segoe UI"/>
+          <w:sz w:val="22"/>
+          <w:szCs w:val="22"/>
+          <w:lang w:val="en-US"/>
+        </w:rPr>
+        <w:t>;E</w:t>
+      </w:r>
+      <w:proofErr w:type="gramEnd"/>
+      <w:r>
+        <w:rPr>
+          <w:rFonts w:ascii="Roboto" w:hAnsi="Roboto" w:cs="Segoe UI"/>
+          <w:sz w:val="22"/>
+          <w:szCs w:val="22"/>
+          <w:lang w:val="en-US"/>
+        </w:rPr>
+        <w:t>4B3;C;TRUE;;ORKA;0331;00;0</w:t>
+      </w:r>
+      <w:r>
+        <w:rPr>
+          <w:rFonts w:ascii="Roboto" w:hAnsi="Roboto" w:cs="Segoe UI"/>
+          <w:sz w:val="22"/>
+          <w:szCs w:val="22"/>
+          <w:lang w:val="en-US"/>
+        </w:rPr>
+        <w:t>5</w:t>
+      </w:r>
+      <w:r>
+        <w:rPr>
+          <w:rFonts w:ascii="Roboto" w:hAnsi="Roboto" w:cs="Segoe UI"/>
+          <w:sz w:val="22"/>
+          <w:szCs w:val="22"/>
+          <w:lang w:val="en-US"/>
+        </w:rPr>
+        <w:t>;53.4897;8.1908;50;</w:t>
+      </w:r>
+      <w:r>
+        <w:rPr>
+          <w:rFonts w:ascii="Roboto" w:hAnsi="Roboto" w:cs="Segoe UI"/>
+          <w:sz w:val="22"/>
+          <w:szCs w:val="22"/>
+          <w:lang w:val="en-US"/>
+        </w:rPr>
+        <w:t>5</w:t>
+      </w:r>
+    </w:p>
+    <w:p>
+      <w:pPr>
+        <w:pStyle w:val="NurText"/>
+        <w:ind w:left="792"/>
+        <w:rPr>
+          <w:rFonts w:ascii="Roboto" w:hAnsi="Roboto" w:cs="Segoe UI"/>
+          <w:sz w:val="22"/>
+          <w:szCs w:val="22"/>
+          <w:lang w:val="en-US"/>
+        </w:rPr>
+      </w:pPr>
+      <w:r>
+        <w:rPr>
+          <w:rFonts w:ascii="Roboto" w:hAnsi="Roboto" w:cs="Segoe UI"/>
+          <w:sz w:val="22"/>
+          <w:szCs w:val="22"/>
+          <w:lang w:val="en-US"/>
+        </w:rPr>
+        <w:t>COMMAND;2B;</w:t>
+      </w:r>
+      <w:r>
+        <w:rPr>
+          <w:rFonts w:ascii="Roboto" w:hAnsi="Roboto" w:cs="Segoe UI"/>
+          <w:sz w:val="22"/>
+          <w:szCs w:val="22"/>
+          <w:lang w:val="en-US"/>
+        </w:rPr>
+        <w:t>0195238E25</w:t>
+      </w:r>
+      <w:proofErr w:type="gramStart"/>
+      <w:r>
+        <w:rPr>
+          <w:rFonts w:ascii="Roboto" w:hAnsi="Roboto" w:cs="Segoe UI"/>
+          <w:sz w:val="22"/>
+          <w:szCs w:val="22"/>
+          <w:lang w:val="en-US"/>
+        </w:rPr>
+        <w:t>AD</w:t>
+      </w:r>
+      <w:r>
+        <w:rPr>
+          <w:rFonts w:ascii="Roboto" w:hAnsi="Roboto" w:cs="Segoe UI"/>
+          <w:sz w:val="22"/>
+          <w:szCs w:val="22"/>
+          <w:lang w:val="en-US"/>
+        </w:rPr>
+        <w:t>;E</w:t>
+      </w:r>
+      <w:proofErr w:type="gramEnd"/>
+      <w:r>
+        <w:rPr>
+          <w:rFonts w:ascii="Roboto" w:hAnsi="Roboto" w:cs="Segoe UI"/>
+          <w:sz w:val="22"/>
+          <w:szCs w:val="22"/>
+          <w:lang w:val="en-US"/>
+        </w:rPr>
+        <w:t>4B3;C;TRUE;;ORKA;0331;00;0</w:t>
+      </w:r>
+      <w:r>
+        <w:rPr>
+          <w:rFonts w:ascii="Roboto" w:hAnsi="Roboto" w:cs="Segoe UI"/>
+          <w:sz w:val="22"/>
+          <w:szCs w:val="22"/>
+          <w:lang w:val="en-US"/>
+        </w:rPr>
+        <w:t>5</w:t>
+      </w:r>
+      <w:r>
+        <w:rPr>
+          <w:rFonts w:ascii="Roboto" w:hAnsi="Roboto" w:cs="Segoe UI"/>
+          <w:sz w:val="22"/>
+          <w:szCs w:val="22"/>
+          <w:lang w:val="en-US"/>
+        </w:rPr>
+        <w:t>;53.4694;8.2131;50;</w:t>
+      </w:r>
+      <w:r>
+        <w:rPr>
+          <w:rFonts w:ascii="Roboto" w:hAnsi="Roboto" w:cs="Segoe UI"/>
+          <w:sz w:val="22"/>
+          <w:szCs w:val="22"/>
+          <w:lang w:val="en-US"/>
+        </w:rPr>
+        <w:t>5</w:t>
+      </w:r>
+    </w:p>
+    <w:p>
+      <w:pPr>
+        <w:pStyle w:val="NurText"/>
+        <w:ind w:left="792"/>
+        <w:rPr>
+          <w:rFonts w:ascii="Roboto" w:hAnsi="Roboto" w:cs="Segoe UI"/>
+          <w:sz w:val="22"/>
+          <w:szCs w:val="22"/>
+          <w:lang w:val="en-US"/>
+        </w:rPr>
+      </w:pPr>
+      <w:r>
+        <w:rPr>
+          <w:rFonts w:ascii="Roboto" w:hAnsi="Roboto" w:cs="Segoe UI"/>
+          <w:sz w:val="22"/>
+          <w:szCs w:val="22"/>
+          <w:lang w:val="en-US"/>
+        </w:rPr>
+        <w:t>COMMAND;2C;</w:t>
+      </w:r>
+      <w:r>
+        <w:rPr>
+          <w:rFonts w:ascii="Roboto" w:hAnsi="Roboto" w:cs="Segoe UI"/>
+          <w:sz w:val="22"/>
+          <w:szCs w:val="22"/>
+          <w:lang w:val="en-US"/>
+        </w:rPr>
+        <w:t>0195238E25</w:t>
+      </w:r>
+      <w:proofErr w:type="gramStart"/>
+      <w:r>
+        <w:rPr>
+          <w:rFonts w:ascii="Roboto" w:hAnsi="Roboto" w:cs="Segoe UI"/>
+          <w:sz w:val="22"/>
+          <w:szCs w:val="22"/>
+          <w:lang w:val="en-US"/>
+        </w:rPr>
+        <w:t>AD</w:t>
+      </w:r>
+      <w:r>
+        <w:rPr>
+          <w:rFonts w:ascii="Roboto" w:hAnsi="Roboto" w:cs="Segoe UI"/>
+          <w:sz w:val="22"/>
+          <w:szCs w:val="22"/>
+          <w:lang w:val="en-US"/>
+        </w:rPr>
+        <w:t>;E</w:t>
+      </w:r>
+      <w:proofErr w:type="gramEnd"/>
+      <w:r>
+        <w:rPr>
+          <w:rFonts w:ascii="Roboto" w:hAnsi="Roboto" w:cs="Segoe UI"/>
+          <w:sz w:val="22"/>
+          <w:szCs w:val="22"/>
+          <w:lang w:val="en-US"/>
+        </w:rPr>
+        <w:t>4B3;C;TRUE;;ORKA;0331;00;0</w:t>
+      </w:r>
+      <w:r>
+        <w:rPr>
+          <w:rFonts w:ascii="Roboto" w:hAnsi="Roboto" w:cs="Segoe UI"/>
+          <w:sz w:val="22"/>
+          <w:szCs w:val="22"/>
+          <w:lang w:val="en-US"/>
+        </w:rPr>
+        <w:t>5</w:t>
+      </w:r>
+      <w:r>
+        <w:rPr>
+          <w:rFonts w:ascii="Roboto" w:hAnsi="Roboto" w:cs="Segoe UI"/>
+          <w:sz w:val="22"/>
+          <w:szCs w:val="22"/>
+          <w:lang w:val="en-US"/>
+        </w:rPr>
+        <w:t>;53.4397;8.2262;50;</w:t>
+      </w:r>
+      <w:r>
+        <w:rPr>
+          <w:rFonts w:ascii="Roboto" w:hAnsi="Roboto" w:cs="Segoe UI"/>
+          <w:sz w:val="22"/>
+          <w:szCs w:val="22"/>
+          <w:lang w:val="en-US"/>
+        </w:rPr>
+        <w:t>5;6644D570 (</w:t>
+      </w:r>
+      <w:r>
+        <w:rPr>
+          <w:rFonts w:ascii="Roboto" w:hAnsi="Roboto" w:cs="Segoe UI"/>
+          <w:sz w:val="22"/>
+          <w:szCs w:val="22"/>
+          <w:lang w:val="en-US"/>
+        </w:rPr>
+        <w:t>approx.</w:t>
+      </w:r>
+      <w:r>
+        <w:rPr>
+          <w:rFonts w:ascii="Roboto" w:hAnsi="Roboto" w:cs="Segoe UI"/>
+          <w:sz w:val="22"/>
+          <w:szCs w:val="22"/>
+          <w:lang w:val="en-US"/>
+        </w:rPr>
+        <w:t xml:space="preserve"> 16 minutes later)</w:t>
+      </w:r>
+    </w:p>
+    <w:p>
+      <w:pPr>
+        <w:pStyle w:val="NurText"/>
+        <w:ind w:left="792"/>
+        <w:rPr>
+          <w:rFonts w:ascii="Roboto" w:hAnsi="Roboto" w:cs="Segoe UI"/>
           <w:b/>
           <w:bCs/>
           <w:lang w:val="en-US"/>
         </w:rPr>
       </w:pPr>
-    </w:p>
-    <w:p>
-      <w:pPr>
-        <w:pStyle w:val="NurText"/>
-        <w:ind w:left="792"/>
-        <w:rPr>
-          <w:rFonts w:ascii="Roboto" w:hAnsi="Roboto" w:cs="Segoe UI"/>
-          <w:i/>
-          <w:iCs/>
-          <w:sz w:val="22"/>
-          <w:szCs w:val="22"/>
-          <w:lang w:val="en-US"/>
-        </w:rPr>
-      </w:pPr>
-      <w:r>
-        <w:rPr>
-          <w:rFonts w:ascii="Roboto" w:hAnsi="Roboto" w:cs="Segoe UI"/>
-          <w:i/>
-          <w:iCs/>
-          <w:sz w:val="22"/>
-          <w:szCs w:val="22"/>
-          <w:lang w:val="en-US"/>
-        </w:rPr>
-        <w:t xml:space="preserve">Sample </w:t>
-      </w:r>
-      <w:r>
-        <w:rPr>
-          <w:rFonts w:ascii="Roboto" w:hAnsi="Roboto" w:cs="Segoe UI"/>
-          <w:i/>
-          <w:iCs/>
-          <w:sz w:val="22"/>
-          <w:szCs w:val="22"/>
-          <w:lang w:val="en-US"/>
-        </w:rPr>
-        <w:t>4:</w:t>
-      </w:r>
-      <w:r>
-        <w:rPr>
-          <w:rFonts w:ascii="Roboto" w:hAnsi="Roboto" w:cs="Segoe UI"/>
-          <w:i/>
-          <w:iCs/>
-          <w:sz w:val="22"/>
-          <w:szCs w:val="22"/>
-          <w:lang w:val="en-US"/>
-        </w:rPr>
-        <w:t xml:space="preserve"> </w:t>
-      </w:r>
-      <w:r>
-        <w:rPr>
-          <w:rFonts w:ascii="Roboto" w:hAnsi="Roboto" w:cs="Segoe UI"/>
-          <w:i/>
-          <w:iCs/>
-          <w:sz w:val="22"/>
-          <w:szCs w:val="22"/>
-          <w:lang w:val="en-US"/>
-        </w:rPr>
-        <w:t xml:space="preserve">A complex </w:t>
-      </w:r>
-      <w:r>
-        <w:rPr>
-          <w:rFonts w:ascii="Roboto" w:hAnsi="Roboto" w:cs="Segoe UI"/>
-          <w:i/>
-          <w:iCs/>
-          <w:sz w:val="22"/>
-          <w:szCs w:val="22"/>
-          <w:lang w:val="en-US"/>
-        </w:rPr>
-        <w:t xml:space="preserve">move to </w:t>
-      </w:r>
-      <w:r>
-        <w:rPr>
-          <w:rFonts w:ascii="Roboto" w:hAnsi="Roboto" w:cs="Segoe UI"/>
-          <w:i/>
-          <w:iCs/>
-          <w:sz w:val="22"/>
-          <w:szCs w:val="22"/>
-          <w:lang w:val="en-US"/>
-        </w:rPr>
-        <w:t>with loitering at the end</w:t>
-      </w:r>
-      <w:r>
-        <w:rPr>
-          <w:rFonts w:ascii="Roboto" w:hAnsi="Roboto" w:cs="Segoe UI"/>
-          <w:i/>
-          <w:iCs/>
-          <w:sz w:val="22"/>
-          <w:szCs w:val="22"/>
-          <w:lang w:val="en-US"/>
-        </w:rPr>
-        <w:t>. The drone must calculate the speed itself based on the timestamp of the last move.</w:t>
-      </w:r>
-    </w:p>
-    <w:p>
-      <w:pPr>
-        <w:pStyle w:val="NurText"/>
-        <w:ind w:left="792"/>
-        <w:rPr>
-          <w:rFonts w:ascii="Roboto" w:hAnsi="Roboto" w:cs="Segoe UI"/>
-          <w:sz w:val="22"/>
-          <w:szCs w:val="22"/>
-          <w:lang w:val="en-US"/>
-        </w:rPr>
-      </w:pPr>
-      <w:r>
-        <w:rPr>
-          <w:rFonts w:ascii="Roboto" w:hAnsi="Roboto" w:cs="Segoe UI"/>
-          <w:sz w:val="22"/>
-          <w:szCs w:val="22"/>
-          <w:lang w:val="en-US"/>
-        </w:rPr>
-        <w:t>COMMAND;29;</w:t>
-      </w:r>
-      <w:r>
-        <w:rPr>
-          <w:rFonts w:ascii="Roboto" w:hAnsi="Roboto" w:cs="Segoe UI"/>
-          <w:sz w:val="22"/>
-          <w:szCs w:val="22"/>
-          <w:lang w:val="en-US"/>
-        </w:rPr>
-        <w:t>0</w:t>
-      </w:r>
-      <w:r>
-        <w:rPr>
-          <w:rFonts w:ascii="Roboto" w:hAnsi="Roboto" w:cs="Segoe UI"/>
-          <w:sz w:val="22"/>
-          <w:szCs w:val="22"/>
-          <w:lang w:val="en-US"/>
-        </w:rPr>
-        <w:t>195238E</w:t>
-      </w:r>
-      <w:r>
-        <w:rPr>
-          <w:rFonts w:ascii="Roboto" w:hAnsi="Roboto" w:cs="Segoe UI"/>
-          <w:sz w:val="22"/>
-          <w:szCs w:val="22"/>
-          <w:lang w:val="en-US"/>
-        </w:rPr>
-        <w:t>2</w:t>
-      </w:r>
-      <w:r>
-        <w:rPr>
-          <w:rFonts w:ascii="Roboto" w:hAnsi="Roboto" w:cs="Segoe UI"/>
-          <w:sz w:val="22"/>
-          <w:szCs w:val="22"/>
-          <w:lang w:val="en-US"/>
-        </w:rPr>
-        <w:t>5</w:t>
+      <w:r>
+        <w:rPr>
+          <w:rFonts w:ascii="Roboto" w:hAnsi="Roboto" w:cs="Segoe UI"/>
+          <w:sz w:val="22"/>
+          <w:szCs w:val="22"/>
+          <w:lang w:val="en-US"/>
+        </w:rPr>
+        <w:t>COMMAND;2D;</w:t>
+      </w:r>
+      <w:r>
+        <w:rPr>
+          <w:rFonts w:ascii="Roboto" w:hAnsi="Roboto" w:cs="Segoe UI"/>
+          <w:sz w:val="22"/>
+          <w:szCs w:val="22"/>
+          <w:lang w:val="en-US"/>
+        </w:rPr>
+        <w:t>0195238E25</w:t>
       </w:r>
       <w:proofErr w:type="gramStart"/>
       <w:r>
@@ -27945,882 +27008,7 @@
           <w:szCs w:val="22"/>
           <w:lang w:val="en-US"/>
         </w:rPr>
-        <w:t>4B3;C;TRUE;;</w:t>
-      </w:r>
-      <w:r>
-        <w:rPr>
-          <w:rFonts w:ascii="Roboto" w:hAnsi="Roboto" w:cs="Segoe UI"/>
-          <w:sz w:val="22"/>
-          <w:szCs w:val="22"/>
-          <w:lang w:val="en-US"/>
-        </w:rPr>
-        <w:t>ORKA</w:t>
-      </w:r>
-      <w:r>
-        <w:rPr>
-          <w:rFonts w:ascii="Roboto" w:hAnsi="Roboto" w:cs="Segoe UI"/>
-          <w:sz w:val="22"/>
-          <w:szCs w:val="22"/>
-          <w:lang w:val="en-US"/>
-        </w:rPr>
-        <w:t>;</w:t>
-      </w:r>
-      <w:r>
-        <w:rPr>
-          <w:rFonts w:ascii="Roboto" w:hAnsi="Roboto" w:cs="Segoe UI"/>
-          <w:sz w:val="22"/>
-          <w:szCs w:val="22"/>
-          <w:lang w:val="en-US"/>
-        </w:rPr>
-        <w:t>0331</w:t>
-      </w:r>
-      <w:r>
-        <w:rPr>
-          <w:rFonts w:ascii="Roboto" w:hAnsi="Roboto" w:cs="Segoe UI"/>
-          <w:sz w:val="22"/>
-          <w:szCs w:val="22"/>
-          <w:lang w:val="en-US"/>
-        </w:rPr>
-        <w:t>;</w:t>
-      </w:r>
-      <w:r>
-        <w:rPr>
-          <w:rFonts w:ascii="Roboto" w:hAnsi="Roboto" w:cs="Segoe UI"/>
-          <w:sz w:val="22"/>
-          <w:szCs w:val="22"/>
-          <w:lang w:val="en-US"/>
-        </w:rPr>
-        <w:t>00</w:t>
-      </w:r>
-      <w:r>
-        <w:rPr>
-          <w:rFonts w:ascii="Roboto" w:hAnsi="Roboto" w:cs="Segoe UI"/>
-          <w:sz w:val="22"/>
-          <w:szCs w:val="22"/>
-          <w:lang w:val="en-US"/>
-        </w:rPr>
-        <w:t>;</w:t>
-      </w:r>
-      <w:r>
-        <w:rPr>
-          <w:rFonts w:ascii="Roboto" w:hAnsi="Roboto" w:cs="Segoe UI"/>
-          <w:sz w:val="22"/>
-          <w:szCs w:val="22"/>
-          <w:lang w:val="en-US"/>
-        </w:rPr>
-        <w:t>0</w:t>
-      </w:r>
-      <w:r>
-        <w:rPr>
-          <w:rFonts w:ascii="Roboto" w:hAnsi="Roboto" w:cs="Segoe UI"/>
-          <w:sz w:val="22"/>
-          <w:szCs w:val="22"/>
-          <w:lang w:val="en-US"/>
-        </w:rPr>
-        <w:t>5</w:t>
-      </w:r>
-      <w:r>
-        <w:rPr>
-          <w:rFonts w:ascii="Roboto" w:hAnsi="Roboto" w:cs="Segoe UI"/>
-          <w:sz w:val="22"/>
-          <w:szCs w:val="22"/>
-          <w:lang w:val="en-US"/>
-        </w:rPr>
-        <w:t>;53.5143;8.1574;50;</w:t>
-      </w:r>
-      <w:r>
-        <w:rPr>
-          <w:rFonts w:ascii="Roboto" w:hAnsi="Roboto" w:cs="Segoe UI"/>
-          <w:sz w:val="22"/>
-          <w:szCs w:val="22"/>
-          <w:lang w:val="en-US"/>
-        </w:rPr>
-        <w:t>5</w:t>
-      </w:r>
-    </w:p>
-    <w:p>
-      <w:pPr>
-        <w:pStyle w:val="NurText"/>
-        <w:ind w:left="792"/>
-        <w:rPr>
-          <w:rFonts w:ascii="Roboto" w:hAnsi="Roboto" w:cs="Segoe UI"/>
-          <w:sz w:val="22"/>
-          <w:szCs w:val="22"/>
-          <w:lang w:val="en-US"/>
-        </w:rPr>
-      </w:pPr>
-      <w:r>
-        <w:rPr>
-          <w:rFonts w:ascii="Roboto" w:hAnsi="Roboto" w:cs="Segoe UI"/>
-          <w:sz w:val="22"/>
-          <w:szCs w:val="22"/>
-          <w:lang w:val="en-US"/>
-        </w:rPr>
-        <w:t>COMMAND;</w:t>
-      </w:r>
-      <w:r>
-        <w:rPr>
-          <w:rFonts w:ascii="Roboto" w:hAnsi="Roboto" w:cs="Segoe UI"/>
-          <w:sz w:val="22"/>
-          <w:szCs w:val="22"/>
-          <w:lang w:val="en-US"/>
-        </w:rPr>
-        <w:t>2A</w:t>
-      </w:r>
-      <w:r>
-        <w:rPr>
-          <w:rFonts w:ascii="Roboto" w:hAnsi="Roboto" w:cs="Segoe UI"/>
-          <w:sz w:val="22"/>
-          <w:szCs w:val="22"/>
-          <w:lang w:val="en-US"/>
-        </w:rPr>
-        <w:t>;</w:t>
-      </w:r>
-      <w:r>
-        <w:rPr>
-          <w:rFonts w:ascii="Roboto" w:hAnsi="Roboto" w:cs="Segoe UI"/>
-          <w:sz w:val="22"/>
-          <w:szCs w:val="22"/>
-          <w:lang w:val="en-US"/>
-        </w:rPr>
-        <w:t>0</w:t>
-      </w:r>
-      <w:r>
-        <w:rPr>
-          <w:rFonts w:ascii="Roboto" w:hAnsi="Roboto" w:cs="Segoe UI"/>
-          <w:sz w:val="22"/>
-          <w:szCs w:val="22"/>
-          <w:lang w:val="en-US"/>
-        </w:rPr>
-        <w:t>195238E</w:t>
-      </w:r>
-      <w:r>
-        <w:rPr>
-          <w:rFonts w:ascii="Roboto" w:hAnsi="Roboto" w:cs="Segoe UI"/>
-          <w:sz w:val="22"/>
-          <w:szCs w:val="22"/>
-          <w:lang w:val="en-US"/>
-        </w:rPr>
-        <w:t>2</w:t>
-      </w:r>
-      <w:r>
-        <w:rPr>
-          <w:rFonts w:ascii="Roboto" w:hAnsi="Roboto" w:cs="Segoe UI"/>
-          <w:sz w:val="22"/>
-          <w:szCs w:val="22"/>
-          <w:lang w:val="en-US"/>
-        </w:rPr>
-        <w:t>5</w:t>
-      </w:r>
-      <w:proofErr w:type="gramStart"/>
-      <w:r>
-        <w:rPr>
-          <w:rFonts w:ascii="Roboto" w:hAnsi="Roboto" w:cs="Segoe UI"/>
-          <w:sz w:val="22"/>
-          <w:szCs w:val="22"/>
-          <w:lang w:val="en-US"/>
-        </w:rPr>
-        <w:t>AD</w:t>
-      </w:r>
-      <w:r>
-        <w:rPr>
-          <w:rFonts w:ascii="Roboto" w:hAnsi="Roboto" w:cs="Segoe UI"/>
-          <w:sz w:val="22"/>
-          <w:szCs w:val="22"/>
-          <w:lang w:val="en-US"/>
-        </w:rPr>
-        <w:t>;E</w:t>
-      </w:r>
-      <w:proofErr w:type="gramEnd"/>
-      <w:r>
-        <w:rPr>
-          <w:rFonts w:ascii="Roboto" w:hAnsi="Roboto" w:cs="Segoe UI"/>
-          <w:sz w:val="22"/>
-          <w:szCs w:val="22"/>
-          <w:lang w:val="en-US"/>
-        </w:rPr>
-        <w:t>4B3;C;TRUE;;</w:t>
-      </w:r>
-      <w:r>
-        <w:rPr>
-          <w:rFonts w:ascii="Roboto" w:hAnsi="Roboto" w:cs="Segoe UI"/>
-          <w:sz w:val="22"/>
-          <w:szCs w:val="22"/>
-          <w:lang w:val="en-US"/>
-        </w:rPr>
-        <w:t>ORKA</w:t>
-      </w:r>
-      <w:r>
-        <w:rPr>
-          <w:rFonts w:ascii="Roboto" w:hAnsi="Roboto" w:cs="Segoe UI"/>
-          <w:sz w:val="22"/>
-          <w:szCs w:val="22"/>
-          <w:lang w:val="en-US"/>
-        </w:rPr>
-        <w:t>;</w:t>
-      </w:r>
-      <w:r>
-        <w:rPr>
-          <w:rFonts w:ascii="Roboto" w:hAnsi="Roboto" w:cs="Segoe UI"/>
-          <w:sz w:val="22"/>
-          <w:szCs w:val="22"/>
-          <w:lang w:val="en-US"/>
-        </w:rPr>
-        <w:t>0331</w:t>
-      </w:r>
-      <w:r>
-        <w:rPr>
-          <w:rFonts w:ascii="Roboto" w:hAnsi="Roboto" w:cs="Segoe UI"/>
-          <w:sz w:val="22"/>
-          <w:szCs w:val="22"/>
-          <w:lang w:val="en-US"/>
-        </w:rPr>
-        <w:t>;</w:t>
-      </w:r>
-      <w:r>
-        <w:rPr>
-          <w:rFonts w:ascii="Roboto" w:hAnsi="Roboto" w:cs="Segoe UI"/>
-          <w:sz w:val="22"/>
-          <w:szCs w:val="22"/>
-          <w:lang w:val="en-US"/>
-        </w:rPr>
-        <w:t>00</w:t>
-      </w:r>
-      <w:r>
-        <w:rPr>
-          <w:rFonts w:ascii="Roboto" w:hAnsi="Roboto" w:cs="Segoe UI"/>
-          <w:sz w:val="22"/>
-          <w:szCs w:val="22"/>
-          <w:lang w:val="en-US"/>
-        </w:rPr>
-        <w:t>;</w:t>
-      </w:r>
-      <w:r>
-        <w:rPr>
-          <w:rFonts w:ascii="Roboto" w:hAnsi="Roboto" w:cs="Segoe UI"/>
-          <w:sz w:val="22"/>
-          <w:szCs w:val="22"/>
-          <w:lang w:val="en-US"/>
-        </w:rPr>
-        <w:t>0</w:t>
-      </w:r>
-      <w:r>
-        <w:rPr>
-          <w:rFonts w:ascii="Roboto" w:hAnsi="Roboto" w:cs="Segoe UI"/>
-          <w:sz w:val="22"/>
-          <w:szCs w:val="22"/>
-          <w:lang w:val="en-US"/>
-        </w:rPr>
-        <w:t>5</w:t>
-      </w:r>
-      <w:r>
-        <w:rPr>
-          <w:rFonts w:ascii="Roboto" w:hAnsi="Roboto" w:cs="Segoe UI"/>
-          <w:sz w:val="22"/>
-          <w:szCs w:val="22"/>
-          <w:lang w:val="en-US"/>
-        </w:rPr>
-        <w:t>;53.4897;8.1908;50;</w:t>
-      </w:r>
-      <w:r>
-        <w:rPr>
-          <w:rFonts w:ascii="Roboto" w:hAnsi="Roboto" w:cs="Segoe UI"/>
-          <w:sz w:val="22"/>
-          <w:szCs w:val="22"/>
-          <w:lang w:val="en-US"/>
-        </w:rPr>
-        <w:t>5</w:t>
-      </w:r>
-    </w:p>
-    <w:p>
-      <w:pPr>
-        <w:pStyle w:val="NurText"/>
-        <w:ind w:left="792"/>
-        <w:rPr>
-          <w:rFonts w:ascii="Roboto" w:hAnsi="Roboto" w:cs="Segoe UI"/>
-          <w:sz w:val="22"/>
-          <w:szCs w:val="22"/>
-          <w:lang w:val="en-US"/>
-        </w:rPr>
-      </w:pPr>
-      <w:r>
-        <w:rPr>
-          <w:rFonts w:ascii="Roboto" w:hAnsi="Roboto" w:cs="Segoe UI"/>
-          <w:sz w:val="22"/>
-          <w:szCs w:val="22"/>
-          <w:lang w:val="en-US"/>
-        </w:rPr>
-        <w:t>COMMAND;2</w:t>
-      </w:r>
-      <w:r>
-        <w:rPr>
-          <w:rFonts w:ascii="Roboto" w:hAnsi="Roboto" w:cs="Segoe UI"/>
-          <w:sz w:val="22"/>
-          <w:szCs w:val="22"/>
-          <w:lang w:val="en-US"/>
-        </w:rPr>
-        <w:t>B</w:t>
-      </w:r>
-      <w:r>
-        <w:rPr>
-          <w:rFonts w:ascii="Roboto" w:hAnsi="Roboto" w:cs="Segoe UI"/>
-          <w:sz w:val="22"/>
-          <w:szCs w:val="22"/>
-          <w:lang w:val="en-US"/>
-        </w:rPr>
-        <w:t>;</w:t>
-      </w:r>
-      <w:r>
-        <w:rPr>
-          <w:rFonts w:ascii="Roboto" w:hAnsi="Roboto" w:cs="Segoe UI"/>
-          <w:sz w:val="22"/>
-          <w:szCs w:val="22"/>
-          <w:lang w:val="en-US"/>
-        </w:rPr>
-        <w:t>0</w:t>
-      </w:r>
-      <w:r>
-        <w:rPr>
-          <w:rFonts w:ascii="Roboto" w:hAnsi="Roboto" w:cs="Segoe UI"/>
-          <w:sz w:val="22"/>
-          <w:szCs w:val="22"/>
-          <w:lang w:val="en-US"/>
-        </w:rPr>
-        <w:t>195238E</w:t>
-      </w:r>
-      <w:r>
-        <w:rPr>
-          <w:rFonts w:ascii="Roboto" w:hAnsi="Roboto" w:cs="Segoe UI"/>
-          <w:sz w:val="22"/>
-          <w:szCs w:val="22"/>
-          <w:lang w:val="en-US"/>
-        </w:rPr>
-        <w:t>2</w:t>
-      </w:r>
-      <w:r>
-        <w:rPr>
-          <w:rFonts w:ascii="Roboto" w:hAnsi="Roboto" w:cs="Segoe UI"/>
-          <w:sz w:val="22"/>
-          <w:szCs w:val="22"/>
-          <w:lang w:val="en-US"/>
-        </w:rPr>
-        <w:t>5</w:t>
-      </w:r>
-      <w:proofErr w:type="gramStart"/>
-      <w:r>
-        <w:rPr>
-          <w:rFonts w:ascii="Roboto" w:hAnsi="Roboto" w:cs="Segoe UI"/>
-          <w:sz w:val="22"/>
-          <w:szCs w:val="22"/>
-          <w:lang w:val="en-US"/>
-        </w:rPr>
-        <w:t>AD</w:t>
-      </w:r>
-      <w:r>
-        <w:rPr>
-          <w:rFonts w:ascii="Roboto" w:hAnsi="Roboto" w:cs="Segoe UI"/>
-          <w:sz w:val="22"/>
-          <w:szCs w:val="22"/>
-          <w:lang w:val="en-US"/>
-        </w:rPr>
-        <w:t>;E</w:t>
-      </w:r>
-      <w:proofErr w:type="gramEnd"/>
-      <w:r>
-        <w:rPr>
-          <w:rFonts w:ascii="Roboto" w:hAnsi="Roboto" w:cs="Segoe UI"/>
-          <w:sz w:val="22"/>
-          <w:szCs w:val="22"/>
-          <w:lang w:val="en-US"/>
-        </w:rPr>
-        <w:t>4B3;C;TRUE;;</w:t>
-      </w:r>
-      <w:r>
-        <w:rPr>
-          <w:rFonts w:ascii="Roboto" w:hAnsi="Roboto" w:cs="Segoe UI"/>
-          <w:sz w:val="22"/>
-          <w:szCs w:val="22"/>
-          <w:lang w:val="en-US"/>
-        </w:rPr>
-        <w:t>ORKA</w:t>
-      </w:r>
-      <w:r>
-        <w:rPr>
-          <w:rFonts w:ascii="Roboto" w:hAnsi="Roboto" w:cs="Segoe UI"/>
-          <w:sz w:val="22"/>
-          <w:szCs w:val="22"/>
-          <w:lang w:val="en-US"/>
-        </w:rPr>
-        <w:t>;</w:t>
-      </w:r>
-      <w:r>
-        <w:rPr>
-          <w:rFonts w:ascii="Roboto" w:hAnsi="Roboto" w:cs="Segoe UI"/>
-          <w:sz w:val="22"/>
-          <w:szCs w:val="22"/>
-          <w:lang w:val="en-US"/>
-        </w:rPr>
-        <w:t>0331</w:t>
-      </w:r>
-      <w:r>
-        <w:rPr>
-          <w:rFonts w:ascii="Roboto" w:hAnsi="Roboto" w:cs="Segoe UI"/>
-          <w:sz w:val="22"/>
-          <w:szCs w:val="22"/>
-          <w:lang w:val="en-US"/>
-        </w:rPr>
-        <w:t>;</w:t>
-      </w:r>
-      <w:r>
-        <w:rPr>
-          <w:rFonts w:ascii="Roboto" w:hAnsi="Roboto" w:cs="Segoe UI"/>
-          <w:sz w:val="22"/>
-          <w:szCs w:val="22"/>
-          <w:lang w:val="en-US"/>
-        </w:rPr>
-        <w:t>00</w:t>
-      </w:r>
-      <w:r>
-        <w:rPr>
-          <w:rFonts w:ascii="Roboto" w:hAnsi="Roboto" w:cs="Segoe UI"/>
-          <w:sz w:val="22"/>
-          <w:szCs w:val="22"/>
-          <w:lang w:val="en-US"/>
-        </w:rPr>
-        <w:t>;</w:t>
-      </w:r>
-      <w:r>
-        <w:rPr>
-          <w:rFonts w:ascii="Roboto" w:hAnsi="Roboto" w:cs="Segoe UI"/>
-          <w:sz w:val="22"/>
-          <w:szCs w:val="22"/>
-          <w:lang w:val="en-US"/>
-        </w:rPr>
-        <w:t>0</w:t>
-      </w:r>
-      <w:r>
-        <w:rPr>
-          <w:rFonts w:ascii="Roboto" w:hAnsi="Roboto" w:cs="Segoe UI"/>
-          <w:sz w:val="22"/>
-          <w:szCs w:val="22"/>
-          <w:lang w:val="en-US"/>
-        </w:rPr>
-        <w:t>5</w:t>
-      </w:r>
-      <w:r>
-        <w:rPr>
-          <w:rFonts w:ascii="Roboto" w:hAnsi="Roboto" w:cs="Segoe UI"/>
-          <w:sz w:val="22"/>
-          <w:szCs w:val="22"/>
-          <w:lang w:val="en-US"/>
-        </w:rPr>
-        <w:t>;53.4694;8.2131;50;</w:t>
-      </w:r>
-      <w:r>
-        <w:rPr>
-          <w:rFonts w:ascii="Roboto" w:hAnsi="Roboto" w:cs="Segoe UI"/>
-          <w:sz w:val="22"/>
-          <w:szCs w:val="22"/>
-          <w:lang w:val="en-US"/>
-        </w:rPr>
-        <w:t>5</w:t>
-      </w:r>
-    </w:p>
-    <w:p>
-      <w:pPr>
-        <w:pStyle w:val="NurText"/>
-        <w:ind w:left="792"/>
-        <w:rPr>
-          <w:rFonts w:ascii="Roboto" w:hAnsi="Roboto" w:cs="Segoe UI"/>
-          <w:sz w:val="22"/>
-          <w:szCs w:val="22"/>
-          <w:lang w:val="en-US"/>
-        </w:rPr>
-      </w:pPr>
-      <w:r>
-        <w:rPr>
-          <w:rFonts w:ascii="Roboto" w:hAnsi="Roboto" w:cs="Segoe UI"/>
-          <w:sz w:val="22"/>
-          <w:szCs w:val="22"/>
-          <w:lang w:val="en-US"/>
-        </w:rPr>
-        <w:t>COMMAND;2</w:t>
-      </w:r>
-      <w:r>
-        <w:rPr>
-          <w:rFonts w:ascii="Roboto" w:hAnsi="Roboto" w:cs="Segoe UI"/>
-          <w:sz w:val="22"/>
-          <w:szCs w:val="22"/>
-          <w:lang w:val="en-US"/>
-        </w:rPr>
-        <w:t>C</w:t>
-      </w:r>
-      <w:r>
-        <w:rPr>
-          <w:rFonts w:ascii="Roboto" w:hAnsi="Roboto" w:cs="Segoe UI"/>
-          <w:sz w:val="22"/>
-          <w:szCs w:val="22"/>
-          <w:lang w:val="en-US"/>
-        </w:rPr>
-        <w:t>;</w:t>
-      </w:r>
-      <w:r>
-        <w:rPr>
-          <w:rFonts w:ascii="Roboto" w:hAnsi="Roboto" w:cs="Segoe UI"/>
-          <w:sz w:val="22"/>
-          <w:szCs w:val="22"/>
-          <w:lang w:val="en-US"/>
-        </w:rPr>
-        <w:t>0</w:t>
-      </w:r>
-      <w:r>
-        <w:rPr>
-          <w:rFonts w:ascii="Roboto" w:hAnsi="Roboto" w:cs="Segoe UI"/>
-          <w:sz w:val="22"/>
-          <w:szCs w:val="22"/>
-          <w:lang w:val="en-US"/>
-        </w:rPr>
-        <w:t>195238E</w:t>
-      </w:r>
-      <w:r>
-        <w:rPr>
-          <w:rFonts w:ascii="Roboto" w:hAnsi="Roboto" w:cs="Segoe UI"/>
-          <w:sz w:val="22"/>
-          <w:szCs w:val="22"/>
-          <w:lang w:val="en-US"/>
-        </w:rPr>
-        <w:t>2</w:t>
-      </w:r>
-      <w:r>
-        <w:rPr>
-          <w:rFonts w:ascii="Roboto" w:hAnsi="Roboto" w:cs="Segoe UI"/>
-          <w:sz w:val="22"/>
-          <w:szCs w:val="22"/>
-          <w:lang w:val="en-US"/>
-        </w:rPr>
-        <w:t>5</w:t>
-      </w:r>
-      <w:proofErr w:type="gramStart"/>
-      <w:r>
-        <w:rPr>
-          <w:rFonts w:ascii="Roboto" w:hAnsi="Roboto" w:cs="Segoe UI"/>
-          <w:sz w:val="22"/>
-          <w:szCs w:val="22"/>
-          <w:lang w:val="en-US"/>
-        </w:rPr>
-        <w:t>AD</w:t>
-      </w:r>
-      <w:r>
-        <w:rPr>
-          <w:rFonts w:ascii="Roboto" w:hAnsi="Roboto" w:cs="Segoe UI"/>
-          <w:sz w:val="22"/>
-          <w:szCs w:val="22"/>
-          <w:lang w:val="en-US"/>
-        </w:rPr>
-        <w:t>;E</w:t>
-      </w:r>
-      <w:proofErr w:type="gramEnd"/>
-      <w:r>
-        <w:rPr>
-          <w:rFonts w:ascii="Roboto" w:hAnsi="Roboto" w:cs="Segoe UI"/>
-          <w:sz w:val="22"/>
-          <w:szCs w:val="22"/>
-          <w:lang w:val="en-US"/>
-        </w:rPr>
-        <w:t>4B3;C;TRUE;;</w:t>
-      </w:r>
-      <w:r>
-        <w:rPr>
-          <w:rFonts w:ascii="Roboto" w:hAnsi="Roboto" w:cs="Segoe UI"/>
-          <w:sz w:val="22"/>
-          <w:szCs w:val="22"/>
-          <w:lang w:val="en-US"/>
-        </w:rPr>
-        <w:t>ORKA</w:t>
-      </w:r>
-      <w:r>
-        <w:rPr>
-          <w:rFonts w:ascii="Roboto" w:hAnsi="Roboto" w:cs="Segoe UI"/>
-          <w:sz w:val="22"/>
-          <w:szCs w:val="22"/>
-          <w:lang w:val="en-US"/>
-        </w:rPr>
-        <w:t>;</w:t>
-      </w:r>
-      <w:r>
-        <w:rPr>
-          <w:rFonts w:ascii="Roboto" w:hAnsi="Roboto" w:cs="Segoe UI"/>
-          <w:sz w:val="22"/>
-          <w:szCs w:val="22"/>
-          <w:lang w:val="en-US"/>
-        </w:rPr>
-        <w:t>0331</w:t>
-      </w:r>
-      <w:r>
-        <w:rPr>
-          <w:rFonts w:ascii="Roboto" w:hAnsi="Roboto" w:cs="Segoe UI"/>
-          <w:sz w:val="22"/>
-          <w:szCs w:val="22"/>
-          <w:lang w:val="en-US"/>
-        </w:rPr>
-        <w:t>;</w:t>
-      </w:r>
-      <w:r>
-        <w:rPr>
-          <w:rFonts w:ascii="Roboto" w:hAnsi="Roboto" w:cs="Segoe UI"/>
-          <w:sz w:val="22"/>
-          <w:szCs w:val="22"/>
-          <w:lang w:val="en-US"/>
-        </w:rPr>
-        <w:t>00</w:t>
-      </w:r>
-      <w:r>
-        <w:rPr>
-          <w:rFonts w:ascii="Roboto" w:hAnsi="Roboto" w:cs="Segoe UI"/>
-          <w:sz w:val="22"/>
-          <w:szCs w:val="22"/>
-          <w:lang w:val="en-US"/>
-        </w:rPr>
-        <w:t>;</w:t>
-      </w:r>
-      <w:r>
-        <w:rPr>
-          <w:rFonts w:ascii="Roboto" w:hAnsi="Roboto" w:cs="Segoe UI"/>
-          <w:sz w:val="22"/>
-          <w:szCs w:val="22"/>
-          <w:lang w:val="en-US"/>
-        </w:rPr>
-        <w:t>0</w:t>
-      </w:r>
-      <w:r>
-        <w:rPr>
-          <w:rFonts w:ascii="Roboto" w:hAnsi="Roboto" w:cs="Segoe UI"/>
-          <w:sz w:val="22"/>
-          <w:szCs w:val="22"/>
-          <w:lang w:val="en-US"/>
-        </w:rPr>
-        <w:t>5</w:t>
-      </w:r>
-      <w:r>
-        <w:rPr>
-          <w:rFonts w:ascii="Roboto" w:hAnsi="Roboto" w:cs="Segoe UI"/>
-          <w:sz w:val="22"/>
-          <w:szCs w:val="22"/>
-          <w:lang w:val="en-US"/>
-        </w:rPr>
-        <w:t>;53.4397;8.2262;50;</w:t>
-      </w:r>
-      <w:r>
-        <w:rPr>
-          <w:rFonts w:ascii="Roboto" w:hAnsi="Roboto" w:cs="Segoe UI"/>
-          <w:sz w:val="22"/>
-          <w:szCs w:val="22"/>
-          <w:lang w:val="en-US"/>
-        </w:rPr>
-        <w:t>5;</w:t>
-      </w:r>
-      <w:r>
-        <w:rPr>
-          <w:rFonts w:ascii="Roboto" w:hAnsi="Roboto" w:cs="Segoe UI"/>
-          <w:sz w:val="22"/>
-          <w:szCs w:val="22"/>
-          <w:lang w:val="en-US"/>
-        </w:rPr>
-        <w:t>6644D570</w:t>
-      </w:r>
-      <w:r>
-        <w:rPr>
-          <w:rFonts w:ascii="Roboto" w:hAnsi="Roboto" w:cs="Segoe UI"/>
-          <w:sz w:val="22"/>
-          <w:szCs w:val="22"/>
-          <w:lang w:val="en-US"/>
-        </w:rPr>
-        <w:t xml:space="preserve"> (</w:t>
-      </w:r>
-      <w:r>
-        <w:rPr>
-          <w:rFonts w:ascii="Roboto" w:hAnsi="Roboto" w:cs="Segoe UI"/>
-          <w:sz w:val="22"/>
-          <w:szCs w:val="22"/>
-          <w:lang w:val="en-US"/>
-        </w:rPr>
-        <w:t>approx.</w:t>
-      </w:r>
-      <w:r>
-        <w:rPr>
-          <w:rFonts w:ascii="Roboto" w:hAnsi="Roboto" w:cs="Segoe UI"/>
-          <w:sz w:val="22"/>
-          <w:szCs w:val="22"/>
-          <w:lang w:val="en-US"/>
-        </w:rPr>
-        <w:t xml:space="preserve"> 16 minutes later)</w:t>
-      </w:r>
-    </w:p>
-    <w:p>
-      <w:pPr>
-        <w:pStyle w:val="NurText"/>
-        <w:ind w:left="792"/>
-        <w:rPr>
-          <w:rFonts w:ascii="Roboto" w:hAnsi="Roboto" w:cs="Segoe UI"/>
-          <w:b/>
-          <w:bCs/>
-          <w:lang w:val="en-US"/>
-        </w:rPr>
-      </w:pPr>
-      <w:r>
-        <w:rPr>
-          <w:rFonts w:ascii="Roboto" w:hAnsi="Roboto" w:cs="Segoe UI"/>
-          <w:sz w:val="22"/>
-          <w:szCs w:val="22"/>
-          <w:lang w:val="en-US"/>
-        </w:rPr>
-        <w:t>COMMAND;2</w:t>
-      </w:r>
-      <w:r>
-        <w:rPr>
-          <w:rFonts w:ascii="Roboto" w:hAnsi="Roboto" w:cs="Segoe UI"/>
-          <w:sz w:val="22"/>
-          <w:szCs w:val="22"/>
-          <w:lang w:val="en-US"/>
-        </w:rPr>
-        <w:t>D</w:t>
-      </w:r>
-      <w:r>
-        <w:rPr>
-          <w:rFonts w:ascii="Roboto" w:hAnsi="Roboto" w:cs="Segoe UI"/>
-          <w:sz w:val="22"/>
-          <w:szCs w:val="22"/>
-          <w:lang w:val="en-US"/>
-        </w:rPr>
-        <w:t>;</w:t>
-      </w:r>
-      <w:r>
-        <w:rPr>
-          <w:rFonts w:ascii="Roboto" w:hAnsi="Roboto" w:cs="Segoe UI"/>
-          <w:sz w:val="22"/>
-          <w:szCs w:val="22"/>
-          <w:lang w:val="en-US"/>
-        </w:rPr>
-        <w:t>0</w:t>
-      </w:r>
-      <w:r>
-        <w:rPr>
-          <w:rFonts w:ascii="Roboto" w:hAnsi="Roboto" w:cs="Segoe UI"/>
-          <w:sz w:val="22"/>
-          <w:szCs w:val="22"/>
-          <w:lang w:val="en-US"/>
-        </w:rPr>
-        <w:t>195238E</w:t>
-      </w:r>
-      <w:r>
-        <w:rPr>
-          <w:rFonts w:ascii="Roboto" w:hAnsi="Roboto" w:cs="Segoe UI"/>
-          <w:sz w:val="22"/>
-          <w:szCs w:val="22"/>
-          <w:lang w:val="en-US"/>
-        </w:rPr>
-        <w:t>2</w:t>
-      </w:r>
-      <w:r>
-        <w:rPr>
-          <w:rFonts w:ascii="Roboto" w:hAnsi="Roboto" w:cs="Segoe UI"/>
-          <w:sz w:val="22"/>
-          <w:szCs w:val="22"/>
-          <w:lang w:val="en-US"/>
-        </w:rPr>
-        <w:t>5</w:t>
-      </w:r>
-      <w:proofErr w:type="gramStart"/>
-      <w:r>
-        <w:rPr>
-          <w:rFonts w:ascii="Roboto" w:hAnsi="Roboto" w:cs="Segoe UI"/>
-          <w:sz w:val="22"/>
-          <w:szCs w:val="22"/>
-          <w:lang w:val="en-US"/>
-        </w:rPr>
-        <w:t>AD</w:t>
-      </w:r>
-      <w:r>
-        <w:rPr>
-          <w:rFonts w:ascii="Roboto" w:hAnsi="Roboto" w:cs="Segoe UI"/>
-          <w:sz w:val="22"/>
-          <w:szCs w:val="22"/>
-          <w:lang w:val="en-US"/>
-        </w:rPr>
-        <w:t>;E</w:t>
-      </w:r>
-      <w:proofErr w:type="gramEnd"/>
-      <w:r>
-        <w:rPr>
-          <w:rFonts w:ascii="Roboto" w:hAnsi="Roboto" w:cs="Segoe UI"/>
-          <w:sz w:val="22"/>
-          <w:szCs w:val="22"/>
-          <w:lang w:val="en-US"/>
-        </w:rPr>
-        <w:t>4B3;C;TRUE;;</w:t>
-      </w:r>
-      <w:r>
-        <w:rPr>
-          <w:rFonts w:ascii="Roboto" w:hAnsi="Roboto" w:cs="Segoe UI"/>
-          <w:sz w:val="22"/>
-          <w:szCs w:val="22"/>
-          <w:lang w:val="en-US"/>
-        </w:rPr>
-        <w:t>ORKA</w:t>
-      </w:r>
-      <w:r>
-        <w:rPr>
-          <w:rFonts w:ascii="Roboto" w:hAnsi="Roboto" w:cs="Segoe UI"/>
-          <w:sz w:val="22"/>
-          <w:szCs w:val="22"/>
-          <w:lang w:val="en-US"/>
-        </w:rPr>
-        <w:t>;</w:t>
-      </w:r>
-      <w:r>
-        <w:rPr>
-          <w:rFonts w:ascii="Roboto" w:hAnsi="Roboto" w:cs="Segoe UI"/>
-          <w:sz w:val="22"/>
-          <w:szCs w:val="22"/>
-          <w:lang w:val="en-US"/>
-        </w:rPr>
-        <w:t>0331</w:t>
-      </w:r>
-      <w:r>
-        <w:rPr>
-          <w:rFonts w:ascii="Roboto" w:hAnsi="Roboto" w:cs="Segoe UI"/>
-          <w:sz w:val="22"/>
-          <w:szCs w:val="22"/>
-          <w:lang w:val="en-US"/>
-        </w:rPr>
-        <w:t>;</w:t>
-      </w:r>
-      <w:r>
-        <w:rPr>
-          <w:rFonts w:ascii="Roboto" w:hAnsi="Roboto" w:cs="Segoe UI"/>
-          <w:sz w:val="22"/>
-          <w:szCs w:val="22"/>
-          <w:lang w:val="en-US"/>
-        </w:rPr>
-        <w:t>00</w:t>
-      </w:r>
-      <w:r>
-        <w:rPr>
-          <w:rFonts w:ascii="Roboto" w:hAnsi="Roboto" w:cs="Segoe UI"/>
-          <w:sz w:val="22"/>
-          <w:szCs w:val="22"/>
-          <w:lang w:val="en-US"/>
-        </w:rPr>
-        <w:t>;</w:t>
-      </w:r>
-      <w:r>
-        <w:rPr>
-          <w:rFonts w:ascii="Roboto" w:hAnsi="Roboto" w:cs="Segoe UI"/>
-          <w:sz w:val="22"/>
-          <w:szCs w:val="22"/>
-          <w:lang w:val="en-US"/>
-        </w:rPr>
-        <w:t>0</w:t>
+        <w:t>4B3;C;TRUE;;ORKA;0331;00;0</w:t>
       </w:r>
       <w:r>
         <w:rPr>
@@ -29434,6 +27622,33 @@
           <w:szCs w:val="22"/>
           <w:lang w:val="en-US"/>
         </w:rPr>
+        <w:t>&lt;AmmunitionLevel&gt;</w:t>
+      </w:r>
+      <w:r>
+        <w:rPr>
+          <w:rFonts w:ascii="Roboto" w:hAnsi="Roboto" w:cs="Segoe UI"/>
+          <w:sz w:val="22"/>
+          <w:szCs w:val="22"/>
+          <w:lang w:val="en-US"/>
+        </w:rPr>
+        <w:t>*</w:t>
+      </w:r>
+      <w:r>
+        <w:rPr>
+          <w:rFonts w:ascii="Roboto" w:hAnsi="Roboto" w:cs="Segoe UI"/>
+          <w:sz w:val="22"/>
+          <w:szCs w:val="22"/>
+          <w:lang w:val="en-US"/>
+        </w:rPr>
+        <w:t>;</w:t>
+      </w:r>
+      <w:r>
+        <w:rPr>
+          <w:rFonts w:ascii="Roboto" w:hAnsi="Roboto" w:cs="Segoe UI"/>
+          <w:sz w:val="22"/>
+          <w:szCs w:val="22"/>
+          <w:lang w:val="en-US"/>
+        </w:rPr>
         <w:t>&lt;</w:t>
       </w:r>
       <w:r>
@@ -29443,16 +27658,16 @@
           <w:szCs w:val="22"/>
           <w:lang w:val="en-US"/>
         </w:rPr>
-        <w:t>AmmunitionLevel</w:t>
-      </w:r>
-      <w:r>
-        <w:rPr>
-          <w:rFonts w:ascii="Roboto" w:hAnsi="Roboto" w:cs="Segoe UI"/>
-          <w:sz w:val="22"/>
-          <w:szCs w:val="22"/>
-          <w:lang w:val="en-US"/>
-        </w:rPr>
-        <w:t>&gt;</w:t>
+        <w:t>F</w:t>
+      </w:r>
+      <w:r>
+        <w:rPr>
+          <w:rFonts w:ascii="Roboto" w:hAnsi="Roboto" w:cs="Segoe UI"/>
+          <w:sz w:val="22"/>
+          <w:szCs w:val="22"/>
+          <w:lang w:val="en-US"/>
+        </w:rPr>
+        <w:t>uelLevel&gt;</w:t>
       </w:r>
       <w:r>
         <w:rPr>
@@ -29470,6 +27685,42 @@
           <w:szCs w:val="22"/>
           <w:lang w:val="en-US"/>
         </w:rPr>
+        <w:t>;&lt;</w:t>
+      </w:r>
+      <w:r>
+        <w:rPr>
+          <w:rFonts w:ascii="Roboto" w:hAnsi="Roboto" w:cs="Segoe UI"/>
+          <w:sz w:val="22"/>
+          <w:szCs w:val="22"/>
+          <w:lang w:val="en-US"/>
+        </w:rPr>
+        <w:t>B</w:t>
+      </w:r>
+      <w:r>
+        <w:rPr>
+          <w:rFonts w:ascii="Roboto" w:hAnsi="Roboto" w:cs="Segoe UI"/>
+          <w:sz w:val="22"/>
+          <w:szCs w:val="22"/>
+          <w:lang w:val="en-US"/>
+        </w:rPr>
+        <w:t>atterieLevel&gt;</w:t>
+      </w:r>
+      <w:r>
+        <w:rPr>
+          <w:rFonts w:ascii="Roboto" w:hAnsi="Roboto" w:cs="Segoe UI"/>
+          <w:sz w:val="22"/>
+          <w:szCs w:val="22"/>
+          <w:lang w:val="en-US"/>
+        </w:rPr>
+        <w:t>*</w:t>
+      </w:r>
+      <w:r>
+        <w:rPr>
+          <w:rFonts w:ascii="Roboto" w:hAnsi="Roboto" w:cs="Segoe UI"/>
+          <w:sz w:val="22"/>
+          <w:szCs w:val="22"/>
+          <w:lang w:val="en-US"/>
+        </w:rPr>
         <w:t>;</w:t>
       </w:r>
       <w:r>
@@ -29479,97 +27730,7 @@
           <w:szCs w:val="22"/>
           <w:lang w:val="en-US"/>
         </w:rPr>
-        <w:t>&lt;</w:t>
-      </w:r>
-      <w:r>
-        <w:rPr>
-          <w:rFonts w:ascii="Roboto" w:hAnsi="Roboto" w:cs="Segoe UI"/>
-          <w:sz w:val="22"/>
-          <w:szCs w:val="22"/>
-          <w:lang w:val="en-US"/>
-        </w:rPr>
-        <w:t>F</w:t>
-      </w:r>
-      <w:r>
-        <w:rPr>
-          <w:rFonts w:ascii="Roboto" w:hAnsi="Roboto" w:cs="Segoe UI"/>
-          <w:sz w:val="22"/>
-          <w:szCs w:val="22"/>
-          <w:lang w:val="en-US"/>
-        </w:rPr>
-        <w:t>uelLevel&gt;</w:t>
-      </w:r>
-      <w:r>
-        <w:rPr>
-          <w:rFonts w:ascii="Roboto" w:hAnsi="Roboto" w:cs="Segoe UI"/>
-          <w:sz w:val="22"/>
-          <w:szCs w:val="22"/>
-          <w:lang w:val="en-US"/>
-        </w:rPr>
-        <w:t>*</w:t>
-      </w:r>
-      <w:r>
-        <w:rPr>
-          <w:rFonts w:ascii="Roboto" w:hAnsi="Roboto" w:cs="Segoe UI"/>
-          <w:sz w:val="22"/>
-          <w:szCs w:val="22"/>
-          <w:lang w:val="en-US"/>
-        </w:rPr>
-        <w:t>;&lt;</w:t>
-      </w:r>
-      <w:r>
-        <w:rPr>
-          <w:rFonts w:ascii="Roboto" w:hAnsi="Roboto" w:cs="Segoe UI"/>
-          <w:sz w:val="22"/>
-          <w:szCs w:val="22"/>
-          <w:lang w:val="en-US"/>
-        </w:rPr>
-        <w:t>B</w:t>
-      </w:r>
-      <w:r>
-        <w:rPr>
-          <w:rFonts w:ascii="Roboto" w:hAnsi="Roboto" w:cs="Segoe UI"/>
-          <w:sz w:val="22"/>
-          <w:szCs w:val="22"/>
-          <w:lang w:val="en-US"/>
-        </w:rPr>
-        <w:t>atterieLevel&gt;</w:t>
-      </w:r>
-      <w:r>
-        <w:rPr>
-          <w:rFonts w:ascii="Roboto" w:hAnsi="Roboto" w:cs="Segoe UI"/>
-          <w:sz w:val="22"/>
-          <w:szCs w:val="22"/>
-          <w:lang w:val="en-US"/>
-        </w:rPr>
-        <w:t>*</w:t>
-      </w:r>
-      <w:r>
-        <w:rPr>
-          <w:rFonts w:ascii="Roboto" w:hAnsi="Roboto" w:cs="Segoe UI"/>
-          <w:sz w:val="22"/>
-          <w:szCs w:val="22"/>
-          <w:lang w:val="en-US"/>
-        </w:rPr>
-        <w:t>;</w:t>
-      </w:r>
-      <w:r>
-        <w:rPr>
-          <w:rFonts w:ascii="Roboto" w:hAnsi="Roboto" w:cs="Segoe UI"/>
-          <w:sz w:val="22"/>
-          <w:szCs w:val="22"/>
-          <w:lang w:val="en-US"/>
-        </w:rPr>
-        <w:t>&lt;CmdID&gt;</w:t>
-      </w:r>
-      <w:r>
-        <w:rPr>
-          <w:rFonts w:ascii="Roboto" w:hAnsi="Roboto" w:cs="Segoe UI"/>
-          <w:sz w:val="22"/>
-          <w:szCs w:val="22"/>
-          <w:lang w:val="en-US"/>
-        </w:rPr>
-        <w:t>;</w:t>
+        <w:t>&lt;CmdID&gt;;</w:t>
       </w:r>
       <w:r>
         <w:rPr>
@@ -31517,34 +29678,7 @@
           <w:szCs w:val="22"/>
           <w:lang w:val="en-US"/>
         </w:rPr>
-        <w:t>0</w:t>
-      </w:r>
-      <w:r>
-        <w:rPr>
-          <w:rFonts w:ascii="Roboto" w:hAnsi="Roboto" w:cs="Segoe UI"/>
-          <w:sz w:val="22"/>
-          <w:szCs w:val="22"/>
-          <w:lang w:val="en-US"/>
-        </w:rPr>
-        <w:t>195238E</w:t>
-      </w:r>
-      <w:r>
-        <w:rPr>
-          <w:rFonts w:ascii="Roboto" w:hAnsi="Roboto" w:cs="Segoe UI"/>
-          <w:sz w:val="22"/>
-          <w:szCs w:val="22"/>
-          <w:lang w:val="en-US"/>
-        </w:rPr>
-        <w:t>2</w:t>
-      </w:r>
-      <w:r>
-        <w:rPr>
-          <w:rFonts w:ascii="Roboto" w:hAnsi="Roboto" w:cs="Segoe UI"/>
-          <w:sz w:val="22"/>
-          <w:szCs w:val="22"/>
-          <w:lang w:val="en-US"/>
-        </w:rPr>
-        <w:t>5AD</w:t>
+        <w:t>0195238E25AD</w:t>
       </w:r>
       <w:r>
         <w:rPr>
@@ -31716,34 +29850,7 @@
           <w:szCs w:val="22"/>
           <w:lang w:val="en-US"/>
         </w:rPr>
-        <w:t>0</w:t>
-      </w:r>
-      <w:r>
-        <w:rPr>
-          <w:rFonts w:ascii="Roboto" w:hAnsi="Roboto" w:cs="Segoe UI"/>
-          <w:sz w:val="22"/>
-          <w:szCs w:val="22"/>
-          <w:lang w:val="en-US"/>
-        </w:rPr>
-        <w:t>195238E</w:t>
-      </w:r>
-      <w:r>
-        <w:rPr>
-          <w:rFonts w:ascii="Roboto" w:hAnsi="Roboto" w:cs="Segoe UI"/>
-          <w:sz w:val="22"/>
-          <w:szCs w:val="22"/>
-          <w:lang w:val="en-US"/>
-        </w:rPr>
-        <w:t>2</w:t>
-      </w:r>
-      <w:r>
-        <w:rPr>
-          <w:rFonts w:ascii="Roboto" w:hAnsi="Roboto" w:cs="Segoe UI"/>
-          <w:sz w:val="22"/>
-          <w:szCs w:val="22"/>
-          <w:lang w:val="en-US"/>
-        </w:rPr>
-        <w:t>5AD</w:t>
+        <w:t>0195238E25AD</w:t>
       </w:r>
       <w:r>
         <w:rPr>
@@ -32176,16 +30283,7 @@
           <w:szCs w:val="22"/>
           <w:lang w:val="en-US"/>
         </w:rPr>
-        <w:t>Number</w:t>
-      </w:r>
-      <w:r>
-        <w:rPr>
-          <w:rFonts w:ascii="Roboto" w:hAnsi="Roboto" w:cs="Segoe UI"/>
-          <w:sz w:val="22"/>
-          <w:szCs w:val="22"/>
-          <w:lang w:val="en-US"/>
-        </w:rPr>
-        <w:t xml:space="preserve"> of the message</w:t>
+        <w:t>Number of the message</w:t>
       </w:r>
       <w:r>
         <w:rPr>
@@ -32619,34 +30717,7 @@
           <w:szCs w:val="22"/>
           <w:lang w:val="en-US"/>
         </w:rPr>
-        <w:t>0</w:t>
-      </w:r>
-      <w:r>
-        <w:rPr>
-          <w:rFonts w:ascii="Roboto" w:hAnsi="Roboto" w:cs="Segoe UI"/>
-          <w:sz w:val="22"/>
-          <w:szCs w:val="22"/>
-          <w:lang w:val="en-US"/>
-        </w:rPr>
-        <w:t>195238E</w:t>
-      </w:r>
-      <w:r>
-        <w:rPr>
-          <w:rFonts w:ascii="Roboto" w:hAnsi="Roboto" w:cs="Segoe UI"/>
-          <w:sz w:val="22"/>
-          <w:szCs w:val="22"/>
-          <w:lang w:val="en-US"/>
-        </w:rPr>
-        <w:t>2</w:t>
-      </w:r>
-      <w:r>
-        <w:rPr>
-          <w:rFonts w:ascii="Roboto" w:hAnsi="Roboto" w:cs="Segoe UI"/>
-          <w:sz w:val="22"/>
-          <w:szCs w:val="22"/>
-          <w:lang w:val="en-US"/>
-        </w:rPr>
-        <w:t>5AD</w:t>
+        <w:t>0195238E25AD</w:t>
       </w:r>
       <w:r>
         <w:rPr>
@@ -32972,16 +31043,7 @@
           <w:szCs w:val="22"/>
           <w:lang w:val="en-US"/>
         </w:rPr>
-        <w:t>;&lt;Acknowledgement&gt;</w:t>
-      </w:r>
-      <w:r>
-        <w:rPr>
-          <w:rFonts w:ascii="Roboto" w:hAnsi="Roboto" w:cs="Segoe UI"/>
-          <w:sz w:val="22"/>
-          <w:szCs w:val="22"/>
-          <w:lang w:val="en-US"/>
-        </w:rPr>
-        <w:t>;</w:t>
+        <w:t>;&lt;Acknowledgement&gt;;</w:t>
       </w:r>
       <w:r>
         <w:rPr>
@@ -33270,16 +31332,7 @@
                 <w:szCs w:val="22"/>
                 <w:lang w:val="en-US"/>
               </w:rPr>
-              <w:t>N</w:t>
-            </w:r>
-            <w:r>
-              <w:rPr>
-                <w:rFonts w:ascii="Roboto" w:hAnsi="Roboto" w:cs="Segoe UI"/>
-                <w:sz w:val="22"/>
-                <w:szCs w:val="22"/>
-                <w:lang w:val="en-US"/>
-              </w:rPr>
-              <w:t>ame</w:t>
+              <w:t>Name</w:t>
             </w:r>
           </w:p>
         </w:tc>
@@ -33330,16 +31383,7 @@
                 <w:szCs w:val="22"/>
                 <w:lang w:val="en-US"/>
               </w:rPr>
-              <w:t xml:space="preserve">The name of the message which should </w:t>
-            </w:r>
-            <w:r>
-              <w:rPr>
-                <w:rFonts w:ascii="Roboto" w:hAnsi="Roboto" w:cs="Segoe UI"/>
-                <w:sz w:val="22"/>
-                <w:szCs w:val="22"/>
-                <w:lang w:val="en-US"/>
-              </w:rPr>
-              <w:t>resend.</w:t>
+              <w:t>The name of the message which should resend.</w:t>
             </w:r>
           </w:p>
         </w:tc>
@@ -33417,25 +31461,7 @@
                 <w:szCs w:val="22"/>
                 <w:lang w:val="en-US"/>
               </w:rPr>
-              <w:t xml:space="preserve">The number of the message which should </w:t>
-            </w:r>
-            <w:r>
-              <w:rPr>
-                <w:rFonts w:ascii="Roboto" w:hAnsi="Roboto" w:cs="Segoe UI"/>
-                <w:sz w:val="22"/>
-                <w:szCs w:val="22"/>
-                <w:lang w:val="en-US"/>
-              </w:rPr>
-              <w:t>resend</w:t>
-            </w:r>
-            <w:r>
-              <w:rPr>
-                <w:rFonts w:ascii="Roboto" w:hAnsi="Roboto" w:cs="Segoe UI"/>
-                <w:sz w:val="22"/>
-                <w:szCs w:val="22"/>
-                <w:lang w:val="en-US"/>
-              </w:rPr>
-              <w:t xml:space="preserve">. This is a hexadecimal string representation of a </w:t>
+              <w:t xml:space="preserve">The number of the message which should resend. This is a hexadecimal string representation of a </w:t>
             </w:r>
             <w:r>
               <w:rPr>
@@ -33453,16 +31479,7 @@
                 <w:szCs w:val="22"/>
                 <w:lang w:val="en-US"/>
               </w:rPr>
-              <w:t>-bit</w:t>
-            </w:r>
-            <w:r>
-              <w:rPr>
-                <w:rFonts w:ascii="Roboto" w:hAnsi="Roboto" w:cs="Segoe UI"/>
-                <w:sz w:val="22"/>
-                <w:szCs w:val="22"/>
-                <w:lang w:val="en-US"/>
-              </w:rPr>
-              <w:t xml:space="preserve"> integer</w:t>
+              <w:t>-bit integer</w:t>
             </w:r>
             <w:r>
               <w:rPr>
@@ -33563,34 +31580,7 @@
           <w:szCs w:val="22"/>
           <w:lang w:val="en-US"/>
         </w:rPr>
-        <w:t>0</w:t>
-      </w:r>
-      <w:r>
-        <w:rPr>
-          <w:rFonts w:ascii="Roboto" w:hAnsi="Roboto" w:cs="Segoe UI"/>
-          <w:sz w:val="22"/>
-          <w:szCs w:val="22"/>
-          <w:lang w:val="en-US"/>
-        </w:rPr>
-        <w:t>195238E</w:t>
-      </w:r>
-      <w:r>
-        <w:rPr>
-          <w:rFonts w:ascii="Roboto" w:hAnsi="Roboto" w:cs="Segoe UI"/>
-          <w:sz w:val="22"/>
-          <w:szCs w:val="22"/>
-          <w:lang w:val="en-US"/>
-        </w:rPr>
-        <w:t>2</w:t>
-      </w:r>
-      <w:r>
-        <w:rPr>
-          <w:rFonts w:ascii="Roboto" w:hAnsi="Roboto" w:cs="Segoe UI"/>
-          <w:sz w:val="22"/>
-          <w:szCs w:val="22"/>
-          <w:lang w:val="en-US"/>
-        </w:rPr>
-        <w:t>5AD</w:t>
+        <w:t>0195238E25AD</w:t>
       </w:r>
       <w:r>
         <w:rPr>
@@ -33833,7 +31823,25 @@
           <w:szCs w:val="22"/>
           <w:lang w:val="en-US"/>
         </w:rPr>
-        <w:t xml:space="preserve"> one can use it to exchange the original MESE/SEDAP messages or other propriety </w:t>
+        <w:t xml:space="preserve"> one can use it to exchange the original </w:t>
+      </w:r>
+      <w:r>
+        <w:rPr>
+          <w:rFonts w:ascii="Roboto" w:hAnsi="Roboto" w:cs="Segoe UI"/>
+          <w:sz w:val="22"/>
+          <w:szCs w:val="22"/>
+          <w:lang w:val="en-US"/>
+        </w:rPr>
+        <w:t>UNIITY</w:t>
+      </w:r>
+      <w:r>
+        <w:rPr>
+          <w:rFonts w:ascii="Roboto" w:hAnsi="Roboto" w:cs="Segoe UI"/>
+          <w:sz w:val="22"/>
+          <w:szCs w:val="22"/>
+          <w:lang w:val="en-US"/>
+        </w:rPr>
+        <w:t xml:space="preserve">/SEDAP messages or other propriety </w:t>
       </w:r>
       <w:r>
         <w:rPr>
@@ -33878,16 +31886,7 @@
           <w:szCs w:val="22"/>
           <w:lang w:val="en-US"/>
         </w:rPr>
-        <w:t xml:space="preserve"> </w:t>
-      </w:r>
-      <w:r>
-        <w:rPr>
-          <w:rFonts w:ascii="Roboto" w:hAnsi="Roboto" w:cs="Segoe UI"/>
-          <w:sz w:val="22"/>
-          <w:szCs w:val="22"/>
-          <w:lang w:val="en-US"/>
-        </w:rPr>
-        <w:t>If the coding indicator is not set, no coding is assumed.</w:t>
+        <w:t xml:space="preserve"> If the coding indicator is not set, no coding is assumed.</w:t>
       </w:r>
     </w:p>
     <w:p>
@@ -34275,7 +32274,25 @@
                 <w:szCs w:val="22"/>
                 <w:lang w:val="en-US"/>
               </w:rPr>
-              <w:t>ontent is an original MESE message</w:t>
+              <w:t xml:space="preserve">ontent is an original </w:t>
+            </w:r>
+            <w:r>
+              <w:rPr>
+                <w:rFonts w:ascii="Roboto" w:hAnsi="Roboto" w:cs="Segoe UI"/>
+                <w:sz w:val="22"/>
+                <w:szCs w:val="22"/>
+                <w:lang w:val="en-US"/>
+              </w:rPr>
+              <w:t>SEDAP</w:t>
+            </w:r>
+            <w:r>
+              <w:rPr>
+                <w:rFonts w:ascii="Roboto" w:hAnsi="Roboto" w:cs="Segoe UI"/>
+                <w:sz w:val="22"/>
+                <w:szCs w:val="22"/>
+                <w:lang w:val="en-US"/>
+              </w:rPr>
+              <w:t xml:space="preserve"> message</w:t>
             </w:r>
           </w:p>
         </w:tc>
@@ -34345,16 +32362,7 @@
                 <w:szCs w:val="22"/>
                 <w:lang w:val="en-US"/>
               </w:rPr>
-              <w:t>Content is a</w:t>
-            </w:r>
-            <w:r>
-              <w:rPr>
-                <w:rFonts w:ascii="Roboto" w:hAnsi="Roboto" w:cs="Segoe UI"/>
-                <w:sz w:val="22"/>
-                <w:szCs w:val="22"/>
-                <w:lang w:val="en-US"/>
-              </w:rPr>
-              <w:t xml:space="preserve"> custom</w:t>
+              <w:t>Content is a custom</w:t>
             </w:r>
             <w:r>
               <w:rPr>
@@ -34432,16 +32440,7 @@
                 <w:szCs w:val="22"/>
                 <w:lang w:val="en-US"/>
               </w:rPr>
-              <w:t>Content is a</w:t>
-            </w:r>
-            <w:r>
-              <w:rPr>
-                <w:rFonts w:ascii="Roboto" w:hAnsi="Roboto" w:cs="Segoe UI"/>
-                <w:sz w:val="22"/>
-                <w:szCs w:val="22"/>
-                <w:lang w:val="en-US"/>
-              </w:rPr>
-              <w:t xml:space="preserve"> </w:t>
+              <w:t xml:space="preserve">Content is a </w:t>
             </w:r>
             <w:r>
               <w:rPr>
@@ -35142,25 +33141,7 @@
           <w:szCs w:val="22"/>
           <w:lang w:val="en-US"/>
         </w:rPr>
-        <w:t>JSON</w:t>
-      </w:r>
-      <w:r>
-        <w:rPr>
-          <w:rFonts w:ascii="Roboto" w:hAnsi="Roboto" w:cs="Segoe UI"/>
-          <w:sz w:val="22"/>
-          <w:szCs w:val="22"/>
-          <w:lang w:val="en-US"/>
-        </w:rPr>
-        <w:t>;;</w:t>
-      </w:r>
-      <w:r>
-        <w:rPr>
-          <w:rFonts w:ascii="Roboto" w:hAnsi="Roboto" w:cs="Segoe UI"/>
-          <w:sz w:val="22"/>
-          <w:szCs w:val="22"/>
-          <w:lang w:val="en-US"/>
-        </w:rPr>
-        <w:t>{"object": {"x": "1","y": "2"},"string": "Hello World"}</w:t>
+        <w:t>JSON;;{"object": {"x": "1","y": "2"},"string": "Hello World"}</w:t>
       </w:r>
     </w:p>
     <w:p>
@@ -35221,34 +33202,7 @@
           <w:szCs w:val="22"/>
           <w:lang w:val="en-US"/>
         </w:rPr>
-        <w:t>0</w:t>
-      </w:r>
-      <w:r>
-        <w:rPr>
-          <w:rFonts w:ascii="Roboto" w:hAnsi="Roboto" w:cs="Segoe UI"/>
-          <w:sz w:val="22"/>
-          <w:szCs w:val="22"/>
-          <w:lang w:val="en-US"/>
-        </w:rPr>
-        <w:t>195238E</w:t>
-      </w:r>
-      <w:r>
-        <w:rPr>
-          <w:rFonts w:ascii="Roboto" w:hAnsi="Roboto" w:cs="Segoe UI"/>
-          <w:sz w:val="22"/>
-          <w:szCs w:val="22"/>
-          <w:lang w:val="en-US"/>
-        </w:rPr>
-        <w:t>2</w:t>
-      </w:r>
-      <w:r>
-        <w:rPr>
-          <w:rFonts w:ascii="Roboto" w:hAnsi="Roboto" w:cs="Segoe UI"/>
-          <w:sz w:val="22"/>
-          <w:szCs w:val="22"/>
-          <w:lang w:val="en-US"/>
-        </w:rPr>
-        <w:t>5AD</w:t>
+        <w:t>0195238E25AD</w:t>
       </w:r>
       <w:r>
         <w:rPr>
@@ -35401,34 +33355,7 @@
           <w:szCs w:val="22"/>
           <w:lang w:val="en-US"/>
         </w:rPr>
-        <w:t>0</w:t>
-      </w:r>
-      <w:r>
-        <w:rPr>
-          <w:rFonts w:ascii="Roboto" w:hAnsi="Roboto" w:cs="Segoe UI"/>
-          <w:sz w:val="22"/>
-          <w:szCs w:val="22"/>
-          <w:lang w:val="en-US"/>
-        </w:rPr>
-        <w:t>195238E</w:t>
-      </w:r>
-      <w:r>
-        <w:rPr>
-          <w:rFonts w:ascii="Roboto" w:hAnsi="Roboto" w:cs="Segoe UI"/>
-          <w:sz w:val="22"/>
-          <w:szCs w:val="22"/>
-          <w:lang w:val="en-US"/>
-        </w:rPr>
-        <w:t>2</w:t>
-      </w:r>
-      <w:r>
-        <w:rPr>
-          <w:rFonts w:ascii="Roboto" w:hAnsi="Roboto" w:cs="Segoe UI"/>
-          <w:sz w:val="22"/>
-          <w:szCs w:val="22"/>
-          <w:lang w:val="en-US"/>
-        </w:rPr>
-        <w:t>5AD</w:t>
+        <w:t>0195238E25AD</w:t>
       </w:r>
       <w:r>
         <w:rPr>
@@ -35600,16 +33527,7 @@
           <w:szCs w:val="22"/>
           <w:lang w:val="en-US"/>
         </w:rPr>
-        <w:t>r</w:t>
-      </w:r>
-      <w:r>
-        <w:rPr>
-          <w:rFonts w:ascii="Roboto" w:hAnsi="Roboto" w:cs="Segoe UI"/>
-          <w:sz w:val="22"/>
-          <w:szCs w:val="22"/>
-          <w:lang w:val="en-US"/>
-        </w:rPr>
-        <w:t xml:space="preserve">ecipient </w:t>
+        <w:t xml:space="preserve">recipient </w:t>
       </w:r>
       <w:r>
         <w:rPr>
@@ -35627,34 +33545,7 @@
           <w:szCs w:val="22"/>
           <w:lang w:val="en-US"/>
         </w:rPr>
-        <w:t>r</w:t>
-      </w:r>
-      <w:r>
-        <w:rPr>
-          <w:rFonts w:ascii="Roboto" w:hAnsi="Roboto" w:cs="Segoe UI"/>
-          <w:sz w:val="22"/>
-          <w:szCs w:val="22"/>
-          <w:lang w:val="en-US"/>
-        </w:rPr>
-        <w:t>ecipient</w:t>
-      </w:r>
-      <w:r>
-        <w:rPr>
-          <w:rFonts w:ascii="Roboto" w:hAnsi="Roboto" w:cs="Segoe UI"/>
-          <w:sz w:val="22"/>
-          <w:szCs w:val="22"/>
-          <w:lang w:val="en-US"/>
-        </w:rPr>
-        <w:t>s</w:t>
-      </w:r>
-      <w:r>
-        <w:rPr>
-          <w:rFonts w:ascii="Roboto" w:hAnsi="Roboto" w:cs="Segoe UI"/>
-          <w:sz w:val="22"/>
-          <w:szCs w:val="22"/>
-          <w:lang w:val="en-US"/>
-        </w:rPr>
-        <w:t xml:space="preserve"> </w:t>
+        <w:t xml:space="preserve">recipients </w:t>
       </w:r>
       <w:r>
         <w:rPr>
@@ -35944,34 +33835,7 @@
           <w:szCs w:val="22"/>
           <w:lang w:val="en-US"/>
         </w:rPr>
-        <w:t>0</w:t>
-      </w:r>
-      <w:r>
-        <w:rPr>
-          <w:rFonts w:ascii="Roboto" w:hAnsi="Roboto" w:cs="Segoe UI"/>
-          <w:sz w:val="22"/>
-          <w:szCs w:val="22"/>
-          <w:lang w:val="en-US"/>
-        </w:rPr>
-        <w:t>195238E</w:t>
-      </w:r>
-      <w:r>
-        <w:rPr>
-          <w:rFonts w:ascii="Roboto" w:hAnsi="Roboto" w:cs="Segoe UI"/>
-          <w:sz w:val="22"/>
-          <w:szCs w:val="22"/>
-          <w:lang w:val="en-US"/>
-        </w:rPr>
-        <w:t>2</w:t>
-      </w:r>
-      <w:r>
-        <w:rPr>
-          <w:rFonts w:ascii="Roboto" w:hAnsi="Roboto" w:cs="Segoe UI"/>
-          <w:sz w:val="22"/>
-          <w:szCs w:val="22"/>
-          <w:lang w:val="en-US"/>
-        </w:rPr>
-        <w:t>5AD</w:t>
+        <w:t>0195238E25AD</w:t>
       </w:r>
       <w:r>
         <w:rPr>
@@ -36240,34 +34104,16 @@
           <w:szCs w:val="22"/>
           <w:lang w:val="en-US"/>
         </w:rPr>
-        <w:t>In general, you should use operating system functions</w:t>
-      </w:r>
-      <w:r>
-        <w:rPr>
-          <w:rFonts w:ascii="Roboto" w:hAnsi="Roboto" w:cs="Segoe UI"/>
-          <w:sz w:val="22"/>
-          <w:szCs w:val="22"/>
-          <w:lang w:val="en-US"/>
-        </w:rPr>
-        <w:t xml:space="preserve">/command line tools and a dedicated time server. </w:t>
-      </w:r>
-      <w:r>
-        <w:rPr>
-          <w:rFonts w:ascii="Roboto" w:hAnsi="Roboto" w:cs="Segoe UI"/>
-          <w:sz w:val="22"/>
-          <w:szCs w:val="22"/>
-          <w:lang w:val="en-US"/>
-        </w:rPr>
-        <w:t xml:space="preserve">But if this is not available for reasons, </w:t>
-      </w:r>
-      <w:r>
-        <w:rPr>
-          <w:rFonts w:ascii="Roboto" w:hAnsi="Roboto" w:cs="Segoe UI"/>
-          <w:sz w:val="22"/>
-          <w:szCs w:val="22"/>
-          <w:lang w:val="en-US"/>
-        </w:rPr>
-        <w:t>there</w:t>
+        <w:t xml:space="preserve">In general, you should use operating system functions/command line tools and a dedicated time server. </w:t>
+      </w:r>
+      <w:r>
+        <w:rPr>
+          <w:rFonts w:ascii="Roboto" w:hAnsi="Roboto" w:cs="Segoe UI"/>
+          <w:sz w:val="22"/>
+          <w:szCs w:val="22"/>
+          <w:lang w:val="en-US"/>
+        </w:rPr>
+        <w:t>But if this is not available for reasons, there</w:t>
       </w:r>
       <w:r>
         <w:rPr>
@@ -36563,16 +34409,7 @@
           <w:szCs w:val="22"/>
           <w:lang w:val="en-US"/>
         </w:rPr>
-        <w:t>01</w:t>
-      </w:r>
-      <w:r>
-        <w:rPr>
-          <w:rFonts w:ascii="Roboto" w:hAnsi="Roboto" w:cs="Segoe UI"/>
-          <w:sz w:val="22"/>
-          <w:szCs w:val="22"/>
-          <w:lang w:val="en-US"/>
-        </w:rPr>
-        <w:t>91C643A8AF</w:t>
+        <w:t>0191C643A8AF</w:t>
       </w:r>
       <w:r>
         <w:rPr>
@@ -36671,25 +34508,7 @@
           <w:szCs w:val="22"/>
           <w:lang w:val="en-US"/>
         </w:rPr>
-        <w:t>FE2A</w:t>
-      </w:r>
-      <w:r>
-        <w:rPr>
-          <w:rFonts w:ascii="Roboto" w:hAnsi="Roboto" w:cs="Segoe UI"/>
-          <w:sz w:val="22"/>
-          <w:szCs w:val="22"/>
-          <w:lang w:val="en-US"/>
-        </w:rPr>
-        <w:t>;U;;;01</w:t>
-      </w:r>
-      <w:r>
-        <w:rPr>
-          <w:rFonts w:ascii="Roboto" w:hAnsi="Roboto" w:cs="Segoe UI"/>
-          <w:sz w:val="22"/>
-          <w:szCs w:val="22"/>
-          <w:lang w:val="en-US"/>
-        </w:rPr>
-        <w:t>91C643A8AF</w:t>
+        <w:t>FE2A;U;;;0191C643A8AF</w:t>
       </w:r>
     </w:p>
     <w:p>
@@ -36697,6 +34516,9 @@
         <w:pStyle w:val="NurText"/>
         <w:ind w:left="792"/>
         <w:jc w:val="center"/>
+        <w:rPr>
+          <w:rFonts w:ascii="Roboto" w:hAnsi="Roboto"/>
+        </w:rPr>
       </w:pPr>
       <w:r>
         <w:rPr>
@@ -36708,6 +34530,9 @@
         <w:br/>
       </w:r>
       <w:r>
+        <w:rPr>
+          <w:rFonts w:ascii="Roboto" w:hAnsi="Roboto"/>
+        </w:rPr>
         <w:object w:dxaOrig="8794" w:dyaOrig="5340" w14:anchorId="2FD85BEE">
           <v:shapetype id="_x0000_t75" coordsize="21600,21600" o:spt="75" o:preferrelative="t" path="m@4@5l@4@11@9@11@9@5xe" filled="f" stroked="f">
             <v:stroke joinstyle="miter"/>
@@ -36731,7 +34556,7 @@
           <v:shape id="_x0000_i1025" type="#_x0000_t75" style="width:376.3pt;height:228.85pt" o:ole="">
             <v:imagedata r:id="rId12" o:title=""/>
           </v:shape>
-          <o:OLEObject Type="Embed" ProgID="Visio.Drawing.15" ShapeID="_x0000_i1025" DrawAspect="Content" ObjectID="_1811271348" r:id="rId13"/>
+          <o:OLEObject Type="Embed" ProgID="Visio.Drawing.15" ShapeID="_x0000_i1025" DrawAspect="Content" ObjectID="_1811452188" r:id="rId13"/>
         </w:object>
       </w:r>
     </w:p>
@@ -37471,16 +35296,7 @@
           <w:szCs w:val="22"/>
           <w:lang w:val="en-US"/>
         </w:rPr>
-        <w:t>&lt;</w:t>
-      </w:r>
-      <w:r>
-        <w:rPr>
-          <w:rFonts w:ascii="Roboto" w:hAnsi="Roboto" w:cs="Segoe UI"/>
-          <w:sz w:val="22"/>
-          <w:szCs w:val="22"/>
-          <w:lang w:val="en-US"/>
-        </w:rPr>
-        <w:t>Algorithm</w:t>
+        <w:t>&lt;Algorithm</w:t>
       </w:r>
       <w:r>
         <w:rPr>
@@ -37552,16 +35368,7 @@
           <w:szCs w:val="22"/>
           <w:lang w:val="en-US"/>
         </w:rPr>
-        <w:t xml:space="preserve"> </w:t>
-      </w:r>
-      <w:r>
-        <w:rPr>
-          <w:rFonts w:ascii="Roboto" w:hAnsi="Roboto" w:cs="Segoe UI"/>
-          <w:sz w:val="22"/>
-          <w:szCs w:val="22"/>
-          <w:lang w:val="en-US"/>
-        </w:rPr>
-        <w:t>&lt;</w:t>
+        <w:t xml:space="preserve"> &lt;</w:t>
       </w:r>
       <w:proofErr w:type="spellStart"/>
       <w:r>
@@ -37571,34 +35378,7 @@
           <w:szCs w:val="22"/>
           <w:lang w:val="en-US"/>
         </w:rPr>
-        <w:t>Key</w:t>
-      </w:r>
-      <w:r>
-        <w:rPr>
-          <w:rFonts w:ascii="Roboto" w:hAnsi="Roboto" w:cs="Segoe UI"/>
-          <w:sz w:val="22"/>
-          <w:szCs w:val="22"/>
-          <w:lang w:val="en-US"/>
-        </w:rPr>
-        <w:t>L</w:t>
-      </w:r>
-      <w:r>
-        <w:rPr>
-          <w:rFonts w:ascii="Roboto" w:hAnsi="Roboto" w:cs="Segoe UI"/>
-          <w:sz w:val="22"/>
-          <w:szCs w:val="22"/>
-          <w:lang w:val="en-US"/>
-        </w:rPr>
-        <w:t>ength</w:t>
-      </w:r>
-      <w:r>
-        <w:rPr>
-          <w:rFonts w:ascii="Roboto" w:hAnsi="Roboto" w:cs="Segoe UI"/>
-          <w:sz w:val="22"/>
-          <w:szCs w:val="22"/>
-          <w:lang w:val="en-US"/>
-        </w:rPr>
-        <w:t>SharedSecret</w:t>
+        <w:t>KeyLengthSharedSecret</w:t>
       </w:r>
       <w:proofErr w:type="spellEnd"/>
       <w:r>
@@ -38865,25 +36645,7 @@
                 <w:szCs w:val="22"/>
                 <w:lang w:val="en-US"/>
               </w:rPr>
-              <w:t>Key</w:t>
-            </w:r>
-            <w:r>
-              <w:rPr>
-                <w:rFonts w:ascii="Roboto" w:hAnsi="Roboto" w:cs="Segoe UI"/>
-                <w:sz w:val="22"/>
-                <w:szCs w:val="22"/>
-                <w:lang w:val="en-US"/>
-              </w:rPr>
-              <w:t>L</w:t>
-            </w:r>
-            <w:r>
-              <w:rPr>
-                <w:rFonts w:ascii="Roboto" w:hAnsi="Roboto" w:cs="Segoe UI"/>
-                <w:sz w:val="22"/>
-                <w:szCs w:val="22"/>
-                <w:lang w:val="en-US"/>
-              </w:rPr>
-              <w:t>ength</w:t>
+              <w:t>KeyLength</w:t>
             </w:r>
             <w:r>
               <w:rPr>
@@ -38944,25 +36706,7 @@
                 <w:szCs w:val="22"/>
                 <w:lang w:val="en-US"/>
               </w:rPr>
-              <w:t xml:space="preserve">Bit </w:t>
-            </w:r>
-            <w:r>
-              <w:rPr>
-                <w:rFonts w:ascii="Roboto" w:hAnsi="Roboto" w:cs="Segoe UI"/>
-                <w:sz w:val="22"/>
-                <w:szCs w:val="22"/>
-                <w:lang w:val="en-US"/>
-              </w:rPr>
-              <w:t>l</w:t>
-            </w:r>
-            <w:r>
-              <w:rPr>
-                <w:rFonts w:ascii="Roboto" w:hAnsi="Roboto" w:cs="Segoe UI"/>
-                <w:sz w:val="22"/>
-                <w:szCs w:val="22"/>
-                <w:lang w:val="en-US"/>
-              </w:rPr>
-              <w:t xml:space="preserve">ength of the </w:t>
+              <w:t xml:space="preserve">Bit length of the </w:t>
             </w:r>
             <w:r>
               <w:rPr>
@@ -39008,34 +36752,7 @@
                 <w:szCs w:val="22"/>
                 <w:lang w:val="en-US"/>
               </w:rPr>
-              <w:t>Key</w:t>
-            </w:r>
-            <w:r>
-              <w:rPr>
-                <w:rFonts w:ascii="Roboto" w:hAnsi="Roboto" w:cs="Segoe UI"/>
-                <w:sz w:val="22"/>
-                <w:szCs w:val="22"/>
-                <w:lang w:val="en-US"/>
-              </w:rPr>
-              <w:t>L</w:t>
-            </w:r>
-            <w:r>
-              <w:rPr>
-                <w:rFonts w:ascii="Roboto" w:hAnsi="Roboto" w:cs="Segoe UI"/>
-                <w:sz w:val="22"/>
-                <w:szCs w:val="22"/>
-                <w:lang w:val="en-US"/>
-              </w:rPr>
-              <w:t>ength</w:t>
-            </w:r>
-            <w:r>
-              <w:rPr>
-                <w:rFonts w:ascii="Roboto" w:hAnsi="Roboto" w:cs="Segoe UI"/>
-                <w:sz w:val="22"/>
-                <w:szCs w:val="22"/>
-                <w:lang w:val="en-US"/>
-              </w:rPr>
-              <w:t>KEM</w:t>
+              <w:t>KeyLengthKEM</w:t>
             </w:r>
             <w:proofErr w:type="spellEnd"/>
           </w:p>
@@ -39618,16 +37335,7 @@
           <w:szCs w:val="22"/>
           <w:lang w:val="en-US"/>
         </w:rPr>
-        <w:t>01</w:t>
-      </w:r>
-      <w:r>
-        <w:rPr>
-          <w:rFonts w:ascii="Roboto" w:hAnsi="Roboto" w:cs="Segoe UI"/>
-          <w:sz w:val="22"/>
-          <w:szCs w:val="22"/>
-          <w:lang w:val="en-US"/>
-        </w:rPr>
-        <w:t>91C643A8AF</w:t>
+        <w:t>0191C643A8AF</w:t>
       </w:r>
       <w:r>
         <w:rPr>
@@ -39785,16 +37493,7 @@
           <w:szCs w:val="22"/>
           <w:lang w:val="en-US"/>
         </w:rPr>
-        <w:t>01</w:t>
-      </w:r>
-      <w:r>
-        <w:rPr>
-          <w:rFonts w:ascii="Roboto" w:hAnsi="Roboto" w:cs="Segoe UI"/>
-          <w:sz w:val="22"/>
-          <w:szCs w:val="22"/>
-          <w:lang w:val="en-US"/>
-        </w:rPr>
-        <w:t>91C643A8</w:t>
+        <w:t>0191C643A8</w:t>
       </w:r>
       <w:proofErr w:type="gramStart"/>
       <w:r>
@@ -40062,18 +37761,30 @@
         <w:t>:</w:t>
       </w:r>
       <w:r>
+        <w:rPr>
+          <w:rFonts w:ascii="Roboto" w:hAnsi="Roboto"/>
+        </w:rPr>
         <w:t xml:space="preserve"> </w:t>
       </w:r>
       <w:r>
+        <w:rPr>
+          <w:rFonts w:ascii="Roboto" w:hAnsi="Roboto"/>
+        </w:rPr>
         <w:object w:dxaOrig="15986" w:dyaOrig="10955" w14:anchorId="6B9B38B9">
           <v:shape id="_x0000_i1026" type="#_x0000_t75" style="width:608.15pt;height:417pt" o:ole="">
             <v:imagedata r:id="rId15" o:title=""/>
           </v:shape>
-          <o:OLEObject Type="Embed" ProgID="Visio.Drawing.15" ShapeID="_x0000_i1026" DrawAspect="Content" ObjectID="_1811271349" r:id="rId16"/>
+          <o:OLEObject Type="Embed" ProgID="Visio.Drawing.15" ShapeID="_x0000_i1026" DrawAspect="Content" ObjectID="_1811452189" r:id="rId16"/>
         </w:object>
       </w:r>
     </w:p>
-    <w:p/>
+    <w:p>
+      <w:pPr>
+        <w:rPr>
+          <w:rFonts w:ascii="Roboto" w:hAnsi="Roboto"/>
+        </w:rPr>
+      </w:pPr>
+    </w:p>
     <w:p>
       <w:pPr>
         <w:pStyle w:val="NurText"/>
@@ -40229,18 +37940,7 @@
           <w:szCs w:val="22"/>
           <w:lang w:val="en-US"/>
         </w:rPr>
-        <w:t>Endpoin</w:t>
-      </w:r>
-      <w:r>
-        <w:rPr>
-          <w:rFonts w:ascii="Roboto" w:hAnsi="Roboto" w:cs="Segoe UI"/>
-          <w:i/>
-          <w:iCs/>
-          <w:sz w:val="22"/>
-          <w:szCs w:val="22"/>
-          <w:lang w:val="en-US"/>
-        </w:rPr>
-        <w:t>t:</w:t>
+        <w:t>Endpoint:</w:t>
       </w:r>
     </w:p>
     <w:p>
@@ -40590,21 +38290,7 @@
           <w:rFonts w:ascii="Roboto" w:hAnsi="Roboto" w:cs="Segoe UI"/>
           <w:lang w:val="en-US"/>
         </w:rPr>
-        <w:t>GET /</w:t>
-      </w:r>
-      <w:r>
-        <w:rPr>
-          <w:rFonts w:ascii="Roboto" w:hAnsi="Roboto" w:cs="Segoe UI"/>
-          <w:lang w:val="en-US"/>
-        </w:rPr>
-        <w:t>SEDAPEXPRESS</w:t>
-      </w:r>
-      <w:r>
-        <w:rPr>
-          <w:rFonts w:ascii="Roboto" w:hAnsi="Roboto" w:cs="Segoe UI"/>
-          <w:lang w:val="en-US"/>
-        </w:rPr>
-        <w:t xml:space="preserve"> HTTP/1.1</w:t>
+        <w:t>GET /SEDAPEXPRESS HTTP/1.1</w:t>
       </w:r>
       <w:r>
         <w:rPr>
@@ -40668,29 +38354,7 @@
           <w:szCs w:val="22"/>
           <w:lang w:val="en-US"/>
         </w:rPr>
-        <w:t>Sample</w:t>
-      </w:r>
-      <w:r>
-        <w:rPr>
-          <w:rFonts w:ascii="Roboto" w:hAnsi="Roboto" w:cs="Segoe UI"/>
-          <w:i/>
-          <w:iCs/>
-          <w:sz w:val="22"/>
-          <w:szCs w:val="22"/>
-          <w:lang w:val="en-US"/>
-        </w:rPr>
-        <w:t xml:space="preserve"> GET answer</w:t>
-      </w:r>
-      <w:r>
-        <w:rPr>
-          <w:rFonts w:ascii="Roboto" w:hAnsi="Roboto" w:cs="Segoe UI"/>
-          <w:i/>
-          <w:iCs/>
-          <w:sz w:val="22"/>
-          <w:szCs w:val="22"/>
-          <w:lang w:val="en-US"/>
-        </w:rPr>
-        <w:t>:</w:t>
+        <w:t>Sample GET answer:</w:t>
       </w:r>
     </w:p>
     <w:p>
@@ -40765,16 +38429,7 @@
           <w:szCs w:val="22"/>
           <w:lang w:val="en-US"/>
         </w:rPr>
-        <w:t xml:space="preserve">Content-Length: </w:t>
-      </w:r>
-      <w:r>
-        <w:rPr>
-          <w:rFonts w:ascii="Roboto" w:hAnsi="Roboto" w:cs="Segoe UI"/>
-          <w:sz w:val="22"/>
-          <w:szCs w:val="22"/>
-          <w:lang w:val="en-US"/>
-        </w:rPr>
-        <w:t>380</w:t>
+        <w:t>Content-Length: 380</w:t>
       </w:r>
     </w:p>
     <w:p>
@@ -40878,16 +38533,7 @@
           <w:szCs w:val="22"/>
           <w:lang w:val="en-US"/>
         </w:rPr>
-        <w:t>01</w:t>
-      </w:r>
-      <w:r>
-        <w:rPr>
-          <w:rFonts w:ascii="Roboto" w:hAnsi="Roboto" w:cs="Segoe UI"/>
-          <w:sz w:val="22"/>
-          <w:szCs w:val="22"/>
-          <w:lang w:val="en-US"/>
-        </w:rPr>
-        <w:t>91C643A8AF</w:t>
+        <w:t>0191C643A8AF</w:t>
       </w:r>
       <w:r>
         <w:rPr>
@@ -40966,16 +38612,7 @@
           <w:szCs w:val="22"/>
           <w:lang w:val="en-US"/>
         </w:rPr>
-        <w:t>01</w:t>
-      </w:r>
-      <w:r>
-        <w:rPr>
-          <w:rFonts w:ascii="Roboto" w:hAnsi="Roboto" w:cs="Segoe UI"/>
-          <w:sz w:val="22"/>
-          <w:szCs w:val="22"/>
-          <w:lang w:val="en-US"/>
-        </w:rPr>
-        <w:t>91C643A8AF</w:t>
+        <w:t>0191C643A8AF</w:t>
       </w:r>
       <w:r>
         <w:rPr>
@@ -41034,16 +38671,7 @@
           <w:szCs w:val="22"/>
           <w:lang w:val="en-US"/>
         </w:rPr>
-        <w:t>01</w:t>
-      </w:r>
-      <w:r>
-        <w:rPr>
-          <w:rFonts w:ascii="Roboto" w:hAnsi="Roboto" w:cs="Segoe UI"/>
-          <w:sz w:val="22"/>
-          <w:szCs w:val="22"/>
-          <w:lang w:val="en-US"/>
-        </w:rPr>
-        <w:t>91C643A8AF</w:t>
+        <w:t>0191C643A8AF</w:t>
       </w:r>
       <w:r>
         <w:rPr>
@@ -41082,16 +38710,7 @@
           <w:szCs w:val="22"/>
           <w:lang w:val="en-US"/>
         </w:rPr>
-        <w:t>01</w:t>
-      </w:r>
-      <w:r>
-        <w:rPr>
-          <w:rFonts w:ascii="Roboto" w:hAnsi="Roboto" w:cs="Segoe UI"/>
-          <w:sz w:val="22"/>
-          <w:szCs w:val="22"/>
-          <w:lang w:val="en-US"/>
-        </w:rPr>
-        <w:t>91C643A8AF</w:t>
+        <w:t>0191C643A8AF</w:t>
       </w:r>
       <w:r>
         <w:rPr>
@@ -41256,7 +38875,7 @@
           <w:lang w:val="en-US"/>
         </w:rPr>
         <w:lastRenderedPageBreak/>
-        <w:t>Sample</w:t>
+        <w:t>Sample POST</w:t>
       </w:r>
       <w:r>
         <w:rPr>
@@ -41267,7 +38886,7 @@
           <w:szCs w:val="22"/>
           <w:lang w:val="en-US"/>
         </w:rPr>
-        <w:t xml:space="preserve"> POST</w:t>
+        <w:t xml:space="preserve"> request</w:t>
       </w:r>
       <w:r>
         <w:rPr>
@@ -41278,9 +38897,13 @@
           <w:szCs w:val="22"/>
           <w:lang w:val="en-US"/>
         </w:rPr>
-        <w:t xml:space="preserve"> request</w:t>
-      </w:r>
-      <w:r>
+        <w:t>:</w:t>
+      </w:r>
+    </w:p>
+    <w:p>
+      <w:pPr>
+        <w:pStyle w:val="NurText"/>
+        <w:ind w:left="360"/>
         <w:rPr>
           <w:rFonts w:ascii="Roboto" w:hAnsi="Roboto" w:cs="Segoe UI"/>
           <w:i/>
@@ -41289,58 +38912,22 @@
           <w:szCs w:val="22"/>
           <w:lang w:val="en-US"/>
         </w:rPr>
-        <w:t>:</w:t>
-      </w:r>
+      </w:pPr>
     </w:p>
     <w:p>
       <w:pPr>
-        <w:pStyle w:val="NurText"/>
         <w:ind w:left="360"/>
         <w:rPr>
           <w:rFonts w:ascii="Roboto" w:hAnsi="Roboto" w:cs="Segoe UI"/>
-          <w:i/>
-          <w:iCs/>
-          <w:sz w:val="22"/>
-          <w:szCs w:val="22"/>
-          <w:lang w:val="en-US"/>
-        </w:rPr>
-      </w:pPr>
-    </w:p>
-    <w:p>
-      <w:pPr>
-        <w:ind w:left="360"/>
-        <w:rPr>
-          <w:rFonts w:ascii="Roboto" w:hAnsi="Roboto" w:cs="Segoe UI"/>
-          <w:lang w:val="en-US"/>
-        </w:rPr>
-      </w:pPr>
-      <w:r>
-        <w:rPr>
-          <w:rFonts w:ascii="Roboto" w:hAnsi="Roboto" w:cs="Segoe UI"/>
-          <w:lang w:val="en-US"/>
-        </w:rPr>
-        <w:t>POST</w:t>
-      </w:r>
-      <w:r>
-        <w:rPr>
-          <w:rFonts w:ascii="Roboto" w:hAnsi="Roboto" w:cs="Segoe UI"/>
-          <w:lang w:val="en-US"/>
-        </w:rPr>
-        <w:t xml:space="preserve"> /</w:t>
-      </w:r>
-      <w:r>
-        <w:rPr>
-          <w:rFonts w:ascii="Roboto" w:hAnsi="Roboto" w:cs="Segoe UI"/>
-          <w:lang w:val="en-US"/>
-        </w:rPr>
-        <w:t>SEDAPEXPRESS</w:t>
-      </w:r>
-      <w:r>
-        <w:rPr>
-          <w:rFonts w:ascii="Roboto" w:hAnsi="Roboto" w:cs="Segoe UI"/>
-          <w:lang w:val="en-US"/>
-        </w:rPr>
-        <w:t xml:space="preserve"> HTTP/1.1</w:t>
+          <w:lang w:val="en-US"/>
+        </w:rPr>
+      </w:pPr>
+      <w:r>
+        <w:rPr>
+          <w:rFonts w:ascii="Roboto" w:hAnsi="Roboto" w:cs="Segoe UI"/>
+          <w:lang w:val="en-US"/>
+        </w:rPr>
+        <w:t>POST /SEDAPEXPRESS HTTP/1.1</w:t>
       </w:r>
       <w:r>
         <w:rPr>
@@ -41462,34 +39049,16 @@
           <w:szCs w:val="22"/>
           <w:lang w:val="en-US"/>
         </w:rPr>
-        <w:t xml:space="preserve">         "message":" </w:t>
-      </w:r>
-      <w:r>
-        <w:rPr>
-          <w:rFonts w:ascii="Roboto" w:hAnsi="Roboto" w:cs="Segoe UI"/>
-          <w:sz w:val="22"/>
-          <w:szCs w:val="22"/>
-          <w:lang w:val="en-US"/>
-        </w:rPr>
-        <w:t>OWNUNIT;5E;</w:t>
-      </w:r>
-      <w:r>
-        <w:rPr>
-          <w:rFonts w:ascii="Roboto" w:hAnsi="Roboto" w:cs="Segoe UI"/>
-          <w:sz w:val="22"/>
-          <w:szCs w:val="22"/>
-          <w:lang w:val="en-US"/>
-        </w:rPr>
-        <w:t>01</w:t>
-      </w:r>
-      <w:r>
-        <w:rPr>
-          <w:rFonts w:ascii="Roboto" w:hAnsi="Roboto" w:cs="Segoe UI"/>
-          <w:sz w:val="22"/>
-          <w:szCs w:val="22"/>
-          <w:lang w:val="en-US"/>
-        </w:rPr>
-        <w:t>91C643A8AF</w:t>
+        <w:t xml:space="preserve">         "message":" OWNUNIT;5E;</w:t>
+      </w:r>
+      <w:r>
+        <w:rPr>
+          <w:rFonts w:ascii="Roboto" w:hAnsi="Roboto" w:cs="Segoe UI"/>
+          <w:sz w:val="22"/>
+          <w:szCs w:val="22"/>
+          <w:lang w:val="en-US"/>
+        </w:rPr>
+        <w:t>0191C643A8AF</w:t>
       </w:r>
       <w:r>
         <w:rPr>
@@ -41518,25 +39087,7 @@
           <w:szCs w:val="22"/>
           <w:lang w:val="en-US"/>
         </w:rPr>
-        <w:t>;TRUE;;42.32;-123.11;10000;50.23;297;;;33.3;-0.15;sfapmf---------</w:t>
-      </w:r>
-      <w:r>
-        <w:rPr>
-          <w:rFonts w:ascii="Roboto" w:hAnsi="Roboto" w:cs="Segoe UI"/>
-          <w:sz w:val="22"/>
-          <w:szCs w:val="22"/>
-          <w:lang w:val="en-US"/>
-        </w:rPr>
-        <w:t>"</w:t>
-      </w:r>
-      <w:r>
-        <w:rPr>
-          <w:rFonts w:ascii="Roboto" w:hAnsi="Roboto" w:cs="Segoe UI"/>
-          <w:sz w:val="22"/>
-          <w:szCs w:val="22"/>
-          <w:lang w:val="en-US"/>
-        </w:rPr>
-        <w:t xml:space="preserve">         </w:t>
+        <w:t xml:space="preserve">;TRUE;;42.32;-123.11;10000;50.23;297;;;33.3;-0.15;sfapmf---------"         </w:t>
       </w:r>
     </w:p>
     <w:p>
@@ -41567,16 +39118,7 @@
           <w:szCs w:val="22"/>
           <w:lang w:val="en-US"/>
         </w:rPr>
-        <w:t>TEXT;</w:t>
-      </w:r>
-      <w:r>
-        <w:rPr>
-          <w:rFonts w:ascii="Roboto" w:hAnsi="Roboto" w:cs="Segoe UI"/>
-          <w:sz w:val="22"/>
-          <w:szCs w:val="22"/>
-          <w:lang w:val="en-US"/>
-        </w:rPr>
-        <w:t>AE</w:t>
+        <w:t>TEXT;AE</w:t>
       </w:r>
       <w:proofErr w:type="gramEnd"/>
       <w:r>
@@ -41595,43 +39137,16 @@
           <w:szCs w:val="22"/>
           <w:lang w:val="en-US"/>
         </w:rPr>
-        <w:t>01</w:t>
-      </w:r>
-      <w:r>
-        <w:rPr>
-          <w:rFonts w:ascii="Roboto" w:hAnsi="Roboto" w:cs="Segoe UI"/>
-          <w:sz w:val="22"/>
-          <w:szCs w:val="22"/>
-          <w:lang w:val="en-US"/>
-        </w:rPr>
-        <w:t>91C643A8AF</w:t>
-      </w:r>
-      <w:r>
-        <w:rPr>
-          <w:rFonts w:ascii="Roboto" w:hAnsi="Roboto" w:cs="Segoe UI"/>
-          <w:sz w:val="22"/>
-          <w:szCs w:val="22"/>
-          <w:lang w:val="en-US"/>
-        </w:rPr>
-        <w:t>;3</w:t>
-      </w:r>
-      <w:r>
-        <w:rPr>
-          <w:rFonts w:ascii="Roboto" w:hAnsi="Roboto" w:cs="Segoe UI"/>
-          <w:sz w:val="22"/>
-          <w:szCs w:val="22"/>
-          <w:lang w:val="en-US"/>
-        </w:rPr>
-        <w:t>7</w:t>
-      </w:r>
-      <w:r>
-        <w:rPr>
-          <w:rFonts w:ascii="Roboto" w:hAnsi="Roboto" w:cs="Segoe UI"/>
-          <w:sz w:val="22"/>
-          <w:szCs w:val="22"/>
-          <w:lang w:val="en-US"/>
-        </w:rPr>
-        <w:t>4E;S;;3;"This is a chat message!";E4F1"</w:t>
+        <w:t>0191C643A8AF</w:t>
+      </w:r>
+      <w:r>
+        <w:rPr>
+          <w:rFonts w:ascii="Roboto" w:hAnsi="Roboto" w:cs="Segoe UI"/>
+          <w:sz w:val="22"/>
+          <w:szCs w:val="22"/>
+          <w:lang w:val="en-US"/>
+        </w:rPr>
+        <w:t>;374E;S;;3;"This is a chat message!";E4F1"</w:t>
       </w:r>
     </w:p>
     <w:p>
@@ -41733,9 +39248,13 @@
           <w:szCs w:val="22"/>
           <w:lang w:val="en-US"/>
         </w:rPr>
-        <w:t>Sample</w:t>
-      </w:r>
-      <w:r>
+        <w:t>Sample POST answer:</w:t>
+      </w:r>
+    </w:p>
+    <w:p>
+      <w:pPr>
+        <w:pStyle w:val="NurText"/>
+        <w:ind w:left="360"/>
         <w:rPr>
           <w:rFonts w:ascii="Roboto" w:hAnsi="Roboto" w:cs="Segoe UI"/>
           <w:i/>
@@ -41744,19 +39263,7 @@
           <w:szCs w:val="22"/>
           <w:lang w:val="en-US"/>
         </w:rPr>
-        <w:t xml:space="preserve"> POST answer</w:t>
-      </w:r>
-      <w:r>
-        <w:rPr>
-          <w:rFonts w:ascii="Roboto" w:hAnsi="Roboto" w:cs="Segoe UI"/>
-          <w:i/>
-          <w:iCs/>
-          <w:sz w:val="22"/>
-          <w:szCs w:val="22"/>
-          <w:lang w:val="en-US"/>
-        </w:rPr>
-        <w:t>:</w:t>
-      </w:r>
+      </w:pPr>
     </w:p>
     <w:p>
       <w:pPr>
@@ -41764,13 +39271,20 @@
         <w:ind w:left="360"/>
         <w:rPr>
           <w:rFonts w:ascii="Roboto" w:hAnsi="Roboto" w:cs="Segoe UI"/>
-          <w:i/>
-          <w:iCs/>
-          <w:sz w:val="22"/>
-          <w:szCs w:val="22"/>
-          <w:lang w:val="en-US"/>
-        </w:rPr>
-      </w:pPr>
+          <w:sz w:val="22"/>
+          <w:szCs w:val="22"/>
+          <w:lang w:val="en-US"/>
+        </w:rPr>
+      </w:pPr>
+      <w:r>
+        <w:rPr>
+          <w:rFonts w:ascii="Roboto" w:hAnsi="Roboto" w:cs="Segoe UI"/>
+          <w:sz w:val="22"/>
+          <w:szCs w:val="22"/>
+          <w:lang w:val="en-US"/>
+        </w:rPr>
+        <w:t>HTTP/1.1 200 OK</w:t>
+      </w:r>
     </w:p>
     <w:p>
       <w:pPr>
@@ -41790,7 +39304,7 @@
           <w:szCs w:val="22"/>
           <w:lang w:val="en-US"/>
         </w:rPr>
-        <w:t>HTTP/1.1 200 OK</w:t>
+        <w:t>Content-Type: application/json</w:t>
       </w:r>
     </w:p>
     <w:p>
@@ -41804,15 +39318,6 @@
           <w:lang w:val="en-US"/>
         </w:rPr>
       </w:pPr>
-      <w:r>
-        <w:rPr>
-          <w:rFonts w:ascii="Roboto" w:hAnsi="Roboto" w:cs="Segoe UI"/>
-          <w:sz w:val="22"/>
-          <w:szCs w:val="22"/>
-          <w:lang w:val="en-US"/>
-        </w:rPr>
-        <w:t>Content-Type: application/json</w:t>
-      </w:r>
     </w:p>
     <w:p>
       <w:pPr>
@@ -41825,20 +39330,9 @@
           <w:lang w:val="en-US"/>
         </w:rPr>
       </w:pPr>
-    </w:p>
-    <w:p>
-      <w:pPr>
-        <w:pStyle w:val="NurText"/>
-        <w:ind w:left="360"/>
-        <w:rPr>
-          <w:rFonts w:ascii="Roboto" w:hAnsi="Roboto" w:cs="Segoe UI"/>
-          <w:sz w:val="22"/>
-          <w:szCs w:val="22"/>
-          <w:lang w:val="en-US"/>
-        </w:rPr>
-      </w:pPr>
-      <w:r>
-        <w:rPr>
+      <w:r>
+        <w:rPr>
+          <w:rFonts w:ascii="Roboto" w:hAnsi="Roboto"/>
           <w:color w:val="383A42"/>
           <w:sz w:val="20"/>
           <w:szCs w:val="20"/>
@@ -41849,6 +39343,7 @@
       <w:proofErr w:type="spellStart"/>
       <w:r>
         <w:rPr>
+          <w:rFonts w:ascii="Roboto" w:hAnsi="Roboto"/>
           <w:color w:val="383A42"/>
           <w:sz w:val="20"/>
           <w:szCs w:val="20"/>
@@ -41859,6 +39354,7 @@
       <w:proofErr w:type="spellEnd"/>
       <w:r>
         <w:rPr>
+          <w:rFonts w:ascii="Roboto" w:hAnsi="Roboto"/>
           <w:color w:val="383A42"/>
           <w:sz w:val="20"/>
           <w:szCs w:val="20"/>
@@ -41869,6 +39365,7 @@
       <w:proofErr w:type="spellStart"/>
       <w:r>
         <w:rPr>
+          <w:rFonts w:ascii="Roboto" w:hAnsi="Roboto"/>
           <w:color w:val="383A42"/>
           <w:sz w:val="20"/>
           <w:szCs w:val="20"/>
@@ -41879,6 +39376,7 @@
       <w:proofErr w:type="spellEnd"/>
       <w:r>
         <w:rPr>
+          <w:rFonts w:ascii="Roboto" w:hAnsi="Roboto"/>
           <w:color w:val="383A42"/>
           <w:sz w:val="20"/>
           <w:szCs w:val="20"/>
@@ -42406,9 +39904,12 @@
           <w:szCs w:val="22"/>
           <w:lang w:val="en-US"/>
         </w:rPr>
-        <w:t xml:space="preserve">Please </w:t>
-      </w:r>
-      <w:r>
+        <w:t>Please report any issues, suggestions, additions or whatever you have in mind with SEDAP-Express via GitHub, by email or by phone.</w:t>
+      </w:r>
+    </w:p>
+    <w:p>
+      <w:pPr>
+        <w:pStyle w:val="NurText"/>
         <w:rPr>
           <w:rFonts w:ascii="Roboto" w:hAnsi="Roboto" w:cs="Segoe UI"/>
           <w:b/>
@@ -42417,87 +39918,27 @@
           <w:szCs w:val="22"/>
           <w:lang w:val="en-US"/>
         </w:rPr>
-        <w:t xml:space="preserve">report any </w:t>
-      </w:r>
-      <w:r>
-        <w:rPr>
-          <w:rFonts w:ascii="Roboto" w:hAnsi="Roboto" w:cs="Segoe UI"/>
-          <w:b/>
-          <w:bCs/>
-          <w:sz w:val="22"/>
-          <w:szCs w:val="22"/>
-          <w:lang w:val="en-US"/>
-        </w:rPr>
-        <w:t>issues</w:t>
-      </w:r>
-      <w:r>
-        <w:rPr>
-          <w:rFonts w:ascii="Roboto" w:hAnsi="Roboto" w:cs="Segoe UI"/>
-          <w:b/>
-          <w:bCs/>
-          <w:sz w:val="22"/>
-          <w:szCs w:val="22"/>
-          <w:lang w:val="en-US"/>
-        </w:rPr>
-        <w:t>, suggestions, additions or whatever you have in mind with SEDAP</w:t>
-      </w:r>
-      <w:r>
-        <w:rPr>
-          <w:rFonts w:ascii="Roboto" w:hAnsi="Roboto" w:cs="Segoe UI"/>
-          <w:b/>
-          <w:bCs/>
-          <w:sz w:val="22"/>
-          <w:szCs w:val="22"/>
-          <w:lang w:val="en-US"/>
-        </w:rPr>
-        <w:t>-</w:t>
-      </w:r>
-      <w:r>
-        <w:rPr>
-          <w:rFonts w:ascii="Roboto" w:hAnsi="Roboto" w:cs="Segoe UI"/>
-          <w:b/>
-          <w:bCs/>
-          <w:sz w:val="22"/>
-          <w:szCs w:val="22"/>
-          <w:lang w:val="en-US"/>
-        </w:rPr>
-        <w:t xml:space="preserve">Express </w:t>
-      </w:r>
-      <w:r>
-        <w:rPr>
-          <w:rFonts w:ascii="Roboto" w:hAnsi="Roboto" w:cs="Segoe UI"/>
-          <w:b/>
-          <w:bCs/>
-          <w:sz w:val="22"/>
-          <w:szCs w:val="22"/>
-          <w:lang w:val="en-US"/>
-        </w:rPr>
-        <w:t>via GitHub</w:t>
-      </w:r>
-      <w:r>
-        <w:rPr>
-          <w:rFonts w:ascii="Roboto" w:hAnsi="Roboto" w:cs="Segoe UI"/>
-          <w:b/>
-          <w:bCs/>
-          <w:sz w:val="22"/>
-          <w:szCs w:val="22"/>
-          <w:lang w:val="en-US"/>
-        </w:rPr>
-        <w:t>, by email or by phone.</w:t>
-      </w:r>
+      </w:pPr>
     </w:p>
     <w:p>
       <w:pPr>
         <w:pStyle w:val="NurText"/>
         <w:rPr>
           <w:rFonts w:ascii="Roboto" w:hAnsi="Roboto" w:cs="Segoe UI"/>
-          <w:b/>
-          <w:bCs/>
-          <w:sz w:val="22"/>
-          <w:szCs w:val="22"/>
-          <w:lang w:val="en-US"/>
-        </w:rPr>
-      </w:pPr>
+          <w:sz w:val="22"/>
+          <w:szCs w:val="22"/>
+          <w:lang w:val="en-US"/>
+        </w:rPr>
+      </w:pPr>
+      <w:r>
+        <w:rPr>
+          <w:rFonts w:ascii="Roboto" w:hAnsi="Roboto" w:cs="Segoe UI"/>
+          <w:sz w:val="22"/>
+          <w:szCs w:val="22"/>
+          <w:lang w:val="en-US"/>
+        </w:rPr>
+        <w:t>Federal Armed Forces of Germany</w:t>
+      </w:r>
     </w:p>
     <w:p>
       <w:pPr>
@@ -42516,7 +39957,16 @@
           <w:szCs w:val="22"/>
           <w:lang w:val="en-US"/>
         </w:rPr>
-        <w:t>Federal Armed Forces of Germany</w:t>
+        <w:t xml:space="preserve">German </w:t>
+      </w:r>
+      <w:r>
+        <w:rPr>
+          <w:rFonts w:ascii="Roboto" w:hAnsi="Roboto" w:cs="Segoe UI"/>
+          <w:sz w:val="22"/>
+          <w:szCs w:val="22"/>
+          <w:lang w:val="en-US"/>
+        </w:rPr>
+        <w:t>Naval Support Command</w:t>
       </w:r>
     </w:p>
     <w:p>
@@ -42536,54 +39986,16 @@
           <w:szCs w:val="22"/>
           <w:lang w:val="en-US"/>
         </w:rPr>
-        <w:t xml:space="preserve">German </w:t>
-      </w:r>
-      <w:r>
-        <w:rPr>
-          <w:rFonts w:ascii="Roboto" w:hAnsi="Roboto" w:cs="Segoe UI"/>
-          <w:sz w:val="22"/>
-          <w:szCs w:val="22"/>
-          <w:lang w:val="en-US"/>
-        </w:rPr>
-        <w:t>Naval Support Command</w:t>
-      </w:r>
-    </w:p>
-    <w:p>
-      <w:pPr>
-        <w:pStyle w:val="NurText"/>
-        <w:rPr>
-          <w:rFonts w:ascii="Roboto" w:hAnsi="Roboto" w:cs="Segoe UI"/>
-          <w:sz w:val="22"/>
-          <w:szCs w:val="22"/>
-          <w:lang w:val="en-US"/>
-        </w:rPr>
-      </w:pPr>
-      <w:r>
-        <w:rPr>
-          <w:rFonts w:ascii="Roboto" w:hAnsi="Roboto" w:cs="Segoe UI"/>
-          <w:sz w:val="22"/>
-          <w:szCs w:val="22"/>
-          <w:lang w:val="en-US"/>
-        </w:rPr>
-        <w:t xml:space="preserve">c/o </w:t>
-      </w:r>
-      <w:r>
-        <w:rPr>
-          <w:rFonts w:ascii="Roboto" w:hAnsi="Roboto" w:cs="Segoe UI"/>
-          <w:sz w:val="22"/>
-          <w:szCs w:val="22"/>
-          <w:lang w:val="en-US"/>
-        </w:rPr>
-        <w:t xml:space="preserve">Commander (OF-4) </w:t>
-      </w:r>
-      <w:r>
-        <w:rPr>
-          <w:rFonts w:ascii="Roboto" w:hAnsi="Roboto" w:cs="Segoe UI"/>
-          <w:sz w:val="22"/>
-          <w:szCs w:val="22"/>
-          <w:lang w:val="en-US"/>
-        </w:rPr>
-        <w:t>Volker Voß</w:t>
+        <w:t xml:space="preserve">UNIITY-Team </w:t>
+      </w:r>
+      <w:r>
+        <w:rPr>
+          <w:rFonts w:ascii="Roboto" w:hAnsi="Roboto" w:cs="Segoe UI"/>
+          <w:sz w:val="22"/>
+          <w:szCs w:val="22"/>
+          <w:lang w:val="en-US"/>
+        </w:rPr>
+        <w:t>c/o Volker Voß</w:t>
       </w:r>
     </w:p>
     <w:p>
@@ -42734,7 +40146,32 @@
                   <w:sz w:val="22"/>
                   <w:szCs w:val="22"/>
                 </w:rPr>
-                <w:t>github.com/MESE-Core/SEDAP-Express</w:t>
+                <w:t>github.com/</w:t>
+              </w:r>
+              <w:r>
+                <w:rPr>
+                  <w:rStyle w:val="Hyperlink"/>
+                  <w:rFonts w:ascii="Roboto" w:hAnsi="Roboto"/>
+                  <w:sz w:val="22"/>
+                  <w:szCs w:val="22"/>
+                </w:rPr>
+                <w:t>U</w:t>
+              </w:r>
+              <w:r>
+                <w:rPr>
+                  <w:rStyle w:val="Hyperlink"/>
+                  <w:rFonts w:ascii="Roboto" w:hAnsi="Roboto"/>
+                </w:rPr>
+                <w:t>NIITY</w:t>
+              </w:r>
+              <w:r>
+                <w:rPr>
+                  <w:rStyle w:val="Hyperlink"/>
+                  <w:rFonts w:ascii="Roboto" w:hAnsi="Roboto"/>
+                  <w:sz w:val="22"/>
+                  <w:szCs w:val="22"/>
+                </w:rPr>
+                <w:t>-Core/SEDAP-Express</w:t>
               </w:r>
             </w:hyperlink>
           </w:p>
@@ -42863,7 +40300,24 @@
                   <w:szCs w:val="22"/>
                   <w:lang w:val="en-US"/>
                 </w:rPr>
-                <w:t>mese@bundeswehr.org</w:t>
+                <w:t>u</w:t>
+              </w:r>
+              <w:r>
+                <w:rPr>
+                  <w:rStyle w:val="Hyperlink"/>
+                  <w:rFonts w:ascii="Roboto" w:hAnsi="Roboto"/>
+                </w:rPr>
+                <w:t>niity</w:t>
+              </w:r>
+              <w:r>
+                <w:rPr>
+                  <w:rStyle w:val="Hyperlink"/>
+                  <w:rFonts w:ascii="Roboto" w:hAnsi="Roboto" w:cs="Segoe UI"/>
+                  <w:sz w:val="22"/>
+                  <w:szCs w:val="22"/>
+                  <w:lang w:val="en-US"/>
+                </w:rPr>
+                <w:t>@bundeswehr.org</w:t>
               </w:r>
             </w:hyperlink>
           </w:p>
@@ -43182,7 +40636,14 @@
         <w:rFonts w:ascii="Roboto" w:hAnsi="Roboto"/>
         <w:lang w:val="en-US"/>
       </w:rPr>
-      <w:t xml:space="preserve">MESE-Team           </w:t>
+      <w:t>UNIITY</w:t>
+    </w:r>
+    <w:r>
+      <w:rPr>
+        <w:rFonts w:ascii="Roboto" w:hAnsi="Roboto"/>
+        <w:lang w:val="en-US"/>
+      </w:rPr>
+      <w:t xml:space="preserve">-Team           </w:t>
     </w:r>
     <w:r>
       <w:rPr>
@@ -43331,7 +40792,14 @@
         <w:rFonts w:ascii="Roboto" w:hAnsi="Roboto"/>
         <w:lang w:val="en-US"/>
       </w:rPr>
-      <w:t>12</w:t>
+      <w:t>1</w:t>
+    </w:r>
+    <w:r>
+      <w:rPr>
+        <w:rFonts w:ascii="Roboto" w:hAnsi="Roboto"/>
+        <w:lang w:val="en-US"/>
+      </w:rPr>
+      <w:t>5</w:t>
     </w:r>
     <w:r>
       <w:rPr>

--- a/Documentation/SEDAP-Express ICD v1.0.docx
+++ b/Documentation/SEDAP-Express ICD v1.0.docx
@@ -317,16 +317,7 @@
           <w:szCs w:val="22"/>
           <w:lang w:val="en-US"/>
         </w:rPr>
-        <w:t>UNIITY</w:t>
-      </w:r>
-      <w:r>
-        <w:rPr>
-          <w:rFonts w:ascii="Roboto" w:hAnsi="Roboto" w:cs="Segoe UI"/>
-          <w:sz w:val="22"/>
-          <w:szCs w:val="22"/>
-          <w:lang w:val="en-US"/>
-        </w:rPr>
-        <w:t xml:space="preserve"> </w:t>
+        <w:t xml:space="preserve">UNIITY </w:t>
       </w:r>
       <w:r>
         <w:rPr>
@@ -667,7 +658,6 @@
         </w:rPr>
         <w:t xml:space="preserve">nnovative </w:t>
       </w:r>
-      <w:proofErr w:type="spellStart"/>
       <w:r>
         <w:rPr>
           <w:rFonts w:ascii="Roboto" w:hAnsi="Roboto" w:cs="Segoe UI"/>
@@ -699,7 +689,6 @@
         </w:rPr>
         <w:t>Y</w:t>
       </w:r>
-      <w:proofErr w:type="spellEnd"/>
     </w:p>
     <w:p>
       <w:pPr>
@@ -982,7 +971,6 @@
           <w:lang w:val="en-US"/>
         </w:rPr>
       </w:pPr>
-      <w:proofErr w:type="spellStart"/>
       <w:r>
         <w:rPr>
           <w:rFonts w:ascii="Roboto" w:hAnsi="Roboto" w:cs="Segoe UI"/>
@@ -992,27 +980,15 @@
         </w:rPr>
         <w:t>MockUp</w:t>
       </w:r>
-      <w:proofErr w:type="spellEnd"/>
-      <w:r>
-        <w:rPr>
-          <w:rFonts w:ascii="Roboto" w:hAnsi="Roboto" w:cs="Segoe UI"/>
-          <w:sz w:val="22"/>
-          <w:szCs w:val="22"/>
-          <w:lang w:val="en-US"/>
-        </w:rPr>
-        <w:t>/</w:t>
-      </w:r>
-      <w:proofErr w:type="spellStart"/>
-      <w:r>
-        <w:rPr>
-          <w:rFonts w:ascii="Roboto" w:hAnsi="Roboto" w:cs="Segoe UI"/>
-          <w:sz w:val="22"/>
-          <w:szCs w:val="22"/>
-          <w:lang w:val="en-US"/>
-        </w:rPr>
-        <w:t>TestTool</w:t>
-      </w:r>
-      <w:proofErr w:type="spellEnd"/>
+      <w:r>
+        <w:rPr>
+          <w:rFonts w:ascii="Roboto" w:hAnsi="Roboto" w:cs="Segoe UI"/>
+          <w:sz w:val="22"/>
+          <w:szCs w:val="22"/>
+          <w:lang w:val="en-US"/>
+        </w:rPr>
+        <w:t>/TestTool</w:t>
+      </w:r>
       <w:r>
         <w:rPr>
           <w:rFonts w:ascii="Roboto" w:hAnsi="Roboto" w:cs="Segoe UI"/>
@@ -1848,25 +1824,14 @@
         </w:rPr>
         <w:t>(Binary)Data which possibly contains a special character (</w:t>
       </w:r>
-      <w:proofErr w:type="gramStart"/>
-      <w:r>
-        <w:rPr>
-          <w:rFonts w:ascii="Roboto" w:hAnsi="Roboto" w:cs="Segoe UI"/>
-          <w:sz w:val="22"/>
-          <w:szCs w:val="22"/>
-          <w:lang w:val="en-US"/>
-        </w:rPr>
-        <w:t>e.g.</w:t>
-      </w:r>
-      <w:proofErr w:type="gramEnd"/>
-      <w:r>
-        <w:rPr>
-          <w:rFonts w:ascii="Roboto" w:hAnsi="Roboto" w:cs="Segoe UI"/>
-          <w:sz w:val="22"/>
-          <w:szCs w:val="22"/>
-          <w:lang w:val="en-US"/>
-        </w:rPr>
-        <w:t xml:space="preserve"> </w:t>
+      <w:r>
+        <w:rPr>
+          <w:rFonts w:ascii="Roboto" w:hAnsi="Roboto" w:cs="Segoe UI"/>
+          <w:sz w:val="22"/>
+          <w:szCs w:val="22"/>
+          <w:lang w:val="en-US"/>
+        </w:rPr>
+        <w:t xml:space="preserve">e.g. </w:t>
       </w:r>
       <w:r>
         <w:rPr>
@@ -1992,27 +1957,7 @@
           <w:szCs w:val="22"/>
           <w:lang w:val="en-US"/>
         </w:rPr>
-        <w:t>SEC/</w:t>
-      </w:r>
-      <w:proofErr w:type="spellStart"/>
-      <w:r>
-        <w:rPr>
-          <w:rFonts w:ascii="Roboto" w:hAnsi="Roboto" w:cs="Segoe UI"/>
-          <w:sz w:val="22"/>
-          <w:szCs w:val="22"/>
-          <w:lang w:val="en-US"/>
-        </w:rPr>
-        <w:t>SECMockUp</w:t>
-      </w:r>
-      <w:proofErr w:type="spellEnd"/>
-      <w:r>
-        <w:rPr>
-          <w:rFonts w:ascii="Roboto" w:hAnsi="Roboto" w:cs="Segoe UI"/>
-          <w:sz w:val="22"/>
-          <w:szCs w:val="22"/>
-          <w:lang w:val="en-US"/>
-        </w:rPr>
-        <w:t>/Applications can send and receive at any time</w:t>
+        <w:t>SEC/SECMockUp/Applications can send and receive at any time</w:t>
       </w:r>
     </w:p>
     <w:p>
@@ -2060,27 +2005,7 @@
           <w:szCs w:val="22"/>
           <w:lang w:val="en-US"/>
         </w:rPr>
-        <w:t>SEC/</w:t>
-      </w:r>
-      <w:proofErr w:type="spellStart"/>
-      <w:r>
-        <w:rPr>
-          <w:rFonts w:ascii="Roboto" w:hAnsi="Roboto" w:cs="Segoe UI"/>
-          <w:sz w:val="22"/>
-          <w:szCs w:val="22"/>
-          <w:lang w:val="en-US"/>
-        </w:rPr>
-        <w:t>SECMockUp</w:t>
-      </w:r>
-      <w:proofErr w:type="spellEnd"/>
-      <w:r>
-        <w:rPr>
-          <w:rFonts w:ascii="Roboto" w:hAnsi="Roboto" w:cs="Segoe UI"/>
-          <w:sz w:val="22"/>
-          <w:szCs w:val="22"/>
-          <w:lang w:val="en-US"/>
-        </w:rPr>
-        <w:t xml:space="preserve"> answers heartbeat also with a heartbeat message (see chapter IV.2.</w:t>
+        <w:t>SEC/SECMockUp answers heartbeat also with a heartbeat message (see chapter IV.2.</w:t>
       </w:r>
       <w:r>
         <w:rPr>
@@ -2483,7 +2408,6 @@
         </w:rPr>
         <w:t xml:space="preserve">For calculating the </w:t>
       </w:r>
-      <w:proofErr w:type="gramStart"/>
       <w:r>
         <w:rPr>
           <w:rFonts w:ascii="Roboto" w:hAnsi="Roboto" w:cs="Segoe UI"/>
@@ -2493,7 +2417,6 @@
         </w:rPr>
         <w:t>MAC</w:t>
       </w:r>
-      <w:proofErr w:type="gramEnd"/>
       <w:r>
         <w:rPr>
           <w:rFonts w:ascii="Roboto" w:hAnsi="Roboto" w:cs="Segoe UI"/>
@@ -2980,33 +2903,7 @@
           <w:szCs w:val="22"/>
           <w:lang w:val="en-US"/>
         </w:rPr>
-        <w:t xml:space="preserve">Sample (32Bit CMAC, </w:t>
-      </w:r>
-      <w:proofErr w:type="spellStart"/>
-      <w:proofErr w:type="gramStart"/>
-      <w:r>
-        <w:rPr>
-          <w:rFonts w:ascii="Roboto" w:hAnsi="Roboto" w:cs="Segoe UI"/>
-          <w:i/>
-          <w:iCs/>
-          <w:sz w:val="22"/>
-          <w:szCs w:val="22"/>
-          <w:lang w:val="en-US"/>
-        </w:rPr>
-        <w:t>Password:expressexpressex</w:t>
-      </w:r>
-      <w:proofErr w:type="spellEnd"/>
-      <w:proofErr w:type="gramEnd"/>
-      <w:r>
-        <w:rPr>
-          <w:rFonts w:ascii="Roboto" w:hAnsi="Roboto" w:cs="Segoe UI"/>
-          <w:i/>
-          <w:iCs/>
-          <w:sz w:val="22"/>
-          <w:szCs w:val="22"/>
-          <w:lang w:val="en-US"/>
-        </w:rPr>
-        <w:t>):</w:t>
+        <w:t>Sample (32Bit CMAC, Password:expressexpressex):</w:t>
       </w:r>
       <w:r>
         <w:rPr>
@@ -3210,27 +3107,7 @@
           <w:szCs w:val="22"/>
           <w:lang w:val="en-US"/>
         </w:rPr>
-        <w:t>CFB/</w:t>
-      </w:r>
-      <w:proofErr w:type="spellStart"/>
-      <w:r>
-        <w:rPr>
-          <w:rFonts w:ascii="Roboto" w:hAnsi="Roboto" w:cs="Segoe UI"/>
-          <w:sz w:val="22"/>
-          <w:szCs w:val="22"/>
-          <w:lang w:val="en-US"/>
-        </w:rPr>
-        <w:t>NoPadding</w:t>
-      </w:r>
-      <w:proofErr w:type="spellEnd"/>
-      <w:r>
-        <w:rPr>
-          <w:rFonts w:ascii="Roboto" w:hAnsi="Roboto" w:cs="Segoe UI"/>
-          <w:sz w:val="22"/>
-          <w:szCs w:val="22"/>
-          <w:lang w:val="en-US"/>
-        </w:rPr>
-        <w:t xml:space="preserve"> </w:t>
+        <w:t xml:space="preserve">CFB/NoPadding </w:t>
       </w:r>
       <w:r>
         <w:rPr>
@@ -3301,7 +3178,6 @@
         </w:rPr>
         <w:t>/</w:t>
       </w:r>
-      <w:proofErr w:type="spellStart"/>
       <w:r>
         <w:rPr>
           <w:rFonts w:ascii="Roboto" w:hAnsi="Roboto" w:cs="Segoe UI"/>
@@ -3311,7 +3187,6 @@
         </w:rPr>
         <w:t>NoPadding</w:t>
       </w:r>
-      <w:proofErr w:type="spellEnd"/>
       <w:r>
         <w:rPr>
           <w:rFonts w:ascii="Roboto" w:hAnsi="Roboto" w:cs="Segoe UI"/>
@@ -3626,47 +3501,7 @@
           <w:szCs w:val="22"/>
           <w:lang w:val="en-US"/>
         </w:rPr>
-        <w:t>OWNUNIT;5E;01952384BD8D;66A</w:t>
-      </w:r>
-      <w:proofErr w:type="gramStart"/>
-      <w:r>
-        <w:rPr>
-          <w:rFonts w:ascii="Roboto" w:hAnsi="Roboto" w:cs="Segoe UI"/>
-          <w:sz w:val="22"/>
-          <w:szCs w:val="22"/>
-          <w:lang w:val="en-US"/>
-        </w:rPr>
-        <w:t>3;R;;;</w:t>
-      </w:r>
-      <w:proofErr w:type="gramEnd"/>
-      <w:r>
-        <w:rPr>
-          <w:rFonts w:ascii="Roboto" w:hAnsi="Roboto" w:cs="Segoe UI"/>
-          <w:sz w:val="22"/>
-          <w:szCs w:val="22"/>
-          <w:lang w:val="en-US"/>
-        </w:rPr>
-        <w:t xml:space="preserve">53.32;8.11;0;5.5;21;22;;;FGS </w:t>
-      </w:r>
-      <w:proofErr w:type="spellStart"/>
-      <w:r>
-        <w:rPr>
-          <w:rFonts w:ascii="Roboto" w:hAnsi="Roboto" w:cs="Segoe UI"/>
-          <w:sz w:val="22"/>
-          <w:szCs w:val="22"/>
-          <w:lang w:val="en-US"/>
-        </w:rPr>
-        <w:t>Bayern;sfspclff</w:t>
-      </w:r>
-      <w:proofErr w:type="spellEnd"/>
-      <w:r>
-        <w:rPr>
-          <w:rFonts w:ascii="Roboto" w:hAnsi="Roboto" w:cs="Segoe UI"/>
-          <w:sz w:val="22"/>
-          <w:szCs w:val="22"/>
-          <w:lang w:val="en-US"/>
-        </w:rPr>
-        <w:t>-------</w:t>
+        <w:t>OWNUNIT;5E;01952384BD8D;66A3;R;;;53.32;8.11;0;5.5;21;22;;;FGS Bayern;sfspclff-------</w:t>
       </w:r>
     </w:p>
     <w:p>
@@ -3758,10 +3593,8 @@
           <w:szCs w:val="22"/>
           <w:lang w:val="en-US"/>
         </w:rPr>
-        <w:t xml:space="preserve">B, </w:t>
-      </w:r>
-      <w:proofErr w:type="spellStart"/>
-      <w:proofErr w:type="gramStart"/>
+        <w:t>B, Passwor</w:t>
+      </w:r>
       <w:r>
         <w:rPr>
           <w:rFonts w:ascii="Roboto" w:hAnsi="Roboto" w:cs="Segoe UI"/>
@@ -3771,7 +3604,7 @@
           <w:szCs w:val="22"/>
           <w:lang w:val="en-US"/>
         </w:rPr>
-        <w:t>Passwor</w:t>
+        <w:t>d</w:t>
       </w:r>
       <w:r>
         <w:rPr>
@@ -3782,31 +3615,7 @@
           <w:szCs w:val="22"/>
           <w:lang w:val="en-US"/>
         </w:rPr>
-        <w:t>d</w:t>
-      </w:r>
-      <w:r>
-        <w:rPr>
-          <w:rFonts w:ascii="Roboto" w:hAnsi="Roboto" w:cs="Segoe UI"/>
-          <w:i/>
-          <w:iCs/>
-          <w:sz w:val="22"/>
-          <w:szCs w:val="22"/>
-          <w:lang w:val="en-US"/>
-        </w:rPr>
-        <w:t>:expressexpressex</w:t>
-      </w:r>
-      <w:proofErr w:type="spellEnd"/>
-      <w:proofErr w:type="gramEnd"/>
-      <w:r>
-        <w:rPr>
-          <w:rFonts w:ascii="Roboto" w:hAnsi="Roboto" w:cs="Segoe UI"/>
-          <w:i/>
-          <w:iCs/>
-          <w:sz w:val="22"/>
-          <w:szCs w:val="22"/>
-          <w:lang w:val="en-US"/>
-        </w:rPr>
-        <w:t>):</w:t>
+        <w:t>:expressexpressex):</w:t>
       </w:r>
       <w:r>
         <w:rPr>
@@ -4308,25 +4117,14 @@
           <w:lang w:val="en-US"/>
         </w:rPr>
       </w:pPr>
-      <w:proofErr w:type="gramStart"/>
-      <w:r>
-        <w:rPr>
-          <w:rFonts w:ascii="Roboto" w:hAnsi="Roboto" w:cs="Segoe UI"/>
-          <w:sz w:val="22"/>
-          <w:szCs w:val="22"/>
-          <w:lang w:val="en-US"/>
-        </w:rPr>
-        <w:t>TEXT;D</w:t>
-      </w:r>
-      <w:proofErr w:type="gramEnd"/>
-      <w:r>
-        <w:rPr>
-          <w:rFonts w:ascii="Roboto" w:hAnsi="Roboto" w:cs="Segoe UI"/>
-          <w:sz w:val="22"/>
-          <w:szCs w:val="22"/>
-          <w:lang w:val="en-US"/>
-        </w:rPr>
-        <w:t>3;01952381E21B;324E;S;TRUE;;;;1;NONE;"This is an alert!"</w:t>
+      <w:r>
+        <w:rPr>
+          <w:rFonts w:ascii="Roboto" w:hAnsi="Roboto" w:cs="Segoe UI"/>
+          <w:sz w:val="22"/>
+          <w:szCs w:val="22"/>
+          <w:lang w:val="en-US"/>
+        </w:rPr>
+        <w:t>TEXT;D3;01952381E21B;324E;S;TRUE;;;;1;NONE;"This is an alert!"</w:t>
       </w:r>
       <w:r>
         <w:rPr>
@@ -4533,7 +4331,6 @@
         </w:rPr>
         <w:t>/</w:t>
       </w:r>
-      <w:proofErr w:type="spellStart"/>
       <w:r>
         <w:rPr>
           <w:rFonts w:ascii="Roboto" w:hAnsi="Roboto" w:cs="Segoe UI"/>
@@ -4550,17 +4347,7 @@
           <w:szCs w:val="22"/>
           <w:lang w:val="en-US"/>
         </w:rPr>
-        <w:t>MockUp</w:t>
-      </w:r>
-      <w:proofErr w:type="spellEnd"/>
-      <w:r>
-        <w:rPr>
-          <w:rFonts w:ascii="Roboto" w:hAnsi="Roboto" w:cs="Segoe UI"/>
-          <w:sz w:val="22"/>
-          <w:szCs w:val="22"/>
-          <w:lang w:val="en-US"/>
-        </w:rPr>
-        <w:t xml:space="preserve"> </w:t>
+        <w:t xml:space="preserve">MockUp </w:t>
       </w:r>
       <w:r>
         <w:rPr>
@@ -4751,16 +4538,7 @@
           <w:szCs w:val="22"/>
           <w:lang w:val="en-US"/>
         </w:rPr>
-        <w:t>, m</w:t>
-      </w:r>
-      <w:r>
-        <w:rPr>
-          <w:rFonts w:ascii="Roboto" w:hAnsi="Roboto" w:cs="Segoe UI"/>
-          <w:sz w:val="22"/>
-          <w:szCs w:val="22"/>
-          <w:lang w:val="en-US"/>
-        </w:rPr>
-        <w:t>ultiple messages per UDP-packet possible</w:t>
+        <w:t>, multiple messages per UDP-packet possible</w:t>
       </w:r>
     </w:p>
     <w:p>
@@ -5468,47 +5246,7 @@
           <w:szCs w:val="22"/>
           <w:lang w:val="en-US"/>
         </w:rPr>
-        <w:t>Messages have to be published under “UNIITY-X/&lt;</w:t>
-      </w:r>
-      <w:proofErr w:type="spellStart"/>
-      <w:r>
-        <w:rPr>
-          <w:rFonts w:ascii="Roboto" w:hAnsi="Roboto" w:cs="Segoe UI"/>
-          <w:sz w:val="22"/>
-          <w:szCs w:val="22"/>
-          <w:lang w:val="en-US"/>
-        </w:rPr>
-        <w:t>senderid</w:t>
-      </w:r>
-      <w:proofErr w:type="spellEnd"/>
-      <w:r>
-        <w:rPr>
-          <w:rFonts w:ascii="Roboto" w:hAnsi="Roboto" w:cs="Segoe UI"/>
-          <w:sz w:val="22"/>
-          <w:szCs w:val="22"/>
-          <w:lang w:val="en-US"/>
-        </w:rPr>
-        <w:t>&gt;/&lt;</w:t>
-      </w:r>
-      <w:proofErr w:type="spellStart"/>
-      <w:r>
-        <w:rPr>
-          <w:rFonts w:ascii="Roboto" w:hAnsi="Roboto" w:cs="Segoe UI"/>
-          <w:sz w:val="22"/>
-          <w:szCs w:val="22"/>
-          <w:lang w:val="en-US"/>
-        </w:rPr>
-        <w:t>messagetype</w:t>
-      </w:r>
-      <w:proofErr w:type="spellEnd"/>
-      <w:r>
-        <w:rPr>
-          <w:rFonts w:ascii="Roboto" w:hAnsi="Roboto" w:cs="Segoe UI"/>
-          <w:sz w:val="22"/>
-          <w:szCs w:val="22"/>
-          <w:lang w:val="en-US"/>
-        </w:rPr>
-        <w:t>&gt;</w:t>
+        <w:t>Messages have to be published under “UNIITY-X/&lt;senderid&gt;/&lt;messagetype&gt;</w:t>
       </w:r>
     </w:p>
     <w:p>
@@ -5641,7 +5379,6 @@
         </w:rPr>
         <w:t xml:space="preserve">Deflate or </w:t>
       </w:r>
-      <w:proofErr w:type="spellStart"/>
       <w:r>
         <w:rPr>
           <w:rFonts w:ascii="Roboto" w:hAnsi="Roboto" w:cs="Segoe UI"/>
@@ -5658,17 +5395,7 @@
           <w:szCs w:val="22"/>
           <w:lang w:val="en-US"/>
         </w:rPr>
-        <w:t>ip</w:t>
-      </w:r>
-      <w:proofErr w:type="spellEnd"/>
-      <w:r>
-        <w:rPr>
-          <w:rFonts w:ascii="Roboto" w:hAnsi="Roboto" w:cs="Segoe UI"/>
-          <w:sz w:val="22"/>
-          <w:szCs w:val="22"/>
-          <w:lang w:val="en-US"/>
-        </w:rPr>
-        <w:t xml:space="preserve"> compression should be supported </w:t>
+        <w:t xml:space="preserve">ip compression should be supported </w:t>
       </w:r>
     </w:p>
     <w:p>
@@ -6779,27 +6506,7 @@
                 <w:szCs w:val="22"/>
                 <w:lang w:val="en-US"/>
               </w:rPr>
-              <w:t xml:space="preserve">, </w:t>
-            </w:r>
-            <w:proofErr w:type="gramStart"/>
-            <w:r>
-              <w:rPr>
-                <w:rFonts w:ascii="Roboto" w:hAnsi="Roboto" w:cs="Segoe UI"/>
-                <w:sz w:val="22"/>
-                <w:szCs w:val="22"/>
-                <w:lang w:val="en-US"/>
-              </w:rPr>
-              <w:t>e.g.</w:t>
-            </w:r>
-            <w:proofErr w:type="gramEnd"/>
-            <w:r>
-              <w:rPr>
-                <w:rFonts w:ascii="Roboto" w:hAnsi="Roboto" w:cs="Segoe UI"/>
-                <w:sz w:val="22"/>
-                <w:szCs w:val="22"/>
-                <w:lang w:val="en-US"/>
-              </w:rPr>
-              <w:t xml:space="preserve"> “OKRA”</w:t>
+              <w:t>, e.g. “OKRA”</w:t>
             </w:r>
             <w:r>
               <w:rPr>
@@ -7618,7 +7325,6 @@
           <w:lang w:val="en-US"/>
         </w:rPr>
       </w:pPr>
-      <w:proofErr w:type="spellStart"/>
       <w:r>
         <w:rPr>
           <w:rFonts w:ascii="Roboto" w:hAnsi="Roboto" w:cs="Segoe UI"/>
@@ -7628,19 +7334,7 @@
           <w:szCs w:val="22"/>
           <w:lang w:val="en-US"/>
         </w:rPr>
-        <w:t>Protobuf</w:t>
-      </w:r>
-      <w:proofErr w:type="spellEnd"/>
-      <w:r>
-        <w:rPr>
-          <w:rFonts w:ascii="Roboto" w:hAnsi="Roboto" w:cs="Segoe UI"/>
-          <w:b/>
-          <w:bCs/>
-          <w:sz w:val="22"/>
-          <w:szCs w:val="22"/>
-          <w:lang w:val="en-US"/>
-        </w:rPr>
-        <w:t xml:space="preserve"> connection</w:t>
+        <w:t>Protobuf connection</w:t>
       </w:r>
     </w:p>
     <w:p>
@@ -7929,7 +7623,6 @@
         </w:rPr>
         <w:t xml:space="preserve"> </w:t>
       </w:r>
-      <w:proofErr w:type="spellStart"/>
       <w:r>
         <w:rPr>
           <w:rFonts w:ascii="Roboto" w:hAnsi="Roboto" w:cs="Segoe UI"/>
@@ -7939,7 +7632,6 @@
         </w:rPr>
         <w:t>the</w:t>
       </w:r>
-      <w:proofErr w:type="spellEnd"/>
       <w:r>
         <w:rPr>
           <w:rFonts w:ascii="Roboto" w:hAnsi="Roboto" w:cs="Segoe UI"/>
@@ -8473,16 +8165,7 @@
           <w:szCs w:val="22"/>
           <w:lang w:val="en-US"/>
         </w:rPr>
-        <w:t>UNIITY</w:t>
-      </w:r>
-      <w:r>
-        <w:rPr>
-          <w:rFonts w:ascii="Roboto" w:hAnsi="Roboto" w:cs="Segoe UI"/>
-          <w:sz w:val="22"/>
-          <w:szCs w:val="22"/>
-          <w:lang w:val="en-US"/>
-        </w:rPr>
-        <w:t xml:space="preserve"> </w:t>
+        <w:t xml:space="preserve">UNIITY </w:t>
       </w:r>
       <w:r>
         <w:rPr>
@@ -8652,17 +8335,7 @@
           <w:szCs w:val="22"/>
           <w:lang w:val="en-US"/>
         </w:rPr>
-        <w:t>(M</w:t>
-      </w:r>
-      <w:proofErr w:type="gramStart"/>
-      <w:r>
-        <w:rPr>
-          <w:rFonts w:ascii="Roboto" w:hAnsi="Roboto" w:cs="Segoe UI"/>
-          <w:sz w:val="22"/>
-          <w:szCs w:val="22"/>
-          <w:lang w:val="en-US"/>
-        </w:rPr>
-        <w:t>?)</w:t>
+        <w:t>(M?)</w:t>
       </w:r>
       <w:r>
         <w:rPr>
@@ -8680,17 +8353,7 @@
           <w:szCs w:val="22"/>
           <w:lang w:val="en-US"/>
         </w:rPr>
-        <w:t>&lt;</w:t>
-      </w:r>
-      <w:proofErr w:type="gramEnd"/>
-      <w:r>
-        <w:rPr>
-          <w:rFonts w:ascii="Roboto" w:hAnsi="Roboto" w:cs="Segoe UI"/>
-          <w:sz w:val="22"/>
-          <w:szCs w:val="22"/>
-          <w:lang w:val="en-US"/>
-        </w:rPr>
-        <w:t>Classification&gt;</w:t>
+        <w:t>&lt;Classification&gt;</w:t>
       </w:r>
       <w:r>
         <w:rPr>
@@ -9384,17 +9047,7 @@
           <w:szCs w:val="22"/>
           <w:lang w:val="en-US"/>
         </w:rPr>
-        <w:t>0191C643A8</w:t>
-      </w:r>
-      <w:proofErr w:type="gramStart"/>
-      <w:r>
-        <w:rPr>
-          <w:rFonts w:ascii="Roboto" w:hAnsi="Roboto" w:cs="Segoe UI"/>
-          <w:sz w:val="22"/>
-          <w:szCs w:val="22"/>
-          <w:lang w:val="en-US"/>
-        </w:rPr>
-        <w:t>AF</w:t>
+        <w:t>0191C643A8AF</w:t>
       </w:r>
       <w:r>
         <w:rPr>
@@ -9414,35 +9067,14 @@
         </w:rPr>
         <w:t>DRONEONE</w:t>
       </w:r>
-      <w:proofErr w:type="gramEnd"/>
-      <w:r>
-        <w:rPr>
-          <w:rFonts w:ascii="Roboto" w:hAnsi="Roboto" w:cs="Segoe UI"/>
-          <w:sz w:val="22"/>
-          <w:szCs w:val="22"/>
-          <w:lang w:val="en-US"/>
-        </w:rPr>
-        <w:t xml:space="preserve">;R;;;53.32;8.11;0;5.5;21;22;;;FGS </w:t>
-      </w:r>
-      <w:proofErr w:type="spellStart"/>
-      <w:r>
-        <w:rPr>
-          <w:rFonts w:ascii="Roboto" w:hAnsi="Roboto" w:cs="Segoe UI"/>
-          <w:sz w:val="22"/>
-          <w:szCs w:val="22"/>
-          <w:lang w:val="en-US"/>
-        </w:rPr>
-        <w:t>Bayern;SFSPCLFF</w:t>
-      </w:r>
-      <w:proofErr w:type="spellEnd"/>
-      <w:r>
-        <w:rPr>
-          <w:rFonts w:ascii="Roboto" w:hAnsi="Roboto" w:cs="Segoe UI"/>
-          <w:sz w:val="22"/>
-          <w:szCs w:val="22"/>
-          <w:lang w:val="en-US"/>
-        </w:rPr>
-        <w:t>------</w:t>
+      <w:r>
+        <w:rPr>
+          <w:rFonts w:ascii="Roboto" w:hAnsi="Roboto" w:cs="Segoe UI"/>
+          <w:sz w:val="22"/>
+          <w:szCs w:val="22"/>
+          <w:lang w:val="en-US"/>
+        </w:rPr>
+        <w:t>;R;;;53.32;8.11;0;5.5;21;22;;;FGS Bayern;SFSPCLFF------</w:t>
       </w:r>
       <w:r>
         <w:rPr>
@@ -9521,27 +9153,7 @@
           <w:szCs w:val="22"/>
           <w:lang w:val="en-US"/>
         </w:rPr>
-        <w:t>;22</w:t>
-      </w:r>
-      <w:proofErr w:type="gramStart"/>
-      <w:r>
-        <w:rPr>
-          <w:rFonts w:ascii="Roboto" w:hAnsi="Roboto" w:cs="Segoe UI"/>
-          <w:sz w:val="22"/>
-          <w:szCs w:val="22"/>
-          <w:lang w:val="en-US"/>
-        </w:rPr>
-        <w:t>AA;U</w:t>
-      </w:r>
-      <w:proofErr w:type="gramEnd"/>
-      <w:r>
-        <w:rPr>
-          <w:rFonts w:ascii="Roboto" w:hAnsi="Roboto" w:cs="Segoe UI"/>
-          <w:sz w:val="22"/>
-          <w:szCs w:val="22"/>
-          <w:lang w:val="en-US"/>
-        </w:rPr>
-        <w:t>;FALSE;4389F10D;77.88;-10.12;5577.0;33.44;55.66;1.1;-2.2;3.3;Ownunit;SFGPIB----H----</w:t>
+        <w:t>;22AA;U;FALSE;4389F10D;77.88;-10.12;5577.0;33.44;55.66;1.1;-2.2;3.3;Ownunit;SFGPIB----H----</w:t>
       </w:r>
     </w:p>
     <w:p>
@@ -9691,16 +9303,7 @@
           <w:szCs w:val="22"/>
           <w:lang w:val="en-US"/>
         </w:rPr>
-        <w:t>UNIITY</w:t>
-      </w:r>
-      <w:r>
-        <w:rPr>
-          <w:rFonts w:ascii="Roboto" w:hAnsi="Roboto" w:cs="Segoe UI"/>
-          <w:sz w:val="22"/>
-          <w:szCs w:val="22"/>
-          <w:lang w:val="en-US"/>
-        </w:rPr>
-        <w:t xml:space="preserve"> </w:t>
+        <w:t xml:space="preserve">UNIITY </w:t>
       </w:r>
       <w:r>
         <w:rPr>
@@ -9718,27 +9321,7 @@
           <w:szCs w:val="22"/>
           <w:lang w:val="en-US"/>
         </w:rPr>
-        <w:t xml:space="preserve"> You have to choose between Lat/Lon/Alt OR relative distance – one is mandatory. If you choose relative distance, </w:t>
-      </w:r>
-      <w:proofErr w:type="gramStart"/>
-      <w:r>
-        <w:rPr>
-          <w:rFonts w:ascii="Roboto" w:hAnsi="Roboto" w:cs="Segoe UI"/>
-          <w:sz w:val="22"/>
-          <w:szCs w:val="22"/>
-          <w:lang w:val="en-US"/>
-        </w:rPr>
-        <w:t>than</w:t>
-      </w:r>
-      <w:proofErr w:type="gramEnd"/>
-      <w:r>
-        <w:rPr>
-          <w:rFonts w:ascii="Roboto" w:hAnsi="Roboto" w:cs="Segoe UI"/>
-          <w:sz w:val="22"/>
-          <w:szCs w:val="22"/>
-          <w:lang w:val="en-US"/>
-        </w:rPr>
-        <w:t xml:space="preserve"> you also have to provide a OWNUNIT (Chapter 2.1) message – otherwise the position of the receiver will be used as reference point.</w:t>
+        <w:t xml:space="preserve"> You have to choose between Lat/Lon/Alt OR relative distance – one is mandatory. If you choose relative distance, than you also have to provide a OWNUNIT (Chapter 2.1) message – otherwise the position of the receiver will be used as reference point.</w:t>
       </w:r>
     </w:p>
     <w:p>
@@ -10252,6 +9835,15 @@
           <w:szCs w:val="22"/>
           <w:lang w:val="en-US"/>
         </w:rPr>
+        <w:t>(M)</w:t>
+      </w:r>
+      <w:r>
+        <w:rPr>
+          <w:rFonts w:ascii="Roboto" w:hAnsi="Roboto" w:cs="Segoe UI"/>
+          <w:sz w:val="22"/>
+          <w:szCs w:val="22"/>
+          <w:lang w:val="en-US"/>
+        </w:rPr>
         <w:t>;</w:t>
       </w:r>
       <w:r>
@@ -10324,6 +9916,15 @@
           <w:szCs w:val="22"/>
           <w:lang w:val="en-US"/>
         </w:rPr>
+        <w:t>(M)</w:t>
+      </w:r>
+      <w:r>
+        <w:rPr>
+          <w:rFonts w:ascii="Roboto" w:hAnsi="Roboto" w:cs="Segoe UI"/>
+          <w:sz w:val="22"/>
+          <w:szCs w:val="22"/>
+          <w:lang w:val="en-US"/>
+        </w:rPr>
         <w:t>;</w:t>
       </w:r>
       <w:r>
@@ -10405,7 +10006,25 @@
           <w:szCs w:val="22"/>
           <w:lang w:val="en-US"/>
         </w:rPr>
-        <w:t>[m];</w:t>
+        <w:t>[m]</w:t>
+      </w:r>
+      <w:r>
+        <w:rPr>
+          <w:rFonts w:ascii="Roboto" w:hAnsi="Roboto" w:cs="Segoe UI"/>
+          <w:sz w:val="22"/>
+          <w:szCs w:val="22"/>
+          <w:lang w:val="en-US"/>
+        </w:rPr>
+        <w:t>(M)</w:t>
+      </w:r>
+      <w:r>
+        <w:rPr>
+          <w:rFonts w:ascii="Roboto" w:hAnsi="Roboto" w:cs="Segoe UI"/>
+          <w:sz w:val="22"/>
+          <w:szCs w:val="22"/>
+          <w:lang w:val="en-US"/>
+        </w:rPr>
+        <w:t>;</w:t>
       </w:r>
       <w:r>
         <w:rPr>
@@ -10868,7 +10487,6 @@
                 <w:lang w:val="en-US"/>
               </w:rPr>
             </w:pPr>
-            <w:proofErr w:type="spellStart"/>
             <w:r>
               <w:rPr>
                 <w:rFonts w:ascii="Roboto" w:hAnsi="Roboto" w:cs="Segoe UI"/>
@@ -10887,7 +10505,6 @@
               </w:rPr>
               <w:t>ontactID</w:t>
             </w:r>
-            <w:proofErr w:type="spellEnd"/>
           </w:p>
         </w:tc>
         <w:tc>
@@ -10984,7 +10601,6 @@
                 <w:lang w:val="en-US"/>
               </w:rPr>
             </w:pPr>
-            <w:proofErr w:type="spellStart"/>
             <w:r>
               <w:rPr>
                 <w:rFonts w:ascii="Roboto" w:hAnsi="Roboto" w:cs="Segoe UI"/>
@@ -11003,7 +10619,6 @@
               </w:rPr>
               <w:t>eleteFlag</w:t>
             </w:r>
-            <w:proofErr w:type="spellEnd"/>
           </w:p>
         </w:tc>
         <w:tc>
@@ -11960,25 +11575,43 @@
                 <w:szCs w:val="22"/>
                 <w:lang w:val="en-US"/>
               </w:rPr>
-              <w:t>m</w:t>
-            </w:r>
-            <w:r>
-              <w:rPr>
-                <w:rFonts w:ascii="Roboto" w:hAnsi="Roboto" w:cs="Segoe UI"/>
-                <w:sz w:val="22"/>
-                <w:szCs w:val="22"/>
-                <w:lang w:val="en-US"/>
-              </w:rPr>
-              <w:t xml:space="preserve">aximum length </w:t>
-            </w:r>
-            <w:r>
-              <w:rPr>
-                <w:rFonts w:ascii="Roboto" w:hAnsi="Roboto" w:cs="Segoe UI"/>
-                <w:sz w:val="22"/>
-                <w:szCs w:val="22"/>
-                <w:lang w:val="en-US"/>
-              </w:rPr>
-              <w:t xml:space="preserve">8192 </w:t>
+              <w:t xml:space="preserve">preferred </w:t>
+            </w:r>
+            <w:r>
+              <w:rPr>
+                <w:rFonts w:ascii="Roboto" w:hAnsi="Roboto" w:cs="Segoe UI"/>
+                <w:sz w:val="22"/>
+                <w:szCs w:val="22"/>
+                <w:lang w:val="en-US"/>
+              </w:rPr>
+              <w:t xml:space="preserve">length </w:t>
+            </w:r>
+            <w:r>
+              <w:rPr>
+                <w:rFonts w:ascii="Roboto" w:hAnsi="Roboto" w:cs="Segoe UI"/>
+                <w:sz w:val="22"/>
+                <w:szCs w:val="22"/>
+                <w:lang w:val="en-US"/>
+              </w:rPr>
+              <w:t xml:space="preserve">up to </w:t>
+            </w:r>
+            <w:r>
+              <w:rPr>
+                <w:rFonts w:ascii="Roboto" w:hAnsi="Roboto" w:cs="Segoe UI"/>
+                <w:sz w:val="22"/>
+                <w:szCs w:val="22"/>
+                <w:lang w:val="en-US"/>
+              </w:rPr>
+              <w:t>65000</w:t>
+            </w:r>
+            <w:r>
+              <w:rPr>
+                <w:rFonts w:ascii="Roboto" w:hAnsi="Roboto" w:cs="Segoe UI"/>
+                <w:sz w:val="22"/>
+                <w:szCs w:val="22"/>
+                <w:lang w:val="en-US"/>
+              </w:rPr>
+              <w:t xml:space="preserve"> </w:t>
             </w:r>
             <w:r>
               <w:rPr>
@@ -12162,56 +11795,16 @@
           <w:szCs w:val="22"/>
           <w:lang w:val="en-US"/>
         </w:rPr>
-        <w:t>;83C</w:t>
-      </w:r>
-      <w:proofErr w:type="gramStart"/>
-      <w:r>
-        <w:rPr>
-          <w:rFonts w:ascii="Roboto" w:hAnsi="Roboto" w:cs="Segoe UI"/>
-          <w:sz w:val="22"/>
-          <w:szCs w:val="22"/>
-          <w:lang w:val="en-US"/>
-        </w:rPr>
-        <w:t>5</w:t>
-      </w:r>
-      <w:r>
-        <w:rPr>
-          <w:rFonts w:ascii="Roboto" w:hAnsi="Roboto" w:cs="Segoe UI"/>
-          <w:sz w:val="22"/>
-          <w:szCs w:val="22"/>
-          <w:lang w:val="en-US"/>
-        </w:rPr>
-        <w:t>;R;;;</w:t>
-      </w:r>
-      <w:proofErr w:type="gramEnd"/>
-      <w:r>
-        <w:rPr>
-          <w:rFonts w:ascii="Roboto" w:hAnsi="Roboto" w:cs="Segoe UI"/>
-          <w:sz w:val="22"/>
-          <w:szCs w:val="22"/>
-          <w:lang w:val="en-US"/>
-        </w:rPr>
-        <w:t xml:space="preserve">100;FALSE;53.32;8.11;0;;;;120;275;;;;;;;FGS </w:t>
-      </w:r>
-      <w:proofErr w:type="spellStart"/>
-      <w:r>
-        <w:rPr>
-          <w:rFonts w:ascii="Roboto" w:hAnsi="Roboto" w:cs="Segoe UI"/>
-          <w:sz w:val="22"/>
-          <w:szCs w:val="22"/>
-          <w:lang w:val="en-US"/>
-        </w:rPr>
-        <w:t>Bayern;AR;SFSPCLFF</w:t>
-      </w:r>
-      <w:proofErr w:type="spellEnd"/>
-      <w:r>
-        <w:rPr>
-          <w:rFonts w:ascii="Roboto" w:hAnsi="Roboto" w:cs="Segoe UI"/>
-          <w:sz w:val="22"/>
-          <w:szCs w:val="22"/>
-          <w:lang w:val="en-US"/>
-        </w:rPr>
-        <w:t>---</w:t>
+        <w:t>;83C5</w:t>
+      </w:r>
+      <w:r>
+        <w:rPr>
+          <w:rFonts w:ascii="Roboto" w:hAnsi="Roboto" w:cs="Segoe UI"/>
+          <w:sz w:val="22"/>
+          <w:szCs w:val="22"/>
+          <w:lang w:val="en-US"/>
+        </w:rPr>
+        <w:t>;R;;;100;FALSE;53.32;8.11;0;;;;120;275;;;;;;;FGS Bayern;AR;SFSPCLFF---</w:t>
       </w:r>
       <w:r>
         <w:rPr>
@@ -12229,27 +11822,7 @@
           <w:szCs w:val="22"/>
           <w:lang w:val="en-US"/>
         </w:rPr>
-        <w:t>---;;;;</w:t>
-      </w:r>
-      <w:proofErr w:type="spellStart"/>
-      <w:r>
-        <w:rPr>
-          <w:rFonts w:ascii="Roboto" w:hAnsi="Roboto" w:cs="Segoe UI"/>
-          <w:sz w:val="22"/>
-          <w:szCs w:val="22"/>
-          <w:lang w:val="en-US"/>
-        </w:rPr>
-        <w:t>VXNlIENIMjI</w:t>
-      </w:r>
-      <w:proofErr w:type="spellEnd"/>
-      <w:r>
-        <w:rPr>
-          <w:rFonts w:ascii="Roboto" w:hAnsi="Roboto" w:cs="Segoe UI"/>
-          <w:sz w:val="22"/>
-          <w:szCs w:val="22"/>
-          <w:lang w:val="en-US"/>
-        </w:rPr>
-        <w:t>=</w:t>
+        <w:t>---;;;;VXNlIENIMjI=</w:t>
       </w:r>
     </w:p>
     <w:p>
@@ -12310,27 +11883,7 @@
           <w:szCs w:val="22"/>
           <w:lang w:val="en-US"/>
         </w:rPr>
-        <w:t>;83C</w:t>
-      </w:r>
-      <w:proofErr w:type="gramStart"/>
-      <w:r>
-        <w:rPr>
-          <w:rFonts w:ascii="Roboto" w:hAnsi="Roboto" w:cs="Segoe UI"/>
-          <w:sz w:val="22"/>
-          <w:szCs w:val="22"/>
-          <w:lang w:val="en-US"/>
-        </w:rPr>
-        <w:t>5;U;;;</w:t>
-      </w:r>
-      <w:proofErr w:type="gramEnd"/>
-      <w:r>
-        <w:rPr>
-          <w:rFonts w:ascii="Roboto" w:hAnsi="Roboto" w:cs="Segoe UI"/>
-          <w:sz w:val="22"/>
-          <w:szCs w:val="22"/>
-          <w:lang w:val="en-US"/>
-        </w:rPr>
-        <w:t>101;;36.32;12.11;2000;;;;44;;;;;;;;Unknown;O;;221333201;;;UG9zcyBOZXRoZXJsYW5kcw==</w:t>
+        <w:t>;83C5;U;;;101;;36.32;12.11;2000;;;;44;;;;;;;;Unknown;O;;221333201;;;UG9zcyBOZXRoZXJsYW5kcw==</w:t>
       </w:r>
       <w:r>
         <w:rPr>
@@ -12657,36 +12210,16 @@
           <w:szCs w:val="22"/>
           <w:lang w:val="en-US"/>
         </w:rPr>
-        <w:t>Latitude&gt;[</w:t>
-      </w:r>
-      <w:proofErr w:type="gramStart"/>
-      <w:r>
-        <w:rPr>
-          <w:rFonts w:ascii="Roboto" w:hAnsi="Roboto" w:cs="Segoe UI"/>
-          <w:sz w:val="22"/>
-          <w:szCs w:val="22"/>
-          <w:lang w:val="en-US"/>
-        </w:rPr>
-        <w:t>°]</w:t>
-      </w:r>
-      <w:r>
-        <w:rPr>
-          <w:rFonts w:ascii="Roboto" w:hAnsi="Roboto" w:cs="Segoe UI"/>
-          <w:sz w:val="22"/>
-          <w:szCs w:val="22"/>
-          <w:lang w:val="en-US"/>
-        </w:rPr>
-        <w:t>(</w:t>
-      </w:r>
-      <w:proofErr w:type="gramEnd"/>
-      <w:r>
-        <w:rPr>
-          <w:rFonts w:ascii="Roboto" w:hAnsi="Roboto" w:cs="Segoe UI"/>
-          <w:sz w:val="22"/>
-          <w:szCs w:val="22"/>
-          <w:lang w:val="en-US"/>
-        </w:rPr>
-        <w:t>M)</w:t>
+        <w:t>Latitude&gt;[°]</w:t>
+      </w:r>
+      <w:r>
+        <w:rPr>
+          <w:rFonts w:ascii="Roboto" w:hAnsi="Roboto" w:cs="Segoe UI"/>
+          <w:sz w:val="22"/>
+          <w:szCs w:val="22"/>
+          <w:lang w:val="en-US"/>
+        </w:rPr>
+        <w:t>(M)</w:t>
       </w:r>
       <w:r>
         <w:rPr>
@@ -12794,67 +12327,7 @@
           <w:szCs w:val="22"/>
           <w:lang w:val="en-US"/>
         </w:rPr>
-        <w:t>&lt;</w:t>
-      </w:r>
-      <w:proofErr w:type="spellStart"/>
-      <w:r>
-        <w:rPr>
-          <w:rFonts w:ascii="Roboto" w:hAnsi="Roboto" w:cs="Segoe UI"/>
-          <w:sz w:val="22"/>
-          <w:szCs w:val="22"/>
-          <w:lang w:val="en-US"/>
-        </w:rPr>
-        <w:t>EmitterLatitude</w:t>
-      </w:r>
-      <w:proofErr w:type="spellEnd"/>
-      <w:r>
-        <w:rPr>
-          <w:rFonts w:ascii="Roboto" w:hAnsi="Roboto" w:cs="Segoe UI"/>
-          <w:sz w:val="22"/>
-          <w:szCs w:val="22"/>
-          <w:lang w:val="en-US"/>
-        </w:rPr>
-        <w:t>&gt;[°];&lt;</w:t>
-      </w:r>
-      <w:proofErr w:type="spellStart"/>
-      <w:r>
-        <w:rPr>
-          <w:rFonts w:ascii="Roboto" w:hAnsi="Roboto" w:cs="Segoe UI"/>
-          <w:sz w:val="22"/>
-          <w:szCs w:val="22"/>
-          <w:lang w:val="en-US"/>
-        </w:rPr>
-        <w:t>EmitterLongitude</w:t>
-      </w:r>
-      <w:proofErr w:type="spellEnd"/>
-      <w:r>
-        <w:rPr>
-          <w:rFonts w:ascii="Roboto" w:hAnsi="Roboto" w:cs="Segoe UI"/>
-          <w:sz w:val="22"/>
-          <w:szCs w:val="22"/>
-          <w:lang w:val="en-US"/>
-        </w:rPr>
-        <w:t>&gt;[°];&lt;</w:t>
-      </w:r>
-      <w:proofErr w:type="spellStart"/>
-      <w:r>
-        <w:rPr>
-          <w:rFonts w:ascii="Roboto" w:hAnsi="Roboto" w:cs="Segoe UI"/>
-          <w:sz w:val="22"/>
-          <w:szCs w:val="22"/>
-          <w:lang w:val="en-US"/>
-        </w:rPr>
-        <w:t>EmitterAltitude</w:t>
-      </w:r>
-      <w:proofErr w:type="spellEnd"/>
-      <w:r>
-        <w:rPr>
-          <w:rFonts w:ascii="Roboto" w:hAnsi="Roboto" w:cs="Segoe UI"/>
-          <w:sz w:val="22"/>
-          <w:szCs w:val="22"/>
-          <w:lang w:val="en-US"/>
-        </w:rPr>
-        <w:t>&gt;[m</w:t>
+        <w:t>&lt;EmitterLatitude&gt;[°];&lt;EmitterLongitude&gt;[°];&lt;EmitterAltitude&gt;[m</w:t>
       </w:r>
       <w:r>
         <w:rPr>
@@ -13025,27 +12498,7 @@
           <w:szCs w:val="22"/>
           <w:lang w:val="en-US"/>
         </w:rPr>
-        <w:t>&lt;</w:t>
-      </w:r>
-      <w:proofErr w:type="spellStart"/>
-      <w:r>
-        <w:rPr>
-          <w:rFonts w:ascii="Roboto" w:hAnsi="Roboto" w:cs="Segoe UI"/>
-          <w:sz w:val="22"/>
-          <w:szCs w:val="22"/>
-          <w:lang w:val="en-US"/>
-        </w:rPr>
-        <w:t>SpotNumber</w:t>
-      </w:r>
-      <w:proofErr w:type="spellEnd"/>
-      <w:r>
-        <w:rPr>
-          <w:rFonts w:ascii="Roboto" w:hAnsi="Roboto" w:cs="Segoe UI"/>
-          <w:sz w:val="22"/>
-          <w:szCs w:val="22"/>
-          <w:lang w:val="en-US"/>
-        </w:rPr>
-        <w:t>&gt;;</w:t>
+        <w:t>&lt;SpotNumber&gt;;</w:t>
       </w:r>
       <w:r>
         <w:rPr>
@@ -13112,7 +12565,6 @@
                 <w:lang w:val="en-US"/>
               </w:rPr>
             </w:pPr>
-            <w:proofErr w:type="spellStart"/>
             <w:r>
               <w:rPr>
                 <w:rFonts w:ascii="Roboto" w:hAnsi="Roboto" w:cs="Segoe UI"/>
@@ -13122,7 +12574,6 @@
               </w:rPr>
               <w:t>EmissionID</w:t>
             </w:r>
-            <w:proofErr w:type="spellEnd"/>
           </w:p>
         </w:tc>
         <w:tc>
@@ -13229,7 +12680,6 @@
                 <w:lang w:val="en-US"/>
               </w:rPr>
             </w:pPr>
-            <w:proofErr w:type="spellStart"/>
             <w:r>
               <w:rPr>
                 <w:rFonts w:ascii="Roboto" w:hAnsi="Roboto" w:cs="Segoe UI"/>
@@ -13239,7 +12689,6 @@
               </w:rPr>
               <w:t>DeleteFlag</w:t>
             </w:r>
-            <w:proofErr w:type="spellEnd"/>
           </w:p>
         </w:tc>
         <w:tc>
@@ -13379,7 +12828,6 @@
                 <w:lang w:val="en-US"/>
               </w:rPr>
             </w:pPr>
-            <w:proofErr w:type="spellStart"/>
             <w:r>
               <w:rPr>
                 <w:rFonts w:ascii="Roboto" w:hAnsi="Roboto" w:cs="Segoe UI"/>
@@ -13389,7 +12837,6 @@
               </w:rPr>
               <w:t>FreqAgility</w:t>
             </w:r>
-            <w:proofErr w:type="spellEnd"/>
           </w:p>
         </w:tc>
         <w:tc>
@@ -13903,7 +13350,6 @@
                 <w:lang w:val="en-US"/>
               </w:rPr>
             </w:pPr>
-            <w:proofErr w:type="spellStart"/>
             <w:r>
               <w:rPr>
                 <w:rFonts w:ascii="Roboto" w:hAnsi="Roboto" w:cs="Segoe UI"/>
@@ -13913,7 +13359,6 @@
               </w:rPr>
               <w:t>PRFAgility</w:t>
             </w:r>
-            <w:proofErr w:type="spellEnd"/>
           </w:p>
         </w:tc>
         <w:tc>
@@ -14217,7 +13662,6 @@
                 <w:lang w:val="en-US"/>
               </w:rPr>
             </w:pPr>
-            <w:proofErr w:type="spellStart"/>
             <w:r>
               <w:rPr>
                 <w:rFonts w:ascii="Roboto" w:hAnsi="Roboto"/>
@@ -14227,7 +13671,6 @@
               </w:rPr>
               <w:t>Wobbulated</w:t>
             </w:r>
-            <w:proofErr w:type="spellEnd"/>
           </w:p>
         </w:tc>
       </w:tr>
@@ -16214,7 +15657,6 @@
               </w:rPr>
               <w:t xml:space="preserve">ACOUSTIC </w:t>
             </w:r>
-            <w:proofErr w:type="spellStart"/>
             <w:r>
               <w:rPr>
                 <w:rFonts w:ascii="Roboto" w:hAnsi="Roboto"/>
@@ -16222,17 +15664,7 @@
                 <w:szCs w:val="22"/>
                 <w:lang w:val="en-US"/>
               </w:rPr>
-              <w:t>Sono</w:t>
-            </w:r>
-            <w:proofErr w:type="spellEnd"/>
-            <w:r>
-              <w:rPr>
-                <w:rFonts w:ascii="Roboto" w:hAnsi="Roboto"/>
-                <w:sz w:val="22"/>
-                <w:szCs w:val="22"/>
-                <w:lang w:val="en-US"/>
-              </w:rPr>
-              <w:t xml:space="preserve"> </w:t>
+              <w:t xml:space="preserve">Sono </w:t>
             </w:r>
             <w:r>
               <w:rPr>
@@ -17457,17 +16889,7 @@
           <w:szCs w:val="22"/>
           <w:lang w:val="en-US"/>
         </w:rPr>
-        <w:t>;66A</w:t>
-      </w:r>
-      <w:proofErr w:type="gramStart"/>
-      <w:r>
-        <w:rPr>
-          <w:rFonts w:ascii="Roboto" w:hAnsi="Roboto" w:cs="Segoe UI"/>
-          <w:sz w:val="22"/>
-          <w:szCs w:val="22"/>
-          <w:lang w:val="en-US"/>
-        </w:rPr>
-        <w:t>3;R;;</w:t>
+        <w:t>;66A3;R;;</w:t>
       </w:r>
       <w:r>
         <w:rPr>
@@ -17478,7 +16900,6 @@
         </w:rPr>
         <w:t>;</w:t>
       </w:r>
-      <w:proofErr w:type="gramEnd"/>
       <w:r>
         <w:rPr>
           <w:rFonts w:ascii="Roboto" w:hAnsi="Roboto" w:cs="Segoe UI"/>
@@ -17599,17 +17020,7 @@
           <w:szCs w:val="22"/>
           <w:lang w:val="en-US"/>
         </w:rPr>
-        <w:t>;66A</w:t>
-      </w:r>
-      <w:proofErr w:type="gramStart"/>
-      <w:r>
-        <w:rPr>
-          <w:rFonts w:ascii="Roboto" w:hAnsi="Roboto" w:cs="Segoe UI"/>
-          <w:sz w:val="22"/>
-          <w:szCs w:val="22"/>
-          <w:lang w:val="en-US"/>
-        </w:rPr>
-        <w:t>3;R;;</w:t>
+        <w:t>;66A3;R;;</w:t>
       </w:r>
       <w:r>
         <w:rPr>
@@ -17620,7 +17031,6 @@
         </w:rPr>
         <w:t>;</w:t>
       </w:r>
-      <w:proofErr w:type="gramEnd"/>
       <w:r>
         <w:rPr>
           <w:rFonts w:ascii="Roboto" w:hAnsi="Roboto" w:cs="Segoe UI"/>
@@ -17974,19 +17384,8 @@
           <w:szCs w:val="22"/>
           <w:lang w:val="en-US"/>
         </w:rPr>
-        <w:t>peedThroughWater&gt;[m/</w:t>
-      </w:r>
-      <w:proofErr w:type="gramStart"/>
-      <w:r>
-        <w:rPr>
-          <w:rFonts w:ascii="Roboto" w:hAnsi="Roboto" w:cs="Segoe UI"/>
-          <w:sz w:val="22"/>
-          <w:szCs w:val="22"/>
-          <w:lang w:val="en-US"/>
-        </w:rPr>
-        <w:t>s];&lt;</w:t>
-      </w:r>
-      <w:proofErr w:type="gramEnd"/>
+        <w:t>peedThroughWater&gt;[m/s];&lt;</w:t>
+      </w:r>
       <w:r>
         <w:rPr>
           <w:rFonts w:ascii="Roboto" w:hAnsi="Roboto" w:cs="Segoe UI"/>
@@ -18275,7 +17674,6 @@
         </w:rPr>
         <w:t>isibility&gt;[km];&lt;</w:t>
       </w:r>
-      <w:proofErr w:type="spellStart"/>
       <w:r>
         <w:rPr>
           <w:rFonts w:ascii="Roboto" w:hAnsi="Roboto" w:cs="Segoe UI"/>
@@ -18292,19 +17690,8 @@
           <w:szCs w:val="22"/>
           <w:lang w:val="en-US"/>
         </w:rPr>
-        <w:t>loudHeight</w:t>
-      </w:r>
-      <w:proofErr w:type="spellEnd"/>
-      <w:r>
-        <w:rPr>
-          <w:rFonts w:ascii="Roboto" w:hAnsi="Roboto" w:cs="Segoe UI"/>
-          <w:sz w:val="22"/>
-          <w:szCs w:val="22"/>
-          <w:lang w:val="en-US"/>
-        </w:rPr>
-        <w:t>&gt;[m];&lt;</w:t>
-      </w:r>
-      <w:proofErr w:type="spellStart"/>
+        <w:t>loudHeight&gt;[m];&lt;</w:t>
+      </w:r>
       <w:r>
         <w:rPr>
           <w:rFonts w:ascii="Roboto" w:hAnsi="Roboto" w:cs="Segoe UI"/>
@@ -18321,17 +17708,7 @@
           <w:szCs w:val="22"/>
           <w:lang w:val="en-US"/>
         </w:rPr>
-        <w:t>loudCover</w:t>
-      </w:r>
-      <w:proofErr w:type="spellEnd"/>
-      <w:r>
-        <w:rPr>
-          <w:rFonts w:ascii="Roboto" w:hAnsi="Roboto" w:cs="Segoe UI"/>
-          <w:sz w:val="22"/>
-          <w:szCs w:val="22"/>
-          <w:lang w:val="en-US"/>
-        </w:rPr>
-        <w:t>&gt;[%]</w:t>
+        <w:t>loudCover&gt;[%]</w:t>
       </w:r>
     </w:p>
     <w:p>
@@ -18376,27 +17753,7 @@
           <w:szCs w:val="22"/>
           <w:lang w:val="en-US"/>
         </w:rPr>
-        <w:t xml:space="preserve"> </w:t>
-      </w:r>
-      <w:proofErr w:type="gramStart"/>
-      <w:r>
-        <w:rPr>
-          <w:rFonts w:ascii="Roboto" w:hAnsi="Roboto" w:cs="Segoe UI"/>
-          <w:sz w:val="22"/>
-          <w:szCs w:val="22"/>
-          <w:lang w:val="en-US"/>
-        </w:rPr>
-        <w:t>METEO;AC</w:t>
-      </w:r>
-      <w:proofErr w:type="gramEnd"/>
-      <w:r>
-        <w:rPr>
-          <w:rFonts w:ascii="Roboto" w:hAnsi="Roboto" w:cs="Segoe UI"/>
-          <w:sz w:val="22"/>
-          <w:szCs w:val="22"/>
-          <w:lang w:val="en-US"/>
-        </w:rPr>
-        <w:t>;</w:t>
+        <w:t xml:space="preserve"> METEO;AC;</w:t>
       </w:r>
       <w:r>
         <w:rPr>
@@ -18641,7 +17998,6 @@
         </w:rPr>
         <w:t xml:space="preserve"> If the text possibly contains special characters (</w:t>
       </w:r>
-      <w:proofErr w:type="gramStart"/>
       <w:r>
         <w:rPr>
           <w:rFonts w:ascii="Roboto" w:hAnsi="Roboto" w:cs="Segoe UI"/>
@@ -18651,7 +18007,6 @@
         </w:rPr>
         <w:t>e.g.</w:t>
       </w:r>
-      <w:proofErr w:type="gramEnd"/>
       <w:r>
         <w:rPr>
           <w:rFonts w:ascii="Roboto" w:hAnsi="Roboto" w:cs="Segoe UI"/>
@@ -19876,25 +19231,14 @@
         </w:rPr>
         <w:t xml:space="preserve"> </w:t>
       </w:r>
-      <w:proofErr w:type="gramStart"/>
-      <w:r>
-        <w:rPr>
-          <w:rFonts w:ascii="Roboto" w:hAnsi="Roboto" w:cs="Segoe UI"/>
-          <w:sz w:val="22"/>
-          <w:szCs w:val="22"/>
-          <w:lang w:val="en-US"/>
-        </w:rPr>
-        <w:t>TEXT;D</w:t>
-      </w:r>
-      <w:proofErr w:type="gramEnd"/>
-      <w:r>
-        <w:rPr>
-          <w:rFonts w:ascii="Roboto" w:hAnsi="Roboto" w:cs="Segoe UI"/>
-          <w:sz w:val="22"/>
-          <w:szCs w:val="22"/>
-          <w:lang w:val="en-US"/>
-        </w:rPr>
-        <w:t>3;</w:t>
+      <w:r>
+        <w:rPr>
+          <w:rFonts w:ascii="Roboto" w:hAnsi="Roboto" w:cs="Segoe UI"/>
+          <w:sz w:val="22"/>
+          <w:szCs w:val="22"/>
+          <w:lang w:val="en-US"/>
+        </w:rPr>
+        <w:t>TEXT;D3;</w:t>
       </w:r>
       <w:r>
         <w:rPr>
@@ -20020,7 +19364,6 @@
         </w:rPr>
         <w:t xml:space="preserve">: </w:t>
       </w:r>
-      <w:proofErr w:type="gramStart"/>
       <w:r>
         <w:rPr>
           <w:rFonts w:ascii="Roboto" w:hAnsi="Roboto" w:cs="Segoe UI"/>
@@ -20030,7 +19373,6 @@
         </w:rPr>
         <w:t>TEXT;D</w:t>
       </w:r>
-      <w:proofErr w:type="gramEnd"/>
       <w:r>
         <w:rPr>
           <w:rFonts w:ascii="Roboto" w:hAnsi="Roboto" w:cs="Segoe UI"/>
@@ -20182,7 +19524,6 @@
         </w:rPr>
         <w:t xml:space="preserve">: </w:t>
       </w:r>
-      <w:proofErr w:type="gramStart"/>
       <w:r>
         <w:rPr>
           <w:rFonts w:ascii="Roboto" w:hAnsi="Roboto" w:cs="Segoe UI"/>
@@ -20192,7 +19533,6 @@
         </w:rPr>
         <w:t>TEXT;D</w:t>
       </w:r>
-      <w:proofErr w:type="gramEnd"/>
       <w:r>
         <w:rPr>
           <w:rFonts w:ascii="Roboto" w:hAnsi="Roboto" w:cs="Segoe UI"/>
@@ -20344,7 +19684,6 @@
         </w:rPr>
         <w:t xml:space="preserve">: </w:t>
       </w:r>
-      <w:proofErr w:type="gramStart"/>
       <w:r>
         <w:rPr>
           <w:rFonts w:ascii="Roboto" w:hAnsi="Roboto" w:cs="Segoe UI"/>
@@ -20354,7 +19693,6 @@
         </w:rPr>
         <w:t>TEXT;D</w:t>
       </w:r>
-      <w:proofErr w:type="gramEnd"/>
       <w:r>
         <w:rPr>
           <w:rFonts w:ascii="Roboto" w:hAnsi="Roboto" w:cs="Segoe UI"/>
@@ -20664,23 +20002,7 @@
           <w:rFonts w:ascii="Roboto" w:hAnsi="Roboto" w:cs="Segoe UI"/>
           <w:lang w:val="en-US"/>
         </w:rPr>
-        <w:t xml:space="preserve">&lt;Annotation&gt;;&lt;additional </w:t>
-      </w:r>
-      <w:proofErr w:type="spellStart"/>
-      <w:r>
-        <w:rPr>
-          <w:rFonts w:ascii="Roboto" w:hAnsi="Roboto" w:cs="Segoe UI"/>
-          <w:lang w:val="en-US"/>
-        </w:rPr>
-        <w:t>GraphicType</w:t>
-      </w:r>
-      <w:proofErr w:type="spellEnd"/>
-      <w:r>
-        <w:rPr>
-          <w:rFonts w:ascii="Roboto" w:hAnsi="Roboto" w:cs="Segoe UI"/>
-          <w:lang w:val="en-US"/>
-        </w:rPr>
-        <w:t>-dependent parameters&gt;*</w:t>
+        <w:t>&lt;Annotation&gt;;&lt;additional GraphicType-dependent parameters&gt;*</w:t>
       </w:r>
     </w:p>
     <w:tbl>
@@ -20720,7 +20042,6 @@
                 <w:lang w:val="en-US"/>
               </w:rPr>
             </w:pPr>
-            <w:proofErr w:type="spellStart"/>
             <w:r>
               <w:rPr>
                 <w:rFonts w:ascii="Roboto" w:hAnsi="Roboto" w:cs="Segoe UI"/>
@@ -20730,7 +20051,6 @@
               </w:rPr>
               <w:t>GraphicType</w:t>
             </w:r>
-            <w:proofErr w:type="spellEnd"/>
           </w:p>
         </w:tc>
         <w:tc>
@@ -20780,27 +20100,7 @@
                 <w:szCs w:val="22"/>
                 <w:lang w:val="en-US"/>
               </w:rPr>
-              <w:t>Point: &lt;Latitude&gt;[</w:t>
-            </w:r>
-            <w:proofErr w:type="gramStart"/>
-            <w:r>
-              <w:rPr>
-                <w:rFonts w:ascii="Roboto" w:hAnsi="Roboto" w:cs="Segoe UI"/>
-                <w:sz w:val="22"/>
-                <w:szCs w:val="22"/>
-                <w:lang w:val="en-US"/>
-              </w:rPr>
-              <w:t>°];&lt;</w:t>
-            </w:r>
-            <w:proofErr w:type="gramEnd"/>
-            <w:r>
-              <w:rPr>
-                <w:rFonts w:ascii="Roboto" w:hAnsi="Roboto" w:cs="Segoe UI"/>
-                <w:sz w:val="22"/>
-                <w:szCs w:val="22"/>
-                <w:lang w:val="en-US"/>
-              </w:rPr>
-              <w:t>Longitude&gt;[°];&lt;Altitude&gt;[m]</w:t>
+              <w:t>Point: &lt;Latitude&gt;[°];&lt;Longitude&gt;[°];&lt;Altitude&gt;[m]</w:t>
             </w:r>
           </w:p>
         </w:tc>
@@ -20870,27 +20170,7 @@
                 <w:szCs w:val="22"/>
                 <w:lang w:val="en-US"/>
               </w:rPr>
-              <w:t>Path: &lt;Latitude&gt;[°</w:t>
-            </w:r>
-            <w:proofErr w:type="gramStart"/>
-            <w:r>
-              <w:rPr>
-                <w:rFonts w:ascii="Roboto" w:hAnsi="Roboto" w:cs="Segoe UI"/>
-                <w:sz w:val="22"/>
-                <w:szCs w:val="22"/>
-                <w:lang w:val="en-US"/>
-              </w:rPr>
-              <w:t>],&lt;</w:t>
-            </w:r>
-            <w:proofErr w:type="gramEnd"/>
-            <w:r>
-              <w:rPr>
-                <w:rFonts w:ascii="Roboto" w:hAnsi="Roboto" w:cs="Segoe UI"/>
-                <w:sz w:val="22"/>
-                <w:szCs w:val="22"/>
-                <w:lang w:val="en-US"/>
-              </w:rPr>
-              <w:t>Longitude&gt;[°],&lt;Altitude&gt;[m] # …</w:t>
+              <w:t>Path: &lt;Latitude&gt;[°],&lt;Longitude&gt;[°],&lt;Altitude&gt;[m] # …</w:t>
             </w:r>
           </w:p>
         </w:tc>
@@ -20968,27 +20248,7 @@
                 <w:szCs w:val="22"/>
                 <w:lang w:val="en-US"/>
               </w:rPr>
-              <w:t>Polygon: &lt;Latitude&gt;[°</w:t>
-            </w:r>
-            <w:proofErr w:type="gramStart"/>
-            <w:r>
-              <w:rPr>
-                <w:rFonts w:ascii="Roboto" w:hAnsi="Roboto" w:cs="Segoe UI"/>
-                <w:sz w:val="22"/>
-                <w:szCs w:val="22"/>
-                <w:lang w:val="en-US"/>
-              </w:rPr>
-              <w:t>],&lt;</w:t>
-            </w:r>
-            <w:proofErr w:type="gramEnd"/>
-            <w:r>
-              <w:rPr>
-                <w:rFonts w:ascii="Roboto" w:hAnsi="Roboto" w:cs="Segoe UI"/>
-                <w:sz w:val="22"/>
-                <w:szCs w:val="22"/>
-                <w:lang w:val="en-US"/>
-              </w:rPr>
-              <w:t>Longitude&gt;[°],&lt;Altitude&gt;[m] # …</w:t>
+              <w:t>Polygon: &lt;Latitude&gt;[°],&lt;Longitude&gt;[°],&lt;Altitude&gt;[m] # …</w:t>
             </w:r>
           </w:p>
         </w:tc>
@@ -21066,27 +20326,7 @@
                 <w:szCs w:val="22"/>
                 <w:lang w:val="en-US"/>
               </w:rPr>
-              <w:t>Rectangle: &lt;RotationAngle&gt;[</w:t>
-            </w:r>
-            <w:proofErr w:type="gramStart"/>
-            <w:r>
-              <w:rPr>
-                <w:rFonts w:ascii="Roboto" w:hAnsi="Roboto" w:cs="Segoe UI"/>
-                <w:sz w:val="22"/>
-                <w:szCs w:val="22"/>
-                <w:lang w:val="en-US"/>
-              </w:rPr>
-              <w:t>°];&lt;</w:t>
-            </w:r>
-            <w:proofErr w:type="gramEnd"/>
-            <w:r>
-              <w:rPr>
-                <w:rFonts w:ascii="Roboto" w:hAnsi="Roboto" w:cs="Segoe UI"/>
-                <w:sz w:val="22"/>
-                <w:szCs w:val="22"/>
-                <w:lang w:val="en-US"/>
-              </w:rPr>
-              <w:t>Latitude1&gt;[°],&lt;Longitude1&gt;[°],&lt;Altitude1&gt;[m]#&lt;Latitude2&gt;[°],</w:t>
+              <w:t>Rectangle: &lt;RotationAngle&gt;[°];&lt;Latitude1&gt;[°],&lt;Longitude1&gt;[°],&lt;Altitude1&gt;[m]#&lt;Latitude2&gt;[°],</w:t>
             </w:r>
             <w:r>
               <w:rPr>
@@ -21174,27 +20414,7 @@
                 <w:szCs w:val="22"/>
                 <w:lang w:val="en-US"/>
               </w:rPr>
-              <w:t>Square: &lt;Latitude&gt;[</w:t>
-            </w:r>
-            <w:proofErr w:type="gramStart"/>
-            <w:r>
-              <w:rPr>
-                <w:rFonts w:ascii="Roboto" w:hAnsi="Roboto" w:cs="Segoe UI"/>
-                <w:sz w:val="22"/>
-                <w:szCs w:val="22"/>
-                <w:lang w:val="en-US"/>
-              </w:rPr>
-              <w:t>°];&lt;</w:t>
-            </w:r>
-            <w:proofErr w:type="gramEnd"/>
-            <w:r>
-              <w:rPr>
-                <w:rFonts w:ascii="Roboto" w:hAnsi="Roboto" w:cs="Segoe UI"/>
-                <w:sz w:val="22"/>
-                <w:szCs w:val="22"/>
-                <w:lang w:val="en-US"/>
-              </w:rPr>
-              <w:t>Longitude&gt;[°];&lt;Altitude&gt;[m];Radius-X[m];Radius-Y[m]</w:t>
+              <w:t>Square: &lt;Latitude&gt;[°];&lt;Longitude&gt;[°];&lt;Altitude&gt;[m];Radius-X[m];Radius-Y[m]</w:t>
             </w:r>
           </w:p>
         </w:tc>
@@ -21272,27 +20492,7 @@
                 <w:szCs w:val="22"/>
                 <w:lang w:val="en-US"/>
               </w:rPr>
-              <w:t>Circle: &lt;Radius&gt;[m];&lt;Latitude&gt;[</w:t>
-            </w:r>
-            <w:proofErr w:type="gramStart"/>
-            <w:r>
-              <w:rPr>
-                <w:rFonts w:ascii="Roboto" w:hAnsi="Roboto" w:cs="Segoe UI"/>
-                <w:sz w:val="22"/>
-                <w:szCs w:val="22"/>
-                <w:lang w:val="en-US"/>
-              </w:rPr>
-              <w:t>°];&lt;</w:t>
-            </w:r>
-            <w:proofErr w:type="gramEnd"/>
-            <w:r>
-              <w:rPr>
-                <w:rFonts w:ascii="Roboto" w:hAnsi="Roboto" w:cs="Segoe UI"/>
-                <w:sz w:val="22"/>
-                <w:szCs w:val="22"/>
-                <w:lang w:val="en-US"/>
-              </w:rPr>
-              <w:t>Longitude&gt;[°];&lt;Altitude&gt;[m]</w:t>
+              <w:t>Circle: &lt;Radius&gt;[m];&lt;Latitude&gt;[°];&lt;Longitude&gt;[°];&lt;Altitude&gt;[m]</w:t>
             </w:r>
           </w:p>
         </w:tc>
@@ -21370,27 +20570,7 @@
                 <w:szCs w:val="22"/>
                 <w:lang w:val="en-US"/>
               </w:rPr>
-              <w:t>Ellipse: &lt;Radius-X&gt;[m];&lt;Radius-Y&gt;[m];&lt;CenterLatitude&gt;[</w:t>
-            </w:r>
-            <w:proofErr w:type="gramStart"/>
-            <w:r>
-              <w:rPr>
-                <w:rFonts w:ascii="Roboto" w:hAnsi="Roboto" w:cs="Segoe UI"/>
-                <w:sz w:val="22"/>
-                <w:szCs w:val="22"/>
-                <w:lang w:val="en-US"/>
-              </w:rPr>
-              <w:t>°];&lt;</w:t>
-            </w:r>
-            <w:proofErr w:type="gramEnd"/>
-            <w:r>
-              <w:rPr>
-                <w:rFonts w:ascii="Roboto" w:hAnsi="Roboto" w:cs="Segoe UI"/>
-                <w:sz w:val="22"/>
-                <w:szCs w:val="22"/>
-                <w:lang w:val="en-US"/>
-              </w:rPr>
-              <w:t>CenterLongitude&gt;[°];&lt;CenterAltitude&gt;[m]</w:t>
+              <w:t>Ellipse: &lt;Radius-X&gt;[m];&lt;Radius-Y&gt;[m];&lt;CenterLatitude&gt;[°];&lt;CenterLongitude&gt;[°];&lt;CenterAltitude&gt;[m]</w:t>
             </w:r>
           </w:p>
         </w:tc>
@@ -21468,27 +20648,7 @@
                 <w:szCs w:val="22"/>
                 <w:lang w:val="en-US"/>
               </w:rPr>
-              <w:t>Block: &lt;Latitude&gt;[</w:t>
-            </w:r>
-            <w:proofErr w:type="gramStart"/>
-            <w:r>
-              <w:rPr>
-                <w:rFonts w:ascii="Roboto" w:hAnsi="Roboto" w:cs="Segoe UI"/>
-                <w:sz w:val="22"/>
-                <w:szCs w:val="22"/>
-                <w:lang w:val="en-US"/>
-              </w:rPr>
-              <w:t>°];&lt;</w:t>
-            </w:r>
-            <w:proofErr w:type="gramEnd"/>
-            <w:r>
-              <w:rPr>
-                <w:rFonts w:ascii="Roboto" w:hAnsi="Roboto" w:cs="Segoe UI"/>
-                <w:sz w:val="22"/>
-                <w:szCs w:val="22"/>
-                <w:lang w:val="en-US"/>
-              </w:rPr>
-              <w:t>Longitude&gt;[°];&lt;Altitude&gt;[m];X-Radius [m];Y-Radius [m];Z-Radius [m]</w:t>
+              <w:t>Block: &lt;Latitude&gt;[°];&lt;Longitude&gt;[°];&lt;Altitude&gt;[m];X-Radius [m];Y-Radius [m];Z-Radius [m]</w:t>
             </w:r>
           </w:p>
         </w:tc>
@@ -21566,27 +20726,7 @@
                 <w:szCs w:val="22"/>
                 <w:lang w:val="en-US"/>
               </w:rPr>
-              <w:t>Sphere: &lt;Latitude&gt;[</w:t>
-            </w:r>
-            <w:proofErr w:type="gramStart"/>
-            <w:r>
-              <w:rPr>
-                <w:rFonts w:ascii="Roboto" w:hAnsi="Roboto" w:cs="Segoe UI"/>
-                <w:sz w:val="22"/>
-                <w:szCs w:val="22"/>
-                <w:lang w:val="en-US"/>
-              </w:rPr>
-              <w:t>°];&lt;</w:t>
-            </w:r>
-            <w:proofErr w:type="gramEnd"/>
-            <w:r>
-              <w:rPr>
-                <w:rFonts w:ascii="Roboto" w:hAnsi="Roboto" w:cs="Segoe UI"/>
-                <w:sz w:val="22"/>
-                <w:szCs w:val="22"/>
-                <w:lang w:val="en-US"/>
-              </w:rPr>
-              <w:t>Longitude&gt;[°];&lt;Altitude&gt;[m];Radius[m]</w:t>
+              <w:t>Sphere: &lt;Latitude&gt;[°];&lt;Longitude&gt;[°];&lt;Altitude&gt;[m];Radius[m]</w:t>
             </w:r>
           </w:p>
         </w:tc>
@@ -21664,78 +20804,7 @@
                 <w:szCs w:val="22"/>
                 <w:lang w:val="en-US"/>
               </w:rPr>
-              <w:t>Ellipsoid: &lt;</w:t>
-            </w:r>
-            <w:proofErr w:type="spellStart"/>
-            <w:r>
-              <w:rPr>
-                <w:rFonts w:ascii="Roboto" w:hAnsi="Roboto" w:cs="Segoe UI"/>
-                <w:sz w:val="22"/>
-                <w:szCs w:val="22"/>
-                <w:lang w:val="en-US"/>
-              </w:rPr>
-              <w:t>Center_Latitude</w:t>
-            </w:r>
-            <w:proofErr w:type="spellEnd"/>
-            <w:r>
-              <w:rPr>
-                <w:rFonts w:ascii="Roboto" w:hAnsi="Roboto" w:cs="Segoe UI"/>
-                <w:sz w:val="22"/>
-                <w:szCs w:val="22"/>
-                <w:lang w:val="en-US"/>
-              </w:rPr>
-              <w:t>&gt;[</w:t>
-            </w:r>
-            <w:proofErr w:type="gramStart"/>
-            <w:r>
-              <w:rPr>
-                <w:rFonts w:ascii="Roboto" w:hAnsi="Roboto" w:cs="Segoe UI"/>
-                <w:sz w:val="22"/>
-                <w:szCs w:val="22"/>
-                <w:lang w:val="en-US"/>
-              </w:rPr>
-              <w:t>°];&lt;</w:t>
-            </w:r>
-            <w:proofErr w:type="spellStart"/>
-            <w:proofErr w:type="gramEnd"/>
-            <w:r>
-              <w:rPr>
-                <w:rFonts w:ascii="Roboto" w:hAnsi="Roboto" w:cs="Segoe UI"/>
-                <w:sz w:val="22"/>
-                <w:szCs w:val="22"/>
-                <w:lang w:val="en-US"/>
-              </w:rPr>
-              <w:t>Center_Longitude</w:t>
-            </w:r>
-            <w:proofErr w:type="spellEnd"/>
-            <w:r>
-              <w:rPr>
-                <w:rFonts w:ascii="Roboto" w:hAnsi="Roboto" w:cs="Segoe UI"/>
-                <w:sz w:val="22"/>
-                <w:szCs w:val="22"/>
-                <w:lang w:val="en-US"/>
-              </w:rPr>
-              <w:t>&gt;[°];&lt;</w:t>
-            </w:r>
-            <w:proofErr w:type="spellStart"/>
-            <w:r>
-              <w:rPr>
-                <w:rFonts w:ascii="Roboto" w:hAnsi="Roboto" w:cs="Segoe UI"/>
-                <w:sz w:val="22"/>
-                <w:szCs w:val="22"/>
-                <w:lang w:val="en-US"/>
-              </w:rPr>
-              <w:t>Center_Altitude</w:t>
-            </w:r>
-            <w:proofErr w:type="spellEnd"/>
-            <w:r>
-              <w:rPr>
-                <w:rFonts w:ascii="Roboto" w:hAnsi="Roboto" w:cs="Segoe UI"/>
-                <w:sz w:val="22"/>
-                <w:szCs w:val="22"/>
-                <w:lang w:val="en-US"/>
-              </w:rPr>
-              <w:t>&gt;[m];</w:t>
+              <w:t>Ellipsoid: &lt;Center_Latitude&gt;[°];&lt;Center_Longitude&gt;[°];&lt;Center_Altitude&gt;[m];</w:t>
             </w:r>
             <w:r>
               <w:rPr>
@@ -21765,7 +20834,6 @@
                 <w:lang w:val="en-US"/>
               </w:rPr>
             </w:pPr>
-            <w:proofErr w:type="spellStart"/>
             <w:r>
               <w:rPr>
                 <w:rFonts w:ascii="Roboto" w:hAnsi="Roboto" w:cs="Segoe UI"/>
@@ -21775,7 +20843,6 @@
               </w:rPr>
               <w:t>LineWidth</w:t>
             </w:r>
-            <w:proofErr w:type="spellEnd"/>
           </w:p>
         </w:tc>
         <w:tc>
@@ -21845,7 +20912,6 @@
                 <w:lang w:val="en-US"/>
               </w:rPr>
             </w:pPr>
-            <w:proofErr w:type="spellStart"/>
             <w:r>
               <w:rPr>
                 <w:rFonts w:ascii="Roboto" w:hAnsi="Roboto" w:cs="Segoe UI"/>
@@ -21855,7 +20921,6 @@
               </w:rPr>
               <w:t>LineColor</w:t>
             </w:r>
-            <w:proofErr w:type="spellEnd"/>
           </w:p>
         </w:tc>
         <w:tc>
@@ -21925,7 +20990,6 @@
                 <w:lang w:val="en-US"/>
               </w:rPr>
             </w:pPr>
-            <w:proofErr w:type="spellStart"/>
             <w:r>
               <w:rPr>
                 <w:rFonts w:ascii="Roboto" w:hAnsi="Roboto" w:cs="Segoe UI"/>
@@ -21935,7 +20999,6 @@
               </w:rPr>
               <w:t>FillColor</w:t>
             </w:r>
-            <w:proofErr w:type="spellEnd"/>
           </w:p>
         </w:tc>
         <w:tc>
@@ -22023,7 +21086,6 @@
                 <w:lang w:val="en-US"/>
               </w:rPr>
             </w:pPr>
-            <w:proofErr w:type="spellStart"/>
             <w:r>
               <w:rPr>
                 <w:rFonts w:ascii="Roboto" w:hAnsi="Roboto" w:cs="Segoe UI"/>
@@ -22033,7 +21095,6 @@
               </w:rPr>
               <w:t>TextColor</w:t>
             </w:r>
-            <w:proofErr w:type="spellEnd"/>
           </w:p>
         </w:tc>
         <w:tc>
@@ -22158,52 +21219,24 @@
                 <w:sz w:val="22"/>
                 <w:szCs w:val="22"/>
               </w:rPr>
-              <w:t xml:space="preserve">Text </w:t>
-            </w:r>
-            <w:proofErr w:type="spellStart"/>
+              <w:t xml:space="preserve">Text is </w:t>
+            </w:r>
             <w:r>
               <w:rPr>
                 <w:rFonts w:ascii="Roboto" w:hAnsi="Roboto"/>
                 <w:sz w:val="22"/>
                 <w:szCs w:val="22"/>
               </w:rPr>
-              <w:t>is</w:t>
-            </w:r>
-            <w:proofErr w:type="spellEnd"/>
+              <w:t>BASE64</w:t>
+            </w:r>
             <w:r>
               <w:rPr>
                 <w:rFonts w:ascii="Roboto" w:hAnsi="Roboto"/>
                 <w:sz w:val="22"/>
                 <w:szCs w:val="22"/>
               </w:rPr>
-              <w:t xml:space="preserve"> </w:t>
-            </w:r>
-            <w:r>
-              <w:rPr>
-                <w:rFonts w:ascii="Roboto" w:hAnsi="Roboto"/>
-                <w:sz w:val="22"/>
-                <w:szCs w:val="22"/>
-              </w:rPr>
-              <w:t>BASE64</w:t>
-            </w:r>
-            <w:r>
-              <w:rPr>
-                <w:rFonts w:ascii="Roboto" w:hAnsi="Roboto"/>
-                <w:sz w:val="22"/>
-                <w:szCs w:val="22"/>
-              </w:rPr>
-              <w:t xml:space="preserve"> </w:t>
-            </w:r>
-            <w:proofErr w:type="spellStart"/>
-            <w:r>
-              <w:rPr>
-                <w:rFonts w:ascii="Roboto" w:hAnsi="Roboto"/>
-                <w:sz w:val="22"/>
-                <w:szCs w:val="22"/>
-              </w:rPr>
-              <w:t>encoded</w:t>
-            </w:r>
-            <w:proofErr w:type="spellEnd"/>
+              <w:t xml:space="preserve"> encoded</w:t>
+            </w:r>
           </w:p>
         </w:tc>
       </w:tr>
@@ -22269,36 +21302,8 @@
                 <w:sz w:val="22"/>
                 <w:szCs w:val="22"/>
               </w:rPr>
-              <w:t xml:space="preserve">Text </w:t>
-            </w:r>
-            <w:proofErr w:type="spellStart"/>
-            <w:r>
-              <w:rPr>
-                <w:rFonts w:ascii="Roboto" w:hAnsi="Roboto"/>
-                <w:sz w:val="22"/>
-                <w:szCs w:val="22"/>
-              </w:rPr>
-              <w:t>is</w:t>
-            </w:r>
-            <w:proofErr w:type="spellEnd"/>
-            <w:r>
-              <w:rPr>
-                <w:rFonts w:ascii="Roboto" w:hAnsi="Roboto"/>
-                <w:sz w:val="22"/>
-                <w:szCs w:val="22"/>
-              </w:rPr>
-              <w:t xml:space="preserve"> not </w:t>
-            </w:r>
-            <w:proofErr w:type="spellStart"/>
-            <w:r>
-              <w:rPr>
-                <w:rFonts w:ascii="Roboto" w:hAnsi="Roboto"/>
-                <w:sz w:val="22"/>
-                <w:szCs w:val="22"/>
-              </w:rPr>
-              <w:t>encoded</w:t>
-            </w:r>
-            <w:proofErr w:type="spellEnd"/>
+              <w:t>Text is not encoded</w:t>
+            </w:r>
           </w:p>
         </w:tc>
       </w:tr>
@@ -22451,27 +21456,7 @@
           <w:szCs w:val="22"/>
           <w:lang w:val="en-US"/>
         </w:rPr>
-        <w:t>;910</w:t>
-      </w:r>
-      <w:proofErr w:type="gramStart"/>
-      <w:r>
-        <w:rPr>
-          <w:rFonts w:ascii="Roboto" w:hAnsi="Roboto" w:cs="Segoe UI"/>
-          <w:sz w:val="22"/>
-          <w:szCs w:val="22"/>
-          <w:lang w:val="en-US"/>
-        </w:rPr>
-        <w:t>E;U;;;</w:t>
-      </w:r>
-      <w:proofErr w:type="gramEnd"/>
-      <w:r>
-        <w:rPr>
-          <w:rFonts w:ascii="Roboto" w:hAnsi="Roboto" w:cs="Segoe UI"/>
-          <w:sz w:val="22"/>
-          <w:szCs w:val="22"/>
-          <w:lang w:val="en-US"/>
-        </w:rPr>
-        <w:t>8;1;FF8000;</w:t>
+        <w:t>;910E;U;;;8;1;FF8000;</w:t>
       </w:r>
       <w:r>
         <w:rPr>
@@ -22548,27 +21533,7 @@
           <w:szCs w:val="22"/>
           <w:lang w:val="en-US"/>
         </w:rPr>
-        <w:t>;910</w:t>
-      </w:r>
-      <w:proofErr w:type="gramStart"/>
-      <w:r>
-        <w:rPr>
-          <w:rFonts w:ascii="Roboto" w:hAnsi="Roboto" w:cs="Segoe UI"/>
-          <w:sz w:val="22"/>
-          <w:szCs w:val="22"/>
-          <w:lang w:val="en-US"/>
-        </w:rPr>
-        <w:t>E;U;;;</w:t>
-      </w:r>
-      <w:proofErr w:type="gramEnd"/>
-      <w:r>
-        <w:rPr>
-          <w:rFonts w:ascii="Roboto" w:hAnsi="Roboto" w:cs="Segoe UI"/>
-          <w:sz w:val="22"/>
-          <w:szCs w:val="22"/>
-          <w:lang w:val="en-US"/>
-        </w:rPr>
-        <w:t>1;1;808080;;</w:t>
+        <w:t>;910E;U;;;1;1;808080;;</w:t>
       </w:r>
       <w:r>
         <w:rPr>
@@ -22747,27 +21712,7 @@
           <w:szCs w:val="22"/>
           <w:lang w:val="en-US"/>
         </w:rPr>
-        <w:t xml:space="preserve"> </w:t>
-      </w:r>
-      <w:proofErr w:type="gramStart"/>
-      <w:r>
-        <w:rPr>
-          <w:rFonts w:ascii="Roboto" w:hAnsi="Roboto" w:cs="Segoe UI"/>
-          <w:sz w:val="22"/>
-          <w:szCs w:val="22"/>
-          <w:lang w:val="en-US"/>
-        </w:rPr>
-        <w:t>platform.</w:t>
-      </w:r>
-      <w:proofErr w:type="gramEnd"/>
-      <w:r>
-        <w:rPr>
-          <w:rFonts w:ascii="Roboto" w:hAnsi="Roboto" w:cs="Segoe UI"/>
-          <w:sz w:val="22"/>
-          <w:szCs w:val="22"/>
-          <w:lang w:val="en-US"/>
-        </w:rPr>
-        <w:t xml:space="preserve"> The same also applies in particular for the generic </w:t>
+        <w:t xml:space="preserve"> platform. The same also applies in particular for the generic </w:t>
       </w:r>
       <w:r>
         <w:rPr>
@@ -23067,56 +22012,79 @@
           <w:szCs w:val="22"/>
           <w:lang w:val="en-US"/>
         </w:rPr>
+        <w:t>&lt;CmdID&gt;;</w:t>
+      </w:r>
+      <w:r>
+        <w:rPr>
+          <w:rFonts w:ascii="Roboto" w:hAnsi="Roboto" w:cs="Segoe UI"/>
+          <w:sz w:val="22"/>
+          <w:szCs w:val="22"/>
+          <w:lang w:val="en-US"/>
+        </w:rPr>
+        <w:t>&lt;CmdFlag&gt;</w:t>
+      </w:r>
+      <w:r>
+        <w:rPr>
+          <w:rFonts w:ascii="Roboto" w:hAnsi="Roboto" w:cs="Segoe UI"/>
+          <w:sz w:val="22"/>
+          <w:szCs w:val="22"/>
+          <w:lang w:val="en-US"/>
+        </w:rPr>
+        <w:t>(M)</w:t>
+      </w:r>
+      <w:r>
+        <w:rPr>
+          <w:rFonts w:ascii="Roboto" w:hAnsi="Roboto" w:cs="Segoe UI"/>
+          <w:sz w:val="22"/>
+          <w:szCs w:val="22"/>
+          <w:lang w:val="en-US"/>
+        </w:rPr>
+        <w:t>;</w:t>
+      </w:r>
+      <w:r>
+        <w:rPr>
+          <w:rFonts w:ascii="Roboto" w:hAnsi="Roboto" w:cs="Segoe UI"/>
+          <w:sz w:val="22"/>
+          <w:szCs w:val="22"/>
+          <w:lang w:val="en-US"/>
+        </w:rPr>
         <w:t>&lt;</w:t>
       </w:r>
-      <w:proofErr w:type="spellStart"/>
-      <w:r>
-        <w:rPr>
-          <w:rFonts w:ascii="Roboto" w:hAnsi="Roboto" w:cs="Segoe UI"/>
-          <w:sz w:val="22"/>
-          <w:szCs w:val="22"/>
-          <w:lang w:val="en-US"/>
-        </w:rPr>
-        <w:t>CmdID</w:t>
-      </w:r>
-      <w:proofErr w:type="spellEnd"/>
-      <w:r>
-        <w:rPr>
-          <w:rFonts w:ascii="Roboto" w:hAnsi="Roboto" w:cs="Segoe UI"/>
-          <w:sz w:val="22"/>
-          <w:szCs w:val="22"/>
-          <w:lang w:val="en-US"/>
-        </w:rPr>
-        <w:t>&gt;;</w:t>
-      </w:r>
-      <w:r>
-        <w:rPr>
-          <w:rFonts w:ascii="Roboto" w:hAnsi="Roboto" w:cs="Segoe UI"/>
-          <w:sz w:val="22"/>
-          <w:szCs w:val="22"/>
-          <w:lang w:val="en-US"/>
-        </w:rPr>
-        <w:t>&lt;</w:t>
-      </w:r>
-      <w:proofErr w:type="spellStart"/>
-      <w:r>
-        <w:rPr>
-          <w:rFonts w:ascii="Roboto" w:hAnsi="Roboto" w:cs="Segoe UI"/>
-          <w:sz w:val="22"/>
-          <w:szCs w:val="22"/>
-          <w:lang w:val="en-US"/>
-        </w:rPr>
-        <w:t>CmdFlag</w:t>
-      </w:r>
-      <w:proofErr w:type="spellEnd"/>
-      <w:r>
-        <w:rPr>
-          <w:rFonts w:ascii="Roboto" w:hAnsi="Roboto" w:cs="Segoe UI"/>
-          <w:sz w:val="22"/>
-          <w:szCs w:val="22"/>
-          <w:lang w:val="en-US"/>
-        </w:rPr>
-        <w:t>&gt;</w:t>
+      <w:r>
+        <w:rPr>
+          <w:rFonts w:ascii="Roboto" w:hAnsi="Roboto" w:cs="Segoe UI"/>
+          <w:sz w:val="22"/>
+          <w:szCs w:val="22"/>
+          <w:lang w:val="en-US"/>
+        </w:rPr>
+        <w:t>C</w:t>
+      </w:r>
+      <w:r>
+        <w:rPr>
+          <w:rFonts w:ascii="Roboto" w:hAnsi="Roboto" w:cs="Segoe UI"/>
+          <w:sz w:val="22"/>
+          <w:szCs w:val="22"/>
+          <w:lang w:val="en-US"/>
+        </w:rPr>
+        <w:t>m</w:t>
+      </w:r>
+      <w:r>
+        <w:rPr>
+          <w:rFonts w:ascii="Roboto" w:hAnsi="Roboto" w:cs="Segoe UI"/>
+          <w:sz w:val="22"/>
+          <w:szCs w:val="22"/>
+          <w:lang w:val="en-US"/>
+        </w:rPr>
+        <w:t>dT</w:t>
+      </w:r>
+      <w:r>
+        <w:rPr>
+          <w:rFonts w:ascii="Roboto" w:hAnsi="Roboto" w:cs="Segoe UI"/>
+          <w:sz w:val="22"/>
+          <w:szCs w:val="22"/>
+          <w:lang w:val="en-US"/>
+        </w:rPr>
+        <w:t>ype&gt;</w:t>
       </w:r>
       <w:r>
         <w:rPr>
@@ -23134,26 +22102,7 @@
           <w:szCs w:val="22"/>
           <w:lang w:val="en-US"/>
         </w:rPr>
-        <w:t>;</w:t>
-      </w:r>
-      <w:r>
-        <w:rPr>
-          <w:rFonts w:ascii="Roboto" w:hAnsi="Roboto" w:cs="Segoe UI"/>
-          <w:sz w:val="22"/>
-          <w:szCs w:val="22"/>
-          <w:lang w:val="en-US"/>
-        </w:rPr>
-        <w:t>&lt;</w:t>
-      </w:r>
-      <w:proofErr w:type="spellStart"/>
-      <w:r>
-        <w:rPr>
-          <w:rFonts w:ascii="Roboto" w:hAnsi="Roboto" w:cs="Segoe UI"/>
-          <w:sz w:val="22"/>
-          <w:szCs w:val="22"/>
-          <w:lang w:val="en-US"/>
-        </w:rPr>
-        <w:t>C</w:t>
+        <w:t>;&lt;additional c</w:t>
       </w:r>
       <w:r>
         <w:rPr>
@@ -23171,74 +22120,8 @@
           <w:szCs w:val="22"/>
           <w:lang w:val="en-US"/>
         </w:rPr>
-        <w:t>dT</w:t>
-      </w:r>
-      <w:r>
-        <w:rPr>
-          <w:rFonts w:ascii="Roboto" w:hAnsi="Roboto" w:cs="Segoe UI"/>
-          <w:sz w:val="22"/>
-          <w:szCs w:val="22"/>
-          <w:lang w:val="en-US"/>
-        </w:rPr>
-        <w:t>ype</w:t>
-      </w:r>
-      <w:proofErr w:type="spellEnd"/>
-      <w:r>
-        <w:rPr>
-          <w:rFonts w:ascii="Roboto" w:hAnsi="Roboto" w:cs="Segoe UI"/>
-          <w:sz w:val="22"/>
-          <w:szCs w:val="22"/>
-          <w:lang w:val="en-US"/>
-        </w:rPr>
-        <w:t>&gt;</w:t>
-      </w:r>
-      <w:r>
-        <w:rPr>
-          <w:rFonts w:ascii="Roboto" w:hAnsi="Roboto" w:cs="Segoe UI"/>
-          <w:sz w:val="22"/>
-          <w:szCs w:val="22"/>
-          <w:lang w:val="en-US"/>
-        </w:rPr>
-        <w:t>(M)</w:t>
-      </w:r>
-      <w:r>
-        <w:rPr>
-          <w:rFonts w:ascii="Roboto" w:hAnsi="Roboto" w:cs="Segoe UI"/>
-          <w:sz w:val="22"/>
-          <w:szCs w:val="22"/>
-          <w:lang w:val="en-US"/>
-        </w:rPr>
-        <w:t xml:space="preserve">;&lt;additional </w:t>
-      </w:r>
-      <w:proofErr w:type="spellStart"/>
-      <w:r>
-        <w:rPr>
-          <w:rFonts w:ascii="Roboto" w:hAnsi="Roboto" w:cs="Segoe UI"/>
-          <w:sz w:val="22"/>
-          <w:szCs w:val="22"/>
-          <w:lang w:val="en-US"/>
-        </w:rPr>
-        <w:t>c</w:t>
-      </w:r>
-      <w:r>
-        <w:rPr>
-          <w:rFonts w:ascii="Roboto" w:hAnsi="Roboto" w:cs="Segoe UI"/>
-          <w:sz w:val="22"/>
-          <w:szCs w:val="22"/>
-          <w:lang w:val="en-US"/>
-        </w:rPr>
-        <w:t>m</w:t>
-      </w:r>
-      <w:r>
-        <w:rPr>
-          <w:rFonts w:ascii="Roboto" w:hAnsi="Roboto" w:cs="Segoe UI"/>
-          <w:sz w:val="22"/>
-          <w:szCs w:val="22"/>
-          <w:lang w:val="en-US"/>
-        </w:rPr>
         <w:t>dType</w:t>
       </w:r>
-      <w:proofErr w:type="spellEnd"/>
       <w:r>
         <w:rPr>
           <w:rFonts w:ascii="Roboto" w:hAnsi="Roboto" w:cs="Segoe UI"/>
@@ -23410,7 +22293,6 @@
                 <w:lang w:val="en-US"/>
               </w:rPr>
             </w:pPr>
-            <w:proofErr w:type="spellStart"/>
             <w:r>
               <w:rPr>
                 <w:rFonts w:ascii="Roboto" w:hAnsi="Roboto" w:cs="Segoe UI"/>
@@ -23420,7 +22302,6 @@
               </w:rPr>
               <w:t>CmdID</w:t>
             </w:r>
-            <w:proofErr w:type="spellEnd"/>
           </w:p>
         </w:tc>
         <w:tc>
@@ -23437,7 +22318,6 @@
                 <w:lang w:val="en-US"/>
               </w:rPr>
             </w:pPr>
-            <w:proofErr w:type="spellStart"/>
             <w:r>
               <w:rPr>
                 <w:rFonts w:ascii="Roboto" w:hAnsi="Roboto" w:cs="Segoe UI"/>
@@ -23447,7 +22327,6 @@
               </w:rPr>
               <w:t>HexString</w:t>
             </w:r>
-            <w:proofErr w:type="spellEnd"/>
           </w:p>
         </w:tc>
         <w:tc>
@@ -23509,7 +22388,6 @@
                 <w:lang w:val="en-US"/>
               </w:rPr>
             </w:pPr>
-            <w:proofErr w:type="spellStart"/>
             <w:r>
               <w:rPr>
                 <w:rFonts w:ascii="Roboto" w:hAnsi="Roboto" w:cs="Segoe UI"/>
@@ -23528,7 +22406,6 @@
               </w:rPr>
               <w:t>Flag</w:t>
             </w:r>
-            <w:proofErr w:type="spellEnd"/>
           </w:p>
         </w:tc>
         <w:tc>
@@ -23868,7 +22745,6 @@
                 <w:lang w:val="en-US"/>
               </w:rPr>
             </w:pPr>
-            <w:proofErr w:type="spellStart"/>
             <w:r>
               <w:rPr>
                 <w:rFonts w:ascii="Roboto" w:hAnsi="Roboto" w:cs="Segoe UI"/>
@@ -23887,7 +22763,6 @@
               </w:rPr>
               <w:t>mdType</w:t>
             </w:r>
-            <w:proofErr w:type="spellEnd"/>
           </w:p>
         </w:tc>
         <w:tc>
@@ -23955,27 +22830,7 @@
                 <w:szCs w:val="22"/>
                 <w:lang w:val="en-US"/>
               </w:rPr>
-              <w:t xml:space="preserve">off: &lt;Unix time stamp&gt;;&lt;Power on </w:t>
-            </w:r>
-            <w:proofErr w:type="spellStart"/>
-            <w:r>
-              <w:rPr>
-                <w:rFonts w:ascii="Roboto" w:hAnsi="Roboto" w:cs="Segoe UI"/>
-                <w:sz w:val="22"/>
-                <w:szCs w:val="22"/>
-                <w:lang w:val="en-US"/>
-              </w:rPr>
-              <w:t>unix</w:t>
-            </w:r>
-            <w:proofErr w:type="spellEnd"/>
-            <w:r>
-              <w:rPr>
-                <w:rFonts w:ascii="Roboto" w:hAnsi="Roboto" w:cs="Segoe UI"/>
-                <w:sz w:val="22"/>
-                <w:szCs w:val="22"/>
-                <w:lang w:val="en-US"/>
-              </w:rPr>
-              <w:t xml:space="preserve"> time stamp&gt;(optional)</w:t>
+              <w:t>off: &lt;Unix time stamp&gt;;&lt;Power on unix time stamp&gt;(optional)</w:t>
             </w:r>
           </w:p>
         </w:tc>
@@ -24113,27 +22968,7 @@
                 <w:szCs w:val="22"/>
                 <w:lang w:val="en-US"/>
               </w:rPr>
-              <w:t xml:space="preserve">Standby: &lt;Unix time stamp&gt;;&lt;Wakeup </w:t>
-            </w:r>
-            <w:proofErr w:type="spellStart"/>
-            <w:r>
-              <w:rPr>
-                <w:rFonts w:ascii="Roboto" w:hAnsi="Roboto" w:cs="Segoe UI"/>
-                <w:sz w:val="22"/>
-                <w:szCs w:val="22"/>
-                <w:lang w:val="en-US"/>
-              </w:rPr>
-              <w:t>unix</w:t>
-            </w:r>
-            <w:proofErr w:type="spellEnd"/>
-            <w:r>
-              <w:rPr>
-                <w:rFonts w:ascii="Roboto" w:hAnsi="Roboto" w:cs="Segoe UI"/>
-                <w:sz w:val="22"/>
-                <w:szCs w:val="22"/>
-                <w:lang w:val="en-US"/>
-              </w:rPr>
-              <w:t xml:space="preserve"> time stamp&gt;(optional)</w:t>
+              <w:t>Standby: &lt;Unix time stamp&gt;;&lt;Wakeup unix time stamp&gt;(optional)</w:t>
             </w:r>
           </w:p>
         </w:tc>
@@ -24475,17 +23310,7 @@
                 <w:szCs w:val="22"/>
                 <w:lang w:val="en-US"/>
               </w:rPr>
-              <w:t>&gt;[</w:t>
-            </w:r>
-            <w:proofErr w:type="gramStart"/>
-            <w:r>
-              <w:rPr>
-                <w:rFonts w:ascii="Roboto" w:hAnsi="Roboto" w:cs="Segoe UI"/>
-                <w:sz w:val="22"/>
-                <w:szCs w:val="22"/>
-                <w:lang w:val="en-US"/>
-              </w:rPr>
-              <w:t>°]</w:t>
+              <w:t>&gt;[°]</w:t>
             </w:r>
             <w:r>
               <w:rPr>
@@ -24503,17 +23328,7 @@
                 <w:szCs w:val="22"/>
                 <w:lang w:val="en-US"/>
               </w:rPr>
-              <w:t>&lt;</w:t>
-            </w:r>
-            <w:proofErr w:type="gramEnd"/>
-            <w:r>
-              <w:rPr>
-                <w:rFonts w:ascii="Roboto" w:hAnsi="Roboto" w:cs="Segoe UI"/>
-                <w:sz w:val="22"/>
-                <w:szCs w:val="22"/>
-                <w:lang w:val="en-US"/>
-              </w:rPr>
-              <w:t>Long</w:t>
+              <w:t>&lt;Long</w:t>
             </w:r>
             <w:r>
               <w:rPr>
@@ -24656,7 +23471,6 @@
               </w:rPr>
               <w:t>Rotate: &lt;</w:t>
             </w:r>
-            <w:proofErr w:type="spellStart"/>
             <w:r>
               <w:rPr>
                 <w:rFonts w:ascii="Roboto" w:hAnsi="Roboto" w:cs="Segoe UI"/>
@@ -24673,77 +23487,16 @@
                 <w:szCs w:val="22"/>
                 <w:lang w:val="en-US"/>
               </w:rPr>
-              <w:t>Angle</w:t>
-            </w:r>
-            <w:proofErr w:type="spellEnd"/>
-            <w:r>
-              <w:rPr>
-                <w:rFonts w:ascii="Roboto" w:hAnsi="Roboto" w:cs="Segoe UI"/>
-                <w:sz w:val="22"/>
-                <w:szCs w:val="22"/>
-                <w:lang w:val="en-US"/>
-              </w:rPr>
-              <w:t>&gt;[</w:t>
-            </w:r>
-            <w:proofErr w:type="gramStart"/>
-            <w:r>
-              <w:rPr>
-                <w:rFonts w:ascii="Roboto" w:hAnsi="Roboto" w:cs="Segoe UI"/>
-                <w:sz w:val="22"/>
-                <w:szCs w:val="22"/>
-                <w:lang w:val="en-US"/>
-              </w:rPr>
-              <w:t>°]</w:t>
-            </w:r>
-            <w:r>
-              <w:rPr>
-                <w:rFonts w:ascii="Roboto" w:hAnsi="Roboto" w:cs="Segoe UI"/>
-                <w:sz w:val="22"/>
-                <w:szCs w:val="22"/>
-                <w:lang w:val="en-US"/>
-              </w:rPr>
-              <w:t>;&lt;</w:t>
-            </w:r>
-            <w:proofErr w:type="spellStart"/>
-            <w:proofErr w:type="gramEnd"/>
-            <w:r>
-              <w:rPr>
-                <w:rFonts w:ascii="Roboto" w:hAnsi="Roboto" w:cs="Segoe UI"/>
-                <w:sz w:val="22"/>
-                <w:szCs w:val="22"/>
-                <w:lang w:val="en-US"/>
-              </w:rPr>
-              <w:t>RollAngle</w:t>
-            </w:r>
-            <w:proofErr w:type="spellEnd"/>
-            <w:r>
-              <w:rPr>
-                <w:rFonts w:ascii="Roboto" w:hAnsi="Roboto" w:cs="Segoe UI"/>
-                <w:sz w:val="22"/>
-                <w:szCs w:val="22"/>
-                <w:lang w:val="en-US"/>
-              </w:rPr>
-              <w:t>&gt;[°];&lt;</w:t>
-            </w:r>
-            <w:proofErr w:type="spellStart"/>
-            <w:r>
-              <w:rPr>
-                <w:rFonts w:ascii="Roboto" w:hAnsi="Roboto" w:cs="Segoe UI"/>
-                <w:sz w:val="22"/>
-                <w:szCs w:val="22"/>
-                <w:lang w:val="en-US"/>
-              </w:rPr>
-              <w:t>PitchAngle</w:t>
-            </w:r>
-            <w:proofErr w:type="spellEnd"/>
-            <w:r>
-              <w:rPr>
-                <w:rFonts w:ascii="Roboto" w:hAnsi="Roboto" w:cs="Segoe UI"/>
-                <w:sz w:val="22"/>
-                <w:szCs w:val="22"/>
-                <w:lang w:val="en-US"/>
-              </w:rPr>
-              <w:t>&gt;[°]</w:t>
+              <w:t>Angle&gt;[°]</w:t>
+            </w:r>
+            <w:r>
+              <w:rPr>
+                <w:rFonts w:ascii="Roboto" w:hAnsi="Roboto" w:cs="Segoe UI"/>
+                <w:sz w:val="22"/>
+                <w:szCs w:val="22"/>
+                <w:lang w:val="en-US"/>
+              </w:rPr>
+              <w:t>;&lt;RollAngle&gt;[°];&lt;PitchAngle&gt;[°]</w:t>
             </w:r>
           </w:p>
         </w:tc>
@@ -24821,27 +23574,7 @@
                 <w:szCs w:val="22"/>
                 <w:lang w:val="en-US"/>
               </w:rPr>
-              <w:t>Loiter: &lt;CenterLatitude&gt;[</w:t>
-            </w:r>
-            <w:proofErr w:type="gramStart"/>
-            <w:r>
-              <w:rPr>
-                <w:rFonts w:ascii="Roboto" w:hAnsi="Roboto" w:cs="Segoe UI"/>
-                <w:sz w:val="22"/>
-                <w:szCs w:val="22"/>
-                <w:lang w:val="en-US"/>
-              </w:rPr>
-              <w:t>°];&lt;</w:t>
-            </w:r>
-            <w:proofErr w:type="gramEnd"/>
-            <w:r>
-              <w:rPr>
-                <w:rFonts w:ascii="Roboto" w:hAnsi="Roboto" w:cs="Segoe UI"/>
-                <w:sz w:val="22"/>
-                <w:szCs w:val="22"/>
-                <w:lang w:val="en-US"/>
-              </w:rPr>
-              <w:t>CenterLongitude&gt;[°]</w:t>
+              <w:t>Loiter: &lt;CenterLatitude&gt;[°];&lt;CenterLongitude&gt;[°]</w:t>
             </w:r>
             <w:r>
               <w:rPr>
@@ -25000,17 +23733,7 @@
                 <w:szCs w:val="22"/>
                 <w:lang w:val="en-US"/>
               </w:rPr>
-              <w:t>[</w:t>
-            </w:r>
-            <w:proofErr w:type="gramStart"/>
-            <w:r>
-              <w:rPr>
-                <w:rFonts w:ascii="Roboto" w:hAnsi="Roboto" w:cs="Segoe UI"/>
-                <w:sz w:val="22"/>
-                <w:szCs w:val="22"/>
-                <w:lang w:val="en-US"/>
-              </w:rPr>
-              <w:t>°]</w:t>
+              <w:t>[°]</w:t>
             </w:r>
             <w:r>
               <w:rPr>
@@ -25028,17 +23751,7 @@
                 <w:szCs w:val="22"/>
                 <w:lang w:val="en-US"/>
               </w:rPr>
-              <w:t>&lt;</w:t>
-            </w:r>
-            <w:proofErr w:type="gramEnd"/>
-            <w:r>
-              <w:rPr>
-                <w:rFonts w:ascii="Roboto" w:hAnsi="Roboto" w:cs="Segoe UI"/>
-                <w:sz w:val="22"/>
-                <w:szCs w:val="22"/>
-                <w:lang w:val="en-US"/>
-              </w:rPr>
-              <w:t>Long</w:t>
+              <w:t>&lt;Long</w:t>
             </w:r>
             <w:r>
               <w:rPr>
@@ -25314,19 +24027,8 @@
                 <w:szCs w:val="22"/>
                 <w:lang w:val="en-US"/>
               </w:rPr>
-              <w:t xml:space="preserve">umber of </w:t>
-            </w:r>
-            <w:proofErr w:type="gramStart"/>
-            <w:r>
-              <w:rPr>
-                <w:rFonts w:ascii="Roboto" w:hAnsi="Roboto" w:cs="Segoe UI"/>
-                <w:sz w:val="22"/>
-                <w:szCs w:val="22"/>
-                <w:lang w:val="en-US"/>
-              </w:rPr>
-              <w:t>camera</w:t>
-            </w:r>
-            <w:proofErr w:type="gramEnd"/>
+              <w:t>umber of camera</w:t>
+            </w:r>
             <w:r>
               <w:rPr>
                 <w:rFonts w:ascii="Roboto" w:hAnsi="Roboto" w:cs="Segoe UI"/>
@@ -25448,27 +24150,7 @@
                 <w:szCs w:val="22"/>
                 <w:lang w:val="en-US"/>
               </w:rPr>
-              <w:t xml:space="preserve">Make video: &lt;Number of </w:t>
-            </w:r>
-            <w:proofErr w:type="gramStart"/>
-            <w:r>
-              <w:rPr>
-                <w:rFonts w:ascii="Roboto" w:hAnsi="Roboto" w:cs="Segoe UI"/>
-                <w:sz w:val="22"/>
-                <w:szCs w:val="22"/>
-                <w:lang w:val="en-US"/>
-              </w:rPr>
-              <w:t>camera</w:t>
-            </w:r>
-            <w:proofErr w:type="gramEnd"/>
-            <w:r>
-              <w:rPr>
-                <w:rFonts w:ascii="Roboto" w:hAnsi="Roboto" w:cs="Segoe UI"/>
-                <w:sz w:val="22"/>
-                <w:szCs w:val="22"/>
-                <w:lang w:val="en-US"/>
-              </w:rPr>
-              <w:t>&gt;;&lt;Camera mode&gt;;&lt;Duration&gt;</w:t>
+              <w:t>Make video: &lt;Number of camera&gt;;&lt;Camera mode&gt;;&lt;Duration&gt;</w:t>
             </w:r>
           </w:p>
         </w:tc>
@@ -25600,19 +24282,8 @@
                 <w:szCs w:val="22"/>
                 <w:lang w:val="en-US"/>
               </w:rPr>
-              <w:t xml:space="preserve">umber of </w:t>
-            </w:r>
-            <w:proofErr w:type="gramStart"/>
-            <w:r>
-              <w:rPr>
-                <w:rFonts w:ascii="Roboto" w:hAnsi="Roboto" w:cs="Segoe UI"/>
-                <w:sz w:val="22"/>
-                <w:szCs w:val="22"/>
-                <w:lang w:val="en-US"/>
-              </w:rPr>
-              <w:t>camera</w:t>
-            </w:r>
-            <w:proofErr w:type="gramEnd"/>
+              <w:t>umber of camera</w:t>
+            </w:r>
             <w:r>
               <w:rPr>
                 <w:rFonts w:ascii="Roboto" w:hAnsi="Roboto" w:cs="Segoe UI"/>
@@ -25788,17 +24459,7 @@
                 <w:szCs w:val="22"/>
                 <w:lang w:val="en-US"/>
               </w:rPr>
-              <w:t>start-engagement|hold-engagement|stop-</w:t>
-            </w:r>
-            <w:proofErr w:type="gramStart"/>
-            <w:r>
-              <w:rPr>
-                <w:rFonts w:ascii="Roboto" w:hAnsi="Roboto" w:cs="Segoe UI"/>
-                <w:sz w:val="22"/>
-                <w:szCs w:val="22"/>
-                <w:lang w:val="en-US"/>
-              </w:rPr>
-              <w:t>engagement</w:t>
+              <w:t>start-engagement|hold-engagement|stop-engagement</w:t>
             </w:r>
             <w:r>
               <w:rPr>
@@ -25827,7 +24488,6 @@
               </w:rPr>
               <w:t>&lt;</w:t>
             </w:r>
-            <w:proofErr w:type="gramEnd"/>
             <w:r>
               <w:rPr>
                 <w:rFonts w:ascii="Roboto" w:hAnsi="Roboto" w:cs="Segoe UI"/>
@@ -25949,27 +24609,7 @@
                 <w:szCs w:val="22"/>
                 <w:lang w:val="en-US"/>
               </w:rPr>
-              <w:t>Sanitize system (</w:t>
-            </w:r>
-            <w:proofErr w:type="gramStart"/>
-            <w:r>
-              <w:rPr>
-                <w:rFonts w:ascii="Roboto" w:hAnsi="Roboto" w:cs="Segoe UI"/>
-                <w:sz w:val="22"/>
-                <w:szCs w:val="22"/>
-                <w:lang w:val="en-US"/>
-              </w:rPr>
-              <w:t>e.g.</w:t>
-            </w:r>
-            <w:proofErr w:type="gramEnd"/>
-            <w:r>
-              <w:rPr>
-                <w:rFonts w:ascii="Roboto" w:hAnsi="Roboto" w:cs="Segoe UI"/>
-                <w:sz w:val="22"/>
-                <w:szCs w:val="22"/>
-                <w:lang w:val="en-US"/>
-              </w:rPr>
-              <w:t xml:space="preserve"> in a case of emergency or drone hijacking)</w:t>
+              <w:t>Sanitize system (e.g. in a case of emergency or drone hijacking)</w:t>
             </w:r>
           </w:p>
         </w:tc>
@@ -26225,27 +24865,7 @@
           <w:szCs w:val="22"/>
           <w:lang w:val="en-US"/>
         </w:rPr>
-        <w:t>;5</w:t>
-      </w:r>
-      <w:proofErr w:type="gramStart"/>
-      <w:r>
-        <w:rPr>
-          <w:rFonts w:ascii="Roboto" w:hAnsi="Roboto" w:cs="Segoe UI"/>
-          <w:sz w:val="22"/>
-          <w:szCs w:val="22"/>
-          <w:lang w:val="en-US"/>
-        </w:rPr>
-        <w:t>BCD;S</w:t>
-      </w:r>
-      <w:proofErr w:type="gramEnd"/>
-      <w:r>
-        <w:rPr>
-          <w:rFonts w:ascii="Roboto" w:hAnsi="Roboto" w:cs="Segoe UI"/>
-          <w:sz w:val="22"/>
-          <w:szCs w:val="22"/>
-          <w:lang w:val="en-US"/>
-        </w:rPr>
-        <w:t>;TRUE;4389F10D;</w:t>
+        <w:t>;5BCD;S;TRUE;4389F10D;</w:t>
       </w:r>
       <w:r>
         <w:rPr>
@@ -26434,36 +25054,16 @@
           <w:szCs w:val="22"/>
           <w:lang w:val="en-US"/>
         </w:rPr>
-        <w:t>0195238F55</w:t>
-      </w:r>
-      <w:proofErr w:type="gramStart"/>
-      <w:r>
-        <w:rPr>
-          <w:rFonts w:ascii="Roboto" w:hAnsi="Roboto" w:cs="Segoe UI"/>
-          <w:sz w:val="22"/>
-          <w:szCs w:val="22"/>
-          <w:lang w:val="en-US"/>
-        </w:rPr>
-        <w:t>AD</w:t>
-      </w:r>
-      <w:r>
-        <w:rPr>
-          <w:rFonts w:ascii="Roboto" w:hAnsi="Roboto" w:cs="Segoe UI"/>
-          <w:sz w:val="22"/>
-          <w:szCs w:val="22"/>
-          <w:lang w:val="en-US"/>
-        </w:rPr>
-        <w:t>;E</w:t>
-      </w:r>
-      <w:proofErr w:type="gramEnd"/>
-      <w:r>
-        <w:rPr>
-          <w:rFonts w:ascii="Roboto" w:hAnsi="Roboto" w:cs="Segoe UI"/>
-          <w:sz w:val="22"/>
-          <w:szCs w:val="22"/>
-          <w:lang w:val="en-US"/>
-        </w:rPr>
-        <w:t>4B3;C;TRUE;;Drone2;0000;0</w:t>
+        <w:t>0195238F55AD</w:t>
+      </w:r>
+      <w:r>
+        <w:rPr>
+          <w:rFonts w:ascii="Roboto" w:hAnsi="Roboto" w:cs="Segoe UI"/>
+          <w:sz w:val="22"/>
+          <w:szCs w:val="22"/>
+          <w:lang w:val="en-US"/>
+        </w:rPr>
+        <w:t>;E4B3;C;TRUE;;Drone2;0000;0</w:t>
       </w:r>
       <w:r>
         <w:rPr>
@@ -26599,36 +25199,16 @@
           <w:szCs w:val="22"/>
           <w:lang w:val="en-US"/>
         </w:rPr>
-        <w:t>0195238E25</w:t>
-      </w:r>
-      <w:proofErr w:type="gramStart"/>
-      <w:r>
-        <w:rPr>
-          <w:rFonts w:ascii="Roboto" w:hAnsi="Roboto" w:cs="Segoe UI"/>
-          <w:sz w:val="22"/>
-          <w:szCs w:val="22"/>
-          <w:lang w:val="en-US"/>
-        </w:rPr>
-        <w:t>AD</w:t>
-      </w:r>
-      <w:r>
-        <w:rPr>
-          <w:rFonts w:ascii="Roboto" w:hAnsi="Roboto" w:cs="Segoe UI"/>
-          <w:sz w:val="22"/>
-          <w:szCs w:val="22"/>
-          <w:lang w:val="en-US"/>
-        </w:rPr>
-        <w:t>;E</w:t>
-      </w:r>
-      <w:proofErr w:type="gramEnd"/>
-      <w:r>
-        <w:rPr>
-          <w:rFonts w:ascii="Roboto" w:hAnsi="Roboto" w:cs="Segoe UI"/>
-          <w:sz w:val="22"/>
-          <w:szCs w:val="22"/>
-          <w:lang w:val="en-US"/>
-        </w:rPr>
-        <w:t>4B3;C;TRUE;;</w:t>
+        <w:t>0195238E25AD</w:t>
+      </w:r>
+      <w:r>
+        <w:rPr>
+          <w:rFonts w:ascii="Roboto" w:hAnsi="Roboto" w:cs="Segoe UI"/>
+          <w:sz w:val="22"/>
+          <w:szCs w:val="22"/>
+          <w:lang w:val="en-US"/>
+        </w:rPr>
+        <w:t>;E4B3;C;TRUE;;</w:t>
       </w:r>
       <w:r>
         <w:rPr>
@@ -26703,36 +25283,16 @@
           <w:szCs w:val="22"/>
           <w:lang w:val="en-US"/>
         </w:rPr>
-        <w:t>0195238E25</w:t>
-      </w:r>
-      <w:proofErr w:type="gramStart"/>
-      <w:r>
-        <w:rPr>
-          <w:rFonts w:ascii="Roboto" w:hAnsi="Roboto" w:cs="Segoe UI"/>
-          <w:sz w:val="22"/>
-          <w:szCs w:val="22"/>
-          <w:lang w:val="en-US"/>
-        </w:rPr>
-        <w:t>AD</w:t>
-      </w:r>
-      <w:r>
-        <w:rPr>
-          <w:rFonts w:ascii="Roboto" w:hAnsi="Roboto" w:cs="Segoe UI"/>
-          <w:sz w:val="22"/>
-          <w:szCs w:val="22"/>
-          <w:lang w:val="en-US"/>
-        </w:rPr>
-        <w:t>;E</w:t>
-      </w:r>
-      <w:proofErr w:type="gramEnd"/>
-      <w:r>
-        <w:rPr>
-          <w:rFonts w:ascii="Roboto" w:hAnsi="Roboto" w:cs="Segoe UI"/>
-          <w:sz w:val="22"/>
-          <w:szCs w:val="22"/>
-          <w:lang w:val="en-US"/>
-        </w:rPr>
-        <w:t>4B3;C;TRUE;;ORKA;0331;00;0</w:t>
+        <w:t>0195238E25AD</w:t>
+      </w:r>
+      <w:r>
+        <w:rPr>
+          <w:rFonts w:ascii="Roboto" w:hAnsi="Roboto" w:cs="Segoe UI"/>
+          <w:sz w:val="22"/>
+          <w:szCs w:val="22"/>
+          <w:lang w:val="en-US"/>
+        </w:rPr>
+        <w:t>;E4B3;C;TRUE;;ORKA;0331;00;0</w:t>
       </w:r>
       <w:r>
         <w:rPr>
@@ -26789,36 +25349,16 @@
           <w:szCs w:val="22"/>
           <w:lang w:val="en-US"/>
         </w:rPr>
-        <w:t>0195238E25</w:t>
-      </w:r>
-      <w:proofErr w:type="gramStart"/>
-      <w:r>
-        <w:rPr>
-          <w:rFonts w:ascii="Roboto" w:hAnsi="Roboto" w:cs="Segoe UI"/>
-          <w:sz w:val="22"/>
-          <w:szCs w:val="22"/>
-          <w:lang w:val="en-US"/>
-        </w:rPr>
-        <w:t>AD</w:t>
-      </w:r>
-      <w:r>
-        <w:rPr>
-          <w:rFonts w:ascii="Roboto" w:hAnsi="Roboto" w:cs="Segoe UI"/>
-          <w:sz w:val="22"/>
-          <w:szCs w:val="22"/>
-          <w:lang w:val="en-US"/>
-        </w:rPr>
-        <w:t>;E</w:t>
-      </w:r>
-      <w:proofErr w:type="gramEnd"/>
-      <w:r>
-        <w:rPr>
-          <w:rFonts w:ascii="Roboto" w:hAnsi="Roboto" w:cs="Segoe UI"/>
-          <w:sz w:val="22"/>
-          <w:szCs w:val="22"/>
-          <w:lang w:val="en-US"/>
-        </w:rPr>
-        <w:t>4B3;C;TRUE;;ORKA;0331;00;0</w:t>
+        <w:t>0195238E25AD</w:t>
+      </w:r>
+      <w:r>
+        <w:rPr>
+          <w:rFonts w:ascii="Roboto" w:hAnsi="Roboto" w:cs="Segoe UI"/>
+          <w:sz w:val="22"/>
+          <w:szCs w:val="22"/>
+          <w:lang w:val="en-US"/>
+        </w:rPr>
+        <w:t>;E4B3;C;TRUE;;ORKA;0331;00;0</w:t>
       </w:r>
       <w:r>
         <w:rPr>
@@ -26875,36 +25415,16 @@
           <w:szCs w:val="22"/>
           <w:lang w:val="en-US"/>
         </w:rPr>
-        <w:t>0195238E25</w:t>
-      </w:r>
-      <w:proofErr w:type="gramStart"/>
-      <w:r>
-        <w:rPr>
-          <w:rFonts w:ascii="Roboto" w:hAnsi="Roboto" w:cs="Segoe UI"/>
-          <w:sz w:val="22"/>
-          <w:szCs w:val="22"/>
-          <w:lang w:val="en-US"/>
-        </w:rPr>
-        <w:t>AD</w:t>
-      </w:r>
-      <w:r>
-        <w:rPr>
-          <w:rFonts w:ascii="Roboto" w:hAnsi="Roboto" w:cs="Segoe UI"/>
-          <w:sz w:val="22"/>
-          <w:szCs w:val="22"/>
-          <w:lang w:val="en-US"/>
-        </w:rPr>
-        <w:t>;E</w:t>
-      </w:r>
-      <w:proofErr w:type="gramEnd"/>
-      <w:r>
-        <w:rPr>
-          <w:rFonts w:ascii="Roboto" w:hAnsi="Roboto" w:cs="Segoe UI"/>
-          <w:sz w:val="22"/>
-          <w:szCs w:val="22"/>
-          <w:lang w:val="en-US"/>
-        </w:rPr>
-        <w:t>4B3;C;TRUE;;ORKA;0331;00;0</w:t>
+        <w:t>0195238E25AD</w:t>
+      </w:r>
+      <w:r>
+        <w:rPr>
+          <w:rFonts w:ascii="Roboto" w:hAnsi="Roboto" w:cs="Segoe UI"/>
+          <w:sz w:val="22"/>
+          <w:szCs w:val="22"/>
+          <w:lang w:val="en-US"/>
+        </w:rPr>
+        <w:t>;E4B3;C;TRUE;;ORKA;0331;00;0</w:t>
       </w:r>
       <w:r>
         <w:rPr>
@@ -26979,36 +25499,16 @@
           <w:szCs w:val="22"/>
           <w:lang w:val="en-US"/>
         </w:rPr>
-        <w:t>0195238E25</w:t>
-      </w:r>
-      <w:proofErr w:type="gramStart"/>
-      <w:r>
-        <w:rPr>
-          <w:rFonts w:ascii="Roboto" w:hAnsi="Roboto" w:cs="Segoe UI"/>
-          <w:sz w:val="22"/>
-          <w:szCs w:val="22"/>
-          <w:lang w:val="en-US"/>
-        </w:rPr>
-        <w:t>AD</w:t>
-      </w:r>
-      <w:r>
-        <w:rPr>
-          <w:rFonts w:ascii="Roboto" w:hAnsi="Roboto" w:cs="Segoe UI"/>
-          <w:sz w:val="22"/>
-          <w:szCs w:val="22"/>
-          <w:lang w:val="en-US"/>
-        </w:rPr>
-        <w:t>;E</w:t>
-      </w:r>
-      <w:proofErr w:type="gramEnd"/>
-      <w:r>
-        <w:rPr>
-          <w:rFonts w:ascii="Roboto" w:hAnsi="Roboto" w:cs="Segoe UI"/>
-          <w:sz w:val="22"/>
-          <w:szCs w:val="22"/>
-          <w:lang w:val="en-US"/>
-        </w:rPr>
-        <w:t>4B3;C;TRUE;;ORKA;0331;00;0</w:t>
+        <w:t>0195238E25AD</w:t>
+      </w:r>
+      <w:r>
+        <w:rPr>
+          <w:rFonts w:ascii="Roboto" w:hAnsi="Roboto" w:cs="Segoe UI"/>
+          <w:sz w:val="22"/>
+          <w:szCs w:val="22"/>
+          <w:lang w:val="en-US"/>
+        </w:rPr>
+        <w:t>;E4B3;C;TRUE;;ORKA;0331;00;0</w:t>
       </w:r>
       <w:r>
         <w:rPr>
@@ -27835,7 +26335,6 @@
                 <w:lang w:val="en-US"/>
               </w:rPr>
             </w:pPr>
-            <w:proofErr w:type="spellStart"/>
             <w:r>
               <w:rPr>
                 <w:rFonts w:ascii="Roboto" w:hAnsi="Roboto" w:cs="Segoe UI"/>
@@ -27854,7 +26353,6 @@
               </w:rPr>
               <w:t>ecStatus</w:t>
             </w:r>
-            <w:proofErr w:type="spellEnd"/>
           </w:p>
         </w:tc>
         <w:tc>
@@ -28209,7 +26707,6 @@
                 <w:lang w:val="en-US"/>
               </w:rPr>
             </w:pPr>
-            <w:proofErr w:type="spellStart"/>
             <w:r>
               <w:rPr>
                 <w:rFonts w:ascii="Roboto" w:hAnsi="Roboto" w:cs="Segoe UI"/>
@@ -28246,7 +26743,6 @@
               </w:rPr>
               <w:t>Status</w:t>
             </w:r>
-            <w:proofErr w:type="spellEnd"/>
           </w:p>
         </w:tc>
         <w:tc>
@@ -28463,7 +26959,6 @@
                 <w:lang w:val="en-US"/>
               </w:rPr>
             </w:pPr>
-            <w:proofErr w:type="spellStart"/>
             <w:r>
               <w:rPr>
                 <w:rFonts w:ascii="Roboto" w:hAnsi="Roboto" w:cs="Segoe UI"/>
@@ -28473,7 +26968,6 @@
               </w:rPr>
               <w:t>AmmunitionLevel</w:t>
             </w:r>
-            <w:proofErr w:type="spellEnd"/>
           </w:p>
         </w:tc>
         <w:tc>
@@ -28561,7 +27055,6 @@
                 <w:lang w:val="en-US"/>
               </w:rPr>
             </w:pPr>
-            <w:proofErr w:type="spellStart"/>
             <w:r>
               <w:rPr>
                 <w:rFonts w:ascii="Roboto" w:hAnsi="Roboto" w:cs="Segoe UI"/>
@@ -28580,7 +27073,6 @@
               </w:rPr>
               <w:t>uelLevel</w:t>
             </w:r>
-            <w:proofErr w:type="spellEnd"/>
           </w:p>
         </w:tc>
         <w:tc>
@@ -28668,7 +27160,6 @@
                 <w:lang w:val="en-US"/>
               </w:rPr>
             </w:pPr>
-            <w:proofErr w:type="spellStart"/>
             <w:r>
               <w:rPr>
                 <w:rFonts w:ascii="Roboto" w:hAnsi="Roboto" w:cs="Segoe UI"/>
@@ -28687,7 +27178,6 @@
               </w:rPr>
               <w:t>atterieLevel</w:t>
             </w:r>
-            <w:proofErr w:type="spellEnd"/>
           </w:p>
         </w:tc>
         <w:tc>
@@ -28775,7 +27265,6 @@
                 <w:lang w:val="en-US"/>
               </w:rPr>
             </w:pPr>
-            <w:proofErr w:type="spellStart"/>
             <w:r>
               <w:rPr>
                 <w:rFonts w:ascii="Roboto" w:hAnsi="Roboto" w:cs="Segoe UI"/>
@@ -28785,7 +27274,6 @@
               </w:rPr>
               <w:t>CmdID</w:t>
             </w:r>
-            <w:proofErr w:type="spellEnd"/>
           </w:p>
         </w:tc>
         <w:tc>
@@ -28803,7 +27291,6 @@
                 <w:lang w:val="en-US"/>
               </w:rPr>
             </w:pPr>
-            <w:proofErr w:type="spellStart"/>
             <w:r>
               <w:rPr>
                 <w:rFonts w:ascii="Roboto" w:hAnsi="Roboto" w:cs="Segoe UI"/>
@@ -28813,7 +27300,6 @@
               </w:rPr>
               <w:t>HexString</w:t>
             </w:r>
-            <w:proofErr w:type="spellEnd"/>
           </w:p>
         </w:tc>
         <w:tc>
@@ -28902,7 +27388,6 @@
                 <w:lang w:val="en-US"/>
               </w:rPr>
             </w:pPr>
-            <w:proofErr w:type="spellStart"/>
             <w:r>
               <w:rPr>
                 <w:rFonts w:ascii="Roboto" w:hAnsi="Roboto" w:cs="Segoe UI"/>
@@ -28912,7 +27397,6 @@
               </w:rPr>
               <w:t>CmdState</w:t>
             </w:r>
-            <w:proofErr w:type="spellEnd"/>
           </w:p>
         </w:tc>
         <w:tc>
@@ -29687,17 +28171,7 @@
           <w:szCs w:val="22"/>
           <w:lang w:val="en-US"/>
         </w:rPr>
-        <w:t>;75</w:t>
-      </w:r>
-      <w:proofErr w:type="gramStart"/>
-      <w:r>
-        <w:rPr>
-          <w:rFonts w:ascii="Roboto" w:hAnsi="Roboto" w:cs="Segoe UI"/>
-          <w:sz w:val="22"/>
-          <w:szCs w:val="22"/>
-          <w:lang w:val="en-US"/>
-        </w:rPr>
-        <w:t>DA;U;</w:t>
+        <w:t>;75DA;U;</w:t>
       </w:r>
       <w:r>
         <w:rPr>
@@ -29717,7 +28191,6 @@
         </w:rPr>
         <w:t>;</w:t>
       </w:r>
-      <w:proofErr w:type="gramEnd"/>
       <w:r>
         <w:rPr>
           <w:rFonts w:ascii="Roboto" w:hAnsi="Roboto" w:cs="Segoe UI"/>
@@ -29859,17 +28332,7 @@
           <w:szCs w:val="22"/>
           <w:lang w:val="en-US"/>
         </w:rPr>
-        <w:t>;129</w:t>
-      </w:r>
-      <w:proofErr w:type="gramStart"/>
-      <w:r>
-        <w:rPr>
-          <w:rFonts w:ascii="Roboto" w:hAnsi="Roboto" w:cs="Segoe UI"/>
-          <w:sz w:val="22"/>
-          <w:szCs w:val="22"/>
-          <w:lang w:val="en-US"/>
-        </w:rPr>
-        <w:t>E;R;</w:t>
+        <w:t>;129E;R;</w:t>
       </w:r>
       <w:r>
         <w:rPr>
@@ -29889,7 +28352,6 @@
         </w:rPr>
         <w:t>;</w:t>
       </w:r>
-      <w:proofErr w:type="gramEnd"/>
       <w:r>
         <w:rPr>
           <w:rFonts w:ascii="Roboto" w:hAnsi="Roboto" w:cs="Segoe UI"/>
@@ -30137,17 +28599,7 @@
           <w:szCs w:val="22"/>
           <w:lang w:val="en-US"/>
         </w:rPr>
-        <w:t>ACKNOWLEDGE;&lt;Number&gt;;&lt;Time&gt;;&lt;Sender&gt;;&lt;Classification</w:t>
-      </w:r>
-      <w:proofErr w:type="gramStart"/>
-      <w:r>
-        <w:rPr>
-          <w:rFonts w:ascii="Roboto" w:hAnsi="Roboto" w:cs="Segoe UI"/>
-          <w:sz w:val="22"/>
-          <w:szCs w:val="22"/>
-          <w:lang w:val="en-US"/>
-        </w:rPr>
-        <w:t>&gt;;;</w:t>
+        <w:t>ACKNOWLEDGE;&lt;Number&gt;;&lt;Time&gt;;&lt;Sender&gt;;&lt;Classification&gt;;;</w:t>
       </w:r>
       <w:r>
         <w:rPr>
@@ -30158,7 +28610,6 @@
         </w:rPr>
         <w:t>&lt;</w:t>
       </w:r>
-      <w:proofErr w:type="gramEnd"/>
       <w:r>
         <w:rPr>
           <w:rFonts w:ascii="Roboto" w:hAnsi="Roboto" w:cs="Segoe UI"/>
@@ -30514,27 +28965,7 @@
                 <w:szCs w:val="22"/>
                 <w:lang w:val="en-US"/>
               </w:rPr>
-              <w:t xml:space="preserve"> (</w:t>
-            </w:r>
-            <w:proofErr w:type="gramStart"/>
-            <w:r>
-              <w:rPr>
-                <w:rFonts w:ascii="Roboto" w:hAnsi="Roboto" w:cs="Segoe UI"/>
-                <w:sz w:val="22"/>
-                <w:szCs w:val="22"/>
-                <w:lang w:val="en-US"/>
-              </w:rPr>
-              <w:t>e.g.</w:t>
-            </w:r>
-            <w:proofErr w:type="gramEnd"/>
-            <w:r>
-              <w:rPr>
-                <w:rFonts w:ascii="Roboto" w:hAnsi="Roboto" w:cs="Segoe UI"/>
-                <w:sz w:val="22"/>
-                <w:szCs w:val="22"/>
-                <w:lang w:val="en-US"/>
-              </w:rPr>
-              <w:t xml:space="preserve"> CONTACT, RESEND, …)</w:t>
+              <w:t xml:space="preserve"> (e.g. CONTACT, RESEND, …)</w:t>
             </w:r>
             <w:r>
               <w:rPr>
@@ -30589,7 +29020,6 @@
                 <w:lang w:val="en-US"/>
               </w:rPr>
             </w:pPr>
-            <w:proofErr w:type="spellStart"/>
             <w:r>
               <w:rPr>
                 <w:rFonts w:ascii="Roboto" w:hAnsi="Roboto" w:cs="Segoe UI"/>
@@ -30599,7 +29029,6 @@
               </w:rPr>
               <w:t>HexString</w:t>
             </w:r>
-            <w:proofErr w:type="spellEnd"/>
           </w:p>
         </w:tc>
         <w:tc>
@@ -30623,27 +29052,7 @@
                 <w:szCs w:val="22"/>
                 <w:lang w:val="en-US"/>
               </w:rPr>
-              <w:t xml:space="preserve">The number of the message which should be acknowledged. This is a hexadecimal string representation of </w:t>
-            </w:r>
-            <w:proofErr w:type="gramStart"/>
-            <w:r>
-              <w:rPr>
-                <w:rFonts w:ascii="Roboto" w:hAnsi="Roboto" w:cs="Segoe UI"/>
-                <w:sz w:val="22"/>
-                <w:szCs w:val="22"/>
-                <w:lang w:val="en-US"/>
-              </w:rPr>
-              <w:t>an</w:t>
-            </w:r>
-            <w:proofErr w:type="gramEnd"/>
-            <w:r>
-              <w:rPr>
-                <w:rFonts w:ascii="Roboto" w:hAnsi="Roboto" w:cs="Segoe UI"/>
-                <w:sz w:val="22"/>
-                <w:szCs w:val="22"/>
-                <w:lang w:val="en-US"/>
-              </w:rPr>
-              <w:t xml:space="preserve"> </w:t>
+              <w:t xml:space="preserve">The number of the message which should be acknowledged. This is a hexadecimal string representation of an </w:t>
             </w:r>
             <w:r>
               <w:rPr>
@@ -30726,17 +29135,7 @@
           <w:szCs w:val="22"/>
           <w:lang w:val="en-US"/>
         </w:rPr>
-        <w:t>;129</w:t>
-      </w:r>
-      <w:proofErr w:type="gramStart"/>
-      <w:r>
-        <w:rPr>
-          <w:rFonts w:ascii="Roboto" w:hAnsi="Roboto" w:cs="Segoe UI"/>
-          <w:sz w:val="22"/>
-          <w:szCs w:val="22"/>
-          <w:lang w:val="en-US"/>
-        </w:rPr>
-        <w:t>E;R;;</w:t>
+        <w:t>;129E;R;;</w:t>
       </w:r>
       <w:r>
         <w:rPr>
@@ -30747,7 +29146,6 @@
         </w:rPr>
         <w:t>;</w:t>
       </w:r>
-      <w:proofErr w:type="gramEnd"/>
       <w:r>
         <w:rPr>
           <w:rFonts w:ascii="Roboto" w:hAnsi="Roboto" w:cs="Segoe UI"/>
@@ -31589,17 +29987,7 @@
           <w:szCs w:val="22"/>
           <w:lang w:val="en-US"/>
         </w:rPr>
-        <w:t>;129</w:t>
-      </w:r>
-      <w:proofErr w:type="gramStart"/>
-      <w:r>
-        <w:rPr>
-          <w:rFonts w:ascii="Roboto" w:hAnsi="Roboto" w:cs="Segoe UI"/>
-          <w:sz w:val="22"/>
-          <w:szCs w:val="22"/>
-          <w:lang w:val="en-US"/>
-        </w:rPr>
-        <w:t>E;R</w:t>
+        <w:t>;129E;R</w:t>
       </w:r>
       <w:r>
         <w:rPr>
@@ -31628,7 +30016,6 @@
         </w:rPr>
         <w:t>;</w:t>
       </w:r>
-      <w:proofErr w:type="gramEnd"/>
       <w:r>
         <w:rPr>
           <w:rFonts w:ascii="Roboto" w:hAnsi="Roboto" w:cs="Segoe UI"/>
@@ -32091,7 +30478,6 @@
         </w:rPr>
         <w:t>&lt;</w:t>
       </w:r>
-      <w:proofErr w:type="spellStart"/>
       <w:r>
         <w:rPr>
           <w:rFonts w:ascii="Roboto" w:hAnsi="Roboto" w:cs="Segoe UI"/>
@@ -32108,17 +30494,7 @@
           <w:szCs w:val="22"/>
           <w:lang w:val="en-US"/>
         </w:rPr>
-        <w:t>ontentType</w:t>
-      </w:r>
-      <w:proofErr w:type="spellEnd"/>
-      <w:r>
-        <w:rPr>
-          <w:rFonts w:ascii="Roboto" w:hAnsi="Roboto" w:cs="Segoe UI"/>
-          <w:sz w:val="22"/>
-          <w:szCs w:val="22"/>
-          <w:lang w:val="en-US"/>
-        </w:rPr>
-        <w:t>&gt;;&lt;</w:t>
+        <w:t>ontentType&gt;;&lt;</w:t>
       </w:r>
       <w:r>
         <w:rPr>
@@ -32196,7 +30572,6 @@
                 <w:lang w:val="en-US"/>
               </w:rPr>
             </w:pPr>
-            <w:proofErr w:type="spellStart"/>
             <w:r>
               <w:rPr>
                 <w:rFonts w:ascii="Roboto" w:hAnsi="Roboto" w:cs="Segoe UI"/>
@@ -32215,7 +30590,6 @@
               </w:rPr>
               <w:t>ontentType</w:t>
             </w:r>
-            <w:proofErr w:type="spellEnd"/>
           </w:p>
         </w:tc>
         <w:tc>
@@ -33103,17 +31477,7 @@
           <w:szCs w:val="22"/>
           <w:lang w:val="en-US"/>
         </w:rPr>
-        <w:t>;66A</w:t>
-      </w:r>
-      <w:proofErr w:type="gramStart"/>
-      <w:r>
-        <w:rPr>
-          <w:rFonts w:ascii="Roboto" w:hAnsi="Roboto" w:cs="Segoe UI"/>
-          <w:sz w:val="22"/>
-          <w:szCs w:val="22"/>
-          <w:lang w:val="en-US"/>
-        </w:rPr>
-        <w:t>3;R;</w:t>
+        <w:t>;66A3;R;</w:t>
       </w:r>
       <w:r>
         <w:rPr>
@@ -33133,7 +31497,6 @@
         </w:rPr>
         <w:t>;</w:t>
       </w:r>
-      <w:proofErr w:type="gramEnd"/>
       <w:r>
         <w:rPr>
           <w:rFonts w:ascii="Roboto" w:hAnsi="Roboto" w:cs="Segoe UI"/>
@@ -33211,27 +31574,7 @@
           <w:szCs w:val="22"/>
           <w:lang w:val="en-US"/>
         </w:rPr>
-        <w:t>;66A</w:t>
-      </w:r>
-      <w:proofErr w:type="gramStart"/>
-      <w:r>
-        <w:rPr>
-          <w:rFonts w:ascii="Roboto" w:hAnsi="Roboto" w:cs="Segoe UI"/>
-          <w:sz w:val="22"/>
-          <w:szCs w:val="22"/>
-          <w:lang w:val="en-US"/>
-        </w:rPr>
-        <w:t>3;R</w:t>
-      </w:r>
-      <w:proofErr w:type="gramEnd"/>
-      <w:r>
-        <w:rPr>
-          <w:rFonts w:ascii="Roboto" w:hAnsi="Roboto" w:cs="Segoe UI"/>
-          <w:sz w:val="22"/>
-          <w:szCs w:val="22"/>
-          <w:lang w:val="en-US"/>
-        </w:rPr>
-        <w:t>;TRUE</w:t>
+        <w:t>;66A3;R;TRUE</w:t>
       </w:r>
       <w:r>
         <w:rPr>
@@ -33364,17 +31707,7 @@
           <w:szCs w:val="22"/>
           <w:lang w:val="en-US"/>
         </w:rPr>
-        <w:t>;66A</w:t>
-      </w:r>
-      <w:proofErr w:type="gramStart"/>
-      <w:r>
-        <w:rPr>
-          <w:rFonts w:ascii="Roboto" w:hAnsi="Roboto" w:cs="Segoe UI"/>
-          <w:sz w:val="22"/>
-          <w:szCs w:val="22"/>
-          <w:lang w:val="en-US"/>
-        </w:rPr>
-        <w:t>3;R;;</w:t>
+        <w:t>;66A3;R;;</w:t>
       </w:r>
       <w:r>
         <w:rPr>
@@ -33385,7 +31718,6 @@
         </w:rPr>
         <w:t>;</w:t>
       </w:r>
-      <w:proofErr w:type="gramEnd"/>
       <w:r>
         <w:rPr>
           <w:rFonts w:ascii="Roboto" w:hAnsi="Roboto" w:cs="Segoe UI"/>
@@ -33844,17 +32176,7 @@
           <w:szCs w:val="22"/>
           <w:lang w:val="en-US"/>
         </w:rPr>
-        <w:t>;89</w:t>
-      </w:r>
-      <w:proofErr w:type="gramStart"/>
-      <w:r>
-        <w:rPr>
-          <w:rFonts w:ascii="Roboto" w:hAnsi="Roboto" w:cs="Segoe UI"/>
-          <w:sz w:val="22"/>
-          <w:szCs w:val="22"/>
-          <w:lang w:val="en-US"/>
-        </w:rPr>
-        <w:t>AD;U;;</w:t>
+        <w:t>;89AD;U;;</w:t>
       </w:r>
       <w:r>
         <w:rPr>
@@ -33865,7 +32187,6 @@
         </w:rPr>
         <w:t>;</w:t>
       </w:r>
-      <w:proofErr w:type="gramEnd"/>
       <w:r>
         <w:rPr>
           <w:rFonts w:ascii="Roboto" w:hAnsi="Roboto" w:cs="Segoe UI"/>
@@ -33905,27 +32226,7 @@
           <w:szCs w:val="22"/>
           <w:lang w:val="en-US"/>
         </w:rPr>
-        <w:t xml:space="preserve"> </w:t>
-      </w:r>
-      <w:proofErr w:type="gramStart"/>
-      <w:r>
-        <w:rPr>
-          <w:rFonts w:ascii="Roboto" w:hAnsi="Roboto" w:cs="Segoe UI"/>
-          <w:sz w:val="22"/>
-          <w:szCs w:val="22"/>
-          <w:lang w:val="en-US"/>
-        </w:rPr>
-        <w:t>HEARTBEAT;43;;</w:t>
-      </w:r>
-      <w:proofErr w:type="gramEnd"/>
-      <w:r>
-        <w:rPr>
-          <w:rFonts w:ascii="Roboto" w:hAnsi="Roboto" w:cs="Segoe UI"/>
-          <w:sz w:val="22"/>
-          <w:szCs w:val="22"/>
-          <w:lang w:val="en-US"/>
-        </w:rPr>
-        <w:t>1022</w:t>
+        <w:t xml:space="preserve"> HEARTBEAT;43;;1022</w:t>
       </w:r>
     </w:p>
     <w:p>
@@ -34310,7 +32611,6 @@
                 <w:lang w:val="en-US"/>
               </w:rPr>
             </w:pPr>
-            <w:proofErr w:type="spellStart"/>
             <w:r>
               <w:rPr>
                 <w:rFonts w:ascii="Roboto" w:hAnsi="Roboto" w:cs="Segoe UI"/>
@@ -34320,7 +32620,6 @@
               </w:rPr>
               <w:t>HexString</w:t>
             </w:r>
-            <w:proofErr w:type="spellEnd"/>
           </w:p>
         </w:tc>
         <w:tc>
@@ -34418,19 +32717,8 @@
           <w:szCs w:val="22"/>
           <w:lang w:val="en-US"/>
         </w:rPr>
-        <w:t>;89</w:t>
-      </w:r>
-      <w:proofErr w:type="gramStart"/>
-      <w:r>
-        <w:rPr>
-          <w:rFonts w:ascii="Roboto" w:hAnsi="Roboto" w:cs="Segoe UI"/>
-          <w:sz w:val="22"/>
-          <w:szCs w:val="22"/>
-          <w:lang w:val="en-US"/>
-        </w:rPr>
-        <w:t>AD;U</w:t>
-      </w:r>
-      <w:proofErr w:type="gramEnd"/>
+        <w:t>;89AD;U</w:t>
+      </w:r>
     </w:p>
     <w:p>
       <w:pPr>
@@ -34463,7 +32751,6 @@
         </w:rPr>
         <w:t xml:space="preserve"> </w:t>
       </w:r>
-      <w:proofErr w:type="gramStart"/>
       <w:r>
         <w:rPr>
           <w:rFonts w:ascii="Roboto" w:hAnsi="Roboto" w:cs="Segoe UI"/>
@@ -34500,7 +32787,6 @@
         </w:rPr>
         <w:t>;;</w:t>
       </w:r>
-      <w:proofErr w:type="gramEnd"/>
       <w:r>
         <w:rPr>
           <w:rFonts w:ascii="Roboto" w:hAnsi="Roboto" w:cs="Segoe UI"/>
@@ -34556,7 +32842,7 @@
           <v:shape id="_x0000_i1025" type="#_x0000_t75" style="width:376.3pt;height:228.85pt" o:ole="">
             <v:imagedata r:id="rId12" o:title=""/>
           </v:shape>
-          <o:OLEObject Type="Embed" ProgID="Visio.Drawing.15" ShapeID="_x0000_i1025" DrawAspect="Content" ObjectID="_1811452188" r:id="rId13"/>
+          <o:OLEObject Type="Embed" ProgID="Visio.Drawing.15" ShapeID="_x0000_i1025" DrawAspect="Content" ObjectID="_1817795695" r:id="rId13"/>
         </w:object>
       </w:r>
     </w:p>
@@ -34728,39 +33014,71 @@
           <w:szCs w:val="22"/>
           <w:lang w:val="en-US"/>
         </w:rPr>
-        <w:t xml:space="preserve">or via the post-quantum </w:t>
-      </w:r>
-      <w:proofErr w:type="spellStart"/>
-      <w:r>
-        <w:rPr>
-          <w:rFonts w:ascii="Roboto" w:hAnsi="Roboto" w:cs="Segoe UI"/>
-          <w:sz w:val="22"/>
-          <w:szCs w:val="22"/>
-          <w:lang w:val="en-US"/>
-        </w:rPr>
-        <w:t>Kyber</w:t>
-      </w:r>
-      <w:proofErr w:type="spellEnd"/>
-      <w:r>
-        <w:rPr>
-          <w:rFonts w:ascii="Roboto" w:hAnsi="Roboto" w:cs="Segoe UI"/>
-          <w:sz w:val="22"/>
-          <w:szCs w:val="22"/>
-          <w:lang w:val="en-US"/>
-        </w:rPr>
-        <w:t>-/</w:t>
-      </w:r>
-      <w:proofErr w:type="spellStart"/>
-      <w:r>
-        <w:rPr>
-          <w:rFonts w:ascii="Roboto" w:hAnsi="Roboto" w:cs="Segoe UI"/>
-          <w:sz w:val="22"/>
-          <w:szCs w:val="22"/>
-          <w:lang w:val="en-US"/>
-        </w:rPr>
-        <w:t>FrodoKEM</w:t>
-      </w:r>
-      <w:proofErr w:type="spellEnd"/>
+        <w:t>or via the post-quantum Kyber</w:t>
+      </w:r>
+      <w:r>
+        <w:rPr>
+          <w:rFonts w:ascii="Roboto" w:hAnsi="Roboto" w:cs="Segoe UI"/>
+          <w:sz w:val="22"/>
+          <w:szCs w:val="22"/>
+          <w:lang w:val="en-US"/>
+        </w:rPr>
+        <w:t xml:space="preserve">-/FrodoKEM </w:t>
+      </w:r>
+      <w:r>
+        <w:rPr>
+          <w:rFonts w:ascii="Roboto" w:hAnsi="Roboto" w:cs="Segoe UI"/>
+          <w:sz w:val="22"/>
+          <w:szCs w:val="22"/>
+          <w:lang w:val="en-US"/>
+        </w:rPr>
+        <w:t>process</w:t>
+      </w:r>
+      <w:r>
+        <w:rPr>
+          <w:rFonts w:ascii="Roboto" w:hAnsi="Roboto" w:cs="Segoe UI"/>
+          <w:sz w:val="22"/>
+          <w:szCs w:val="22"/>
+          <w:lang w:val="en-US"/>
+        </w:rPr>
+        <w:t>.</w:t>
+      </w:r>
+      <w:r>
+        <w:rPr>
+          <w:rFonts w:ascii="Roboto" w:hAnsi="Roboto" w:cs="Segoe UI"/>
+          <w:sz w:val="22"/>
+          <w:szCs w:val="22"/>
+          <w:lang w:val="en-US"/>
+        </w:rPr>
+        <w:t xml:space="preserve"> It’s preferred to use </w:t>
+      </w:r>
+      <w:r>
+        <w:rPr>
+          <w:rFonts w:ascii="Roboto" w:hAnsi="Roboto" w:cs="Segoe UI"/>
+          <w:sz w:val="22"/>
+          <w:szCs w:val="22"/>
+          <w:lang w:val="en-US"/>
+        </w:rPr>
+        <w:t xml:space="preserve">ECDH or standard DH with </w:t>
+      </w:r>
+      <w:r>
+        <w:rPr>
+          <w:rFonts w:ascii="Roboto" w:hAnsi="Roboto" w:cs="Segoe UI"/>
+          <w:sz w:val="22"/>
+          <w:szCs w:val="22"/>
+          <w:lang w:val="en-US"/>
+        </w:rPr>
+        <w:t>MAC</w:t>
+      </w:r>
+      <w:r>
+        <w:rPr>
+          <w:rFonts w:ascii="Roboto" w:hAnsi="Roboto" w:cs="Segoe UI"/>
+          <w:sz w:val="22"/>
+          <w:szCs w:val="22"/>
+          <w:lang w:val="en-US"/>
+        </w:rPr>
+        <w:t xml:space="preserve"> DRBG.</w:t>
+      </w:r>
       <w:r>
         <w:rPr>
           <w:rFonts w:ascii="Roboto" w:hAnsi="Roboto" w:cs="Segoe UI"/>
@@ -34777,34 +33095,7 @@
           <w:szCs w:val="22"/>
           <w:lang w:val="en-US"/>
         </w:rPr>
-        <w:t>process</w:t>
-      </w:r>
-      <w:r>
-        <w:rPr>
-          <w:rFonts w:ascii="Roboto" w:hAnsi="Roboto" w:cs="Segoe UI"/>
-          <w:sz w:val="22"/>
-          <w:szCs w:val="22"/>
-          <w:lang w:val="en-US"/>
-        </w:rPr>
-        <w:t>.</w:t>
-      </w:r>
-      <w:r>
-        <w:rPr>
-          <w:rFonts w:ascii="Roboto" w:hAnsi="Roboto" w:cs="Segoe UI"/>
-          <w:sz w:val="22"/>
-          <w:szCs w:val="22"/>
-          <w:lang w:val="en-US"/>
-        </w:rPr>
-        <w:t xml:space="preserve"> It’s preferred to use </w:t>
-      </w:r>
-      <w:r>
-        <w:rPr>
-          <w:rFonts w:ascii="Roboto" w:hAnsi="Roboto" w:cs="Segoe UI"/>
-          <w:sz w:val="22"/>
-          <w:szCs w:val="22"/>
-          <w:lang w:val="en-US"/>
-        </w:rPr>
-        <w:t xml:space="preserve">ECDH or standard DH with </w:t>
+        <w:t xml:space="preserve">If possible, also use </w:t>
       </w:r>
       <w:r>
         <w:rPr>
@@ -34822,7 +33113,97 @@
           <w:szCs w:val="22"/>
           <w:lang w:val="en-US"/>
         </w:rPr>
-        <w:t xml:space="preserve"> DRBG.</w:t>
+        <w:t xml:space="preserve"> authentication for these messages or otherwise do </w:t>
+      </w:r>
+      <w:r>
+        <w:rPr>
+          <w:rFonts w:ascii="Roboto" w:hAnsi="Roboto" w:cs="Segoe UI"/>
+          <w:sz w:val="22"/>
+          <w:szCs w:val="22"/>
+          <w:lang w:val="en-US"/>
+        </w:rPr>
+        <w:t xml:space="preserve">some </w:t>
+      </w:r>
+      <w:r>
+        <w:rPr>
+          <w:rFonts w:ascii="Roboto" w:hAnsi="Roboto" w:cs="Segoe UI"/>
+          <w:sz w:val="22"/>
+          <w:szCs w:val="22"/>
+          <w:lang w:val="en-US"/>
+        </w:rPr>
+        <w:t>plausibility checks.</w:t>
+      </w:r>
+      <w:r>
+        <w:rPr>
+          <w:rFonts w:ascii="Roboto" w:hAnsi="Roboto" w:cs="Segoe UI"/>
+          <w:sz w:val="22"/>
+          <w:szCs w:val="22"/>
+          <w:lang w:val="en-US"/>
+        </w:rPr>
+        <w:t xml:space="preserve"> The current phase defines if a field is mandatory. </w:t>
+      </w:r>
+      <w:r>
+        <w:rPr>
+          <w:rFonts w:ascii="Roboto" w:hAnsi="Roboto" w:cs="Segoe UI"/>
+          <w:sz w:val="22"/>
+          <w:szCs w:val="22"/>
+          <w:lang w:val="en-US"/>
+        </w:rPr>
+        <w:t xml:space="preserve">Both sides can restart the process by </w:t>
+      </w:r>
+      <w:r>
+        <w:rPr>
+          <w:rFonts w:ascii="Roboto" w:hAnsi="Roboto" w:cs="Segoe UI"/>
+          <w:sz w:val="22"/>
+          <w:szCs w:val="22"/>
+          <w:lang w:val="en-US"/>
+        </w:rPr>
+        <w:t xml:space="preserve">simply </w:t>
+      </w:r>
+      <w:r>
+        <w:rPr>
+          <w:rFonts w:ascii="Roboto" w:hAnsi="Roboto" w:cs="Segoe UI"/>
+          <w:sz w:val="22"/>
+          <w:szCs w:val="22"/>
+          <w:lang w:val="en-US"/>
+        </w:rPr>
+        <w:t xml:space="preserve">sending </w:t>
+      </w:r>
+      <w:r>
+        <w:rPr>
+          <w:rFonts w:ascii="Roboto" w:hAnsi="Roboto" w:cs="Segoe UI"/>
+          <w:sz w:val="22"/>
+          <w:szCs w:val="22"/>
+          <w:lang w:val="en-US"/>
+        </w:rPr>
+        <w:t xml:space="preserve">a message with </w:t>
+      </w:r>
+      <w:r>
+        <w:rPr>
+          <w:rFonts w:ascii="Roboto" w:hAnsi="Roboto" w:cs="Segoe UI"/>
+          <w:sz w:val="22"/>
+          <w:szCs w:val="22"/>
+          <w:lang w:val="en-US"/>
+        </w:rPr>
+        <w:t xml:space="preserve">the </w:t>
+      </w:r>
+      <w:r>
+        <w:rPr>
+          <w:rFonts w:ascii="Roboto" w:hAnsi="Roboto" w:cs="Segoe UI"/>
+          <w:sz w:val="22"/>
+          <w:szCs w:val="22"/>
+          <w:lang w:val="en-US"/>
+        </w:rPr>
+        <w:t>phase</w:t>
+      </w:r>
+      <w:r>
+        <w:rPr>
+          <w:rFonts w:ascii="Roboto" w:hAnsi="Roboto" w:cs="Segoe UI"/>
+          <w:sz w:val="22"/>
+          <w:szCs w:val="22"/>
+          <w:lang w:val="en-US"/>
+        </w:rPr>
+        <w:t xml:space="preserve"> set</w:t>
       </w:r>
       <w:r>
         <w:rPr>
@@ -34840,115 +33221,16 @@
           <w:szCs w:val="22"/>
           <w:lang w:val="en-US"/>
         </w:rPr>
-        <w:t xml:space="preserve">If possible, also use </w:t>
-      </w:r>
-      <w:r>
-        <w:rPr>
-          <w:rFonts w:ascii="Roboto" w:hAnsi="Roboto" w:cs="Segoe UI"/>
-          <w:sz w:val="22"/>
-          <w:szCs w:val="22"/>
-          <w:lang w:val="en-US"/>
-        </w:rPr>
-        <w:t>MAC</w:t>
-      </w:r>
-      <w:r>
-        <w:rPr>
-          <w:rFonts w:ascii="Roboto" w:hAnsi="Roboto" w:cs="Segoe UI"/>
-          <w:sz w:val="22"/>
-          <w:szCs w:val="22"/>
-          <w:lang w:val="en-US"/>
-        </w:rPr>
-        <w:t xml:space="preserve"> authentication for these messages or otherwise do </w:t>
-      </w:r>
-      <w:r>
-        <w:rPr>
-          <w:rFonts w:ascii="Roboto" w:hAnsi="Roboto" w:cs="Segoe UI"/>
-          <w:sz w:val="22"/>
-          <w:szCs w:val="22"/>
-          <w:lang w:val="en-US"/>
-        </w:rPr>
-        <w:t xml:space="preserve">some </w:t>
-      </w:r>
-      <w:r>
-        <w:rPr>
-          <w:rFonts w:ascii="Roboto" w:hAnsi="Roboto" w:cs="Segoe UI"/>
-          <w:sz w:val="22"/>
-          <w:szCs w:val="22"/>
-          <w:lang w:val="en-US"/>
-        </w:rPr>
-        <w:t>plausibility checks.</w:t>
-      </w:r>
-      <w:r>
-        <w:rPr>
-          <w:rFonts w:ascii="Roboto" w:hAnsi="Roboto" w:cs="Segoe UI"/>
-          <w:sz w:val="22"/>
-          <w:szCs w:val="22"/>
-          <w:lang w:val="en-US"/>
-        </w:rPr>
-        <w:t xml:space="preserve"> The current phase defines if a field is mandatory. </w:t>
-      </w:r>
-      <w:r>
-        <w:rPr>
-          <w:rFonts w:ascii="Roboto" w:hAnsi="Roboto" w:cs="Segoe UI"/>
-          <w:sz w:val="22"/>
-          <w:szCs w:val="22"/>
-          <w:lang w:val="en-US"/>
-        </w:rPr>
-        <w:t xml:space="preserve">Both sides can restart the process by </w:t>
-      </w:r>
-      <w:r>
-        <w:rPr>
-          <w:rFonts w:ascii="Roboto" w:hAnsi="Roboto" w:cs="Segoe UI"/>
-          <w:sz w:val="22"/>
-          <w:szCs w:val="22"/>
-          <w:lang w:val="en-US"/>
-        </w:rPr>
-        <w:t xml:space="preserve">simply </w:t>
-      </w:r>
-      <w:r>
-        <w:rPr>
-          <w:rFonts w:ascii="Roboto" w:hAnsi="Roboto" w:cs="Segoe UI"/>
-          <w:sz w:val="22"/>
-          <w:szCs w:val="22"/>
-          <w:lang w:val="en-US"/>
-        </w:rPr>
-        <w:t xml:space="preserve">sending </w:t>
-      </w:r>
-      <w:r>
-        <w:rPr>
-          <w:rFonts w:ascii="Roboto" w:hAnsi="Roboto" w:cs="Segoe UI"/>
-          <w:sz w:val="22"/>
-          <w:szCs w:val="22"/>
-          <w:lang w:val="en-US"/>
-        </w:rPr>
-        <w:t xml:space="preserve">a message with </w:t>
-      </w:r>
-      <w:r>
-        <w:rPr>
-          <w:rFonts w:ascii="Roboto" w:hAnsi="Roboto" w:cs="Segoe UI"/>
-          <w:sz w:val="22"/>
-          <w:szCs w:val="22"/>
-          <w:lang w:val="en-US"/>
-        </w:rPr>
-        <w:t xml:space="preserve">the </w:t>
-      </w:r>
-      <w:r>
-        <w:rPr>
-          <w:rFonts w:ascii="Roboto" w:hAnsi="Roboto" w:cs="Segoe UI"/>
-          <w:sz w:val="22"/>
-          <w:szCs w:val="22"/>
-          <w:lang w:val="en-US"/>
-        </w:rPr>
-        <w:t>phase</w:t>
-      </w:r>
-      <w:r>
-        <w:rPr>
-          <w:rFonts w:ascii="Roboto" w:hAnsi="Roboto" w:cs="Segoe UI"/>
-          <w:sz w:val="22"/>
-          <w:szCs w:val="22"/>
-          <w:lang w:val="en-US"/>
-        </w:rPr>
-        <w:t xml:space="preserve"> set</w:t>
+        <w:t xml:space="preserve">again </w:t>
+      </w:r>
+      <w:r>
+        <w:rPr>
+          <w:rFonts w:ascii="Roboto" w:hAnsi="Roboto" w:cs="Segoe UI"/>
+          <w:sz w:val="22"/>
+          <w:szCs w:val="22"/>
+          <w:lang w:val="en-US"/>
+        </w:rPr>
+        <w:t>to zero</w:t>
       </w:r>
       <w:r>
         <w:rPr>
@@ -34966,33 +33248,6 @@
           <w:szCs w:val="22"/>
           <w:lang w:val="en-US"/>
         </w:rPr>
-        <w:t xml:space="preserve">again </w:t>
-      </w:r>
-      <w:r>
-        <w:rPr>
-          <w:rFonts w:ascii="Roboto" w:hAnsi="Roboto" w:cs="Segoe UI"/>
-          <w:sz w:val="22"/>
-          <w:szCs w:val="22"/>
-          <w:lang w:val="en-US"/>
-        </w:rPr>
-        <w:t>to zero</w:t>
-      </w:r>
-      <w:r>
-        <w:rPr>
-          <w:rFonts w:ascii="Roboto" w:hAnsi="Roboto" w:cs="Segoe UI"/>
-          <w:sz w:val="22"/>
-          <w:szCs w:val="22"/>
-          <w:lang w:val="en-US"/>
-        </w:rPr>
-        <w:t xml:space="preserve"> </w:t>
-      </w:r>
-      <w:r>
-        <w:rPr>
-          <w:rFonts w:ascii="Roboto" w:hAnsi="Roboto" w:cs="Segoe UI"/>
-          <w:sz w:val="22"/>
-          <w:szCs w:val="22"/>
-          <w:lang w:val="en-US"/>
-        </w:rPr>
         <w:t>again.</w:t>
       </w:r>
       <w:r>
@@ -35011,39 +33266,17 @@
           <w:szCs w:val="22"/>
           <w:lang w:val="en-US"/>
         </w:rPr>
-        <w:t xml:space="preserve"> or </w:t>
-      </w:r>
-      <w:proofErr w:type="spellStart"/>
-      <w:r>
-        <w:rPr>
-          <w:rFonts w:ascii="Roboto" w:hAnsi="Roboto" w:cs="Segoe UI"/>
-          <w:sz w:val="22"/>
-          <w:szCs w:val="22"/>
-          <w:lang w:val="en-US"/>
-        </w:rPr>
-        <w:t>Kyber</w:t>
-      </w:r>
-      <w:proofErr w:type="spellEnd"/>
-      <w:r>
-        <w:rPr>
-          <w:rFonts w:ascii="Roboto" w:hAnsi="Roboto" w:cs="Segoe UI"/>
-          <w:sz w:val="22"/>
-          <w:szCs w:val="22"/>
-          <w:lang w:val="en-US"/>
-        </w:rPr>
-        <w:t>-/</w:t>
-      </w:r>
-      <w:proofErr w:type="spellStart"/>
-      <w:r>
-        <w:rPr>
-          <w:rFonts w:ascii="Roboto" w:hAnsi="Roboto" w:cs="Segoe UI"/>
-          <w:sz w:val="22"/>
-          <w:szCs w:val="22"/>
-          <w:lang w:val="en-US"/>
-        </w:rPr>
-        <w:t>FrodoKEM</w:t>
-      </w:r>
-      <w:proofErr w:type="spellEnd"/>
+        <w:t xml:space="preserve"> or Kyber</w:t>
+      </w:r>
+      <w:r>
+        <w:rPr>
+          <w:rFonts w:ascii="Roboto" w:hAnsi="Roboto" w:cs="Segoe UI"/>
+          <w:sz w:val="22"/>
+          <w:szCs w:val="22"/>
+          <w:lang w:val="en-US"/>
+        </w:rPr>
+        <w:t>-/FrodoKEM</w:t>
+      </w:r>
       <w:r>
         <w:rPr>
           <w:rFonts w:ascii="Roboto" w:hAnsi="Roboto" w:cs="Segoe UI"/>
@@ -35370,7 +33603,6 @@
         </w:rPr>
         <w:t xml:space="preserve"> &lt;</w:t>
       </w:r>
-      <w:proofErr w:type="spellStart"/>
       <w:r>
         <w:rPr>
           <w:rFonts w:ascii="Roboto" w:hAnsi="Roboto" w:cs="Segoe UI"/>
@@ -35380,7 +33612,6 @@
         </w:rPr>
         <w:t>KeyLengthSharedSecret</w:t>
       </w:r>
-      <w:proofErr w:type="spellEnd"/>
       <w:r>
         <w:rPr>
           <w:rFonts w:ascii="Roboto" w:hAnsi="Roboto" w:cs="Segoe UI"/>
@@ -35397,17 +33628,7 @@
           <w:szCs w:val="22"/>
           <w:lang w:val="en-US"/>
         </w:rPr>
-        <w:t>&lt;</w:t>
-      </w:r>
-      <w:proofErr w:type="spellStart"/>
-      <w:r>
-        <w:rPr>
-          <w:rFonts w:ascii="Roboto" w:hAnsi="Roboto" w:cs="Segoe UI"/>
-          <w:sz w:val="22"/>
-          <w:szCs w:val="22"/>
-          <w:lang w:val="en-US"/>
-        </w:rPr>
-        <w:t>Key</w:t>
+        <w:t>&lt;Key</w:t>
       </w:r>
       <w:r>
         <w:rPr>
@@ -35436,7 +33657,6 @@
         </w:rPr>
         <w:t>KEM</w:t>
       </w:r>
-      <w:proofErr w:type="spellEnd"/>
       <w:r>
         <w:rPr>
           <w:rFonts w:ascii="Roboto" w:hAnsi="Roboto" w:cs="Segoe UI"/>
@@ -35534,27 +33754,7 @@
           <w:szCs w:val="22"/>
           <w:lang w:val="en-US"/>
         </w:rPr>
-        <w:t>&lt;</w:t>
-      </w:r>
-      <w:proofErr w:type="spellStart"/>
-      <w:r>
-        <w:rPr>
-          <w:rFonts w:ascii="Roboto" w:hAnsi="Roboto" w:cs="Segoe UI"/>
-          <w:sz w:val="22"/>
-          <w:szCs w:val="22"/>
-          <w:lang w:val="en-US"/>
-        </w:rPr>
-        <w:t>InitialisationVector</w:t>
-      </w:r>
-      <w:proofErr w:type="spellEnd"/>
-      <w:r>
-        <w:rPr>
-          <w:rFonts w:ascii="Roboto" w:hAnsi="Roboto" w:cs="Segoe UI"/>
-          <w:sz w:val="22"/>
-          <w:szCs w:val="22"/>
-          <w:lang w:val="en-US"/>
-        </w:rPr>
-        <w:t>&gt;(M);</w:t>
+        <w:t>&lt;InitialisationVector&gt;(M);</w:t>
       </w:r>
       <w:r>
         <w:rPr>
@@ -35650,7 +33850,6 @@
                 <w:lang w:val="en-US"/>
               </w:rPr>
             </w:pPr>
-            <w:proofErr w:type="spellStart"/>
             <w:r>
               <w:rPr>
                 <w:rFonts w:ascii="Roboto" w:hAnsi="Roboto" w:cs="Segoe UI"/>
@@ -35669,7 +33868,6 @@
               </w:rPr>
               <w:t>Type</w:t>
             </w:r>
-            <w:proofErr w:type="spellEnd"/>
           </w:p>
         </w:tc>
         <w:tc>
@@ -35730,7 +33928,6 @@
               </w:rPr>
               <w:t xml:space="preserve"> </w:t>
             </w:r>
-            <w:proofErr w:type="gramStart"/>
             <w:r>
               <w:rPr>
                 <w:rFonts w:ascii="Roboto" w:hAnsi="Roboto" w:cs="Segoe UI"/>
@@ -35785,7 +33982,6 @@
               </w:rPr>
               <w:t>it</w:t>
             </w:r>
-            <w:proofErr w:type="gramEnd"/>
             <w:r>
               <w:rPr>
                 <w:rFonts w:ascii="Roboto" w:hAnsi="Roboto" w:cs="Segoe UI"/>
@@ -35970,17 +34166,7 @@
                 <w:szCs w:val="22"/>
                 <w:lang w:val="en-US"/>
               </w:rPr>
-              <w:t>1024/2048/</w:t>
-            </w:r>
-            <w:proofErr w:type="gramStart"/>
-            <w:r>
-              <w:rPr>
-                <w:rFonts w:ascii="Roboto" w:hAnsi="Roboto" w:cs="Segoe UI"/>
-                <w:sz w:val="22"/>
-                <w:szCs w:val="22"/>
-                <w:lang w:val="en-US"/>
-              </w:rPr>
-              <w:t>4096 b</w:t>
+              <w:t>1024/2048/4096 b</w:t>
             </w:r>
             <w:r>
               <w:rPr>
@@ -35991,7 +34177,6 @@
               </w:rPr>
               <w:t>it</w:t>
             </w:r>
-            <w:proofErr w:type="gramEnd"/>
             <w:r>
               <w:rPr>
                 <w:rFonts w:ascii="Roboto" w:hAnsi="Roboto" w:cs="Segoe UI"/>
@@ -36637,7 +34822,6 @@
                 <w:lang w:val="en-US"/>
               </w:rPr>
             </w:pPr>
-            <w:proofErr w:type="spellStart"/>
             <w:r>
               <w:rPr>
                 <w:rFonts w:ascii="Roboto" w:hAnsi="Roboto" w:cs="Segoe UI"/>
@@ -36656,7 +34840,6 @@
               </w:rPr>
               <w:t>SharedSecret</w:t>
             </w:r>
-            <w:proofErr w:type="spellEnd"/>
           </w:p>
         </w:tc>
         <w:tc>
@@ -36744,7 +34927,6 @@
                 <w:lang w:val="en-US"/>
               </w:rPr>
             </w:pPr>
-            <w:proofErr w:type="spellStart"/>
             <w:r>
               <w:rPr>
                 <w:rFonts w:ascii="Roboto" w:hAnsi="Roboto" w:cs="Segoe UI"/>
@@ -36754,7 +34936,6 @@
               </w:rPr>
               <w:t>KeyLengthKEM</w:t>
             </w:r>
-            <w:proofErr w:type="spellEnd"/>
           </w:p>
         </w:tc>
         <w:tc>
@@ -36904,7 +35085,6 @@
                 <w:lang w:val="en-US"/>
               </w:rPr>
             </w:pPr>
-            <w:proofErr w:type="spellStart"/>
             <w:r>
               <w:rPr>
                 <w:rFonts w:ascii="Roboto" w:hAnsi="Roboto" w:cs="Segoe UI"/>
@@ -36914,7 +35094,6 @@
               </w:rPr>
               <w:t>HexString</w:t>
             </w:r>
-            <w:proofErr w:type="spellEnd"/>
           </w:p>
         </w:tc>
         <w:tc>
@@ -36993,7 +35172,6 @@
                 <w:lang w:val="en-US"/>
               </w:rPr>
             </w:pPr>
-            <w:proofErr w:type="spellStart"/>
             <w:r>
               <w:rPr>
                 <w:rFonts w:ascii="Roboto" w:hAnsi="Roboto" w:cs="Segoe UI"/>
@@ -37003,7 +35181,6 @@
               </w:rPr>
               <w:t>HexString</w:t>
             </w:r>
-            <w:proofErr w:type="spellEnd"/>
           </w:p>
         </w:tc>
         <w:tc>
@@ -37047,25 +35224,14 @@
                 <w:lang w:val="en-US"/>
               </w:rPr>
             </w:pPr>
-            <w:proofErr w:type="spellStart"/>
-            <w:r>
-              <w:rPr>
-                <w:rFonts w:ascii="Roboto" w:hAnsi="Roboto" w:cs="Segoe UI"/>
-                <w:sz w:val="22"/>
-                <w:szCs w:val="22"/>
-                <w:lang w:val="en-US"/>
-              </w:rPr>
-              <w:t>Initialisation</w:t>
-            </w:r>
-            <w:proofErr w:type="spellEnd"/>
-            <w:r>
-              <w:rPr>
-                <w:rFonts w:ascii="Roboto" w:hAnsi="Roboto" w:cs="Segoe UI"/>
-                <w:sz w:val="22"/>
-                <w:szCs w:val="22"/>
-                <w:lang w:val="en-US"/>
-              </w:rPr>
-              <w:t xml:space="preserve"> vector (IV)</w:t>
+            <w:r>
+              <w:rPr>
+                <w:rFonts w:ascii="Roboto" w:hAnsi="Roboto" w:cs="Segoe UI"/>
+                <w:sz w:val="22"/>
+                <w:szCs w:val="22"/>
+                <w:lang w:val="en-US"/>
+              </w:rPr>
+              <w:t>Initialisation vector (IV)</w:t>
             </w:r>
           </w:p>
         </w:tc>
@@ -37084,7 +35250,6 @@
                 <w:lang w:val="en-US"/>
               </w:rPr>
             </w:pPr>
-            <w:proofErr w:type="spellStart"/>
             <w:r>
               <w:rPr>
                 <w:rFonts w:ascii="Roboto" w:hAnsi="Roboto" w:cs="Segoe UI"/>
@@ -37094,7 +35259,6 @@
               </w:rPr>
               <w:t>HexString</w:t>
             </w:r>
-            <w:proofErr w:type="spellEnd"/>
           </w:p>
         </w:tc>
         <w:tc>
@@ -37111,25 +35275,14 @@
                 <w:lang w:val="en-US"/>
               </w:rPr>
             </w:pPr>
-            <w:proofErr w:type="spellStart"/>
-            <w:r>
-              <w:rPr>
-                <w:rFonts w:ascii="Roboto" w:hAnsi="Roboto" w:cs="Segoe UI"/>
-                <w:sz w:val="22"/>
-                <w:szCs w:val="22"/>
-                <w:lang w:val="en-US"/>
-              </w:rPr>
-              <w:t>Initialisation</w:t>
-            </w:r>
-            <w:proofErr w:type="spellEnd"/>
-            <w:r>
-              <w:rPr>
-                <w:rFonts w:ascii="Roboto" w:hAnsi="Roboto" w:cs="Segoe UI"/>
-                <w:sz w:val="22"/>
-                <w:szCs w:val="22"/>
-                <w:lang w:val="en-US"/>
-              </w:rPr>
-              <w:t xml:space="preserve"> vector (IV) used for AES CFB/CTR encryption</w:t>
+            <w:r>
+              <w:rPr>
+                <w:rFonts w:ascii="Roboto" w:hAnsi="Roboto" w:cs="Segoe UI"/>
+                <w:sz w:val="22"/>
+                <w:szCs w:val="22"/>
+                <w:lang w:val="en-US"/>
+              </w:rPr>
+              <w:t>Initialisation vector (IV) used for AES CFB/CTR encryption</w:t>
             </w:r>
           </w:p>
         </w:tc>
@@ -37344,17 +35497,7 @@
           <w:szCs w:val="22"/>
           <w:lang w:val="en-US"/>
         </w:rPr>
-        <w:t>;89</w:t>
-      </w:r>
-      <w:proofErr w:type="gramStart"/>
-      <w:r>
-        <w:rPr>
-          <w:rFonts w:ascii="Roboto" w:hAnsi="Roboto" w:cs="Segoe UI"/>
-          <w:sz w:val="22"/>
-          <w:szCs w:val="22"/>
-          <w:lang w:val="en-US"/>
-        </w:rPr>
-        <w:t>AD;U;;</w:t>
+        <w:t>;89AD;U;;</w:t>
       </w:r>
       <w:r>
         <w:rPr>
@@ -37365,7 +35508,6 @@
         </w:rPr>
         <w:t>;</w:t>
       </w:r>
-      <w:proofErr w:type="gramEnd"/>
       <w:r>
         <w:rPr>
           <w:rFonts w:ascii="Roboto" w:hAnsi="Roboto" w:cs="Segoe UI"/>
@@ -37493,17 +35635,7 @@
           <w:szCs w:val="22"/>
           <w:lang w:val="en-US"/>
         </w:rPr>
-        <w:t>0191C643A8</w:t>
-      </w:r>
-      <w:proofErr w:type="gramStart"/>
-      <w:r>
-        <w:rPr>
-          <w:rFonts w:ascii="Roboto" w:hAnsi="Roboto" w:cs="Segoe UI"/>
-          <w:sz w:val="22"/>
-          <w:szCs w:val="22"/>
-          <w:lang w:val="en-US"/>
-        </w:rPr>
-        <w:t>AF</w:t>
+        <w:t>0191C643A8AF</w:t>
       </w:r>
       <w:r>
         <w:rPr>
@@ -37521,17 +35653,7 @@
           <w:szCs w:val="22"/>
           <w:lang w:val="en-US"/>
         </w:rPr>
-        <w:t>FE</w:t>
-      </w:r>
-      <w:proofErr w:type="gramEnd"/>
-      <w:r>
-        <w:rPr>
-          <w:rFonts w:ascii="Roboto" w:hAnsi="Roboto" w:cs="Segoe UI"/>
-          <w:sz w:val="22"/>
-          <w:szCs w:val="22"/>
-          <w:lang w:val="en-US"/>
-        </w:rPr>
-        <w:t>2A</w:t>
+        <w:t>FE2A</w:t>
       </w:r>
       <w:r>
         <w:rPr>
@@ -37658,55 +35780,7 @@
           <w:lang w:val="en-US"/>
         </w:rPr>
         <w:lastRenderedPageBreak/>
-        <w:t xml:space="preserve">DH-, ECDH and </w:t>
-      </w:r>
-      <w:proofErr w:type="spellStart"/>
-      <w:r>
-        <w:rPr>
-          <w:rFonts w:ascii="Roboto" w:hAnsi="Roboto" w:cs="Segoe UI"/>
-          <w:i/>
-          <w:iCs/>
-          <w:sz w:val="22"/>
-          <w:szCs w:val="22"/>
-          <w:lang w:val="en-US"/>
-        </w:rPr>
-        <w:t>Kyber</w:t>
-      </w:r>
-      <w:proofErr w:type="spellEnd"/>
-      <w:r>
-        <w:rPr>
-          <w:rFonts w:ascii="Roboto" w:hAnsi="Roboto" w:cs="Segoe UI"/>
-          <w:i/>
-          <w:iCs/>
-          <w:sz w:val="22"/>
-          <w:szCs w:val="22"/>
-          <w:lang w:val="en-US"/>
-        </w:rPr>
-        <w:t>/</w:t>
-      </w:r>
-      <w:proofErr w:type="spellStart"/>
-      <w:r>
-        <w:rPr>
-          <w:rFonts w:ascii="Roboto" w:hAnsi="Roboto" w:cs="Segoe UI"/>
-          <w:i/>
-          <w:iCs/>
-          <w:sz w:val="22"/>
-          <w:szCs w:val="22"/>
-          <w:lang w:val="en-US"/>
-        </w:rPr>
-        <w:t>FrodoKEM</w:t>
-      </w:r>
-      <w:proofErr w:type="spellEnd"/>
-      <w:r>
-        <w:rPr>
-          <w:rFonts w:ascii="Roboto" w:hAnsi="Roboto" w:cs="Segoe UI"/>
-          <w:i/>
-          <w:iCs/>
-          <w:sz w:val="22"/>
-          <w:szCs w:val="22"/>
-          <w:lang w:val="en-US"/>
-        </w:rPr>
-        <w:t xml:space="preserve"> sequences</w:t>
+        <w:t>DH-, ECDH and Kyber/FrodoKEM sequences</w:t>
       </w:r>
       <w:r>
         <w:rPr>
@@ -37774,7 +35848,7 @@
           <v:shape id="_x0000_i1026" type="#_x0000_t75" style="width:608.15pt;height:417pt" o:ole="">
             <v:imagedata r:id="rId15" o:title=""/>
           </v:shape>
-          <o:OLEObject Type="Embed" ProgID="Visio.Drawing.15" ShapeID="_x0000_i1026" DrawAspect="Content" ObjectID="_1811452189" r:id="rId16"/>
+          <o:OLEObject Type="Embed" ProgID="Visio.Drawing.15" ShapeID="_x0000_i1026" DrawAspect="Content" ObjectID="_1817795696" r:id="rId16"/>
         </w:object>
       </w:r>
     </w:p>
@@ -37884,7 +35958,6 @@
         </w:rPr>
         <w:t xml:space="preserve">You can mix different messages in a single POST request. Updates for existing messages, </w:t>
       </w:r>
-      <w:proofErr w:type="gramStart"/>
       <w:r>
         <w:rPr>
           <w:rFonts w:ascii="Roboto" w:hAnsi="Roboto" w:cs="Segoe UI"/>
@@ -37894,7 +35967,6 @@
         </w:rPr>
         <w:t>e.g.</w:t>
       </w:r>
-      <w:proofErr w:type="gramEnd"/>
       <w:r>
         <w:rPr>
           <w:rFonts w:ascii="Roboto" w:hAnsi="Roboto" w:cs="Segoe UI"/>
@@ -38054,19 +36126,8 @@
           <w:szCs w:val="22"/>
           <w:lang w:val="en-US"/>
         </w:rPr>
-        <w:t xml:space="preserve">   "messages</w:t>
-      </w:r>
-      <w:proofErr w:type="gramStart"/>
-      <w:r>
-        <w:rPr>
-          <w:rFonts w:ascii="Roboto" w:hAnsi="Roboto" w:cs="Segoe UI"/>
-          <w:sz w:val="22"/>
-          <w:szCs w:val="22"/>
-          <w:lang w:val="en-US"/>
-        </w:rPr>
-        <w:t>":[</w:t>
-      </w:r>
-      <w:proofErr w:type="gramEnd"/>
+        <w:t xml:space="preserve">   "messages":[</w:t>
+      </w:r>
     </w:p>
     <w:p>
       <w:pPr>
@@ -38298,19 +36359,8 @@
           <w:lang w:val="en-US"/>
         </w:rPr>
         <w:br/>
-        <w:t xml:space="preserve">Host: </w:t>
-      </w:r>
-      <w:proofErr w:type="spellStart"/>
-      <w:proofErr w:type="gramStart"/>
-      <w:r>
-        <w:rPr>
-          <w:rFonts w:ascii="Roboto" w:hAnsi="Roboto" w:cs="Segoe UI"/>
-          <w:lang w:val="en-US"/>
-        </w:rPr>
-        <w:t>sample.host</w:t>
-      </w:r>
-      <w:proofErr w:type="spellEnd"/>
-      <w:proofErr w:type="gramEnd"/>
+        <w:t>Host: sample.host</w:t>
+      </w:r>
       <w:r>
         <w:rPr>
           <w:rFonts w:ascii="Roboto" w:hAnsi="Roboto" w:cs="Segoe UI"/>
@@ -38471,19 +36521,8 @@
           <w:szCs w:val="22"/>
           <w:lang w:val="en-US"/>
         </w:rPr>
-        <w:t xml:space="preserve">   "messages</w:t>
-      </w:r>
-      <w:proofErr w:type="gramStart"/>
-      <w:r>
-        <w:rPr>
-          <w:rFonts w:ascii="Roboto" w:hAnsi="Roboto" w:cs="Segoe UI"/>
-          <w:sz w:val="22"/>
-          <w:szCs w:val="22"/>
-          <w:lang w:val="en-US"/>
-        </w:rPr>
-        <w:t>":[</w:t>
-      </w:r>
-      <w:proofErr w:type="gramEnd"/>
+        <w:t xml:space="preserve">   "messages":[</w:t>
+      </w:r>
     </w:p>
     <w:p>
       <w:pPr>
@@ -38542,27 +36581,7 @@
           <w:szCs w:val="22"/>
           <w:lang w:val="en-US"/>
         </w:rPr>
-        <w:t>;66A</w:t>
-      </w:r>
-      <w:proofErr w:type="gramStart"/>
-      <w:r>
-        <w:rPr>
-          <w:rFonts w:ascii="Roboto" w:hAnsi="Roboto" w:cs="Segoe UI"/>
-          <w:sz w:val="22"/>
-          <w:szCs w:val="22"/>
-          <w:lang w:val="en-US"/>
-        </w:rPr>
-        <w:t>3;S</w:t>
-      </w:r>
-      <w:proofErr w:type="gramEnd"/>
-      <w:r>
-        <w:rPr>
-          <w:rFonts w:ascii="Roboto" w:hAnsi="Roboto" w:cs="Segoe UI"/>
-          <w:sz w:val="22"/>
-          <w:szCs w:val="22"/>
-          <w:lang w:val="en-US"/>
-        </w:rPr>
-        <w:t>;TRUE;102;TRUE;53.32;8.11"</w:t>
+        <w:t>;66A3;S;TRUE;102;TRUE;53.32;8.11"</w:t>
       </w:r>
     </w:p>
     <w:p>
@@ -38583,27 +36602,7 @@
           <w:szCs w:val="22"/>
           <w:lang w:val="en-US"/>
         </w:rPr>
-        <w:t xml:space="preserve">         "message":"</w:t>
-      </w:r>
-      <w:proofErr w:type="gramStart"/>
-      <w:r>
-        <w:rPr>
-          <w:rFonts w:ascii="Roboto" w:hAnsi="Roboto" w:cs="Segoe UI"/>
-          <w:sz w:val="22"/>
-          <w:szCs w:val="22"/>
-          <w:lang w:val="en-US"/>
-        </w:rPr>
-        <w:t>METEO;AC</w:t>
-      </w:r>
-      <w:proofErr w:type="gramEnd"/>
-      <w:r>
-        <w:rPr>
-          <w:rFonts w:ascii="Roboto" w:hAnsi="Roboto" w:cs="Segoe UI"/>
-          <w:sz w:val="22"/>
-          <w:szCs w:val="22"/>
-          <w:lang w:val="en-US"/>
-        </w:rPr>
-        <w:t>;</w:t>
+        <w:t xml:space="preserve">         "message":"METEO;AC;</w:t>
       </w:r>
       <w:r>
         <w:rPr>
@@ -38642,27 +36641,7 @@
           <w:szCs w:val="22"/>
           <w:lang w:val="en-US"/>
         </w:rPr>
-        <w:t xml:space="preserve">         "message":"</w:t>
-      </w:r>
-      <w:proofErr w:type="gramStart"/>
-      <w:r>
-        <w:rPr>
-          <w:rFonts w:ascii="Roboto" w:hAnsi="Roboto" w:cs="Segoe UI"/>
-          <w:sz w:val="22"/>
-          <w:szCs w:val="22"/>
-          <w:lang w:val="en-US"/>
-        </w:rPr>
-        <w:t>TEXT;D</w:t>
-      </w:r>
-      <w:proofErr w:type="gramEnd"/>
-      <w:r>
-        <w:rPr>
-          <w:rFonts w:ascii="Roboto" w:hAnsi="Roboto" w:cs="Segoe UI"/>
-          <w:sz w:val="22"/>
-          <w:szCs w:val="22"/>
-          <w:lang w:val="en-US"/>
-        </w:rPr>
-        <w:t>6;</w:t>
+        <w:t xml:space="preserve">         "message":"TEXT;D6;</w:t>
       </w:r>
       <w:r>
         <w:rPr>
@@ -38719,27 +36698,7 @@
           <w:szCs w:val="22"/>
           <w:lang w:val="en-US"/>
         </w:rPr>
-        <w:t>;910</w:t>
-      </w:r>
-      <w:proofErr w:type="gramStart"/>
-      <w:r>
-        <w:rPr>
-          <w:rFonts w:ascii="Roboto" w:hAnsi="Roboto" w:cs="Segoe UI"/>
-          <w:sz w:val="22"/>
-          <w:szCs w:val="22"/>
-          <w:lang w:val="en-US"/>
-        </w:rPr>
-        <w:t>E;U;;</w:t>
-      </w:r>
-      <w:proofErr w:type="gramEnd"/>
-      <w:r>
-        <w:rPr>
-          <w:rFonts w:ascii="Roboto" w:hAnsi="Roboto" w:cs="Segoe UI"/>
-          <w:sz w:val="22"/>
-          <w:szCs w:val="22"/>
-          <w:lang w:val="en-US"/>
-        </w:rPr>
-        <w:t>8;1;FF8000;Area A;10000;53.43;9.45"</w:t>
+        <w:t>;910E;U;;8;1;FF8000;Area A;10000;53.43;9.45"</w:t>
       </w:r>
     </w:p>
     <w:p>
@@ -38935,19 +36894,8 @@
           <w:lang w:val="en-US"/>
         </w:rPr>
         <w:br/>
-        <w:t xml:space="preserve">Host: </w:t>
-      </w:r>
-      <w:proofErr w:type="spellStart"/>
-      <w:proofErr w:type="gramStart"/>
-      <w:r>
-        <w:rPr>
-          <w:rFonts w:ascii="Roboto" w:hAnsi="Roboto" w:cs="Segoe UI"/>
-          <w:lang w:val="en-US"/>
-        </w:rPr>
-        <w:t>sample.host</w:t>
-      </w:r>
-      <w:proofErr w:type="spellEnd"/>
-      <w:proofErr w:type="gramEnd"/>
+        <w:t>Host: sample.host</w:t>
+      </w:r>
       <w:r>
         <w:rPr>
           <w:rFonts w:ascii="Roboto" w:hAnsi="Roboto" w:cs="Segoe UI"/>
@@ -38996,19 +36944,8 @@
           <w:szCs w:val="22"/>
           <w:lang w:val="en-US"/>
         </w:rPr>
-        <w:t xml:space="preserve">   "messages</w:t>
-      </w:r>
-      <w:proofErr w:type="gramStart"/>
-      <w:r>
-        <w:rPr>
-          <w:rFonts w:ascii="Roboto" w:hAnsi="Roboto" w:cs="Segoe UI"/>
-          <w:sz w:val="22"/>
-          <w:szCs w:val="22"/>
-          <w:lang w:val="en-US"/>
-        </w:rPr>
-        <w:t>":[</w:t>
-      </w:r>
-      <w:proofErr w:type="gramEnd"/>
+        <w:t xml:space="preserve">   "messages":[</w:t>
+      </w:r>
     </w:p>
     <w:p>
       <w:pPr>
@@ -39067,27 +37004,7 @@
           <w:szCs w:val="22"/>
           <w:lang w:val="en-US"/>
         </w:rPr>
-        <w:t>;66A</w:t>
-      </w:r>
-      <w:proofErr w:type="gramStart"/>
-      <w:r>
-        <w:rPr>
-          <w:rFonts w:ascii="Roboto" w:hAnsi="Roboto" w:cs="Segoe UI"/>
-          <w:sz w:val="22"/>
-          <w:szCs w:val="22"/>
-          <w:lang w:val="en-US"/>
-        </w:rPr>
-        <w:t>3;R</w:t>
-      </w:r>
-      <w:proofErr w:type="gramEnd"/>
-      <w:r>
-        <w:rPr>
-          <w:rFonts w:ascii="Roboto" w:hAnsi="Roboto" w:cs="Segoe UI"/>
-          <w:sz w:val="22"/>
-          <w:szCs w:val="22"/>
-          <w:lang w:val="en-US"/>
-        </w:rPr>
-        <w:t xml:space="preserve">;TRUE;;42.32;-123.11;10000;50.23;297;;;33.3;-0.15;sfapmf---------"         </w:t>
+        <w:t xml:space="preserve">;66A3;R;TRUE;;42.32;-123.11;10000;50.23;297;;;33.3;-0.15;sfapmf---------"         </w:t>
       </w:r>
     </w:p>
     <w:p>
@@ -39108,27 +37025,7 @@
           <w:szCs w:val="22"/>
           <w:lang w:val="en-US"/>
         </w:rPr>
-        <w:t xml:space="preserve">         "message":"</w:t>
-      </w:r>
-      <w:proofErr w:type="gramStart"/>
-      <w:r>
-        <w:rPr>
-          <w:rFonts w:ascii="Roboto" w:hAnsi="Roboto" w:cs="Segoe UI"/>
-          <w:sz w:val="22"/>
-          <w:szCs w:val="22"/>
-          <w:lang w:val="en-US"/>
-        </w:rPr>
-        <w:t>TEXT;AE</w:t>
-      </w:r>
-      <w:proofErr w:type="gramEnd"/>
-      <w:r>
-        <w:rPr>
-          <w:rFonts w:ascii="Roboto" w:hAnsi="Roboto" w:cs="Segoe UI"/>
-          <w:sz w:val="22"/>
-          <w:szCs w:val="22"/>
-          <w:lang w:val="en-US"/>
-        </w:rPr>
-        <w:t>;</w:t>
+        <w:t xml:space="preserve">         "message":"TEXT;AE;</w:t>
       </w:r>
       <w:r>
         <w:rPr>
@@ -39338,51 +37235,7 @@
           <w:szCs w:val="20"/>
           <w:shd w:val="clear" w:color="auto" w:fill="FAFAFA"/>
         </w:rPr>
-        <w:t>{"</w:t>
-      </w:r>
-      <w:proofErr w:type="spellStart"/>
-      <w:r>
-        <w:rPr>
-          <w:rFonts w:ascii="Roboto" w:hAnsi="Roboto"/>
-          <w:color w:val="383A42"/>
-          <w:sz w:val="20"/>
-          <w:szCs w:val="20"/>
-          <w:shd w:val="clear" w:color="auto" w:fill="FAFAFA"/>
-        </w:rPr>
-        <w:t>success</w:t>
-      </w:r>
-      <w:proofErr w:type="spellEnd"/>
-      <w:r>
-        <w:rPr>
-          <w:rFonts w:ascii="Roboto" w:hAnsi="Roboto"/>
-          <w:color w:val="383A42"/>
-          <w:sz w:val="20"/>
-          <w:szCs w:val="20"/>
-          <w:shd w:val="clear" w:color="auto" w:fill="FAFAFA"/>
-        </w:rPr>
-        <w:t>":"</w:t>
-      </w:r>
-      <w:proofErr w:type="spellStart"/>
-      <w:r>
-        <w:rPr>
-          <w:rFonts w:ascii="Roboto" w:hAnsi="Roboto"/>
-          <w:color w:val="383A42"/>
-          <w:sz w:val="20"/>
-          <w:szCs w:val="20"/>
-          <w:shd w:val="clear" w:color="auto" w:fill="FAFAFA"/>
-        </w:rPr>
-        <w:t>true</w:t>
-      </w:r>
-      <w:proofErr w:type="spellEnd"/>
-      <w:r>
-        <w:rPr>
-          <w:rFonts w:ascii="Roboto" w:hAnsi="Roboto"/>
-          <w:color w:val="383A42"/>
-          <w:sz w:val="20"/>
-          <w:szCs w:val="20"/>
-          <w:shd w:val="clear" w:color="auto" w:fill="FAFAFA"/>
-        </w:rPr>
-        <w:t>"}</w:t>
+        <w:t>{"success":"true"}</w:t>
       </w:r>
     </w:p>
     <w:p>
@@ -39430,31 +37283,7 @@
           <w:lang w:val="en-US"/>
         </w:rPr>
         <w:lastRenderedPageBreak/>
-        <w:t xml:space="preserve">SEDAP-Express </w:t>
-      </w:r>
-      <w:proofErr w:type="spellStart"/>
-      <w:r>
-        <w:rPr>
-          <w:rFonts w:ascii="Roboto" w:hAnsi="Roboto" w:cs="Segoe UI"/>
-          <w:b/>
-          <w:bCs/>
-          <w:sz w:val="22"/>
-          <w:szCs w:val="22"/>
-          <w:lang w:val="en-US"/>
-        </w:rPr>
-        <w:t>Protobuf</w:t>
-      </w:r>
-      <w:proofErr w:type="spellEnd"/>
-      <w:r>
-        <w:rPr>
-          <w:rFonts w:ascii="Roboto" w:hAnsi="Roboto" w:cs="Segoe UI"/>
-          <w:b/>
-          <w:bCs/>
-          <w:sz w:val="22"/>
-          <w:szCs w:val="22"/>
-          <w:lang w:val="en-US"/>
-        </w:rPr>
-        <w:t>-</w:t>
+        <w:t>SEDAP-Express Protobuf-</w:t>
       </w:r>
       <w:r>
         <w:rPr>
@@ -39528,7 +37357,6 @@
           <w:lang w:val="en-US"/>
         </w:rPr>
       </w:pPr>
-      <w:proofErr w:type="spellStart"/>
       <w:r>
         <w:rPr>
           <w:rFonts w:ascii="Roboto" w:hAnsi="Roboto" w:cs="Segoe UI"/>
@@ -39538,19 +37366,7 @@
           <w:szCs w:val="22"/>
           <w:lang w:val="en-US"/>
         </w:rPr>
-        <w:t>Definiton</w:t>
-      </w:r>
-      <w:proofErr w:type="spellEnd"/>
-      <w:r>
-        <w:rPr>
-          <w:rFonts w:ascii="Roboto" w:hAnsi="Roboto" w:cs="Segoe UI"/>
-          <w:i/>
-          <w:iCs/>
-          <w:sz w:val="22"/>
-          <w:szCs w:val="22"/>
-          <w:lang w:val="en-US"/>
-        </w:rPr>
-        <w:t>:</w:t>
+        <w:t>Definiton:</w:t>
       </w:r>
     </w:p>
     <w:p>
@@ -39604,27 +37420,7 @@
           <w:szCs w:val="22"/>
           <w:lang w:val="en-US"/>
         </w:rPr>
-        <w:t xml:space="preserve">message </w:t>
-      </w:r>
-      <w:proofErr w:type="spellStart"/>
-      <w:r>
-        <w:rPr>
-          <w:rFonts w:ascii="Roboto" w:hAnsi="Roboto" w:cs="Segoe UI"/>
-          <w:sz w:val="22"/>
-          <w:szCs w:val="22"/>
-          <w:lang w:val="en-US"/>
-        </w:rPr>
-        <w:t>SomeMessage</w:t>
-      </w:r>
-      <w:proofErr w:type="spellEnd"/>
-      <w:r>
-        <w:rPr>
-          <w:rFonts w:ascii="Roboto" w:hAnsi="Roboto" w:cs="Segoe UI"/>
-          <w:sz w:val="22"/>
-          <w:szCs w:val="22"/>
-          <w:lang w:val="en-US"/>
-        </w:rPr>
-        <w:t xml:space="preserve"> {</w:t>
+        <w:t>message SomeMessage {</w:t>
       </w:r>
     </w:p>
     <w:p>
@@ -39732,27 +37528,7 @@
           <w:szCs w:val="22"/>
           <w:lang w:val="en-US"/>
         </w:rPr>
-        <w:t xml:space="preserve">    repeated Messages </w:t>
-      </w:r>
-      <w:proofErr w:type="spellStart"/>
-      <w:r>
-        <w:rPr>
-          <w:rFonts w:ascii="Roboto" w:hAnsi="Roboto" w:cs="Segoe UI"/>
-          <w:sz w:val="22"/>
-          <w:szCs w:val="22"/>
-          <w:lang w:val="en-US"/>
-        </w:rPr>
-        <w:t>messages</w:t>
-      </w:r>
-      <w:proofErr w:type="spellEnd"/>
-      <w:r>
-        <w:rPr>
-          <w:rFonts w:ascii="Roboto" w:hAnsi="Roboto" w:cs="Segoe UI"/>
-          <w:sz w:val="22"/>
-          <w:szCs w:val="22"/>
-          <w:lang w:val="en-US"/>
-        </w:rPr>
-        <w:t xml:space="preserve"> = 1;</w:t>
+        <w:t xml:space="preserve">    repeated Messages messages = 1;</w:t>
       </w:r>
     </w:p>
     <w:p>
@@ -40008,25 +37784,14 @@
           <w:lang w:val="en-US"/>
         </w:rPr>
       </w:pPr>
-      <w:proofErr w:type="spellStart"/>
-      <w:r>
-        <w:rPr>
-          <w:rFonts w:ascii="Roboto" w:hAnsi="Roboto" w:cs="Segoe UI"/>
-          <w:sz w:val="22"/>
-          <w:szCs w:val="22"/>
-          <w:lang w:val="en-US"/>
-        </w:rPr>
-        <w:t>Wibbelhofstraße</w:t>
-      </w:r>
-      <w:proofErr w:type="spellEnd"/>
-      <w:r>
-        <w:rPr>
-          <w:rFonts w:ascii="Roboto" w:hAnsi="Roboto" w:cs="Segoe UI"/>
-          <w:sz w:val="22"/>
-          <w:szCs w:val="22"/>
-          <w:lang w:val="en-US"/>
-        </w:rPr>
-        <w:t xml:space="preserve"> 3</w:t>
+      <w:r>
+        <w:rPr>
+          <w:rFonts w:ascii="Roboto" w:hAnsi="Roboto" w:cs="Segoe UI"/>
+          <w:sz w:val="22"/>
+          <w:szCs w:val="22"/>
+          <w:lang w:val="en-US"/>
+        </w:rPr>
+        <w:t>Wibbelhofstraße 3</w:t>
       </w:r>
     </w:p>
     <w:p>
@@ -40231,20 +37996,8 @@
                   <w:szCs w:val="22"/>
                   <w:lang w:val="en-US"/>
                 </w:rPr>
-                <w:t>linkedin.com/in/</w:t>
+                <w:t>linkedin.com/in/volker-voss</w:t>
               </w:r>
-              <w:proofErr w:type="spellStart"/>
-              <w:r>
-                <w:rPr>
-                  <w:rStyle w:val="Hyperlink"/>
-                  <w:rFonts w:ascii="Roboto" w:hAnsi="Roboto" w:cs="Segoe UI"/>
-                  <w:sz w:val="22"/>
-                  <w:szCs w:val="22"/>
-                  <w:lang w:val="en-US"/>
-                </w:rPr>
-                <w:t>volker-voss</w:t>
-              </w:r>
-              <w:proofErr w:type="spellEnd"/>
             </w:hyperlink>
           </w:p>
         </w:tc>
@@ -40462,7 +38215,7 @@
         <w:tab w:val="clear" w:pos="4536"/>
         <w:tab w:val="center" w:pos="4820"/>
       </w:tabs>
-      <w:ind w:right="452"/>
+      <w:ind w:right="27"/>
       <w:rPr>
         <w:rFonts w:ascii="Roboto" w:hAnsi="Roboto"/>
         <w:lang w:val="en-US"/>
@@ -40593,6 +38346,13 @@
         <w:lang w:val="en-US"/>
       </w:rPr>
       <w:t xml:space="preserve">         </w:t>
+    </w:r>
+    <w:r>
+      <w:rPr>
+        <w:rFonts w:ascii="Roboto" w:hAnsi="Roboto"/>
+        <w:lang w:val="en-US"/>
+      </w:rPr>
+      <w:t xml:space="preserve">   </w:t>
     </w:r>
     <w:r>
       <w:rPr>
@@ -40792,14 +38552,21 @@
         <w:rFonts w:ascii="Roboto" w:hAnsi="Roboto"/>
         <w:lang w:val="en-US"/>
       </w:rPr>
-      <w:t>1</w:t>
+      <w:t xml:space="preserve"> </w:t>
     </w:r>
     <w:r>
       <w:rPr>
         <w:rFonts w:ascii="Roboto" w:hAnsi="Roboto"/>
         <w:lang w:val="en-US"/>
       </w:rPr>
-      <w:t>5</w:t>
+      <w:t>2</w:t>
+    </w:r>
+    <w:r>
+      <w:rPr>
+        <w:rFonts w:ascii="Roboto" w:hAnsi="Roboto"/>
+        <w:lang w:val="en-US"/>
+      </w:rPr>
+      <w:t>7</w:t>
     </w:r>
     <w:r>
       <w:rPr>
@@ -40820,7 +38587,7 @@
         <w:rFonts w:ascii="Roboto" w:hAnsi="Roboto"/>
         <w:lang w:val="en-US"/>
       </w:rPr>
-      <w:t>6</w:t>
+      <w:t>8</w:t>
     </w:r>
     <w:r>
       <w:rPr>

--- a/Documentation/SEDAP-Express ICD v1.0.docx
+++ b/Documentation/SEDAP-Express ICD v1.0.docx
@@ -12074,7 +12074,34 @@
           <w:szCs w:val="22"/>
           <w:lang w:val="en-US"/>
         </w:rPr>
-        <w:t>acoustic emission.</w:t>
+        <w:t>acoustic emission</w:t>
+      </w:r>
+      <w:r>
+        <w:rPr>
+          <w:rFonts w:ascii="Roboto" w:hAnsi="Roboto" w:cs="Segoe UI"/>
+          <w:sz w:val="22"/>
+          <w:szCs w:val="22"/>
+          <w:lang w:val="en-US"/>
+        </w:rPr>
+        <w:t xml:space="preserve"> or the bearing </w:t>
+      </w:r>
+      <w:r>
+        <w:rPr>
+          <w:rFonts w:ascii="Roboto" w:hAnsi="Roboto" w:cs="Segoe UI"/>
+          <w:sz w:val="22"/>
+          <w:szCs w:val="22"/>
+          <w:lang w:val="en-US"/>
+        </w:rPr>
+        <w:t>or visually recognizable objects</w:t>
+      </w:r>
+      <w:r>
+        <w:rPr>
+          <w:rFonts w:ascii="Roboto" w:hAnsi="Roboto" w:cs="Segoe UI"/>
+          <w:sz w:val="22"/>
+          <w:szCs w:val="22"/>
+          <w:lang w:val="en-US"/>
+        </w:rPr>
+        <w:t>.</w:t>
       </w:r>
     </w:p>
     <w:p>
@@ -16635,19 +16662,19 @@
             <w:pPr>
               <w:pStyle w:val="NurText"/>
               <w:rPr>
-                <w:rFonts w:ascii="Roboto" w:hAnsi="Roboto" w:cs="Segoe UI"/>
-                <w:sz w:val="22"/>
-                <w:szCs w:val="22"/>
-                <w:lang w:val="en-US"/>
-              </w:rPr>
-            </w:pPr>
-            <w:r>
-              <w:rPr>
                 <w:rFonts w:ascii="Roboto" w:hAnsi="Roboto"/>
                 <w:sz w:val="22"/>
                 <w:szCs w:val="22"/>
                 <w:lang w:val="en-US"/>
               </w:rPr>
+            </w:pPr>
+            <w:r>
+              <w:rPr>
+                <w:rFonts w:ascii="Roboto" w:hAnsi="Roboto"/>
+                <w:sz w:val="22"/>
+                <w:szCs w:val="22"/>
+                <w:lang w:val="en-US"/>
+              </w:rPr>
               <w:t xml:space="preserve">LASER </w:t>
             </w:r>
             <w:r>
@@ -16658,6 +16685,144 @@
                 <w:lang w:val="en-US"/>
               </w:rPr>
               <w:t>Lidar</w:t>
+            </w:r>
+          </w:p>
+        </w:tc>
+      </w:tr>
+      <w:tr>
+        <w:tc>
+          <w:tcPr>
+            <w:tcW w:w="1737" w:type="dxa"/>
+          </w:tcPr>
+          <w:p>
+            <w:pPr>
+              <w:pStyle w:val="NurText"/>
+              <w:rPr>
+                <w:rFonts w:ascii="Roboto" w:hAnsi="Roboto" w:cs="Segoe UI"/>
+                <w:sz w:val="22"/>
+                <w:szCs w:val="22"/>
+                <w:lang w:val="en-US"/>
+              </w:rPr>
+            </w:pPr>
+          </w:p>
+        </w:tc>
+        <w:tc>
+          <w:tcPr>
+            <w:tcW w:w="1270" w:type="dxa"/>
+          </w:tcPr>
+          <w:p>
+            <w:pPr>
+              <w:pStyle w:val="NurText"/>
+              <w:jc w:val="center"/>
+              <w:rPr>
+                <w:rFonts w:ascii="Roboto" w:hAnsi="Roboto" w:cs="Segoe UI"/>
+                <w:sz w:val="22"/>
+                <w:szCs w:val="22"/>
+                <w:lang w:val="en-US"/>
+              </w:rPr>
+            </w:pPr>
+            <w:r>
+              <w:rPr>
+                <w:rFonts w:ascii="Roboto" w:hAnsi="Roboto" w:cs="Segoe UI"/>
+                <w:sz w:val="22"/>
+                <w:szCs w:val="22"/>
+                <w:lang w:val="en-US"/>
+              </w:rPr>
+              <w:t>1D</w:t>
+            </w:r>
+          </w:p>
+        </w:tc>
+        <w:tc>
+          <w:tcPr>
+            <w:tcW w:w="9042" w:type="dxa"/>
+          </w:tcPr>
+          <w:p>
+            <w:pPr>
+              <w:pStyle w:val="NurText"/>
+              <w:rPr>
+                <w:rFonts w:ascii="Roboto" w:hAnsi="Roboto"/>
+                <w:sz w:val="22"/>
+                <w:szCs w:val="22"/>
+                <w:lang w:val="en-US"/>
+              </w:rPr>
+            </w:pPr>
+            <w:r>
+              <w:rPr>
+                <w:rFonts w:ascii="Roboto" w:hAnsi="Roboto"/>
+                <w:sz w:val="22"/>
+                <w:szCs w:val="22"/>
+                <w:lang w:val="en-US"/>
+              </w:rPr>
+              <w:t>LASER Weapon</w:t>
+            </w:r>
+          </w:p>
+        </w:tc>
+      </w:tr>
+      <w:tr>
+        <w:tc>
+          <w:tcPr>
+            <w:tcW w:w="1737" w:type="dxa"/>
+          </w:tcPr>
+          <w:p>
+            <w:pPr>
+              <w:pStyle w:val="NurText"/>
+              <w:rPr>
+                <w:rFonts w:ascii="Roboto" w:hAnsi="Roboto" w:cs="Segoe UI"/>
+                <w:sz w:val="22"/>
+                <w:szCs w:val="22"/>
+                <w:lang w:val="en-US"/>
+              </w:rPr>
+            </w:pPr>
+          </w:p>
+        </w:tc>
+        <w:tc>
+          <w:tcPr>
+            <w:tcW w:w="1270" w:type="dxa"/>
+          </w:tcPr>
+          <w:p>
+            <w:pPr>
+              <w:pStyle w:val="NurText"/>
+              <w:jc w:val="center"/>
+              <w:rPr>
+                <w:rFonts w:ascii="Roboto" w:hAnsi="Roboto" w:cs="Segoe UI"/>
+                <w:sz w:val="22"/>
+                <w:szCs w:val="22"/>
+                <w:lang w:val="en-US"/>
+              </w:rPr>
+            </w:pPr>
+            <w:r>
+              <w:rPr>
+                <w:rFonts w:ascii="Roboto" w:hAnsi="Roboto" w:cs="Segoe UI"/>
+                <w:sz w:val="22"/>
+                <w:szCs w:val="22"/>
+                <w:lang w:val="en-US"/>
+              </w:rPr>
+              <w:t>1E</w:t>
+            </w:r>
+          </w:p>
+        </w:tc>
+        <w:tc>
+          <w:tcPr>
+            <w:tcW w:w="9042" w:type="dxa"/>
+          </w:tcPr>
+          <w:p>
+            <w:pPr>
+              <w:pStyle w:val="NurText"/>
+              <w:rPr>
+                <w:rFonts w:ascii="Roboto" w:hAnsi="Roboto"/>
+                <w:sz w:val="22"/>
+                <w:szCs w:val="22"/>
+                <w:lang w:val="en-US"/>
+              </w:rPr>
+            </w:pPr>
+            <w:r>
+              <w:rPr>
+                <w:rFonts w:ascii="Roboto" w:hAnsi="Roboto" w:cs="Segoe UI"/>
+                <w:sz w:val="22"/>
+                <w:szCs w:val="22"/>
+                <w:lang w:val="en-US"/>
+              </w:rPr>
+              <w:t>VISUAL Object</w:t>
             </w:r>
           </w:p>
         </w:tc>
@@ -32842,7 +33007,7 @@
           <v:shape id="_x0000_i1025" type="#_x0000_t75" style="width:376.3pt;height:228.85pt" o:ole="">
             <v:imagedata r:id="rId12" o:title=""/>
           </v:shape>
-          <o:OLEObject Type="Embed" ProgID="Visio.Drawing.15" ShapeID="_x0000_i1025" DrawAspect="Content" ObjectID="_1817795695" r:id="rId13"/>
+          <o:OLEObject Type="Embed" ProgID="Visio.Drawing.15" ShapeID="_x0000_i1025" DrawAspect="Content" ObjectID="_1817890858" r:id="rId13"/>
         </w:object>
       </w:r>
     </w:p>
@@ -35848,7 +36013,7 @@
           <v:shape id="_x0000_i1026" type="#_x0000_t75" style="width:608.15pt;height:417pt" o:ole="">
             <v:imagedata r:id="rId15" o:title=""/>
           </v:shape>
-          <o:OLEObject Type="Embed" ProgID="Visio.Drawing.15" ShapeID="_x0000_i1026" DrawAspect="Content" ObjectID="_1817795696" r:id="rId16"/>
+          <o:OLEObject Type="Embed" ProgID="Visio.Drawing.15" ShapeID="_x0000_i1026" DrawAspect="Content" ObjectID="_1817890859" r:id="rId16"/>
         </w:object>
       </w:r>
     </w:p>
@@ -36583,6 +36748,15 @@
         </w:rPr>
         <w:t>;66A3;S;TRUE;102;TRUE;53.32;8.11"</w:t>
       </w:r>
+      <w:r>
+        <w:rPr>
+          <w:rFonts w:ascii="Roboto" w:hAnsi="Roboto" w:cs="Segoe UI"/>
+          <w:sz w:val="22"/>
+          <w:szCs w:val="22"/>
+          <w:lang w:val="en-US"/>
+        </w:rPr>
+        <w:t>,</w:t>
+      </w:r>
     </w:p>
     <w:p>
       <w:pPr>
@@ -36622,6 +36796,15 @@
         </w:rPr>
         <w:t>;74BE;U;;15.4;15.5;;;10.2;72;20.3;;55;1005;25;;;2500;33"</w:t>
       </w:r>
+      <w:r>
+        <w:rPr>
+          <w:rFonts w:ascii="Roboto" w:hAnsi="Roboto" w:cs="Segoe UI"/>
+          <w:sz w:val="22"/>
+          <w:szCs w:val="22"/>
+          <w:lang w:val="en-US"/>
+        </w:rPr>
+        <w:t>,</w:t>
+      </w:r>
     </w:p>
     <w:p>
       <w:pPr>
@@ -36659,7 +36842,16 @@
           <w:szCs w:val="22"/>
           <w:lang w:val="en-US"/>
         </w:rPr>
-        <w:t>;324E;S;;3;"This is a chat message!";E4F1"</w:t>
+        <w:t>;324E;S;;3;This is a chat message!;E4F1"</w:t>
+      </w:r>
+      <w:r>
+        <w:rPr>
+          <w:rFonts w:ascii="Roboto" w:hAnsi="Roboto" w:cs="Segoe UI"/>
+          <w:sz w:val="22"/>
+          <w:szCs w:val="22"/>
+          <w:lang w:val="en-US"/>
+        </w:rPr>
+        <w:t>,</w:t>
       </w:r>
     </w:p>
     <w:p>
@@ -38566,7 +38758,7 @@
         <w:rFonts w:ascii="Roboto" w:hAnsi="Roboto"/>
         <w:lang w:val="en-US"/>
       </w:rPr>
-      <w:t>7</w:t>
+      <w:t>8</w:t>
     </w:r>
     <w:r>
       <w:rPr>

--- a/Documentation/SEDAP-Express ICD v1.0.docx
+++ b/Documentation/SEDAP-Express ICD v1.0.docx
@@ -658,6 +658,7 @@
         </w:rPr>
         <w:t xml:space="preserve">nnovative </w:t>
       </w:r>
+      <w:proofErr w:type="spellStart"/>
       <w:r>
         <w:rPr>
           <w:rFonts w:ascii="Roboto" w:hAnsi="Roboto" w:cs="Segoe UI"/>
@@ -689,6 +690,7 @@
         </w:rPr>
         <w:t>Y</w:t>
       </w:r>
+      <w:proofErr w:type="spellEnd"/>
     </w:p>
     <w:p>
       <w:pPr>
@@ -971,6 +973,7 @@
           <w:lang w:val="en-US"/>
         </w:rPr>
       </w:pPr>
+      <w:proofErr w:type="spellStart"/>
       <w:r>
         <w:rPr>
           <w:rFonts w:ascii="Roboto" w:hAnsi="Roboto" w:cs="Segoe UI"/>
@@ -980,15 +983,27 @@
         </w:rPr>
         <w:t>MockUp</w:t>
       </w:r>
-      <w:r>
-        <w:rPr>
-          <w:rFonts w:ascii="Roboto" w:hAnsi="Roboto" w:cs="Segoe UI"/>
-          <w:sz w:val="22"/>
-          <w:szCs w:val="22"/>
-          <w:lang w:val="en-US"/>
-        </w:rPr>
-        <w:t>/TestTool</w:t>
-      </w:r>
+      <w:proofErr w:type="spellEnd"/>
+      <w:r>
+        <w:rPr>
+          <w:rFonts w:ascii="Roboto" w:hAnsi="Roboto" w:cs="Segoe UI"/>
+          <w:sz w:val="22"/>
+          <w:szCs w:val="22"/>
+          <w:lang w:val="en-US"/>
+        </w:rPr>
+        <w:t>/</w:t>
+      </w:r>
+      <w:proofErr w:type="spellStart"/>
+      <w:r>
+        <w:rPr>
+          <w:rFonts w:ascii="Roboto" w:hAnsi="Roboto" w:cs="Segoe UI"/>
+          <w:sz w:val="22"/>
+          <w:szCs w:val="22"/>
+          <w:lang w:val="en-US"/>
+        </w:rPr>
+        <w:t>TestTool</w:t>
+      </w:r>
+      <w:proofErr w:type="spellEnd"/>
       <w:r>
         <w:rPr>
           <w:rFonts w:ascii="Roboto" w:hAnsi="Roboto" w:cs="Segoe UI"/>
@@ -1824,14 +1839,25 @@
         </w:rPr>
         <w:t>(Binary)Data which possibly contains a special character (</w:t>
       </w:r>
-      <w:r>
-        <w:rPr>
-          <w:rFonts w:ascii="Roboto" w:hAnsi="Roboto" w:cs="Segoe UI"/>
-          <w:sz w:val="22"/>
-          <w:szCs w:val="22"/>
-          <w:lang w:val="en-US"/>
-        </w:rPr>
-        <w:t xml:space="preserve">e.g. </w:t>
+      <w:proofErr w:type="gramStart"/>
+      <w:r>
+        <w:rPr>
+          <w:rFonts w:ascii="Roboto" w:hAnsi="Roboto" w:cs="Segoe UI"/>
+          <w:sz w:val="22"/>
+          <w:szCs w:val="22"/>
+          <w:lang w:val="en-US"/>
+        </w:rPr>
+        <w:t>e.g.</w:t>
+      </w:r>
+      <w:proofErr w:type="gramEnd"/>
+      <w:r>
+        <w:rPr>
+          <w:rFonts w:ascii="Roboto" w:hAnsi="Roboto" w:cs="Segoe UI"/>
+          <w:sz w:val="22"/>
+          <w:szCs w:val="22"/>
+          <w:lang w:val="en-US"/>
+        </w:rPr>
+        <w:t xml:space="preserve"> </w:t>
       </w:r>
       <w:r>
         <w:rPr>
@@ -1957,7 +1983,27 @@
           <w:szCs w:val="22"/>
           <w:lang w:val="en-US"/>
         </w:rPr>
-        <w:t>SEC/SECMockUp/Applications can send and receive at any time</w:t>
+        <w:t>SEC/</w:t>
+      </w:r>
+      <w:proofErr w:type="spellStart"/>
+      <w:r>
+        <w:rPr>
+          <w:rFonts w:ascii="Roboto" w:hAnsi="Roboto" w:cs="Segoe UI"/>
+          <w:sz w:val="22"/>
+          <w:szCs w:val="22"/>
+          <w:lang w:val="en-US"/>
+        </w:rPr>
+        <w:t>SECMockUp</w:t>
+      </w:r>
+      <w:proofErr w:type="spellEnd"/>
+      <w:r>
+        <w:rPr>
+          <w:rFonts w:ascii="Roboto" w:hAnsi="Roboto" w:cs="Segoe UI"/>
+          <w:sz w:val="22"/>
+          <w:szCs w:val="22"/>
+          <w:lang w:val="en-US"/>
+        </w:rPr>
+        <w:t>/Applications can send and receive at any time</w:t>
       </w:r>
     </w:p>
     <w:p>
@@ -2005,7 +2051,27 @@
           <w:szCs w:val="22"/>
           <w:lang w:val="en-US"/>
         </w:rPr>
-        <w:t>SEC/SECMockUp answers heartbeat also with a heartbeat message (see chapter IV.2.</w:t>
+        <w:t>SEC/</w:t>
+      </w:r>
+      <w:proofErr w:type="spellStart"/>
+      <w:r>
+        <w:rPr>
+          <w:rFonts w:ascii="Roboto" w:hAnsi="Roboto" w:cs="Segoe UI"/>
+          <w:sz w:val="22"/>
+          <w:szCs w:val="22"/>
+          <w:lang w:val="en-US"/>
+        </w:rPr>
+        <w:t>SECMockUp</w:t>
+      </w:r>
+      <w:proofErr w:type="spellEnd"/>
+      <w:r>
+        <w:rPr>
+          <w:rFonts w:ascii="Roboto" w:hAnsi="Roboto" w:cs="Segoe UI"/>
+          <w:sz w:val="22"/>
+          <w:szCs w:val="22"/>
+          <w:lang w:val="en-US"/>
+        </w:rPr>
+        <w:t xml:space="preserve"> answers heartbeat also with a heartbeat message (see chapter IV.2.</w:t>
       </w:r>
       <w:r>
         <w:rPr>
@@ -2408,6 +2474,7 @@
         </w:rPr>
         <w:t xml:space="preserve">For calculating the </w:t>
       </w:r>
+      <w:proofErr w:type="gramStart"/>
       <w:r>
         <w:rPr>
           <w:rFonts w:ascii="Roboto" w:hAnsi="Roboto" w:cs="Segoe UI"/>
@@ -2417,6 +2484,7 @@
         </w:rPr>
         <w:t>MAC</w:t>
       </w:r>
+      <w:proofErr w:type="gramEnd"/>
       <w:r>
         <w:rPr>
           <w:rFonts w:ascii="Roboto" w:hAnsi="Roboto" w:cs="Segoe UI"/>
@@ -2903,7 +2971,33 @@
           <w:szCs w:val="22"/>
           <w:lang w:val="en-US"/>
         </w:rPr>
-        <w:t>Sample (32Bit CMAC, Password:expressexpressex):</w:t>
+        <w:t xml:space="preserve">Sample (32Bit CMAC, </w:t>
+      </w:r>
+      <w:proofErr w:type="spellStart"/>
+      <w:proofErr w:type="gramStart"/>
+      <w:r>
+        <w:rPr>
+          <w:rFonts w:ascii="Roboto" w:hAnsi="Roboto" w:cs="Segoe UI"/>
+          <w:i/>
+          <w:iCs/>
+          <w:sz w:val="22"/>
+          <w:szCs w:val="22"/>
+          <w:lang w:val="en-US"/>
+        </w:rPr>
+        <w:t>Password:expressexpressex</w:t>
+      </w:r>
+      <w:proofErr w:type="spellEnd"/>
+      <w:proofErr w:type="gramEnd"/>
+      <w:r>
+        <w:rPr>
+          <w:rFonts w:ascii="Roboto" w:hAnsi="Roboto" w:cs="Segoe UI"/>
+          <w:i/>
+          <w:iCs/>
+          <w:sz w:val="22"/>
+          <w:szCs w:val="22"/>
+          <w:lang w:val="en-US"/>
+        </w:rPr>
+        <w:t>):</w:t>
       </w:r>
       <w:r>
         <w:rPr>
@@ -3107,7 +3201,27 @@
           <w:szCs w:val="22"/>
           <w:lang w:val="en-US"/>
         </w:rPr>
-        <w:t xml:space="preserve">CFB/NoPadding </w:t>
+        <w:t>CFB/</w:t>
+      </w:r>
+      <w:proofErr w:type="spellStart"/>
+      <w:r>
+        <w:rPr>
+          <w:rFonts w:ascii="Roboto" w:hAnsi="Roboto" w:cs="Segoe UI"/>
+          <w:sz w:val="22"/>
+          <w:szCs w:val="22"/>
+          <w:lang w:val="en-US"/>
+        </w:rPr>
+        <w:t>NoPadding</w:t>
+      </w:r>
+      <w:proofErr w:type="spellEnd"/>
+      <w:r>
+        <w:rPr>
+          <w:rFonts w:ascii="Roboto" w:hAnsi="Roboto" w:cs="Segoe UI"/>
+          <w:sz w:val="22"/>
+          <w:szCs w:val="22"/>
+          <w:lang w:val="en-US"/>
+        </w:rPr>
+        <w:t xml:space="preserve"> </w:t>
       </w:r>
       <w:r>
         <w:rPr>
@@ -3178,6 +3292,7 @@
         </w:rPr>
         <w:t>/</w:t>
       </w:r>
+      <w:proofErr w:type="spellStart"/>
       <w:r>
         <w:rPr>
           <w:rFonts w:ascii="Roboto" w:hAnsi="Roboto" w:cs="Segoe UI"/>
@@ -3187,6 +3302,7 @@
         </w:rPr>
         <w:t>NoPadding</w:t>
       </w:r>
+      <w:proofErr w:type="spellEnd"/>
       <w:r>
         <w:rPr>
           <w:rFonts w:ascii="Roboto" w:hAnsi="Roboto" w:cs="Segoe UI"/>
@@ -3501,7 +3617,47 @@
           <w:szCs w:val="22"/>
           <w:lang w:val="en-US"/>
         </w:rPr>
-        <w:t>OWNUNIT;5E;01952384BD8D;66A3;R;;;53.32;8.11;0;5.5;21;22;;;FGS Bayern;sfspclff-------</w:t>
+        <w:t>OWNUNIT;5E;01952384BD8D;66A</w:t>
+      </w:r>
+      <w:proofErr w:type="gramStart"/>
+      <w:r>
+        <w:rPr>
+          <w:rFonts w:ascii="Roboto" w:hAnsi="Roboto" w:cs="Segoe UI"/>
+          <w:sz w:val="22"/>
+          <w:szCs w:val="22"/>
+          <w:lang w:val="en-US"/>
+        </w:rPr>
+        <w:t>3;R;;;</w:t>
+      </w:r>
+      <w:proofErr w:type="gramEnd"/>
+      <w:r>
+        <w:rPr>
+          <w:rFonts w:ascii="Roboto" w:hAnsi="Roboto" w:cs="Segoe UI"/>
+          <w:sz w:val="22"/>
+          <w:szCs w:val="22"/>
+          <w:lang w:val="en-US"/>
+        </w:rPr>
+        <w:t xml:space="preserve">53.32;8.11;0;5.5;21;22;;;FGS </w:t>
+      </w:r>
+      <w:proofErr w:type="spellStart"/>
+      <w:r>
+        <w:rPr>
+          <w:rFonts w:ascii="Roboto" w:hAnsi="Roboto" w:cs="Segoe UI"/>
+          <w:sz w:val="22"/>
+          <w:szCs w:val="22"/>
+          <w:lang w:val="en-US"/>
+        </w:rPr>
+        <w:t>Bayern;sfspclff</w:t>
+      </w:r>
+      <w:proofErr w:type="spellEnd"/>
+      <w:r>
+        <w:rPr>
+          <w:rFonts w:ascii="Roboto" w:hAnsi="Roboto" w:cs="Segoe UI"/>
+          <w:sz w:val="22"/>
+          <w:szCs w:val="22"/>
+          <w:lang w:val="en-US"/>
+        </w:rPr>
+        <w:t>-------</w:t>
       </w:r>
     </w:p>
     <w:p>
@@ -3593,8 +3749,10 @@
           <w:szCs w:val="22"/>
           <w:lang w:val="en-US"/>
         </w:rPr>
-        <w:t>B, Passwor</w:t>
-      </w:r>
+        <w:t xml:space="preserve">B, </w:t>
+      </w:r>
+      <w:proofErr w:type="spellStart"/>
+      <w:proofErr w:type="gramStart"/>
       <w:r>
         <w:rPr>
           <w:rFonts w:ascii="Roboto" w:hAnsi="Roboto" w:cs="Segoe UI"/>
@@ -3604,7 +3762,7 @@
           <w:szCs w:val="22"/>
           <w:lang w:val="en-US"/>
         </w:rPr>
-        <w:t>d</w:t>
+        <w:t>Passwor</w:t>
       </w:r>
       <w:r>
         <w:rPr>
@@ -3615,7 +3773,31 @@
           <w:szCs w:val="22"/>
           <w:lang w:val="en-US"/>
         </w:rPr>
-        <w:t>:expressexpressex):</w:t>
+        <w:t>d</w:t>
+      </w:r>
+      <w:r>
+        <w:rPr>
+          <w:rFonts w:ascii="Roboto" w:hAnsi="Roboto" w:cs="Segoe UI"/>
+          <w:i/>
+          <w:iCs/>
+          <w:sz w:val="22"/>
+          <w:szCs w:val="22"/>
+          <w:lang w:val="en-US"/>
+        </w:rPr>
+        <w:t>:expressexpressex</w:t>
+      </w:r>
+      <w:proofErr w:type="spellEnd"/>
+      <w:proofErr w:type="gramEnd"/>
+      <w:r>
+        <w:rPr>
+          <w:rFonts w:ascii="Roboto" w:hAnsi="Roboto" w:cs="Segoe UI"/>
+          <w:i/>
+          <w:iCs/>
+          <w:sz w:val="22"/>
+          <w:szCs w:val="22"/>
+          <w:lang w:val="en-US"/>
+        </w:rPr>
+        <w:t>):</w:t>
       </w:r>
       <w:r>
         <w:rPr>
@@ -4117,14 +4299,25 @@
           <w:lang w:val="en-US"/>
         </w:rPr>
       </w:pPr>
-      <w:r>
-        <w:rPr>
-          <w:rFonts w:ascii="Roboto" w:hAnsi="Roboto" w:cs="Segoe UI"/>
-          <w:sz w:val="22"/>
-          <w:szCs w:val="22"/>
-          <w:lang w:val="en-US"/>
-        </w:rPr>
-        <w:t>TEXT;D3;01952381E21B;324E;S;TRUE;;;;1;NONE;"This is an alert!"</w:t>
+      <w:proofErr w:type="gramStart"/>
+      <w:r>
+        <w:rPr>
+          <w:rFonts w:ascii="Roboto" w:hAnsi="Roboto" w:cs="Segoe UI"/>
+          <w:sz w:val="22"/>
+          <w:szCs w:val="22"/>
+          <w:lang w:val="en-US"/>
+        </w:rPr>
+        <w:t>TEXT;D</w:t>
+      </w:r>
+      <w:proofErr w:type="gramEnd"/>
+      <w:r>
+        <w:rPr>
+          <w:rFonts w:ascii="Roboto" w:hAnsi="Roboto" w:cs="Segoe UI"/>
+          <w:sz w:val="22"/>
+          <w:szCs w:val="22"/>
+          <w:lang w:val="en-US"/>
+        </w:rPr>
+        <w:t>3;01952381E21B;324E;S;TRUE;;;;1;NONE;"This is an alert!"</w:t>
       </w:r>
       <w:r>
         <w:rPr>
@@ -4331,6 +4524,7 @@
         </w:rPr>
         <w:t>/</w:t>
       </w:r>
+      <w:proofErr w:type="spellStart"/>
       <w:r>
         <w:rPr>
           <w:rFonts w:ascii="Roboto" w:hAnsi="Roboto" w:cs="Segoe UI"/>
@@ -4347,7 +4541,17 @@
           <w:szCs w:val="22"/>
           <w:lang w:val="en-US"/>
         </w:rPr>
-        <w:t xml:space="preserve">MockUp </w:t>
+        <w:t>MockUp</w:t>
+      </w:r>
+      <w:proofErr w:type="spellEnd"/>
+      <w:r>
+        <w:rPr>
+          <w:rFonts w:ascii="Roboto" w:hAnsi="Roboto" w:cs="Segoe UI"/>
+          <w:sz w:val="22"/>
+          <w:szCs w:val="22"/>
+          <w:lang w:val="en-US"/>
+        </w:rPr>
+        <w:t xml:space="preserve"> </w:t>
       </w:r>
       <w:r>
         <w:rPr>
@@ -5246,7 +5450,47 @@
           <w:szCs w:val="22"/>
           <w:lang w:val="en-US"/>
         </w:rPr>
-        <w:t>Messages have to be published under “UNIITY-X/&lt;senderid&gt;/&lt;messagetype&gt;</w:t>
+        <w:t>Messages have to be published under “UNIITY-X/&lt;</w:t>
+      </w:r>
+      <w:proofErr w:type="spellStart"/>
+      <w:r>
+        <w:rPr>
+          <w:rFonts w:ascii="Roboto" w:hAnsi="Roboto" w:cs="Segoe UI"/>
+          <w:sz w:val="22"/>
+          <w:szCs w:val="22"/>
+          <w:lang w:val="en-US"/>
+        </w:rPr>
+        <w:t>senderid</w:t>
+      </w:r>
+      <w:proofErr w:type="spellEnd"/>
+      <w:r>
+        <w:rPr>
+          <w:rFonts w:ascii="Roboto" w:hAnsi="Roboto" w:cs="Segoe UI"/>
+          <w:sz w:val="22"/>
+          <w:szCs w:val="22"/>
+          <w:lang w:val="en-US"/>
+        </w:rPr>
+        <w:t>&gt;/&lt;</w:t>
+      </w:r>
+      <w:proofErr w:type="spellStart"/>
+      <w:r>
+        <w:rPr>
+          <w:rFonts w:ascii="Roboto" w:hAnsi="Roboto" w:cs="Segoe UI"/>
+          <w:sz w:val="22"/>
+          <w:szCs w:val="22"/>
+          <w:lang w:val="en-US"/>
+        </w:rPr>
+        <w:t>messagetype</w:t>
+      </w:r>
+      <w:proofErr w:type="spellEnd"/>
+      <w:r>
+        <w:rPr>
+          <w:rFonts w:ascii="Roboto" w:hAnsi="Roboto" w:cs="Segoe UI"/>
+          <w:sz w:val="22"/>
+          <w:szCs w:val="22"/>
+          <w:lang w:val="en-US"/>
+        </w:rPr>
+        <w:t>&gt;</w:t>
       </w:r>
     </w:p>
     <w:p>
@@ -5379,6 +5623,7 @@
         </w:rPr>
         <w:t xml:space="preserve">Deflate or </w:t>
       </w:r>
+      <w:proofErr w:type="spellStart"/>
       <w:r>
         <w:rPr>
           <w:rFonts w:ascii="Roboto" w:hAnsi="Roboto" w:cs="Segoe UI"/>
@@ -5395,7 +5640,17 @@
           <w:szCs w:val="22"/>
           <w:lang w:val="en-US"/>
         </w:rPr>
-        <w:t xml:space="preserve">ip compression should be supported </w:t>
+        <w:t>ip</w:t>
+      </w:r>
+      <w:proofErr w:type="spellEnd"/>
+      <w:r>
+        <w:rPr>
+          <w:rFonts w:ascii="Roboto" w:hAnsi="Roboto" w:cs="Segoe UI"/>
+          <w:sz w:val="22"/>
+          <w:szCs w:val="22"/>
+          <w:lang w:val="en-US"/>
+        </w:rPr>
+        <w:t xml:space="preserve"> compression should be supported </w:t>
       </w:r>
     </w:p>
     <w:p>
@@ -6506,7 +6761,27 @@
                 <w:szCs w:val="22"/>
                 <w:lang w:val="en-US"/>
               </w:rPr>
-              <w:t>, e.g. “OKRA”</w:t>
+              <w:t xml:space="preserve">, </w:t>
+            </w:r>
+            <w:proofErr w:type="gramStart"/>
+            <w:r>
+              <w:rPr>
+                <w:rFonts w:ascii="Roboto" w:hAnsi="Roboto" w:cs="Segoe UI"/>
+                <w:sz w:val="22"/>
+                <w:szCs w:val="22"/>
+                <w:lang w:val="en-US"/>
+              </w:rPr>
+              <w:t>e.g.</w:t>
+            </w:r>
+            <w:proofErr w:type="gramEnd"/>
+            <w:r>
+              <w:rPr>
+                <w:rFonts w:ascii="Roboto" w:hAnsi="Roboto" w:cs="Segoe UI"/>
+                <w:sz w:val="22"/>
+                <w:szCs w:val="22"/>
+                <w:lang w:val="en-US"/>
+              </w:rPr>
+              <w:t xml:space="preserve"> “OKRA”</w:t>
             </w:r>
             <w:r>
               <w:rPr>
@@ -7325,6 +7600,7 @@
           <w:lang w:val="en-US"/>
         </w:rPr>
       </w:pPr>
+      <w:proofErr w:type="spellStart"/>
       <w:r>
         <w:rPr>
           <w:rFonts w:ascii="Roboto" w:hAnsi="Roboto" w:cs="Segoe UI"/>
@@ -7334,7 +7610,19 @@
           <w:szCs w:val="22"/>
           <w:lang w:val="en-US"/>
         </w:rPr>
-        <w:t>Protobuf connection</w:t>
+        <w:t>Protobuf</w:t>
+      </w:r>
+      <w:proofErr w:type="spellEnd"/>
+      <w:r>
+        <w:rPr>
+          <w:rFonts w:ascii="Roboto" w:hAnsi="Roboto" w:cs="Segoe UI"/>
+          <w:b/>
+          <w:bCs/>
+          <w:sz w:val="22"/>
+          <w:szCs w:val="22"/>
+          <w:lang w:val="en-US"/>
+        </w:rPr>
+        <w:t xml:space="preserve"> connection</w:t>
       </w:r>
     </w:p>
     <w:p>
@@ -7623,6 +7911,7 @@
         </w:rPr>
         <w:t xml:space="preserve"> </w:t>
       </w:r>
+      <w:proofErr w:type="spellStart"/>
       <w:r>
         <w:rPr>
           <w:rFonts w:ascii="Roboto" w:hAnsi="Roboto" w:cs="Segoe UI"/>
@@ -7632,6 +7921,7 @@
         </w:rPr>
         <w:t>the</w:t>
       </w:r>
+      <w:proofErr w:type="spellEnd"/>
       <w:r>
         <w:rPr>
           <w:rFonts w:ascii="Roboto" w:hAnsi="Roboto" w:cs="Segoe UI"/>
@@ -8335,7 +8625,17 @@
           <w:szCs w:val="22"/>
           <w:lang w:val="en-US"/>
         </w:rPr>
-        <w:t>(M?)</w:t>
+        <w:t>(M</w:t>
+      </w:r>
+      <w:proofErr w:type="gramStart"/>
+      <w:r>
+        <w:rPr>
+          <w:rFonts w:ascii="Roboto" w:hAnsi="Roboto" w:cs="Segoe UI"/>
+          <w:sz w:val="22"/>
+          <w:szCs w:val="22"/>
+          <w:lang w:val="en-US"/>
+        </w:rPr>
+        <w:t>?)</w:t>
       </w:r>
       <w:r>
         <w:rPr>
@@ -8353,7 +8653,17 @@
           <w:szCs w:val="22"/>
           <w:lang w:val="en-US"/>
         </w:rPr>
-        <w:t>&lt;Classification&gt;</w:t>
+        <w:t>&lt;</w:t>
+      </w:r>
+      <w:proofErr w:type="gramEnd"/>
+      <w:r>
+        <w:rPr>
+          <w:rFonts w:ascii="Roboto" w:hAnsi="Roboto" w:cs="Segoe UI"/>
+          <w:sz w:val="22"/>
+          <w:szCs w:val="22"/>
+          <w:lang w:val="en-US"/>
+        </w:rPr>
+        <w:t>Classification&gt;</w:t>
       </w:r>
       <w:r>
         <w:rPr>
@@ -9047,7 +9357,17 @@
           <w:szCs w:val="22"/>
           <w:lang w:val="en-US"/>
         </w:rPr>
-        <w:t>0191C643A8AF</w:t>
+        <w:t>0191C643A8</w:t>
+      </w:r>
+      <w:proofErr w:type="gramStart"/>
+      <w:r>
+        <w:rPr>
+          <w:rFonts w:ascii="Roboto" w:hAnsi="Roboto" w:cs="Segoe UI"/>
+          <w:sz w:val="22"/>
+          <w:szCs w:val="22"/>
+          <w:lang w:val="en-US"/>
+        </w:rPr>
+        <w:t>AF</w:t>
       </w:r>
       <w:r>
         <w:rPr>
@@ -9067,14 +9387,35 @@
         </w:rPr>
         <w:t>DRONEONE</w:t>
       </w:r>
-      <w:r>
-        <w:rPr>
-          <w:rFonts w:ascii="Roboto" w:hAnsi="Roboto" w:cs="Segoe UI"/>
-          <w:sz w:val="22"/>
-          <w:szCs w:val="22"/>
-          <w:lang w:val="en-US"/>
-        </w:rPr>
-        <w:t>;R;;;53.32;8.11;0;5.5;21;22;;;FGS Bayern;SFSPCLFF------</w:t>
+      <w:proofErr w:type="gramEnd"/>
+      <w:r>
+        <w:rPr>
+          <w:rFonts w:ascii="Roboto" w:hAnsi="Roboto" w:cs="Segoe UI"/>
+          <w:sz w:val="22"/>
+          <w:szCs w:val="22"/>
+          <w:lang w:val="en-US"/>
+        </w:rPr>
+        <w:t xml:space="preserve">;R;;;53.32;8.11;0;5.5;21;22;;;FGS </w:t>
+      </w:r>
+      <w:proofErr w:type="spellStart"/>
+      <w:r>
+        <w:rPr>
+          <w:rFonts w:ascii="Roboto" w:hAnsi="Roboto" w:cs="Segoe UI"/>
+          <w:sz w:val="22"/>
+          <w:szCs w:val="22"/>
+          <w:lang w:val="en-US"/>
+        </w:rPr>
+        <w:t>Bayern;SFSPCLFF</w:t>
+      </w:r>
+      <w:proofErr w:type="spellEnd"/>
+      <w:r>
+        <w:rPr>
+          <w:rFonts w:ascii="Roboto" w:hAnsi="Roboto" w:cs="Segoe UI"/>
+          <w:sz w:val="22"/>
+          <w:szCs w:val="22"/>
+          <w:lang w:val="en-US"/>
+        </w:rPr>
+        <w:t>------</w:t>
       </w:r>
       <w:r>
         <w:rPr>
@@ -9153,7 +9494,27 @@
           <w:szCs w:val="22"/>
           <w:lang w:val="en-US"/>
         </w:rPr>
-        <w:t>;22AA;U;FALSE;4389F10D;77.88;-10.12;5577.0;33.44;55.66;1.1;-2.2;3.3;Ownunit;SFGPIB----H----</w:t>
+        <w:t>;22</w:t>
+      </w:r>
+      <w:proofErr w:type="gramStart"/>
+      <w:r>
+        <w:rPr>
+          <w:rFonts w:ascii="Roboto" w:hAnsi="Roboto" w:cs="Segoe UI"/>
+          <w:sz w:val="22"/>
+          <w:szCs w:val="22"/>
+          <w:lang w:val="en-US"/>
+        </w:rPr>
+        <w:t>AA;U</w:t>
+      </w:r>
+      <w:proofErr w:type="gramEnd"/>
+      <w:r>
+        <w:rPr>
+          <w:rFonts w:ascii="Roboto" w:hAnsi="Roboto" w:cs="Segoe UI"/>
+          <w:sz w:val="22"/>
+          <w:szCs w:val="22"/>
+          <w:lang w:val="en-US"/>
+        </w:rPr>
+        <w:t>;FALSE;4389F10D;77.88;-10.12;5577.0;33.44;55.66;1.1;-2.2;3.3;Ownunit;SFGPIB----H----</w:t>
       </w:r>
     </w:p>
     <w:p>
@@ -9321,7 +9682,27 @@
           <w:szCs w:val="22"/>
           <w:lang w:val="en-US"/>
         </w:rPr>
-        <w:t xml:space="preserve"> You have to choose between Lat/Lon/Alt OR relative distance – one is mandatory. If you choose relative distance, than you also have to provide a OWNUNIT (Chapter 2.1) message – otherwise the position of the receiver will be used as reference point.</w:t>
+        <w:t xml:space="preserve"> You have to choose between Lat/Lon/Alt OR relative distance – one is mandatory. If you choose relative distance, </w:t>
+      </w:r>
+      <w:proofErr w:type="gramStart"/>
+      <w:r>
+        <w:rPr>
+          <w:rFonts w:ascii="Roboto" w:hAnsi="Roboto" w:cs="Segoe UI"/>
+          <w:sz w:val="22"/>
+          <w:szCs w:val="22"/>
+          <w:lang w:val="en-US"/>
+        </w:rPr>
+        <w:t>than</w:t>
+      </w:r>
+      <w:proofErr w:type="gramEnd"/>
+      <w:r>
+        <w:rPr>
+          <w:rFonts w:ascii="Roboto" w:hAnsi="Roboto" w:cs="Segoe UI"/>
+          <w:sz w:val="22"/>
+          <w:szCs w:val="22"/>
+          <w:lang w:val="en-US"/>
+        </w:rPr>
+        <w:t xml:space="preserve"> you also have to provide a OWNUNIT (Chapter 2.1) message – otherwise the position of the receiver will be used as reference point.</w:t>
       </w:r>
     </w:p>
     <w:p>
@@ -10487,6 +10868,7 @@
                 <w:lang w:val="en-US"/>
               </w:rPr>
             </w:pPr>
+            <w:proofErr w:type="spellStart"/>
             <w:r>
               <w:rPr>
                 <w:rFonts w:ascii="Roboto" w:hAnsi="Roboto" w:cs="Segoe UI"/>
@@ -10505,6 +10887,7 @@
               </w:rPr>
               <w:t>ontactID</w:t>
             </w:r>
+            <w:proofErr w:type="spellEnd"/>
           </w:p>
         </w:tc>
         <w:tc>
@@ -10601,6 +10984,7 @@
                 <w:lang w:val="en-US"/>
               </w:rPr>
             </w:pPr>
+            <w:proofErr w:type="spellStart"/>
             <w:r>
               <w:rPr>
                 <w:rFonts w:ascii="Roboto" w:hAnsi="Roboto" w:cs="Segoe UI"/>
@@ -10619,6 +11003,7 @@
               </w:rPr>
               <w:t>eleteFlag</w:t>
             </w:r>
+            <w:proofErr w:type="spellEnd"/>
           </w:p>
         </w:tc>
         <w:tc>
@@ -11795,16 +12180,56 @@
           <w:szCs w:val="22"/>
           <w:lang w:val="en-US"/>
         </w:rPr>
-        <w:t>;83C5</w:t>
-      </w:r>
-      <w:r>
-        <w:rPr>
-          <w:rFonts w:ascii="Roboto" w:hAnsi="Roboto" w:cs="Segoe UI"/>
-          <w:sz w:val="22"/>
-          <w:szCs w:val="22"/>
-          <w:lang w:val="en-US"/>
-        </w:rPr>
-        <w:t>;R;;;100;FALSE;53.32;8.11;0;;;;120;275;;;;;;;FGS Bayern;AR;SFSPCLFF---</w:t>
+        <w:t>;83C</w:t>
+      </w:r>
+      <w:proofErr w:type="gramStart"/>
+      <w:r>
+        <w:rPr>
+          <w:rFonts w:ascii="Roboto" w:hAnsi="Roboto" w:cs="Segoe UI"/>
+          <w:sz w:val="22"/>
+          <w:szCs w:val="22"/>
+          <w:lang w:val="en-US"/>
+        </w:rPr>
+        <w:t>5</w:t>
+      </w:r>
+      <w:r>
+        <w:rPr>
+          <w:rFonts w:ascii="Roboto" w:hAnsi="Roboto" w:cs="Segoe UI"/>
+          <w:sz w:val="22"/>
+          <w:szCs w:val="22"/>
+          <w:lang w:val="en-US"/>
+        </w:rPr>
+        <w:t>;R;;;</w:t>
+      </w:r>
+      <w:proofErr w:type="gramEnd"/>
+      <w:r>
+        <w:rPr>
+          <w:rFonts w:ascii="Roboto" w:hAnsi="Roboto" w:cs="Segoe UI"/>
+          <w:sz w:val="22"/>
+          <w:szCs w:val="22"/>
+          <w:lang w:val="en-US"/>
+        </w:rPr>
+        <w:t xml:space="preserve">100;FALSE;53.32;8.11;0;;;;120;275;;;;;;;FGS </w:t>
+      </w:r>
+      <w:proofErr w:type="spellStart"/>
+      <w:r>
+        <w:rPr>
+          <w:rFonts w:ascii="Roboto" w:hAnsi="Roboto" w:cs="Segoe UI"/>
+          <w:sz w:val="22"/>
+          <w:szCs w:val="22"/>
+          <w:lang w:val="en-US"/>
+        </w:rPr>
+        <w:t>Bayern;AR;SFSPCLFF</w:t>
+      </w:r>
+      <w:proofErr w:type="spellEnd"/>
+      <w:r>
+        <w:rPr>
+          <w:rFonts w:ascii="Roboto" w:hAnsi="Roboto" w:cs="Segoe UI"/>
+          <w:sz w:val="22"/>
+          <w:szCs w:val="22"/>
+          <w:lang w:val="en-US"/>
+        </w:rPr>
+        <w:t>---</w:t>
       </w:r>
       <w:r>
         <w:rPr>
@@ -11822,7 +12247,27 @@
           <w:szCs w:val="22"/>
           <w:lang w:val="en-US"/>
         </w:rPr>
-        <w:t>---;;;;VXNlIENIMjI=</w:t>
+        <w:t>---;;;;</w:t>
+      </w:r>
+      <w:proofErr w:type="spellStart"/>
+      <w:r>
+        <w:rPr>
+          <w:rFonts w:ascii="Roboto" w:hAnsi="Roboto" w:cs="Segoe UI"/>
+          <w:sz w:val="22"/>
+          <w:szCs w:val="22"/>
+          <w:lang w:val="en-US"/>
+        </w:rPr>
+        <w:t>VXNlIENIMjI</w:t>
+      </w:r>
+      <w:proofErr w:type="spellEnd"/>
+      <w:r>
+        <w:rPr>
+          <w:rFonts w:ascii="Roboto" w:hAnsi="Roboto" w:cs="Segoe UI"/>
+          <w:sz w:val="22"/>
+          <w:szCs w:val="22"/>
+          <w:lang w:val="en-US"/>
+        </w:rPr>
+        <w:t>=</w:t>
       </w:r>
     </w:p>
     <w:p>
@@ -11883,7 +12328,27 @@
           <w:szCs w:val="22"/>
           <w:lang w:val="en-US"/>
         </w:rPr>
-        <w:t>;83C5;U;;;101;;36.32;12.11;2000;;;;44;;;;;;;;Unknown;O;;221333201;;;UG9zcyBOZXRoZXJsYW5kcw==</w:t>
+        <w:t>;83C</w:t>
+      </w:r>
+      <w:proofErr w:type="gramStart"/>
+      <w:r>
+        <w:rPr>
+          <w:rFonts w:ascii="Roboto" w:hAnsi="Roboto" w:cs="Segoe UI"/>
+          <w:sz w:val="22"/>
+          <w:szCs w:val="22"/>
+          <w:lang w:val="en-US"/>
+        </w:rPr>
+        <w:t>5;U;;;</w:t>
+      </w:r>
+      <w:proofErr w:type="gramEnd"/>
+      <w:r>
+        <w:rPr>
+          <w:rFonts w:ascii="Roboto" w:hAnsi="Roboto" w:cs="Segoe UI"/>
+          <w:sz w:val="22"/>
+          <w:szCs w:val="22"/>
+          <w:lang w:val="en-US"/>
+        </w:rPr>
+        <w:t>101;;36.32;12.11;2000;;;;44;;;;;;;;Unknown;O;;221333201;;;UG9zcyBOZXRoZXJsYW5kcw==</w:t>
       </w:r>
       <w:r>
         <w:rPr>
@@ -12237,7 +12702,63 @@
           <w:szCs w:val="22"/>
           <w:lang w:val="en-US"/>
         </w:rPr>
-        <w:t>Latitude&gt;[°]</w:t>
+        <w:t>Latitude&gt;[</w:t>
+      </w:r>
+      <w:proofErr w:type="gramStart"/>
+      <w:r>
+        <w:rPr>
+          <w:rFonts w:ascii="Roboto" w:hAnsi="Roboto" w:cs="Segoe UI"/>
+          <w:sz w:val="22"/>
+          <w:szCs w:val="22"/>
+          <w:lang w:val="en-US"/>
+        </w:rPr>
+        <w:t>°]</w:t>
+      </w:r>
+      <w:r>
+        <w:rPr>
+          <w:rFonts w:ascii="Roboto" w:hAnsi="Roboto" w:cs="Segoe UI"/>
+          <w:sz w:val="22"/>
+          <w:szCs w:val="22"/>
+          <w:lang w:val="en-US"/>
+        </w:rPr>
+        <w:t>(</w:t>
+      </w:r>
+      <w:proofErr w:type="gramEnd"/>
+      <w:r>
+        <w:rPr>
+          <w:rFonts w:ascii="Roboto" w:hAnsi="Roboto" w:cs="Segoe UI"/>
+          <w:sz w:val="22"/>
+          <w:szCs w:val="22"/>
+          <w:lang w:val="en-US"/>
+        </w:rPr>
+        <w:t>M)</w:t>
+      </w:r>
+      <w:r>
+        <w:rPr>
+          <w:rFonts w:ascii="Roboto" w:hAnsi="Roboto" w:cs="Segoe UI"/>
+          <w:sz w:val="22"/>
+          <w:szCs w:val="22"/>
+          <w:lang w:val="en-US"/>
+        </w:rPr>
+        <w:t>;&lt;</w:t>
+      </w:r>
+      <w:r>
+        <w:rPr>
+          <w:rFonts w:ascii="Roboto" w:hAnsi="Roboto" w:cs="Segoe UI"/>
+          <w:sz w:val="22"/>
+          <w:szCs w:val="22"/>
+          <w:lang w:val="en-US"/>
+        </w:rPr>
+        <w:t>Sensor</w:t>
+      </w:r>
+      <w:r>
+        <w:rPr>
+          <w:rFonts w:ascii="Roboto" w:hAnsi="Roboto" w:cs="Segoe UI"/>
+          <w:sz w:val="22"/>
+          <w:szCs w:val="22"/>
+          <w:lang w:val="en-US"/>
+        </w:rPr>
+        <w:t>Longitude&gt;[°]</w:t>
       </w:r>
       <w:r>
         <w:rPr>
@@ -12255,25 +12776,157 @@
           <w:szCs w:val="22"/>
           <w:lang w:val="en-US"/>
         </w:rPr>
-        <w:t>;&lt;</w:t>
-      </w:r>
-      <w:r>
-        <w:rPr>
-          <w:rFonts w:ascii="Roboto" w:hAnsi="Roboto" w:cs="Segoe UI"/>
-          <w:sz w:val="22"/>
-          <w:szCs w:val="22"/>
-          <w:lang w:val="en-US"/>
-        </w:rPr>
-        <w:t>Sensor</w:t>
-      </w:r>
-      <w:r>
-        <w:rPr>
-          <w:rFonts w:ascii="Roboto" w:hAnsi="Roboto" w:cs="Segoe UI"/>
-          <w:sz w:val="22"/>
-          <w:szCs w:val="22"/>
-          <w:lang w:val="en-US"/>
-        </w:rPr>
-        <w:t>Longitude&gt;[°]</w:t>
+        <w:t>;</w:t>
+      </w:r>
+      <w:r>
+        <w:rPr>
+          <w:rFonts w:ascii="Roboto" w:hAnsi="Roboto" w:cs="Segoe UI"/>
+          <w:sz w:val="22"/>
+          <w:szCs w:val="22"/>
+          <w:lang w:val="en-US"/>
+        </w:rPr>
+        <w:t>&lt;Sensor</w:t>
+      </w:r>
+      <w:r>
+        <w:rPr>
+          <w:rFonts w:ascii="Roboto" w:hAnsi="Roboto" w:cs="Segoe UI"/>
+          <w:sz w:val="22"/>
+          <w:szCs w:val="22"/>
+          <w:lang w:val="en-US"/>
+        </w:rPr>
+        <w:t>Altitude</w:t>
+      </w:r>
+      <w:r>
+        <w:rPr>
+          <w:rFonts w:ascii="Roboto" w:hAnsi="Roboto" w:cs="Segoe UI"/>
+          <w:sz w:val="22"/>
+          <w:szCs w:val="22"/>
+          <w:lang w:val="en-US"/>
+        </w:rPr>
+        <w:t>&gt;</w:t>
+      </w:r>
+      <w:r>
+        <w:rPr>
+          <w:rFonts w:ascii="Roboto" w:hAnsi="Roboto" w:cs="Segoe UI"/>
+          <w:sz w:val="22"/>
+          <w:szCs w:val="22"/>
+          <w:lang w:val="en-US"/>
+        </w:rPr>
+        <w:t>[m</w:t>
+      </w:r>
+      <w:r>
+        <w:rPr>
+          <w:rFonts w:ascii="Roboto" w:hAnsi="Roboto" w:cs="Segoe UI"/>
+          <w:sz w:val="22"/>
+          <w:szCs w:val="22"/>
+          <w:lang w:val="en-US"/>
+        </w:rPr>
+        <w:t>];</w:t>
+      </w:r>
+      <w:r>
+        <w:rPr>
+          <w:rFonts w:ascii="Roboto" w:hAnsi="Roboto" w:cs="Segoe UI"/>
+          <w:sz w:val="22"/>
+          <w:szCs w:val="22"/>
+          <w:lang w:val="en-US"/>
+        </w:rPr>
+        <w:br/>
+      </w:r>
+      <w:r>
+        <w:rPr>
+          <w:rFonts w:ascii="Roboto" w:hAnsi="Roboto" w:cs="Segoe UI"/>
+          <w:sz w:val="22"/>
+          <w:szCs w:val="22"/>
+          <w:lang w:val="en-US"/>
+        </w:rPr>
+        <w:t>&lt;</w:t>
+      </w:r>
+      <w:proofErr w:type="spellStart"/>
+      <w:r>
+        <w:rPr>
+          <w:rFonts w:ascii="Roboto" w:hAnsi="Roboto" w:cs="Segoe UI"/>
+          <w:sz w:val="22"/>
+          <w:szCs w:val="22"/>
+          <w:lang w:val="en-US"/>
+        </w:rPr>
+        <w:t>EmitterLatitude</w:t>
+      </w:r>
+      <w:proofErr w:type="spellEnd"/>
+      <w:r>
+        <w:rPr>
+          <w:rFonts w:ascii="Roboto" w:hAnsi="Roboto" w:cs="Segoe UI"/>
+          <w:sz w:val="22"/>
+          <w:szCs w:val="22"/>
+          <w:lang w:val="en-US"/>
+        </w:rPr>
+        <w:t>&gt;[°];&lt;</w:t>
+      </w:r>
+      <w:proofErr w:type="spellStart"/>
+      <w:r>
+        <w:rPr>
+          <w:rFonts w:ascii="Roboto" w:hAnsi="Roboto" w:cs="Segoe UI"/>
+          <w:sz w:val="22"/>
+          <w:szCs w:val="22"/>
+          <w:lang w:val="en-US"/>
+        </w:rPr>
+        <w:t>EmitterLongitude</w:t>
+      </w:r>
+      <w:proofErr w:type="spellEnd"/>
+      <w:r>
+        <w:rPr>
+          <w:rFonts w:ascii="Roboto" w:hAnsi="Roboto" w:cs="Segoe UI"/>
+          <w:sz w:val="22"/>
+          <w:szCs w:val="22"/>
+          <w:lang w:val="en-US"/>
+        </w:rPr>
+        <w:t>&gt;[°];&lt;</w:t>
+      </w:r>
+      <w:proofErr w:type="spellStart"/>
+      <w:r>
+        <w:rPr>
+          <w:rFonts w:ascii="Roboto" w:hAnsi="Roboto" w:cs="Segoe UI"/>
+          <w:sz w:val="22"/>
+          <w:szCs w:val="22"/>
+          <w:lang w:val="en-US"/>
+        </w:rPr>
+        <w:t>EmitterAltitude</w:t>
+      </w:r>
+      <w:proofErr w:type="spellEnd"/>
+      <w:r>
+        <w:rPr>
+          <w:rFonts w:ascii="Roboto" w:hAnsi="Roboto" w:cs="Segoe UI"/>
+          <w:sz w:val="22"/>
+          <w:szCs w:val="22"/>
+          <w:lang w:val="en-US"/>
+        </w:rPr>
+        <w:t>&gt;[m</w:t>
+      </w:r>
+      <w:r>
+        <w:rPr>
+          <w:rFonts w:ascii="Roboto" w:hAnsi="Roboto" w:cs="Segoe UI"/>
+          <w:sz w:val="22"/>
+          <w:szCs w:val="22"/>
+          <w:lang w:val="en-US"/>
+        </w:rPr>
+        <w:t>];</w:t>
+      </w:r>
+      <w:r>
+        <w:rPr>
+          <w:rFonts w:ascii="Roboto" w:hAnsi="Roboto" w:cs="Segoe UI"/>
+          <w:sz w:val="22"/>
+          <w:szCs w:val="22"/>
+          <w:lang w:val="en-US"/>
+        </w:rPr>
+        <w:br/>
+      </w:r>
+      <w:r>
+        <w:rPr>
+          <w:rFonts w:ascii="Roboto" w:hAnsi="Roboto" w:cs="Segoe UI"/>
+          <w:sz w:val="22"/>
+          <w:szCs w:val="22"/>
+          <w:lang w:val="en-US"/>
+        </w:rPr>
+        <w:t>&lt;Bearing&gt;[°]</w:t>
       </w:r>
       <w:r>
         <w:rPr>
@@ -12300,43 +12953,97 @@
           <w:szCs w:val="22"/>
           <w:lang w:val="en-US"/>
         </w:rPr>
-        <w:t>&lt;Sensor</w:t>
-      </w:r>
-      <w:r>
-        <w:rPr>
-          <w:rFonts w:ascii="Roboto" w:hAnsi="Roboto" w:cs="Segoe UI"/>
-          <w:sz w:val="22"/>
-          <w:szCs w:val="22"/>
-          <w:lang w:val="en-US"/>
-        </w:rPr>
-        <w:t>Altitude</w:t>
-      </w:r>
-      <w:r>
-        <w:rPr>
-          <w:rFonts w:ascii="Roboto" w:hAnsi="Roboto" w:cs="Segoe UI"/>
-          <w:sz w:val="22"/>
-          <w:szCs w:val="22"/>
-          <w:lang w:val="en-US"/>
-        </w:rPr>
-        <w:t>&gt;</w:t>
-      </w:r>
-      <w:r>
-        <w:rPr>
-          <w:rFonts w:ascii="Roboto" w:hAnsi="Roboto" w:cs="Segoe UI"/>
-          <w:sz w:val="22"/>
-          <w:szCs w:val="22"/>
-          <w:lang w:val="en-US"/>
-        </w:rPr>
-        <w:t>[m</w:t>
-      </w:r>
-      <w:r>
-        <w:rPr>
-          <w:rFonts w:ascii="Roboto" w:hAnsi="Roboto" w:cs="Segoe UI"/>
-          <w:sz w:val="22"/>
-          <w:szCs w:val="22"/>
-          <w:lang w:val="en-US"/>
-        </w:rPr>
-        <w:t>];</w:t>
+        <w:t>&lt;Frequenc</w:t>
+      </w:r>
+      <w:r>
+        <w:rPr>
+          <w:rFonts w:ascii="Roboto" w:hAnsi="Roboto" w:cs="Segoe UI"/>
+          <w:sz w:val="22"/>
+          <w:szCs w:val="22"/>
+          <w:lang w:val="en-US"/>
+        </w:rPr>
+        <w:t>ies</w:t>
+      </w:r>
+      <w:r>
+        <w:rPr>
+          <w:rFonts w:ascii="Roboto" w:hAnsi="Roboto" w:cs="Segoe UI"/>
+          <w:sz w:val="22"/>
+          <w:szCs w:val="22"/>
+          <w:lang w:val="en-US"/>
+        </w:rPr>
+        <w:t>[Hz]</w:t>
+      </w:r>
+      <w:r>
+        <w:rPr>
+          <w:rFonts w:ascii="Roboto" w:hAnsi="Roboto" w:cs="Segoe UI"/>
+          <w:sz w:val="22"/>
+          <w:szCs w:val="22"/>
+          <w:lang w:val="en-US"/>
+        </w:rPr>
+        <w:t>*</w:t>
+      </w:r>
+      <w:r>
+        <w:rPr>
+          <w:rFonts w:ascii="Roboto" w:hAnsi="Roboto" w:cs="Segoe UI"/>
+          <w:sz w:val="22"/>
+          <w:szCs w:val="22"/>
+          <w:lang w:val="en-US"/>
+        </w:rPr>
+        <w:t>&gt;;&lt;Bandwidth</w:t>
+      </w:r>
+      <w:r>
+        <w:rPr>
+          <w:rFonts w:ascii="Roboto" w:hAnsi="Roboto" w:cs="Segoe UI"/>
+          <w:sz w:val="22"/>
+          <w:szCs w:val="22"/>
+          <w:lang w:val="en-US"/>
+        </w:rPr>
+        <w:t>[Hz]</w:t>
+      </w:r>
+      <w:r>
+        <w:rPr>
+          <w:rFonts w:ascii="Roboto" w:hAnsi="Roboto" w:cs="Segoe UI"/>
+          <w:sz w:val="22"/>
+          <w:szCs w:val="22"/>
+          <w:lang w:val="en-US"/>
+        </w:rPr>
+        <w:t>&gt;;&lt;Power</w:t>
+      </w:r>
+      <w:r>
+        <w:rPr>
+          <w:rFonts w:ascii="Roboto" w:hAnsi="Roboto" w:cs="Segoe UI"/>
+          <w:sz w:val="22"/>
+          <w:szCs w:val="22"/>
+          <w:lang w:val="en-US"/>
+        </w:rPr>
+        <w:t>[db(A)]</w:t>
+      </w:r>
+      <w:r>
+        <w:rPr>
+          <w:rFonts w:ascii="Roboto" w:hAnsi="Roboto" w:cs="Segoe UI"/>
+          <w:sz w:val="22"/>
+          <w:szCs w:val="22"/>
+          <w:lang w:val="en-US"/>
+        </w:rPr>
+        <w:t>&gt;;</w:t>
+      </w:r>
+      <w:r>
+        <w:rPr>
+          <w:rFonts w:ascii="Roboto" w:hAnsi="Roboto" w:cs="Segoe UI"/>
+          <w:sz w:val="22"/>
+          <w:szCs w:val="22"/>
+          <w:lang w:val="en-US"/>
+        </w:rPr>
+        <w:t>&lt;FreqAgility&gt;;&lt;PRFAgility&gt;</w:t>
+      </w:r>
+      <w:r>
+        <w:rPr>
+          <w:rFonts w:ascii="Roboto" w:hAnsi="Roboto" w:cs="Segoe UI"/>
+          <w:sz w:val="22"/>
+          <w:szCs w:val="22"/>
+          <w:lang w:val="en-US"/>
+        </w:rPr>
+        <w:t>;</w:t>
       </w:r>
       <w:r>
         <w:rPr>
@@ -12354,125 +13061,28 @@
           <w:szCs w:val="22"/>
           <w:lang w:val="en-US"/>
         </w:rPr>
-        <w:t>&lt;EmitterLatitude&gt;[°];&lt;EmitterLongitude&gt;[°];&lt;EmitterAltitude&gt;[m</w:t>
-      </w:r>
-      <w:r>
-        <w:rPr>
-          <w:rFonts w:ascii="Roboto" w:hAnsi="Roboto" w:cs="Segoe UI"/>
-          <w:sz w:val="22"/>
-          <w:szCs w:val="22"/>
-          <w:lang w:val="en-US"/>
-        </w:rPr>
-        <w:t>];</w:t>
-      </w:r>
-      <w:r>
-        <w:rPr>
-          <w:rFonts w:ascii="Roboto" w:hAnsi="Roboto" w:cs="Segoe UI"/>
-          <w:sz w:val="22"/>
-          <w:szCs w:val="22"/>
-          <w:lang w:val="en-US"/>
-        </w:rPr>
-        <w:br/>
-      </w:r>
-      <w:r>
-        <w:rPr>
-          <w:rFonts w:ascii="Roboto" w:hAnsi="Roboto" w:cs="Segoe UI"/>
-          <w:sz w:val="22"/>
-          <w:szCs w:val="22"/>
-          <w:lang w:val="en-US"/>
-        </w:rPr>
-        <w:t>&lt;Bearing&gt;[°]</w:t>
-      </w:r>
-      <w:r>
-        <w:rPr>
-          <w:rFonts w:ascii="Roboto" w:hAnsi="Roboto" w:cs="Segoe UI"/>
-          <w:sz w:val="22"/>
-          <w:szCs w:val="22"/>
-          <w:lang w:val="en-US"/>
-        </w:rPr>
-        <w:t>(M)</w:t>
-      </w:r>
-      <w:r>
-        <w:rPr>
-          <w:rFonts w:ascii="Roboto" w:hAnsi="Roboto" w:cs="Segoe UI"/>
-          <w:sz w:val="22"/>
-          <w:szCs w:val="22"/>
-          <w:lang w:val="en-US"/>
-        </w:rPr>
-        <w:t>;</w:t>
-      </w:r>
-      <w:r>
-        <w:rPr>
-          <w:rFonts w:ascii="Roboto" w:hAnsi="Roboto" w:cs="Segoe UI"/>
-          <w:sz w:val="22"/>
-          <w:szCs w:val="22"/>
-          <w:lang w:val="en-US"/>
-        </w:rPr>
-        <w:t>&lt;Frequenc</w:t>
-      </w:r>
-      <w:r>
-        <w:rPr>
-          <w:rFonts w:ascii="Roboto" w:hAnsi="Roboto" w:cs="Segoe UI"/>
-          <w:sz w:val="22"/>
-          <w:szCs w:val="22"/>
-          <w:lang w:val="en-US"/>
-        </w:rPr>
-        <w:t>ies</w:t>
-      </w:r>
-      <w:r>
-        <w:rPr>
-          <w:rFonts w:ascii="Roboto" w:hAnsi="Roboto" w:cs="Segoe UI"/>
-          <w:sz w:val="22"/>
-          <w:szCs w:val="22"/>
-          <w:lang w:val="en-US"/>
-        </w:rPr>
-        <w:t>[Hz]</w:t>
-      </w:r>
-      <w:r>
-        <w:rPr>
-          <w:rFonts w:ascii="Roboto" w:hAnsi="Roboto" w:cs="Segoe UI"/>
-          <w:sz w:val="22"/>
-          <w:szCs w:val="22"/>
-          <w:lang w:val="en-US"/>
-        </w:rPr>
-        <w:t>*</w:t>
-      </w:r>
-      <w:r>
-        <w:rPr>
-          <w:rFonts w:ascii="Roboto" w:hAnsi="Roboto" w:cs="Segoe UI"/>
-          <w:sz w:val="22"/>
-          <w:szCs w:val="22"/>
-          <w:lang w:val="en-US"/>
-        </w:rPr>
-        <w:t>&gt;;&lt;Bandwidth</w:t>
-      </w:r>
-      <w:r>
-        <w:rPr>
-          <w:rFonts w:ascii="Roboto" w:hAnsi="Roboto" w:cs="Segoe UI"/>
-          <w:sz w:val="22"/>
-          <w:szCs w:val="22"/>
-          <w:lang w:val="en-US"/>
-        </w:rPr>
-        <w:t>[Hz]</w:t>
-      </w:r>
-      <w:r>
-        <w:rPr>
-          <w:rFonts w:ascii="Roboto" w:hAnsi="Roboto" w:cs="Segoe UI"/>
-          <w:sz w:val="22"/>
-          <w:szCs w:val="22"/>
-          <w:lang w:val="en-US"/>
-        </w:rPr>
-        <w:t>&gt;;&lt;Power</w:t>
-      </w:r>
-      <w:r>
-        <w:rPr>
-          <w:rFonts w:ascii="Roboto" w:hAnsi="Roboto" w:cs="Segoe UI"/>
-          <w:sz w:val="22"/>
-          <w:szCs w:val="22"/>
-          <w:lang w:val="en-US"/>
-        </w:rPr>
-        <w:t>[db(A)]</w:t>
-      </w:r>
+        <w:t>&lt;Function&gt;;</w:t>
+      </w:r>
+      <w:r>
+        <w:rPr>
+          <w:rFonts w:ascii="Roboto" w:hAnsi="Roboto" w:cs="Segoe UI"/>
+          <w:sz w:val="22"/>
+          <w:szCs w:val="22"/>
+          <w:lang w:val="en-US"/>
+        </w:rPr>
+        <w:t>&lt;</w:t>
+      </w:r>
+      <w:proofErr w:type="spellStart"/>
+      <w:r>
+        <w:rPr>
+          <w:rFonts w:ascii="Roboto" w:hAnsi="Roboto" w:cs="Segoe UI"/>
+          <w:sz w:val="22"/>
+          <w:szCs w:val="22"/>
+          <w:lang w:val="en-US"/>
+        </w:rPr>
+        <w:t>SpotNumber</w:t>
+      </w:r>
+      <w:proofErr w:type="spellEnd"/>
       <w:r>
         <w:rPr>
           <w:rFonts w:ascii="Roboto" w:hAnsi="Roboto" w:cs="Segoe UI"/>
@@ -12481,51 +13091,6 @@
           <w:lang w:val="en-US"/>
         </w:rPr>
         <w:t>&gt;;</w:t>
-      </w:r>
-      <w:r>
-        <w:rPr>
-          <w:rFonts w:ascii="Roboto" w:hAnsi="Roboto" w:cs="Segoe UI"/>
-          <w:sz w:val="22"/>
-          <w:szCs w:val="22"/>
-          <w:lang w:val="en-US"/>
-        </w:rPr>
-        <w:t>&lt;FreqAgility&gt;;&lt;PRFAgility&gt;</w:t>
-      </w:r>
-      <w:r>
-        <w:rPr>
-          <w:rFonts w:ascii="Roboto" w:hAnsi="Roboto" w:cs="Segoe UI"/>
-          <w:sz w:val="22"/>
-          <w:szCs w:val="22"/>
-          <w:lang w:val="en-US"/>
-        </w:rPr>
-        <w:t>;</w:t>
-      </w:r>
-      <w:r>
-        <w:rPr>
-          <w:rFonts w:ascii="Roboto" w:hAnsi="Roboto" w:cs="Segoe UI"/>
-          <w:sz w:val="22"/>
-          <w:szCs w:val="22"/>
-          <w:lang w:val="en-US"/>
-        </w:rPr>
-        <w:br/>
-      </w:r>
-      <w:r>
-        <w:rPr>
-          <w:rFonts w:ascii="Roboto" w:hAnsi="Roboto" w:cs="Segoe UI"/>
-          <w:sz w:val="22"/>
-          <w:szCs w:val="22"/>
-          <w:lang w:val="en-US"/>
-        </w:rPr>
-        <w:t>&lt;Function&gt;;</w:t>
-      </w:r>
-      <w:r>
-        <w:rPr>
-          <w:rFonts w:ascii="Roboto" w:hAnsi="Roboto" w:cs="Segoe UI"/>
-          <w:sz w:val="22"/>
-          <w:szCs w:val="22"/>
-          <w:lang w:val="en-US"/>
-        </w:rPr>
-        <w:t>&lt;SpotNumber&gt;;</w:t>
       </w:r>
       <w:r>
         <w:rPr>
@@ -12592,6 +13157,7 @@
                 <w:lang w:val="en-US"/>
               </w:rPr>
             </w:pPr>
+            <w:proofErr w:type="spellStart"/>
             <w:r>
               <w:rPr>
                 <w:rFonts w:ascii="Roboto" w:hAnsi="Roboto" w:cs="Segoe UI"/>
@@ -12601,6 +13167,7 @@
               </w:rPr>
               <w:t>EmissionID</w:t>
             </w:r>
+            <w:proofErr w:type="spellEnd"/>
           </w:p>
         </w:tc>
         <w:tc>
@@ -12707,6 +13274,7 @@
                 <w:lang w:val="en-US"/>
               </w:rPr>
             </w:pPr>
+            <w:proofErr w:type="spellStart"/>
             <w:r>
               <w:rPr>
                 <w:rFonts w:ascii="Roboto" w:hAnsi="Roboto" w:cs="Segoe UI"/>
@@ -12716,6 +13284,7 @@
               </w:rPr>
               <w:t>DeleteFlag</w:t>
             </w:r>
+            <w:proofErr w:type="spellEnd"/>
           </w:p>
         </w:tc>
         <w:tc>
@@ -12855,6 +13424,7 @@
                 <w:lang w:val="en-US"/>
               </w:rPr>
             </w:pPr>
+            <w:proofErr w:type="spellStart"/>
             <w:r>
               <w:rPr>
                 <w:rFonts w:ascii="Roboto" w:hAnsi="Roboto" w:cs="Segoe UI"/>
@@ -12864,6 +13434,7 @@
               </w:rPr>
               <w:t>FreqAgility</w:t>
             </w:r>
+            <w:proofErr w:type="spellEnd"/>
           </w:p>
         </w:tc>
         <w:tc>
@@ -13377,6 +13948,7 @@
                 <w:lang w:val="en-US"/>
               </w:rPr>
             </w:pPr>
+            <w:proofErr w:type="spellStart"/>
             <w:r>
               <w:rPr>
                 <w:rFonts w:ascii="Roboto" w:hAnsi="Roboto" w:cs="Segoe UI"/>
@@ -13386,6 +13958,7 @@
               </w:rPr>
               <w:t>PRFAgility</w:t>
             </w:r>
+            <w:proofErr w:type="spellEnd"/>
           </w:p>
         </w:tc>
         <w:tc>
@@ -13689,6 +14262,7 @@
                 <w:lang w:val="en-US"/>
               </w:rPr>
             </w:pPr>
+            <w:proofErr w:type="spellStart"/>
             <w:r>
               <w:rPr>
                 <w:rFonts w:ascii="Roboto" w:hAnsi="Roboto"/>
@@ -13698,6 +14272,7 @@
               </w:rPr>
               <w:t>Wobbulated</w:t>
             </w:r>
+            <w:proofErr w:type="spellEnd"/>
           </w:p>
         </w:tc>
       </w:tr>
@@ -15684,6 +16259,7 @@
               </w:rPr>
               <w:t xml:space="preserve">ACOUSTIC </w:t>
             </w:r>
+            <w:proofErr w:type="spellStart"/>
             <w:r>
               <w:rPr>
                 <w:rFonts w:ascii="Roboto" w:hAnsi="Roboto"/>
@@ -15691,7 +16267,17 @@
                 <w:szCs w:val="22"/>
                 <w:lang w:val="en-US"/>
               </w:rPr>
-              <w:t xml:space="preserve">Sono </w:t>
+              <w:t>Sono</w:t>
+            </w:r>
+            <w:proofErr w:type="spellEnd"/>
+            <w:r>
+              <w:rPr>
+                <w:rFonts w:ascii="Roboto" w:hAnsi="Roboto"/>
+                <w:sz w:val="22"/>
+                <w:szCs w:val="22"/>
+                <w:lang w:val="en-US"/>
+              </w:rPr>
+              <w:t xml:space="preserve"> </w:t>
             </w:r>
             <w:r>
               <w:rPr>
@@ -17054,7 +17640,17 @@
           <w:szCs w:val="22"/>
           <w:lang w:val="en-US"/>
         </w:rPr>
-        <w:t>;66A3;R;;</w:t>
+        <w:t>;66A</w:t>
+      </w:r>
+      <w:proofErr w:type="gramStart"/>
+      <w:r>
+        <w:rPr>
+          <w:rFonts w:ascii="Roboto" w:hAnsi="Roboto" w:cs="Segoe UI"/>
+          <w:sz w:val="22"/>
+          <w:szCs w:val="22"/>
+          <w:lang w:val="en-US"/>
+        </w:rPr>
+        <w:t>3;R;;</w:t>
       </w:r>
       <w:r>
         <w:rPr>
@@ -17065,6 +17661,7 @@
         </w:rPr>
         <w:t>;</w:t>
       </w:r>
+      <w:proofErr w:type="gramEnd"/>
       <w:r>
         <w:rPr>
           <w:rFonts w:ascii="Roboto" w:hAnsi="Roboto" w:cs="Segoe UI"/>
@@ -17185,7 +17782,17 @@
           <w:szCs w:val="22"/>
           <w:lang w:val="en-US"/>
         </w:rPr>
-        <w:t>;66A3;R;;</w:t>
+        <w:t>;66A</w:t>
+      </w:r>
+      <w:proofErr w:type="gramStart"/>
+      <w:r>
+        <w:rPr>
+          <w:rFonts w:ascii="Roboto" w:hAnsi="Roboto" w:cs="Segoe UI"/>
+          <w:sz w:val="22"/>
+          <w:szCs w:val="22"/>
+          <w:lang w:val="en-US"/>
+        </w:rPr>
+        <w:t>3;R;;</w:t>
       </w:r>
       <w:r>
         <w:rPr>
@@ -17196,6 +17803,7 @@
         </w:rPr>
         <w:t>;</w:t>
       </w:r>
+      <w:proofErr w:type="gramEnd"/>
       <w:r>
         <w:rPr>
           <w:rFonts w:ascii="Roboto" w:hAnsi="Roboto" w:cs="Segoe UI"/>
@@ -17549,8 +18157,19 @@
           <w:szCs w:val="22"/>
           <w:lang w:val="en-US"/>
         </w:rPr>
-        <w:t>peedThroughWater&gt;[m/s];&lt;</w:t>
-      </w:r>
+        <w:t>peedThroughWater&gt;[m/</w:t>
+      </w:r>
+      <w:proofErr w:type="gramStart"/>
+      <w:r>
+        <w:rPr>
+          <w:rFonts w:ascii="Roboto" w:hAnsi="Roboto" w:cs="Segoe UI"/>
+          <w:sz w:val="22"/>
+          <w:szCs w:val="22"/>
+          <w:lang w:val="en-US"/>
+        </w:rPr>
+        <w:t>s];&lt;</w:t>
+      </w:r>
+      <w:proofErr w:type="gramEnd"/>
       <w:r>
         <w:rPr>
           <w:rFonts w:ascii="Roboto" w:hAnsi="Roboto" w:cs="Segoe UI"/>
@@ -17839,6 +18458,7 @@
         </w:rPr>
         <w:t>isibility&gt;[km];&lt;</w:t>
       </w:r>
+      <w:proofErr w:type="spellStart"/>
       <w:r>
         <w:rPr>
           <w:rFonts w:ascii="Roboto" w:hAnsi="Roboto" w:cs="Segoe UI"/>
@@ -17855,8 +18475,19 @@
           <w:szCs w:val="22"/>
           <w:lang w:val="en-US"/>
         </w:rPr>
-        <w:t>loudHeight&gt;[m];&lt;</w:t>
-      </w:r>
+        <w:t>loudHeight</w:t>
+      </w:r>
+      <w:proofErr w:type="spellEnd"/>
+      <w:r>
+        <w:rPr>
+          <w:rFonts w:ascii="Roboto" w:hAnsi="Roboto" w:cs="Segoe UI"/>
+          <w:sz w:val="22"/>
+          <w:szCs w:val="22"/>
+          <w:lang w:val="en-US"/>
+        </w:rPr>
+        <w:t>&gt;[m];&lt;</w:t>
+      </w:r>
+      <w:proofErr w:type="spellStart"/>
       <w:r>
         <w:rPr>
           <w:rFonts w:ascii="Roboto" w:hAnsi="Roboto" w:cs="Segoe UI"/>
@@ -17873,7 +18504,17 @@
           <w:szCs w:val="22"/>
           <w:lang w:val="en-US"/>
         </w:rPr>
-        <w:t>loudCover&gt;[%]</w:t>
+        <w:t>loudCover</w:t>
+      </w:r>
+      <w:proofErr w:type="spellEnd"/>
+      <w:r>
+        <w:rPr>
+          <w:rFonts w:ascii="Roboto" w:hAnsi="Roboto" w:cs="Segoe UI"/>
+          <w:sz w:val="22"/>
+          <w:szCs w:val="22"/>
+          <w:lang w:val="en-US"/>
+        </w:rPr>
+        <w:t>&gt;[%]</w:t>
       </w:r>
     </w:p>
     <w:p>
@@ -17918,7 +18559,27 @@
           <w:szCs w:val="22"/>
           <w:lang w:val="en-US"/>
         </w:rPr>
-        <w:t xml:space="preserve"> METEO;AC;</w:t>
+        <w:t xml:space="preserve"> </w:t>
+      </w:r>
+      <w:proofErr w:type="gramStart"/>
+      <w:r>
+        <w:rPr>
+          <w:rFonts w:ascii="Roboto" w:hAnsi="Roboto" w:cs="Segoe UI"/>
+          <w:sz w:val="22"/>
+          <w:szCs w:val="22"/>
+          <w:lang w:val="en-US"/>
+        </w:rPr>
+        <w:t>METEO;AC</w:t>
+      </w:r>
+      <w:proofErr w:type="gramEnd"/>
+      <w:r>
+        <w:rPr>
+          <w:rFonts w:ascii="Roboto" w:hAnsi="Roboto" w:cs="Segoe UI"/>
+          <w:sz w:val="22"/>
+          <w:szCs w:val="22"/>
+          <w:lang w:val="en-US"/>
+        </w:rPr>
+        <w:t>;</w:t>
       </w:r>
       <w:r>
         <w:rPr>
@@ -18163,6 +18824,7 @@
         </w:rPr>
         <w:t xml:space="preserve"> If the text possibly contains special characters (</w:t>
       </w:r>
+      <w:proofErr w:type="gramStart"/>
       <w:r>
         <w:rPr>
           <w:rFonts w:ascii="Roboto" w:hAnsi="Roboto" w:cs="Segoe UI"/>
@@ -18172,6 +18834,7 @@
         </w:rPr>
         <w:t>e.g.</w:t>
       </w:r>
+      <w:proofErr w:type="gramEnd"/>
       <w:r>
         <w:rPr>
           <w:rFonts w:ascii="Roboto" w:hAnsi="Roboto" w:cs="Segoe UI"/>
@@ -19396,14 +20059,25 @@
         </w:rPr>
         <w:t xml:space="preserve"> </w:t>
       </w:r>
-      <w:r>
-        <w:rPr>
-          <w:rFonts w:ascii="Roboto" w:hAnsi="Roboto" w:cs="Segoe UI"/>
-          <w:sz w:val="22"/>
-          <w:szCs w:val="22"/>
-          <w:lang w:val="en-US"/>
-        </w:rPr>
-        <w:t>TEXT;D3;</w:t>
+      <w:proofErr w:type="gramStart"/>
+      <w:r>
+        <w:rPr>
+          <w:rFonts w:ascii="Roboto" w:hAnsi="Roboto" w:cs="Segoe UI"/>
+          <w:sz w:val="22"/>
+          <w:szCs w:val="22"/>
+          <w:lang w:val="en-US"/>
+        </w:rPr>
+        <w:t>TEXT;D</w:t>
+      </w:r>
+      <w:proofErr w:type="gramEnd"/>
+      <w:r>
+        <w:rPr>
+          <w:rFonts w:ascii="Roboto" w:hAnsi="Roboto" w:cs="Segoe UI"/>
+          <w:sz w:val="22"/>
+          <w:szCs w:val="22"/>
+          <w:lang w:val="en-US"/>
+        </w:rPr>
+        <w:t>3;</w:t>
       </w:r>
       <w:r>
         <w:rPr>
@@ -19529,6 +20203,7 @@
         </w:rPr>
         <w:t xml:space="preserve">: </w:t>
       </w:r>
+      <w:proofErr w:type="gramStart"/>
       <w:r>
         <w:rPr>
           <w:rFonts w:ascii="Roboto" w:hAnsi="Roboto" w:cs="Segoe UI"/>
@@ -19538,6 +20213,7 @@
         </w:rPr>
         <w:t>TEXT;D</w:t>
       </w:r>
+      <w:proofErr w:type="gramEnd"/>
       <w:r>
         <w:rPr>
           <w:rFonts w:ascii="Roboto" w:hAnsi="Roboto" w:cs="Segoe UI"/>
@@ -19689,6 +20365,7 @@
         </w:rPr>
         <w:t xml:space="preserve">: </w:t>
       </w:r>
+      <w:proofErr w:type="gramStart"/>
       <w:r>
         <w:rPr>
           <w:rFonts w:ascii="Roboto" w:hAnsi="Roboto" w:cs="Segoe UI"/>
@@ -19698,6 +20375,7 @@
         </w:rPr>
         <w:t>TEXT;D</w:t>
       </w:r>
+      <w:proofErr w:type="gramEnd"/>
       <w:r>
         <w:rPr>
           <w:rFonts w:ascii="Roboto" w:hAnsi="Roboto" w:cs="Segoe UI"/>
@@ -19849,6 +20527,7 @@
         </w:rPr>
         <w:t xml:space="preserve">: </w:t>
       </w:r>
+      <w:proofErr w:type="gramStart"/>
       <w:r>
         <w:rPr>
           <w:rFonts w:ascii="Roboto" w:hAnsi="Roboto" w:cs="Segoe UI"/>
@@ -19858,6 +20537,7 @@
         </w:rPr>
         <w:t>TEXT;D</w:t>
       </w:r>
+      <w:proofErr w:type="gramEnd"/>
       <w:r>
         <w:rPr>
           <w:rFonts w:ascii="Roboto" w:hAnsi="Roboto" w:cs="Segoe UI"/>
@@ -20167,7 +20847,23 @@
           <w:rFonts w:ascii="Roboto" w:hAnsi="Roboto" w:cs="Segoe UI"/>
           <w:lang w:val="en-US"/>
         </w:rPr>
-        <w:t>&lt;Annotation&gt;;&lt;additional GraphicType-dependent parameters&gt;*</w:t>
+        <w:t xml:space="preserve">&lt;Annotation&gt;;&lt;additional </w:t>
+      </w:r>
+      <w:proofErr w:type="spellStart"/>
+      <w:r>
+        <w:rPr>
+          <w:rFonts w:ascii="Roboto" w:hAnsi="Roboto" w:cs="Segoe UI"/>
+          <w:lang w:val="en-US"/>
+        </w:rPr>
+        <w:t>GraphicType</w:t>
+      </w:r>
+      <w:proofErr w:type="spellEnd"/>
+      <w:r>
+        <w:rPr>
+          <w:rFonts w:ascii="Roboto" w:hAnsi="Roboto" w:cs="Segoe UI"/>
+          <w:lang w:val="en-US"/>
+        </w:rPr>
+        <w:t>-dependent parameters&gt;*</w:t>
       </w:r>
     </w:p>
     <w:tbl>
@@ -20207,6 +20903,7 @@
                 <w:lang w:val="en-US"/>
               </w:rPr>
             </w:pPr>
+            <w:proofErr w:type="spellStart"/>
             <w:r>
               <w:rPr>
                 <w:rFonts w:ascii="Roboto" w:hAnsi="Roboto" w:cs="Segoe UI"/>
@@ -20216,6 +20913,7 @@
               </w:rPr>
               <w:t>GraphicType</w:t>
             </w:r>
+            <w:proofErr w:type="spellEnd"/>
           </w:p>
         </w:tc>
         <w:tc>
@@ -20265,7 +20963,27 @@
                 <w:szCs w:val="22"/>
                 <w:lang w:val="en-US"/>
               </w:rPr>
-              <w:t>Point: &lt;Latitude&gt;[°];&lt;Longitude&gt;[°];&lt;Altitude&gt;[m]</w:t>
+              <w:t>Point: &lt;Latitude&gt;[</w:t>
+            </w:r>
+            <w:proofErr w:type="gramStart"/>
+            <w:r>
+              <w:rPr>
+                <w:rFonts w:ascii="Roboto" w:hAnsi="Roboto" w:cs="Segoe UI"/>
+                <w:sz w:val="22"/>
+                <w:szCs w:val="22"/>
+                <w:lang w:val="en-US"/>
+              </w:rPr>
+              <w:t>°];&lt;</w:t>
+            </w:r>
+            <w:proofErr w:type="gramEnd"/>
+            <w:r>
+              <w:rPr>
+                <w:rFonts w:ascii="Roboto" w:hAnsi="Roboto" w:cs="Segoe UI"/>
+                <w:sz w:val="22"/>
+                <w:szCs w:val="22"/>
+                <w:lang w:val="en-US"/>
+              </w:rPr>
+              <w:t>Longitude&gt;[°];&lt;Altitude&gt;[m]</w:t>
             </w:r>
           </w:p>
         </w:tc>
@@ -20335,7 +21053,27 @@
                 <w:szCs w:val="22"/>
                 <w:lang w:val="en-US"/>
               </w:rPr>
-              <w:t>Path: &lt;Latitude&gt;[°],&lt;Longitude&gt;[°],&lt;Altitude&gt;[m] # …</w:t>
+              <w:t>Path: &lt;Latitude&gt;[°</w:t>
+            </w:r>
+            <w:proofErr w:type="gramStart"/>
+            <w:r>
+              <w:rPr>
+                <w:rFonts w:ascii="Roboto" w:hAnsi="Roboto" w:cs="Segoe UI"/>
+                <w:sz w:val="22"/>
+                <w:szCs w:val="22"/>
+                <w:lang w:val="en-US"/>
+              </w:rPr>
+              <w:t>],&lt;</w:t>
+            </w:r>
+            <w:proofErr w:type="gramEnd"/>
+            <w:r>
+              <w:rPr>
+                <w:rFonts w:ascii="Roboto" w:hAnsi="Roboto" w:cs="Segoe UI"/>
+                <w:sz w:val="22"/>
+                <w:szCs w:val="22"/>
+                <w:lang w:val="en-US"/>
+              </w:rPr>
+              <w:t>Longitude&gt;[°],&lt;Altitude&gt;[m] # …</w:t>
             </w:r>
           </w:p>
         </w:tc>
@@ -20413,7 +21151,27 @@
                 <w:szCs w:val="22"/>
                 <w:lang w:val="en-US"/>
               </w:rPr>
-              <w:t>Polygon: &lt;Latitude&gt;[°],&lt;Longitude&gt;[°],&lt;Altitude&gt;[m] # …</w:t>
+              <w:t>Polygon: &lt;Latitude&gt;[°</w:t>
+            </w:r>
+            <w:proofErr w:type="gramStart"/>
+            <w:r>
+              <w:rPr>
+                <w:rFonts w:ascii="Roboto" w:hAnsi="Roboto" w:cs="Segoe UI"/>
+                <w:sz w:val="22"/>
+                <w:szCs w:val="22"/>
+                <w:lang w:val="en-US"/>
+              </w:rPr>
+              <w:t>],&lt;</w:t>
+            </w:r>
+            <w:proofErr w:type="gramEnd"/>
+            <w:r>
+              <w:rPr>
+                <w:rFonts w:ascii="Roboto" w:hAnsi="Roboto" w:cs="Segoe UI"/>
+                <w:sz w:val="22"/>
+                <w:szCs w:val="22"/>
+                <w:lang w:val="en-US"/>
+              </w:rPr>
+              <w:t>Longitude&gt;[°],&lt;Altitude&gt;[m] # …</w:t>
             </w:r>
           </w:p>
         </w:tc>
@@ -20491,7 +21249,27 @@
                 <w:szCs w:val="22"/>
                 <w:lang w:val="en-US"/>
               </w:rPr>
-              <w:t>Rectangle: &lt;RotationAngle&gt;[°];&lt;Latitude1&gt;[°],&lt;Longitude1&gt;[°],&lt;Altitude1&gt;[m]#&lt;Latitude2&gt;[°],</w:t>
+              <w:t>Rectangle: &lt;RotationAngle&gt;[</w:t>
+            </w:r>
+            <w:proofErr w:type="gramStart"/>
+            <w:r>
+              <w:rPr>
+                <w:rFonts w:ascii="Roboto" w:hAnsi="Roboto" w:cs="Segoe UI"/>
+                <w:sz w:val="22"/>
+                <w:szCs w:val="22"/>
+                <w:lang w:val="en-US"/>
+              </w:rPr>
+              <w:t>°];&lt;</w:t>
+            </w:r>
+            <w:proofErr w:type="gramEnd"/>
+            <w:r>
+              <w:rPr>
+                <w:rFonts w:ascii="Roboto" w:hAnsi="Roboto" w:cs="Segoe UI"/>
+                <w:sz w:val="22"/>
+                <w:szCs w:val="22"/>
+                <w:lang w:val="en-US"/>
+              </w:rPr>
+              <w:t>Latitude1&gt;[°],&lt;Longitude1&gt;[°],&lt;Altitude1&gt;[m]#&lt;Latitude2&gt;[°],</w:t>
             </w:r>
             <w:r>
               <w:rPr>
@@ -20579,7 +21357,27 @@
                 <w:szCs w:val="22"/>
                 <w:lang w:val="en-US"/>
               </w:rPr>
-              <w:t>Square: &lt;Latitude&gt;[°];&lt;Longitude&gt;[°];&lt;Altitude&gt;[m];Radius-X[m];Radius-Y[m]</w:t>
+              <w:t>Square: &lt;Latitude&gt;[</w:t>
+            </w:r>
+            <w:proofErr w:type="gramStart"/>
+            <w:r>
+              <w:rPr>
+                <w:rFonts w:ascii="Roboto" w:hAnsi="Roboto" w:cs="Segoe UI"/>
+                <w:sz w:val="22"/>
+                <w:szCs w:val="22"/>
+                <w:lang w:val="en-US"/>
+              </w:rPr>
+              <w:t>°];&lt;</w:t>
+            </w:r>
+            <w:proofErr w:type="gramEnd"/>
+            <w:r>
+              <w:rPr>
+                <w:rFonts w:ascii="Roboto" w:hAnsi="Roboto" w:cs="Segoe UI"/>
+                <w:sz w:val="22"/>
+                <w:szCs w:val="22"/>
+                <w:lang w:val="en-US"/>
+              </w:rPr>
+              <w:t>Longitude&gt;[°];&lt;Altitude&gt;[m];Radius-X[m];Radius-Y[m]</w:t>
             </w:r>
           </w:p>
         </w:tc>
@@ -20657,7 +21455,27 @@
                 <w:szCs w:val="22"/>
                 <w:lang w:val="en-US"/>
               </w:rPr>
-              <w:t>Circle: &lt;Radius&gt;[m];&lt;Latitude&gt;[°];&lt;Longitude&gt;[°];&lt;Altitude&gt;[m]</w:t>
+              <w:t>Circle: &lt;Radius&gt;[m];&lt;Latitude&gt;[</w:t>
+            </w:r>
+            <w:proofErr w:type="gramStart"/>
+            <w:r>
+              <w:rPr>
+                <w:rFonts w:ascii="Roboto" w:hAnsi="Roboto" w:cs="Segoe UI"/>
+                <w:sz w:val="22"/>
+                <w:szCs w:val="22"/>
+                <w:lang w:val="en-US"/>
+              </w:rPr>
+              <w:t>°];&lt;</w:t>
+            </w:r>
+            <w:proofErr w:type="gramEnd"/>
+            <w:r>
+              <w:rPr>
+                <w:rFonts w:ascii="Roboto" w:hAnsi="Roboto" w:cs="Segoe UI"/>
+                <w:sz w:val="22"/>
+                <w:szCs w:val="22"/>
+                <w:lang w:val="en-US"/>
+              </w:rPr>
+              <w:t>Longitude&gt;[°];&lt;Altitude&gt;[m]</w:t>
             </w:r>
           </w:p>
         </w:tc>
@@ -20735,7 +21553,27 @@
                 <w:szCs w:val="22"/>
                 <w:lang w:val="en-US"/>
               </w:rPr>
-              <w:t>Ellipse: &lt;Radius-X&gt;[m];&lt;Radius-Y&gt;[m];&lt;CenterLatitude&gt;[°];&lt;CenterLongitude&gt;[°];&lt;CenterAltitude&gt;[m]</w:t>
+              <w:t>Ellipse: &lt;Radius-X&gt;[m];&lt;Radius-Y&gt;[m];&lt;CenterLatitude&gt;[</w:t>
+            </w:r>
+            <w:proofErr w:type="gramStart"/>
+            <w:r>
+              <w:rPr>
+                <w:rFonts w:ascii="Roboto" w:hAnsi="Roboto" w:cs="Segoe UI"/>
+                <w:sz w:val="22"/>
+                <w:szCs w:val="22"/>
+                <w:lang w:val="en-US"/>
+              </w:rPr>
+              <w:t>°];&lt;</w:t>
+            </w:r>
+            <w:proofErr w:type="gramEnd"/>
+            <w:r>
+              <w:rPr>
+                <w:rFonts w:ascii="Roboto" w:hAnsi="Roboto" w:cs="Segoe UI"/>
+                <w:sz w:val="22"/>
+                <w:szCs w:val="22"/>
+                <w:lang w:val="en-US"/>
+              </w:rPr>
+              <w:t>CenterLongitude&gt;[°];&lt;CenterAltitude&gt;[m]</w:t>
             </w:r>
           </w:p>
         </w:tc>
@@ -20813,7 +21651,27 @@
                 <w:szCs w:val="22"/>
                 <w:lang w:val="en-US"/>
               </w:rPr>
-              <w:t>Block: &lt;Latitude&gt;[°];&lt;Longitude&gt;[°];&lt;Altitude&gt;[m];X-Radius [m];Y-Radius [m];Z-Radius [m]</w:t>
+              <w:t>Block: &lt;Latitude&gt;[</w:t>
+            </w:r>
+            <w:proofErr w:type="gramStart"/>
+            <w:r>
+              <w:rPr>
+                <w:rFonts w:ascii="Roboto" w:hAnsi="Roboto" w:cs="Segoe UI"/>
+                <w:sz w:val="22"/>
+                <w:szCs w:val="22"/>
+                <w:lang w:val="en-US"/>
+              </w:rPr>
+              <w:t>°];&lt;</w:t>
+            </w:r>
+            <w:proofErr w:type="gramEnd"/>
+            <w:r>
+              <w:rPr>
+                <w:rFonts w:ascii="Roboto" w:hAnsi="Roboto" w:cs="Segoe UI"/>
+                <w:sz w:val="22"/>
+                <w:szCs w:val="22"/>
+                <w:lang w:val="en-US"/>
+              </w:rPr>
+              <w:t>Longitude&gt;[°];&lt;Altitude&gt;[m];X-Radius [m];Y-Radius [m];Z-Radius [m]</w:t>
             </w:r>
           </w:p>
         </w:tc>
@@ -20891,7 +21749,27 @@
                 <w:szCs w:val="22"/>
                 <w:lang w:val="en-US"/>
               </w:rPr>
-              <w:t>Sphere: &lt;Latitude&gt;[°];&lt;Longitude&gt;[°];&lt;Altitude&gt;[m];Radius[m]</w:t>
+              <w:t>Sphere: &lt;Latitude&gt;[</w:t>
+            </w:r>
+            <w:proofErr w:type="gramStart"/>
+            <w:r>
+              <w:rPr>
+                <w:rFonts w:ascii="Roboto" w:hAnsi="Roboto" w:cs="Segoe UI"/>
+                <w:sz w:val="22"/>
+                <w:szCs w:val="22"/>
+                <w:lang w:val="en-US"/>
+              </w:rPr>
+              <w:t>°];&lt;</w:t>
+            </w:r>
+            <w:proofErr w:type="gramEnd"/>
+            <w:r>
+              <w:rPr>
+                <w:rFonts w:ascii="Roboto" w:hAnsi="Roboto" w:cs="Segoe UI"/>
+                <w:sz w:val="22"/>
+                <w:szCs w:val="22"/>
+                <w:lang w:val="en-US"/>
+              </w:rPr>
+              <w:t>Longitude&gt;[°];&lt;Altitude&gt;[m];Radius[m]</w:t>
             </w:r>
           </w:p>
         </w:tc>
@@ -20969,7 +21847,78 @@
                 <w:szCs w:val="22"/>
                 <w:lang w:val="en-US"/>
               </w:rPr>
-              <w:t>Ellipsoid: &lt;Center_Latitude&gt;[°];&lt;Center_Longitude&gt;[°];&lt;Center_Altitude&gt;[m];</w:t>
+              <w:t>Ellipsoid: &lt;</w:t>
+            </w:r>
+            <w:proofErr w:type="spellStart"/>
+            <w:r>
+              <w:rPr>
+                <w:rFonts w:ascii="Roboto" w:hAnsi="Roboto" w:cs="Segoe UI"/>
+                <w:sz w:val="22"/>
+                <w:szCs w:val="22"/>
+                <w:lang w:val="en-US"/>
+              </w:rPr>
+              <w:t>Center_Latitude</w:t>
+            </w:r>
+            <w:proofErr w:type="spellEnd"/>
+            <w:r>
+              <w:rPr>
+                <w:rFonts w:ascii="Roboto" w:hAnsi="Roboto" w:cs="Segoe UI"/>
+                <w:sz w:val="22"/>
+                <w:szCs w:val="22"/>
+                <w:lang w:val="en-US"/>
+              </w:rPr>
+              <w:t>&gt;[</w:t>
+            </w:r>
+            <w:proofErr w:type="gramStart"/>
+            <w:r>
+              <w:rPr>
+                <w:rFonts w:ascii="Roboto" w:hAnsi="Roboto" w:cs="Segoe UI"/>
+                <w:sz w:val="22"/>
+                <w:szCs w:val="22"/>
+                <w:lang w:val="en-US"/>
+              </w:rPr>
+              <w:t>°];&lt;</w:t>
+            </w:r>
+            <w:proofErr w:type="spellStart"/>
+            <w:proofErr w:type="gramEnd"/>
+            <w:r>
+              <w:rPr>
+                <w:rFonts w:ascii="Roboto" w:hAnsi="Roboto" w:cs="Segoe UI"/>
+                <w:sz w:val="22"/>
+                <w:szCs w:val="22"/>
+                <w:lang w:val="en-US"/>
+              </w:rPr>
+              <w:t>Center_Longitude</w:t>
+            </w:r>
+            <w:proofErr w:type="spellEnd"/>
+            <w:r>
+              <w:rPr>
+                <w:rFonts w:ascii="Roboto" w:hAnsi="Roboto" w:cs="Segoe UI"/>
+                <w:sz w:val="22"/>
+                <w:szCs w:val="22"/>
+                <w:lang w:val="en-US"/>
+              </w:rPr>
+              <w:t>&gt;[°];&lt;</w:t>
+            </w:r>
+            <w:proofErr w:type="spellStart"/>
+            <w:r>
+              <w:rPr>
+                <w:rFonts w:ascii="Roboto" w:hAnsi="Roboto" w:cs="Segoe UI"/>
+                <w:sz w:val="22"/>
+                <w:szCs w:val="22"/>
+                <w:lang w:val="en-US"/>
+              </w:rPr>
+              <w:t>Center_Altitude</w:t>
+            </w:r>
+            <w:proofErr w:type="spellEnd"/>
+            <w:r>
+              <w:rPr>
+                <w:rFonts w:ascii="Roboto" w:hAnsi="Roboto" w:cs="Segoe UI"/>
+                <w:sz w:val="22"/>
+                <w:szCs w:val="22"/>
+                <w:lang w:val="en-US"/>
+              </w:rPr>
+              <w:t>&gt;[m];</w:t>
             </w:r>
             <w:r>
               <w:rPr>
@@ -20999,6 +21948,7 @@
                 <w:lang w:val="en-US"/>
               </w:rPr>
             </w:pPr>
+            <w:proofErr w:type="spellStart"/>
             <w:r>
               <w:rPr>
                 <w:rFonts w:ascii="Roboto" w:hAnsi="Roboto" w:cs="Segoe UI"/>
@@ -21008,6 +21958,7 @@
               </w:rPr>
               <w:t>LineWidth</w:t>
             </w:r>
+            <w:proofErr w:type="spellEnd"/>
           </w:p>
         </w:tc>
         <w:tc>
@@ -21077,6 +22028,7 @@
                 <w:lang w:val="en-US"/>
               </w:rPr>
             </w:pPr>
+            <w:proofErr w:type="spellStart"/>
             <w:r>
               <w:rPr>
                 <w:rFonts w:ascii="Roboto" w:hAnsi="Roboto" w:cs="Segoe UI"/>
@@ -21086,6 +22038,7 @@
               </w:rPr>
               <w:t>LineColor</w:t>
             </w:r>
+            <w:proofErr w:type="spellEnd"/>
           </w:p>
         </w:tc>
         <w:tc>
@@ -21155,6 +22108,7 @@
                 <w:lang w:val="en-US"/>
               </w:rPr>
             </w:pPr>
+            <w:proofErr w:type="spellStart"/>
             <w:r>
               <w:rPr>
                 <w:rFonts w:ascii="Roboto" w:hAnsi="Roboto" w:cs="Segoe UI"/>
@@ -21164,6 +22118,7 @@
               </w:rPr>
               <w:t>FillColor</w:t>
             </w:r>
+            <w:proofErr w:type="spellEnd"/>
           </w:p>
         </w:tc>
         <w:tc>
@@ -21251,6 +22206,7 @@
                 <w:lang w:val="en-US"/>
               </w:rPr>
             </w:pPr>
+            <w:proofErr w:type="spellStart"/>
             <w:r>
               <w:rPr>
                 <w:rFonts w:ascii="Roboto" w:hAnsi="Roboto" w:cs="Segoe UI"/>
@@ -21260,6 +22216,7 @@
               </w:rPr>
               <w:t>TextColor</w:t>
             </w:r>
+            <w:proofErr w:type="spellEnd"/>
           </w:p>
         </w:tc>
         <w:tc>
@@ -21384,14 +22341,32 @@
                 <w:sz w:val="22"/>
                 <w:szCs w:val="22"/>
               </w:rPr>
-              <w:t xml:space="preserve">Text is </w:t>
-            </w:r>
+              <w:t xml:space="preserve">Text </w:t>
+            </w:r>
+            <w:proofErr w:type="spellStart"/>
             <w:r>
               <w:rPr>
                 <w:rFonts w:ascii="Roboto" w:hAnsi="Roboto"/>
                 <w:sz w:val="22"/>
                 <w:szCs w:val="22"/>
               </w:rPr>
+              <w:t>is</w:t>
+            </w:r>
+            <w:proofErr w:type="spellEnd"/>
+            <w:r>
+              <w:rPr>
+                <w:rFonts w:ascii="Roboto" w:hAnsi="Roboto"/>
+                <w:sz w:val="22"/>
+                <w:szCs w:val="22"/>
+              </w:rPr>
+              <w:t xml:space="preserve"> </w:t>
+            </w:r>
+            <w:r>
+              <w:rPr>
+                <w:rFonts w:ascii="Roboto" w:hAnsi="Roboto"/>
+                <w:sz w:val="22"/>
+                <w:szCs w:val="22"/>
+              </w:rPr>
               <w:t>BASE64</w:t>
             </w:r>
             <w:r>
@@ -21400,8 +22375,18 @@
                 <w:sz w:val="22"/>
                 <w:szCs w:val="22"/>
               </w:rPr>
-              <w:t xml:space="preserve"> encoded</w:t>
-            </w:r>
+              <w:t xml:space="preserve"> </w:t>
+            </w:r>
+            <w:proofErr w:type="spellStart"/>
+            <w:r>
+              <w:rPr>
+                <w:rFonts w:ascii="Roboto" w:hAnsi="Roboto"/>
+                <w:sz w:val="22"/>
+                <w:szCs w:val="22"/>
+              </w:rPr>
+              <w:t>encoded</w:t>
+            </w:r>
+            <w:proofErr w:type="spellEnd"/>
           </w:p>
         </w:tc>
       </w:tr>
@@ -21467,8 +22452,36 @@
                 <w:sz w:val="22"/>
                 <w:szCs w:val="22"/>
               </w:rPr>
-              <w:t>Text is not encoded</w:t>
-            </w:r>
+              <w:t xml:space="preserve">Text </w:t>
+            </w:r>
+            <w:proofErr w:type="spellStart"/>
+            <w:r>
+              <w:rPr>
+                <w:rFonts w:ascii="Roboto" w:hAnsi="Roboto"/>
+                <w:sz w:val="22"/>
+                <w:szCs w:val="22"/>
+              </w:rPr>
+              <w:t>is</w:t>
+            </w:r>
+            <w:proofErr w:type="spellEnd"/>
+            <w:r>
+              <w:rPr>
+                <w:rFonts w:ascii="Roboto" w:hAnsi="Roboto"/>
+                <w:sz w:val="22"/>
+                <w:szCs w:val="22"/>
+              </w:rPr>
+              <w:t xml:space="preserve"> not </w:t>
+            </w:r>
+            <w:proofErr w:type="spellStart"/>
+            <w:r>
+              <w:rPr>
+                <w:rFonts w:ascii="Roboto" w:hAnsi="Roboto"/>
+                <w:sz w:val="22"/>
+                <w:szCs w:val="22"/>
+              </w:rPr>
+              <w:t>encoded</w:t>
+            </w:r>
+            <w:proofErr w:type="spellEnd"/>
           </w:p>
         </w:tc>
       </w:tr>
@@ -21621,7 +22634,27 @@
           <w:szCs w:val="22"/>
           <w:lang w:val="en-US"/>
         </w:rPr>
-        <w:t>;910E;U;;;8;1;FF8000;</w:t>
+        <w:t>;910</w:t>
+      </w:r>
+      <w:proofErr w:type="gramStart"/>
+      <w:r>
+        <w:rPr>
+          <w:rFonts w:ascii="Roboto" w:hAnsi="Roboto" w:cs="Segoe UI"/>
+          <w:sz w:val="22"/>
+          <w:szCs w:val="22"/>
+          <w:lang w:val="en-US"/>
+        </w:rPr>
+        <w:t>E;U;;;</w:t>
+      </w:r>
+      <w:proofErr w:type="gramEnd"/>
+      <w:r>
+        <w:rPr>
+          <w:rFonts w:ascii="Roboto" w:hAnsi="Roboto" w:cs="Segoe UI"/>
+          <w:sz w:val="22"/>
+          <w:szCs w:val="22"/>
+          <w:lang w:val="en-US"/>
+        </w:rPr>
+        <w:t>8;1;FF8000;</w:t>
       </w:r>
       <w:r>
         <w:rPr>
@@ -21698,7 +22731,27 @@
           <w:szCs w:val="22"/>
           <w:lang w:val="en-US"/>
         </w:rPr>
-        <w:t>;910E;U;;;1;1;808080;;</w:t>
+        <w:t>;910</w:t>
+      </w:r>
+      <w:proofErr w:type="gramStart"/>
+      <w:r>
+        <w:rPr>
+          <w:rFonts w:ascii="Roboto" w:hAnsi="Roboto" w:cs="Segoe UI"/>
+          <w:sz w:val="22"/>
+          <w:szCs w:val="22"/>
+          <w:lang w:val="en-US"/>
+        </w:rPr>
+        <w:t>E;U;;;</w:t>
+      </w:r>
+      <w:proofErr w:type="gramEnd"/>
+      <w:r>
+        <w:rPr>
+          <w:rFonts w:ascii="Roboto" w:hAnsi="Roboto" w:cs="Segoe UI"/>
+          <w:sz w:val="22"/>
+          <w:szCs w:val="22"/>
+          <w:lang w:val="en-US"/>
+        </w:rPr>
+        <w:t>1;1;808080;;</w:t>
       </w:r>
       <w:r>
         <w:rPr>
@@ -21877,7 +22930,27 @@
           <w:szCs w:val="22"/>
           <w:lang w:val="en-US"/>
         </w:rPr>
-        <w:t xml:space="preserve"> platform. The same also applies in particular for the generic </w:t>
+        <w:t xml:space="preserve"> </w:t>
+      </w:r>
+      <w:proofErr w:type="gramStart"/>
+      <w:r>
+        <w:rPr>
+          <w:rFonts w:ascii="Roboto" w:hAnsi="Roboto" w:cs="Segoe UI"/>
+          <w:sz w:val="22"/>
+          <w:szCs w:val="22"/>
+          <w:lang w:val="en-US"/>
+        </w:rPr>
+        <w:t>platform.</w:t>
+      </w:r>
+      <w:proofErr w:type="gramEnd"/>
+      <w:r>
+        <w:rPr>
+          <w:rFonts w:ascii="Roboto" w:hAnsi="Roboto" w:cs="Segoe UI"/>
+          <w:sz w:val="22"/>
+          <w:szCs w:val="22"/>
+          <w:lang w:val="en-US"/>
+        </w:rPr>
+        <w:t xml:space="preserve"> The same also applies in particular for the generic </w:t>
       </w:r>
       <w:r>
         <w:rPr>
@@ -22177,16 +23250,56 @@
           <w:szCs w:val="22"/>
           <w:lang w:val="en-US"/>
         </w:rPr>
-        <w:t>&lt;CmdID&gt;;</w:t>
-      </w:r>
-      <w:r>
-        <w:rPr>
-          <w:rFonts w:ascii="Roboto" w:hAnsi="Roboto" w:cs="Segoe UI"/>
-          <w:sz w:val="22"/>
-          <w:szCs w:val="22"/>
-          <w:lang w:val="en-US"/>
-        </w:rPr>
-        <w:t>&lt;CmdFlag&gt;</w:t>
+        <w:t>&lt;</w:t>
+      </w:r>
+      <w:proofErr w:type="spellStart"/>
+      <w:r>
+        <w:rPr>
+          <w:rFonts w:ascii="Roboto" w:hAnsi="Roboto" w:cs="Segoe UI"/>
+          <w:sz w:val="22"/>
+          <w:szCs w:val="22"/>
+          <w:lang w:val="en-US"/>
+        </w:rPr>
+        <w:t>CmdID</w:t>
+      </w:r>
+      <w:proofErr w:type="spellEnd"/>
+      <w:r>
+        <w:rPr>
+          <w:rFonts w:ascii="Roboto" w:hAnsi="Roboto" w:cs="Segoe UI"/>
+          <w:sz w:val="22"/>
+          <w:szCs w:val="22"/>
+          <w:lang w:val="en-US"/>
+        </w:rPr>
+        <w:t>&gt;;</w:t>
+      </w:r>
+      <w:r>
+        <w:rPr>
+          <w:rFonts w:ascii="Roboto" w:hAnsi="Roboto" w:cs="Segoe UI"/>
+          <w:sz w:val="22"/>
+          <w:szCs w:val="22"/>
+          <w:lang w:val="en-US"/>
+        </w:rPr>
+        <w:t>&lt;</w:t>
+      </w:r>
+      <w:proofErr w:type="spellStart"/>
+      <w:r>
+        <w:rPr>
+          <w:rFonts w:ascii="Roboto" w:hAnsi="Roboto" w:cs="Segoe UI"/>
+          <w:sz w:val="22"/>
+          <w:szCs w:val="22"/>
+          <w:lang w:val="en-US"/>
+        </w:rPr>
+        <w:t>CmdFlag</w:t>
+      </w:r>
+      <w:proofErr w:type="spellEnd"/>
+      <w:r>
+        <w:rPr>
+          <w:rFonts w:ascii="Roboto" w:hAnsi="Roboto" w:cs="Segoe UI"/>
+          <w:sz w:val="22"/>
+          <w:szCs w:val="22"/>
+          <w:lang w:val="en-US"/>
+        </w:rPr>
+        <w:t>&gt;</w:t>
       </w:r>
       <w:r>
         <w:rPr>
@@ -22215,6 +23328,7 @@
         </w:rPr>
         <w:t>&lt;</w:t>
       </w:r>
+      <w:proofErr w:type="spellStart"/>
       <w:r>
         <w:rPr>
           <w:rFonts w:ascii="Roboto" w:hAnsi="Roboto" w:cs="Segoe UI"/>
@@ -22249,7 +23363,17 @@
           <w:szCs w:val="22"/>
           <w:lang w:val="en-US"/>
         </w:rPr>
-        <w:t>ype&gt;</w:t>
+        <w:t>ype</w:t>
+      </w:r>
+      <w:proofErr w:type="spellEnd"/>
+      <w:r>
+        <w:rPr>
+          <w:rFonts w:ascii="Roboto" w:hAnsi="Roboto" w:cs="Segoe UI"/>
+          <w:sz w:val="22"/>
+          <w:szCs w:val="22"/>
+          <w:lang w:val="en-US"/>
+        </w:rPr>
+        <w:t>&gt;</w:t>
       </w:r>
       <w:r>
         <w:rPr>
@@ -22267,7 +23391,17 @@
           <w:szCs w:val="22"/>
           <w:lang w:val="en-US"/>
         </w:rPr>
-        <w:t>;&lt;additional c</w:t>
+        <w:t xml:space="preserve">;&lt;additional </w:t>
+      </w:r>
+      <w:proofErr w:type="spellStart"/>
+      <w:r>
+        <w:rPr>
+          <w:rFonts w:ascii="Roboto" w:hAnsi="Roboto" w:cs="Segoe UI"/>
+          <w:sz w:val="22"/>
+          <w:szCs w:val="22"/>
+          <w:lang w:val="en-US"/>
+        </w:rPr>
+        <w:t>c</w:t>
       </w:r>
       <w:r>
         <w:rPr>
@@ -22287,6 +23421,7 @@
         </w:rPr>
         <w:t>dType</w:t>
       </w:r>
+      <w:proofErr w:type="spellEnd"/>
       <w:r>
         <w:rPr>
           <w:rFonts w:ascii="Roboto" w:hAnsi="Roboto" w:cs="Segoe UI"/>
@@ -22458,6 +23593,7 @@
                 <w:lang w:val="en-US"/>
               </w:rPr>
             </w:pPr>
+            <w:proofErr w:type="spellStart"/>
             <w:r>
               <w:rPr>
                 <w:rFonts w:ascii="Roboto" w:hAnsi="Roboto" w:cs="Segoe UI"/>
@@ -22467,6 +23603,7 @@
               </w:rPr>
               <w:t>CmdID</w:t>
             </w:r>
+            <w:proofErr w:type="spellEnd"/>
           </w:p>
         </w:tc>
         <w:tc>
@@ -22483,6 +23620,7 @@
                 <w:lang w:val="en-US"/>
               </w:rPr>
             </w:pPr>
+            <w:proofErr w:type="spellStart"/>
             <w:r>
               <w:rPr>
                 <w:rFonts w:ascii="Roboto" w:hAnsi="Roboto" w:cs="Segoe UI"/>
@@ -22492,6 +23630,7 @@
               </w:rPr>
               <w:t>HexString</w:t>
             </w:r>
+            <w:proofErr w:type="spellEnd"/>
           </w:p>
         </w:tc>
         <w:tc>
@@ -22553,6 +23692,7 @@
                 <w:lang w:val="en-US"/>
               </w:rPr>
             </w:pPr>
+            <w:proofErr w:type="spellStart"/>
             <w:r>
               <w:rPr>
                 <w:rFonts w:ascii="Roboto" w:hAnsi="Roboto" w:cs="Segoe UI"/>
@@ -22571,6 +23711,7 @@
               </w:rPr>
               <w:t>Flag</w:t>
             </w:r>
+            <w:proofErr w:type="spellEnd"/>
           </w:p>
         </w:tc>
         <w:tc>
@@ -22910,6 +24051,7 @@
                 <w:lang w:val="en-US"/>
               </w:rPr>
             </w:pPr>
+            <w:proofErr w:type="spellStart"/>
             <w:r>
               <w:rPr>
                 <w:rFonts w:ascii="Roboto" w:hAnsi="Roboto" w:cs="Segoe UI"/>
@@ -22928,6 +24070,7 @@
               </w:rPr>
               <w:t>mdType</w:t>
             </w:r>
+            <w:proofErr w:type="spellEnd"/>
           </w:p>
         </w:tc>
         <w:tc>
@@ -22995,7 +24138,27 @@
                 <w:szCs w:val="22"/>
                 <w:lang w:val="en-US"/>
               </w:rPr>
-              <w:t>off: &lt;Unix time stamp&gt;;&lt;Power on unix time stamp&gt;(optional)</w:t>
+              <w:t xml:space="preserve">off: &lt;Unix time stamp&gt;;&lt;Power on </w:t>
+            </w:r>
+            <w:proofErr w:type="spellStart"/>
+            <w:r>
+              <w:rPr>
+                <w:rFonts w:ascii="Roboto" w:hAnsi="Roboto" w:cs="Segoe UI"/>
+                <w:sz w:val="22"/>
+                <w:szCs w:val="22"/>
+                <w:lang w:val="en-US"/>
+              </w:rPr>
+              <w:t>unix</w:t>
+            </w:r>
+            <w:proofErr w:type="spellEnd"/>
+            <w:r>
+              <w:rPr>
+                <w:rFonts w:ascii="Roboto" w:hAnsi="Roboto" w:cs="Segoe UI"/>
+                <w:sz w:val="22"/>
+                <w:szCs w:val="22"/>
+                <w:lang w:val="en-US"/>
+              </w:rPr>
+              <w:t xml:space="preserve"> time stamp&gt;(optional)</w:t>
             </w:r>
           </w:p>
         </w:tc>
@@ -23133,7 +24296,27 @@
                 <w:szCs w:val="22"/>
                 <w:lang w:val="en-US"/>
               </w:rPr>
-              <w:t>Standby: &lt;Unix time stamp&gt;;&lt;Wakeup unix time stamp&gt;(optional)</w:t>
+              <w:t xml:space="preserve">Standby: &lt;Unix time stamp&gt;;&lt;Wakeup </w:t>
+            </w:r>
+            <w:proofErr w:type="spellStart"/>
+            <w:r>
+              <w:rPr>
+                <w:rFonts w:ascii="Roboto" w:hAnsi="Roboto" w:cs="Segoe UI"/>
+                <w:sz w:val="22"/>
+                <w:szCs w:val="22"/>
+                <w:lang w:val="en-US"/>
+              </w:rPr>
+              <w:t>unix</w:t>
+            </w:r>
+            <w:proofErr w:type="spellEnd"/>
+            <w:r>
+              <w:rPr>
+                <w:rFonts w:ascii="Roboto" w:hAnsi="Roboto" w:cs="Segoe UI"/>
+                <w:sz w:val="22"/>
+                <w:szCs w:val="22"/>
+                <w:lang w:val="en-US"/>
+              </w:rPr>
+              <w:t xml:space="preserve"> time stamp&gt;(optional)</w:t>
             </w:r>
           </w:p>
         </w:tc>
@@ -23475,7 +24658,17 @@
                 <w:szCs w:val="22"/>
                 <w:lang w:val="en-US"/>
               </w:rPr>
-              <w:t>&gt;[°]</w:t>
+              <w:t>&gt;[</w:t>
+            </w:r>
+            <w:proofErr w:type="gramStart"/>
+            <w:r>
+              <w:rPr>
+                <w:rFonts w:ascii="Roboto" w:hAnsi="Roboto" w:cs="Segoe UI"/>
+                <w:sz w:val="22"/>
+                <w:szCs w:val="22"/>
+                <w:lang w:val="en-US"/>
+              </w:rPr>
+              <w:t>°]</w:t>
             </w:r>
             <w:r>
               <w:rPr>
@@ -23493,7 +24686,17 @@
                 <w:szCs w:val="22"/>
                 <w:lang w:val="en-US"/>
               </w:rPr>
-              <w:t>&lt;Long</w:t>
+              <w:t>&lt;</w:t>
+            </w:r>
+            <w:proofErr w:type="gramEnd"/>
+            <w:r>
+              <w:rPr>
+                <w:rFonts w:ascii="Roboto" w:hAnsi="Roboto" w:cs="Segoe UI"/>
+                <w:sz w:val="22"/>
+                <w:szCs w:val="22"/>
+                <w:lang w:val="en-US"/>
+              </w:rPr>
+              <w:t>Long</w:t>
             </w:r>
             <w:r>
               <w:rPr>
@@ -23636,6 +24839,7 @@
               </w:rPr>
               <w:t>Rotate: &lt;</w:t>
             </w:r>
+            <w:proofErr w:type="spellStart"/>
             <w:r>
               <w:rPr>
                 <w:rFonts w:ascii="Roboto" w:hAnsi="Roboto" w:cs="Segoe UI"/>
@@ -23652,16 +24856,77 @@
                 <w:szCs w:val="22"/>
                 <w:lang w:val="en-US"/>
               </w:rPr>
-              <w:t>Angle&gt;[°]</w:t>
-            </w:r>
-            <w:r>
-              <w:rPr>
-                <w:rFonts w:ascii="Roboto" w:hAnsi="Roboto" w:cs="Segoe UI"/>
-                <w:sz w:val="22"/>
-                <w:szCs w:val="22"/>
-                <w:lang w:val="en-US"/>
-              </w:rPr>
-              <w:t>;&lt;RollAngle&gt;[°];&lt;PitchAngle&gt;[°]</w:t>
+              <w:t>Angle</w:t>
+            </w:r>
+            <w:proofErr w:type="spellEnd"/>
+            <w:r>
+              <w:rPr>
+                <w:rFonts w:ascii="Roboto" w:hAnsi="Roboto" w:cs="Segoe UI"/>
+                <w:sz w:val="22"/>
+                <w:szCs w:val="22"/>
+                <w:lang w:val="en-US"/>
+              </w:rPr>
+              <w:t>&gt;[</w:t>
+            </w:r>
+            <w:proofErr w:type="gramStart"/>
+            <w:r>
+              <w:rPr>
+                <w:rFonts w:ascii="Roboto" w:hAnsi="Roboto" w:cs="Segoe UI"/>
+                <w:sz w:val="22"/>
+                <w:szCs w:val="22"/>
+                <w:lang w:val="en-US"/>
+              </w:rPr>
+              <w:t>°]</w:t>
+            </w:r>
+            <w:r>
+              <w:rPr>
+                <w:rFonts w:ascii="Roboto" w:hAnsi="Roboto" w:cs="Segoe UI"/>
+                <w:sz w:val="22"/>
+                <w:szCs w:val="22"/>
+                <w:lang w:val="en-US"/>
+              </w:rPr>
+              <w:t>;&lt;</w:t>
+            </w:r>
+            <w:proofErr w:type="spellStart"/>
+            <w:proofErr w:type="gramEnd"/>
+            <w:r>
+              <w:rPr>
+                <w:rFonts w:ascii="Roboto" w:hAnsi="Roboto" w:cs="Segoe UI"/>
+                <w:sz w:val="22"/>
+                <w:szCs w:val="22"/>
+                <w:lang w:val="en-US"/>
+              </w:rPr>
+              <w:t>RollAngle</w:t>
+            </w:r>
+            <w:proofErr w:type="spellEnd"/>
+            <w:r>
+              <w:rPr>
+                <w:rFonts w:ascii="Roboto" w:hAnsi="Roboto" w:cs="Segoe UI"/>
+                <w:sz w:val="22"/>
+                <w:szCs w:val="22"/>
+                <w:lang w:val="en-US"/>
+              </w:rPr>
+              <w:t>&gt;[°];&lt;</w:t>
+            </w:r>
+            <w:proofErr w:type="spellStart"/>
+            <w:r>
+              <w:rPr>
+                <w:rFonts w:ascii="Roboto" w:hAnsi="Roboto" w:cs="Segoe UI"/>
+                <w:sz w:val="22"/>
+                <w:szCs w:val="22"/>
+                <w:lang w:val="en-US"/>
+              </w:rPr>
+              <w:t>PitchAngle</w:t>
+            </w:r>
+            <w:proofErr w:type="spellEnd"/>
+            <w:r>
+              <w:rPr>
+                <w:rFonts w:ascii="Roboto" w:hAnsi="Roboto" w:cs="Segoe UI"/>
+                <w:sz w:val="22"/>
+                <w:szCs w:val="22"/>
+                <w:lang w:val="en-US"/>
+              </w:rPr>
+              <w:t>&gt;[°]</w:t>
             </w:r>
           </w:p>
         </w:tc>
@@ -23739,7 +25004,27 @@
                 <w:szCs w:val="22"/>
                 <w:lang w:val="en-US"/>
               </w:rPr>
-              <w:t>Loiter: &lt;CenterLatitude&gt;[°];&lt;CenterLongitude&gt;[°]</w:t>
+              <w:t>Loiter: &lt;CenterLatitude&gt;[</w:t>
+            </w:r>
+            <w:proofErr w:type="gramStart"/>
+            <w:r>
+              <w:rPr>
+                <w:rFonts w:ascii="Roboto" w:hAnsi="Roboto" w:cs="Segoe UI"/>
+                <w:sz w:val="22"/>
+                <w:szCs w:val="22"/>
+                <w:lang w:val="en-US"/>
+              </w:rPr>
+              <w:t>°];&lt;</w:t>
+            </w:r>
+            <w:proofErr w:type="gramEnd"/>
+            <w:r>
+              <w:rPr>
+                <w:rFonts w:ascii="Roboto" w:hAnsi="Roboto" w:cs="Segoe UI"/>
+                <w:sz w:val="22"/>
+                <w:szCs w:val="22"/>
+                <w:lang w:val="en-US"/>
+              </w:rPr>
+              <w:t>CenterLongitude&gt;[°]</w:t>
             </w:r>
             <w:r>
               <w:rPr>
@@ -23898,7 +25183,17 @@
                 <w:szCs w:val="22"/>
                 <w:lang w:val="en-US"/>
               </w:rPr>
-              <w:t>[°]</w:t>
+              <w:t>[</w:t>
+            </w:r>
+            <w:proofErr w:type="gramStart"/>
+            <w:r>
+              <w:rPr>
+                <w:rFonts w:ascii="Roboto" w:hAnsi="Roboto" w:cs="Segoe UI"/>
+                <w:sz w:val="22"/>
+                <w:szCs w:val="22"/>
+                <w:lang w:val="en-US"/>
+              </w:rPr>
+              <w:t>°]</w:t>
             </w:r>
             <w:r>
               <w:rPr>
@@ -23916,7 +25211,17 @@
                 <w:szCs w:val="22"/>
                 <w:lang w:val="en-US"/>
               </w:rPr>
-              <w:t>&lt;Long</w:t>
+              <w:t>&lt;</w:t>
+            </w:r>
+            <w:proofErr w:type="gramEnd"/>
+            <w:r>
+              <w:rPr>
+                <w:rFonts w:ascii="Roboto" w:hAnsi="Roboto" w:cs="Segoe UI"/>
+                <w:sz w:val="22"/>
+                <w:szCs w:val="22"/>
+                <w:lang w:val="en-US"/>
+              </w:rPr>
+              <w:t>Long</w:t>
             </w:r>
             <w:r>
               <w:rPr>
@@ -24192,8 +25497,19 @@
                 <w:szCs w:val="22"/>
                 <w:lang w:val="en-US"/>
               </w:rPr>
-              <w:t>umber of camera</w:t>
-            </w:r>
+              <w:t xml:space="preserve">umber of </w:t>
+            </w:r>
+            <w:proofErr w:type="gramStart"/>
+            <w:r>
+              <w:rPr>
+                <w:rFonts w:ascii="Roboto" w:hAnsi="Roboto" w:cs="Segoe UI"/>
+                <w:sz w:val="22"/>
+                <w:szCs w:val="22"/>
+                <w:lang w:val="en-US"/>
+              </w:rPr>
+              <w:t>camera</w:t>
+            </w:r>
+            <w:proofErr w:type="gramEnd"/>
             <w:r>
               <w:rPr>
                 <w:rFonts w:ascii="Roboto" w:hAnsi="Roboto" w:cs="Segoe UI"/>
@@ -24315,7 +25631,27 @@
                 <w:szCs w:val="22"/>
                 <w:lang w:val="en-US"/>
               </w:rPr>
-              <w:t>Make video: &lt;Number of camera&gt;;&lt;Camera mode&gt;;&lt;Duration&gt;</w:t>
+              <w:t xml:space="preserve">Make video: &lt;Number of </w:t>
+            </w:r>
+            <w:proofErr w:type="gramStart"/>
+            <w:r>
+              <w:rPr>
+                <w:rFonts w:ascii="Roboto" w:hAnsi="Roboto" w:cs="Segoe UI"/>
+                <w:sz w:val="22"/>
+                <w:szCs w:val="22"/>
+                <w:lang w:val="en-US"/>
+              </w:rPr>
+              <w:t>camera</w:t>
+            </w:r>
+            <w:proofErr w:type="gramEnd"/>
+            <w:r>
+              <w:rPr>
+                <w:rFonts w:ascii="Roboto" w:hAnsi="Roboto" w:cs="Segoe UI"/>
+                <w:sz w:val="22"/>
+                <w:szCs w:val="22"/>
+                <w:lang w:val="en-US"/>
+              </w:rPr>
+              <w:t>&gt;;&lt;Camera mode&gt;;&lt;Duration&gt;</w:t>
             </w:r>
           </w:p>
         </w:tc>
@@ -24447,8 +25783,19 @@
                 <w:szCs w:val="22"/>
                 <w:lang w:val="en-US"/>
               </w:rPr>
-              <w:t>umber of camera</w:t>
-            </w:r>
+              <w:t xml:space="preserve">umber of </w:t>
+            </w:r>
+            <w:proofErr w:type="gramStart"/>
+            <w:r>
+              <w:rPr>
+                <w:rFonts w:ascii="Roboto" w:hAnsi="Roboto" w:cs="Segoe UI"/>
+                <w:sz w:val="22"/>
+                <w:szCs w:val="22"/>
+                <w:lang w:val="en-US"/>
+              </w:rPr>
+              <w:t>camera</w:t>
+            </w:r>
+            <w:proofErr w:type="gramEnd"/>
             <w:r>
               <w:rPr>
                 <w:rFonts w:ascii="Roboto" w:hAnsi="Roboto" w:cs="Segoe UI"/>
@@ -24624,7 +25971,17 @@
                 <w:szCs w:val="22"/>
                 <w:lang w:val="en-US"/>
               </w:rPr>
-              <w:t>start-engagement|hold-engagement|stop-engagement</w:t>
+              <w:t>start-engagement|hold-engagement|stop-</w:t>
+            </w:r>
+            <w:proofErr w:type="gramStart"/>
+            <w:r>
+              <w:rPr>
+                <w:rFonts w:ascii="Roboto" w:hAnsi="Roboto" w:cs="Segoe UI"/>
+                <w:sz w:val="22"/>
+                <w:szCs w:val="22"/>
+                <w:lang w:val="en-US"/>
+              </w:rPr>
+              <w:t>engagement</w:t>
             </w:r>
             <w:r>
               <w:rPr>
@@ -24653,6 +26010,7 @@
               </w:rPr>
               <w:t>&lt;</w:t>
             </w:r>
+            <w:proofErr w:type="gramEnd"/>
             <w:r>
               <w:rPr>
                 <w:rFonts w:ascii="Roboto" w:hAnsi="Roboto" w:cs="Segoe UI"/>
@@ -24774,7 +26132,27 @@
                 <w:szCs w:val="22"/>
                 <w:lang w:val="en-US"/>
               </w:rPr>
-              <w:t>Sanitize system (e.g. in a case of emergency or drone hijacking)</w:t>
+              <w:t>Sanitize system (</w:t>
+            </w:r>
+            <w:proofErr w:type="gramStart"/>
+            <w:r>
+              <w:rPr>
+                <w:rFonts w:ascii="Roboto" w:hAnsi="Roboto" w:cs="Segoe UI"/>
+                <w:sz w:val="22"/>
+                <w:szCs w:val="22"/>
+                <w:lang w:val="en-US"/>
+              </w:rPr>
+              <w:t>e.g.</w:t>
+            </w:r>
+            <w:proofErr w:type="gramEnd"/>
+            <w:r>
+              <w:rPr>
+                <w:rFonts w:ascii="Roboto" w:hAnsi="Roboto" w:cs="Segoe UI"/>
+                <w:sz w:val="22"/>
+                <w:szCs w:val="22"/>
+                <w:lang w:val="en-US"/>
+              </w:rPr>
+              <w:t xml:space="preserve"> in a case of emergency or drone hijacking)</w:t>
             </w:r>
           </w:p>
         </w:tc>
@@ -25030,7 +26408,27 @@
           <w:szCs w:val="22"/>
           <w:lang w:val="en-US"/>
         </w:rPr>
-        <w:t>;5BCD;S;TRUE;4389F10D;</w:t>
+        <w:t>;5</w:t>
+      </w:r>
+      <w:proofErr w:type="gramStart"/>
+      <w:r>
+        <w:rPr>
+          <w:rFonts w:ascii="Roboto" w:hAnsi="Roboto" w:cs="Segoe UI"/>
+          <w:sz w:val="22"/>
+          <w:szCs w:val="22"/>
+          <w:lang w:val="en-US"/>
+        </w:rPr>
+        <w:t>BCD;S</w:t>
+      </w:r>
+      <w:proofErr w:type="gramEnd"/>
+      <w:r>
+        <w:rPr>
+          <w:rFonts w:ascii="Roboto" w:hAnsi="Roboto" w:cs="Segoe UI"/>
+          <w:sz w:val="22"/>
+          <w:szCs w:val="22"/>
+          <w:lang w:val="en-US"/>
+        </w:rPr>
+        <w:t>;TRUE;4389F10D;</w:t>
       </w:r>
       <w:r>
         <w:rPr>
@@ -25219,16 +26617,36 @@
           <w:szCs w:val="22"/>
           <w:lang w:val="en-US"/>
         </w:rPr>
-        <w:t>0195238F55AD</w:t>
-      </w:r>
-      <w:r>
-        <w:rPr>
-          <w:rFonts w:ascii="Roboto" w:hAnsi="Roboto" w:cs="Segoe UI"/>
-          <w:sz w:val="22"/>
-          <w:szCs w:val="22"/>
-          <w:lang w:val="en-US"/>
-        </w:rPr>
-        <w:t>;E4B3;C;TRUE;;Drone2;0000;0</w:t>
+        <w:t>0195238F55</w:t>
+      </w:r>
+      <w:proofErr w:type="gramStart"/>
+      <w:r>
+        <w:rPr>
+          <w:rFonts w:ascii="Roboto" w:hAnsi="Roboto" w:cs="Segoe UI"/>
+          <w:sz w:val="22"/>
+          <w:szCs w:val="22"/>
+          <w:lang w:val="en-US"/>
+        </w:rPr>
+        <w:t>AD</w:t>
+      </w:r>
+      <w:r>
+        <w:rPr>
+          <w:rFonts w:ascii="Roboto" w:hAnsi="Roboto" w:cs="Segoe UI"/>
+          <w:sz w:val="22"/>
+          <w:szCs w:val="22"/>
+          <w:lang w:val="en-US"/>
+        </w:rPr>
+        <w:t>;E</w:t>
+      </w:r>
+      <w:proofErr w:type="gramEnd"/>
+      <w:r>
+        <w:rPr>
+          <w:rFonts w:ascii="Roboto" w:hAnsi="Roboto" w:cs="Segoe UI"/>
+          <w:sz w:val="22"/>
+          <w:szCs w:val="22"/>
+          <w:lang w:val="en-US"/>
+        </w:rPr>
+        <w:t>4B3;C;TRUE;;Drone2;0000;0</w:t>
       </w:r>
       <w:r>
         <w:rPr>
@@ -25364,16 +26782,36 @@
           <w:szCs w:val="22"/>
           <w:lang w:val="en-US"/>
         </w:rPr>
-        <w:t>0195238E25AD</w:t>
-      </w:r>
-      <w:r>
-        <w:rPr>
-          <w:rFonts w:ascii="Roboto" w:hAnsi="Roboto" w:cs="Segoe UI"/>
-          <w:sz w:val="22"/>
-          <w:szCs w:val="22"/>
-          <w:lang w:val="en-US"/>
-        </w:rPr>
-        <w:t>;E4B3;C;TRUE;;</w:t>
+        <w:t>0195238E25</w:t>
+      </w:r>
+      <w:proofErr w:type="gramStart"/>
+      <w:r>
+        <w:rPr>
+          <w:rFonts w:ascii="Roboto" w:hAnsi="Roboto" w:cs="Segoe UI"/>
+          <w:sz w:val="22"/>
+          <w:szCs w:val="22"/>
+          <w:lang w:val="en-US"/>
+        </w:rPr>
+        <w:t>AD</w:t>
+      </w:r>
+      <w:r>
+        <w:rPr>
+          <w:rFonts w:ascii="Roboto" w:hAnsi="Roboto" w:cs="Segoe UI"/>
+          <w:sz w:val="22"/>
+          <w:szCs w:val="22"/>
+          <w:lang w:val="en-US"/>
+        </w:rPr>
+        <w:t>;E</w:t>
+      </w:r>
+      <w:proofErr w:type="gramEnd"/>
+      <w:r>
+        <w:rPr>
+          <w:rFonts w:ascii="Roboto" w:hAnsi="Roboto" w:cs="Segoe UI"/>
+          <w:sz w:val="22"/>
+          <w:szCs w:val="22"/>
+          <w:lang w:val="en-US"/>
+        </w:rPr>
+        <w:t>4B3;C;TRUE;;</w:t>
       </w:r>
       <w:r>
         <w:rPr>
@@ -25448,16 +26886,36 @@
           <w:szCs w:val="22"/>
           <w:lang w:val="en-US"/>
         </w:rPr>
-        <w:t>0195238E25AD</w:t>
-      </w:r>
-      <w:r>
-        <w:rPr>
-          <w:rFonts w:ascii="Roboto" w:hAnsi="Roboto" w:cs="Segoe UI"/>
-          <w:sz w:val="22"/>
-          <w:szCs w:val="22"/>
-          <w:lang w:val="en-US"/>
-        </w:rPr>
-        <w:t>;E4B3;C;TRUE;;ORKA;0331;00;0</w:t>
+        <w:t>0195238E25</w:t>
+      </w:r>
+      <w:proofErr w:type="gramStart"/>
+      <w:r>
+        <w:rPr>
+          <w:rFonts w:ascii="Roboto" w:hAnsi="Roboto" w:cs="Segoe UI"/>
+          <w:sz w:val="22"/>
+          <w:szCs w:val="22"/>
+          <w:lang w:val="en-US"/>
+        </w:rPr>
+        <w:t>AD</w:t>
+      </w:r>
+      <w:r>
+        <w:rPr>
+          <w:rFonts w:ascii="Roboto" w:hAnsi="Roboto" w:cs="Segoe UI"/>
+          <w:sz w:val="22"/>
+          <w:szCs w:val="22"/>
+          <w:lang w:val="en-US"/>
+        </w:rPr>
+        <w:t>;E</w:t>
+      </w:r>
+      <w:proofErr w:type="gramEnd"/>
+      <w:r>
+        <w:rPr>
+          <w:rFonts w:ascii="Roboto" w:hAnsi="Roboto" w:cs="Segoe UI"/>
+          <w:sz w:val="22"/>
+          <w:szCs w:val="22"/>
+          <w:lang w:val="en-US"/>
+        </w:rPr>
+        <w:t>4B3;C;TRUE;;ORKA;0331;00;0</w:t>
       </w:r>
       <w:r>
         <w:rPr>
@@ -25514,16 +26972,36 @@
           <w:szCs w:val="22"/>
           <w:lang w:val="en-US"/>
         </w:rPr>
-        <w:t>0195238E25AD</w:t>
-      </w:r>
-      <w:r>
-        <w:rPr>
-          <w:rFonts w:ascii="Roboto" w:hAnsi="Roboto" w:cs="Segoe UI"/>
-          <w:sz w:val="22"/>
-          <w:szCs w:val="22"/>
-          <w:lang w:val="en-US"/>
-        </w:rPr>
-        <w:t>;E4B3;C;TRUE;;ORKA;0331;00;0</w:t>
+        <w:t>0195238E25</w:t>
+      </w:r>
+      <w:proofErr w:type="gramStart"/>
+      <w:r>
+        <w:rPr>
+          <w:rFonts w:ascii="Roboto" w:hAnsi="Roboto" w:cs="Segoe UI"/>
+          <w:sz w:val="22"/>
+          <w:szCs w:val="22"/>
+          <w:lang w:val="en-US"/>
+        </w:rPr>
+        <w:t>AD</w:t>
+      </w:r>
+      <w:r>
+        <w:rPr>
+          <w:rFonts w:ascii="Roboto" w:hAnsi="Roboto" w:cs="Segoe UI"/>
+          <w:sz w:val="22"/>
+          <w:szCs w:val="22"/>
+          <w:lang w:val="en-US"/>
+        </w:rPr>
+        <w:t>;E</w:t>
+      </w:r>
+      <w:proofErr w:type="gramEnd"/>
+      <w:r>
+        <w:rPr>
+          <w:rFonts w:ascii="Roboto" w:hAnsi="Roboto" w:cs="Segoe UI"/>
+          <w:sz w:val="22"/>
+          <w:szCs w:val="22"/>
+          <w:lang w:val="en-US"/>
+        </w:rPr>
+        <w:t>4B3;C;TRUE;;ORKA;0331;00;0</w:t>
       </w:r>
       <w:r>
         <w:rPr>
@@ -25580,16 +27058,36 @@
           <w:szCs w:val="22"/>
           <w:lang w:val="en-US"/>
         </w:rPr>
-        <w:t>0195238E25AD</w:t>
-      </w:r>
-      <w:r>
-        <w:rPr>
-          <w:rFonts w:ascii="Roboto" w:hAnsi="Roboto" w:cs="Segoe UI"/>
-          <w:sz w:val="22"/>
-          <w:szCs w:val="22"/>
-          <w:lang w:val="en-US"/>
-        </w:rPr>
-        <w:t>;E4B3;C;TRUE;;ORKA;0331;00;0</w:t>
+        <w:t>0195238E25</w:t>
+      </w:r>
+      <w:proofErr w:type="gramStart"/>
+      <w:r>
+        <w:rPr>
+          <w:rFonts w:ascii="Roboto" w:hAnsi="Roboto" w:cs="Segoe UI"/>
+          <w:sz w:val="22"/>
+          <w:szCs w:val="22"/>
+          <w:lang w:val="en-US"/>
+        </w:rPr>
+        <w:t>AD</w:t>
+      </w:r>
+      <w:r>
+        <w:rPr>
+          <w:rFonts w:ascii="Roboto" w:hAnsi="Roboto" w:cs="Segoe UI"/>
+          <w:sz w:val="22"/>
+          <w:szCs w:val="22"/>
+          <w:lang w:val="en-US"/>
+        </w:rPr>
+        <w:t>;E</w:t>
+      </w:r>
+      <w:proofErr w:type="gramEnd"/>
+      <w:r>
+        <w:rPr>
+          <w:rFonts w:ascii="Roboto" w:hAnsi="Roboto" w:cs="Segoe UI"/>
+          <w:sz w:val="22"/>
+          <w:szCs w:val="22"/>
+          <w:lang w:val="en-US"/>
+        </w:rPr>
+        <w:t>4B3;C;TRUE;;ORKA;0331;00;0</w:t>
       </w:r>
       <w:r>
         <w:rPr>
@@ -25664,16 +27162,36 @@
           <w:szCs w:val="22"/>
           <w:lang w:val="en-US"/>
         </w:rPr>
-        <w:t>0195238E25AD</w:t>
-      </w:r>
-      <w:r>
-        <w:rPr>
-          <w:rFonts w:ascii="Roboto" w:hAnsi="Roboto" w:cs="Segoe UI"/>
-          <w:sz w:val="22"/>
-          <w:szCs w:val="22"/>
-          <w:lang w:val="en-US"/>
-        </w:rPr>
-        <w:t>;E4B3;C;TRUE;;ORKA;0331;00;0</w:t>
+        <w:t>0195238E25</w:t>
+      </w:r>
+      <w:proofErr w:type="gramStart"/>
+      <w:r>
+        <w:rPr>
+          <w:rFonts w:ascii="Roboto" w:hAnsi="Roboto" w:cs="Segoe UI"/>
+          <w:sz w:val="22"/>
+          <w:szCs w:val="22"/>
+          <w:lang w:val="en-US"/>
+        </w:rPr>
+        <w:t>AD</w:t>
+      </w:r>
+      <w:r>
+        <w:rPr>
+          <w:rFonts w:ascii="Roboto" w:hAnsi="Roboto" w:cs="Segoe UI"/>
+          <w:sz w:val="22"/>
+          <w:szCs w:val="22"/>
+          <w:lang w:val="en-US"/>
+        </w:rPr>
+        <w:t>;E</w:t>
+      </w:r>
+      <w:proofErr w:type="gramEnd"/>
+      <w:r>
+        <w:rPr>
+          <w:rFonts w:ascii="Roboto" w:hAnsi="Roboto" w:cs="Segoe UI"/>
+          <w:sz w:val="22"/>
+          <w:szCs w:val="22"/>
+          <w:lang w:val="en-US"/>
+        </w:rPr>
+        <w:t>4B3;C;TRUE;;ORKA;0331;00;0</w:t>
       </w:r>
       <w:r>
         <w:rPr>
@@ -26500,6 +28018,7 @@
                 <w:lang w:val="en-US"/>
               </w:rPr>
             </w:pPr>
+            <w:proofErr w:type="spellStart"/>
             <w:r>
               <w:rPr>
                 <w:rFonts w:ascii="Roboto" w:hAnsi="Roboto" w:cs="Segoe UI"/>
@@ -26518,6 +28037,7 @@
               </w:rPr>
               <w:t>ecStatus</w:t>
             </w:r>
+            <w:proofErr w:type="spellEnd"/>
           </w:p>
         </w:tc>
         <w:tc>
@@ -26872,6 +28392,7 @@
                 <w:lang w:val="en-US"/>
               </w:rPr>
             </w:pPr>
+            <w:proofErr w:type="spellStart"/>
             <w:r>
               <w:rPr>
                 <w:rFonts w:ascii="Roboto" w:hAnsi="Roboto" w:cs="Segoe UI"/>
@@ -26908,6 +28429,7 @@
               </w:rPr>
               <w:t>Status</w:t>
             </w:r>
+            <w:proofErr w:type="spellEnd"/>
           </w:p>
         </w:tc>
         <w:tc>
@@ -27124,6 +28646,7 @@
                 <w:lang w:val="en-US"/>
               </w:rPr>
             </w:pPr>
+            <w:proofErr w:type="spellStart"/>
             <w:r>
               <w:rPr>
                 <w:rFonts w:ascii="Roboto" w:hAnsi="Roboto" w:cs="Segoe UI"/>
@@ -27133,6 +28656,7 @@
               </w:rPr>
               <w:t>AmmunitionLevel</w:t>
             </w:r>
+            <w:proofErr w:type="spellEnd"/>
           </w:p>
         </w:tc>
         <w:tc>
@@ -27220,6 +28744,7 @@
                 <w:lang w:val="en-US"/>
               </w:rPr>
             </w:pPr>
+            <w:proofErr w:type="spellStart"/>
             <w:r>
               <w:rPr>
                 <w:rFonts w:ascii="Roboto" w:hAnsi="Roboto" w:cs="Segoe UI"/>
@@ -27238,6 +28763,7 @@
               </w:rPr>
               <w:t>uelLevel</w:t>
             </w:r>
+            <w:proofErr w:type="spellEnd"/>
           </w:p>
         </w:tc>
         <w:tc>
@@ -27325,6 +28851,7 @@
                 <w:lang w:val="en-US"/>
               </w:rPr>
             </w:pPr>
+            <w:proofErr w:type="spellStart"/>
             <w:r>
               <w:rPr>
                 <w:rFonts w:ascii="Roboto" w:hAnsi="Roboto" w:cs="Segoe UI"/>
@@ -27343,6 +28870,7 @@
               </w:rPr>
               <w:t>atterieLevel</w:t>
             </w:r>
+            <w:proofErr w:type="spellEnd"/>
           </w:p>
         </w:tc>
         <w:tc>
@@ -27430,6 +28958,7 @@
                 <w:lang w:val="en-US"/>
               </w:rPr>
             </w:pPr>
+            <w:proofErr w:type="spellStart"/>
             <w:r>
               <w:rPr>
                 <w:rFonts w:ascii="Roboto" w:hAnsi="Roboto" w:cs="Segoe UI"/>
@@ -27439,6 +28968,7 @@
               </w:rPr>
               <w:t>CmdID</w:t>
             </w:r>
+            <w:proofErr w:type="spellEnd"/>
           </w:p>
         </w:tc>
         <w:tc>
@@ -27456,6 +28986,7 @@
                 <w:lang w:val="en-US"/>
               </w:rPr>
             </w:pPr>
+            <w:proofErr w:type="spellStart"/>
             <w:r>
               <w:rPr>
                 <w:rFonts w:ascii="Roboto" w:hAnsi="Roboto" w:cs="Segoe UI"/>
@@ -27465,6 +28996,7 @@
               </w:rPr>
               <w:t>HexString</w:t>
             </w:r>
+            <w:proofErr w:type="spellEnd"/>
           </w:p>
         </w:tc>
         <w:tc>
@@ -27553,6 +29085,7 @@
                 <w:lang w:val="en-US"/>
               </w:rPr>
             </w:pPr>
+            <w:proofErr w:type="spellStart"/>
             <w:r>
               <w:rPr>
                 <w:rFonts w:ascii="Roboto" w:hAnsi="Roboto" w:cs="Segoe UI"/>
@@ -27562,6 +29095,7 @@
               </w:rPr>
               <w:t>CmdState</w:t>
             </w:r>
+            <w:proofErr w:type="spellEnd"/>
           </w:p>
         </w:tc>
         <w:tc>
@@ -28336,7 +29870,17 @@
           <w:szCs w:val="22"/>
           <w:lang w:val="en-US"/>
         </w:rPr>
-        <w:t>;75DA;U;</w:t>
+        <w:t>;75</w:t>
+      </w:r>
+      <w:proofErr w:type="gramStart"/>
+      <w:r>
+        <w:rPr>
+          <w:rFonts w:ascii="Roboto" w:hAnsi="Roboto" w:cs="Segoe UI"/>
+          <w:sz w:val="22"/>
+          <w:szCs w:val="22"/>
+          <w:lang w:val="en-US"/>
+        </w:rPr>
+        <w:t>DA;U;</w:t>
       </w:r>
       <w:r>
         <w:rPr>
@@ -28356,6 +29900,7 @@
         </w:rPr>
         <w:t>;</w:t>
       </w:r>
+      <w:proofErr w:type="gramEnd"/>
       <w:r>
         <w:rPr>
           <w:rFonts w:ascii="Roboto" w:hAnsi="Roboto" w:cs="Segoe UI"/>
@@ -28497,7 +30042,17 @@
           <w:szCs w:val="22"/>
           <w:lang w:val="en-US"/>
         </w:rPr>
-        <w:t>;129E;R;</w:t>
+        <w:t>;129</w:t>
+      </w:r>
+      <w:proofErr w:type="gramStart"/>
+      <w:r>
+        <w:rPr>
+          <w:rFonts w:ascii="Roboto" w:hAnsi="Roboto" w:cs="Segoe UI"/>
+          <w:sz w:val="22"/>
+          <w:szCs w:val="22"/>
+          <w:lang w:val="en-US"/>
+        </w:rPr>
+        <w:t>E;R;</w:t>
       </w:r>
       <w:r>
         <w:rPr>
@@ -28517,6 +30072,7 @@
         </w:rPr>
         <w:t>;</w:t>
       </w:r>
+      <w:proofErr w:type="gramEnd"/>
       <w:r>
         <w:rPr>
           <w:rFonts w:ascii="Roboto" w:hAnsi="Roboto" w:cs="Segoe UI"/>
@@ -28764,7 +30320,17 @@
           <w:szCs w:val="22"/>
           <w:lang w:val="en-US"/>
         </w:rPr>
-        <w:t>ACKNOWLEDGE;&lt;Number&gt;;&lt;Time&gt;;&lt;Sender&gt;;&lt;Classification&gt;;;</w:t>
+        <w:t>ACKNOWLEDGE;&lt;Number&gt;;&lt;Time&gt;;&lt;Sender&gt;;&lt;Classification</w:t>
+      </w:r>
+      <w:proofErr w:type="gramStart"/>
+      <w:r>
+        <w:rPr>
+          <w:rFonts w:ascii="Roboto" w:hAnsi="Roboto" w:cs="Segoe UI"/>
+          <w:sz w:val="22"/>
+          <w:szCs w:val="22"/>
+          <w:lang w:val="en-US"/>
+        </w:rPr>
+        <w:t>&gt;;;</w:t>
       </w:r>
       <w:r>
         <w:rPr>
@@ -28775,6 +30341,7 @@
         </w:rPr>
         <w:t>&lt;</w:t>
       </w:r>
+      <w:proofErr w:type="gramEnd"/>
       <w:r>
         <w:rPr>
           <w:rFonts w:ascii="Roboto" w:hAnsi="Roboto" w:cs="Segoe UI"/>
@@ -29130,7 +30697,27 @@
                 <w:szCs w:val="22"/>
                 <w:lang w:val="en-US"/>
               </w:rPr>
-              <w:t xml:space="preserve"> (e.g. CONTACT, RESEND, …)</w:t>
+              <w:t xml:space="preserve"> (</w:t>
+            </w:r>
+            <w:proofErr w:type="gramStart"/>
+            <w:r>
+              <w:rPr>
+                <w:rFonts w:ascii="Roboto" w:hAnsi="Roboto" w:cs="Segoe UI"/>
+                <w:sz w:val="22"/>
+                <w:szCs w:val="22"/>
+                <w:lang w:val="en-US"/>
+              </w:rPr>
+              <w:t>e.g.</w:t>
+            </w:r>
+            <w:proofErr w:type="gramEnd"/>
+            <w:r>
+              <w:rPr>
+                <w:rFonts w:ascii="Roboto" w:hAnsi="Roboto" w:cs="Segoe UI"/>
+                <w:sz w:val="22"/>
+                <w:szCs w:val="22"/>
+                <w:lang w:val="en-US"/>
+              </w:rPr>
+              <w:t xml:space="preserve"> CONTACT, RESEND, …)</w:t>
             </w:r>
             <w:r>
               <w:rPr>
@@ -29185,6 +30772,7 @@
                 <w:lang w:val="en-US"/>
               </w:rPr>
             </w:pPr>
+            <w:proofErr w:type="spellStart"/>
             <w:r>
               <w:rPr>
                 <w:rFonts w:ascii="Roboto" w:hAnsi="Roboto" w:cs="Segoe UI"/>
@@ -29194,6 +30782,7 @@
               </w:rPr>
               <w:t>HexString</w:t>
             </w:r>
+            <w:proofErr w:type="spellEnd"/>
           </w:p>
         </w:tc>
         <w:tc>
@@ -29217,7 +30806,27 @@
                 <w:szCs w:val="22"/>
                 <w:lang w:val="en-US"/>
               </w:rPr>
-              <w:t xml:space="preserve">The number of the message which should be acknowledged. This is a hexadecimal string representation of an </w:t>
+              <w:t xml:space="preserve">The number of the message which should be acknowledged. This is a hexadecimal string representation of </w:t>
+            </w:r>
+            <w:proofErr w:type="gramStart"/>
+            <w:r>
+              <w:rPr>
+                <w:rFonts w:ascii="Roboto" w:hAnsi="Roboto" w:cs="Segoe UI"/>
+                <w:sz w:val="22"/>
+                <w:szCs w:val="22"/>
+                <w:lang w:val="en-US"/>
+              </w:rPr>
+              <w:t>an</w:t>
+            </w:r>
+            <w:proofErr w:type="gramEnd"/>
+            <w:r>
+              <w:rPr>
+                <w:rFonts w:ascii="Roboto" w:hAnsi="Roboto" w:cs="Segoe UI"/>
+                <w:sz w:val="22"/>
+                <w:szCs w:val="22"/>
+                <w:lang w:val="en-US"/>
+              </w:rPr>
+              <w:t xml:space="preserve"> </w:t>
             </w:r>
             <w:r>
               <w:rPr>
@@ -29300,7 +30909,17 @@
           <w:szCs w:val="22"/>
           <w:lang w:val="en-US"/>
         </w:rPr>
-        <w:t>;129E;R;;</w:t>
+        <w:t>;129</w:t>
+      </w:r>
+      <w:proofErr w:type="gramStart"/>
+      <w:r>
+        <w:rPr>
+          <w:rFonts w:ascii="Roboto" w:hAnsi="Roboto" w:cs="Segoe UI"/>
+          <w:sz w:val="22"/>
+          <w:szCs w:val="22"/>
+          <w:lang w:val="en-US"/>
+        </w:rPr>
+        <w:t>E;R;;</w:t>
       </w:r>
       <w:r>
         <w:rPr>
@@ -29311,6 +30930,7 @@
         </w:rPr>
         <w:t>;</w:t>
       </w:r>
+      <w:proofErr w:type="gramEnd"/>
       <w:r>
         <w:rPr>
           <w:rFonts w:ascii="Roboto" w:hAnsi="Roboto" w:cs="Segoe UI"/>
@@ -30152,7 +31772,17 @@
           <w:szCs w:val="22"/>
           <w:lang w:val="en-US"/>
         </w:rPr>
-        <w:t>;129E;R</w:t>
+        <w:t>;129</w:t>
+      </w:r>
+      <w:proofErr w:type="gramStart"/>
+      <w:r>
+        <w:rPr>
+          <w:rFonts w:ascii="Roboto" w:hAnsi="Roboto" w:cs="Segoe UI"/>
+          <w:sz w:val="22"/>
+          <w:szCs w:val="22"/>
+          <w:lang w:val="en-US"/>
+        </w:rPr>
+        <w:t>E;R</w:t>
       </w:r>
       <w:r>
         <w:rPr>
@@ -30181,6 +31811,7 @@
         </w:rPr>
         <w:t>;</w:t>
       </w:r>
+      <w:proofErr w:type="gramEnd"/>
       <w:r>
         <w:rPr>
           <w:rFonts w:ascii="Roboto" w:hAnsi="Roboto" w:cs="Segoe UI"/>
@@ -30643,6 +32274,7 @@
         </w:rPr>
         <w:t>&lt;</w:t>
       </w:r>
+      <w:proofErr w:type="spellStart"/>
       <w:r>
         <w:rPr>
           <w:rFonts w:ascii="Roboto" w:hAnsi="Roboto" w:cs="Segoe UI"/>
@@ -30659,7 +32291,17 @@
           <w:szCs w:val="22"/>
           <w:lang w:val="en-US"/>
         </w:rPr>
-        <w:t>ontentType&gt;;&lt;</w:t>
+        <w:t>ontentType</w:t>
+      </w:r>
+      <w:proofErr w:type="spellEnd"/>
+      <w:r>
+        <w:rPr>
+          <w:rFonts w:ascii="Roboto" w:hAnsi="Roboto" w:cs="Segoe UI"/>
+          <w:sz w:val="22"/>
+          <w:szCs w:val="22"/>
+          <w:lang w:val="en-US"/>
+        </w:rPr>
+        <w:t>&gt;;&lt;</w:t>
       </w:r>
       <w:r>
         <w:rPr>
@@ -30737,6 +32379,7 @@
                 <w:lang w:val="en-US"/>
               </w:rPr>
             </w:pPr>
+            <w:proofErr w:type="spellStart"/>
             <w:r>
               <w:rPr>
                 <w:rFonts w:ascii="Roboto" w:hAnsi="Roboto" w:cs="Segoe UI"/>
@@ -30755,6 +32398,7 @@
               </w:rPr>
               <w:t>ontentType</w:t>
             </w:r>
+            <w:proofErr w:type="spellEnd"/>
           </w:p>
         </w:tc>
         <w:tc>
@@ -31642,7 +33286,17 @@
           <w:szCs w:val="22"/>
           <w:lang w:val="en-US"/>
         </w:rPr>
-        <w:t>;66A3;R;</w:t>
+        <w:t>;66A</w:t>
+      </w:r>
+      <w:proofErr w:type="gramStart"/>
+      <w:r>
+        <w:rPr>
+          <w:rFonts w:ascii="Roboto" w:hAnsi="Roboto" w:cs="Segoe UI"/>
+          <w:sz w:val="22"/>
+          <w:szCs w:val="22"/>
+          <w:lang w:val="en-US"/>
+        </w:rPr>
+        <w:t>3;R;</w:t>
       </w:r>
       <w:r>
         <w:rPr>
@@ -31662,6 +33316,7 @@
         </w:rPr>
         <w:t>;</w:t>
       </w:r>
+      <w:proofErr w:type="gramEnd"/>
       <w:r>
         <w:rPr>
           <w:rFonts w:ascii="Roboto" w:hAnsi="Roboto" w:cs="Segoe UI"/>
@@ -31739,7 +33394,27 @@
           <w:szCs w:val="22"/>
           <w:lang w:val="en-US"/>
         </w:rPr>
-        <w:t>;66A3;R;TRUE</w:t>
+        <w:t>;66A</w:t>
+      </w:r>
+      <w:proofErr w:type="gramStart"/>
+      <w:r>
+        <w:rPr>
+          <w:rFonts w:ascii="Roboto" w:hAnsi="Roboto" w:cs="Segoe UI"/>
+          <w:sz w:val="22"/>
+          <w:szCs w:val="22"/>
+          <w:lang w:val="en-US"/>
+        </w:rPr>
+        <w:t>3;R</w:t>
+      </w:r>
+      <w:proofErr w:type="gramEnd"/>
+      <w:r>
+        <w:rPr>
+          <w:rFonts w:ascii="Roboto" w:hAnsi="Roboto" w:cs="Segoe UI"/>
+          <w:sz w:val="22"/>
+          <w:szCs w:val="22"/>
+          <w:lang w:val="en-US"/>
+        </w:rPr>
+        <w:t>;TRUE</w:t>
       </w:r>
       <w:r>
         <w:rPr>
@@ -31872,7 +33547,17 @@
           <w:szCs w:val="22"/>
           <w:lang w:val="en-US"/>
         </w:rPr>
-        <w:t>;66A3;R;;</w:t>
+        <w:t>;66A</w:t>
+      </w:r>
+      <w:proofErr w:type="gramStart"/>
+      <w:r>
+        <w:rPr>
+          <w:rFonts w:ascii="Roboto" w:hAnsi="Roboto" w:cs="Segoe UI"/>
+          <w:sz w:val="22"/>
+          <w:szCs w:val="22"/>
+          <w:lang w:val="en-US"/>
+        </w:rPr>
+        <w:t>3;R;;</w:t>
       </w:r>
       <w:r>
         <w:rPr>
@@ -31883,6 +33568,7 @@
         </w:rPr>
         <w:t>;</w:t>
       </w:r>
+      <w:proofErr w:type="gramEnd"/>
       <w:r>
         <w:rPr>
           <w:rFonts w:ascii="Roboto" w:hAnsi="Roboto" w:cs="Segoe UI"/>
@@ -32341,7 +34027,17 @@
           <w:szCs w:val="22"/>
           <w:lang w:val="en-US"/>
         </w:rPr>
-        <w:t>;89AD;U;;</w:t>
+        <w:t>;89</w:t>
+      </w:r>
+      <w:proofErr w:type="gramStart"/>
+      <w:r>
+        <w:rPr>
+          <w:rFonts w:ascii="Roboto" w:hAnsi="Roboto" w:cs="Segoe UI"/>
+          <w:sz w:val="22"/>
+          <w:szCs w:val="22"/>
+          <w:lang w:val="en-US"/>
+        </w:rPr>
+        <w:t>AD;U;;</w:t>
       </w:r>
       <w:r>
         <w:rPr>
@@ -32352,6 +34048,7 @@
         </w:rPr>
         <w:t>;</w:t>
       </w:r>
+      <w:proofErr w:type="gramEnd"/>
       <w:r>
         <w:rPr>
           <w:rFonts w:ascii="Roboto" w:hAnsi="Roboto" w:cs="Segoe UI"/>
@@ -32391,7 +34088,27 @@
           <w:szCs w:val="22"/>
           <w:lang w:val="en-US"/>
         </w:rPr>
-        <w:t xml:space="preserve"> HEARTBEAT;43;;1022</w:t>
+        <w:t xml:space="preserve"> </w:t>
+      </w:r>
+      <w:proofErr w:type="gramStart"/>
+      <w:r>
+        <w:rPr>
+          <w:rFonts w:ascii="Roboto" w:hAnsi="Roboto" w:cs="Segoe UI"/>
+          <w:sz w:val="22"/>
+          <w:szCs w:val="22"/>
+          <w:lang w:val="en-US"/>
+        </w:rPr>
+        <w:t>HEARTBEAT;43;;</w:t>
+      </w:r>
+      <w:proofErr w:type="gramEnd"/>
+      <w:r>
+        <w:rPr>
+          <w:rFonts w:ascii="Roboto" w:hAnsi="Roboto" w:cs="Segoe UI"/>
+          <w:sz w:val="22"/>
+          <w:szCs w:val="22"/>
+          <w:lang w:val="en-US"/>
+        </w:rPr>
+        <w:t>1022</w:t>
       </w:r>
     </w:p>
     <w:p>
@@ -32776,6 +34493,7 @@
                 <w:lang w:val="en-US"/>
               </w:rPr>
             </w:pPr>
+            <w:proofErr w:type="spellStart"/>
             <w:r>
               <w:rPr>
                 <w:rFonts w:ascii="Roboto" w:hAnsi="Roboto" w:cs="Segoe UI"/>
@@ -32785,6 +34503,7 @@
               </w:rPr>
               <w:t>HexString</w:t>
             </w:r>
+            <w:proofErr w:type="spellEnd"/>
           </w:p>
         </w:tc>
         <w:tc>
@@ -32882,8 +34601,19 @@
           <w:szCs w:val="22"/>
           <w:lang w:val="en-US"/>
         </w:rPr>
-        <w:t>;89AD;U</w:t>
-      </w:r>
+        <w:t>;89</w:t>
+      </w:r>
+      <w:proofErr w:type="gramStart"/>
+      <w:r>
+        <w:rPr>
+          <w:rFonts w:ascii="Roboto" w:hAnsi="Roboto" w:cs="Segoe UI"/>
+          <w:sz w:val="22"/>
+          <w:szCs w:val="22"/>
+          <w:lang w:val="en-US"/>
+        </w:rPr>
+        <w:t>AD;U</w:t>
+      </w:r>
+      <w:proofErr w:type="gramEnd"/>
     </w:p>
     <w:p>
       <w:pPr>
@@ -32916,6 +34646,7 @@
         </w:rPr>
         <w:t xml:space="preserve"> </w:t>
       </w:r>
+      <w:proofErr w:type="gramStart"/>
       <w:r>
         <w:rPr>
           <w:rFonts w:ascii="Roboto" w:hAnsi="Roboto" w:cs="Segoe UI"/>
@@ -32952,6 +34683,7 @@
         </w:rPr>
         <w:t>;;</w:t>
       </w:r>
+      <w:proofErr w:type="gramEnd"/>
       <w:r>
         <w:rPr>
           <w:rFonts w:ascii="Roboto" w:hAnsi="Roboto" w:cs="Segoe UI"/>
@@ -33007,7 +34739,7 @@
           <v:shape id="_x0000_i1025" type="#_x0000_t75" style="width:376.3pt;height:228.85pt" o:ole="">
             <v:imagedata r:id="rId12" o:title=""/>
           </v:shape>
-          <o:OLEObject Type="Embed" ProgID="Visio.Drawing.15" ShapeID="_x0000_i1025" DrawAspect="Content" ObjectID="_1817890858" r:id="rId13"/>
+          <o:OLEObject Type="Embed" ProgID="Visio.Drawing.15" ShapeID="_x0000_i1025" DrawAspect="Content" ObjectID="_1817898630" r:id="rId13"/>
         </w:object>
       </w:r>
     </w:p>
@@ -33179,16 +34911,47 @@
           <w:szCs w:val="22"/>
           <w:lang w:val="en-US"/>
         </w:rPr>
-        <w:t>or via the post-quantum Kyber</w:t>
-      </w:r>
-      <w:r>
-        <w:rPr>
-          <w:rFonts w:ascii="Roboto" w:hAnsi="Roboto" w:cs="Segoe UI"/>
-          <w:sz w:val="22"/>
-          <w:szCs w:val="22"/>
-          <w:lang w:val="en-US"/>
-        </w:rPr>
-        <w:t xml:space="preserve">-/FrodoKEM </w:t>
+        <w:t xml:space="preserve">or via the post-quantum </w:t>
+      </w:r>
+      <w:proofErr w:type="spellStart"/>
+      <w:r>
+        <w:rPr>
+          <w:rFonts w:ascii="Roboto" w:hAnsi="Roboto" w:cs="Segoe UI"/>
+          <w:sz w:val="22"/>
+          <w:szCs w:val="22"/>
+          <w:lang w:val="en-US"/>
+        </w:rPr>
+        <w:t>Kyber</w:t>
+      </w:r>
+      <w:proofErr w:type="spellEnd"/>
+      <w:r>
+        <w:rPr>
+          <w:rFonts w:ascii="Roboto" w:hAnsi="Roboto" w:cs="Segoe UI"/>
+          <w:sz w:val="22"/>
+          <w:szCs w:val="22"/>
+          <w:lang w:val="en-US"/>
+        </w:rPr>
+        <w:t>-/</w:t>
+      </w:r>
+      <w:proofErr w:type="spellStart"/>
+      <w:r>
+        <w:rPr>
+          <w:rFonts w:ascii="Roboto" w:hAnsi="Roboto" w:cs="Segoe UI"/>
+          <w:sz w:val="22"/>
+          <w:szCs w:val="22"/>
+          <w:lang w:val="en-US"/>
+        </w:rPr>
+        <w:t>FrodoKEM</w:t>
+      </w:r>
+      <w:proofErr w:type="spellEnd"/>
+      <w:r>
+        <w:rPr>
+          <w:rFonts w:ascii="Roboto" w:hAnsi="Roboto" w:cs="Segoe UI"/>
+          <w:sz w:val="22"/>
+          <w:szCs w:val="22"/>
+          <w:lang w:val="en-US"/>
+        </w:rPr>
+        <w:t xml:space="preserve"> </w:t>
       </w:r>
       <w:r>
         <w:rPr>
@@ -33431,17 +35194,39 @@
           <w:szCs w:val="22"/>
           <w:lang w:val="en-US"/>
         </w:rPr>
-        <w:t xml:space="preserve"> or Kyber</w:t>
-      </w:r>
-      <w:r>
-        <w:rPr>
-          <w:rFonts w:ascii="Roboto" w:hAnsi="Roboto" w:cs="Segoe UI"/>
-          <w:sz w:val="22"/>
-          <w:szCs w:val="22"/>
-          <w:lang w:val="en-US"/>
-        </w:rPr>
-        <w:t>-/FrodoKEM</w:t>
-      </w:r>
+        <w:t xml:space="preserve"> or </w:t>
+      </w:r>
+      <w:proofErr w:type="spellStart"/>
+      <w:r>
+        <w:rPr>
+          <w:rFonts w:ascii="Roboto" w:hAnsi="Roboto" w:cs="Segoe UI"/>
+          <w:sz w:val="22"/>
+          <w:szCs w:val="22"/>
+          <w:lang w:val="en-US"/>
+        </w:rPr>
+        <w:t>Kyber</w:t>
+      </w:r>
+      <w:proofErr w:type="spellEnd"/>
+      <w:r>
+        <w:rPr>
+          <w:rFonts w:ascii="Roboto" w:hAnsi="Roboto" w:cs="Segoe UI"/>
+          <w:sz w:val="22"/>
+          <w:szCs w:val="22"/>
+          <w:lang w:val="en-US"/>
+        </w:rPr>
+        <w:t>-/</w:t>
+      </w:r>
+      <w:proofErr w:type="spellStart"/>
+      <w:r>
+        <w:rPr>
+          <w:rFonts w:ascii="Roboto" w:hAnsi="Roboto" w:cs="Segoe UI"/>
+          <w:sz w:val="22"/>
+          <w:szCs w:val="22"/>
+          <w:lang w:val="en-US"/>
+        </w:rPr>
+        <w:t>FrodoKEM</w:t>
+      </w:r>
+      <w:proofErr w:type="spellEnd"/>
       <w:r>
         <w:rPr>
           <w:rFonts w:ascii="Roboto" w:hAnsi="Roboto" w:cs="Segoe UI"/>
@@ -33768,6 +35553,7 @@
         </w:rPr>
         <w:t xml:space="preserve"> &lt;</w:t>
       </w:r>
+      <w:proofErr w:type="spellStart"/>
       <w:r>
         <w:rPr>
           <w:rFonts w:ascii="Roboto" w:hAnsi="Roboto" w:cs="Segoe UI"/>
@@ -33777,6 +35563,7 @@
         </w:rPr>
         <w:t>KeyLengthSharedSecret</w:t>
       </w:r>
+      <w:proofErr w:type="spellEnd"/>
       <w:r>
         <w:rPr>
           <w:rFonts w:ascii="Roboto" w:hAnsi="Roboto" w:cs="Segoe UI"/>
@@ -33793,7 +35580,17 @@
           <w:szCs w:val="22"/>
           <w:lang w:val="en-US"/>
         </w:rPr>
-        <w:t>&lt;Key</w:t>
+        <w:t>&lt;</w:t>
+      </w:r>
+      <w:proofErr w:type="spellStart"/>
+      <w:r>
+        <w:rPr>
+          <w:rFonts w:ascii="Roboto" w:hAnsi="Roboto" w:cs="Segoe UI"/>
+          <w:sz w:val="22"/>
+          <w:szCs w:val="22"/>
+          <w:lang w:val="en-US"/>
+        </w:rPr>
+        <w:t>Key</w:t>
       </w:r>
       <w:r>
         <w:rPr>
@@ -33822,6 +35619,7 @@
         </w:rPr>
         <w:t>KEM</w:t>
       </w:r>
+      <w:proofErr w:type="spellEnd"/>
       <w:r>
         <w:rPr>
           <w:rFonts w:ascii="Roboto" w:hAnsi="Roboto" w:cs="Segoe UI"/>
@@ -33919,7 +35717,27 @@
           <w:szCs w:val="22"/>
           <w:lang w:val="en-US"/>
         </w:rPr>
-        <w:t>&lt;InitialisationVector&gt;(M);</w:t>
+        <w:t>&lt;</w:t>
+      </w:r>
+      <w:proofErr w:type="spellStart"/>
+      <w:r>
+        <w:rPr>
+          <w:rFonts w:ascii="Roboto" w:hAnsi="Roboto" w:cs="Segoe UI"/>
+          <w:sz w:val="22"/>
+          <w:szCs w:val="22"/>
+          <w:lang w:val="en-US"/>
+        </w:rPr>
+        <w:t>InitialisationVector</w:t>
+      </w:r>
+      <w:proofErr w:type="spellEnd"/>
+      <w:r>
+        <w:rPr>
+          <w:rFonts w:ascii="Roboto" w:hAnsi="Roboto" w:cs="Segoe UI"/>
+          <w:sz w:val="22"/>
+          <w:szCs w:val="22"/>
+          <w:lang w:val="en-US"/>
+        </w:rPr>
+        <w:t>&gt;(M);</w:t>
       </w:r>
       <w:r>
         <w:rPr>
@@ -34015,6 +35833,7 @@
                 <w:lang w:val="en-US"/>
               </w:rPr>
             </w:pPr>
+            <w:proofErr w:type="spellStart"/>
             <w:r>
               <w:rPr>
                 <w:rFonts w:ascii="Roboto" w:hAnsi="Roboto" w:cs="Segoe UI"/>
@@ -34033,6 +35852,7 @@
               </w:rPr>
               <w:t>Type</w:t>
             </w:r>
+            <w:proofErr w:type="spellEnd"/>
           </w:p>
         </w:tc>
         <w:tc>
@@ -34093,6 +35913,7 @@
               </w:rPr>
               <w:t xml:space="preserve"> </w:t>
             </w:r>
+            <w:proofErr w:type="gramStart"/>
             <w:r>
               <w:rPr>
                 <w:rFonts w:ascii="Roboto" w:hAnsi="Roboto" w:cs="Segoe UI"/>
@@ -34147,6 +35968,7 @@
               </w:rPr>
               <w:t>it</w:t>
             </w:r>
+            <w:proofErr w:type="gramEnd"/>
             <w:r>
               <w:rPr>
                 <w:rFonts w:ascii="Roboto" w:hAnsi="Roboto" w:cs="Segoe UI"/>
@@ -34331,7 +36153,17 @@
                 <w:szCs w:val="22"/>
                 <w:lang w:val="en-US"/>
               </w:rPr>
-              <w:t>1024/2048/4096 b</w:t>
+              <w:t>1024/2048/</w:t>
+            </w:r>
+            <w:proofErr w:type="gramStart"/>
+            <w:r>
+              <w:rPr>
+                <w:rFonts w:ascii="Roboto" w:hAnsi="Roboto" w:cs="Segoe UI"/>
+                <w:sz w:val="22"/>
+                <w:szCs w:val="22"/>
+                <w:lang w:val="en-US"/>
+              </w:rPr>
+              <w:t>4096 b</w:t>
             </w:r>
             <w:r>
               <w:rPr>
@@ -34342,6 +36174,7 @@
               </w:rPr>
               <w:t>it</w:t>
             </w:r>
+            <w:proofErr w:type="gramEnd"/>
             <w:r>
               <w:rPr>
                 <w:rFonts w:ascii="Roboto" w:hAnsi="Roboto" w:cs="Segoe UI"/>
@@ -34987,6 +36820,7 @@
                 <w:lang w:val="en-US"/>
               </w:rPr>
             </w:pPr>
+            <w:proofErr w:type="spellStart"/>
             <w:r>
               <w:rPr>
                 <w:rFonts w:ascii="Roboto" w:hAnsi="Roboto" w:cs="Segoe UI"/>
@@ -35005,6 +36839,7 @@
               </w:rPr>
               <w:t>SharedSecret</w:t>
             </w:r>
+            <w:proofErr w:type="spellEnd"/>
           </w:p>
         </w:tc>
         <w:tc>
@@ -35092,6 +36927,7 @@
                 <w:lang w:val="en-US"/>
               </w:rPr>
             </w:pPr>
+            <w:proofErr w:type="spellStart"/>
             <w:r>
               <w:rPr>
                 <w:rFonts w:ascii="Roboto" w:hAnsi="Roboto" w:cs="Segoe UI"/>
@@ -35101,6 +36937,7 @@
               </w:rPr>
               <w:t>KeyLengthKEM</w:t>
             </w:r>
+            <w:proofErr w:type="spellEnd"/>
           </w:p>
         </w:tc>
         <w:tc>
@@ -35250,6 +37087,7 @@
                 <w:lang w:val="en-US"/>
               </w:rPr>
             </w:pPr>
+            <w:proofErr w:type="spellStart"/>
             <w:r>
               <w:rPr>
                 <w:rFonts w:ascii="Roboto" w:hAnsi="Roboto" w:cs="Segoe UI"/>
@@ -35259,6 +37097,7 @@
               </w:rPr>
               <w:t>HexString</w:t>
             </w:r>
+            <w:proofErr w:type="spellEnd"/>
           </w:p>
         </w:tc>
         <w:tc>
@@ -35337,6 +37176,7 @@
                 <w:lang w:val="en-US"/>
               </w:rPr>
             </w:pPr>
+            <w:proofErr w:type="spellStart"/>
             <w:r>
               <w:rPr>
                 <w:rFonts w:ascii="Roboto" w:hAnsi="Roboto" w:cs="Segoe UI"/>
@@ -35346,6 +37186,7 @@
               </w:rPr>
               <w:t>HexString</w:t>
             </w:r>
+            <w:proofErr w:type="spellEnd"/>
           </w:p>
         </w:tc>
         <w:tc>
@@ -35389,14 +37230,25 @@
                 <w:lang w:val="en-US"/>
               </w:rPr>
             </w:pPr>
-            <w:r>
-              <w:rPr>
-                <w:rFonts w:ascii="Roboto" w:hAnsi="Roboto" w:cs="Segoe UI"/>
-                <w:sz w:val="22"/>
-                <w:szCs w:val="22"/>
-                <w:lang w:val="en-US"/>
-              </w:rPr>
-              <w:t>Initialisation vector (IV)</w:t>
+            <w:proofErr w:type="spellStart"/>
+            <w:r>
+              <w:rPr>
+                <w:rFonts w:ascii="Roboto" w:hAnsi="Roboto" w:cs="Segoe UI"/>
+                <w:sz w:val="22"/>
+                <w:szCs w:val="22"/>
+                <w:lang w:val="en-US"/>
+              </w:rPr>
+              <w:t>Initialisation</w:t>
+            </w:r>
+            <w:proofErr w:type="spellEnd"/>
+            <w:r>
+              <w:rPr>
+                <w:rFonts w:ascii="Roboto" w:hAnsi="Roboto" w:cs="Segoe UI"/>
+                <w:sz w:val="22"/>
+                <w:szCs w:val="22"/>
+                <w:lang w:val="en-US"/>
+              </w:rPr>
+              <w:t xml:space="preserve"> vector (IV)</w:t>
             </w:r>
           </w:p>
         </w:tc>
@@ -35415,6 +37267,7 @@
                 <w:lang w:val="en-US"/>
               </w:rPr>
             </w:pPr>
+            <w:proofErr w:type="spellStart"/>
             <w:r>
               <w:rPr>
                 <w:rFonts w:ascii="Roboto" w:hAnsi="Roboto" w:cs="Segoe UI"/>
@@ -35424,6 +37277,7 @@
               </w:rPr>
               <w:t>HexString</w:t>
             </w:r>
+            <w:proofErr w:type="spellEnd"/>
           </w:p>
         </w:tc>
         <w:tc>
@@ -35440,14 +37294,25 @@
                 <w:lang w:val="en-US"/>
               </w:rPr>
             </w:pPr>
-            <w:r>
-              <w:rPr>
-                <w:rFonts w:ascii="Roboto" w:hAnsi="Roboto" w:cs="Segoe UI"/>
-                <w:sz w:val="22"/>
-                <w:szCs w:val="22"/>
-                <w:lang w:val="en-US"/>
-              </w:rPr>
-              <w:t>Initialisation vector (IV) used for AES CFB/CTR encryption</w:t>
+            <w:proofErr w:type="spellStart"/>
+            <w:r>
+              <w:rPr>
+                <w:rFonts w:ascii="Roboto" w:hAnsi="Roboto" w:cs="Segoe UI"/>
+                <w:sz w:val="22"/>
+                <w:szCs w:val="22"/>
+                <w:lang w:val="en-US"/>
+              </w:rPr>
+              <w:t>Initialisation</w:t>
+            </w:r>
+            <w:proofErr w:type="spellEnd"/>
+            <w:r>
+              <w:rPr>
+                <w:rFonts w:ascii="Roboto" w:hAnsi="Roboto" w:cs="Segoe UI"/>
+                <w:sz w:val="22"/>
+                <w:szCs w:val="22"/>
+                <w:lang w:val="en-US"/>
+              </w:rPr>
+              <w:t xml:space="preserve"> vector (IV) used for AES CFB/CTR encryption</w:t>
             </w:r>
           </w:p>
         </w:tc>
@@ -35662,7 +37527,17 @@
           <w:szCs w:val="22"/>
           <w:lang w:val="en-US"/>
         </w:rPr>
-        <w:t>;89AD;U;;</w:t>
+        <w:t>;89</w:t>
+      </w:r>
+      <w:proofErr w:type="gramStart"/>
+      <w:r>
+        <w:rPr>
+          <w:rFonts w:ascii="Roboto" w:hAnsi="Roboto" w:cs="Segoe UI"/>
+          <w:sz w:val="22"/>
+          <w:szCs w:val="22"/>
+          <w:lang w:val="en-US"/>
+        </w:rPr>
+        <w:t>AD;U;;</w:t>
       </w:r>
       <w:r>
         <w:rPr>
@@ -35673,6 +37548,7 @@
         </w:rPr>
         <w:t>;</w:t>
       </w:r>
+      <w:proofErr w:type="gramEnd"/>
       <w:r>
         <w:rPr>
           <w:rFonts w:ascii="Roboto" w:hAnsi="Roboto" w:cs="Segoe UI"/>
@@ -35800,7 +37676,17 @@
           <w:szCs w:val="22"/>
           <w:lang w:val="en-US"/>
         </w:rPr>
-        <w:t>0191C643A8AF</w:t>
+        <w:t>0191C643A8</w:t>
+      </w:r>
+      <w:proofErr w:type="gramStart"/>
+      <w:r>
+        <w:rPr>
+          <w:rFonts w:ascii="Roboto" w:hAnsi="Roboto" w:cs="Segoe UI"/>
+          <w:sz w:val="22"/>
+          <w:szCs w:val="22"/>
+          <w:lang w:val="en-US"/>
+        </w:rPr>
+        <w:t>AF</w:t>
       </w:r>
       <w:r>
         <w:rPr>
@@ -35818,7 +37704,17 @@
           <w:szCs w:val="22"/>
           <w:lang w:val="en-US"/>
         </w:rPr>
-        <w:t>FE2A</w:t>
+        <w:t>FE</w:t>
+      </w:r>
+      <w:proofErr w:type="gramEnd"/>
+      <w:r>
+        <w:rPr>
+          <w:rFonts w:ascii="Roboto" w:hAnsi="Roboto" w:cs="Segoe UI"/>
+          <w:sz w:val="22"/>
+          <w:szCs w:val="22"/>
+          <w:lang w:val="en-US"/>
+        </w:rPr>
+        <w:t>2A</w:t>
       </w:r>
       <w:r>
         <w:rPr>
@@ -35945,7 +37841,55 @@
           <w:lang w:val="en-US"/>
         </w:rPr>
         <w:lastRenderedPageBreak/>
-        <w:t>DH-, ECDH and Kyber/FrodoKEM sequences</w:t>
+        <w:t xml:space="preserve">DH-, ECDH and </w:t>
+      </w:r>
+      <w:proofErr w:type="spellStart"/>
+      <w:r>
+        <w:rPr>
+          <w:rFonts w:ascii="Roboto" w:hAnsi="Roboto" w:cs="Segoe UI"/>
+          <w:i/>
+          <w:iCs/>
+          <w:sz w:val="22"/>
+          <w:szCs w:val="22"/>
+          <w:lang w:val="en-US"/>
+        </w:rPr>
+        <w:t>Kyber</w:t>
+      </w:r>
+      <w:proofErr w:type="spellEnd"/>
+      <w:r>
+        <w:rPr>
+          <w:rFonts w:ascii="Roboto" w:hAnsi="Roboto" w:cs="Segoe UI"/>
+          <w:i/>
+          <w:iCs/>
+          <w:sz w:val="22"/>
+          <w:szCs w:val="22"/>
+          <w:lang w:val="en-US"/>
+        </w:rPr>
+        <w:t>/</w:t>
+      </w:r>
+      <w:proofErr w:type="spellStart"/>
+      <w:r>
+        <w:rPr>
+          <w:rFonts w:ascii="Roboto" w:hAnsi="Roboto" w:cs="Segoe UI"/>
+          <w:i/>
+          <w:iCs/>
+          <w:sz w:val="22"/>
+          <w:szCs w:val="22"/>
+          <w:lang w:val="en-US"/>
+        </w:rPr>
+        <w:t>FrodoKEM</w:t>
+      </w:r>
+      <w:proofErr w:type="spellEnd"/>
+      <w:r>
+        <w:rPr>
+          <w:rFonts w:ascii="Roboto" w:hAnsi="Roboto" w:cs="Segoe UI"/>
+          <w:i/>
+          <w:iCs/>
+          <w:sz w:val="22"/>
+          <w:szCs w:val="22"/>
+          <w:lang w:val="en-US"/>
+        </w:rPr>
+        <w:t xml:space="preserve"> sequences</w:t>
       </w:r>
       <w:r>
         <w:rPr>
@@ -36013,7 +37957,7 @@
           <v:shape id="_x0000_i1026" type="#_x0000_t75" style="width:608.15pt;height:417pt" o:ole="">
             <v:imagedata r:id="rId15" o:title=""/>
           </v:shape>
-          <o:OLEObject Type="Embed" ProgID="Visio.Drawing.15" ShapeID="_x0000_i1026" DrawAspect="Content" ObjectID="_1817890859" r:id="rId16"/>
+          <o:OLEObject Type="Embed" ProgID="Visio.Drawing.15" ShapeID="_x0000_i1026" DrawAspect="Content" ObjectID="_1817898631" r:id="rId16"/>
         </w:object>
       </w:r>
     </w:p>
@@ -36123,6 +38067,7 @@
         </w:rPr>
         <w:t xml:space="preserve">You can mix different messages in a single POST request. Updates for existing messages, </w:t>
       </w:r>
+      <w:proofErr w:type="gramStart"/>
       <w:r>
         <w:rPr>
           <w:rFonts w:ascii="Roboto" w:hAnsi="Roboto" w:cs="Segoe UI"/>
@@ -36132,6 +38077,7 @@
         </w:rPr>
         <w:t>e.g.</w:t>
       </w:r>
+      <w:proofErr w:type="gramEnd"/>
       <w:r>
         <w:rPr>
           <w:rFonts w:ascii="Roboto" w:hAnsi="Roboto" w:cs="Segoe UI"/>
@@ -36291,8 +38237,19 @@
           <w:szCs w:val="22"/>
           <w:lang w:val="en-US"/>
         </w:rPr>
-        <w:t xml:space="preserve">   "messages":[</w:t>
-      </w:r>
+        <w:t xml:space="preserve">   "messages</w:t>
+      </w:r>
+      <w:proofErr w:type="gramStart"/>
+      <w:r>
+        <w:rPr>
+          <w:rFonts w:ascii="Roboto" w:hAnsi="Roboto" w:cs="Segoe UI"/>
+          <w:sz w:val="22"/>
+          <w:szCs w:val="22"/>
+          <w:lang w:val="en-US"/>
+        </w:rPr>
+        <w:t>":[</w:t>
+      </w:r>
+      <w:proofErr w:type="gramEnd"/>
     </w:p>
     <w:p>
       <w:pPr>
@@ -36524,8 +38481,19 @@
           <w:lang w:val="en-US"/>
         </w:rPr>
         <w:br/>
-        <w:t>Host: sample.host</w:t>
-      </w:r>
+        <w:t xml:space="preserve">Host: </w:t>
+      </w:r>
+      <w:proofErr w:type="spellStart"/>
+      <w:proofErr w:type="gramStart"/>
+      <w:r>
+        <w:rPr>
+          <w:rFonts w:ascii="Roboto" w:hAnsi="Roboto" w:cs="Segoe UI"/>
+          <w:lang w:val="en-US"/>
+        </w:rPr>
+        <w:t>sample.host</w:t>
+      </w:r>
+      <w:proofErr w:type="spellEnd"/>
+      <w:proofErr w:type="gramEnd"/>
       <w:r>
         <w:rPr>
           <w:rFonts w:ascii="Roboto" w:hAnsi="Roboto" w:cs="Segoe UI"/>
@@ -36686,8 +38654,19 @@
           <w:szCs w:val="22"/>
           <w:lang w:val="en-US"/>
         </w:rPr>
-        <w:t xml:space="preserve">   "messages":[</w:t>
-      </w:r>
+        <w:t xml:space="preserve">   "messages</w:t>
+      </w:r>
+      <w:proofErr w:type="gramStart"/>
+      <w:r>
+        <w:rPr>
+          <w:rFonts w:ascii="Roboto" w:hAnsi="Roboto" w:cs="Segoe UI"/>
+          <w:sz w:val="22"/>
+          <w:szCs w:val="22"/>
+          <w:lang w:val="en-US"/>
+        </w:rPr>
+        <w:t>":[</w:t>
+      </w:r>
+      <w:proofErr w:type="gramEnd"/>
     </w:p>
     <w:p>
       <w:pPr>
@@ -36746,7 +38725,27 @@
           <w:szCs w:val="22"/>
           <w:lang w:val="en-US"/>
         </w:rPr>
-        <w:t>;66A3;S;TRUE;102;TRUE;53.32;8.11"</w:t>
+        <w:t>;66A</w:t>
+      </w:r>
+      <w:proofErr w:type="gramStart"/>
+      <w:r>
+        <w:rPr>
+          <w:rFonts w:ascii="Roboto" w:hAnsi="Roboto" w:cs="Segoe UI"/>
+          <w:sz w:val="22"/>
+          <w:szCs w:val="22"/>
+          <w:lang w:val="en-US"/>
+        </w:rPr>
+        <w:t>3;S</w:t>
+      </w:r>
+      <w:proofErr w:type="gramEnd"/>
+      <w:r>
+        <w:rPr>
+          <w:rFonts w:ascii="Roboto" w:hAnsi="Roboto" w:cs="Segoe UI"/>
+          <w:sz w:val="22"/>
+          <w:szCs w:val="22"/>
+          <w:lang w:val="en-US"/>
+        </w:rPr>
+        <w:t>;TRUE;102;TRUE;53.32;8.11"</w:t>
       </w:r>
       <w:r>
         <w:rPr>
@@ -36776,7 +38775,27 @@
           <w:szCs w:val="22"/>
           <w:lang w:val="en-US"/>
         </w:rPr>
-        <w:t xml:space="preserve">         "message":"METEO;AC;</w:t>
+        <w:t xml:space="preserve">         "message":"</w:t>
+      </w:r>
+      <w:proofErr w:type="gramStart"/>
+      <w:r>
+        <w:rPr>
+          <w:rFonts w:ascii="Roboto" w:hAnsi="Roboto" w:cs="Segoe UI"/>
+          <w:sz w:val="22"/>
+          <w:szCs w:val="22"/>
+          <w:lang w:val="en-US"/>
+        </w:rPr>
+        <w:t>METEO;AC</w:t>
+      </w:r>
+      <w:proofErr w:type="gramEnd"/>
+      <w:r>
+        <w:rPr>
+          <w:rFonts w:ascii="Roboto" w:hAnsi="Roboto" w:cs="Segoe UI"/>
+          <w:sz w:val="22"/>
+          <w:szCs w:val="22"/>
+          <w:lang w:val="en-US"/>
+        </w:rPr>
+        <w:t>;</w:t>
       </w:r>
       <w:r>
         <w:rPr>
@@ -36824,7 +38843,27 @@
           <w:szCs w:val="22"/>
           <w:lang w:val="en-US"/>
         </w:rPr>
-        <w:t xml:space="preserve">         "message":"TEXT;D6;</w:t>
+        <w:t xml:space="preserve">         "message":"</w:t>
+      </w:r>
+      <w:proofErr w:type="gramStart"/>
+      <w:r>
+        <w:rPr>
+          <w:rFonts w:ascii="Roboto" w:hAnsi="Roboto" w:cs="Segoe UI"/>
+          <w:sz w:val="22"/>
+          <w:szCs w:val="22"/>
+          <w:lang w:val="en-US"/>
+        </w:rPr>
+        <w:t>TEXT;D</w:t>
+      </w:r>
+      <w:proofErr w:type="gramEnd"/>
+      <w:r>
+        <w:rPr>
+          <w:rFonts w:ascii="Roboto" w:hAnsi="Roboto" w:cs="Segoe UI"/>
+          <w:sz w:val="22"/>
+          <w:szCs w:val="22"/>
+          <w:lang w:val="en-US"/>
+        </w:rPr>
+        <w:t>6;</w:t>
       </w:r>
       <w:r>
         <w:rPr>
@@ -36890,7 +38929,27 @@
           <w:szCs w:val="22"/>
           <w:lang w:val="en-US"/>
         </w:rPr>
-        <w:t>;910E;U;;8;1;FF8000;Area A;10000;53.43;9.45"</w:t>
+        <w:t>;910</w:t>
+      </w:r>
+      <w:proofErr w:type="gramStart"/>
+      <w:r>
+        <w:rPr>
+          <w:rFonts w:ascii="Roboto" w:hAnsi="Roboto" w:cs="Segoe UI"/>
+          <w:sz w:val="22"/>
+          <w:szCs w:val="22"/>
+          <w:lang w:val="en-US"/>
+        </w:rPr>
+        <w:t>E;U;;</w:t>
+      </w:r>
+      <w:proofErr w:type="gramEnd"/>
+      <w:r>
+        <w:rPr>
+          <w:rFonts w:ascii="Roboto" w:hAnsi="Roboto" w:cs="Segoe UI"/>
+          <w:sz w:val="22"/>
+          <w:szCs w:val="22"/>
+          <w:lang w:val="en-US"/>
+        </w:rPr>
+        <w:t>8;1;FF8000;Area A;10000;53.43;9.45"</w:t>
       </w:r>
     </w:p>
     <w:p>
@@ -37086,8 +39145,19 @@
           <w:lang w:val="en-US"/>
         </w:rPr>
         <w:br/>
-        <w:t>Host: sample.host</w:t>
-      </w:r>
+        <w:t xml:space="preserve">Host: </w:t>
+      </w:r>
+      <w:proofErr w:type="spellStart"/>
+      <w:proofErr w:type="gramStart"/>
+      <w:r>
+        <w:rPr>
+          <w:rFonts w:ascii="Roboto" w:hAnsi="Roboto" w:cs="Segoe UI"/>
+          <w:lang w:val="en-US"/>
+        </w:rPr>
+        <w:t>sample.host</w:t>
+      </w:r>
+      <w:proofErr w:type="spellEnd"/>
+      <w:proofErr w:type="gramEnd"/>
       <w:r>
         <w:rPr>
           <w:rFonts w:ascii="Roboto" w:hAnsi="Roboto" w:cs="Segoe UI"/>
@@ -37136,8 +39206,19 @@
           <w:szCs w:val="22"/>
           <w:lang w:val="en-US"/>
         </w:rPr>
-        <w:t xml:space="preserve">   "messages":[</w:t>
-      </w:r>
+        <w:t xml:space="preserve">   "messages</w:t>
+      </w:r>
+      <w:proofErr w:type="gramStart"/>
+      <w:r>
+        <w:rPr>
+          <w:rFonts w:ascii="Roboto" w:hAnsi="Roboto" w:cs="Segoe UI"/>
+          <w:sz w:val="22"/>
+          <w:szCs w:val="22"/>
+          <w:lang w:val="en-US"/>
+        </w:rPr>
+        <w:t>":[</w:t>
+      </w:r>
+      <w:proofErr w:type="gramEnd"/>
     </w:p>
     <w:p>
       <w:pPr>
@@ -37196,7 +39277,27 @@
           <w:szCs w:val="22"/>
           <w:lang w:val="en-US"/>
         </w:rPr>
-        <w:t xml:space="preserve">;66A3;R;TRUE;;42.32;-123.11;10000;50.23;297;;;33.3;-0.15;sfapmf---------"         </w:t>
+        <w:t>;66A</w:t>
+      </w:r>
+      <w:proofErr w:type="gramStart"/>
+      <w:r>
+        <w:rPr>
+          <w:rFonts w:ascii="Roboto" w:hAnsi="Roboto" w:cs="Segoe UI"/>
+          <w:sz w:val="22"/>
+          <w:szCs w:val="22"/>
+          <w:lang w:val="en-US"/>
+        </w:rPr>
+        <w:t>3;R</w:t>
+      </w:r>
+      <w:proofErr w:type="gramEnd"/>
+      <w:r>
+        <w:rPr>
+          <w:rFonts w:ascii="Roboto" w:hAnsi="Roboto" w:cs="Segoe UI"/>
+          <w:sz w:val="22"/>
+          <w:szCs w:val="22"/>
+          <w:lang w:val="en-US"/>
+        </w:rPr>
+        <w:t xml:space="preserve">;TRUE;;42.32;-123.11;10000;50.23;297;;;33.3;-0.15;sfapmf---------"         </w:t>
       </w:r>
     </w:p>
     <w:p>
@@ -37217,7 +39318,27 @@
           <w:szCs w:val="22"/>
           <w:lang w:val="en-US"/>
         </w:rPr>
-        <w:t xml:space="preserve">         "message":"TEXT;AE;</w:t>
+        <w:t xml:space="preserve">         "message":"</w:t>
+      </w:r>
+      <w:proofErr w:type="gramStart"/>
+      <w:r>
+        <w:rPr>
+          <w:rFonts w:ascii="Roboto" w:hAnsi="Roboto" w:cs="Segoe UI"/>
+          <w:sz w:val="22"/>
+          <w:szCs w:val="22"/>
+          <w:lang w:val="en-US"/>
+        </w:rPr>
+        <w:t>TEXT;AE</w:t>
+      </w:r>
+      <w:proofErr w:type="gramEnd"/>
+      <w:r>
+        <w:rPr>
+          <w:rFonts w:ascii="Roboto" w:hAnsi="Roboto" w:cs="Segoe UI"/>
+          <w:sz w:val="22"/>
+          <w:szCs w:val="22"/>
+          <w:lang w:val="en-US"/>
+        </w:rPr>
+        <w:t>;</w:t>
       </w:r>
       <w:r>
         <w:rPr>
@@ -37235,7 +39356,7 @@
           <w:szCs w:val="22"/>
           <w:lang w:val="en-US"/>
         </w:rPr>
-        <w:t>;374E;S;;3;"This is a chat message!";E4F1"</w:t>
+        <w:t>;374E;S;;3;This is a chat message!;E4F1"</w:t>
       </w:r>
     </w:p>
     <w:p>
@@ -37427,7 +39548,51 @@
           <w:szCs w:val="20"/>
           <w:shd w:val="clear" w:color="auto" w:fill="FAFAFA"/>
         </w:rPr>
-        <w:t>{"success":"true"}</w:t>
+        <w:t>{"</w:t>
+      </w:r>
+      <w:proofErr w:type="spellStart"/>
+      <w:r>
+        <w:rPr>
+          <w:rFonts w:ascii="Roboto" w:hAnsi="Roboto"/>
+          <w:color w:val="383A42"/>
+          <w:sz w:val="20"/>
+          <w:szCs w:val="20"/>
+          <w:shd w:val="clear" w:color="auto" w:fill="FAFAFA"/>
+        </w:rPr>
+        <w:t>success</w:t>
+      </w:r>
+      <w:proofErr w:type="spellEnd"/>
+      <w:r>
+        <w:rPr>
+          <w:rFonts w:ascii="Roboto" w:hAnsi="Roboto"/>
+          <w:color w:val="383A42"/>
+          <w:sz w:val="20"/>
+          <w:szCs w:val="20"/>
+          <w:shd w:val="clear" w:color="auto" w:fill="FAFAFA"/>
+        </w:rPr>
+        <w:t>":"</w:t>
+      </w:r>
+      <w:proofErr w:type="spellStart"/>
+      <w:r>
+        <w:rPr>
+          <w:rFonts w:ascii="Roboto" w:hAnsi="Roboto"/>
+          <w:color w:val="383A42"/>
+          <w:sz w:val="20"/>
+          <w:szCs w:val="20"/>
+          <w:shd w:val="clear" w:color="auto" w:fill="FAFAFA"/>
+        </w:rPr>
+        <w:t>true</w:t>
+      </w:r>
+      <w:proofErr w:type="spellEnd"/>
+      <w:r>
+        <w:rPr>
+          <w:rFonts w:ascii="Roboto" w:hAnsi="Roboto"/>
+          <w:color w:val="383A42"/>
+          <w:sz w:val="20"/>
+          <w:szCs w:val="20"/>
+          <w:shd w:val="clear" w:color="auto" w:fill="FAFAFA"/>
+        </w:rPr>
+        <w:t>"}</w:t>
       </w:r>
     </w:p>
     <w:p>
@@ -37475,7 +39640,31 @@
           <w:lang w:val="en-US"/>
         </w:rPr>
         <w:lastRenderedPageBreak/>
-        <w:t>SEDAP-Express Protobuf-</w:t>
+        <w:t xml:space="preserve">SEDAP-Express </w:t>
+      </w:r>
+      <w:proofErr w:type="spellStart"/>
+      <w:r>
+        <w:rPr>
+          <w:rFonts w:ascii="Roboto" w:hAnsi="Roboto" w:cs="Segoe UI"/>
+          <w:b/>
+          <w:bCs/>
+          <w:sz w:val="22"/>
+          <w:szCs w:val="22"/>
+          <w:lang w:val="en-US"/>
+        </w:rPr>
+        <w:t>Protobuf</w:t>
+      </w:r>
+      <w:proofErr w:type="spellEnd"/>
+      <w:r>
+        <w:rPr>
+          <w:rFonts w:ascii="Roboto" w:hAnsi="Roboto" w:cs="Segoe UI"/>
+          <w:b/>
+          <w:bCs/>
+          <w:sz w:val="22"/>
+          <w:szCs w:val="22"/>
+          <w:lang w:val="en-US"/>
+        </w:rPr>
+        <w:t>-</w:t>
       </w:r>
       <w:r>
         <w:rPr>
@@ -37549,6 +39738,7 @@
           <w:lang w:val="en-US"/>
         </w:rPr>
       </w:pPr>
+      <w:proofErr w:type="spellStart"/>
       <w:r>
         <w:rPr>
           <w:rFonts w:ascii="Roboto" w:hAnsi="Roboto" w:cs="Segoe UI"/>
@@ -37558,7 +39748,19 @@
           <w:szCs w:val="22"/>
           <w:lang w:val="en-US"/>
         </w:rPr>
-        <w:t>Definiton:</w:t>
+        <w:t>Definiton</w:t>
+      </w:r>
+      <w:proofErr w:type="spellEnd"/>
+      <w:r>
+        <w:rPr>
+          <w:rFonts w:ascii="Roboto" w:hAnsi="Roboto" w:cs="Segoe UI"/>
+          <w:i/>
+          <w:iCs/>
+          <w:sz w:val="22"/>
+          <w:szCs w:val="22"/>
+          <w:lang w:val="en-US"/>
+        </w:rPr>
+        <w:t>:</w:t>
       </w:r>
     </w:p>
     <w:p>
@@ -37612,7 +39814,27 @@
           <w:szCs w:val="22"/>
           <w:lang w:val="en-US"/>
         </w:rPr>
-        <w:t>message SomeMessage {</w:t>
+        <w:t xml:space="preserve">message </w:t>
+      </w:r>
+      <w:proofErr w:type="spellStart"/>
+      <w:r>
+        <w:rPr>
+          <w:rFonts w:ascii="Roboto" w:hAnsi="Roboto" w:cs="Segoe UI"/>
+          <w:sz w:val="22"/>
+          <w:szCs w:val="22"/>
+          <w:lang w:val="en-US"/>
+        </w:rPr>
+        <w:t>SomeMessage</w:t>
+      </w:r>
+      <w:proofErr w:type="spellEnd"/>
+      <w:r>
+        <w:rPr>
+          <w:rFonts w:ascii="Roboto" w:hAnsi="Roboto" w:cs="Segoe UI"/>
+          <w:sz w:val="22"/>
+          <w:szCs w:val="22"/>
+          <w:lang w:val="en-US"/>
+        </w:rPr>
+        <w:t xml:space="preserve"> {</w:t>
       </w:r>
     </w:p>
     <w:p>
@@ -37720,7 +39942,27 @@
           <w:szCs w:val="22"/>
           <w:lang w:val="en-US"/>
         </w:rPr>
-        <w:t xml:space="preserve">    repeated Messages messages = 1;</w:t>
+        <w:t xml:space="preserve">    repeated Messages </w:t>
+      </w:r>
+      <w:proofErr w:type="spellStart"/>
+      <w:r>
+        <w:rPr>
+          <w:rFonts w:ascii="Roboto" w:hAnsi="Roboto" w:cs="Segoe UI"/>
+          <w:sz w:val="22"/>
+          <w:szCs w:val="22"/>
+          <w:lang w:val="en-US"/>
+        </w:rPr>
+        <w:t>messages</w:t>
+      </w:r>
+      <w:proofErr w:type="spellEnd"/>
+      <w:r>
+        <w:rPr>
+          <w:rFonts w:ascii="Roboto" w:hAnsi="Roboto" w:cs="Segoe UI"/>
+          <w:sz w:val="22"/>
+          <w:szCs w:val="22"/>
+          <w:lang w:val="en-US"/>
+        </w:rPr>
+        <w:t xml:space="preserve"> = 1;</w:t>
       </w:r>
     </w:p>
     <w:p>
@@ -37976,14 +40218,25 @@
           <w:lang w:val="en-US"/>
         </w:rPr>
       </w:pPr>
-      <w:r>
-        <w:rPr>
-          <w:rFonts w:ascii="Roboto" w:hAnsi="Roboto" w:cs="Segoe UI"/>
-          <w:sz w:val="22"/>
-          <w:szCs w:val="22"/>
-          <w:lang w:val="en-US"/>
-        </w:rPr>
-        <w:t>Wibbelhofstraße 3</w:t>
+      <w:proofErr w:type="spellStart"/>
+      <w:r>
+        <w:rPr>
+          <w:rFonts w:ascii="Roboto" w:hAnsi="Roboto" w:cs="Segoe UI"/>
+          <w:sz w:val="22"/>
+          <w:szCs w:val="22"/>
+          <w:lang w:val="en-US"/>
+        </w:rPr>
+        <w:t>Wibbelhofstraße</w:t>
+      </w:r>
+      <w:proofErr w:type="spellEnd"/>
+      <w:r>
+        <w:rPr>
+          <w:rFonts w:ascii="Roboto" w:hAnsi="Roboto" w:cs="Segoe UI"/>
+          <w:sz w:val="22"/>
+          <w:szCs w:val="22"/>
+          <w:lang w:val="en-US"/>
+        </w:rPr>
+        <w:t xml:space="preserve"> 3</w:t>
       </w:r>
     </w:p>
     <w:p>
@@ -38188,8 +40441,20 @@
                   <w:szCs w:val="22"/>
                   <w:lang w:val="en-US"/>
                 </w:rPr>
-                <w:t>linkedin.com/in/volker-voss</w:t>
+                <w:t>linkedin.com/in/</w:t>
               </w:r>
+              <w:proofErr w:type="spellStart"/>
+              <w:r>
+                <w:rPr>
+                  <w:rStyle w:val="Hyperlink"/>
+                  <w:rFonts w:ascii="Roboto" w:hAnsi="Roboto" w:cs="Segoe UI"/>
+                  <w:sz w:val="22"/>
+                  <w:szCs w:val="22"/>
+                  <w:lang w:val="en-US"/>
+                </w:rPr>
+                <w:t>volker-voss</w:t>
+              </w:r>
+              <w:proofErr w:type="spellEnd"/>
             </w:hyperlink>
           </w:p>
         </w:tc>
